--- a/LNCS-Office2007/report.docx
+++ b/LNCS-Office2007/report.docx
@@ -31,8 +31,16 @@
         <w:rPr>
           <w:lang w:val="de-DE"/>
         </w:rPr>
-        <w:t>Yangyang Xu</w:t>
-      </w:r>
+        <w:t xml:space="preserve">Yangyang </w:t>
+      </w:r>
+      <w:proofErr w:type="spellStart"/>
+      <w:r>
+        <w:rPr>
+          <w:lang w:val="de-DE"/>
+        </w:rPr>
+        <w:t>Xu</w:t>
+      </w:r>
+      <w:proofErr w:type="spellEnd"/>
       <w:r>
         <w:rPr>
           <w:position w:val="6"/>
@@ -530,7 +538,13 @@
         <w:t>ased app</w:t>
       </w:r>
       <w:r>
-        <w:t>roach can prevent</w:t>
+        <w:t>roach</w:t>
+      </w:r>
+      <w:r>
+        <w:t xml:space="preserve"> (adding 3 gates)</w:t>
+      </w:r>
+      <w:r>
+        <w:t xml:space="preserve"> can prevent</w:t>
       </w:r>
       <w:r>
         <w:t xml:space="preserve"> </w:t>
@@ -548,6 +562,9 @@
         <w:t xml:space="preserve"> vanished</w:t>
       </w:r>
       <w:r>
+        <w:t xml:space="preserve"> or exploded</w:t>
+      </w:r>
+      <w:r>
         <w:t xml:space="preserve"> in further steps </w:t>
       </w:r>
       <w:r>
@@ -572,7 +589,7 @@
         <w:t>.</w:t>
       </w:r>
       <w:r>
-        <w:t xml:space="preserve">   </w:t>
+        <w:t xml:space="preserve"> </w:t>
       </w:r>
     </w:p>
     <w:p>
@@ -695,7 +712,15 @@
         <w:t xml:space="preserve"> of 2 signers’ (Signer A and Signer B)</w:t>
       </w:r>
       <w:r>
-        <w:t xml:space="preserve">: Affirmative, Double Question, Negative, Wh Question, </w:t>
+        <w:t xml:space="preserve">: Affirmative, Double Question, Negative, </w:t>
+      </w:r>
+      <w:proofErr w:type="spellStart"/>
+      <w:r>
+        <w:t>Wh</w:t>
+      </w:r>
+      <w:proofErr w:type="spellEnd"/>
+      <w:r>
+        <w:t xml:space="preserve"> Question, </w:t>
       </w:r>
       <w:r>
         <w:t>Conditional</w:t>
@@ -833,8 +858,13 @@
       <w:r>
         <w:t xml:space="preserve">by extracting the important facial points, </w:t>
       </w:r>
-      <w:r>
-        <w:t xml:space="preserve">Bhuvan et al </w:t>
+      <w:proofErr w:type="spellStart"/>
+      <w:r>
+        <w:t>Bhuvan</w:t>
+      </w:r>
+      <w:proofErr w:type="spellEnd"/>
+      <w:r>
+        <w:t xml:space="preserve"> et al </w:t>
       </w:r>
       <w:r>
         <w:fldChar w:fldCharType="begin"/>
@@ -864,7 +894,15 @@
         <w:t>In 2017</w:t>
       </w:r>
       <w:r>
-        <w:t>, deep learning architecture, Convolutional Neural Network (CNN) is used by Walawalkar and Devesh</w:t>
+        <w:t xml:space="preserve">, deep learning architecture, Convolutional Neural Network (CNN) is used by </w:t>
+      </w:r>
+      <w:proofErr w:type="spellStart"/>
+      <w:r>
+        <w:t>Walawalkar</w:t>
+      </w:r>
+      <w:proofErr w:type="spellEnd"/>
+      <w:r>
+        <w:t xml:space="preserve"> and Devesh</w:t>
       </w:r>
       <w:r>
         <w:t xml:space="preserve"> </w:t>
@@ -923,7 +961,15 @@
         <w:t>.</w:t>
       </w:r>
       <w:r>
-        <w:t xml:space="preserve"> In Behzed and Mohammad’s research</w:t>
+        <w:t xml:space="preserve"> In </w:t>
+      </w:r>
+      <w:proofErr w:type="spellStart"/>
+      <w:r>
+        <w:t>Behzed</w:t>
+      </w:r>
+      <w:proofErr w:type="spellEnd"/>
+      <w:r>
+        <w:t xml:space="preserve"> and Mohammad’s research</w:t>
       </w:r>
       <w:r>
         <w:fldChar w:fldCharType="begin"/>
@@ -1018,7 +1064,15 @@
         <w:t xml:space="preserve">stance and angles are specified </w:t>
       </w:r>
       <w:r>
-        <w:t xml:space="preserve">in Freitas et al’s paper </w:t>
+        <w:t xml:space="preserve">in Freitas et </w:t>
+      </w:r>
+      <w:proofErr w:type="spellStart"/>
+      <w:r>
+        <w:t>al’s</w:t>
+      </w:r>
+      <w:proofErr w:type="spellEnd"/>
+      <w:r>
+        <w:t xml:space="preserve"> paper </w:t>
       </w:r>
       <w:r>
         <w:fldChar w:fldCharType="begin"/>
@@ -1272,13 +1326,7 @@
           <w:rPr>
             <w:rFonts w:ascii="Cambria Math" w:hAnsi="Cambria Math"/>
           </w:rPr>
-          <m:t>Euclidean Distance</m:t>
-        </m:r>
-        <m:r>
-          <w:rPr>
-            <w:rFonts w:ascii="Cambria Math" w:hAnsi="Cambria Math"/>
-          </w:rPr>
-          <m:t xml:space="preserve">= </m:t>
+          <m:t xml:space="preserve">Euclidean Distance= </m:t>
         </m:r>
         <m:rad>
           <m:radPr>
@@ -2035,13 +2083,7 @@
           <w:rPr>
             <w:rFonts w:ascii="Cambria Math" w:hAnsi="Cambria Math"/>
           </w:rPr>
-          <m:t>D</m:t>
-        </m:r>
-        <m:r>
-          <w:rPr>
-            <w:rFonts w:ascii="Cambria Math" w:hAnsi="Cambria Math"/>
-          </w:rPr>
-          <m:t>2</m:t>
+          <m:t>D2</m:t>
         </m:r>
       </m:oMath>
       <w:r>
@@ -2237,25 +2279,43 @@
         <w:rPr>
           <w:lang w:val="en-AU" w:eastAsia="zh-CN"/>
         </w:rPr>
-        <w:t>two hidden</w:t>
+        <w:t>one</w:t>
       </w:r>
       <w:r>
         <w:rPr>
           <w:lang w:val="en-AU" w:eastAsia="zh-CN"/>
         </w:rPr>
-        <w:t xml:space="preserve"> layers, LSTM layer and Fully Connected (FC) layer</w:t>
+        <w:t xml:space="preserve"> hidden</w:t>
       </w:r>
       <w:r>
         <w:rPr>
           <w:lang w:val="en-AU" w:eastAsia="zh-CN"/>
         </w:rPr>
-        <w:t>, which</w:t>
+        <w:t xml:space="preserve"> layers, LSTM layer</w:t>
       </w:r>
       <w:r>
         <w:rPr>
           <w:lang w:val="en-AU" w:eastAsia="zh-CN"/>
         </w:rPr>
-        <w:t xml:space="preserve"> will be used to connected with input layer and output layer</w:t>
+        <w:t xml:space="preserve">. </w:t>
+      </w:r>
+      <w:r>
+        <w:rPr>
+          <w:lang w:val="en-AU" w:eastAsia="zh-CN"/>
+        </w:rPr>
+        <w:t>Fully Connected (FC) layer</w:t>
+      </w:r>
+      <w:r>
+        <w:rPr>
+          <w:lang w:val="en-AU" w:eastAsia="zh-CN"/>
+        </w:rPr>
+        <w:t xml:space="preserve"> is used as </w:t>
+      </w:r>
+      <w:r>
+        <w:rPr>
+          <w:lang w:val="en-AU" w:eastAsia="zh-CN"/>
+        </w:rPr>
+        <w:t>output layer</w:t>
       </w:r>
       <w:r>
         <w:rPr>
@@ -2333,52 +2393,69 @@
         <w:ind w:firstLine="0"/>
         <w:jc w:val="center"/>
         <w:rPr>
+          <w:sz w:val="18"/>
+          <w:szCs w:val="18"/>
+        </w:rPr>
+      </w:pPr>
+      <w:r>
+        <w:rPr>
+          <w:b/>
+        </w:rPr>
+        <w:t xml:space="preserve">Fig. </w:t>
+      </w:r>
+      <w:r>
+        <w:rPr>
+          <w:b/>
+        </w:rPr>
+        <w:fldChar w:fldCharType="begin"/>
+      </w:r>
+      <w:r>
+        <w:rPr>
+          <w:b/>
+        </w:rPr>
+        <w:instrText xml:space="preserve"> SEQ Fig. \n </w:instrText>
+      </w:r>
+      <w:r>
+        <w:rPr>
+          <w:b/>
+        </w:rPr>
+        <w:fldChar w:fldCharType="separate"/>
+      </w:r>
+      <w:r>
+        <w:rPr>
+          <w:b/>
+          <w:noProof/>
+        </w:rPr>
+        <w:t>1</w:t>
+      </w:r>
+      <w:r>
+        <w:rPr>
+          <w:b/>
+        </w:rPr>
+        <w:fldChar w:fldCharType="end"/>
+      </w:r>
+      <w:r>
+        <w:rPr>
+          <w:b/>
+        </w:rPr>
+        <w:t xml:space="preserve"> </w:t>
+      </w:r>
+      <w:r>
+        <w:rPr>
+          <w:sz w:val="18"/>
+          <w:szCs w:val="18"/>
+        </w:rPr>
+        <w:t>Training Model Architecture</w:t>
+      </w:r>
+    </w:p>
+    <w:p>
+      <w:pPr>
+        <w:ind w:firstLine="0"/>
+        <w:jc w:val="center"/>
+        <w:rPr>
           <w:lang w:val="en-AU" w:eastAsia="zh-CN"/>
         </w:rPr>
       </w:pPr>
-      <w:r>
-        <w:rPr>
-          <w:b/>
-        </w:rPr>
-        <w:t xml:space="preserve">Fig. </w:t>
-      </w:r>
-      <w:r>
-        <w:rPr>
-          <w:b/>
-        </w:rPr>
-        <w:fldChar w:fldCharType="begin"/>
-      </w:r>
-      <w:r>
-        <w:rPr>
-          <w:b/>
-        </w:rPr>
-        <w:instrText xml:space="preserve"> SEQ Fig. \n </w:instrText>
-      </w:r>
-      <w:r>
-        <w:rPr>
-          <w:b/>
-        </w:rPr>
-        <w:fldChar w:fldCharType="separate"/>
-      </w:r>
-      <w:r>
-        <w:rPr>
-          <w:b/>
-          <w:noProof/>
-        </w:rPr>
-        <w:t>1</w:t>
-      </w:r>
-      <w:r>
-        <w:rPr>
-          <w:b/>
-        </w:rPr>
-        <w:fldChar w:fldCharType="end"/>
-      </w:r>
-      <w:r>
-        <w:rPr>
-          <w:b/>
-        </w:rPr>
-        <w:t xml:space="preserve"> </w:t>
-      </w:r>
     </w:p>
     <w:p>
       <w:r>
@@ -2419,21 +2496,1827 @@
     </w:p>
     <w:p>
       <w:r>
-        <w:t>In the LSTM layer, there are three gates: input ga</w:t>
-      </w:r>
-      <w:r>
-        <w:t>te, forget gate and output gate</w:t>
+        <w:t xml:space="preserve">In the LSTM layer, </w:t>
+      </w:r>
+      <w:r>
+        <w:t>t</w:t>
+      </w:r>
+      <w:r>
+        <w:t>here are 3 gates and 2 memory cells used for this gradient-based approach</w:t>
+      </w:r>
+      <w:r>
+        <w:t xml:space="preserve"> of LSTM</w:t>
+      </w:r>
+      <w:r>
+        <w:t>, which are input gate (</w:t>
+      </w:r>
+      <m:oMath>
+        <m:sSub>
+          <m:sSubPr>
+            <m:ctrlPr>
+              <w:rPr>
+                <w:rFonts w:ascii="Cambria Math" w:hAnsi="Cambria Math"/>
+                <w:i/>
+              </w:rPr>
+            </m:ctrlPr>
+          </m:sSubPr>
+          <m:e>
+            <m:r>
+              <w:rPr>
+                <w:rFonts w:ascii="Cambria Math" w:hAnsi="Cambria Math"/>
+              </w:rPr>
+              <m:t>I</m:t>
+            </m:r>
+          </m:e>
+          <m:sub>
+            <m:r>
+              <w:rPr>
+                <w:rFonts w:ascii="Cambria Math" w:hAnsi="Cambria Math"/>
+              </w:rPr>
+              <m:t>t</m:t>
+            </m:r>
+          </m:sub>
+        </m:sSub>
+      </m:oMath>
+      <w:r>
+        <w:t>), forget gate (</w:t>
+      </w:r>
+      <m:oMath>
+        <m:sSub>
+          <m:sSubPr>
+            <m:ctrlPr>
+              <w:rPr>
+                <w:rFonts w:ascii="Cambria Math" w:hAnsi="Cambria Math"/>
+                <w:i/>
+              </w:rPr>
+            </m:ctrlPr>
+          </m:sSubPr>
+          <m:e>
+            <m:r>
+              <w:rPr>
+                <w:rFonts w:ascii="Cambria Math" w:hAnsi="Cambria Math"/>
+              </w:rPr>
+              <m:t>F</m:t>
+            </m:r>
+          </m:e>
+          <m:sub>
+            <m:r>
+              <w:rPr>
+                <w:rFonts w:ascii="Cambria Math" w:hAnsi="Cambria Math"/>
+              </w:rPr>
+              <m:t>t</m:t>
+            </m:r>
+          </m:sub>
+        </m:sSub>
+      </m:oMath>
+      <w:r>
+        <w:t>), output gate (</w:t>
+      </w:r>
+      <m:oMath>
+        <m:sSub>
+          <m:sSubPr>
+            <m:ctrlPr>
+              <w:rPr>
+                <w:rFonts w:ascii="Cambria Math" w:hAnsi="Cambria Math"/>
+                <w:i/>
+              </w:rPr>
+            </m:ctrlPr>
+          </m:sSubPr>
+          <m:e>
+            <m:r>
+              <w:rPr>
+                <w:rFonts w:ascii="Cambria Math" w:hAnsi="Cambria Math"/>
+              </w:rPr>
+              <m:t>O</m:t>
+            </m:r>
+          </m:e>
+          <m:sub>
+            <m:r>
+              <w:rPr>
+                <w:rFonts w:ascii="Cambria Math" w:hAnsi="Cambria Math"/>
+              </w:rPr>
+              <m:t>t</m:t>
+            </m:r>
+          </m:sub>
+        </m:sSub>
+      </m:oMath>
+      <w:r>
+        <w:t>), new memory cell (</w:t>
+      </w:r>
+      <m:oMath>
+        <m:r>
+          <w:rPr>
+            <w:rFonts w:ascii="Cambria Math" w:hAnsi="Cambria Math"/>
+          </w:rPr>
+          <m:t>Ne</m:t>
+        </m:r>
+        <m:sSub>
+          <m:sSubPr>
+            <m:ctrlPr>
+              <w:rPr>
+                <w:rFonts w:ascii="Cambria Math" w:hAnsi="Cambria Math"/>
+                <w:i/>
+              </w:rPr>
+            </m:ctrlPr>
+          </m:sSubPr>
+          <m:e>
+            <m:r>
+              <w:rPr>
+                <w:rFonts w:ascii="Cambria Math" w:hAnsi="Cambria Math"/>
+              </w:rPr>
+              <m:t>w</m:t>
+            </m:r>
+            <m:r>
+              <w:rPr>
+                <w:rFonts w:ascii="Cambria Math" w:hAnsi="Cambria Math"/>
+              </w:rPr>
+              <m:t>Cell</m:t>
+            </m:r>
+          </m:e>
+          <m:sub>
+            <m:r>
+              <w:rPr>
+                <w:rFonts w:ascii="Cambria Math" w:hAnsi="Cambria Math"/>
+              </w:rPr>
+              <m:t>t</m:t>
+            </m:r>
+          </m:sub>
+        </m:sSub>
+      </m:oMath>
+      <w:r>
+        <w:t>) and final memory cell (</w:t>
+      </w:r>
+      <m:oMath>
+        <m:r>
+          <w:rPr>
+            <w:rFonts w:ascii="Cambria Math" w:hAnsi="Cambria Math"/>
+          </w:rPr>
+          <m:t>Fina</m:t>
+        </m:r>
+        <m:sSub>
+          <m:sSubPr>
+            <m:ctrlPr>
+              <w:rPr>
+                <w:rFonts w:ascii="Cambria Math" w:hAnsi="Cambria Math"/>
+                <w:i/>
+              </w:rPr>
+            </m:ctrlPr>
+          </m:sSubPr>
+          <m:e>
+            <m:r>
+              <w:rPr>
+                <w:rFonts w:ascii="Cambria Math" w:hAnsi="Cambria Math"/>
+              </w:rPr>
+              <m:t>Cell</m:t>
+            </m:r>
+            <m:r>
+              <w:rPr>
+                <w:rFonts w:ascii="Cambria Math" w:hAnsi="Cambria Math"/>
+              </w:rPr>
+              <m:t>l</m:t>
+            </m:r>
+          </m:e>
+          <m:sub>
+            <m:r>
+              <w:rPr>
+                <w:rFonts w:ascii="Cambria Math" w:hAnsi="Cambria Math"/>
+              </w:rPr>
+              <m:t>t</m:t>
+            </m:r>
+          </m:sub>
+        </m:sSub>
+      </m:oMath>
+      <w:r>
+        <w:t>)</w:t>
+      </w:r>
+      <w:r>
+        <w:t xml:space="preserve"> </w:t>
+      </w:r>
+      <w:r>
+        <w:fldChar w:fldCharType="begin"/>
+      </w:r>
+      <w:r>
+        <w:instrText xml:space="preserve"> ADDIN EN.CITE &lt;EndNote&gt;&lt;Cite&gt;&lt;Author&gt;Hochreiter&lt;/Author&gt;&lt;Year&gt;1997&lt;/Year&gt;&lt;RecNum&gt;38&lt;/RecNum&gt;&lt;DisplayText&gt;[5]&lt;/DisplayText&gt;&lt;record&gt;&lt;rec-number&gt;38&lt;/rec-number&gt;&lt;foreign-keys&gt;&lt;key app="EN" db-id="wrp5zvp05zppzueewsvxvp95d5r5xpvp20wd" timestamp="1526724057"&gt;38&lt;/key&gt;&lt;/foreign-keys&gt;&lt;ref-type name="Book"&gt;6&lt;/ref-type&gt;&lt;contributors&gt;&lt;authors&gt;&lt;author&gt;Hochreiter, Sepp&lt;/author&gt;&lt;author&gt;Schmidhuber, Jürgen&lt;/author&gt;&lt;/authors&gt;&lt;/contributors&gt;&lt;titles&gt;&lt;title&gt;Long Short-term Memory&lt;/title&gt;&lt;/titles&gt;&lt;pages&gt;1735-80&lt;/pages&gt;&lt;volume&gt;9&lt;/volume&gt;&lt;dates&gt;&lt;year&gt;1997&lt;/year&gt;&lt;/dates&gt;&lt;urls&gt;&lt;/urls&gt;&lt;electronic-resource-num&gt;10.1162/neco.1997.9.8.1735&lt;/electronic-resource-num&gt;&lt;/record&gt;&lt;/Cite&gt;&lt;/EndNote&gt;</w:instrText>
+      </w:r>
+      <w:r>
+        <w:fldChar w:fldCharType="separate"/>
+      </w:r>
+      <w:r>
+        <w:rPr>
+          <w:noProof/>
+        </w:rPr>
+        <w:t>[5]</w:t>
+      </w:r>
+      <w:r>
+        <w:fldChar w:fldCharType="end"/>
+      </w:r>
+      <w:r>
+        <w:t xml:space="preserve">; In the following </w:t>
+      </w:r>
+      <w:r>
+        <w:lastRenderedPageBreak/>
+        <w:t>formulas, the “t” means a timestamp, “</w:t>
+      </w:r>
+      <m:oMath>
+        <m:r>
+          <w:rPr>
+            <w:rFonts w:ascii="Cambria Math" w:hAnsi="Cambria Math"/>
+          </w:rPr>
+          <m:t>σ</m:t>
+        </m:r>
+      </m:oMath>
+      <w:r>
+        <w:t>” is sigmoid function, “</w:t>
+      </w:r>
+      <m:oMath>
+        <m:r>
+          <w:rPr>
+            <w:rFonts w:ascii="Cambria Math" w:hAnsi="Cambria Math"/>
+          </w:rPr>
+          <m:t>x</m:t>
+        </m:r>
+      </m:oMath>
+      <w:r>
+        <w:t>” is the input, “h” is the output, “b” is the parameter vector, “W” means the parameter matrix</w:t>
+      </w:r>
+      <w:r>
+        <w:t xml:space="preserve"> </w:t>
+      </w:r>
+      <w:r>
+        <w:fldChar w:fldCharType="begin"/>
+      </w:r>
+      <w:r>
+        <w:instrText xml:space="preserve"> ADDIN EN.CITE &lt;EndNote&gt;&lt;Cite&gt;&lt;Author&gt;Hasani&lt;/Author&gt;&lt;Year&gt;2017&lt;/Year&gt;&lt;RecNum&gt;34&lt;/RecNum&gt;&lt;DisplayText&gt;[8]&lt;/DisplayText&gt;&lt;record&gt;&lt;rec-number&gt;34&lt;/rec-number&gt;&lt;foreign-keys&gt;&lt;key app="EN" db-id="wrp5zvp05zppzueewsvxvp95d5r5xpvp20wd" timestamp="1526723802"&gt;34&lt;/key&gt;&lt;/foreign-keys&gt;&lt;ref-type name="Electronic Article"&gt;43&lt;/ref-type&gt;&lt;contributors&gt;&lt;authors&gt;&lt;author&gt;Hasani, Behzad&lt;/author&gt;&lt;author&gt;Mahoor, Mohammad H.&lt;/author&gt;&lt;/authors&gt;&lt;/contributors&gt;&lt;titles&gt;&lt;title&gt;Facial Expression Recognition Using Enhanced Deep 3D Convolutional Neural Networks&lt;/title&gt;&lt;secondary-title&gt;ArXiv e-prints&lt;/secondary-title&gt;&lt;/titles&gt;&lt;periodical&gt;&lt;full-title&gt;ArXiv e-prints&lt;/full-title&gt;&lt;/periodical&gt;&lt;keywords&gt;&lt;keyword&gt;Computer Science - Computer Vision and Pattern Recognition&lt;/keyword&gt;&lt;/keywords&gt;&lt;dates&gt;&lt;year&gt;2017&lt;/year&gt;&lt;pub-dates&gt;&lt;date&gt;May 01, 2017&lt;/date&gt;&lt;/pub-dates&gt;&lt;/dates&gt;&lt;urls&gt;&lt;related-urls&gt;&lt;url&gt;https://ui.adsabs.harvard.edu/#abs/2017arXiv170507871H&lt;/url&gt;&lt;/related-urls&gt;&lt;/urls&gt;&lt;/record&gt;&lt;/Cite&gt;&lt;/EndNote&gt;</w:instrText>
+      </w:r>
+      <w:r>
+        <w:fldChar w:fldCharType="separate"/>
+      </w:r>
+      <w:r>
+        <w:rPr>
+          <w:noProof/>
+        </w:rPr>
+        <w:t>[8]</w:t>
+      </w:r>
+      <w:r>
+        <w:fldChar w:fldCharType="end"/>
+      </w:r>
+      <w:r>
+        <w:t xml:space="preserve">. </w:t>
+      </w:r>
+    </w:p>
+    <w:p/>
+    <w:p>
+      <w:pPr>
+        <w:jc w:val="right"/>
+      </w:pPr>
+      <m:oMath>
+        <m:sSub>
+          <m:sSubPr>
+            <m:ctrlPr>
+              <w:rPr>
+                <w:rFonts w:ascii="Cambria Math" w:hAnsi="Cambria Math"/>
+                <w:i/>
+              </w:rPr>
+            </m:ctrlPr>
+          </m:sSubPr>
+          <m:e>
+            <m:r>
+              <w:rPr>
+                <w:rFonts w:ascii="Cambria Math" w:hAnsi="Cambria Math"/>
+              </w:rPr>
+              <m:t>I</m:t>
+            </m:r>
+          </m:e>
+          <m:sub>
+            <m:r>
+              <w:rPr>
+                <w:rFonts w:ascii="Cambria Math" w:hAnsi="Cambria Math"/>
+              </w:rPr>
+              <m:t>t</m:t>
+            </m:r>
+          </m:sub>
+        </m:sSub>
+        <m:r>
+          <w:rPr>
+            <w:rFonts w:ascii="Cambria Math" w:hAnsi="Cambria Math"/>
+          </w:rPr>
+          <m:t>= σ(</m:t>
+        </m:r>
+        <m:sSub>
+          <m:sSubPr>
+            <m:ctrlPr>
+              <w:rPr>
+                <w:rFonts w:ascii="Cambria Math" w:hAnsi="Cambria Math"/>
+                <w:i/>
+              </w:rPr>
+            </m:ctrlPr>
+          </m:sSubPr>
+          <m:e>
+            <m:r>
+              <w:rPr>
+                <w:rFonts w:ascii="Cambria Math" w:hAnsi="Cambria Math"/>
+              </w:rPr>
+              <m:t>W</m:t>
+            </m:r>
+          </m:e>
+          <m:sub>
+            <m:r>
+              <w:rPr>
+                <w:rFonts w:ascii="Cambria Math" w:hAnsi="Cambria Math"/>
+              </w:rPr>
+              <m:t>I</m:t>
+            </m:r>
+          </m:sub>
+        </m:sSub>
+        <m:d>
+          <m:dPr>
+            <m:begChr m:val="["/>
+            <m:endChr m:val="]"/>
+            <m:ctrlPr>
+              <w:rPr>
+                <w:rFonts w:ascii="Cambria Math" w:hAnsi="Cambria Math"/>
+                <w:i/>
+              </w:rPr>
+            </m:ctrlPr>
+          </m:dPr>
+          <m:e>
+            <m:sSub>
+              <m:sSubPr>
+                <m:ctrlPr>
+                  <w:rPr>
+                    <w:rFonts w:ascii="Cambria Math" w:hAnsi="Cambria Math"/>
+                    <w:i/>
+                  </w:rPr>
+                </m:ctrlPr>
+              </m:sSubPr>
+              <m:e>
+                <m:r>
+                  <w:rPr>
+                    <w:rFonts w:ascii="Cambria Math" w:hAnsi="Cambria Math"/>
+                  </w:rPr>
+                  <m:t>x</m:t>
+                </m:r>
+              </m:e>
+              <m:sub>
+                <m:r>
+                  <w:rPr>
+                    <w:rFonts w:ascii="Cambria Math" w:hAnsi="Cambria Math"/>
+                  </w:rPr>
+                  <m:t>t</m:t>
+                </m:r>
+              </m:sub>
+            </m:sSub>
+            <m:r>
+              <w:rPr>
+                <w:rFonts w:ascii="Cambria Math" w:hAnsi="Cambria Math"/>
+              </w:rPr>
+              <m:t>;</m:t>
+            </m:r>
+            <m:sSub>
+              <m:sSubPr>
+                <m:ctrlPr>
+                  <w:rPr>
+                    <w:rFonts w:ascii="Cambria Math" w:hAnsi="Cambria Math"/>
+                    <w:i/>
+                  </w:rPr>
+                </m:ctrlPr>
+              </m:sSubPr>
+              <m:e>
+                <m:r>
+                  <w:rPr>
+                    <w:rFonts w:ascii="Cambria Math" w:hAnsi="Cambria Math"/>
+                  </w:rPr>
+                  <m:t>h</m:t>
+                </m:r>
+              </m:e>
+              <m:sub>
+                <m:r>
+                  <w:rPr>
+                    <w:rFonts w:ascii="Cambria Math" w:hAnsi="Cambria Math"/>
+                  </w:rPr>
+                  <m:t>t-1</m:t>
+                </m:r>
+              </m:sub>
+            </m:sSub>
+          </m:e>
+        </m:d>
+        <m:r>
+          <w:rPr>
+            <w:rFonts w:ascii="Cambria Math" w:hAnsi="Cambria Math"/>
+          </w:rPr>
+          <m:t>+</m:t>
+        </m:r>
+        <m:sSub>
+          <m:sSubPr>
+            <m:ctrlPr>
+              <w:rPr>
+                <w:rFonts w:ascii="Cambria Math" w:hAnsi="Cambria Math"/>
+                <w:i/>
+              </w:rPr>
+            </m:ctrlPr>
+          </m:sSubPr>
+          <m:e>
+            <m:r>
+              <w:rPr>
+                <w:rFonts w:ascii="Cambria Math" w:hAnsi="Cambria Math"/>
+              </w:rPr>
+              <m:t>b</m:t>
+            </m:r>
+          </m:e>
+          <m:sub>
+            <m:r>
+              <w:rPr>
+                <w:rFonts w:ascii="Cambria Math" w:hAnsi="Cambria Math"/>
+              </w:rPr>
+              <m:t>I</m:t>
+            </m:r>
+          </m:sub>
+        </m:sSub>
+        <m:r>
+          <w:rPr>
+            <w:rFonts w:ascii="Cambria Math" w:hAnsi="Cambria Math"/>
+          </w:rPr>
+          <m:t>)</m:t>
+        </m:r>
+      </m:oMath>
+      <w:r>
+        <w:t xml:space="preserve">              </w:t>
+      </w:r>
+      <w:r>
+        <w:t xml:space="preserve">         (4</w:t>
+      </w:r>
+      <w:r>
+        <w:t>)</w:t>
+      </w:r>
+    </w:p>
+    <w:p>
+      <w:pPr>
+        <w:jc w:val="right"/>
+      </w:pPr>
+    </w:p>
+    <w:p>
+      <w:pPr>
+        <w:jc w:val="right"/>
+      </w:pPr>
+      <m:oMath>
+        <m:sSub>
+          <m:sSubPr>
+            <m:ctrlPr>
+              <w:rPr>
+                <w:rFonts w:ascii="Cambria Math" w:hAnsi="Cambria Math"/>
+                <w:i/>
+              </w:rPr>
+            </m:ctrlPr>
+          </m:sSubPr>
+          <m:e>
+            <m:r>
+              <w:rPr>
+                <w:rFonts w:ascii="Cambria Math" w:hAnsi="Cambria Math"/>
+              </w:rPr>
+              <m:t>F</m:t>
+            </m:r>
+          </m:e>
+          <m:sub>
+            <m:r>
+              <w:rPr>
+                <w:rFonts w:ascii="Cambria Math" w:hAnsi="Cambria Math"/>
+              </w:rPr>
+              <m:t>t</m:t>
+            </m:r>
+          </m:sub>
+        </m:sSub>
+        <m:r>
+          <w:rPr>
+            <w:rFonts w:ascii="Cambria Math" w:hAnsi="Cambria Math"/>
+          </w:rPr>
+          <m:t>=σ(</m:t>
+        </m:r>
+        <m:sSub>
+          <m:sSubPr>
+            <m:ctrlPr>
+              <w:rPr>
+                <w:rFonts w:ascii="Cambria Math" w:hAnsi="Cambria Math"/>
+                <w:i/>
+              </w:rPr>
+            </m:ctrlPr>
+          </m:sSubPr>
+          <m:e>
+            <m:r>
+              <w:rPr>
+                <w:rFonts w:ascii="Cambria Math" w:hAnsi="Cambria Math"/>
+              </w:rPr>
+              <m:t>W</m:t>
+            </m:r>
+          </m:e>
+          <m:sub>
+            <m:r>
+              <w:rPr>
+                <w:rFonts w:ascii="Cambria Math" w:hAnsi="Cambria Math"/>
+              </w:rPr>
+              <m:t>F</m:t>
+            </m:r>
+          </m:sub>
+        </m:sSub>
+        <m:d>
+          <m:dPr>
+            <m:begChr m:val="["/>
+            <m:endChr m:val="]"/>
+            <m:ctrlPr>
+              <w:rPr>
+                <w:rFonts w:ascii="Cambria Math" w:hAnsi="Cambria Math"/>
+                <w:i/>
+              </w:rPr>
+            </m:ctrlPr>
+          </m:dPr>
+          <m:e>
+            <m:sSub>
+              <m:sSubPr>
+                <m:ctrlPr>
+                  <w:rPr>
+                    <w:rFonts w:ascii="Cambria Math" w:hAnsi="Cambria Math"/>
+                    <w:i/>
+                  </w:rPr>
+                </m:ctrlPr>
+              </m:sSubPr>
+              <m:e>
+                <m:r>
+                  <w:rPr>
+                    <w:rFonts w:ascii="Cambria Math" w:hAnsi="Cambria Math"/>
+                  </w:rPr>
+                  <m:t>x</m:t>
+                </m:r>
+              </m:e>
+              <m:sub>
+                <m:r>
+                  <w:rPr>
+                    <w:rFonts w:ascii="Cambria Math" w:hAnsi="Cambria Math"/>
+                  </w:rPr>
+                  <m:t>t</m:t>
+                </m:r>
+              </m:sub>
+            </m:sSub>
+            <m:r>
+              <w:rPr>
+                <w:rFonts w:ascii="Cambria Math" w:hAnsi="Cambria Math"/>
+              </w:rPr>
+              <m:t>;</m:t>
+            </m:r>
+            <m:sSub>
+              <m:sSubPr>
+                <m:ctrlPr>
+                  <w:rPr>
+                    <w:rFonts w:ascii="Cambria Math" w:hAnsi="Cambria Math"/>
+                    <w:i/>
+                  </w:rPr>
+                </m:ctrlPr>
+              </m:sSubPr>
+              <m:e>
+                <m:r>
+                  <w:rPr>
+                    <w:rFonts w:ascii="Cambria Math" w:hAnsi="Cambria Math"/>
+                  </w:rPr>
+                  <m:t>h</m:t>
+                </m:r>
+              </m:e>
+              <m:sub>
+                <m:r>
+                  <w:rPr>
+                    <w:rFonts w:ascii="Cambria Math" w:hAnsi="Cambria Math"/>
+                  </w:rPr>
+                  <m:t>t-1</m:t>
+                </m:r>
+              </m:sub>
+            </m:sSub>
+          </m:e>
+        </m:d>
+        <m:r>
+          <w:rPr>
+            <w:rFonts w:ascii="Cambria Math" w:hAnsi="Cambria Math"/>
+          </w:rPr>
+          <m:t>+</m:t>
+        </m:r>
+        <m:sSub>
+          <m:sSubPr>
+            <m:ctrlPr>
+              <w:rPr>
+                <w:rFonts w:ascii="Cambria Math" w:hAnsi="Cambria Math"/>
+                <w:i/>
+              </w:rPr>
+            </m:ctrlPr>
+          </m:sSubPr>
+          <m:e>
+            <m:r>
+              <w:rPr>
+                <w:rFonts w:ascii="Cambria Math" w:hAnsi="Cambria Math"/>
+              </w:rPr>
+              <m:t>b</m:t>
+            </m:r>
+          </m:e>
+          <m:sub>
+            <m:r>
+              <w:rPr>
+                <w:rFonts w:ascii="Cambria Math" w:hAnsi="Cambria Math"/>
+              </w:rPr>
+              <m:t>F</m:t>
+            </m:r>
+          </m:sub>
+        </m:sSub>
+        <m:r>
+          <w:rPr>
+            <w:rFonts w:ascii="Cambria Math" w:hAnsi="Cambria Math"/>
+          </w:rPr>
+          <m:t>)</m:t>
+        </m:r>
+      </m:oMath>
+      <w:r>
+        <w:t xml:space="preserve">                       (5</w:t>
+      </w:r>
+      <w:r>
+        <w:t>)</w:t>
+      </w:r>
+    </w:p>
+    <w:p>
+      <w:pPr>
+        <w:jc w:val="right"/>
+      </w:pPr>
+      <w:r>
+        <w:tab/>
+      </w:r>
+      <w:r>
+        <w:tab/>
+      </w:r>
+      <w:r>
+        <w:tab/>
+      </w:r>
+      <w:r>
+        <w:tab/>
+      </w:r>
+      <m:oMath>
+        <m:r>
+          <w:rPr>
+            <w:rFonts w:ascii="Cambria Math" w:hAnsi="Cambria Math"/>
+          </w:rPr>
+          <w:br/>
+        </m:r>
+        <m:sSub>
+          <m:sSubPr>
+            <m:ctrlPr>
+              <w:rPr>
+                <w:rFonts w:ascii="Cambria Math" w:hAnsi="Cambria Math"/>
+                <w:i/>
+              </w:rPr>
+            </m:ctrlPr>
+          </m:sSubPr>
+          <m:e>
+            <m:r>
+              <w:rPr>
+                <w:rFonts w:ascii="Cambria Math" w:hAnsi="Cambria Math"/>
+              </w:rPr>
+              <m:t>O</m:t>
+            </m:r>
+          </m:e>
+          <m:sub>
+            <m:r>
+              <w:rPr>
+                <w:rFonts w:ascii="Cambria Math" w:hAnsi="Cambria Math"/>
+              </w:rPr>
+              <m:t>t</m:t>
+            </m:r>
+          </m:sub>
+        </m:sSub>
+        <m:r>
+          <w:rPr>
+            <w:rFonts w:ascii="Cambria Math" w:hAnsi="Cambria Math"/>
+          </w:rPr>
+          <m:t>=σ(</m:t>
+        </m:r>
+        <m:sSub>
+          <m:sSubPr>
+            <m:ctrlPr>
+              <w:rPr>
+                <w:rFonts w:ascii="Cambria Math" w:hAnsi="Cambria Math"/>
+                <w:i/>
+              </w:rPr>
+            </m:ctrlPr>
+          </m:sSubPr>
+          <m:e>
+            <m:r>
+              <w:rPr>
+                <w:rFonts w:ascii="Cambria Math" w:hAnsi="Cambria Math"/>
+              </w:rPr>
+              <m:t>W</m:t>
+            </m:r>
+          </m:e>
+          <m:sub>
+            <m:r>
+              <w:rPr>
+                <w:rFonts w:ascii="Cambria Math" w:hAnsi="Cambria Math"/>
+              </w:rPr>
+              <m:t>O</m:t>
+            </m:r>
+          </m:sub>
+        </m:sSub>
+        <m:d>
+          <m:dPr>
+            <m:begChr m:val="["/>
+            <m:endChr m:val="]"/>
+            <m:ctrlPr>
+              <w:rPr>
+                <w:rFonts w:ascii="Cambria Math" w:hAnsi="Cambria Math"/>
+                <w:i/>
+              </w:rPr>
+            </m:ctrlPr>
+          </m:dPr>
+          <m:e>
+            <m:sSub>
+              <m:sSubPr>
+                <m:ctrlPr>
+                  <w:rPr>
+                    <w:rFonts w:ascii="Cambria Math" w:hAnsi="Cambria Math"/>
+                    <w:i/>
+                  </w:rPr>
+                </m:ctrlPr>
+              </m:sSubPr>
+              <m:e>
+                <m:r>
+                  <w:rPr>
+                    <w:rFonts w:ascii="Cambria Math" w:hAnsi="Cambria Math"/>
+                  </w:rPr>
+                  <m:t>x</m:t>
+                </m:r>
+              </m:e>
+              <m:sub>
+                <m:r>
+                  <w:rPr>
+                    <w:rFonts w:ascii="Cambria Math" w:hAnsi="Cambria Math"/>
+                  </w:rPr>
+                  <m:t>t</m:t>
+                </m:r>
+              </m:sub>
+            </m:sSub>
+            <m:r>
+              <w:rPr>
+                <w:rFonts w:ascii="Cambria Math" w:hAnsi="Cambria Math"/>
+              </w:rPr>
+              <m:t>;</m:t>
+            </m:r>
+            <m:sSub>
+              <m:sSubPr>
+                <m:ctrlPr>
+                  <w:rPr>
+                    <w:rFonts w:ascii="Cambria Math" w:hAnsi="Cambria Math"/>
+                    <w:i/>
+                  </w:rPr>
+                </m:ctrlPr>
+              </m:sSubPr>
+              <m:e>
+                <m:r>
+                  <w:rPr>
+                    <w:rFonts w:ascii="Cambria Math" w:hAnsi="Cambria Math"/>
+                  </w:rPr>
+                  <m:t>h</m:t>
+                </m:r>
+              </m:e>
+              <m:sub>
+                <m:r>
+                  <w:rPr>
+                    <w:rFonts w:ascii="Cambria Math" w:hAnsi="Cambria Math"/>
+                  </w:rPr>
+                  <m:t>t-1</m:t>
+                </m:r>
+              </m:sub>
+            </m:sSub>
+          </m:e>
+        </m:d>
+        <m:r>
+          <w:rPr>
+            <w:rFonts w:ascii="Cambria Math" w:hAnsi="Cambria Math"/>
+          </w:rPr>
+          <m:t>+</m:t>
+        </m:r>
+        <m:sSub>
+          <m:sSubPr>
+            <m:ctrlPr>
+              <w:rPr>
+                <w:rFonts w:ascii="Cambria Math" w:hAnsi="Cambria Math"/>
+                <w:i/>
+              </w:rPr>
+            </m:ctrlPr>
+          </m:sSubPr>
+          <m:e>
+            <m:r>
+              <w:rPr>
+                <w:rFonts w:ascii="Cambria Math" w:hAnsi="Cambria Math"/>
+              </w:rPr>
+              <m:t>b</m:t>
+            </m:r>
+          </m:e>
+          <m:sub>
+            <m:r>
+              <w:rPr>
+                <w:rFonts w:ascii="Cambria Math" w:hAnsi="Cambria Math"/>
+              </w:rPr>
+              <m:t>O</m:t>
+            </m:r>
+          </m:sub>
+        </m:sSub>
+        <m:r>
+          <w:rPr>
+            <w:rFonts w:ascii="Cambria Math" w:hAnsi="Cambria Math"/>
+          </w:rPr>
+          <m:t>)</m:t>
+        </m:r>
+      </m:oMath>
+      <w:r>
+        <w:t xml:space="preserve">                         (6</w:t>
+      </w:r>
+      <w:r>
+        <w:t>)</w:t>
+      </w:r>
+    </w:p>
+    <w:p>
+      <w:pPr>
+        <w:jc w:val="right"/>
+      </w:pPr>
+    </w:p>
+    <w:p>
+      <w:pPr>
+        <w:jc w:val="right"/>
+      </w:pPr>
+      <m:oMath>
+        <m:r>
+          <w:rPr>
+            <w:rFonts w:ascii="Cambria Math" w:hAnsi="Cambria Math"/>
+          </w:rPr>
+          <m:t>Ne</m:t>
+        </m:r>
+        <m:sSub>
+          <m:sSubPr>
+            <m:ctrlPr>
+              <w:rPr>
+                <w:rFonts w:ascii="Cambria Math" w:hAnsi="Cambria Math"/>
+                <w:i/>
+              </w:rPr>
+            </m:ctrlPr>
+          </m:sSubPr>
+          <m:e>
+            <m:r>
+              <w:rPr>
+                <w:rFonts w:ascii="Cambria Math" w:hAnsi="Cambria Math"/>
+              </w:rPr>
+              <m:t>wCell</m:t>
+            </m:r>
+          </m:e>
+          <m:sub>
+            <m:r>
+              <w:rPr>
+                <w:rFonts w:ascii="Cambria Math" w:hAnsi="Cambria Math"/>
+              </w:rPr>
+              <m:t>t</m:t>
+            </m:r>
+          </m:sub>
+        </m:sSub>
+        <m:r>
+          <w:rPr>
+            <w:rFonts w:ascii="Cambria Math" w:hAnsi="Cambria Math"/>
+          </w:rPr>
+          <m:t>=</m:t>
+        </m:r>
+        <m:r>
+          <m:rPr>
+            <m:sty m:val="p"/>
+          </m:rPr>
+          <w:rPr>
+            <w:rFonts w:ascii="Cambria Math" w:hAnsi="Cambria Math"/>
+          </w:rPr>
+          <m:t>tanh⁡</m:t>
+        </m:r>
+        <m:r>
+          <w:rPr>
+            <w:rFonts w:ascii="Cambria Math" w:hAnsi="Cambria Math"/>
+          </w:rPr>
+          <m:t>(</m:t>
+        </m:r>
+        <m:sSub>
+          <m:sSubPr>
+            <m:ctrlPr>
+              <w:rPr>
+                <w:rFonts w:ascii="Cambria Math" w:hAnsi="Cambria Math"/>
+                <w:i/>
+              </w:rPr>
+            </m:ctrlPr>
+          </m:sSubPr>
+          <m:e>
+            <m:r>
+              <w:rPr>
+                <w:rFonts w:ascii="Cambria Math" w:hAnsi="Cambria Math"/>
+              </w:rPr>
+              <m:t>W</m:t>
+            </m:r>
+          </m:e>
+          <m:sub>
+            <m:r>
+              <w:rPr>
+                <w:rFonts w:ascii="Cambria Math" w:hAnsi="Cambria Math"/>
+              </w:rPr>
+              <m:t>NewCell</m:t>
+            </m:r>
+          </m:sub>
+        </m:sSub>
+        <m:d>
+          <m:dPr>
+            <m:begChr m:val="["/>
+            <m:endChr m:val="]"/>
+            <m:ctrlPr>
+              <w:rPr>
+                <w:rFonts w:ascii="Cambria Math" w:hAnsi="Cambria Math"/>
+                <w:i/>
+              </w:rPr>
+            </m:ctrlPr>
+          </m:dPr>
+          <m:e>
+            <m:sSub>
+              <m:sSubPr>
+                <m:ctrlPr>
+                  <w:rPr>
+                    <w:rFonts w:ascii="Cambria Math" w:hAnsi="Cambria Math"/>
+                    <w:i/>
+                  </w:rPr>
+                </m:ctrlPr>
+              </m:sSubPr>
+              <m:e>
+                <m:r>
+                  <w:rPr>
+                    <w:rFonts w:ascii="Cambria Math" w:hAnsi="Cambria Math"/>
+                  </w:rPr>
+                  <m:t>x</m:t>
+                </m:r>
+              </m:e>
+              <m:sub>
+                <m:r>
+                  <w:rPr>
+                    <w:rFonts w:ascii="Cambria Math" w:hAnsi="Cambria Math"/>
+                  </w:rPr>
+                  <m:t>t</m:t>
+                </m:r>
+              </m:sub>
+            </m:sSub>
+            <m:r>
+              <w:rPr>
+                <w:rFonts w:ascii="Cambria Math" w:hAnsi="Cambria Math"/>
+              </w:rPr>
+              <m:t>;</m:t>
+            </m:r>
+            <m:sSub>
+              <m:sSubPr>
+                <m:ctrlPr>
+                  <w:rPr>
+                    <w:rFonts w:ascii="Cambria Math" w:hAnsi="Cambria Math"/>
+                    <w:i/>
+                  </w:rPr>
+                </m:ctrlPr>
+              </m:sSubPr>
+              <m:e>
+                <m:r>
+                  <w:rPr>
+                    <w:rFonts w:ascii="Cambria Math" w:hAnsi="Cambria Math"/>
+                  </w:rPr>
+                  <m:t>h</m:t>
+                </m:r>
+              </m:e>
+              <m:sub>
+                <m:r>
+                  <w:rPr>
+                    <w:rFonts w:ascii="Cambria Math" w:hAnsi="Cambria Math"/>
+                  </w:rPr>
+                  <m:t>t-1</m:t>
+                </m:r>
+              </m:sub>
+            </m:sSub>
+          </m:e>
+        </m:d>
+        <m:r>
+          <w:rPr>
+            <w:rFonts w:ascii="Cambria Math" w:hAnsi="Cambria Math"/>
+          </w:rPr>
+          <m:t>+</m:t>
+        </m:r>
+        <m:sSub>
+          <m:sSubPr>
+            <m:ctrlPr>
+              <w:rPr>
+                <w:rFonts w:ascii="Cambria Math" w:hAnsi="Cambria Math"/>
+                <w:i/>
+              </w:rPr>
+            </m:ctrlPr>
+          </m:sSubPr>
+          <m:e>
+            <m:r>
+              <w:rPr>
+                <w:rFonts w:ascii="Cambria Math" w:hAnsi="Cambria Math"/>
+              </w:rPr>
+              <m:t>b</m:t>
+            </m:r>
+          </m:e>
+          <m:sub>
+            <m:r>
+              <w:rPr>
+                <w:rFonts w:ascii="Cambria Math" w:hAnsi="Cambria Math"/>
+              </w:rPr>
+              <m:t>N</m:t>
+            </m:r>
+            <m:r>
+              <w:rPr>
+                <w:rFonts w:ascii="Cambria Math" w:hAnsi="Cambria Math"/>
+              </w:rPr>
+              <m:t>ewCell</m:t>
+            </m:r>
+          </m:sub>
+        </m:sSub>
+        <m:r>
+          <w:rPr>
+            <w:rFonts w:ascii="Cambria Math" w:hAnsi="Cambria Math"/>
+          </w:rPr>
+          <m:t>)</m:t>
+        </m:r>
+      </m:oMath>
+      <w:r>
+        <w:t xml:space="preserve">        </w:t>
+      </w:r>
+      <w:r>
+        <w:t xml:space="preserve">     (7</w:t>
+      </w:r>
+      <w:r>
+        <w:t>)</w:t>
+      </w:r>
+    </w:p>
+    <w:p>
+      <w:pPr>
+        <w:jc w:val="right"/>
+      </w:pPr>
+    </w:p>
+    <w:p>
+      <w:pPr>
+        <w:jc w:val="right"/>
+      </w:pPr>
+      <m:oMath>
+        <m:r>
+          <w:rPr>
+            <w:rFonts w:ascii="Cambria Math" w:hAnsi="Cambria Math"/>
+          </w:rPr>
+          <m:t>FinalCel</m:t>
+        </m:r>
+        <m:sSub>
+          <m:sSubPr>
+            <m:ctrlPr>
+              <w:rPr>
+                <w:rFonts w:ascii="Cambria Math" w:hAnsi="Cambria Math"/>
+                <w:i/>
+              </w:rPr>
+            </m:ctrlPr>
+          </m:sSubPr>
+          <m:e>
+            <m:r>
+              <w:rPr>
+                <w:rFonts w:ascii="Cambria Math" w:hAnsi="Cambria Math"/>
+              </w:rPr>
+              <m:t>l</m:t>
+            </m:r>
+          </m:e>
+          <m:sub>
+            <m:r>
+              <w:rPr>
+                <w:rFonts w:ascii="Cambria Math" w:hAnsi="Cambria Math"/>
+              </w:rPr>
+              <m:t>t</m:t>
+            </m:r>
+          </m:sub>
+        </m:sSub>
+        <m:r>
+          <w:rPr>
+            <w:rFonts w:ascii="Cambria Math" w:hAnsi="Cambria Math"/>
+          </w:rPr>
+          <m:t>=</m:t>
+        </m:r>
+        <m:sSub>
+          <m:sSubPr>
+            <m:ctrlPr>
+              <w:rPr>
+                <w:rFonts w:ascii="Cambria Math" w:hAnsi="Cambria Math"/>
+                <w:i/>
+              </w:rPr>
+            </m:ctrlPr>
+          </m:sSubPr>
+          <m:e>
+            <m:r>
+              <w:rPr>
+                <w:rFonts w:ascii="Cambria Math" w:hAnsi="Cambria Math"/>
+              </w:rPr>
+              <m:t>F</m:t>
+            </m:r>
+          </m:e>
+          <m:sub>
+            <m:r>
+              <w:rPr>
+                <w:rFonts w:ascii="Cambria Math" w:hAnsi="Cambria Math"/>
+              </w:rPr>
+              <m:t>t</m:t>
+            </m:r>
+          </m:sub>
+        </m:sSub>
+        <m:r>
+          <w:rPr>
+            <w:rFonts w:ascii="Cambria Math" w:hAnsi="Cambria Math"/>
+          </w:rPr>
+          <m:t>×</m:t>
+        </m:r>
+        <m:sSub>
+          <m:sSubPr>
+            <m:ctrlPr>
+              <w:rPr>
+                <w:rFonts w:ascii="Cambria Math" w:hAnsi="Cambria Math"/>
+                <w:i/>
+              </w:rPr>
+            </m:ctrlPr>
+          </m:sSubPr>
+          <m:e>
+            <m:r>
+              <w:rPr>
+                <w:rFonts w:ascii="Cambria Math" w:hAnsi="Cambria Math"/>
+              </w:rPr>
+              <m:t>NewCell</m:t>
+            </m:r>
+          </m:e>
+          <m:sub>
+            <m:r>
+              <w:rPr>
+                <w:rFonts w:ascii="Cambria Math" w:hAnsi="Cambria Math"/>
+              </w:rPr>
+              <m:t>t-1</m:t>
+            </m:r>
+          </m:sub>
+        </m:sSub>
+        <m:r>
+          <w:rPr>
+            <w:rFonts w:ascii="Cambria Math" w:hAnsi="Cambria Math"/>
+          </w:rPr>
+          <m:t>+</m:t>
+        </m:r>
+        <m:sSub>
+          <m:sSubPr>
+            <m:ctrlPr>
+              <w:rPr>
+                <w:rFonts w:ascii="Cambria Math" w:hAnsi="Cambria Math"/>
+                <w:i/>
+              </w:rPr>
+            </m:ctrlPr>
+          </m:sSubPr>
+          <m:e>
+            <m:r>
+              <w:rPr>
+                <w:rFonts w:ascii="Cambria Math" w:hAnsi="Cambria Math"/>
+              </w:rPr>
+              <m:t>I</m:t>
+            </m:r>
+          </m:e>
+          <m:sub>
+            <m:r>
+              <w:rPr>
+                <w:rFonts w:ascii="Cambria Math" w:hAnsi="Cambria Math"/>
+              </w:rPr>
+              <m:t>t</m:t>
+            </m:r>
+          </m:sub>
+        </m:sSub>
+        <m:r>
+          <w:rPr>
+            <w:rFonts w:ascii="Cambria Math" w:hAnsi="Cambria Math"/>
+          </w:rPr>
+          <m:t>×NewCel</m:t>
+        </m:r>
+        <m:sSub>
+          <m:sSubPr>
+            <m:ctrlPr>
+              <w:rPr>
+                <w:rFonts w:ascii="Cambria Math" w:hAnsi="Cambria Math"/>
+                <w:i/>
+              </w:rPr>
+            </m:ctrlPr>
+          </m:sSubPr>
+          <m:e>
+            <m:r>
+              <w:rPr>
+                <w:rFonts w:ascii="Cambria Math" w:hAnsi="Cambria Math"/>
+              </w:rPr>
+              <m:t>l</m:t>
+            </m:r>
+          </m:e>
+          <m:sub>
+            <m:r>
+              <w:rPr>
+                <w:rFonts w:ascii="Cambria Math" w:hAnsi="Cambria Math"/>
+              </w:rPr>
+              <m:t>t</m:t>
+            </m:r>
+          </m:sub>
+        </m:sSub>
+      </m:oMath>
+      <w:r>
+        <w:t xml:space="preserve">               (8</w:t>
+      </w:r>
+      <w:r>
+        <w:t>)</w:t>
+      </w:r>
+    </w:p>
+    <w:p>
+      <w:pPr>
+        <w:jc w:val="right"/>
+      </w:pPr>
+    </w:p>
+    <w:p>
+      <w:pPr>
+        <w:jc w:val="right"/>
+      </w:pPr>
+      <m:oMath>
+        <m:sSub>
+          <m:sSubPr>
+            <m:ctrlPr>
+              <w:rPr>
+                <w:rFonts w:ascii="Cambria Math" w:hAnsi="Cambria Math"/>
+                <w:i/>
+              </w:rPr>
+            </m:ctrlPr>
+          </m:sSubPr>
+          <m:e>
+            <m:r>
+              <w:rPr>
+                <w:rFonts w:ascii="Cambria Math" w:hAnsi="Cambria Math"/>
+              </w:rPr>
+              <m:t>h</m:t>
+            </m:r>
+          </m:e>
+          <m:sub>
+            <m:r>
+              <w:rPr>
+                <w:rFonts w:ascii="Cambria Math" w:hAnsi="Cambria Math"/>
+              </w:rPr>
+              <m:t>t</m:t>
+            </m:r>
+          </m:sub>
+        </m:sSub>
+        <m:r>
+          <w:rPr>
+            <w:rFonts w:ascii="Cambria Math" w:hAnsi="Cambria Math"/>
+          </w:rPr>
+          <m:t>=</m:t>
+        </m:r>
+        <m:sSub>
+          <m:sSubPr>
+            <m:ctrlPr>
+              <w:rPr>
+                <w:rFonts w:ascii="Cambria Math" w:hAnsi="Cambria Math"/>
+                <w:i/>
+              </w:rPr>
+            </m:ctrlPr>
+          </m:sSubPr>
+          <m:e>
+            <m:r>
+              <w:rPr>
+                <w:rFonts w:ascii="Cambria Math" w:hAnsi="Cambria Math"/>
+              </w:rPr>
+              <m:t>O</m:t>
+            </m:r>
+          </m:e>
+          <m:sub>
+            <m:r>
+              <w:rPr>
+                <w:rFonts w:ascii="Cambria Math" w:hAnsi="Cambria Math"/>
+              </w:rPr>
+              <m:t>t</m:t>
+            </m:r>
+          </m:sub>
+        </m:sSub>
+        <m:r>
+          <w:rPr>
+            <w:rFonts w:ascii="Cambria Math" w:hAnsi="Cambria Math"/>
+          </w:rPr>
+          <m:t>×</m:t>
+        </m:r>
+        <m:func>
+          <m:funcPr>
+            <m:ctrlPr>
+              <w:rPr>
+                <w:rFonts w:ascii="Cambria Math" w:hAnsi="Cambria Math"/>
+              </w:rPr>
+            </m:ctrlPr>
+          </m:funcPr>
+          <m:fName>
+            <m:r>
+              <m:rPr>
+                <m:sty m:val="p"/>
+              </m:rPr>
+              <w:rPr>
+                <w:rFonts w:ascii="Cambria Math" w:hAnsi="Cambria Math"/>
+              </w:rPr>
+              <m:t>tanh</m:t>
+            </m:r>
+          </m:fName>
+          <m:e>
+            <m:d>
+              <m:dPr>
+                <m:ctrlPr>
+                  <w:rPr>
+                    <w:rFonts w:ascii="Cambria Math" w:hAnsi="Cambria Math"/>
+                    <w:i/>
+                  </w:rPr>
+                </m:ctrlPr>
+              </m:dPr>
+              <m:e>
+                <m:r>
+                  <w:rPr>
+                    <w:rFonts w:ascii="Cambria Math" w:hAnsi="Cambria Math"/>
+                  </w:rPr>
+                  <m:t>FinalCel</m:t>
+                </m:r>
+                <m:sSub>
+                  <m:sSubPr>
+                    <m:ctrlPr>
+                      <w:rPr>
+                        <w:rFonts w:ascii="Cambria Math" w:hAnsi="Cambria Math"/>
+                        <w:i/>
+                      </w:rPr>
+                    </m:ctrlPr>
+                  </m:sSubPr>
+                  <m:e>
+                    <m:r>
+                      <w:rPr>
+                        <w:rFonts w:ascii="Cambria Math" w:hAnsi="Cambria Math"/>
+                      </w:rPr>
+                      <m:t>l</m:t>
+                    </m:r>
+                  </m:e>
+                  <m:sub>
+                    <m:r>
+                      <w:rPr>
+                        <w:rFonts w:ascii="Cambria Math" w:hAnsi="Cambria Math"/>
+                      </w:rPr>
+                      <m:t>t</m:t>
+                    </m:r>
+                  </m:sub>
+                </m:sSub>
+              </m:e>
+            </m:d>
+          </m:e>
+        </m:func>
+      </m:oMath>
+      <w:r>
+        <w:t xml:space="preserve">                        (9</w:t>
+      </w:r>
+      <w:r>
+        <w:t>)</w:t>
+      </w:r>
+    </w:p>
+    <w:p>
+      <w:pPr>
+        <w:jc w:val="right"/>
+      </w:pPr>
+    </w:p>
+    <w:p>
+      <w:r>
+        <w:t>In this experiment, there is (</w:t>
+      </w:r>
+      <m:oMath>
+        <m:r>
+          <w:rPr>
+            <w:rFonts w:ascii="Cambria Math" w:hAnsi="Cambria Math"/>
+          </w:rPr>
+          <m:t>118×10</m:t>
+        </m:r>
+      </m:oMath>
+      <w:r>
+        <w:t xml:space="preserve">) of weight for the input dimensions, </w:t>
+      </w:r>
+      <w:r>
+        <w:t>(</w:t>
+      </w:r>
+      <m:oMath>
+        <m:r>
+          <w:rPr>
+            <w:rFonts w:ascii="Cambria Math" w:hAnsi="Cambria Math"/>
+          </w:rPr>
+          <m:t>10</m:t>
+        </m:r>
+        <m:r>
+          <w:rPr>
+            <w:rFonts w:ascii="Cambria Math" w:hAnsi="Cambria Math"/>
+          </w:rPr>
+          <m:t>×10</m:t>
+        </m:r>
+      </m:oMath>
+      <w:r>
+        <w:t>)</w:t>
+      </w:r>
+      <w:r>
+        <w:t xml:space="preserve"> of w</w:t>
+      </w:r>
+      <w:r>
+        <w:t>eight for the output dimensions and (10) for parameter vector.</w:t>
+      </w:r>
+    </w:p>
+    <w:p>
+      <w:r>
+        <w:t>The</w:t>
+      </w:r>
+      <w:r>
+        <w:t xml:space="preserve"> fully connected layer</w:t>
+      </w:r>
+      <w:r>
+        <w:t xml:space="preserve"> which</w:t>
+      </w:r>
+      <w:r>
+        <w:t xml:space="preserve"> helps map data</w:t>
+      </w:r>
+      <w:r>
+        <w:t xml:space="preserve">, </w:t>
+      </w:r>
+      <w:r>
+        <w:t xml:space="preserve">the input size is </w:t>
+      </w:r>
+      <w:r>
+        <w:t>(</w:t>
+      </w:r>
+      <m:oMath>
+        <m:r>
+          <w:rPr>
+            <w:rFonts w:ascii="Cambria Math" w:hAnsi="Cambria Math"/>
+          </w:rPr>
+          <m:t>118×10</m:t>
+        </m:r>
+      </m:oMath>
+      <w:r>
+        <w:t>)</w:t>
+      </w:r>
+      <w:r>
+        <w:t xml:space="preserve">. As a standard logistic function, </w:t>
+      </w:r>
+      <w:r>
+        <w:t>sigmoid</w:t>
+      </w:r>
+      <w:r>
+        <w:t xml:space="preserve"> function can only result in 0 or 1 when the input is not 0. Thus, it </w:t>
+      </w:r>
+      <w:r>
+        <w:t xml:space="preserve">can be used to </w:t>
+      </w:r>
+      <w:r>
+        <w:t>indicate the target facial expression</w:t>
+      </w:r>
+      <w:r>
+        <w:t xml:space="preserve"> quickly</w:t>
       </w:r>
       <w:r>
         <w:t>.</w:t>
       </w:r>
       <w:r>
         <w:t xml:space="preserve"> </w:t>
+      </w:r>
+    </w:p>
+    <w:p>
+      <w:r>
+        <w:t>After several times of</w:t>
+      </w:r>
+      <w:r>
+        <w:t xml:space="preserve"> the training, </w:t>
+      </w:r>
+      <w:r>
+        <w:t>this paper used 100 epochs, 0.01 as initial learning rate and mean square error function for cross entropy.</w:t>
+      </w:r>
+      <w:r>
+        <w:t xml:space="preserve"> In order to reduce overtraining, 80% random data will be used in the training process. Adam </w:t>
+      </w:r>
+      <w:r>
+        <w:fldChar w:fldCharType="begin"/>
+      </w:r>
+      <w:r>
+        <w:instrText xml:space="preserve"> ADDIN EN.CITE &lt;EndNote&gt;&lt;Cite&gt;&lt;Author&gt;Kingma&lt;/Author&gt;&lt;Year&gt;2014&lt;/Year&gt;&lt;RecNum&gt;22&lt;/RecNum&gt;&lt;DisplayText&gt;[10]&lt;/DisplayText&gt;&lt;record&gt;&lt;rec-number&gt;22&lt;/rec-number&gt;&lt;foreign-keys&gt;&lt;key app="EN" db-id="wrp5zvp05zppzueewsvxvp95d5r5xpvp20wd" timestamp="1524918495"&gt;22&lt;/key&gt;&lt;/foreign-keys&gt;&lt;ref-type name="Electronic Article"&gt;43&lt;/ref-type&gt;&lt;contributors&gt;&lt;authors&gt;&lt;author&gt;Kingma, Diederik P.&lt;/author&gt;&lt;author&gt;Ba, Jimmy&lt;/author&gt;&lt;/authors&gt;&lt;/contributors&gt;&lt;titles&gt;&lt;title&gt;Adam: A Method for Stochastic Optimization&lt;/title&gt;&lt;secondary-title&gt;ArXiv e-prints&lt;/secondary-title&gt;&lt;/titles&gt;&lt;periodical&gt;&lt;full-title&gt;ArXiv e-prints&lt;/full-title&gt;&lt;/periodical&gt;&lt;keywords&gt;&lt;keyword&gt;Computer Science - Learning&lt;/keyword&gt;&lt;/keywords&gt;&lt;dates&gt;&lt;year&gt;2014&lt;/year&gt;&lt;pub-dates&gt;&lt;date&gt;December 01, 2014&lt;/date&gt;&lt;/pub-dates&gt;&lt;/dates&gt;&lt;urls&gt;&lt;related-urls&gt;&lt;url&gt;https://ui.adsabs.harvard.edu/#abs/2014arXiv1412.6980K&lt;/url&gt;&lt;/related-urls&gt;&lt;/urls&gt;&lt;/record&gt;&lt;/Cite&gt;&lt;/EndNote&gt;</w:instrText>
+      </w:r>
+      <w:r>
+        <w:fldChar w:fldCharType="separate"/>
+      </w:r>
+      <w:r>
+        <w:rPr>
+          <w:noProof/>
+        </w:rPr>
+        <w:t>[10]</w:t>
+      </w:r>
+      <w:r>
+        <w:fldChar w:fldCharType="end"/>
+      </w:r>
+      <w:r>
+        <w:t xml:space="preserve"> as a first-order-gradient-based optimizer, it can decrease computation time, memory space and be wildly used in many deep learning model. </w:t>
+      </w:r>
+    </w:p>
+    <w:p>
+      <w:pPr>
+        <w:pStyle w:val="heading20"/>
+        <w:outlineLvl w:val="0"/>
+      </w:pPr>
+      <w:r>
+        <w:t>4.3   Model Testing</w:t>
+      </w:r>
+      <w:r>
+        <w:t xml:space="preserve"> </w:t>
+      </w:r>
+      <w:r>
+        <w:t xml:space="preserve">and </w:t>
+      </w:r>
+      <w:r>
+        <w:t>Validation</w:t>
       </w:r>
       <w:bookmarkStart w:id="0" w:name="_GoBack"/>
       <w:bookmarkEnd w:id="0"/>
+    </w:p>
+    <w:p>
+      <w:pPr>
+        <w:ind w:firstLine="0"/>
+      </w:pPr>
+      <w:r>
+        <w:t>The accuracy is calculated by F-score</w:t>
+      </w:r>
       <w:r>
         <w:t xml:space="preserve"> </w:t>
+      </w:r>
+      <w:r>
+        <w:fldChar w:fldCharType="begin"/>
+      </w:r>
+      <w:r>
+        <w:instrText xml:space="preserve"> ADDIN EN.CITE &lt;EndNote&gt;&lt;Cite&gt;&lt;Author&gt;Fawcett&lt;/Author&gt;&lt;Year&gt;2006&lt;/Year&gt;&lt;RecNum&gt;26&lt;/RecNum&gt;&lt;DisplayText&gt;[11]&lt;/DisplayText&gt;&lt;record&gt;&lt;rec-number&gt;26&lt;/rec-number&gt;&lt;foreign-keys&gt;&lt;key app="EN" db-id="wrp5zvp05zppzueewsvxvp95d5r5xpvp20wd" timestamp="1525000096"&gt;26&lt;/key&gt;&lt;/foreign-keys&gt;&lt;ref-type name="Journal Article"&gt;17&lt;/ref-type&gt;&lt;contributors&gt;&lt;authors&gt;&lt;author&gt;Tom Fawcett&lt;/author&gt;&lt;/authors&gt;&lt;/contributors&gt;&lt;titles&gt;&lt;title&gt;An introduction to ROC analysis&lt;/title&gt;&lt;secondary-title&gt;Pattern Recogn. Lett.&lt;/secondary-title&gt;&lt;/titles&gt;&lt;periodical&gt;&lt;full-title&gt;Pattern Recogn. Lett.&lt;/full-title&gt;&lt;/periodical&gt;&lt;pages&gt;861-874&lt;/pages&gt;&lt;volume&gt;27&lt;/volume&gt;&lt;number&gt;8&lt;/number&gt;&lt;dates&gt;&lt;year&gt;2006&lt;/year&gt;&lt;/dates&gt;&lt;isbn&gt;0167-8655&lt;/isbn&gt;&lt;urls&gt;&lt;/urls&gt;&lt;custom1&gt;1159475&lt;/custom1&gt;&lt;electronic-resource-num&gt;10.1016/j.patrec.2005.10.010&lt;/electronic-resource-num&gt;&lt;/record&gt;&lt;/Cite&gt;&lt;/EndNote&gt;</w:instrText>
+      </w:r>
+      <w:r>
+        <w:fldChar w:fldCharType="separate"/>
+      </w:r>
+      <w:r>
+        <w:rPr>
+          <w:noProof/>
+        </w:rPr>
+        <w:t>[11]</w:t>
+      </w:r>
+      <w:r>
+        <w:fldChar w:fldCharType="end"/>
+      </w:r>
+      <w:r>
+        <w:t>, where “</w:t>
+      </w:r>
+      <w:proofErr w:type="spellStart"/>
+      <w:r>
+        <w:t>tp</w:t>
+      </w:r>
+      <w:proofErr w:type="spellEnd"/>
+      <w:r>
+        <w:t>” means all prediction and actual values are negative, “</w:t>
+      </w:r>
+      <w:proofErr w:type="spellStart"/>
+      <w:r>
+        <w:t>fn</w:t>
+      </w:r>
+      <w:proofErr w:type="spellEnd"/>
+      <w:r>
+        <w:t>” means prediction is positive while actual value is negative, “</w:t>
+      </w:r>
+      <w:proofErr w:type="spellStart"/>
+      <w:r>
+        <w:t>fp</w:t>
+      </w:r>
+      <w:proofErr w:type="spellEnd"/>
+      <w:r>
+        <w:t>” has opposite meaning of “</w:t>
+      </w:r>
+      <w:proofErr w:type="spellStart"/>
+      <w:r>
+        <w:t>fn</w:t>
+      </w:r>
+      <w:proofErr w:type="spellEnd"/>
+      <w:r>
+        <w:t>”</w:t>
+      </w:r>
+      <w:r>
+        <w:t>:</w:t>
+      </w:r>
+    </w:p>
+    <w:p>
+      <w:pPr>
+        <w:ind w:firstLine="0"/>
+      </w:pPr>
+      <m:oMathPara>
+        <m:oMath>
+          <m:sSub>
+            <m:sSubPr>
+              <m:ctrlPr>
+                <w:rPr>
+                  <w:rFonts w:ascii="Cambria Math" w:hAnsi="Cambria Math"/>
+                  <w:i/>
+                </w:rPr>
+              </m:ctrlPr>
+            </m:sSubPr>
+            <m:e>
+              <m:r>
+                <w:rPr>
+                  <w:rFonts w:ascii="Cambria Math" w:hAnsi="Cambria Math"/>
+                </w:rPr>
+                <m:t>F</m:t>
+              </m:r>
+            </m:e>
+            <m:sub>
+              <m:r>
+                <w:rPr>
+                  <w:rFonts w:ascii="Cambria Math" w:hAnsi="Cambria Math"/>
+                </w:rPr>
+                <m:t>score</m:t>
+              </m:r>
+            </m:sub>
+          </m:sSub>
+          <m:r>
+            <w:rPr>
+              <w:rFonts w:ascii="Cambria Math" w:hAnsi="Cambria Math"/>
+            </w:rPr>
+            <m:t xml:space="preserve">= </m:t>
+          </m:r>
+          <m:f>
+            <m:fPr>
+              <m:ctrlPr>
+                <w:rPr>
+                  <w:rFonts w:ascii="Cambria Math" w:hAnsi="Cambria Math"/>
+                  <w:i/>
+                </w:rPr>
+              </m:ctrlPr>
+            </m:fPr>
+            <m:num>
+              <m:r>
+                <w:rPr>
+                  <w:rFonts w:ascii="Cambria Math" w:hAnsi="Cambria Math"/>
+                </w:rPr>
+                <m:t>2</m:t>
+              </m:r>
+            </m:num>
+            <m:den>
+              <m:f>
+                <m:fPr>
+                  <m:ctrlPr>
+                    <w:rPr>
+                      <w:rFonts w:ascii="Cambria Math" w:hAnsi="Cambria Math"/>
+                      <w:i/>
+                    </w:rPr>
+                  </m:ctrlPr>
+                </m:fPr>
+                <m:num>
+                  <m:r>
+                    <w:rPr>
+                      <w:rFonts w:ascii="Cambria Math" w:hAnsi="Cambria Math"/>
+                    </w:rPr>
+                    <m:t>1</m:t>
+                  </m:r>
+                </m:num>
+                <m:den>
+                  <m:r>
+                    <w:rPr>
+                      <w:rFonts w:ascii="Cambria Math" w:hAnsi="Cambria Math"/>
+                    </w:rPr>
+                    <m:t>recall</m:t>
+                  </m:r>
+                </m:den>
+              </m:f>
+              <m:r>
+                <w:rPr>
+                  <w:rFonts w:ascii="Cambria Math" w:hAnsi="Cambria Math"/>
+                </w:rPr>
+                <m:t>+</m:t>
+              </m:r>
+              <m:f>
+                <m:fPr>
+                  <m:ctrlPr>
+                    <w:rPr>
+                      <w:rFonts w:ascii="Cambria Math" w:hAnsi="Cambria Math"/>
+                      <w:i/>
+                    </w:rPr>
+                  </m:ctrlPr>
+                </m:fPr>
+                <m:num>
+                  <m:r>
+                    <w:rPr>
+                      <w:rFonts w:ascii="Cambria Math" w:hAnsi="Cambria Math"/>
+                    </w:rPr>
+                    <m:t>1</m:t>
+                  </m:r>
+                </m:num>
+                <m:den>
+                  <m:r>
+                    <w:rPr>
+                      <w:rFonts w:ascii="Cambria Math" w:hAnsi="Cambria Math"/>
+                    </w:rPr>
+                    <m:t>precision</m:t>
+                  </m:r>
+                </m:den>
+              </m:f>
+            </m:den>
+          </m:f>
+        </m:oMath>
+      </m:oMathPara>
+    </w:p>
+    <w:p>
+      <w:pPr>
+        <w:ind w:firstLine="0"/>
+      </w:pPr>
+    </w:p>
+    <w:p>
+      <w:pPr>
+        <w:ind w:firstLine="0"/>
+      </w:pPr>
+      <m:oMathPara>
+        <m:oMath>
+          <m:r>
+            <w:rPr>
+              <w:rFonts w:ascii="Cambria Math" w:hAnsi="Cambria Math"/>
+            </w:rPr>
+            <m:t xml:space="preserve">recall= </m:t>
+          </m:r>
+          <m:f>
+            <m:fPr>
+              <m:ctrlPr>
+                <w:rPr>
+                  <w:rFonts w:ascii="Cambria Math" w:hAnsi="Cambria Math"/>
+                  <w:i/>
+                </w:rPr>
+              </m:ctrlPr>
+            </m:fPr>
+            <m:num>
+              <m:r>
+                <w:rPr>
+                  <w:rFonts w:ascii="Cambria Math" w:hAnsi="Cambria Math"/>
+                </w:rPr>
+                <m:t>tp</m:t>
+              </m:r>
+            </m:num>
+            <m:den>
+              <m:r>
+                <w:rPr>
+                  <w:rFonts w:ascii="Cambria Math" w:hAnsi="Cambria Math"/>
+                </w:rPr>
+                <m:t>tp+fn</m:t>
+              </m:r>
+            </m:den>
+          </m:f>
+        </m:oMath>
+      </m:oMathPara>
+    </w:p>
+    <w:p>
+      <w:pPr>
+        <w:ind w:firstLine="0"/>
+      </w:pPr>
+    </w:p>
+    <w:p>
+      <w:pPr>
+        <w:ind w:firstLine="0"/>
+      </w:pPr>
+      <m:oMathPara>
+        <m:oMath>
+          <m:r>
+            <w:rPr>
+              <w:rFonts w:ascii="Cambria Math" w:hAnsi="Cambria Math"/>
+            </w:rPr>
+            <m:t xml:space="preserve">precision= </m:t>
+          </m:r>
+          <m:f>
+            <m:fPr>
+              <m:ctrlPr>
+                <w:rPr>
+                  <w:rFonts w:ascii="Cambria Math" w:hAnsi="Cambria Math"/>
+                  <w:i/>
+                </w:rPr>
+              </m:ctrlPr>
+            </m:fPr>
+            <m:num>
+              <m:r>
+                <w:rPr>
+                  <w:rFonts w:ascii="Cambria Math" w:hAnsi="Cambria Math"/>
+                </w:rPr>
+                <m:t>tp</m:t>
+              </m:r>
+            </m:num>
+            <m:den>
+              <m:r>
+                <w:rPr>
+                  <w:rFonts w:ascii="Cambria Math" w:hAnsi="Cambria Math"/>
+                </w:rPr>
+                <m:t>tp+fp</m:t>
+              </m:r>
+            </m:den>
+          </m:f>
+        </m:oMath>
+      </m:oMathPara>
+    </w:p>
+    <w:p>
+      <w:r>
+        <w:t xml:space="preserve">. </w:t>
       </w:r>
     </w:p>
     <w:p>
@@ -2443,105 +4326,6 @@
       </w:pPr>
       <w:r>
         <w:lastRenderedPageBreak/>
-        <w:t xml:space="preserve">4.3   </w:t>
-      </w:r>
-      <w:r>
-        <w:t>Model</w:t>
-      </w:r>
-      <w:r>
-        <w:t xml:space="preserve"> Testing</w:t>
-      </w:r>
-      <w:r>
-        <w:t xml:space="preserve"> </w:t>
-      </w:r>
-    </w:p>
-    <w:p>
-      <w:pPr>
-        <w:ind w:firstLine="0"/>
-      </w:pPr>
-      <w:r>
-        <w:t>Please check that the lines in line drawings are not interrupted and have a constant width. Grids and details within t</w:t>
-      </w:r>
-      <w:r>
-        <w:t>he figures must be clearly legi</w:t>
-      </w:r>
-      <w:r>
-        <w:t>ble and may not be written one on top of the other. Line drawings should have a resolution of at least 800 dpi (prefe</w:t>
-      </w:r>
-      <w:r>
-        <w:t>rably 1200 dpi).</w:t>
-      </w:r>
-      <w:r>
-        <w:t xml:space="preserve"> The lettering in figures should have a height of 2 mm (10-point type).  Figures should be numbered and should have a caption which should always be positioned </w:t>
-      </w:r>
-      <w:r>
-        <w:rPr>
-          <w:i/>
-        </w:rPr>
-        <w:t>under</w:t>
-      </w:r>
-      <w:r>
-        <w:t xml:space="preserve"> the fi</w:t>
-      </w:r>
-      <w:r>
-        <w:t>g</w:t>
-      </w:r>
-      <w:r>
-        <w:t xml:space="preserve">ures, in contrast to the caption belonging to a table, which should always appear </w:t>
-      </w:r>
-      <w:r>
-        <w:rPr>
-          <w:i/>
-        </w:rPr>
-        <w:t>above</w:t>
-      </w:r>
-      <w:r>
-        <w:t xml:space="preserve"> the table. Please center the captions between the ma</w:t>
-      </w:r>
-      <w:r>
-        <w:t>r</w:t>
-      </w:r>
-      <w:r>
-        <w:t>gins and set them in 9-point type (Fig. 1 shows an example). The distance between text and figure should be about 8 mm, the distance be</w:t>
-      </w:r>
-      <w:r>
-        <w:t>tween figure and caption about 6</w:t>
-      </w:r>
-      <w:r>
-        <w:t xml:space="preserve"> mm.</w:t>
-      </w:r>
-      <w:r>
-        <w:t xml:space="preserve"> </w:t>
-      </w:r>
-    </w:p>
-    <w:p>
-      <w:r>
-        <w:t xml:space="preserve">To ensure that the reproduction of your illustrations is of a reasonable quality, we advise against the use of shading. The contrast should be as pronounced as possible. </w:t>
-      </w:r>
-    </w:p>
-    <w:p>
-      <w:r>
-        <w:t>If screenshots are necessary, please make sure that you are happy with the print quality b</w:t>
-      </w:r>
-      <w:r>
-        <w:t>e</w:t>
-      </w:r>
-      <w:r>
-        <w:t xml:space="preserve">fore you send the files. </w:t>
-      </w:r>
-    </w:p>
-    <w:p>
-      <w:pPr>
-        <w:pStyle w:val="heading20"/>
-        <w:outlineLvl w:val="0"/>
-      </w:pPr>
-    </w:p>
-    <w:p>
-      <w:pPr>
-        <w:pStyle w:val="heading20"/>
-        <w:outlineLvl w:val="0"/>
-      </w:pPr>
-      <w:r>
         <w:t>4.3   Model</w:t>
       </w:r>
       <w:r>
@@ -2666,11 +4450,15 @@
         <w:t>d</w:t>
       </w:r>
       <w:r>
-        <w:t xml:space="preserve">dress(es) and the abstract. For the main text, please use 10-point type and single-line </w:t>
-      </w:r>
-      <w:r>
-        <w:lastRenderedPageBreak/>
-        <w:t>spacing. We reco</w:t>
+        <w:t>dress(</w:t>
+      </w:r>
+      <w:proofErr w:type="spellStart"/>
+      <w:r>
+        <w:t>es</w:t>
+      </w:r>
+      <w:proofErr w:type="spellEnd"/>
+      <w:r>
+        <w:t>) and the abstract. For the main text, please use 10-point type and single-line spacing. We reco</w:t>
       </w:r>
       <w:r>
         <w:t>m</w:t>
@@ -2725,7 +4513,15 @@
         <w:t>d</w:t>
       </w:r>
       <w:r>
-        <w:t>dress(es) and the abstract. For the main text, please use 10-point type and single-line spacing. We reco</w:t>
+        <w:t>dress(</w:t>
+      </w:r>
+      <w:proofErr w:type="spellStart"/>
+      <w:r>
+        <w:t>es</w:t>
+      </w:r>
+      <w:proofErr w:type="spellEnd"/>
+      <w:r>
+        <w:t>) and the abstract. For the main text, please use 10-point type and single-line spacing. We reco</w:t>
       </w:r>
       <w:r>
         <w:t>m</w:t>
@@ -2746,6 +4542,7 @@
         <w:outlineLvl w:val="0"/>
       </w:pPr>
       <w:r>
+        <w:lastRenderedPageBreak/>
         <w:t>References</w:t>
       </w:r>
     </w:p>
@@ -3105,7 +4902,6 @@
         <w:rPr>
           <w:noProof/>
         </w:rPr>
-        <w:lastRenderedPageBreak/>
         <w:t>[9]</w:t>
       </w:r>
       <w:r>
@@ -3131,6 +4927,85 @@
     </w:p>
     <w:p>
       <w:pPr>
+        <w:pStyle w:val="EndNoteBibliography"/>
+        <w:ind w:left="720" w:hanging="720"/>
+        <w:rPr>
+          <w:noProof/>
+        </w:rPr>
+      </w:pPr>
+      <w:r>
+        <w:rPr>
+          <w:noProof/>
+        </w:rPr>
+        <w:t>[10]</w:t>
+      </w:r>
+      <w:r>
+        <w:rPr>
+          <w:noProof/>
+        </w:rPr>
+        <w:tab/>
+        <w:t xml:space="preserve">D. P. Kingma and J. Ba, "Adam: A Method for Stochastic Optimization," </w:t>
+      </w:r>
+      <w:r>
+        <w:rPr>
+          <w:i/>
+          <w:noProof/>
+        </w:rPr>
+        <w:t xml:space="preserve">ArXiv e-prints, </w:t>
+      </w:r>
+      <w:r>
+        <w:rPr>
+          <w:noProof/>
+        </w:rPr>
+        <w:t xml:space="preserve">Accessed on: December 01, 2014Available: </w:t>
+      </w:r>
+      <w:hyperlink r:id="rId12" w:history="1">
+        <w:r>
+          <w:rPr>
+            <w:rStyle w:val="Hyperlink"/>
+            <w:noProof/>
+          </w:rPr>
+          <w:t>https://ui.adsabs.harvard.edu/#abs/2014arXiv1412.6980K</w:t>
+        </w:r>
+      </w:hyperlink>
+    </w:p>
+    <w:p>
+      <w:pPr>
+        <w:pStyle w:val="EndNoteBibliography"/>
+        <w:ind w:left="720" w:hanging="720"/>
+        <w:rPr>
+          <w:noProof/>
+        </w:rPr>
+      </w:pPr>
+      <w:r>
+        <w:rPr>
+          <w:noProof/>
+        </w:rPr>
+        <w:t>[11]</w:t>
+      </w:r>
+      <w:r>
+        <w:rPr>
+          <w:noProof/>
+        </w:rPr>
+        <w:tab/>
+        <w:t xml:space="preserve">T. Fawcett, "An introduction to ROC analysis," </w:t>
+      </w:r>
+      <w:r>
+        <w:rPr>
+          <w:i/>
+          <w:noProof/>
+        </w:rPr>
+        <w:t xml:space="preserve">Pattern Recogn. Lett., </w:t>
+      </w:r>
+      <w:r>
+        <w:rPr>
+          <w:noProof/>
+        </w:rPr>
+        <w:t>vol. 27, no. 8, pp. 861-874, 2006.</w:t>
+      </w:r>
+    </w:p>
+    <w:p>
+      <w:pPr>
         <w:ind w:firstLine="0"/>
       </w:pPr>
       <w:r>
@@ -3144,6 +5019,7 @@
       </w:pPr>
       <w:bookmarkStart w:id="1" w:name="OLE_LINK1"/>
       <w:r>
+        <w:lastRenderedPageBreak/>
         <w:t>Ap</w:t>
       </w:r>
       <w:r>
@@ -3181,7 +5057,7 @@
                     <pic:cNvPicPr/>
                   </pic:nvPicPr>
                   <pic:blipFill>
-                    <a:blip r:embed="rId12" cstate="print">
+                    <a:blip r:embed="rId13" cstate="print">
                       <a:extLst>
                         <a:ext uri="{28A0092B-C50C-407E-A947-70E740481C1C}">
                           <a14:useLocalDpi xmlns:a14="http://schemas.microsoft.com/office/drawing/2010/main" val="0"/>
@@ -3238,7 +5114,7 @@
                     <pic:cNvPicPr/>
                   </pic:nvPicPr>
                   <pic:blipFill>
-                    <a:blip r:embed="rId13" cstate="print">
+                    <a:blip r:embed="rId14" cstate="print">
                       <a:extLst>
                         <a:ext uri="{28A0092B-C50C-407E-A947-70E740481C1C}">
                           <a14:useLocalDpi xmlns:a14="http://schemas.microsoft.com/office/drawing/2010/main" val="0"/>

--- a/LNCS-Office2007/report.docx
+++ b/LNCS-Office2007/report.docx
@@ -4,7 +4,7 @@
   <w:body>
     <w:p>
       <w:pPr>
-        <w:pStyle w:val="title"/>
+        <w:pStyle w:val="Title1"/>
       </w:pPr>
       <w:r>
         <w:t xml:space="preserve">Implement Long </w:t>
@@ -129,10 +129,7 @@
         <w:t xml:space="preserve"> </w:t>
       </w:r>
       <w:r>
-        <w:t>The abstract should summarize the contents of the paper and should contain at least 70 and at most 150 words. It should be set in 9-point font size and should be inset 1.0 cm from the right and left margins. There should be two blank (10-point) lines before and after the abstract. This document is in the r</w:t>
-      </w:r>
-      <w:r>
-        <w:t>e</w:t>
+        <w:t>The abstract should summarize the contents of the paper and should contain at least 70 and at most 150 words. It should be set in 9-point font size and should be inset 1.0 cm from the right and left margins. There should be two blank (10-point) lines before and after the abstract. This document is in the re</w:t>
       </w:r>
       <w:r>
         <w:t>quired format.</w:t>
@@ -811,7 +808,7 @@
         <w:t xml:space="preserve"> the same data repo</w:t>
       </w:r>
       <w:r>
-        <w:t>sitories</w:t>
+        <w:t>sitory as this paper</w:t>
       </w:r>
       <w:r>
         <w:t>.</w:t>
@@ -826,7 +823,10 @@
         <w:t xml:space="preserve"> </w:t>
       </w:r>
       <w:r>
-        <w:t>firstly used by Freitas et al</w:t>
+        <w:t>firstly implemented on this repository</w:t>
+      </w:r>
+      <w:r>
+        <w:t xml:space="preserve"> by Freitas et al</w:t>
       </w:r>
       <w:r>
         <w:t>.</w:t>
@@ -894,7 +894,13 @@
         <w:t>In 2017</w:t>
       </w:r>
       <w:r>
-        <w:t xml:space="preserve">, deep learning architecture, Convolutional Neural Network (CNN) is used by </w:t>
+        <w:t xml:space="preserve">, </w:t>
+      </w:r>
+      <w:r>
+        <w:t xml:space="preserve">a </w:t>
+      </w:r>
+      <w:r>
+        <w:t xml:space="preserve">deep learning architecture, Convolutional Neural Network (CNN) is used by </w:t>
       </w:r>
       <w:proofErr w:type="spellStart"/>
       <w:r>
@@ -943,7 +949,13 @@
         <w:t xml:space="preserve"> to recognize the facial expressions of this repository</w:t>
       </w:r>
       <w:r>
-        <w:t xml:space="preserve">, but there two </w:t>
+        <w:t xml:space="preserve">, but there </w:t>
+      </w:r>
+      <w:r>
+        <w:t xml:space="preserve">are </w:t>
+      </w:r>
+      <w:r>
+        <w:t xml:space="preserve">two </w:t>
       </w:r>
       <w:r>
         <w:t>papers</w:t>
@@ -1005,7 +1017,33 @@
         <w:t>Alex</w:t>
       </w:r>
       <w:r>
-        <w:t xml:space="preserve"> et al used unidirectional LSTM for 116 facial landmarks, the final expression recognition mean error rate is 18.2 </w:t>
+        <w:t xml:space="preserve"> et al</w:t>
+      </w:r>
+      <w:r>
+        <w:t xml:space="preserve"> </w:t>
+      </w:r>
+      <w:r>
+        <w:fldChar w:fldCharType="begin"/>
+      </w:r>
+      <w:r>
+        <w:instrText xml:space="preserve"> ADDIN EN.CITE &lt;EndNote&gt;&lt;Cite&gt;&lt;Author&gt;Graves&lt;/Author&gt;&lt;Year&gt;2008&lt;/Year&gt;&lt;RecNum&gt;33&lt;/RecNum&gt;&lt;DisplayText&gt;[9]&lt;/DisplayText&gt;&lt;record&gt;&lt;rec-number&gt;33&lt;/rec-number&gt;&lt;foreign-keys&gt;&lt;key app="EN" db-id="wrp5zvp05zppzueewsvxvp95d5r5xpvp20wd" timestamp="1526723690"&gt;33&lt;/key&gt;&lt;/foreign-keys&gt;&lt;ref-type name="Conference Proceedings"&gt;10&lt;/ref-type&gt;&lt;contributors&gt;&lt;authors&gt;&lt;author&gt;Graves, Alex&lt;/author&gt;&lt;author&gt;Schmidhuber, Jürgen&lt;/author&gt;&lt;author&gt;Mayer, Christoph&lt;/author&gt;&lt;author&gt;Wimmer, Matthias&lt;/author&gt;&lt;author&gt;Radig, Bernd&lt;/author&gt;&lt;/authors&gt;&lt;/contributors&gt;&lt;titles&gt;&lt;title&gt;Facial Expression Recognition with Recurrent Neural Networks&lt;/title&gt;&lt;/titles&gt;&lt;dates&gt;&lt;year&gt;2008&lt;/year&gt;&lt;/dates&gt;&lt;urls&gt;&lt;/urls&gt;&lt;/record&gt;&lt;/Cite&gt;&lt;/EndNote&gt;</w:instrText>
+      </w:r>
+      <w:r>
+        <w:fldChar w:fldCharType="separate"/>
+      </w:r>
+      <w:r>
+        <w:rPr>
+          <w:noProof/>
+        </w:rPr>
+        <w:t>[9]</w:t>
+      </w:r>
+      <w:r>
+        <w:fldChar w:fldCharType="end"/>
+      </w:r>
+      <w:bookmarkStart w:id="0" w:name="_GoBack"/>
+      <w:bookmarkEnd w:id="0"/>
+      <w:r>
+        <w:t xml:space="preserve"> used unidirectional LSTM for 116 facial landmarks, the final expression recognition mean error rate is 18.2 </w:t>
       </w:r>
       <w:r>
         <w:sym w:font="Symbol" w:char="F0B1"/>
@@ -1135,7 +1173,19 @@
         <w:t>Each facial landmark has x, y, and z coordinators</w:t>
       </w:r>
       <w:r>
-        <w:t xml:space="preserve">, the Euclidean distance between two landmarks uses x and y coordinators of a landmark, which are </w:t>
+        <w:t xml:space="preserve">, the Euclidean distance between two landmarks </w:t>
+      </w:r>
+      <w:r>
+        <w:t>uses x and y coordinators of two</w:t>
+      </w:r>
+      <w:r>
+        <w:t xml:space="preserve"> landmark</w:t>
+      </w:r>
+      <w:r>
+        <w:t>s</w:t>
+      </w:r>
+      <w:r>
+        <w:t xml:space="preserve">, which are </w:t>
       </w:r>
       <m:oMath>
         <m:d>
@@ -1294,7 +1344,7 @@
         <w:fldChar w:fldCharType="begin"/>
       </w:r>
       <w:r>
-        <w:instrText xml:space="preserve"> ADDIN EN.CITE &lt;EndNote&gt;&lt;Cite&gt;&lt;Author&gt;Evan&lt;/Author&gt;&lt;Year&gt;2017&lt;/Year&gt;&lt;RecNum&gt;45&lt;/RecNum&gt;&lt;DisplayText&gt;[9]&lt;/DisplayText&gt;&lt;record&gt;&lt;rec-number&gt;45&lt;/rec-number&gt;&lt;foreign-keys&gt;&lt;key app="EN" db-id="wrp5zvp05zppzueewsvxvp95d5r5xpvp20wd" timestamp="1526983169"&gt;45&lt;/key&gt;&lt;/foreign-keys&gt;&lt;ref-type name="Journal Article"&gt;17&lt;/ref-type&gt;&lt;contributors&gt;&lt;authors&gt;&lt;author&gt;Silverstein Evan&lt;/author&gt;&lt;author&gt;Snyder Michael&lt;/author&gt;&lt;/authors&gt;&lt;/contributors&gt;&lt;titles&gt;&lt;title&gt;Implementation of facial recognition with Microsoft Kinect v2 sensor for patient verification&lt;/title&gt;&lt;secondary-title&gt;Medical Physics&lt;/secondary-title&gt;&lt;/titles&gt;&lt;periodical&gt;&lt;full-title&gt;Medical Physics&lt;/full-title&gt;&lt;/periodical&gt;&lt;pages&gt;2391-2399&lt;/pages&gt;&lt;volume&gt;44&lt;/volume&gt;&lt;number&gt;6&lt;/number&gt;&lt;dates&gt;&lt;year&gt;2017&lt;/year&gt;&lt;/dates&gt;&lt;urls&gt;&lt;related-urls&gt;&lt;url&gt;https://aapm.onlinelibrary.wiley.com/doi/abs/10.1002/mp.12241&lt;/url&gt;&lt;/related-urls&gt;&lt;/urls&gt;&lt;electronic-resource-num&gt;doi:10.1002/mp.12241&lt;/electronic-resource-num&gt;&lt;/record&gt;&lt;/Cite&gt;&lt;/EndNote&gt;</w:instrText>
+        <w:instrText xml:space="preserve"> ADDIN EN.CITE &lt;EndNote&gt;&lt;Cite&gt;&lt;Author&gt;Evan&lt;/Author&gt;&lt;Year&gt;2017&lt;/Year&gt;&lt;RecNum&gt;45&lt;/RecNum&gt;&lt;DisplayText&gt;[10]&lt;/DisplayText&gt;&lt;record&gt;&lt;rec-number&gt;45&lt;/rec-number&gt;&lt;foreign-keys&gt;&lt;key app="EN" db-id="wrp5zvp05zppzueewsvxvp95d5r5xpvp20wd" timestamp="1526983169"&gt;45&lt;/key&gt;&lt;/foreign-keys&gt;&lt;ref-type name="Journal Article"&gt;17&lt;/ref-type&gt;&lt;contributors&gt;&lt;authors&gt;&lt;author&gt;Silverstein Evan&lt;/author&gt;&lt;author&gt;Snyder Michael&lt;/author&gt;&lt;/authors&gt;&lt;/contributors&gt;&lt;titles&gt;&lt;title&gt;Implementation of facial recognition with Microsoft Kinect v2 sensor for patient verification&lt;/title&gt;&lt;secondary-title&gt;Medical Physics&lt;/secondary-title&gt;&lt;/titles&gt;&lt;periodical&gt;&lt;full-title&gt;Medical Physics&lt;/full-title&gt;&lt;/periodical&gt;&lt;pages&gt;2391-2399&lt;/pages&gt;&lt;volume&gt;44&lt;/volume&gt;&lt;number&gt;6&lt;/number&gt;&lt;dates&gt;&lt;year&gt;2017&lt;/year&gt;&lt;/dates&gt;&lt;urls&gt;&lt;related-urls&gt;&lt;url&gt;https://aapm.onlinelibrary.wiley.com/doi/abs/10.1002/mp.12241&lt;/url&gt;&lt;/related-urls&gt;&lt;/urls&gt;&lt;electronic-resource-num&gt;doi:10.1002/mp.12241&lt;/electronic-resource-num&gt;&lt;/record&gt;&lt;/Cite&gt;&lt;/EndNote&gt;</w:instrText>
       </w:r>
       <w:r>
         <w:fldChar w:fldCharType="separate"/>
@@ -1303,7 +1353,7 @@
         <w:rPr>
           <w:noProof/>
         </w:rPr>
-        <w:t>[9]</w:t>
+        <w:t>[10]</w:t>
       </w:r>
       <w:r>
         <w:fldChar w:fldCharType="end"/>
@@ -1611,10 +1661,16 @@
         <w:t>,</w:t>
       </w:r>
       <w:r>
-        <w:t xml:space="preserve"> for a</w:t>
-      </w:r>
-      <w:r>
-        <w:t xml:space="preserve"> specified Euclidean distance. Because the Z-score can show the </w:t>
+        <w:t xml:space="preserve"> for one of</w:t>
+      </w:r>
+      <w:r>
+        <w:t xml:space="preserve"> specified Euclidean distance</w:t>
+      </w:r>
+      <w:r>
+        <w:t>s</w:t>
+      </w:r>
+      <w:r>
+        <w:t xml:space="preserve">. Because the Z-score can show the </w:t>
       </w:r>
       <w:r>
         <w:t>scaled distributions for different signers, which make the values are comparable</w:t>
@@ -2121,13 +2177,7 @@
               <w:rPr>
                 <w:rFonts w:ascii="Cambria Math" w:hAnsi="Cambria Math"/>
               </w:rPr>
-              <m:t>A</m:t>
-            </m:r>
-            <m:r>
-              <w:rPr>
-                <w:rFonts w:ascii="Cambria Math" w:hAnsi="Cambria Math"/>
-              </w:rPr>
-              <m:t>ngle</m:t>
+              <m:t>Angle</m:t>
             </m:r>
           </m:e>
         </m:func>
@@ -2315,6 +2365,12 @@
         <w:rPr>
           <w:lang w:val="en-AU" w:eastAsia="zh-CN"/>
         </w:rPr>
+        <w:t xml:space="preserve">an </w:t>
+      </w:r>
+      <w:r>
+        <w:rPr>
+          <w:lang w:val="en-AU" w:eastAsia="zh-CN"/>
+        </w:rPr>
         <w:t>output layer</w:t>
       </w:r>
       <w:r>
@@ -2475,19 +2531,7 @@
           <w:rPr>
             <w:rFonts w:ascii="Cambria Math" w:hAnsi="Cambria Math"/>
           </w:rPr>
-          <m:t>(5×1</m:t>
-        </m:r>
-        <m:r>
-          <w:rPr>
-            <w:rFonts w:ascii="Cambria Math" w:hAnsi="Cambria Math"/>
-          </w:rPr>
-          <m:t>0</m:t>
-        </m:r>
-        <m:r>
-          <w:rPr>
-            <w:rFonts w:ascii="Cambria Math" w:hAnsi="Cambria Math"/>
-          </w:rPr>
-          <m:t>×118)</m:t>
+          <m:t>(5×10×118)</m:t>
         </m:r>
       </m:oMath>
       <w:r>
@@ -2499,16 +2543,7 @@
         <w:t xml:space="preserve">In the LSTM layer, </w:t>
       </w:r>
       <w:r>
-        <w:t>t</w:t>
-      </w:r>
-      <w:r>
-        <w:t>here are 3 gates and 2 memory cells used for this gradient-based approach</w:t>
-      </w:r>
-      <w:r>
-        <w:t xml:space="preserve"> of LSTM</w:t>
-      </w:r>
-      <w:r>
-        <w:t>, which are input gate (</w:t>
+        <w:t>there are 3 gates and 2 memory cells used for this gradient-based approach of LSTM, which are input gate (</w:t>
       </w:r>
       <m:oMath>
         <m:sSub>
@@ -2624,13 +2659,7 @@
               <w:rPr>
                 <w:rFonts w:ascii="Cambria Math" w:hAnsi="Cambria Math"/>
               </w:rPr>
-              <m:t>w</m:t>
-            </m:r>
-            <m:r>
-              <w:rPr>
-                <w:rFonts w:ascii="Cambria Math" w:hAnsi="Cambria Math"/>
-              </w:rPr>
-              <m:t>Cell</m:t>
+              <m:t>wCell</m:t>
             </m:r>
           </m:e>
           <m:sub>
@@ -2667,13 +2696,7 @@
               <w:rPr>
                 <w:rFonts w:ascii="Cambria Math" w:hAnsi="Cambria Math"/>
               </w:rPr>
-              <m:t>Cell</m:t>
-            </m:r>
-            <m:r>
-              <w:rPr>
-                <w:rFonts w:ascii="Cambria Math" w:hAnsi="Cambria Math"/>
-              </w:rPr>
-              <m:t>l</m:t>
+              <m:t>Celll</m:t>
             </m:r>
           </m:e>
           <m:sub>
@@ -2687,10 +2710,7 @@
         </m:sSub>
       </m:oMath>
       <w:r>
-        <w:t>)</w:t>
-      </w:r>
-      <w:r>
-        <w:t xml:space="preserve"> </w:t>
+        <w:t xml:space="preserve">) </w:t>
       </w:r>
       <w:r>
         <w:fldChar w:fldCharType="begin"/>
@@ -2726,7 +2746,13 @@
         </m:r>
       </m:oMath>
       <w:r>
-        <w:t>” is sigmoid function, “</w:t>
+        <w:t>” is</w:t>
+      </w:r>
+      <w:r>
+        <w:t xml:space="preserve"> the</w:t>
+      </w:r>
+      <w:r>
+        <w:t xml:space="preserve"> sigmoid function, “</w:t>
       </w:r>
       <m:oMath>
         <m:r>
@@ -2737,10 +2763,7 @@
         </m:r>
       </m:oMath>
       <w:r>
-        <w:t>” is the input, “h” is the output, “b” is the parameter vector, “W” means the parameter matrix</w:t>
-      </w:r>
-      <w:r>
-        <w:t xml:space="preserve"> </w:t>
+        <w:t xml:space="preserve">” is the input, “h” is the output, “b” is the parameter vector, “W” means the parameter matrix </w:t>
       </w:r>
       <w:r>
         <w:fldChar w:fldCharType="begin"/>
@@ -2940,13 +2963,7 @@
         </m:r>
       </m:oMath>
       <w:r>
-        <w:t xml:space="preserve">              </w:t>
-      </w:r>
-      <w:r>
-        <w:t xml:space="preserve">         (4</w:t>
-      </w:r>
-      <w:r>
-        <w:t>)</w:t>
+        <w:t xml:space="preserve">                       (4)</w:t>
       </w:r>
     </w:p>
     <w:p>
@@ -3129,10 +3146,7 @@
         </m:r>
       </m:oMath>
       <w:r>
-        <w:t xml:space="preserve">                       (5</w:t>
-      </w:r>
-      <w:r>
-        <w:t>)</w:t>
+        <w:t xml:space="preserve">                       (5)</w:t>
       </w:r>
     </w:p>
     <w:p>
@@ -3153,6 +3167,9 @@
       </w:r>
       <m:oMath>
         <m:r>
+          <m:rPr>
+            <m:sty m:val="p"/>
+          </m:rPr>
           <w:rPr>
             <w:rFonts w:ascii="Cambria Math" w:hAnsi="Cambria Math"/>
           </w:rPr>
@@ -3328,10 +3345,7 @@
         </m:r>
       </m:oMath>
       <w:r>
-        <w:t xml:space="preserve">                         (6</w:t>
-      </w:r>
-      <w:r>
-        <w:t>)</w:t>
+        <w:t xml:space="preserve">                         (6)</w:t>
       </w:r>
     </w:p>
     <w:p>
@@ -3523,13 +3537,7 @@
               <w:rPr>
                 <w:rFonts w:ascii="Cambria Math" w:hAnsi="Cambria Math"/>
               </w:rPr>
-              <m:t>N</m:t>
-            </m:r>
-            <m:r>
-              <w:rPr>
-                <w:rFonts w:ascii="Cambria Math" w:hAnsi="Cambria Math"/>
-              </w:rPr>
-              <m:t>ewCell</m:t>
+              <m:t>NewCell</m:t>
             </m:r>
           </m:sub>
         </m:sSub>
@@ -3541,13 +3549,7 @@
         </m:r>
       </m:oMath>
       <w:r>
-        <w:t xml:space="preserve">        </w:t>
-      </w:r>
-      <w:r>
-        <w:t xml:space="preserve">     (7</w:t>
-      </w:r>
-      <w:r>
-        <w:t>)</w:t>
+        <w:t xml:space="preserve">             (7)</w:t>
       </w:r>
     </w:p>
     <w:p>
@@ -3722,10 +3724,7 @@
         </m:sSub>
       </m:oMath>
       <w:r>
-        <w:t xml:space="preserve">               (8</w:t>
-      </w:r>
-      <w:r>
-        <w:t>)</w:t>
+        <w:t xml:space="preserve">               (8)</w:t>
       </w:r>
     </w:p>
     <w:p>
@@ -3870,10 +3869,7 @@
         </m:func>
       </m:oMath>
       <w:r>
-        <w:t xml:space="preserve">                        (9</w:t>
-      </w:r>
-      <w:r>
-        <w:t>)</w:t>
+        <w:t xml:space="preserve">                        (9)</w:t>
       </w:r>
     </w:p>
     <w:p>
@@ -3894,30 +3890,18 @@
         </m:r>
       </m:oMath>
       <w:r>
-        <w:t xml:space="preserve">) of weight for the input dimensions, </w:t>
-      </w:r>
-      <w:r>
-        <w:t>(</w:t>
+        <w:t>) of weight for the input dimensions, (</w:t>
       </w:r>
       <m:oMath>
         <m:r>
           <w:rPr>
             <w:rFonts w:ascii="Cambria Math" w:hAnsi="Cambria Math"/>
           </w:rPr>
-          <m:t>10</m:t>
-        </m:r>
-        <m:r>
-          <w:rPr>
-            <w:rFonts w:ascii="Cambria Math" w:hAnsi="Cambria Math"/>
-          </w:rPr>
-          <m:t>×10</m:t>
+          <m:t>10×10</m:t>
         </m:r>
       </m:oMath>
       <w:r>
-        <w:t>)</w:t>
-      </w:r>
-      <w:r>
-        <w:t xml:space="preserve"> of w</w:t>
+        <w:t>) of w</w:t>
       </w:r>
       <w:r>
         <w:t>eight for the output dimensions and (10) for parameter vector.</w:t>
@@ -3931,19 +3915,13 @@
         <w:t xml:space="preserve"> fully connected layer</w:t>
       </w:r>
       <w:r>
-        <w:t xml:space="preserve"> which</w:t>
-      </w:r>
-      <w:r>
-        <w:t xml:space="preserve"> helps map data</w:t>
+        <w:t xml:space="preserve"> which helps map data</w:t>
       </w:r>
       <w:r>
         <w:t xml:space="preserve">, </w:t>
       </w:r>
       <w:r>
-        <w:t xml:space="preserve">the input size is </w:t>
-      </w:r>
-      <w:r>
-        <w:t>(</w:t>
+        <w:t>the input size is (</w:t>
       </w:r>
       <m:oMath>
         <m:r>
@@ -3957,13 +3935,7 @@
         <w:t>)</w:t>
       </w:r>
       <w:r>
-        <w:t xml:space="preserve">. As a standard logistic function, </w:t>
-      </w:r>
-      <w:r>
-        <w:t>sigmoid</w:t>
-      </w:r>
-      <w:r>
-        <w:t xml:space="preserve"> function can only result in 0 or 1 when the input is not 0. Thus, it </w:t>
+        <w:t xml:space="preserve">. As a standard logistic function, sigmoid function can only result in 0 or 1 when the input is not 0. Thus, it </w:t>
       </w:r>
       <w:r>
         <w:t xml:space="preserve">can be used to </w:t>
@@ -3998,7 +3970,7 @@
         <w:fldChar w:fldCharType="begin"/>
       </w:r>
       <w:r>
-        <w:instrText xml:space="preserve"> ADDIN EN.CITE &lt;EndNote&gt;&lt;Cite&gt;&lt;Author&gt;Kingma&lt;/Author&gt;&lt;Year&gt;2014&lt;/Year&gt;&lt;RecNum&gt;22&lt;/RecNum&gt;&lt;DisplayText&gt;[10]&lt;/DisplayText&gt;&lt;record&gt;&lt;rec-number&gt;22&lt;/rec-number&gt;&lt;foreign-keys&gt;&lt;key app="EN" db-id="wrp5zvp05zppzueewsvxvp95d5r5xpvp20wd" timestamp="1524918495"&gt;22&lt;/key&gt;&lt;/foreign-keys&gt;&lt;ref-type name="Electronic Article"&gt;43&lt;/ref-type&gt;&lt;contributors&gt;&lt;authors&gt;&lt;author&gt;Kingma, Diederik P.&lt;/author&gt;&lt;author&gt;Ba, Jimmy&lt;/author&gt;&lt;/authors&gt;&lt;/contributors&gt;&lt;titles&gt;&lt;title&gt;Adam: A Method for Stochastic Optimization&lt;/title&gt;&lt;secondary-title&gt;ArXiv e-prints&lt;/secondary-title&gt;&lt;/titles&gt;&lt;periodical&gt;&lt;full-title&gt;ArXiv e-prints&lt;/full-title&gt;&lt;/periodical&gt;&lt;keywords&gt;&lt;keyword&gt;Computer Science - Learning&lt;/keyword&gt;&lt;/keywords&gt;&lt;dates&gt;&lt;year&gt;2014&lt;/year&gt;&lt;pub-dates&gt;&lt;date&gt;December 01, 2014&lt;/date&gt;&lt;/pub-dates&gt;&lt;/dates&gt;&lt;urls&gt;&lt;related-urls&gt;&lt;url&gt;https://ui.adsabs.harvard.edu/#abs/2014arXiv1412.6980K&lt;/url&gt;&lt;/related-urls&gt;&lt;/urls&gt;&lt;/record&gt;&lt;/Cite&gt;&lt;/EndNote&gt;</w:instrText>
+        <w:instrText xml:space="preserve"> ADDIN EN.CITE &lt;EndNote&gt;&lt;Cite&gt;&lt;Author&gt;Kingma&lt;/Author&gt;&lt;Year&gt;2014&lt;/Year&gt;&lt;RecNum&gt;22&lt;/RecNum&gt;&lt;DisplayText&gt;[11]&lt;/DisplayText&gt;&lt;record&gt;&lt;rec-number&gt;22&lt;/rec-number&gt;&lt;foreign-keys&gt;&lt;key app="EN" db-id="wrp5zvp05zppzueewsvxvp95d5r5xpvp20wd" timestamp="1524918495"&gt;22&lt;/key&gt;&lt;/foreign-keys&gt;&lt;ref-type name="Electronic Article"&gt;43&lt;/ref-type&gt;&lt;contributors&gt;&lt;authors&gt;&lt;author&gt;Kingma, Diederik P.&lt;/author&gt;&lt;author&gt;Ba, Jimmy&lt;/author&gt;&lt;/authors&gt;&lt;/contributors&gt;&lt;titles&gt;&lt;title&gt;Adam: A Method for Stochastic Optimization&lt;/title&gt;&lt;secondary-title&gt;ArXiv e-prints&lt;/secondary-title&gt;&lt;/titles&gt;&lt;periodical&gt;&lt;full-title&gt;ArXiv e-prints&lt;/full-title&gt;&lt;/periodical&gt;&lt;keywords&gt;&lt;keyword&gt;Computer Science - Learning&lt;/keyword&gt;&lt;/keywords&gt;&lt;dates&gt;&lt;year&gt;2014&lt;/year&gt;&lt;pub-dates&gt;&lt;date&gt;December 01, 2014&lt;/date&gt;&lt;/pub-dates&gt;&lt;/dates&gt;&lt;urls&gt;&lt;related-urls&gt;&lt;url&gt;https://ui.adsabs.harvard.edu/#abs/2014arXiv1412.6980K&lt;/url&gt;&lt;/related-urls&gt;&lt;/urls&gt;&lt;/record&gt;&lt;/Cite&gt;&lt;/EndNote&gt;</w:instrText>
       </w:r>
       <w:r>
         <w:fldChar w:fldCharType="separate"/>
@@ -4007,7 +3979,7 @@
         <w:rPr>
           <w:noProof/>
         </w:rPr>
-        <w:t>[10]</w:t>
+        <w:t>[11]</w:t>
       </w:r>
       <w:r>
         <w:fldChar w:fldCharType="end"/>
@@ -4033,8 +4005,6 @@
       <w:r>
         <w:t>Validation</w:t>
       </w:r>
-      <w:bookmarkStart w:id="0" w:name="_GoBack"/>
-      <w:bookmarkEnd w:id="0"/>
     </w:p>
     <w:p>
       <w:pPr>
@@ -4050,7 +4020,7 @@
         <w:fldChar w:fldCharType="begin"/>
       </w:r>
       <w:r>
-        <w:instrText xml:space="preserve"> ADDIN EN.CITE &lt;EndNote&gt;&lt;Cite&gt;&lt;Author&gt;Fawcett&lt;/Author&gt;&lt;Year&gt;2006&lt;/Year&gt;&lt;RecNum&gt;26&lt;/RecNum&gt;&lt;DisplayText&gt;[11]&lt;/DisplayText&gt;&lt;record&gt;&lt;rec-number&gt;26&lt;/rec-number&gt;&lt;foreign-keys&gt;&lt;key app="EN" db-id="wrp5zvp05zppzueewsvxvp95d5r5xpvp20wd" timestamp="1525000096"&gt;26&lt;/key&gt;&lt;/foreign-keys&gt;&lt;ref-type name="Journal Article"&gt;17&lt;/ref-type&gt;&lt;contributors&gt;&lt;authors&gt;&lt;author&gt;Tom Fawcett&lt;/author&gt;&lt;/authors&gt;&lt;/contributors&gt;&lt;titles&gt;&lt;title&gt;An introduction to ROC analysis&lt;/title&gt;&lt;secondary-title&gt;Pattern Recogn. Lett.&lt;/secondary-title&gt;&lt;/titles&gt;&lt;periodical&gt;&lt;full-title&gt;Pattern Recogn. Lett.&lt;/full-title&gt;&lt;/periodical&gt;&lt;pages&gt;861-874&lt;/pages&gt;&lt;volume&gt;27&lt;/volume&gt;&lt;number&gt;8&lt;/number&gt;&lt;dates&gt;&lt;year&gt;2006&lt;/year&gt;&lt;/dates&gt;&lt;isbn&gt;0167-8655&lt;/isbn&gt;&lt;urls&gt;&lt;/urls&gt;&lt;custom1&gt;1159475&lt;/custom1&gt;&lt;electronic-resource-num&gt;10.1016/j.patrec.2005.10.010&lt;/electronic-resource-num&gt;&lt;/record&gt;&lt;/Cite&gt;&lt;/EndNote&gt;</w:instrText>
+        <w:instrText xml:space="preserve"> ADDIN EN.CITE &lt;EndNote&gt;&lt;Cite&gt;&lt;Author&gt;Fawcett&lt;/Author&gt;&lt;Year&gt;2006&lt;/Year&gt;&lt;RecNum&gt;26&lt;/RecNum&gt;&lt;DisplayText&gt;[12]&lt;/DisplayText&gt;&lt;record&gt;&lt;rec-number&gt;26&lt;/rec-number&gt;&lt;foreign-keys&gt;&lt;key app="EN" db-id="wrp5zvp05zppzueewsvxvp95d5r5xpvp20wd" timestamp="1525000096"&gt;26&lt;/key&gt;&lt;/foreign-keys&gt;&lt;ref-type name="Journal Article"&gt;17&lt;/ref-type&gt;&lt;contributors&gt;&lt;authors&gt;&lt;author&gt;Tom Fawcett&lt;/author&gt;&lt;/authors&gt;&lt;/contributors&gt;&lt;titles&gt;&lt;title&gt;An introduction to ROC analysis&lt;/title&gt;&lt;secondary-title&gt;Pattern Recogn. Lett.&lt;/secondary-title&gt;&lt;/titles&gt;&lt;periodical&gt;&lt;full-title&gt;Pattern Recogn. Lett.&lt;/full-title&gt;&lt;/periodical&gt;&lt;pages&gt;861-874&lt;/pages&gt;&lt;volume&gt;27&lt;/volume&gt;&lt;number&gt;8&lt;/number&gt;&lt;dates&gt;&lt;year&gt;2006&lt;/year&gt;&lt;/dates&gt;&lt;isbn&gt;0167-8655&lt;/isbn&gt;&lt;urls&gt;&lt;/urls&gt;&lt;custom1&gt;1159475&lt;/custom1&gt;&lt;electronic-resource-num&gt;10.1016/j.patrec.2005.10.010&lt;/electronic-resource-num&gt;&lt;/record&gt;&lt;/Cite&gt;&lt;/EndNote&gt;</w:instrText>
       </w:r>
       <w:r>
         <w:fldChar w:fldCharType="separate"/>
@@ -4059,7 +4029,7 @@
         <w:rPr>
           <w:noProof/>
         </w:rPr>
-        <w:t>[11]</w:t>
+        <w:t>[12]</w:t>
       </w:r>
       <w:r>
         <w:fldChar w:fldCharType="end"/>
@@ -4361,13 +4331,7 @@
         <w:t>under</w:t>
       </w:r>
       <w:r>
-        <w:t xml:space="preserve"> the fi</w:t>
-      </w:r>
-      <w:r>
-        <w:t>g</w:t>
-      </w:r>
-      <w:r>
-        <w:t xml:space="preserve">ures, in contrast to the caption belonging to a table, which should always appear </w:t>
+        <w:t xml:space="preserve"> the figures, in contrast to the caption belonging to a table, which should always appear </w:t>
       </w:r>
       <w:r>
         <w:rPr>
@@ -4376,13 +4340,7 @@
         <w:t>above</w:t>
       </w:r>
       <w:r>
-        <w:t xml:space="preserve"> the table. Please center the captions between the ma</w:t>
-      </w:r>
-      <w:r>
-        <w:t>r</w:t>
-      </w:r>
-      <w:r>
-        <w:t>gins and set them in 9-point type (Fig. 1 shows an example). The distance between text and figure should be about 8 mm, the distance be</w:t>
+        <w:t xml:space="preserve"> the table. Please center the captions between the margins and set them in 9-point type (Fig. 1 shows an example). The distance between text and figure should be about 8 mm, the distance be</w:t>
       </w:r>
       <w:r>
         <w:t>tween figure and caption about 6</w:t>
@@ -4401,13 +4359,7 @@
     </w:p>
     <w:p>
       <w:r>
-        <w:t>If screenshots are necessary, please make sure that you are happy with the print quality b</w:t>
-      </w:r>
-      <w:r>
-        <w:t>e</w:t>
-      </w:r>
-      <w:r>
-        <w:t xml:space="preserve">fore you send the files. </w:t>
+        <w:t xml:space="preserve">If screenshots are necessary, please make sure that you are happy with the print quality before you send the files. </w:t>
       </w:r>
     </w:p>
     <w:p>
@@ -4430,13 +4382,7 @@
         <w:pStyle w:val="p1a"/>
       </w:pPr>
       <w:r>
-        <w:t>The printing area is 122 mm × 193 mm. The text should be justified to occupy the full line width, so that the right margin is not ragged, with words hyphenated as appropr</w:t>
-      </w:r>
-      <w:r>
-        <w:t>i</w:t>
-      </w:r>
-      <w:r>
-        <w:t xml:space="preserve">ate. Please fill pages so that the length of </w:t>
+        <w:t xml:space="preserve">The printing area is 122 mm × 193 mm. The text should be justified to occupy the full line width, so that the right margin is not ragged, with words hyphenated as appropriate. Please fill pages so that the length of </w:t>
       </w:r>
       <w:r>
         <w:t xml:space="preserve">the text is no less than 180 mm, if possible. </w:t>
@@ -4444,13 +4390,7 @@
     </w:p>
     <w:p>
       <w:r>
-        <w:t>Use 10-point type for the name(s) of the author(s) and 9-point type for the a</w:t>
-      </w:r>
-      <w:r>
-        <w:t>d</w:t>
-      </w:r>
-      <w:r>
-        <w:t>dress(</w:t>
+        <w:t>Use 10-point type for the name(s) of the author(s) and 9-point type for the address(</w:t>
       </w:r>
       <w:proofErr w:type="spellStart"/>
       <w:r>
@@ -4458,19 +4398,7 @@
       </w:r>
       <w:proofErr w:type="spellEnd"/>
       <w:r>
-        <w:t>) and the abstract. For the main text, please use 10-point type and single-line spacing. We reco</w:t>
-      </w:r>
-      <w:r>
-        <w:t>m</w:t>
-      </w:r>
-      <w:r>
-        <w:t>mend the use of Computer Modern Roman or Times. Italic type may be used to emphasize words in ru</w:t>
-      </w:r>
-      <w:r>
-        <w:t>n</w:t>
-      </w:r>
-      <w:r>
-        <w:t xml:space="preserve">ning text. Bold type and underlining should be avoided. </w:t>
+        <w:t xml:space="preserve">) and the abstract. For the main text, please use 10-point type and single-line spacing. We recommend the use of Computer Modern Roman or Times. Italic type may be used to emphasize words in running text. Bold type and underlining should be avoided. </w:t>
       </w:r>
     </w:p>
     <w:p>
@@ -4493,13 +4421,7 @@
         <w:pStyle w:val="p1a"/>
       </w:pPr>
       <w:r>
-        <w:t>The printing area is 122 mm × 193 mm. The text should be justified to occupy the full line width, so that the right margin is not ragged, with words hyphenated as appropr</w:t>
-      </w:r>
-      <w:r>
-        <w:t>i</w:t>
-      </w:r>
-      <w:r>
-        <w:t xml:space="preserve">ate. Please fill pages so that the length of </w:t>
+        <w:t xml:space="preserve">The printing area is 122 mm × 193 mm. The text should be justified to occupy the full line width, so that the right margin is not ragged, with words hyphenated as appropriate. Please fill pages so that the length of </w:t>
       </w:r>
       <w:r>
         <w:t xml:space="preserve">the text is no less than 180 mm, if possible. </w:t>
@@ -4507,13 +4429,7 @@
     </w:p>
     <w:p>
       <w:r>
-        <w:t>Use 10-point type for the name(s) of the author(s) and 9-point type for the a</w:t>
-      </w:r>
-      <w:r>
-        <w:t>d</w:t>
-      </w:r>
-      <w:r>
-        <w:t>dress(</w:t>
+        <w:t>Use 10-point type for the name(s) of the author(s) and 9-point type for the address(</w:t>
       </w:r>
       <w:proofErr w:type="spellStart"/>
       <w:r>
@@ -4521,19 +4437,7 @@
       </w:r>
       <w:proofErr w:type="spellEnd"/>
       <w:r>
-        <w:t>) and the abstract. For the main text, please use 10-point type and single-line spacing. We reco</w:t>
-      </w:r>
-      <w:r>
-        <w:t>m</w:t>
-      </w:r>
-      <w:r>
-        <w:t>mend the use of Computer Modern Roman or Times. Italic type may be used to emphasize words in ru</w:t>
-      </w:r>
-      <w:r>
-        <w:t>n</w:t>
-      </w:r>
-      <w:r>
-        <w:t xml:space="preserve">ning text. Bold type and underlining should be avoided. </w:t>
+        <w:t xml:space="preserve">) and the abstract. For the main text, please use 10-point type and single-line spacing. We recommend the use of Computer Modern Roman or Times. Italic type may be used to emphasize words in running text. Bold type and underlining should be avoided. </w:t>
       </w:r>
     </w:p>
     <w:p>
@@ -4909,20 +4813,7 @@
           <w:noProof/>
         </w:rPr>
         <w:tab/>
-        <w:t xml:space="preserve">S. Evan and S. Michael, "Implementation of facial recognition with Microsoft Kinect v2 sensor for patient verification," </w:t>
-      </w:r>
-      <w:r>
-        <w:rPr>
-          <w:i/>
-          <w:noProof/>
-        </w:rPr>
-        <w:t xml:space="preserve">Medical Physics, </w:t>
-      </w:r>
-      <w:r>
-        <w:rPr>
-          <w:noProof/>
-        </w:rPr>
-        <w:t>vol. 44, no. 6, pp. 2391-2399, 2017.</w:t>
+        <w:t>A. Graves, J. Schmidhuber, C. Mayer, M. Wimmer, and B. Radig, "Facial Expression Recognition with Recurrent Neural Networks," 2008.</w:t>
       </w:r>
     </w:p>
     <w:p>
@@ -4938,6 +4829,41 @@
           <w:noProof/>
         </w:rPr>
         <w:t>[10]</w:t>
+      </w:r>
+      <w:r>
+        <w:rPr>
+          <w:noProof/>
+        </w:rPr>
+        <w:tab/>
+        <w:t xml:space="preserve">S. Evan and S. Michael, "Implementation of facial recognition with Microsoft Kinect v2 sensor for patient verification," </w:t>
+      </w:r>
+      <w:r>
+        <w:rPr>
+          <w:i/>
+          <w:noProof/>
+        </w:rPr>
+        <w:t xml:space="preserve">Medical Physics, </w:t>
+      </w:r>
+      <w:r>
+        <w:rPr>
+          <w:noProof/>
+        </w:rPr>
+        <w:t>vol. 44, no. 6, pp. 2391-2399, 2017.</w:t>
+      </w:r>
+    </w:p>
+    <w:p>
+      <w:pPr>
+        <w:pStyle w:val="EndNoteBibliography"/>
+        <w:ind w:left="720" w:hanging="720"/>
+        <w:rPr>
+          <w:noProof/>
+        </w:rPr>
+      </w:pPr>
+      <w:r>
+        <w:rPr>
+          <w:noProof/>
+        </w:rPr>
+        <w:t>[11]</w:t>
       </w:r>
       <w:r>
         <w:rPr>
@@ -4981,7 +4907,7 @@
         <w:rPr>
           <w:noProof/>
         </w:rPr>
-        <w:t>[11]</w:t>
+        <w:t>[12]</w:t>
       </w:r>
       <w:r>
         <w:rPr>
@@ -5456,6 +5382,50 @@
     <w:lsdException w:name="Subtitle" w:qFormat="1"/>
     <w:lsdException w:name="Strong" w:qFormat="1"/>
     <w:lsdException w:name="Emphasis" w:qFormat="1"/>
+    <w:lsdException w:name="Normal Table" w:semiHidden="1" w:unhideWhenUsed="1"/>
+    <w:lsdException w:name="Table Simple 1" w:semiHidden="1" w:unhideWhenUsed="1"/>
+    <w:lsdException w:name="Table Simple 2" w:semiHidden="1" w:unhideWhenUsed="1"/>
+    <w:lsdException w:name="Table Simple 3" w:semiHidden="1" w:unhideWhenUsed="1"/>
+    <w:lsdException w:name="Table Classic 1" w:semiHidden="1" w:unhideWhenUsed="1"/>
+    <w:lsdException w:name="Table Classic 2" w:semiHidden="1" w:unhideWhenUsed="1"/>
+    <w:lsdException w:name="Table Classic 3" w:semiHidden="1" w:unhideWhenUsed="1"/>
+    <w:lsdException w:name="Table Classic 4" w:semiHidden="1" w:unhideWhenUsed="1"/>
+    <w:lsdException w:name="Table Colorful 1" w:semiHidden="1" w:unhideWhenUsed="1"/>
+    <w:lsdException w:name="Table Colorful 2" w:semiHidden="1" w:unhideWhenUsed="1"/>
+    <w:lsdException w:name="Table Colorful 3" w:semiHidden="1" w:unhideWhenUsed="1"/>
+    <w:lsdException w:name="Table Columns 1" w:semiHidden="1" w:unhideWhenUsed="1"/>
+    <w:lsdException w:name="Table Columns 2" w:semiHidden="1" w:unhideWhenUsed="1"/>
+    <w:lsdException w:name="Table Columns 3" w:semiHidden="1" w:unhideWhenUsed="1"/>
+    <w:lsdException w:name="Table Columns 4" w:semiHidden="1" w:unhideWhenUsed="1"/>
+    <w:lsdException w:name="Table Columns 5" w:semiHidden="1" w:unhideWhenUsed="1"/>
+    <w:lsdException w:name="Table Grid 1" w:semiHidden="1" w:unhideWhenUsed="1"/>
+    <w:lsdException w:name="Table Grid 2" w:semiHidden="1" w:unhideWhenUsed="1"/>
+    <w:lsdException w:name="Table Grid 3" w:semiHidden="1" w:unhideWhenUsed="1"/>
+    <w:lsdException w:name="Table Grid 4" w:semiHidden="1" w:unhideWhenUsed="1"/>
+    <w:lsdException w:name="Table Grid 5" w:semiHidden="1" w:unhideWhenUsed="1"/>
+    <w:lsdException w:name="Table Grid 6" w:semiHidden="1" w:unhideWhenUsed="1"/>
+    <w:lsdException w:name="Table Grid 7" w:semiHidden="1" w:unhideWhenUsed="1"/>
+    <w:lsdException w:name="Table Grid 8" w:semiHidden="1" w:unhideWhenUsed="1"/>
+    <w:lsdException w:name="Table List 1" w:semiHidden="1" w:unhideWhenUsed="1"/>
+    <w:lsdException w:name="Table List 2" w:semiHidden="1" w:unhideWhenUsed="1"/>
+    <w:lsdException w:name="Table List 3" w:semiHidden="1" w:unhideWhenUsed="1"/>
+    <w:lsdException w:name="Table List 4" w:semiHidden="1" w:unhideWhenUsed="1"/>
+    <w:lsdException w:name="Table List 5" w:semiHidden="1" w:unhideWhenUsed="1"/>
+    <w:lsdException w:name="Table List 6" w:semiHidden="1" w:unhideWhenUsed="1"/>
+    <w:lsdException w:name="Table List 7" w:semiHidden="1" w:unhideWhenUsed="1"/>
+    <w:lsdException w:name="Table List 8" w:semiHidden="1" w:unhideWhenUsed="1"/>
+    <w:lsdException w:name="Table 3D effects 1" w:semiHidden="1" w:unhideWhenUsed="1"/>
+    <w:lsdException w:name="Table 3D effects 2" w:semiHidden="1" w:unhideWhenUsed="1"/>
+    <w:lsdException w:name="Table 3D effects 3" w:semiHidden="1" w:unhideWhenUsed="1"/>
+    <w:lsdException w:name="Table Contemporary" w:semiHidden="1" w:unhideWhenUsed="1"/>
+    <w:lsdException w:name="Table Elegant" w:semiHidden="1" w:unhideWhenUsed="1"/>
+    <w:lsdException w:name="Table Professional" w:semiHidden="1" w:unhideWhenUsed="1"/>
+    <w:lsdException w:name="Table Subtle 1" w:semiHidden="1" w:unhideWhenUsed="1"/>
+    <w:lsdException w:name="Table Subtle 2" w:semiHidden="1" w:unhideWhenUsed="1"/>
+    <w:lsdException w:name="Table Web 1" w:semiHidden="1" w:unhideWhenUsed="1"/>
+    <w:lsdException w:name="Table Web 2" w:semiHidden="1" w:unhideWhenUsed="1"/>
+    <w:lsdException w:name="Table Web 3" w:semiHidden="1" w:unhideWhenUsed="1"/>
+    <w:lsdException w:name="Table Theme" w:semiHidden="1" w:unhideWhenUsed="1"/>
     <w:lsdException w:name="Placeholder Text" w:semiHidden="1" w:uiPriority="99"/>
     <w:lsdException w:name="No Spacing" w:uiPriority="1" w:qFormat="1"/>
     <w:lsdException w:name="Light Shading" w:uiPriority="60"/>
@@ -5871,11 +5841,14 @@
   </w:style>
   <w:style w:type="character" w:default="1" w:styleId="DefaultParagraphFont">
     <w:name w:val="Default Paragraph Font"/>
-    <w:semiHidden/>
+    <w:uiPriority w:val="1"/>
+    <w:unhideWhenUsed/>
   </w:style>
   <w:style w:type="table" w:default="1" w:styleId="TableNormal">
     <w:name w:val="Normal Table"/>
+    <w:uiPriority w:val="99"/>
     <w:semiHidden/>
+    <w:unhideWhenUsed/>
     <w:tblPr>
       <w:tblInd w:w="0" w:type="dxa"/>
       <w:tblCellMar>
@@ -5888,7 +5861,9 @@
   </w:style>
   <w:style w:type="numbering" w:default="1" w:styleId="NoList">
     <w:name w:val="No List"/>
+    <w:uiPriority w:val="99"/>
     <w:semiHidden/>
+    <w:unhideWhenUsed/>
   </w:style>
   <w:style w:type="paragraph" w:styleId="Header">
     <w:name w:val="header"/>
@@ -5914,8 +5889,8 @@
     <w:name w:val="page number"/>
     <w:basedOn w:val="DefaultParagraphFont"/>
   </w:style>
-  <w:style w:type="paragraph" w:customStyle="1" w:styleId="title">
-    <w:name w:val="title"/>
+  <w:style w:type="paragraph" w:customStyle="1" w:styleId="Title1">
+    <w:name w:val="Title1"/>
     <w:basedOn w:val="Normal"/>
     <w:next w:val="author"/>
     <w:pPr>

--- a/LNCS-Office2007/report.docx
+++ b/LNCS-Office2007/report.docx
@@ -817,7 +817,13 @@
         <w:t xml:space="preserve"> </w:t>
       </w:r>
       <w:r>
-        <w:t>Multiple Layer Perceptron architecture is</w:t>
+        <w:t>Multiple Layer Perceptron</w:t>
+      </w:r>
+      <w:r>
+        <w:t xml:space="preserve"> (MLP)</w:t>
+      </w:r>
+      <w:r>
+        <w:t xml:space="preserve"> architecture is</w:t>
       </w:r>
       <w:r>
         <w:t xml:space="preserve"> </w:t>
@@ -1040,8 +1046,6 @@
       <w:r>
         <w:fldChar w:fldCharType="end"/>
       </w:r>
-      <w:bookmarkStart w:id="0" w:name="_GoBack"/>
-      <w:bookmarkEnd w:id="0"/>
       <w:r>
         <w:t xml:space="preserve"> used unidirectional LSTM for 116 facial landmarks, the final expression recognition mean error rate is 18.2 </w:t>
       </w:r>
@@ -1090,7 +1094,16 @@
         <w:t>help classifier find the patterns, each instance is reconstructed by 11 distances, 7 angles and 100 (whole) of z-coordinators</w:t>
       </w:r>
       <w:r>
-        <w:t>, therefore, an input entry vector has 118 attributes</w:t>
+        <w:t>, therefore, an input entry vector</w:t>
+      </w:r>
+      <w:r>
+        <w:t xml:space="preserve"> for deep learning model</w:t>
+      </w:r>
+      <w:r>
+        <w:t xml:space="preserve"> has 118 attributes</w:t>
+      </w:r>
+      <w:r>
+        <w:t xml:space="preserve"> with 1 dimension</w:t>
       </w:r>
       <w:r>
         <w:t>.</w:t>
@@ -1137,11 +1150,11 @@
         <w:t xml:space="preserve"> </w:t>
       </w:r>
       <w:r>
-        <w:t xml:space="preserve">Since there </w:t>
+        <w:t xml:space="preserve">Since there are two signers, each signer performed </w:t>
       </w:r>
       <w:r>
         <w:lastRenderedPageBreak/>
-        <w:t>are two signers, each signer performed 9 facial expressions, the two data files of both signers should be combined as one data file and normalized by Z-score method</w:t>
+        <w:t>9 facial expressions, the two data files of both signers should be combined as one data file and normalized by Z-score method</w:t>
       </w:r>
       <w:r>
         <w:t xml:space="preserve"> </w:t>
@@ -2341,7 +2354,13 @@
         <w:rPr>
           <w:lang w:val="en-AU" w:eastAsia="zh-CN"/>
         </w:rPr>
-        <w:t xml:space="preserve"> layers, LSTM layer</w:t>
+        <w:t xml:space="preserve"> layer</w:t>
+      </w:r>
+      <w:r>
+        <w:rPr>
+          <w:lang w:val="en-AU" w:eastAsia="zh-CN"/>
+        </w:rPr>
+        <w:t>, LSTM layer</w:t>
       </w:r>
       <w:r>
         <w:rPr>
@@ -2402,9 +2421,9 @@
           <w:lang w:val="en-AU" w:eastAsia="zh-CN"/>
         </w:rPr>
         <w:drawing>
-          <wp:inline distT="0" distB="0" distL="0" distR="0" wp14:anchorId="68DD03F2" wp14:editId="1F938746">
-            <wp:extent cx="3525927" cy="899705"/>
-            <wp:effectExtent l="0" t="0" r="0" b="2540"/>
+          <wp:inline distT="0" distB="0" distL="0" distR="0" wp14:anchorId="68DD03F2" wp14:editId="59EF0E95">
+            <wp:extent cx="3708806" cy="1508667"/>
+            <wp:effectExtent l="0" t="0" r="0" b="3175"/>
             <wp:docPr id="4" name="Picture 4"/>
             <wp:cNvGraphicFramePr>
               <a:graphicFrameLocks xmlns:a="http://schemas.openxmlformats.org/drawingml/2006/main" noChangeAspect="1"/>
@@ -2417,7 +2436,7 @@
                     <pic:cNvPicPr/>
                   </pic:nvPicPr>
                   <pic:blipFill>
-                    <a:blip r:embed="rId7">
+                    <a:blip r:embed="rId8">
                       <a:extLst>
                         <a:ext uri="{28A0092B-C50C-407E-A947-70E740481C1C}">
                           <a14:useLocalDpi xmlns:a14="http://schemas.microsoft.com/office/drawing/2010/main" val="0"/>
@@ -2431,7 +2450,7 @@
                   <pic:spPr>
                     <a:xfrm>
                       <a:off x="0" y="0"/>
-                      <a:ext cx="3545142" cy="904608"/>
+                      <a:ext cx="3760782" cy="1529810"/>
                     </a:xfrm>
                     <a:prstGeom prst="rect">
                       <a:avLst/>
@@ -2456,51 +2475,63 @@
       <w:r>
         <w:rPr>
           <w:b/>
-        </w:rPr>
-        <w:t xml:space="preserve">Fig. </w:t>
-      </w:r>
-      <w:r>
-        <w:rPr>
-          <w:b/>
-        </w:rPr>
-        <w:fldChar w:fldCharType="begin"/>
-      </w:r>
-      <w:r>
-        <w:rPr>
-          <w:b/>
-        </w:rPr>
-        <w:instrText xml:space="preserve"> SEQ Fig. \n </w:instrText>
-      </w:r>
-      <w:r>
-        <w:rPr>
-          <w:b/>
-        </w:rPr>
-        <w:fldChar w:fldCharType="separate"/>
-      </w:r>
-      <w:r>
-        <w:rPr>
-          <w:b/>
-          <w:noProof/>
-        </w:rPr>
-        <w:t>1</w:t>
-      </w:r>
-      <w:r>
-        <w:rPr>
-          <w:b/>
-        </w:rPr>
-        <w:fldChar w:fldCharType="end"/>
-      </w:r>
-      <w:r>
-        <w:rPr>
-          <w:b/>
-        </w:rPr>
-        <w:t xml:space="preserve"> </w:t>
-      </w:r>
-      <w:r>
-        <w:rPr>
           <w:sz w:val="18"/>
           <w:szCs w:val="18"/>
         </w:rPr>
+        <w:t xml:space="preserve">Fig. </w:t>
+      </w:r>
+      <w:r>
+        <w:rPr>
+          <w:b/>
+          <w:sz w:val="18"/>
+          <w:szCs w:val="18"/>
+        </w:rPr>
+        <w:fldChar w:fldCharType="begin"/>
+      </w:r>
+      <w:r>
+        <w:rPr>
+          <w:b/>
+          <w:sz w:val="18"/>
+          <w:szCs w:val="18"/>
+        </w:rPr>
+        <w:instrText xml:space="preserve"> SEQ Fig. \n </w:instrText>
+      </w:r>
+      <w:r>
+        <w:rPr>
+          <w:b/>
+          <w:sz w:val="18"/>
+          <w:szCs w:val="18"/>
+        </w:rPr>
+        <w:fldChar w:fldCharType="separate"/>
+      </w:r>
+      <w:r>
+        <w:rPr>
+          <w:b/>
+          <w:noProof/>
+          <w:sz w:val="18"/>
+          <w:szCs w:val="18"/>
+        </w:rPr>
+        <w:t>1</w:t>
+      </w:r>
+      <w:r>
+        <w:rPr>
+          <w:b/>
+          <w:sz w:val="18"/>
+          <w:szCs w:val="18"/>
+        </w:rPr>
+        <w:fldChar w:fldCharType="end"/>
+      </w:r>
+      <w:r>
+        <w:rPr>
+          <w:b/>
+        </w:rPr>
+        <w:t xml:space="preserve"> </w:t>
+      </w:r>
+      <w:r>
+        <w:rPr>
+          <w:sz w:val="18"/>
+          <w:szCs w:val="18"/>
+        </w:rPr>
         <w:t>Training Model Architecture</w:t>
       </w:r>
     </w:p>
@@ -2518,29 +2549,47 @@
         <w:t xml:space="preserve">For the input layer, </w:t>
       </w:r>
       <w:r>
-        <w:t xml:space="preserve">5 frames of facial expression with 118 attributes will be sent to LSTM layer, </w:t>
-      </w:r>
-      <w:r>
-        <w:t>since the LSTM has 10 hidden neurons,</w:t>
-      </w:r>
-      <w:r>
-        <w:t xml:space="preserve"> the input size is </w:t>
-      </w:r>
-      <m:oMath>
-        <m:r>
-          <w:rPr>
-            <w:rFonts w:ascii="Cambria Math" w:hAnsi="Cambria Math"/>
-          </w:rPr>
-          <m:t>(5×10×118)</m:t>
-        </m:r>
-      </m:oMath>
-      <w:r>
-        <w:t xml:space="preserve">. </w:t>
-      </w:r>
-    </w:p>
-    <w:p>
-      <w:r>
-        <w:t xml:space="preserve">In the LSTM layer, </w:t>
+        <w:t xml:space="preserve">since each </w:t>
+      </w:r>
+      <w:r>
+        <w:t xml:space="preserve">instance vector has a related target label, the total </w:t>
+      </w:r>
+      <w:r>
+        <w:t>N</w:t>
+      </w:r>
+      <w:r>
+        <w:t xml:space="preserve"> frames</w:t>
+      </w:r>
+      <w:r>
+        <w:t xml:space="preserve"> (training data)</w:t>
+      </w:r>
+      <w:r>
+        <w:t xml:space="preserve"> of </w:t>
+      </w:r>
+      <w:r>
+        <w:t xml:space="preserve">1D </w:t>
+      </w:r>
+      <w:r>
+        <w:t>input entry vector</w:t>
+      </w:r>
+      <w:r>
+        <w:t xml:space="preserve"> with 118 attribu</w:t>
+      </w:r>
+      <w:r>
+        <w:t>tes</w:t>
+      </w:r>
+      <w:r>
+        <w:t xml:space="preserve"> which given by the </w:t>
+      </w:r>
+      <w:r>
+        <w:lastRenderedPageBreak/>
+        <w:t xml:space="preserve">section 4.1, </w:t>
+      </w:r>
+      <w:r>
+        <w:t>will be sent to LSTM layer. For the hidden</w:t>
+      </w:r>
+      <w:r>
+        <w:t xml:space="preserve"> layer, </w:t>
       </w:r>
       <w:r>
         <w:t>there are 3 gates and 2 memory cells used for this gradient-based approach of LSTM, which are input gate (</w:t>
@@ -2731,11 +2780,7 @@
         <w:fldChar w:fldCharType="end"/>
       </w:r>
       <w:r>
-        <w:t xml:space="preserve">; In the following </w:t>
-      </w:r>
-      <w:r>
-        <w:lastRenderedPageBreak/>
-        <w:t>formulas, the “t” means a timestamp, “</w:t>
+        <w:t>; In the following formulas, the “t” means a timestamp, “</w:t>
       </w:r>
       <m:oMath>
         <m:r>
@@ -2963,7 +3008,13 @@
         </m:r>
       </m:oMath>
       <w:r>
-        <w:t xml:space="preserve">                       (4)</w:t>
+        <w:t xml:space="preserve">                       </w:t>
+      </w:r>
+      <w:r>
+        <w:rPr>
+          <w:b/>
+        </w:rPr>
+        <w:t>(4)</w:t>
       </w:r>
     </w:p>
     <w:p>
@@ -3146,7 +3197,13 @@
         </m:r>
       </m:oMath>
       <w:r>
-        <w:t xml:space="preserve">                       (5)</w:t>
+        <w:t xml:space="preserve">                       </w:t>
+      </w:r>
+      <w:r>
+        <w:rPr>
+          <w:b/>
+        </w:rPr>
+        <w:t>(5)</w:t>
       </w:r>
     </w:p>
     <w:p>
@@ -3345,7 +3402,13 @@
         </m:r>
       </m:oMath>
       <w:r>
-        <w:t xml:space="preserve">                         (6)</w:t>
+        <w:t xml:space="preserve">                         </w:t>
+      </w:r>
+      <w:r>
+        <w:rPr>
+          <w:b/>
+        </w:rPr>
+        <w:t>(6)</w:t>
       </w:r>
     </w:p>
     <w:p>
@@ -3549,7 +3612,18 @@
         </m:r>
       </m:oMath>
       <w:r>
-        <w:t xml:space="preserve">             (7)</w:t>
+        <w:t xml:space="preserve">   </w:t>
+      </w:r>
+      <w:bookmarkStart w:id="0" w:name="_GoBack"/>
+      <w:bookmarkEnd w:id="0"/>
+      <w:r>
+        <w:t xml:space="preserve">          </w:t>
+      </w:r>
+      <w:r>
+        <w:rPr>
+          <w:b/>
+        </w:rPr>
+        <w:t>(7)</w:t>
       </w:r>
     </w:p>
     <w:p>
@@ -3724,7 +3798,13 @@
         </m:sSub>
       </m:oMath>
       <w:r>
-        <w:t xml:space="preserve">               (8)</w:t>
+        <w:t xml:space="preserve">               </w:t>
+      </w:r>
+      <w:r>
+        <w:rPr>
+          <w:b/>
+        </w:rPr>
+        <w:t>(8)</w:t>
       </w:r>
     </w:p>
     <w:p>
@@ -3735,6 +3815,9 @@
     <w:p>
       <w:pPr>
         <w:jc w:val="right"/>
+        <w:rPr>
+          <w:b/>
+        </w:rPr>
       </w:pPr>
       <m:oMath>
         <m:sSub>
@@ -3869,7 +3952,13 @@
         </m:func>
       </m:oMath>
       <w:r>
-        <w:t xml:space="preserve">                        (9)</w:t>
+        <w:t xml:space="preserve">                        </w:t>
+      </w:r>
+      <w:r>
+        <w:rPr>
+          <w:b/>
+        </w:rPr>
+        <w:t>(9)</w:t>
       </w:r>
     </w:p>
     <w:p>
@@ -3879,56 +3968,60 @@
     </w:p>
     <w:p>
       <w:r>
-        <w:t>In this experiment, there is (</w:t>
+        <w:t>In this experiment,</w:t>
+      </w:r>
+      <w:r>
+        <w:t xml:space="preserve"> 105 of </w:t>
+      </w:r>
+      <w:r>
+        <w:t xml:space="preserve">hidden neurons were found as the best choice, the output size of LSTM is </w:t>
       </w:r>
       <m:oMath>
         <m:r>
           <w:rPr>
             <w:rFonts w:ascii="Cambria Math" w:hAnsi="Cambria Math"/>
           </w:rPr>
-          <m:t>118×10</m:t>
+          <m:t>(N×1×105)</m:t>
         </m:r>
       </m:oMath>
       <w:r>
-        <w:t>) of weight for the input dimensions, (</w:t>
+        <w:t>.</w:t>
+      </w:r>
+    </w:p>
+    <w:p>
+      <w:r>
+        <w:t>The</w:t>
+      </w:r>
+      <w:r>
+        <w:t xml:space="preserve"> fully connected layer</w:t>
+      </w:r>
+      <w:r>
+        <w:t xml:space="preserve"> which helps map data</w:t>
+      </w:r>
+      <w:r>
+        <w:t xml:space="preserve">, </w:t>
+      </w:r>
+      <w:r>
+        <w:t>the input size is (</w:t>
       </w:r>
       <m:oMath>
         <m:r>
           <w:rPr>
             <w:rFonts w:ascii="Cambria Math" w:hAnsi="Cambria Math"/>
           </w:rPr>
-          <m:t>10×10</m:t>
+          <m:t>N</m:t>
         </m:r>
-      </m:oMath>
-      <w:r>
-        <w:t>) of w</w:t>
-      </w:r>
-      <w:r>
-        <w:t>eight for the output dimensions and (10) for parameter vector.</w:t>
-      </w:r>
-    </w:p>
-    <w:p>
-      <w:r>
-        <w:t>The</w:t>
-      </w:r>
-      <w:r>
-        <w:t xml:space="preserve"> fully connected layer</w:t>
-      </w:r>
-      <w:r>
-        <w:t xml:space="preserve"> which helps map data</w:t>
-      </w:r>
-      <w:r>
-        <w:t xml:space="preserve">, </w:t>
-      </w:r>
-      <w:r>
-        <w:t>the input size is (</w:t>
-      </w:r>
-      <m:oMath>
         <m:r>
           <w:rPr>
             <w:rFonts w:ascii="Cambria Math" w:hAnsi="Cambria Math"/>
           </w:rPr>
-          <m:t>118×10</m:t>
+          <m:t>×1</m:t>
+        </m:r>
+        <m:r>
+          <w:rPr>
+            <w:rFonts w:ascii="Cambria Math" w:hAnsi="Cambria Math"/>
+          </w:rPr>
+          <m:t>×105</m:t>
         </m:r>
       </m:oMath>
       <w:r>
@@ -3955,21 +4048,499 @@
     </w:p>
     <w:p>
       <w:r>
+        <w:t xml:space="preserve">In order to keep the balance between training and testing, 80% random data will be used in the training process. </w:t>
+      </w:r>
+      <w:r>
         <w:t>After several times of</w:t>
       </w:r>
       <w:r>
-        <w:t xml:space="preserve"> the training, </w:t>
-      </w:r>
-      <w:r>
-        <w:t>this paper used 100 epochs, 0.01 as initial learning rate and mean square error function for cross entropy.</w:t>
-      </w:r>
-      <w:r>
-        <w:t xml:space="preserve"> In order to reduce overtraining, 80% random data will be used in the training process. Adam </w:t>
-      </w:r>
-      <w:r>
+        <w:t xml:space="preserve"> the </w:t>
+      </w:r>
+      <w:r>
+        <w:t>experiments</w:t>
+      </w:r>
+      <w:r>
+        <w:t xml:space="preserve">, </w:t>
+      </w:r>
+      <w:r>
+        <w:t>this paper choose</w:t>
+      </w:r>
+      <w:r>
+        <w:t>s</w:t>
+      </w:r>
+      <w:r>
+        <w:t xml:space="preserve"> </w:t>
+      </w:r>
+      <w:r>
+        <w:t>the hyperparameter as Table 2 displayed.</w:t>
+      </w:r>
+    </w:p>
+    <w:p/>
+    <w:p>
+      <w:pPr>
+        <w:ind w:firstLine="0"/>
+        <w:jc w:val="center"/>
+        <w:rPr>
+          <w:sz w:val="18"/>
+          <w:szCs w:val="18"/>
+        </w:rPr>
+      </w:pPr>
+      <w:r>
+        <w:rPr>
+          <w:b/>
+          <w:sz w:val="18"/>
+          <w:szCs w:val="18"/>
+        </w:rPr>
+        <w:t>Table</w:t>
+      </w:r>
+      <w:r>
+        <w:rPr>
+          <w:b/>
+          <w:sz w:val="18"/>
+          <w:szCs w:val="18"/>
+        </w:rPr>
+        <w:t xml:space="preserve">. </w:t>
+      </w:r>
+      <w:r>
+        <w:rPr>
+          <w:b/>
+          <w:sz w:val="18"/>
+          <w:szCs w:val="18"/>
+        </w:rPr>
         <w:fldChar w:fldCharType="begin"/>
       </w:r>
       <w:r>
+        <w:rPr>
+          <w:b/>
+          <w:sz w:val="18"/>
+          <w:szCs w:val="18"/>
+        </w:rPr>
+        <w:instrText xml:space="preserve"> SEQ Fig. \n </w:instrText>
+      </w:r>
+      <w:r>
+        <w:rPr>
+          <w:b/>
+          <w:sz w:val="18"/>
+          <w:szCs w:val="18"/>
+        </w:rPr>
+        <w:fldChar w:fldCharType="separate"/>
+      </w:r>
+      <w:r>
+        <w:rPr>
+          <w:b/>
+          <w:noProof/>
+          <w:sz w:val="18"/>
+          <w:szCs w:val="18"/>
+        </w:rPr>
+        <w:t>1</w:t>
+      </w:r>
+      <w:r>
+        <w:rPr>
+          <w:b/>
+          <w:sz w:val="18"/>
+          <w:szCs w:val="18"/>
+        </w:rPr>
+        <w:fldChar w:fldCharType="end"/>
+      </w:r>
+      <w:r>
+        <w:rPr>
+          <w:b/>
+        </w:rPr>
+        <w:t xml:space="preserve"> </w:t>
+      </w:r>
+      <w:r>
+        <w:rPr>
+          <w:sz w:val="18"/>
+          <w:szCs w:val="18"/>
+        </w:rPr>
+        <w:t>Summary of</w:t>
+      </w:r>
+      <w:r>
+        <w:rPr>
+          <w:sz w:val="18"/>
+          <w:szCs w:val="18"/>
+        </w:rPr>
+        <w:t xml:space="preserve"> </w:t>
+      </w:r>
+      <w:r>
+        <w:rPr>
+          <w:sz w:val="18"/>
+          <w:szCs w:val="18"/>
+        </w:rPr>
+        <w:t>Hyperparameters</w:t>
+      </w:r>
+      <w:r>
+        <w:rPr>
+          <w:sz w:val="18"/>
+          <w:szCs w:val="18"/>
+        </w:rPr>
+        <w:t xml:space="preserve"> in Training</w:t>
+      </w:r>
+    </w:p>
+    <w:tbl>
+      <w:tblPr>
+        <w:tblStyle w:val="TableGrid"/>
+        <w:tblW w:w="0" w:type="auto"/>
+        <w:jc w:val="center"/>
+        <w:tblBorders>
+          <w:left w:val="none" w:sz="0" w:space="0" w:color="auto"/>
+        </w:tblBorders>
+        <w:tblLook w:val="04A0" w:firstRow="1" w:lastRow="0" w:firstColumn="1" w:lastColumn="0" w:noHBand="0" w:noVBand="1"/>
+      </w:tblPr>
+      <w:tblGrid>
+        <w:gridCol w:w="2830"/>
+        <w:gridCol w:w="2415"/>
+      </w:tblGrid>
+      <w:tr>
+        <w:trPr>
+          <w:jc w:val="center"/>
+        </w:trPr>
+        <w:tc>
+          <w:tcPr>
+            <w:tcW w:w="2830" w:type="dxa"/>
+            <w:tcBorders>
+              <w:right w:val="nil"/>
+            </w:tcBorders>
+            <w:shd w:val="clear" w:color="auto" w:fill="E7E6E6" w:themeFill="background2"/>
+          </w:tcPr>
+          <w:p>
+            <w:pPr>
+              <w:ind w:firstLine="0"/>
+              <w:rPr>
+                <w:b/>
+                <w:sz w:val="18"/>
+                <w:szCs w:val="18"/>
+              </w:rPr>
+            </w:pPr>
+            <w:r>
+              <w:rPr>
+                <w:b/>
+                <w:sz w:val="18"/>
+                <w:szCs w:val="18"/>
+              </w:rPr>
+              <w:t>Hyperparameter</w:t>
+            </w:r>
+          </w:p>
+        </w:tc>
+        <w:tc>
+          <w:tcPr>
+            <w:tcW w:w="2415" w:type="dxa"/>
+            <w:tcBorders>
+              <w:left w:val="nil"/>
+              <w:right w:val="nil"/>
+            </w:tcBorders>
+            <w:shd w:val="clear" w:color="auto" w:fill="E7E6E6" w:themeFill="background2"/>
+          </w:tcPr>
+          <w:p>
+            <w:pPr>
+              <w:ind w:firstLine="0"/>
+              <w:jc w:val="center"/>
+              <w:rPr>
+                <w:b/>
+                <w:sz w:val="18"/>
+                <w:szCs w:val="18"/>
+              </w:rPr>
+            </w:pPr>
+            <w:r>
+              <w:rPr>
+                <w:b/>
+                <w:sz w:val="18"/>
+                <w:szCs w:val="18"/>
+              </w:rPr>
+              <w:t>Value</w:t>
+            </w:r>
+          </w:p>
+        </w:tc>
+      </w:tr>
+      <w:tr>
+        <w:trPr>
+          <w:jc w:val="center"/>
+        </w:trPr>
+        <w:tc>
+          <w:tcPr>
+            <w:tcW w:w="2830" w:type="dxa"/>
+            <w:tcBorders>
+              <w:right w:val="nil"/>
+            </w:tcBorders>
+          </w:tcPr>
+          <w:p>
+            <w:pPr>
+              <w:ind w:firstLine="0"/>
+            </w:pPr>
+            <w:r>
+              <w:t>Number of features(attributes)</w:t>
+            </w:r>
+          </w:p>
+        </w:tc>
+        <w:tc>
+          <w:tcPr>
+            <w:tcW w:w="2415" w:type="dxa"/>
+            <w:tcBorders>
+              <w:left w:val="nil"/>
+              <w:right w:val="nil"/>
+            </w:tcBorders>
+          </w:tcPr>
+          <w:p>
+            <w:pPr>
+              <w:ind w:firstLine="0"/>
+              <w:jc w:val="center"/>
+            </w:pPr>
+            <w:r>
+              <w:t>118</w:t>
+            </w:r>
+          </w:p>
+        </w:tc>
+      </w:tr>
+      <w:tr>
+        <w:trPr>
+          <w:jc w:val="center"/>
+        </w:trPr>
+        <w:tc>
+          <w:tcPr>
+            <w:tcW w:w="2830" w:type="dxa"/>
+            <w:tcBorders>
+              <w:right w:val="nil"/>
+            </w:tcBorders>
+          </w:tcPr>
+          <w:p>
+            <w:pPr>
+              <w:ind w:firstLine="0"/>
+            </w:pPr>
+            <w:r>
+              <w:t>Output Classes</w:t>
+            </w:r>
+          </w:p>
+        </w:tc>
+        <w:tc>
+          <w:tcPr>
+            <w:tcW w:w="2415" w:type="dxa"/>
+            <w:tcBorders>
+              <w:left w:val="nil"/>
+              <w:right w:val="nil"/>
+            </w:tcBorders>
+          </w:tcPr>
+          <w:p>
+            <w:pPr>
+              <w:ind w:firstLine="0"/>
+              <w:jc w:val="center"/>
+            </w:pPr>
+            <w:r>
+              <w:t>2</w:t>
+            </w:r>
+          </w:p>
+        </w:tc>
+      </w:tr>
+      <w:tr>
+        <w:trPr>
+          <w:jc w:val="center"/>
+        </w:trPr>
+        <w:tc>
+          <w:tcPr>
+            <w:tcW w:w="2830" w:type="dxa"/>
+            <w:tcBorders>
+              <w:right w:val="nil"/>
+            </w:tcBorders>
+          </w:tcPr>
+          <w:p>
+            <w:pPr>
+              <w:ind w:firstLine="0"/>
+            </w:pPr>
+            <w:r>
+              <w:t>Number of Hidden Neurons</w:t>
+            </w:r>
+          </w:p>
+        </w:tc>
+        <w:tc>
+          <w:tcPr>
+            <w:tcW w:w="2415" w:type="dxa"/>
+            <w:tcBorders>
+              <w:left w:val="nil"/>
+              <w:right w:val="nil"/>
+            </w:tcBorders>
+          </w:tcPr>
+          <w:p>
+            <w:pPr>
+              <w:ind w:firstLine="0"/>
+              <w:jc w:val="center"/>
+            </w:pPr>
+            <w:r>
+              <w:t>105</w:t>
+            </w:r>
+          </w:p>
+        </w:tc>
+      </w:tr>
+      <w:tr>
+        <w:trPr>
+          <w:jc w:val="center"/>
+        </w:trPr>
+        <w:tc>
+          <w:tcPr>
+            <w:tcW w:w="2830" w:type="dxa"/>
+            <w:tcBorders>
+              <w:right w:val="nil"/>
+            </w:tcBorders>
+          </w:tcPr>
+          <w:p>
+            <w:pPr>
+              <w:ind w:firstLine="0"/>
+            </w:pPr>
+            <w:r>
+              <w:t>Learning Rate</w:t>
+            </w:r>
+          </w:p>
+        </w:tc>
+        <w:tc>
+          <w:tcPr>
+            <w:tcW w:w="2415" w:type="dxa"/>
+            <w:tcBorders>
+              <w:left w:val="nil"/>
+              <w:right w:val="nil"/>
+            </w:tcBorders>
+          </w:tcPr>
+          <w:p>
+            <w:pPr>
+              <w:ind w:firstLine="0"/>
+              <w:jc w:val="center"/>
+            </w:pPr>
+            <w:r>
+              <w:t>0.0099</w:t>
+            </w:r>
+          </w:p>
+        </w:tc>
+      </w:tr>
+      <w:tr>
+        <w:trPr>
+          <w:jc w:val="center"/>
+        </w:trPr>
+        <w:tc>
+          <w:tcPr>
+            <w:tcW w:w="2830" w:type="dxa"/>
+            <w:tcBorders>
+              <w:right w:val="nil"/>
+            </w:tcBorders>
+          </w:tcPr>
+          <w:p>
+            <w:pPr>
+              <w:ind w:firstLine="0"/>
+            </w:pPr>
+            <w:r>
+              <w:t>Number of Epoch</w:t>
+            </w:r>
+          </w:p>
+        </w:tc>
+        <w:tc>
+          <w:tcPr>
+            <w:tcW w:w="2415" w:type="dxa"/>
+            <w:tcBorders>
+              <w:left w:val="nil"/>
+              <w:right w:val="nil"/>
+            </w:tcBorders>
+          </w:tcPr>
+          <w:p>
+            <w:pPr>
+              <w:ind w:firstLine="0"/>
+              <w:jc w:val="center"/>
+            </w:pPr>
+            <w:r>
+              <w:t>30</w:t>
+            </w:r>
+          </w:p>
+        </w:tc>
+      </w:tr>
+      <w:tr>
+        <w:trPr>
+          <w:jc w:val="center"/>
+        </w:trPr>
+        <w:tc>
+          <w:tcPr>
+            <w:tcW w:w="2830" w:type="dxa"/>
+            <w:tcBorders>
+              <w:right w:val="nil"/>
+            </w:tcBorders>
+          </w:tcPr>
+          <w:p>
+            <w:pPr>
+              <w:ind w:firstLine="0"/>
+            </w:pPr>
+            <w:r>
+              <w:t>Optimizer</w:t>
+            </w:r>
+          </w:p>
+        </w:tc>
+        <w:tc>
+          <w:tcPr>
+            <w:tcW w:w="2415" w:type="dxa"/>
+            <w:tcBorders>
+              <w:left w:val="nil"/>
+              <w:right w:val="nil"/>
+            </w:tcBorders>
+          </w:tcPr>
+          <w:p>
+            <w:pPr>
+              <w:ind w:firstLine="0"/>
+              <w:jc w:val="center"/>
+            </w:pPr>
+            <w:r>
+              <w:t>Adam</w:t>
+            </w:r>
+          </w:p>
+        </w:tc>
+      </w:tr>
+      <w:tr>
+        <w:trPr>
+          <w:jc w:val="center"/>
+        </w:trPr>
+        <w:tc>
+          <w:tcPr>
+            <w:tcW w:w="2830" w:type="dxa"/>
+            <w:tcBorders>
+              <w:right w:val="nil"/>
+            </w:tcBorders>
+          </w:tcPr>
+          <w:p>
+            <w:pPr>
+              <w:ind w:firstLine="0"/>
+            </w:pPr>
+            <w:r>
+              <w:t>Loss Function</w:t>
+            </w:r>
+          </w:p>
+        </w:tc>
+        <w:tc>
+          <w:tcPr>
+            <w:tcW w:w="2415" w:type="dxa"/>
+            <w:tcBorders>
+              <w:left w:val="nil"/>
+              <w:right w:val="nil"/>
+            </w:tcBorders>
+          </w:tcPr>
+          <w:p>
+            <w:pPr>
+              <w:ind w:firstLine="0"/>
+              <w:jc w:val="center"/>
+            </w:pPr>
+            <w:r>
+              <w:t>Cross</w:t>
+            </w:r>
+            <w:r>
+              <w:t>-</w:t>
+            </w:r>
+            <w:r>
+              <w:t>Entropy</w:t>
+            </w:r>
+          </w:p>
+        </w:tc>
+      </w:tr>
+    </w:tbl>
+    <w:p/>
+    <w:p>
+      <w:r>
+        <w:t xml:space="preserve">Adam </w:t>
+      </w:r>
+      <w:r>
+        <w:fldChar w:fldCharType="begin"/>
+      </w:r>
+      <w:r>
         <w:instrText xml:space="preserve"> ADDIN EN.CITE &lt;EndNote&gt;&lt;Cite&gt;&lt;Author&gt;Kingma&lt;/Author&gt;&lt;Year&gt;2014&lt;/Year&gt;&lt;RecNum&gt;22&lt;/RecNum&gt;&lt;DisplayText&gt;[11]&lt;/DisplayText&gt;&lt;record&gt;&lt;rec-number&gt;22&lt;/rec-number&gt;&lt;foreign-keys&gt;&lt;key app="EN" db-id="wrp5zvp05zppzueewsvxvp95d5r5xpvp20wd" timestamp="1524918495"&gt;22&lt;/key&gt;&lt;/foreign-keys&gt;&lt;ref-type name="Electronic Article"&gt;43&lt;/ref-type&gt;&lt;contributors&gt;&lt;authors&gt;&lt;author&gt;Kingma, Diederik P.&lt;/author&gt;&lt;author&gt;Ba, Jimmy&lt;/author&gt;&lt;/authors&gt;&lt;/contributors&gt;&lt;titles&gt;&lt;title&gt;Adam: A Method for Stochastic Optimization&lt;/title&gt;&lt;secondary-title&gt;ArXiv e-prints&lt;/secondary-title&gt;&lt;/titles&gt;&lt;periodical&gt;&lt;full-title&gt;ArXiv e-prints&lt;/full-title&gt;&lt;/periodical&gt;&lt;keywords&gt;&lt;keyword&gt;Computer Science - Learning&lt;/keyword&gt;&lt;/keywords&gt;&lt;dates&gt;&lt;year&gt;2014&lt;/year&gt;&lt;pub-dates&gt;&lt;date&gt;December 01, 2014&lt;/date&gt;&lt;/pub-dates&gt;&lt;/dates&gt;&lt;urls&gt;&lt;related-urls&gt;&lt;url&gt;https://ui.adsabs.harvard.edu/#abs/2014arXiv1412.6980K&lt;/url&gt;&lt;/related-urls&gt;&lt;/urls&gt;&lt;/record&gt;&lt;/Cite&gt;&lt;/EndNote&gt;</w:instrText>
       </w:r>
       <w:r>
@@ -3985,7 +4556,394 @@
         <w:fldChar w:fldCharType="end"/>
       </w:r>
       <w:r>
-        <w:t xml:space="preserve"> as a first-order-gradient-based optimizer, it can decrease computation time, memory space and be wildly used in many deep learning model. </w:t>
+        <w:t xml:space="preserve"> as a first-order-gradient-based optimizer, i</w:t>
+      </w:r>
+      <w:r>
+        <w:t xml:space="preserve">t can </w:t>
+      </w:r>
+      <w:r>
+        <w:t>achieve fast convergence</w:t>
+      </w:r>
+      <w:r>
+        <w:t xml:space="preserve"> and perform well in deep learning</w:t>
+      </w:r>
+      <w:r>
+        <w:t xml:space="preserve">, </w:t>
+      </w:r>
+      <w:r>
+        <w:t>thus by using it, less epoch will be needed</w:t>
+      </w:r>
+      <w:r>
+        <w:t xml:space="preserve"> </w:t>
+      </w:r>
+      <w:r>
+        <w:fldChar w:fldCharType="begin"/>
+      </w:r>
+      <w:r>
+        <w:instrText xml:space="preserve"> ADDIN EN.CITE &lt;EndNote&gt;&lt;Cite&gt;&lt;Author&gt;Sinha&lt;/Author&gt;&lt;Year&gt;2017&lt;/Year&gt;&lt;RecNum&gt;47&lt;/RecNum&gt;&lt;DisplayText&gt;[12]&lt;/DisplayText&gt;&lt;record&gt;&lt;rec-number&gt;47&lt;/rec-number&gt;&lt;foreign-keys&gt;&lt;key app="EN" db-id="wrp5zvp05zppzueewsvxvp95d5r5xpvp20wd" timestamp="1527150764"&gt;47&lt;/key&gt;&lt;/foreign-keys&gt;&lt;ref-type name="Electronic Article"&gt;43&lt;/ref-type&gt;&lt;contributors&gt;&lt;authors&gt;&lt;author&gt;Sinha, Abhishek&lt;/author&gt;&lt;author&gt;Sarkar, Mausoom&lt;/author&gt;&lt;author&gt;Mukherjee, Aahitagni&lt;/author&gt;&lt;author&gt;Krishnamurthy, Balaji&lt;/author&gt;&lt;/authors&gt;&lt;/contributors&gt;&lt;titles&gt;&lt;title&gt;Introspection: Accelerating Neural Network Training By Learning Weight Evolution&lt;/title&gt;&lt;secondary-title&gt;ArXiv e-prints&lt;/secondary-title&gt;&lt;/titles&gt;&lt;periodical&gt;&lt;full-title&gt;ArXiv e-prints&lt;/full-title&gt;&lt;/periodical&gt;&lt;keywords&gt;&lt;keyword&gt;Computer Science - Learning&lt;/keyword&gt;&lt;/keywords&gt;&lt;dates&gt;&lt;year&gt;2017&lt;/year&gt;&lt;pub-dates&gt;&lt;date&gt;April 01, 2017&lt;/date&gt;&lt;/pub-dates&gt;&lt;/dates&gt;&lt;urls&gt;&lt;related-urls&gt;&lt;url&gt;https://ui.adsabs.harvard.edu/#abs/2017arXiv170404959S&lt;/url&gt;&lt;/related-urls&gt;&lt;/urls&gt;&lt;/record&gt;&lt;/Cite&gt;&lt;/EndNote&gt;</w:instrText>
+      </w:r>
+      <w:r>
+        <w:fldChar w:fldCharType="separate"/>
+      </w:r>
+      <w:r>
+        <w:rPr>
+          <w:noProof/>
+        </w:rPr>
+        <w:t>[12]</w:t>
+      </w:r>
+      <w:r>
+        <w:fldChar w:fldCharType="end"/>
+      </w:r>
+      <w:r>
+        <w:t>.</w:t>
+      </w:r>
+      <w:r>
+        <w:t xml:space="preserve"> </w:t>
+      </w:r>
+      <w:r>
+        <w:t>Following Cross-Entropy</w:t>
+      </w:r>
+      <w:r>
+        <w:t xml:space="preserve"> </w:t>
+      </w:r>
+      <w:r>
+        <w:fldChar w:fldCharType="begin"/>
+      </w:r>
+      <w:r>
+        <w:instrText xml:space="preserve"> ADDIN EN.CITE &lt;EndNote&gt;&lt;Cite&gt;&lt;Author&gt;Pytorch.org&lt;/Author&gt;&lt;RecNum&gt;49&lt;/RecNum&gt;&lt;DisplayText&gt;[13]&lt;/DisplayText&gt;&lt;record&gt;&lt;rec-number&gt;49&lt;/rec-number&gt;&lt;foreign-keys&gt;&lt;key app="EN" db-id="wrp5zvp05zppzueewsvxvp95d5r5xpvp20wd" timestamp="1527163036"&gt;49&lt;/key&gt;&lt;/foreign-keys&gt;&lt;ref-type name="Journal Article"&gt;17&lt;/ref-type&gt;&lt;contributors&gt;&lt;authors&gt;&lt;author&gt;Pytorch.org&lt;/author&gt;&lt;/authors&gt;&lt;/contributors&gt;&lt;titles&gt;&lt;title&gt;torch.nn — PyTorch master documentation&lt;/title&gt;&lt;/titles&gt;&lt;dates&gt;&lt;/dates&gt;&lt;urls&gt;&lt;related-urls&gt;&lt;url&gt;https://pytorch.org/docs/master/nn.html#torch.nn.CrossEntropyLoss&lt;/url&gt;&lt;/related-urls&gt;&lt;/urls&gt;&lt;/record&gt;&lt;/Cite&gt;&lt;/EndNote&gt;</w:instrText>
+      </w:r>
+      <w:r>
+        <w:fldChar w:fldCharType="separate"/>
+      </w:r>
+      <w:r>
+        <w:rPr>
+          <w:noProof/>
+        </w:rPr>
+        <w:t>[13]</w:t>
+      </w:r>
+      <w:r>
+        <w:fldChar w:fldCharType="end"/>
+      </w:r>
+      <w:r>
+        <w:t xml:space="preserve"> which combined with the SoftMax</w:t>
+      </w:r>
+      <w:r>
+        <w:t xml:space="preserve"> is used as the loss function</w:t>
+      </w:r>
+      <w:r>
+        <w:t xml:space="preserve"> to</w:t>
+      </w:r>
+      <w:r>
+        <w:t xml:space="preserve"> calculate the differences between the output values of model and the a</w:t>
+      </w:r>
+      <w:r>
+        <w:t>ctual target value;</w:t>
+      </w:r>
+      <w:r>
+        <w:t xml:space="preserve"> then the gradient </w:t>
+      </w:r>
+      <w:r>
+        <w:t>of cross-entropy will be calculated through backpropagation and fed to the Adam optimizer</w:t>
+      </w:r>
+      <w:r>
+        <w:t>:</w:t>
+      </w:r>
+    </w:p>
+    <w:p>
+      <w:pPr>
+        <w:rPr>
+          <w:lang w:val="en-AU" w:eastAsia="zh-CN"/>
+        </w:rPr>
+      </w:pPr>
+      <m:oMathPara>
+        <m:oMath>
+          <m:r>
+            <w:rPr>
+              <w:rFonts w:ascii="Cambria Math" w:hAnsi="Cambria Math"/>
+              <w:lang w:val="en-AU" w:eastAsia="zh-CN"/>
+            </w:rPr>
+            <m:t>Loss</m:t>
+          </m:r>
+          <m:d>
+            <m:dPr>
+              <m:ctrlPr>
+                <w:rPr>
+                  <w:rFonts w:ascii="Cambria Math" w:hAnsi="Cambria Math"/>
+                  <w:i/>
+                  <w:lang w:val="en-AU" w:eastAsia="zh-CN"/>
+                </w:rPr>
+              </m:ctrlPr>
+            </m:dPr>
+            <m:e>
+              <m:r>
+                <w:rPr>
+                  <w:rFonts w:ascii="Cambria Math" w:hAnsi="Cambria Math"/>
+                  <w:lang w:val="en-AU" w:eastAsia="zh-CN"/>
+                </w:rPr>
+                <m:t>x,</m:t>
+              </m:r>
+              <m:r>
+                <w:rPr>
+                  <w:rFonts w:ascii="Cambria Math" w:hAnsi="Cambria Math"/>
+                  <w:lang w:val="en-AU" w:eastAsia="zh-CN"/>
+                </w:rPr>
+                <m:t>class</m:t>
+              </m:r>
+            </m:e>
+          </m:d>
+          <m:r>
+            <w:rPr>
+              <w:rFonts w:ascii="Cambria Math" w:hAnsi="Cambria Math"/>
+              <w:lang w:val="en-AU" w:eastAsia="zh-CN"/>
+            </w:rPr>
+            <m:t>=</m:t>
+          </m:r>
+          <m:r>
+            <w:rPr>
+              <w:rFonts w:ascii="Cambria Math" w:hAnsi="Cambria Math"/>
+              <w:lang w:val="en-AU" w:eastAsia="zh-CN"/>
+            </w:rPr>
+            <m:t>-</m:t>
+          </m:r>
+          <m:func>
+            <m:funcPr>
+              <m:ctrlPr>
+                <w:rPr>
+                  <w:rFonts w:ascii="Cambria Math" w:hAnsi="Cambria Math"/>
+                  <w:lang w:val="en-AU" w:eastAsia="zh-CN"/>
+                </w:rPr>
+              </m:ctrlPr>
+            </m:funcPr>
+            <m:fName>
+              <m:r>
+                <m:rPr>
+                  <m:sty m:val="p"/>
+                </m:rPr>
+                <w:rPr>
+                  <w:rFonts w:ascii="Cambria Math" w:hAnsi="Cambria Math"/>
+                  <w:lang w:val="en-AU" w:eastAsia="zh-CN"/>
+                </w:rPr>
+                <m:t>log</m:t>
+              </m:r>
+              <m:ctrlPr>
+                <w:rPr>
+                  <w:rFonts w:ascii="Cambria Math" w:hAnsi="Cambria Math"/>
+                  <w:i/>
+                  <w:lang w:val="en-AU" w:eastAsia="zh-CN"/>
+                </w:rPr>
+              </m:ctrlPr>
+            </m:fName>
+            <m:e>
+              <m:d>
+                <m:dPr>
+                  <m:ctrlPr>
+                    <w:rPr>
+                      <w:rFonts w:ascii="Cambria Math" w:hAnsi="Cambria Math"/>
+                      <w:i/>
+                      <w:lang w:val="en-AU" w:eastAsia="zh-CN"/>
+                    </w:rPr>
+                  </m:ctrlPr>
+                </m:dPr>
+                <m:e>
+                  <m:f>
+                    <m:fPr>
+                      <m:ctrlPr>
+                        <w:rPr>
+                          <w:rFonts w:ascii="Cambria Math" w:hAnsi="Cambria Math"/>
+                          <w:i/>
+                          <w:lang w:val="en-AU" w:eastAsia="zh-CN"/>
+                        </w:rPr>
+                      </m:ctrlPr>
+                    </m:fPr>
+                    <m:num>
+                      <m:func>
+                        <m:funcPr>
+                          <m:ctrlPr>
+                            <w:rPr>
+                              <w:rFonts w:ascii="Cambria Math" w:hAnsi="Cambria Math"/>
+                              <w:lang w:val="en-AU" w:eastAsia="zh-CN"/>
+                            </w:rPr>
+                          </m:ctrlPr>
+                        </m:funcPr>
+                        <m:fName>
+                          <m:r>
+                            <m:rPr>
+                              <m:sty m:val="p"/>
+                            </m:rPr>
+                            <w:rPr>
+                              <w:rFonts w:ascii="Cambria Math" w:hAnsi="Cambria Math"/>
+                              <w:lang w:val="en-AU" w:eastAsia="zh-CN"/>
+                            </w:rPr>
+                            <m:t>exp</m:t>
+                          </m:r>
+                        </m:fName>
+                        <m:e>
+                          <m:d>
+                            <m:dPr>
+                              <m:ctrlPr>
+                                <w:rPr>
+                                  <w:rFonts w:ascii="Cambria Math" w:hAnsi="Cambria Math"/>
+                                  <w:i/>
+                                  <w:lang w:val="en-AU" w:eastAsia="zh-CN"/>
+                                </w:rPr>
+                              </m:ctrlPr>
+                            </m:dPr>
+                            <m:e>
+                              <m:r>
+                                <w:rPr>
+                                  <w:rFonts w:ascii="Cambria Math" w:hAnsi="Cambria Math"/>
+                                  <w:lang w:val="en-AU" w:eastAsia="zh-CN"/>
+                                </w:rPr>
+                                <m:t>x</m:t>
+                              </m:r>
+                              <m:d>
+                                <m:dPr>
+                                  <m:begChr m:val="["/>
+                                  <m:endChr m:val="]"/>
+                                  <m:ctrlPr>
+                                    <w:rPr>
+                                      <w:rFonts w:ascii="Cambria Math" w:hAnsi="Cambria Math"/>
+                                      <w:i/>
+                                      <w:lang w:val="en-AU" w:eastAsia="zh-CN"/>
+                                    </w:rPr>
+                                  </m:ctrlPr>
+                                </m:dPr>
+                                <m:e>
+                                  <m:r>
+                                    <w:rPr>
+                                      <w:rFonts w:ascii="Cambria Math" w:hAnsi="Cambria Math"/>
+                                      <w:lang w:val="en-AU" w:eastAsia="zh-CN"/>
+                                    </w:rPr>
+                                    <m:t>class</m:t>
+                                  </m:r>
+                                </m:e>
+                              </m:d>
+                            </m:e>
+                          </m:d>
+                        </m:e>
+                      </m:func>
+                    </m:num>
+                    <m:den>
+                      <m:nary>
+                        <m:naryPr>
+                          <m:chr m:val="∑"/>
+                          <m:limLoc m:val="undOvr"/>
+                          <m:ctrlPr>
+                            <w:rPr>
+                              <w:rFonts w:ascii="Cambria Math" w:hAnsi="Cambria Math"/>
+                              <w:i/>
+                              <w:lang w:val="en-AU" w:eastAsia="zh-CN"/>
+                            </w:rPr>
+                          </m:ctrlPr>
+                        </m:naryPr>
+                        <m:sub>
+                          <m:r>
+                            <w:rPr>
+                              <w:rFonts w:ascii="Cambria Math" w:hAnsi="Cambria Math"/>
+                              <w:lang w:val="en-AU" w:eastAsia="zh-CN"/>
+                            </w:rPr>
+                            <m:t>i</m:t>
+                          </m:r>
+                        </m:sub>
+                        <m:sup>
+                          <m:r>
+                            <w:rPr>
+                              <w:rFonts w:ascii="Cambria Math" w:hAnsi="Cambria Math"/>
+                              <w:lang w:val="en-AU" w:eastAsia="zh-CN"/>
+                            </w:rPr>
+                            <m:t>n</m:t>
+                          </m:r>
+                        </m:sup>
+                        <m:e>
+                          <m:func>
+                            <m:funcPr>
+                              <m:ctrlPr>
+                                <w:rPr>
+                                  <w:rFonts w:ascii="Cambria Math" w:hAnsi="Cambria Math"/>
+                                  <w:lang w:val="en-AU" w:eastAsia="zh-CN"/>
+                                </w:rPr>
+                              </m:ctrlPr>
+                            </m:funcPr>
+                            <m:fName>
+                              <m:r>
+                                <m:rPr>
+                                  <m:sty m:val="p"/>
+                                </m:rPr>
+                                <w:rPr>
+                                  <w:rFonts w:ascii="Cambria Math" w:hAnsi="Cambria Math"/>
+                                  <w:lang w:val="en-AU" w:eastAsia="zh-CN"/>
+                                </w:rPr>
+                                <m:t>exp</m:t>
+                              </m:r>
+                            </m:fName>
+                            <m:e>
+                              <m:d>
+                                <m:dPr>
+                                  <m:ctrlPr>
+                                    <w:rPr>
+                                      <w:rFonts w:ascii="Cambria Math" w:hAnsi="Cambria Math"/>
+                                      <w:i/>
+                                      <w:lang w:val="en-AU" w:eastAsia="zh-CN"/>
+                                    </w:rPr>
+                                  </m:ctrlPr>
+                                </m:dPr>
+                                <m:e>
+                                  <m:r>
+                                    <w:rPr>
+                                      <w:rFonts w:ascii="Cambria Math" w:hAnsi="Cambria Math"/>
+                                      <w:lang w:val="en-AU" w:eastAsia="zh-CN"/>
+                                    </w:rPr>
+                                    <m:t>x</m:t>
+                                  </m:r>
+                                  <m:d>
+                                    <m:dPr>
+                                      <m:begChr m:val="["/>
+                                      <m:endChr m:val="]"/>
+                                      <m:ctrlPr>
+                                        <w:rPr>
+                                          <w:rFonts w:ascii="Cambria Math" w:hAnsi="Cambria Math"/>
+                                          <w:i/>
+                                          <w:lang w:val="en-AU" w:eastAsia="zh-CN"/>
+                                        </w:rPr>
+                                      </m:ctrlPr>
+                                    </m:dPr>
+                                    <m:e>
+                                      <m:r>
+                                        <w:rPr>
+                                          <w:rFonts w:ascii="Cambria Math" w:hAnsi="Cambria Math"/>
+                                          <w:lang w:val="en-AU" w:eastAsia="zh-CN"/>
+                                        </w:rPr>
+                                        <m:t>i</m:t>
+                                      </m:r>
+                                    </m:e>
+                                  </m:d>
+                                </m:e>
+                              </m:d>
+                            </m:e>
+                          </m:func>
+                        </m:e>
+                      </m:nary>
+                    </m:den>
+                  </m:f>
+                </m:e>
+              </m:d>
+            </m:e>
+          </m:func>
+        </m:oMath>
+      </m:oMathPara>
+    </w:p>
+    <w:p>
+      <w:pPr>
+        <w:rPr>
+          <w:lang w:val="en-AU" w:eastAsia="zh-CN"/>
+        </w:rPr>
+      </w:pPr>
+      <w:r>
+        <w:rPr>
+          <w:lang w:val="en-AU" w:eastAsia="zh-CN"/>
+        </w:rPr>
+        <w:lastRenderedPageBreak/>
+        <w:t xml:space="preserve">The x is the output given by the deep learning model, the class is the target </w:t>
       </w:r>
     </w:p>
     <w:p>
@@ -4020,7 +4978,7 @@
         <w:fldChar w:fldCharType="begin"/>
       </w:r>
       <w:r>
-        <w:instrText xml:space="preserve"> ADDIN EN.CITE &lt;EndNote&gt;&lt;Cite&gt;&lt;Author&gt;Fawcett&lt;/Author&gt;&lt;Year&gt;2006&lt;/Year&gt;&lt;RecNum&gt;26&lt;/RecNum&gt;&lt;DisplayText&gt;[12]&lt;/DisplayText&gt;&lt;record&gt;&lt;rec-number&gt;26&lt;/rec-number&gt;&lt;foreign-keys&gt;&lt;key app="EN" db-id="wrp5zvp05zppzueewsvxvp95d5r5xpvp20wd" timestamp="1525000096"&gt;26&lt;/key&gt;&lt;/foreign-keys&gt;&lt;ref-type name="Journal Article"&gt;17&lt;/ref-type&gt;&lt;contributors&gt;&lt;authors&gt;&lt;author&gt;Tom Fawcett&lt;/author&gt;&lt;/authors&gt;&lt;/contributors&gt;&lt;titles&gt;&lt;title&gt;An introduction to ROC analysis&lt;/title&gt;&lt;secondary-title&gt;Pattern Recogn. Lett.&lt;/secondary-title&gt;&lt;/titles&gt;&lt;periodical&gt;&lt;full-title&gt;Pattern Recogn. Lett.&lt;/full-title&gt;&lt;/periodical&gt;&lt;pages&gt;861-874&lt;/pages&gt;&lt;volume&gt;27&lt;/volume&gt;&lt;number&gt;8&lt;/number&gt;&lt;dates&gt;&lt;year&gt;2006&lt;/year&gt;&lt;/dates&gt;&lt;isbn&gt;0167-8655&lt;/isbn&gt;&lt;urls&gt;&lt;/urls&gt;&lt;custom1&gt;1159475&lt;/custom1&gt;&lt;electronic-resource-num&gt;10.1016/j.patrec.2005.10.010&lt;/electronic-resource-num&gt;&lt;/record&gt;&lt;/Cite&gt;&lt;/EndNote&gt;</w:instrText>
+        <w:instrText xml:space="preserve"> ADDIN EN.CITE &lt;EndNote&gt;&lt;Cite&gt;&lt;Author&gt;Fawcett&lt;/Author&gt;&lt;Year&gt;2006&lt;/Year&gt;&lt;RecNum&gt;26&lt;/RecNum&gt;&lt;DisplayText&gt;[14]&lt;/DisplayText&gt;&lt;record&gt;&lt;rec-number&gt;26&lt;/rec-number&gt;&lt;foreign-keys&gt;&lt;key app="EN" db-id="wrp5zvp05zppzueewsvxvp95d5r5xpvp20wd" timestamp="1525000096"&gt;26&lt;/key&gt;&lt;/foreign-keys&gt;&lt;ref-type name="Journal Article"&gt;17&lt;/ref-type&gt;&lt;contributors&gt;&lt;authors&gt;&lt;author&gt;Tom Fawcett&lt;/author&gt;&lt;/authors&gt;&lt;/contributors&gt;&lt;titles&gt;&lt;title&gt;An introduction to ROC analysis&lt;/title&gt;&lt;secondary-title&gt;Pattern Recogn. Lett.&lt;/secondary-title&gt;&lt;/titles&gt;&lt;periodical&gt;&lt;full-title&gt;Pattern Recogn. Lett.&lt;/full-title&gt;&lt;/periodical&gt;&lt;pages&gt;861-874&lt;/pages&gt;&lt;volume&gt;27&lt;/volume&gt;&lt;number&gt;8&lt;/number&gt;&lt;dates&gt;&lt;year&gt;2006&lt;/year&gt;&lt;/dates&gt;&lt;isbn&gt;0167-8655&lt;/isbn&gt;&lt;urls&gt;&lt;/urls&gt;&lt;custom1&gt;1159475&lt;/custom1&gt;&lt;electronic-resource-num&gt;10.1016/j.patrec.2005.10.010&lt;/electronic-resource-num&gt;&lt;/record&gt;&lt;/Cite&gt;&lt;/EndNote&gt;</w:instrText>
       </w:r>
       <w:r>
         <w:fldChar w:fldCharType="separate"/>
@@ -4029,7 +4987,7 @@
         <w:rPr>
           <w:noProof/>
         </w:rPr>
-        <w:t>[12]</w:t>
+        <w:t>[14]</w:t>
       </w:r>
       <w:r>
         <w:fldChar w:fldCharType="end"/>
@@ -4291,79 +5249,6 @@
     </w:p>
     <w:p>
       <w:pPr>
-        <w:pStyle w:val="heading20"/>
-        <w:outlineLvl w:val="0"/>
-      </w:pPr>
-      <w:r>
-        <w:lastRenderedPageBreak/>
-        <w:t>4.3   Model</w:t>
-      </w:r>
-      <w:r>
-        <w:t xml:space="preserve"> Validation</w:t>
-      </w:r>
-      <w:r>
-        <w:t xml:space="preserve"> </w:t>
-      </w:r>
-    </w:p>
-    <w:p>
-      <w:pPr>
-        <w:ind w:firstLine="0"/>
-      </w:pPr>
-      <w:r>
-        <w:t>Please check that the lines in line drawings are not interrupted and have a constant width. Grids and details within t</w:t>
-      </w:r>
-      <w:r>
-        <w:t>he figures must be clearly legi</w:t>
-      </w:r>
-      <w:r>
-        <w:t>ble and may not be written one on top of the other. Line drawings should have a resolution of at least 800 dpi (prefe</w:t>
-      </w:r>
-      <w:r>
-        <w:t>rably 1200 dpi).</w:t>
-      </w:r>
-      <w:r>
-        <w:t xml:space="preserve"> The lettering in figures should have a height of 2 mm (10-point type).  Figures should be numbered and should have a caption which should always be positioned </w:t>
-      </w:r>
-      <w:r>
-        <w:rPr>
-          <w:i/>
-        </w:rPr>
-        <w:t>under</w:t>
-      </w:r>
-      <w:r>
-        <w:t xml:space="preserve"> the figures, in contrast to the caption belonging to a table, which should always appear </w:t>
-      </w:r>
-      <w:r>
-        <w:rPr>
-          <w:i/>
-        </w:rPr>
-        <w:t>above</w:t>
-      </w:r>
-      <w:r>
-        <w:t xml:space="preserve"> the table. Please center the captions between the margins and set them in 9-point type (Fig. 1 shows an example). The distance between text and figure should be about 8 mm, the distance be</w:t>
-      </w:r>
-      <w:r>
-        <w:t>tween figure and caption about 6</w:t>
-      </w:r>
-      <w:r>
-        <w:t xml:space="preserve"> mm.</w:t>
-      </w:r>
-      <w:r>
-        <w:t xml:space="preserve"> </w:t>
-      </w:r>
-    </w:p>
-    <w:p>
-      <w:r>
-        <w:t xml:space="preserve">To ensure that the reproduction of your illustrations is of a reasonable quality, we advise against the use of shading. The contrast should be as pronounced as possible. </w:t>
-      </w:r>
-    </w:p>
-    <w:p>
-      <w:r>
-        <w:t xml:space="preserve">If screenshots are necessary, please make sure that you are happy with the print quality before you send the files. </w:t>
-      </w:r>
-    </w:p>
-    <w:p>
-      <w:pPr>
         <w:pStyle w:val="heading10"/>
         <w:outlineLvl w:val="0"/>
       </w:pPr>
@@ -4506,7 +5391,7 @@
         </w:rPr>
         <w:t xml:space="preserve">Accessed on: November 1, 2017Available: </w:t>
       </w:r>
-      <w:hyperlink r:id="rId8" w:history="1">
+      <w:hyperlink r:id="rId9" w:history="1">
         <w:r>
           <w:rPr>
             <w:rStyle w:val="Hyperlink"/>
@@ -4585,7 +5470,7 @@
         </w:rPr>
         <w:t xml:space="preserve">. Available: </w:t>
       </w:r>
-      <w:hyperlink r:id="rId9" w:history="1">
+      <w:hyperlink r:id="rId10" w:history="1">
         <w:r>
           <w:rPr>
             <w:rStyle w:val="Hyperlink"/>
@@ -4699,7 +5584,7 @@
         </w:rPr>
         <w:t xml:space="preserve">. Available: </w:t>
       </w:r>
-      <w:hyperlink r:id="rId10" w:history="1">
+      <w:hyperlink r:id="rId11" w:history="1">
         <w:r>
           <w:rPr>
             <w:rStyle w:val="Hyperlink"/>
@@ -4784,7 +5669,7 @@
         </w:rPr>
         <w:t xml:space="preserve">Accessed on: May 01, 2017Available: </w:t>
       </w:r>
-      <w:hyperlink r:id="rId11" w:history="1">
+      <w:hyperlink r:id="rId12" w:history="1">
         <w:r>
           <w:rPr>
             <w:rStyle w:val="Hyperlink"/>
@@ -4885,7 +5770,7 @@
         </w:rPr>
         <w:t xml:space="preserve">Accessed on: December 01, 2014Available: </w:t>
       </w:r>
-      <w:hyperlink r:id="rId12" w:history="1">
+      <w:hyperlink r:id="rId13" w:history="1">
         <w:r>
           <w:rPr>
             <w:rStyle w:val="Hyperlink"/>
@@ -4908,6 +5793,72 @@
           <w:noProof/>
         </w:rPr>
         <w:t>[12]</w:t>
+      </w:r>
+      <w:r>
+        <w:rPr>
+          <w:noProof/>
+        </w:rPr>
+        <w:tab/>
+        <w:t xml:space="preserve">A. Sinha, M. Sarkar, A. Mukherjee, and B. Krishnamurthy, "Introspection: Accelerating Neural Network Training By Learning Weight Evolution," </w:t>
+      </w:r>
+      <w:r>
+        <w:rPr>
+          <w:i/>
+          <w:noProof/>
+        </w:rPr>
+        <w:t xml:space="preserve">ArXiv e-prints, </w:t>
+      </w:r>
+      <w:r>
+        <w:rPr>
+          <w:noProof/>
+        </w:rPr>
+        <w:t xml:space="preserve">Accessed on: April 01, 2017Available: </w:t>
+      </w:r>
+      <w:hyperlink r:id="rId14" w:history="1">
+        <w:r>
+          <w:rPr>
+            <w:rStyle w:val="Hyperlink"/>
+            <w:noProof/>
+          </w:rPr>
+          <w:t>https://ui.adsabs.harvard.edu/#abs/2017arXiv170404959S</w:t>
+        </w:r>
+      </w:hyperlink>
+    </w:p>
+    <w:p>
+      <w:pPr>
+        <w:pStyle w:val="EndNoteBibliography"/>
+        <w:ind w:left="720" w:hanging="720"/>
+        <w:rPr>
+          <w:noProof/>
+        </w:rPr>
+      </w:pPr>
+      <w:r>
+        <w:rPr>
+          <w:noProof/>
+        </w:rPr>
+        <w:t>[13]</w:t>
+      </w:r>
+      <w:r>
+        <w:rPr>
+          <w:noProof/>
+        </w:rPr>
+        <w:tab/>
+        <w:t>Pytorch.org, "torch.nn — PyTorch master documentation."</w:t>
+      </w:r>
+    </w:p>
+    <w:p>
+      <w:pPr>
+        <w:pStyle w:val="EndNoteBibliography"/>
+        <w:ind w:left="720" w:hanging="720"/>
+        <w:rPr>
+          <w:noProof/>
+        </w:rPr>
+      </w:pPr>
+      <w:r>
+        <w:rPr>
+          <w:noProof/>
+        </w:rPr>
+        <w:t>[14]</w:t>
       </w:r>
       <w:r>
         <w:rPr>
@@ -4983,7 +5934,7 @@
                     <pic:cNvPicPr/>
                   </pic:nvPicPr>
                   <pic:blipFill>
-                    <a:blip r:embed="rId13" cstate="print">
+                    <a:blip r:embed="rId15" cstate="print">
                       <a:extLst>
                         <a:ext uri="{28A0092B-C50C-407E-A947-70E740481C1C}">
                           <a14:useLocalDpi xmlns:a14="http://schemas.microsoft.com/office/drawing/2010/main" val="0"/>
@@ -5040,7 +5991,7 @@
                     <pic:cNvPicPr/>
                   </pic:nvPicPr>
                   <pic:blipFill>
-                    <a:blip r:embed="rId14" cstate="print">
+                    <a:blip r:embed="rId16" cstate="print">
                       <a:extLst>
                         <a:ext uri="{28A0092B-C50C-407E-A947-70E740481C1C}">
                           <a14:useLocalDpi xmlns:a14="http://schemas.microsoft.com/office/drawing/2010/main" val="0"/>
@@ -6407,6 +7358,21 @@
       <w:color w:val="808080"/>
     </w:rPr>
   </w:style>
+  <w:style w:type="table" w:styleId="TableGrid">
+    <w:name w:val="Table Grid"/>
+    <w:basedOn w:val="TableNormal"/>
+    <w:rsid w:val="00C52F84"/>
+    <w:tblPr>
+      <w:tblBorders>
+        <w:top w:val="single" w:sz="4" w:space="0" w:color="auto"/>
+        <w:left w:val="single" w:sz="4" w:space="0" w:color="auto"/>
+        <w:bottom w:val="single" w:sz="4" w:space="0" w:color="auto"/>
+        <w:right w:val="single" w:sz="4" w:space="0" w:color="auto"/>
+        <w:insideH w:val="single" w:sz="4" w:space="0" w:color="auto"/>
+        <w:insideV w:val="single" w:sz="4" w:space="0" w:color="auto"/>
+      </w:tblBorders>
+    </w:tblPr>
+  </w:style>
 </w:styles>
 </file>
 
@@ -6703,4 +7669,16 @@
     </a:ext>
   </a:extLst>
 </a:theme>
+</file>
+
+<file path=customXml/item1.xml><?xml version="1.0" encoding="utf-8"?>
+<b:Sources xmlns:b="http://schemas.openxmlformats.org/officeDocument/2006/bibliography" xmlns="http://schemas.openxmlformats.org/officeDocument/2006/bibliography" SelectedStyle="/IEEE2006OfficeOnline.xsl" StyleName="IEEE" Version="2006"/>
+</file>
+
+<file path=customXml/itemProps1.xml><?xml version="1.0" encoding="utf-8"?>
+<ds:datastoreItem xmlns:ds="http://schemas.openxmlformats.org/officeDocument/2006/customXml" ds:itemID="{7DA623CC-B775-9343-A92C-099C04CD6A3D}">
+  <ds:schemaRefs>
+    <ds:schemaRef ds:uri="http://schemas.openxmlformats.org/officeDocument/2006/bibliography"/>
+  </ds:schemaRefs>
+</ds:datastoreItem>
 </file>
--- a/LNCS-Office2007/report.docx
+++ b/LNCS-Office2007/report.docx
@@ -31,16 +31,8 @@
         <w:rPr>
           <w:lang w:val="de-DE"/>
         </w:rPr>
-        <w:t xml:space="preserve">Yangyang </w:t>
-      </w:r>
-      <w:proofErr w:type="spellStart"/>
-      <w:r>
-        <w:rPr>
-          <w:lang w:val="de-DE"/>
-        </w:rPr>
-        <w:t>Xu</w:t>
-      </w:r>
-      <w:proofErr w:type="spellEnd"/>
+        <w:t>Yangyang Xu</w:t>
+      </w:r>
       <w:r>
         <w:rPr>
           <w:position w:val="6"/>
@@ -141,7 +133,6 @@
     <w:p>
       <w:pPr>
         <w:pStyle w:val="abstract"/>
-        <w:spacing w:before="120"/>
       </w:pPr>
       <w:r>
         <w:rPr>
@@ -709,15 +700,7 @@
         <w:t xml:space="preserve"> of 2 signers’ (Signer A and Signer B)</w:t>
       </w:r>
       <w:r>
-        <w:t xml:space="preserve">: Affirmative, Double Question, Negative, </w:t>
-      </w:r>
-      <w:proofErr w:type="spellStart"/>
-      <w:r>
-        <w:t>Wh</w:t>
-      </w:r>
-      <w:proofErr w:type="spellEnd"/>
-      <w:r>
-        <w:t xml:space="preserve"> Question, </w:t>
+        <w:t xml:space="preserve">: Affirmative, Double Question, Negative, Wh Question, </w:t>
       </w:r>
       <w:r>
         <w:t>Conditional</w:t>
@@ -864,13 +847,8 @@
       <w:r>
         <w:t xml:space="preserve">by extracting the important facial points, </w:t>
       </w:r>
-      <w:proofErr w:type="spellStart"/>
-      <w:r>
-        <w:t>Bhuvan</w:t>
-      </w:r>
-      <w:proofErr w:type="spellEnd"/>
-      <w:r>
-        <w:t xml:space="preserve"> et al </w:t>
+      <w:r>
+        <w:t xml:space="preserve">Bhuvan et al </w:t>
       </w:r>
       <w:r>
         <w:fldChar w:fldCharType="begin"/>
@@ -906,15 +884,7 @@
         <w:t xml:space="preserve">a </w:t>
       </w:r>
       <w:r>
-        <w:t xml:space="preserve">deep learning architecture, Convolutional Neural Network (CNN) is used by </w:t>
-      </w:r>
-      <w:proofErr w:type="spellStart"/>
-      <w:r>
-        <w:t>Walawalkar</w:t>
-      </w:r>
-      <w:proofErr w:type="spellEnd"/>
-      <w:r>
-        <w:t xml:space="preserve"> and Devesh</w:t>
+        <w:t>deep learning architecture, Convolutional Neural Network (CNN) is used by Walawalkar and Devesh</w:t>
       </w:r>
       <w:r>
         <w:t xml:space="preserve"> </w:t>
@@ -979,15 +949,7 @@
         <w:t>.</w:t>
       </w:r>
       <w:r>
-        <w:t xml:space="preserve"> In </w:t>
-      </w:r>
-      <w:proofErr w:type="spellStart"/>
-      <w:r>
-        <w:t>Behzed</w:t>
-      </w:r>
-      <w:proofErr w:type="spellEnd"/>
-      <w:r>
-        <w:t xml:space="preserve"> and Mohammad’s research</w:t>
+        <w:t xml:space="preserve"> In Behzed and Mohammad’s research</w:t>
       </w:r>
       <w:r>
         <w:fldChar w:fldCharType="begin"/>
@@ -1115,15 +1077,7 @@
         <w:t xml:space="preserve">stance and angles are specified </w:t>
       </w:r>
       <w:r>
-        <w:t xml:space="preserve">in Freitas et </w:t>
-      </w:r>
-      <w:proofErr w:type="spellStart"/>
-      <w:r>
-        <w:t>al’s</w:t>
-      </w:r>
-      <w:proofErr w:type="spellEnd"/>
-      <w:r>
-        <w:t xml:space="preserve"> paper </w:t>
+        <w:t xml:space="preserve">in Freitas et al’s paper </w:t>
       </w:r>
       <w:r>
         <w:fldChar w:fldCharType="begin"/>
@@ -2297,105 +2251,57 @@
     </w:p>
     <w:p>
       <w:pPr>
-        <w:ind w:firstLine="0"/>
-        <w:rPr>
-          <w:lang w:val="en-AU" w:eastAsia="zh-CN"/>
-        </w:rPr>
+        <w:pStyle w:val="p1a"/>
       </w:pPr>
       <w:r>
         <w:t>The aim of this experiment is using supervised binary classifier with LSTM architecture to classify if a frame of facial landmark belongs to a category of grammatical facial expression</w:t>
       </w:r>
       <w:r>
-        <w:t>.</w:t>
-      </w:r>
-      <w:r>
-        <w:t xml:space="preserve"> </w:t>
+        <w:t xml:space="preserve">. </w:t>
       </w:r>
       <w:r>
         <w:t>As</w:t>
       </w:r>
       <w:r>
-        <w:rPr>
-          <w:lang w:val="en-AU" w:eastAsia="zh-CN"/>
-        </w:rPr>
         <w:t xml:space="preserve"> the Fig.</w:t>
       </w:r>
       <w:r>
-        <w:rPr>
-          <w:lang w:val="en-AU" w:eastAsia="zh-CN"/>
-        </w:rPr>
         <w:t xml:space="preserve"> 1 displayed, </w:t>
       </w:r>
       <w:r>
-        <w:rPr>
-          <w:lang w:val="en-AU" w:eastAsia="zh-CN"/>
-        </w:rPr>
         <w:t xml:space="preserve">there are </w:t>
       </w:r>
       <w:r>
-        <w:rPr>
-          <w:lang w:val="en-AU" w:eastAsia="zh-CN"/>
-        </w:rPr>
         <w:t xml:space="preserve">only </w:t>
       </w:r>
       <w:r>
-        <w:rPr>
-          <w:lang w:val="en-AU" w:eastAsia="zh-CN"/>
-        </w:rPr>
         <w:t>one</w:t>
       </w:r>
       <w:r>
-        <w:rPr>
-          <w:lang w:val="en-AU" w:eastAsia="zh-CN"/>
-        </w:rPr>
         <w:t xml:space="preserve"> hidden</w:t>
       </w:r>
       <w:r>
-        <w:rPr>
-          <w:lang w:val="en-AU" w:eastAsia="zh-CN"/>
-        </w:rPr>
         <w:t xml:space="preserve"> layer</w:t>
       </w:r>
       <w:r>
-        <w:rPr>
-          <w:lang w:val="en-AU" w:eastAsia="zh-CN"/>
-        </w:rPr>
         <w:t>, LSTM layer</w:t>
       </w:r>
       <w:r>
-        <w:rPr>
-          <w:lang w:val="en-AU" w:eastAsia="zh-CN"/>
-        </w:rPr>
         <w:t xml:space="preserve">. </w:t>
       </w:r>
       <w:r>
-        <w:rPr>
-          <w:lang w:val="en-AU" w:eastAsia="zh-CN"/>
-        </w:rPr>
         <w:t>Fully Connected (FC) layer</w:t>
       </w:r>
       <w:r>
-        <w:rPr>
-          <w:lang w:val="en-AU" w:eastAsia="zh-CN"/>
-        </w:rPr>
         <w:t xml:space="preserve"> is used as </w:t>
       </w:r>
       <w:r>
-        <w:rPr>
-          <w:lang w:val="en-AU" w:eastAsia="zh-CN"/>
-        </w:rPr>
         <w:t xml:space="preserve">an </w:t>
       </w:r>
       <w:r>
-        <w:rPr>
-          <w:lang w:val="en-AU" w:eastAsia="zh-CN"/>
-        </w:rPr>
         <w:t>output layer</w:t>
       </w:r>
       <w:r>
-        <w:rPr>
-          <w:lang w:val="en-AU" w:eastAsia="zh-CN"/>
-        </w:rPr>
         <w:t xml:space="preserve">. </w:t>
       </w:r>
     </w:p>
@@ -2780,7 +2686,31 @@
         <w:fldChar w:fldCharType="end"/>
       </w:r>
       <w:r>
-        <w:t>; In the following formulas, the “t” means a timestamp, “</w:t>
+        <w:t>; In the following formulas</w:t>
+      </w:r>
+      <w:r>
+        <w:t xml:space="preserve"> </w:t>
+      </w:r>
+      <w:r>
+        <w:fldChar w:fldCharType="begin"/>
+      </w:r>
+      <w:r>
+        <w:instrText xml:space="preserve"> ADDIN EN.CITE &lt;EndNote&gt;&lt;Cite&gt;&lt;Author&gt;Hasani&lt;/Author&gt;&lt;Year&gt;2017&lt;/Year&gt;&lt;RecNum&gt;34&lt;/RecNum&gt;&lt;DisplayText&gt;[8]&lt;/DisplayText&gt;&lt;record&gt;&lt;rec-number&gt;34&lt;/rec-number&gt;&lt;foreign-keys&gt;&lt;key app="EN" db-id="wrp5zvp05zppzueewsvxvp95d5r5xpvp20wd" timestamp="1526723802"&gt;34&lt;/key&gt;&lt;/foreign-keys&gt;&lt;ref-type name="Electronic Article"&gt;43&lt;/ref-type&gt;&lt;contributors&gt;&lt;authors&gt;&lt;author&gt;Hasani, Behzad&lt;/author&gt;&lt;author&gt;Mahoor, Mohammad H.&lt;/author&gt;&lt;/authors&gt;&lt;/contributors&gt;&lt;titles&gt;&lt;title&gt;Facial Expression Recognition Using Enhanced Deep 3D Convolutional Neural Networks&lt;/title&gt;&lt;secondary-title&gt;ArXiv e-prints&lt;/secondary-title&gt;&lt;/titles&gt;&lt;periodical&gt;&lt;full-title&gt;ArXiv e-prints&lt;/full-title&gt;&lt;/periodical&gt;&lt;keywords&gt;&lt;keyword&gt;Computer Science - Computer Vision and Pattern Recognition&lt;/keyword&gt;&lt;/keywords&gt;&lt;dates&gt;&lt;year&gt;2017&lt;/year&gt;&lt;pub-dates&gt;&lt;date&gt;May 01, 2017&lt;/date&gt;&lt;/pub-dates&gt;&lt;/dates&gt;&lt;urls&gt;&lt;related-urls&gt;&lt;url&gt;https://ui.adsabs.harvard.edu/#abs/2017arXiv170507871H&lt;/url&gt;&lt;/related-urls&gt;&lt;/urls&gt;&lt;/record&gt;&lt;/Cite&gt;&lt;/EndNote&gt;</w:instrText>
+      </w:r>
+      <w:r>
+        <w:fldChar w:fldCharType="separate"/>
+      </w:r>
+      <w:r>
+        <w:rPr>
+          <w:noProof/>
+        </w:rPr>
+        <w:t>[8]</w:t>
+      </w:r>
+      <w:r>
+        <w:fldChar w:fldCharType="end"/>
+      </w:r>
+      <w:r>
+        <w:t>, the “t” means a timestamp, “</w:t>
       </w:r>
       <m:oMath>
         <m:r>
@@ -2808,28 +2738,7 @@
         </m:r>
       </m:oMath>
       <w:r>
-        <w:t xml:space="preserve">” is the input, “h” is the output, “b” is the parameter vector, “W” means the parameter matrix </w:t>
-      </w:r>
-      <w:r>
-        <w:fldChar w:fldCharType="begin"/>
-      </w:r>
-      <w:r>
-        <w:instrText xml:space="preserve"> ADDIN EN.CITE &lt;EndNote&gt;&lt;Cite&gt;&lt;Author&gt;Hasani&lt;/Author&gt;&lt;Year&gt;2017&lt;/Year&gt;&lt;RecNum&gt;34&lt;/RecNum&gt;&lt;DisplayText&gt;[8]&lt;/DisplayText&gt;&lt;record&gt;&lt;rec-number&gt;34&lt;/rec-number&gt;&lt;foreign-keys&gt;&lt;key app="EN" db-id="wrp5zvp05zppzueewsvxvp95d5r5xpvp20wd" timestamp="1526723802"&gt;34&lt;/key&gt;&lt;/foreign-keys&gt;&lt;ref-type name="Electronic Article"&gt;43&lt;/ref-type&gt;&lt;contributors&gt;&lt;authors&gt;&lt;author&gt;Hasani, Behzad&lt;/author&gt;&lt;author&gt;Mahoor, Mohammad H.&lt;/author&gt;&lt;/authors&gt;&lt;/contributors&gt;&lt;titles&gt;&lt;title&gt;Facial Expression Recognition Using Enhanced Deep 3D Convolutional Neural Networks&lt;/title&gt;&lt;secondary-title&gt;ArXiv e-prints&lt;/secondary-title&gt;&lt;/titles&gt;&lt;periodical&gt;&lt;full-title&gt;ArXiv e-prints&lt;/full-title&gt;&lt;/periodical&gt;&lt;keywords&gt;&lt;keyword&gt;Computer Science - Computer Vision and Pattern Recognition&lt;/keyword&gt;&lt;/keywords&gt;&lt;dates&gt;&lt;year&gt;2017&lt;/year&gt;&lt;pub-dates&gt;&lt;date&gt;May 01, 2017&lt;/date&gt;&lt;/pub-dates&gt;&lt;/dates&gt;&lt;urls&gt;&lt;related-urls&gt;&lt;url&gt;https://ui.adsabs.harvard.edu/#abs/2017arXiv170507871H&lt;/url&gt;&lt;/related-urls&gt;&lt;/urls&gt;&lt;/record&gt;&lt;/Cite&gt;&lt;/EndNote&gt;</w:instrText>
-      </w:r>
-      <w:r>
-        <w:fldChar w:fldCharType="separate"/>
-      </w:r>
-      <w:r>
-        <w:rPr>
-          <w:noProof/>
-        </w:rPr>
-        <w:t>[8]</w:t>
-      </w:r>
-      <w:r>
-        <w:fldChar w:fldCharType="end"/>
-      </w:r>
-      <w:r>
-        <w:t xml:space="preserve">. </w:t>
+        <w:t xml:space="preserve">” is the input, “h” is the output, “b” is the parameter vector, “W” means the parameter matrix. </w:t>
       </w:r>
     </w:p>
     <w:p/>
@@ -3612,12 +3521,7 @@
         </m:r>
       </m:oMath>
       <w:r>
-        <w:t xml:space="preserve">   </w:t>
-      </w:r>
-      <w:bookmarkStart w:id="0" w:name="_GoBack"/>
-      <w:bookmarkEnd w:id="0"/>
-      <w:r>
-        <w:t xml:space="preserve">          </w:t>
+        <w:t xml:space="preserve">             </w:t>
       </w:r>
       <w:r>
         <w:rPr>
@@ -4009,19 +3913,7 @@
           <w:rPr>
             <w:rFonts w:ascii="Cambria Math" w:hAnsi="Cambria Math"/>
           </w:rPr>
-          <m:t>N</m:t>
-        </m:r>
-        <m:r>
-          <w:rPr>
-            <w:rFonts w:ascii="Cambria Math" w:hAnsi="Cambria Math"/>
-          </w:rPr>
-          <m:t>×1</m:t>
-        </m:r>
-        <m:r>
-          <w:rPr>
-            <w:rFonts w:ascii="Cambria Math" w:hAnsi="Cambria Math"/>
-          </w:rPr>
-          <m:t>×105</m:t>
+          <m:t>N×1×105</m:t>
         </m:r>
       </m:oMath>
       <w:r>
@@ -4048,7 +3940,19 @@
     </w:p>
     <w:p>
       <w:r>
-        <w:t xml:space="preserve">In order to keep the balance between training and testing, 80% random data will be used in the training process. </w:t>
+        <w:t>In order to keep the balance between training and testing</w:t>
+      </w:r>
+      <w:r>
+        <w:t xml:space="preserve"> sets</w:t>
+      </w:r>
+      <w:r>
+        <w:t>, 80%</w:t>
+      </w:r>
+      <w:r>
+        <w:t xml:space="preserve"> of</w:t>
+      </w:r>
+      <w:r>
+        <w:t xml:space="preserve"> random data will be used in the training process. </w:t>
       </w:r>
       <w:r>
         <w:t>After several times of</w:t>
@@ -4072,7 +3976,16 @@
         <w:t xml:space="preserve"> </w:t>
       </w:r>
       <w:r>
-        <w:t>the hyperparameter as Table 2 displayed.</w:t>
+        <w:t xml:space="preserve">the </w:t>
+      </w:r>
+      <w:r>
+        <w:t>parameter</w:t>
+      </w:r>
+      <w:r>
+        <w:t xml:space="preserve"> with high accurate</w:t>
+      </w:r>
+      <w:r>
+        <w:t xml:space="preserve"> as Table 2 displayed.</w:t>
       </w:r>
     </w:p>
     <w:p/>
@@ -4167,7 +4080,7 @@
           <w:sz w:val="18"/>
           <w:szCs w:val="18"/>
         </w:rPr>
-        <w:t>Hyperparameters</w:t>
+        <w:t>parameters</w:t>
       </w:r>
       <w:r>
         <w:rPr>
@@ -4680,14 +4593,7 @@
                   <w:rFonts w:ascii="Cambria Math" w:hAnsi="Cambria Math"/>
                   <w:lang w:val="en-AU" w:eastAsia="zh-CN"/>
                 </w:rPr>
-                <m:t>x,</m:t>
-              </m:r>
-              <m:r>
-                <w:rPr>
-                  <w:rFonts w:ascii="Cambria Math" w:hAnsi="Cambria Math"/>
-                  <w:lang w:val="en-AU" w:eastAsia="zh-CN"/>
-                </w:rPr>
-                <m:t>class</m:t>
+                <m:t>x,class</m:t>
               </m:r>
             </m:e>
           </m:d>
@@ -4696,14 +4602,7 @@
               <w:rFonts w:ascii="Cambria Math" w:hAnsi="Cambria Math"/>
               <w:lang w:val="en-AU" w:eastAsia="zh-CN"/>
             </w:rPr>
-            <m:t>=</m:t>
-          </m:r>
-          <m:r>
-            <w:rPr>
-              <w:rFonts w:ascii="Cambria Math" w:hAnsi="Cambria Math"/>
-              <w:lang w:val="en-AU" w:eastAsia="zh-CN"/>
-            </w:rPr>
-            <m:t>-</m:t>
+            <m:t>=-</m:t>
           </m:r>
           <m:func>
             <m:funcPr>
@@ -4943,7 +4842,19 @@
           <w:lang w:val="en-AU" w:eastAsia="zh-CN"/>
         </w:rPr>
         <w:lastRenderedPageBreak/>
+        <w:t xml:space="preserve">There are n classes. </w:t>
+      </w:r>
+      <w:r>
+        <w:rPr>
+          <w:lang w:val="en-AU" w:eastAsia="zh-CN"/>
+        </w:rPr>
         <w:t xml:space="preserve">The x is the output given by the deep learning model, the class is the target </w:t>
+      </w:r>
+      <w:r>
+        <w:rPr>
+          <w:lang w:val="en-AU" w:eastAsia="zh-CN"/>
+        </w:rPr>
+        <w:t>output.</w:t>
       </w:r>
     </w:p>
     <w:p>
@@ -4967,7 +4878,15 @@
     <w:p>
       <w:pPr>
         <w:ind w:firstLine="0"/>
-      </w:pPr>
+        <w:rPr>
+          <w:rFonts w:hint="eastAsia"/>
+          <w:lang w:val="en-AU" w:eastAsia="zh-CN"/>
+        </w:rPr>
+      </w:pPr>
+      <w:bookmarkStart w:id="0" w:name="_GoBack"/>
+      <w:bookmarkEnd w:id="0"/>
+    </w:p>
+    <w:p>
       <w:r>
         <w:t>The accuracy is calculated by F-score</w:t>
       </w:r>
@@ -4984,48 +4903,13 @@
         <w:fldChar w:fldCharType="separate"/>
       </w:r>
       <w:r>
-        <w:rPr>
-          <w:noProof/>
-        </w:rPr>
         <w:t>[14]</w:t>
       </w:r>
       <w:r>
         <w:fldChar w:fldCharType="end"/>
       </w:r>
       <w:r>
-        <w:t>, where “</w:t>
-      </w:r>
-      <w:proofErr w:type="spellStart"/>
-      <w:r>
-        <w:t>tp</w:t>
-      </w:r>
-      <w:proofErr w:type="spellEnd"/>
-      <w:r>
-        <w:t>” means all prediction and actual values are negative, “</w:t>
-      </w:r>
-      <w:proofErr w:type="spellStart"/>
-      <w:r>
-        <w:t>fn</w:t>
-      </w:r>
-      <w:proofErr w:type="spellEnd"/>
-      <w:r>
-        <w:t>” means prediction is positive while actual value is negative, “</w:t>
-      </w:r>
-      <w:proofErr w:type="spellStart"/>
-      <w:r>
-        <w:t>fp</w:t>
-      </w:r>
-      <w:proofErr w:type="spellEnd"/>
-      <w:r>
-        <w:t>” has opposite meaning of “</w:t>
-      </w:r>
-      <w:proofErr w:type="spellStart"/>
-      <w:r>
-        <w:t>fn</w:t>
-      </w:r>
-      <w:proofErr w:type="spellEnd"/>
-      <w:r>
-        <w:t>”</w:t>
+        <w:t>, where “tp” means all prediction and actual values are negative, “fn” means prediction is positive while actual value is negative, “fp” has opposite meaning of “fn”</w:t>
       </w:r>
       <w:r>
         <w:t>:</w:t>
@@ -5275,15 +5159,7 @@
     </w:p>
     <w:p>
       <w:r>
-        <w:t>Use 10-point type for the name(s) of the author(s) and 9-point type for the address(</w:t>
-      </w:r>
-      <w:proofErr w:type="spellStart"/>
-      <w:r>
-        <w:t>es</w:t>
-      </w:r>
-      <w:proofErr w:type="spellEnd"/>
-      <w:r>
-        <w:t xml:space="preserve">) and the abstract. For the main text, please use 10-point type and single-line spacing. We recommend the use of Computer Modern Roman or Times. Italic type may be used to emphasize words in running text. Bold type and underlining should be avoided. </w:t>
+        <w:t xml:space="preserve">Use 10-point type for the name(s) of the author(s) and 9-point type for the address(es) and the abstract. For the main text, please use 10-point type and single-line spacing. We recommend the use of Computer Modern Roman or Times. Italic type may be used to emphasize words in running text. Bold type and underlining should be avoided. </w:t>
       </w:r>
     </w:p>
     <w:p>
@@ -5314,15 +5190,7 @@
     </w:p>
     <w:p>
       <w:r>
-        <w:t>Use 10-point type for the name(s) of the author(s) and 9-point type for the address(</w:t>
-      </w:r>
-      <w:proofErr w:type="spellStart"/>
-      <w:r>
-        <w:t>es</w:t>
-      </w:r>
-      <w:proofErr w:type="spellEnd"/>
-      <w:r>
-        <w:t xml:space="preserve">) and the abstract. For the main text, please use 10-point type and single-line spacing. We recommend the use of Computer Modern Roman or Times. Italic type may be used to emphasize words in running text. Bold type and underlining should be avoided. </w:t>
+        <w:t xml:space="preserve">Use 10-point type for the name(s) of the author(s) and 9-point type for the address(es) and the abstract. For the main text, please use 10-point type and single-line spacing. We recommend the use of Computer Modern Roman or Times. Italic type may be used to emphasize words in running text. Bold type and underlining should be avoided. </w:t>
       </w:r>
     </w:p>
     <w:p>
@@ -5669,7 +5537,7 @@
         </w:rPr>
         <w:t xml:space="preserve">Accessed on: May 01, 2017Available: </w:t>
       </w:r>
-      <w:hyperlink r:id="rId12" w:history="1">
+      <w:hyperlink r:id="rId12" w:anchor="abs/2017arXiv170507871H" w:history="1">
         <w:r>
           <w:rPr>
             <w:rStyle w:val="Hyperlink"/>
@@ -5770,7 +5638,7 @@
         </w:rPr>
         <w:t xml:space="preserve">Accessed on: December 01, 2014Available: </w:t>
       </w:r>
-      <w:hyperlink r:id="rId13" w:history="1">
+      <w:hyperlink r:id="rId13" w:anchor="abs/2014arXiv1412.6980K" w:history="1">
         <w:r>
           <w:rPr>
             <w:rStyle w:val="Hyperlink"/>
@@ -5814,7 +5682,7 @@
         </w:rPr>
         <w:t xml:space="preserve">Accessed on: April 01, 2017Available: </w:t>
       </w:r>
-      <w:hyperlink r:id="rId14" w:history="1">
+      <w:hyperlink r:id="rId14" w:anchor="abs/2017arXiv170404959S" w:history="1">
         <w:r>
           <w:rPr>
             <w:rStyle w:val="Hyperlink"/>
@@ -6793,6 +6661,7 @@
   <w:style w:type="character" w:default="1" w:styleId="DefaultParagraphFont">
     <w:name w:val="Default Paragraph Font"/>
     <w:uiPriority w:val="1"/>
+    <w:semiHidden/>
     <w:unhideWhenUsed/>
   </w:style>
   <w:style w:type="table" w:default="1" w:styleId="TableNormal">
@@ -7006,6 +6875,7 @@
     <w:basedOn w:val="Normal"/>
     <w:next w:val="Normal"/>
     <w:link w:val="p1aZchn"/>
+    <w:rsid w:val="00F86C0C"/>
     <w:pPr>
       <w:ind w:firstLine="0"/>
     </w:pPr>
@@ -7227,10 +7097,10 @@
   <w:style w:type="character" w:customStyle="1" w:styleId="p1aZchn">
     <w:name w:val="p1a Zchn"/>
     <w:link w:val="p1a"/>
-    <w:rsid w:val="009F4136"/>
+    <w:rsid w:val="00F86C0C"/>
     <w:rPr>
       <w:rFonts w:ascii="Times" w:hAnsi="Times"/>
-      <w:lang w:val="en-US" w:eastAsia="de-DE" w:bidi="ar-SA"/>
+      <w:lang w:val="en-US" w:eastAsia="de-DE"/>
     </w:rPr>
   </w:style>
   <w:style w:type="character" w:styleId="CommentReference">
@@ -7676,7 +7546,7 @@
 </file>
 
 <file path=customXml/itemProps1.xml><?xml version="1.0" encoding="utf-8"?>
-<ds:datastoreItem xmlns:ds="http://schemas.openxmlformats.org/officeDocument/2006/customXml" ds:itemID="{7DA623CC-B775-9343-A92C-099C04CD6A3D}">
+<ds:datastoreItem xmlns:ds="http://schemas.openxmlformats.org/officeDocument/2006/customXml" ds:itemID="{ABE6F471-6673-6042-A5B7-12D59FAE576F}">
   <ds:schemaRefs>
     <ds:schemaRef ds:uri="http://schemas.openxmlformats.org/officeDocument/2006/bibliography"/>
   </ds:schemaRefs>

--- a/LNCS-Office2007/report.docx
+++ b/LNCS-Office2007/report.docx
@@ -4564,272 +4564,284 @@
     </w:p>
     <w:p>
       <w:pPr>
+        <w:jc w:val="right"/>
         <w:rPr>
           <w:lang w:val="en-AU" w:eastAsia="zh-CN"/>
         </w:rPr>
       </w:pPr>
-      <m:oMathPara>
-        <m:oMath>
-          <m:r>
-            <w:rPr>
-              <w:rFonts w:ascii="Cambria Math" w:hAnsi="Cambria Math"/>
-              <w:lang w:val="en-AU" w:eastAsia="zh-CN"/>
-            </w:rPr>
-            <m:t>Loss</m:t>
-          </m:r>
-          <m:d>
-            <m:dPr>
-              <m:ctrlPr>
-                <w:rPr>
-                  <w:rFonts w:ascii="Cambria Math" w:hAnsi="Cambria Math"/>
-                  <w:i/>
-                  <w:lang w:val="en-AU" w:eastAsia="zh-CN"/>
-                </w:rPr>
-              </m:ctrlPr>
-            </m:dPr>
-            <m:e>
-              <m:r>
-                <w:rPr>
-                  <w:rFonts w:ascii="Cambria Math" w:hAnsi="Cambria Math"/>
-                  <w:lang w:val="en-AU" w:eastAsia="zh-CN"/>
-                </w:rPr>
-                <m:t>x,class</m:t>
-              </m:r>
-            </m:e>
-          </m:d>
-          <m:r>
-            <w:rPr>
-              <w:rFonts w:ascii="Cambria Math" w:hAnsi="Cambria Math"/>
-              <w:lang w:val="en-AU" w:eastAsia="zh-CN"/>
-            </w:rPr>
-            <m:t>=-</m:t>
-          </m:r>
-          <m:func>
-            <m:funcPr>
-              <m:ctrlPr>
-                <w:rPr>
-                  <w:rFonts w:ascii="Cambria Math" w:hAnsi="Cambria Math"/>
-                  <w:lang w:val="en-AU" w:eastAsia="zh-CN"/>
-                </w:rPr>
-              </m:ctrlPr>
-            </m:funcPr>
-            <m:fName>
-              <m:r>
-                <m:rPr>
-                  <m:sty m:val="p"/>
-                </m:rPr>
-                <w:rPr>
-                  <w:rFonts w:ascii="Cambria Math" w:hAnsi="Cambria Math"/>
-                  <w:lang w:val="en-AU" w:eastAsia="zh-CN"/>
-                </w:rPr>
-                <m:t>log</m:t>
-              </m:r>
-              <m:ctrlPr>
-                <w:rPr>
-                  <w:rFonts w:ascii="Cambria Math" w:hAnsi="Cambria Math"/>
-                  <w:i/>
-                  <w:lang w:val="en-AU" w:eastAsia="zh-CN"/>
-                </w:rPr>
-              </m:ctrlPr>
-            </m:fName>
-            <m:e>
-              <m:d>
-                <m:dPr>
-                  <m:ctrlPr>
-                    <w:rPr>
-                      <w:rFonts w:ascii="Cambria Math" w:hAnsi="Cambria Math"/>
-                      <w:i/>
-                      <w:lang w:val="en-AU" w:eastAsia="zh-CN"/>
-                    </w:rPr>
-                  </m:ctrlPr>
-                </m:dPr>
-                <m:e>
-                  <m:f>
-                    <m:fPr>
-                      <m:ctrlPr>
-                        <w:rPr>
-                          <w:rFonts w:ascii="Cambria Math" w:hAnsi="Cambria Math"/>
-                          <w:i/>
-                          <w:lang w:val="en-AU" w:eastAsia="zh-CN"/>
-                        </w:rPr>
-                      </m:ctrlPr>
-                    </m:fPr>
-                    <m:num>
-                      <m:func>
-                        <m:funcPr>
-                          <m:ctrlPr>
-                            <w:rPr>
-                              <w:rFonts w:ascii="Cambria Math" w:hAnsi="Cambria Math"/>
-                              <w:lang w:val="en-AU" w:eastAsia="zh-CN"/>
-                            </w:rPr>
-                          </m:ctrlPr>
-                        </m:funcPr>
-                        <m:fName>
-                          <m:r>
-                            <m:rPr>
-                              <m:sty m:val="p"/>
-                            </m:rPr>
-                            <w:rPr>
-                              <w:rFonts w:ascii="Cambria Math" w:hAnsi="Cambria Math"/>
-                              <w:lang w:val="en-AU" w:eastAsia="zh-CN"/>
-                            </w:rPr>
-                            <m:t>exp</m:t>
-                          </m:r>
-                        </m:fName>
-                        <m:e>
-                          <m:d>
-                            <m:dPr>
-                              <m:ctrlPr>
-                                <w:rPr>
-                                  <w:rFonts w:ascii="Cambria Math" w:hAnsi="Cambria Math"/>
-                                  <w:i/>
-                                  <w:lang w:val="en-AU" w:eastAsia="zh-CN"/>
-                                </w:rPr>
-                              </m:ctrlPr>
-                            </m:dPr>
-                            <m:e>
-                              <m:r>
-                                <w:rPr>
-                                  <w:rFonts w:ascii="Cambria Math" w:hAnsi="Cambria Math"/>
-                                  <w:lang w:val="en-AU" w:eastAsia="zh-CN"/>
-                                </w:rPr>
-                                <m:t>x</m:t>
-                              </m:r>
-                              <m:d>
-                                <m:dPr>
-                                  <m:begChr m:val="["/>
-                                  <m:endChr m:val="]"/>
-                                  <m:ctrlPr>
-                                    <w:rPr>
-                                      <w:rFonts w:ascii="Cambria Math" w:hAnsi="Cambria Math"/>
-                                      <w:i/>
-                                      <w:lang w:val="en-AU" w:eastAsia="zh-CN"/>
-                                    </w:rPr>
-                                  </m:ctrlPr>
-                                </m:dPr>
-                                <m:e>
-                                  <m:r>
-                                    <w:rPr>
-                                      <w:rFonts w:ascii="Cambria Math" w:hAnsi="Cambria Math"/>
-                                      <w:lang w:val="en-AU" w:eastAsia="zh-CN"/>
-                                    </w:rPr>
-                                    <m:t>class</m:t>
-                                  </m:r>
-                                </m:e>
-                              </m:d>
-                            </m:e>
-                          </m:d>
-                        </m:e>
-                      </m:func>
-                    </m:num>
-                    <m:den>
-                      <m:nary>
-                        <m:naryPr>
-                          <m:chr m:val="∑"/>
-                          <m:limLoc m:val="undOvr"/>
-                          <m:ctrlPr>
-                            <w:rPr>
-                              <w:rFonts w:ascii="Cambria Math" w:hAnsi="Cambria Math"/>
-                              <w:i/>
-                              <w:lang w:val="en-AU" w:eastAsia="zh-CN"/>
-                            </w:rPr>
-                          </m:ctrlPr>
-                        </m:naryPr>
-                        <m:sub>
-                          <m:r>
-                            <w:rPr>
-                              <w:rFonts w:ascii="Cambria Math" w:hAnsi="Cambria Math"/>
-                              <w:lang w:val="en-AU" w:eastAsia="zh-CN"/>
-                            </w:rPr>
-                            <m:t>i</m:t>
-                          </m:r>
-                        </m:sub>
-                        <m:sup>
-                          <m:r>
-                            <w:rPr>
-                              <w:rFonts w:ascii="Cambria Math" w:hAnsi="Cambria Math"/>
-                              <w:lang w:val="en-AU" w:eastAsia="zh-CN"/>
-                            </w:rPr>
-                            <m:t>n</m:t>
-                          </m:r>
-                        </m:sup>
-                        <m:e>
-                          <m:func>
-                            <m:funcPr>
-                              <m:ctrlPr>
-                                <w:rPr>
-                                  <w:rFonts w:ascii="Cambria Math" w:hAnsi="Cambria Math"/>
-                                  <w:lang w:val="en-AU" w:eastAsia="zh-CN"/>
-                                </w:rPr>
-                              </m:ctrlPr>
-                            </m:funcPr>
-                            <m:fName>
-                              <m:r>
-                                <m:rPr>
-                                  <m:sty m:val="p"/>
-                                </m:rPr>
-                                <w:rPr>
-                                  <w:rFonts w:ascii="Cambria Math" w:hAnsi="Cambria Math"/>
-                                  <w:lang w:val="en-AU" w:eastAsia="zh-CN"/>
-                                </w:rPr>
-                                <m:t>exp</m:t>
-                              </m:r>
-                            </m:fName>
-                            <m:e>
-                              <m:d>
-                                <m:dPr>
-                                  <m:ctrlPr>
-                                    <w:rPr>
-                                      <w:rFonts w:ascii="Cambria Math" w:hAnsi="Cambria Math"/>
-                                      <w:i/>
-                                      <w:lang w:val="en-AU" w:eastAsia="zh-CN"/>
-                                    </w:rPr>
-                                  </m:ctrlPr>
-                                </m:dPr>
-                                <m:e>
-                                  <m:r>
-                                    <w:rPr>
-                                      <w:rFonts w:ascii="Cambria Math" w:hAnsi="Cambria Math"/>
-                                      <w:lang w:val="en-AU" w:eastAsia="zh-CN"/>
-                                    </w:rPr>
-                                    <m:t>x</m:t>
-                                  </m:r>
-                                  <m:d>
-                                    <m:dPr>
-                                      <m:begChr m:val="["/>
-                                      <m:endChr m:val="]"/>
-                                      <m:ctrlPr>
-                                        <w:rPr>
-                                          <w:rFonts w:ascii="Cambria Math" w:hAnsi="Cambria Math"/>
-                                          <w:i/>
-                                          <w:lang w:val="en-AU" w:eastAsia="zh-CN"/>
-                                        </w:rPr>
-                                      </m:ctrlPr>
-                                    </m:dPr>
-                                    <m:e>
-                                      <m:r>
-                                        <w:rPr>
-                                          <w:rFonts w:ascii="Cambria Math" w:hAnsi="Cambria Math"/>
-                                          <w:lang w:val="en-AU" w:eastAsia="zh-CN"/>
-                                        </w:rPr>
-                                        <m:t>i</m:t>
-                                      </m:r>
-                                    </m:e>
-                                  </m:d>
-                                </m:e>
-                              </m:d>
-                            </m:e>
-                          </m:func>
-                        </m:e>
-                      </m:nary>
-                    </m:den>
-                  </m:f>
-                </m:e>
-              </m:d>
-            </m:e>
-          </m:func>
-        </m:oMath>
-      </m:oMathPara>
+      <m:oMath>
+        <m:r>
+          <w:rPr>
+            <w:rFonts w:ascii="Cambria Math" w:hAnsi="Cambria Math"/>
+            <w:lang w:val="en-AU" w:eastAsia="zh-CN"/>
+          </w:rPr>
+          <m:t>Loss</m:t>
+        </m:r>
+        <m:d>
+          <m:dPr>
+            <m:ctrlPr>
+              <w:rPr>
+                <w:rFonts w:ascii="Cambria Math" w:hAnsi="Cambria Math"/>
+                <w:i/>
+                <w:lang w:val="en-AU" w:eastAsia="zh-CN"/>
+              </w:rPr>
+            </m:ctrlPr>
+          </m:dPr>
+          <m:e>
+            <m:r>
+              <w:rPr>
+                <w:rFonts w:ascii="Cambria Math" w:hAnsi="Cambria Math"/>
+                <w:lang w:val="en-AU" w:eastAsia="zh-CN"/>
+              </w:rPr>
+              <m:t>x,class</m:t>
+            </m:r>
+          </m:e>
+        </m:d>
+        <m:r>
+          <w:rPr>
+            <w:rFonts w:ascii="Cambria Math" w:hAnsi="Cambria Math"/>
+            <w:lang w:val="en-AU" w:eastAsia="zh-CN"/>
+          </w:rPr>
+          <m:t>=-</m:t>
+        </m:r>
+        <m:func>
+          <m:funcPr>
+            <m:ctrlPr>
+              <w:rPr>
+                <w:rFonts w:ascii="Cambria Math" w:hAnsi="Cambria Math"/>
+                <w:lang w:val="en-AU" w:eastAsia="zh-CN"/>
+              </w:rPr>
+            </m:ctrlPr>
+          </m:funcPr>
+          <m:fName>
+            <m:r>
+              <m:rPr>
+                <m:sty m:val="p"/>
+              </m:rPr>
+              <w:rPr>
+                <w:rFonts w:ascii="Cambria Math" w:hAnsi="Cambria Math"/>
+                <w:lang w:val="en-AU" w:eastAsia="zh-CN"/>
+              </w:rPr>
+              <m:t>log</m:t>
+            </m:r>
+            <m:ctrlPr>
+              <w:rPr>
+                <w:rFonts w:ascii="Cambria Math" w:hAnsi="Cambria Math"/>
+                <w:i/>
+                <w:lang w:val="en-AU" w:eastAsia="zh-CN"/>
+              </w:rPr>
+            </m:ctrlPr>
+          </m:fName>
+          <m:e>
+            <m:d>
+              <m:dPr>
+                <m:ctrlPr>
+                  <w:rPr>
+                    <w:rFonts w:ascii="Cambria Math" w:hAnsi="Cambria Math"/>
+                    <w:i/>
+                    <w:lang w:val="en-AU" w:eastAsia="zh-CN"/>
+                  </w:rPr>
+                </m:ctrlPr>
+              </m:dPr>
+              <m:e>
+                <m:f>
+                  <m:fPr>
+                    <m:ctrlPr>
+                      <w:rPr>
+                        <w:rFonts w:ascii="Cambria Math" w:hAnsi="Cambria Math"/>
+                        <w:i/>
+                        <w:lang w:val="en-AU" w:eastAsia="zh-CN"/>
+                      </w:rPr>
+                    </m:ctrlPr>
+                  </m:fPr>
+                  <m:num>
+                    <m:func>
+                      <m:funcPr>
+                        <m:ctrlPr>
+                          <w:rPr>
+                            <w:rFonts w:ascii="Cambria Math" w:hAnsi="Cambria Math"/>
+                            <w:lang w:val="en-AU" w:eastAsia="zh-CN"/>
+                          </w:rPr>
+                        </m:ctrlPr>
+                      </m:funcPr>
+                      <m:fName>
+                        <m:r>
+                          <m:rPr>
+                            <m:sty m:val="p"/>
+                          </m:rPr>
+                          <w:rPr>
+                            <w:rFonts w:ascii="Cambria Math" w:hAnsi="Cambria Math"/>
+                            <w:lang w:val="en-AU" w:eastAsia="zh-CN"/>
+                          </w:rPr>
+                          <m:t>exp</m:t>
+                        </m:r>
+                      </m:fName>
+                      <m:e>
+                        <m:d>
+                          <m:dPr>
+                            <m:ctrlPr>
+                              <w:rPr>
+                                <w:rFonts w:ascii="Cambria Math" w:hAnsi="Cambria Math"/>
+                                <w:i/>
+                                <w:lang w:val="en-AU" w:eastAsia="zh-CN"/>
+                              </w:rPr>
+                            </m:ctrlPr>
+                          </m:dPr>
+                          <m:e>
+                            <m:r>
+                              <w:rPr>
+                                <w:rFonts w:ascii="Cambria Math" w:hAnsi="Cambria Math"/>
+                                <w:lang w:val="en-AU" w:eastAsia="zh-CN"/>
+                              </w:rPr>
+                              <m:t>x</m:t>
+                            </m:r>
+                            <m:d>
+                              <m:dPr>
+                                <m:begChr m:val="["/>
+                                <m:endChr m:val="]"/>
+                                <m:ctrlPr>
+                                  <w:rPr>
+                                    <w:rFonts w:ascii="Cambria Math" w:hAnsi="Cambria Math"/>
+                                    <w:i/>
+                                    <w:lang w:val="en-AU" w:eastAsia="zh-CN"/>
+                                  </w:rPr>
+                                </m:ctrlPr>
+                              </m:dPr>
+                              <m:e>
+                                <m:r>
+                                  <w:rPr>
+                                    <w:rFonts w:ascii="Cambria Math" w:hAnsi="Cambria Math"/>
+                                    <w:lang w:val="en-AU" w:eastAsia="zh-CN"/>
+                                  </w:rPr>
+                                  <m:t>class</m:t>
+                                </m:r>
+                              </m:e>
+                            </m:d>
+                          </m:e>
+                        </m:d>
+                      </m:e>
+                    </m:func>
+                  </m:num>
+                  <m:den>
+                    <m:nary>
+                      <m:naryPr>
+                        <m:chr m:val="∑"/>
+                        <m:limLoc m:val="undOvr"/>
+                        <m:ctrlPr>
+                          <w:rPr>
+                            <w:rFonts w:ascii="Cambria Math" w:hAnsi="Cambria Math"/>
+                            <w:i/>
+                            <w:lang w:val="en-AU" w:eastAsia="zh-CN"/>
+                          </w:rPr>
+                        </m:ctrlPr>
+                      </m:naryPr>
+                      <m:sub>
+                        <m:r>
+                          <w:rPr>
+                            <w:rFonts w:ascii="Cambria Math" w:hAnsi="Cambria Math"/>
+                            <w:lang w:val="en-AU" w:eastAsia="zh-CN"/>
+                          </w:rPr>
+                          <m:t>i</m:t>
+                        </m:r>
+                      </m:sub>
+                      <m:sup>
+                        <m:r>
+                          <w:rPr>
+                            <w:rFonts w:ascii="Cambria Math" w:hAnsi="Cambria Math"/>
+                            <w:lang w:val="en-AU" w:eastAsia="zh-CN"/>
+                          </w:rPr>
+                          <m:t>n</m:t>
+                        </m:r>
+                      </m:sup>
+                      <m:e>
+                        <m:func>
+                          <m:funcPr>
+                            <m:ctrlPr>
+                              <w:rPr>
+                                <w:rFonts w:ascii="Cambria Math" w:hAnsi="Cambria Math"/>
+                                <w:lang w:val="en-AU" w:eastAsia="zh-CN"/>
+                              </w:rPr>
+                            </m:ctrlPr>
+                          </m:funcPr>
+                          <m:fName>
+                            <m:r>
+                              <m:rPr>
+                                <m:sty m:val="p"/>
+                              </m:rPr>
+                              <w:rPr>
+                                <w:rFonts w:ascii="Cambria Math" w:hAnsi="Cambria Math"/>
+                                <w:lang w:val="en-AU" w:eastAsia="zh-CN"/>
+                              </w:rPr>
+                              <m:t>exp</m:t>
+                            </m:r>
+                          </m:fName>
+                          <m:e>
+                            <m:d>
+                              <m:dPr>
+                                <m:ctrlPr>
+                                  <w:rPr>
+                                    <w:rFonts w:ascii="Cambria Math" w:hAnsi="Cambria Math"/>
+                                    <w:i/>
+                                    <w:lang w:val="en-AU" w:eastAsia="zh-CN"/>
+                                  </w:rPr>
+                                </m:ctrlPr>
+                              </m:dPr>
+                              <m:e>
+                                <m:r>
+                                  <w:rPr>
+                                    <w:rFonts w:ascii="Cambria Math" w:hAnsi="Cambria Math"/>
+                                    <w:lang w:val="en-AU" w:eastAsia="zh-CN"/>
+                                  </w:rPr>
+                                  <m:t>x</m:t>
+                                </m:r>
+                                <m:d>
+                                  <m:dPr>
+                                    <m:begChr m:val="["/>
+                                    <m:endChr m:val="]"/>
+                                    <m:ctrlPr>
+                                      <w:rPr>
+                                        <w:rFonts w:ascii="Cambria Math" w:hAnsi="Cambria Math"/>
+                                        <w:i/>
+                                        <w:lang w:val="en-AU" w:eastAsia="zh-CN"/>
+                                      </w:rPr>
+                                    </m:ctrlPr>
+                                  </m:dPr>
+                                  <m:e>
+                                    <m:r>
+                                      <w:rPr>
+                                        <w:rFonts w:ascii="Cambria Math" w:hAnsi="Cambria Math"/>
+                                        <w:lang w:val="en-AU" w:eastAsia="zh-CN"/>
+                                      </w:rPr>
+                                      <m:t>i</m:t>
+                                    </m:r>
+                                  </m:e>
+                                </m:d>
+                              </m:e>
+                            </m:d>
+                          </m:e>
+                        </m:func>
+                      </m:e>
+                    </m:nary>
+                  </m:den>
+                </m:f>
+              </m:e>
+            </m:d>
+          </m:e>
+        </m:func>
+      </m:oMath>
+      <w:r>
+        <w:rPr>
+          <w:lang w:val="en-AU" w:eastAsia="zh-CN"/>
+        </w:rPr>
+        <w:t xml:space="preserve">               </w:t>
+      </w:r>
+      <w:r>
+        <w:rPr>
+          <w:b/>
+          <w:lang w:val="en-AU" w:eastAsia="zh-CN"/>
+        </w:rPr>
+        <w:t>(10)</w:t>
+      </w:r>
     </w:p>
     <w:p>
       <w:pPr>
@@ -4879,16 +4891,108 @@
       <w:pPr>
         <w:ind w:firstLine="0"/>
         <w:rPr>
-          <w:rFonts w:hint="eastAsia"/>
           <w:lang w:val="en-AU" w:eastAsia="zh-CN"/>
         </w:rPr>
       </w:pPr>
-      <w:bookmarkStart w:id="0" w:name="_GoBack"/>
-      <w:bookmarkEnd w:id="0"/>
-    </w:p>
-    <w:p>
-      <w:r>
-        <w:t>The accuracy is calculated by F-score</w:t>
+      <w:r>
+        <w:rPr>
+          <w:lang w:val="en-AU" w:eastAsia="zh-CN"/>
+        </w:rPr>
+        <w:t xml:space="preserve">This paper adopts hold-out validation method </w:t>
+      </w:r>
+      <w:r>
+        <w:rPr>
+          <w:lang w:val="en-AU" w:eastAsia="zh-CN"/>
+        </w:rPr>
+        <w:fldChar w:fldCharType="begin"/>
+      </w:r>
+      <w:r>
+        <w:rPr>
+          <w:lang w:val="en-AU" w:eastAsia="zh-CN"/>
+        </w:rPr>
+        <w:instrText xml:space="preserve"> ADDIN EN.CITE &lt;EndNote&gt;&lt;Cite&gt;&lt;Author&gt;Refaeilzadeh&lt;/Author&gt;&lt;Year&gt;2009&lt;/Year&gt;&lt;RecNum&gt;24&lt;/RecNum&gt;&lt;DisplayText&gt;[14]&lt;/DisplayText&gt;&lt;record&gt;&lt;rec-number&gt;24&lt;/rec-number&gt;&lt;foreign-keys&gt;&lt;key app="EN" db-id="wrp5zvp05zppzueewsvxvp95d5r5xpvp20wd" timestamp="1524919599"&gt;24&lt;/key&gt;&lt;/foreign-keys&gt;&lt;ref-type name="Book Section"&gt;5&lt;/ref-type&gt;&lt;contributors&gt;&lt;authors&gt;&lt;author&gt;Refaeilzadeh, Payam&lt;/author&gt;&lt;author&gt;Tang, Lei&lt;/author&gt;&lt;author&gt;Liu, Huan&lt;/author&gt;&lt;/authors&gt;&lt;secondary-authors&gt;&lt;author&gt;Liu, Ling&lt;/author&gt;&lt;author&gt;ÖZsu, M. Tamer&lt;/author&gt;&lt;/secondary-authors&gt;&lt;/contributors&gt;&lt;titles&gt;&lt;title&gt;Cross-Validation&lt;/title&gt;&lt;secondary-title&gt;Encyclopedia of Database Systems&lt;/secondary-title&gt;&lt;/titles&gt;&lt;pages&gt;532-538&lt;/pages&gt;&lt;dates&gt;&lt;year&gt;2009&lt;/year&gt;&lt;/dates&gt;&lt;pub-location&gt;Boston, MA&lt;/pub-location&gt;&lt;publisher&gt;Springer US&lt;/publisher&gt;&lt;isbn&gt;978-0-387-39940-9&lt;/isbn&gt;&lt;label&gt;Refaeilzadeh2009&lt;/label&gt;&lt;urls&gt;&lt;related-urls&gt;&lt;url&gt;https://doi.org/10.1007/978-0-387-39940-9_565&lt;/url&gt;&lt;/related-urls&gt;&lt;/urls&gt;&lt;electronic-resource-num&gt;10.1007/978-0-387-39940-9_565&lt;/electronic-resource-num&gt;&lt;/record&gt;&lt;/Cite&gt;&lt;/EndNote&gt;</w:instrText>
+      </w:r>
+      <w:r>
+        <w:rPr>
+          <w:lang w:val="en-AU" w:eastAsia="zh-CN"/>
+        </w:rPr>
+        <w:fldChar w:fldCharType="separate"/>
+      </w:r>
+      <w:r>
+        <w:rPr>
+          <w:noProof/>
+          <w:lang w:val="en-AU" w:eastAsia="zh-CN"/>
+        </w:rPr>
+        <w:t>[14]</w:t>
+      </w:r>
+      <w:r>
+        <w:rPr>
+          <w:lang w:val="en-AU" w:eastAsia="zh-CN"/>
+        </w:rPr>
+        <w:fldChar w:fldCharType="end"/>
+      </w:r>
+      <w:r>
+        <w:rPr>
+          <w:lang w:val="en-AU" w:eastAsia="zh-CN"/>
+        </w:rPr>
+        <w:t xml:space="preserve">, which means that validation and testing use the same data set, which is 20% of data. The reason of using hold-out is it can have simpler implementation than other validation approaches (e.g. 10-folder cross validation) and avoid using the duplicated data from the training set </w:t>
+      </w:r>
+      <w:r>
+        <w:rPr>
+          <w:lang w:val="en-AU" w:eastAsia="zh-CN"/>
+        </w:rPr>
+        <w:fldChar w:fldCharType="begin"/>
+      </w:r>
+      <w:r>
+        <w:rPr>
+          <w:lang w:val="en-AU" w:eastAsia="zh-CN"/>
+        </w:rPr>
+        <w:instrText xml:space="preserve"> ADDIN EN.CITE &lt;EndNote&gt;&lt;Cite&gt;&lt;Author&gt;Refaeilzadeh&lt;/Author&gt;&lt;Year&gt;2009&lt;/Year&gt;&lt;RecNum&gt;24&lt;/RecNum&gt;&lt;DisplayText&gt;[14]&lt;/DisplayText&gt;&lt;record&gt;&lt;rec-number&gt;24&lt;/rec-number&gt;&lt;foreign-keys&gt;&lt;key app="EN" db-id="wrp5zvp05zppzueewsvxvp95d5r5xpvp20wd" timestamp="1524919599"&gt;24&lt;/key&gt;&lt;/foreign-keys&gt;&lt;ref-type name="Book Section"&gt;5&lt;/ref-type&gt;&lt;contributors&gt;&lt;authors&gt;&lt;author&gt;Refaeilzadeh, Payam&lt;/author&gt;&lt;author&gt;Tang, Lei&lt;/author&gt;&lt;author&gt;Liu, Huan&lt;/author&gt;&lt;/authors&gt;&lt;secondary-authors&gt;&lt;author&gt;Liu, Ling&lt;/author&gt;&lt;author&gt;ÖZsu, M. Tamer&lt;/author&gt;&lt;/secondary-authors&gt;&lt;/contributors&gt;&lt;titles&gt;&lt;title&gt;Cross-Validation&lt;/title&gt;&lt;secondary-title&gt;Encyclopedia of Database Systems&lt;/secondary-title&gt;&lt;/titles&gt;&lt;pages&gt;532-538&lt;/pages&gt;&lt;dates&gt;&lt;year&gt;2009&lt;/year&gt;&lt;/dates&gt;&lt;pub-location&gt;Boston, MA&lt;/pub-location&gt;&lt;publisher&gt;Springer US&lt;/publisher&gt;&lt;isbn&gt;978-0-387-39940-9&lt;/isbn&gt;&lt;label&gt;Refaeilzadeh2009&lt;/label&gt;&lt;urls&gt;&lt;related-urls&gt;&lt;url&gt;https://doi.org/10.1007/978-0-387-39940-9_565&lt;/url&gt;&lt;/related-urls&gt;&lt;/urls&gt;&lt;electronic-resource-num&gt;10.1007/978-0-387-39940-9_565&lt;/electronic-resource-num&gt;&lt;/record&gt;&lt;/Cite&gt;&lt;/EndNote&gt;</w:instrText>
+      </w:r>
+      <w:r>
+        <w:rPr>
+          <w:lang w:val="en-AU" w:eastAsia="zh-CN"/>
+        </w:rPr>
+        <w:fldChar w:fldCharType="separate"/>
+      </w:r>
+      <w:r>
+        <w:rPr>
+          <w:noProof/>
+          <w:lang w:val="en-AU" w:eastAsia="zh-CN"/>
+        </w:rPr>
+        <w:t>[14]</w:t>
+      </w:r>
+      <w:r>
+        <w:rPr>
+          <w:lang w:val="en-AU" w:eastAsia="zh-CN"/>
+        </w:rPr>
+        <w:fldChar w:fldCharType="end"/>
+      </w:r>
+      <w:r>
+        <w:rPr>
+          <w:lang w:val="en-AU" w:eastAsia="zh-CN"/>
+        </w:rPr>
+        <w:t xml:space="preserve">. </w:t>
+      </w:r>
+      <w:r>
+        <w:rPr>
+          <w:lang w:val="en-AU" w:eastAsia="zh-CN"/>
+        </w:rPr>
+        <w:t>By using the hold-out, the loss values of testing/validation and training after each epoch can be stored in the middle of process, thus, these loss values can draw a loss graph to display if a model is overfitting or underfitting. The beginning epoch was set to 1500, after several testing the epoch was corrected to 30.</w:t>
+      </w:r>
+    </w:p>
+    <w:p>
+      <w:r>
+        <w:t>To evaluate the model, t</w:t>
+      </w:r>
+      <w:r>
+        <w:t>he accuracy is calculated by F</w:t>
+      </w:r>
+      <w:r>
+        <w:t>1</w:t>
+      </w:r>
+      <w:r>
+        <w:t>-score</w:t>
       </w:r>
       <w:r>
         <w:t xml:space="preserve"> </w:t>
@@ -4897,13 +5001,16 @@
         <w:fldChar w:fldCharType="begin"/>
       </w:r>
       <w:r>
-        <w:instrText xml:space="preserve"> ADDIN EN.CITE &lt;EndNote&gt;&lt;Cite&gt;&lt;Author&gt;Fawcett&lt;/Author&gt;&lt;Year&gt;2006&lt;/Year&gt;&lt;RecNum&gt;26&lt;/RecNum&gt;&lt;DisplayText&gt;[14]&lt;/DisplayText&gt;&lt;record&gt;&lt;rec-number&gt;26&lt;/rec-number&gt;&lt;foreign-keys&gt;&lt;key app="EN" db-id="wrp5zvp05zppzueewsvxvp95d5r5xpvp20wd" timestamp="1525000096"&gt;26&lt;/key&gt;&lt;/foreign-keys&gt;&lt;ref-type name="Journal Article"&gt;17&lt;/ref-type&gt;&lt;contributors&gt;&lt;authors&gt;&lt;author&gt;Tom Fawcett&lt;/author&gt;&lt;/authors&gt;&lt;/contributors&gt;&lt;titles&gt;&lt;title&gt;An introduction to ROC analysis&lt;/title&gt;&lt;secondary-title&gt;Pattern Recogn. Lett.&lt;/secondary-title&gt;&lt;/titles&gt;&lt;periodical&gt;&lt;full-title&gt;Pattern Recogn. Lett.&lt;/full-title&gt;&lt;/periodical&gt;&lt;pages&gt;861-874&lt;/pages&gt;&lt;volume&gt;27&lt;/volume&gt;&lt;number&gt;8&lt;/number&gt;&lt;dates&gt;&lt;year&gt;2006&lt;/year&gt;&lt;/dates&gt;&lt;isbn&gt;0167-8655&lt;/isbn&gt;&lt;urls&gt;&lt;/urls&gt;&lt;custom1&gt;1159475&lt;/custom1&gt;&lt;electronic-resource-num&gt;10.1016/j.patrec.2005.10.010&lt;/electronic-resource-num&gt;&lt;/record&gt;&lt;/Cite&gt;&lt;/EndNote&gt;</w:instrText>
+        <w:instrText xml:space="preserve"> ADDIN EN.CITE &lt;EndNote&gt;&lt;Cite&gt;&lt;Author&gt;Fawcett&lt;/Author&gt;&lt;Year&gt;2006&lt;/Year&gt;&lt;RecNum&gt;26&lt;/RecNum&gt;&lt;DisplayText&gt;[15]&lt;/DisplayText&gt;&lt;record&gt;&lt;rec-number&gt;26&lt;/rec-number&gt;&lt;foreign-keys&gt;&lt;key app="EN" db-id="wrp5zvp05zppzueewsvxvp95d5r5xpvp20wd" timestamp="1525000096"&gt;26&lt;/key&gt;&lt;/foreign-keys&gt;&lt;ref-type name="Journal Article"&gt;17&lt;/ref-type&gt;&lt;contributors&gt;&lt;authors&gt;&lt;author&gt;Tom Fawcett&lt;/author&gt;&lt;/authors&gt;&lt;/contributors&gt;&lt;titles&gt;&lt;title&gt;An introduction to ROC analysis&lt;/title&gt;&lt;secondary-title&gt;Pattern Recogn. Lett.&lt;/secondary-title&gt;&lt;/titles&gt;&lt;periodical&gt;&lt;full-title&gt;Pattern Recogn. Lett.&lt;/full-title&gt;&lt;/periodical&gt;&lt;pages&gt;861-874&lt;/pages&gt;&lt;volume&gt;27&lt;/volume&gt;&lt;number&gt;8&lt;/number&gt;&lt;dates&gt;&lt;year&gt;2006&lt;/year&gt;&lt;/dates&gt;&lt;isbn&gt;0167-8655&lt;/isbn&gt;&lt;urls&gt;&lt;/urls&gt;&lt;custom1&gt;1159475&lt;/custom1&gt;&lt;electronic-resource-num&gt;10.1016/j.patrec.2005.10.010&lt;/electronic-resource-num&gt;&lt;/record&gt;&lt;/Cite&gt;&lt;/EndNote&gt;</w:instrText>
       </w:r>
       <w:r>
         <w:fldChar w:fldCharType="separate"/>
       </w:r>
       <w:r>
-        <w:t>[14]</w:t>
+        <w:rPr>
+          <w:noProof/>
+        </w:rPr>
+        <w:t>[15]</w:t>
       </w:r>
       <w:r>
         <w:fldChar w:fldCharType="end"/>
@@ -4913,126 +5020,189 @@
       </w:r>
       <w:r>
         <w:t>:</w:t>
+      </w:r>
+    </w:p>
+    <w:p/>
+    <w:p>
+      <w:pPr>
+        <w:ind w:firstLine="0"/>
+        <w:jc w:val="right"/>
+      </w:pPr>
+      <m:oMath>
+        <m:sSub>
+          <m:sSubPr>
+            <m:ctrlPr>
+              <w:rPr>
+                <w:rFonts w:ascii="Cambria Math" w:hAnsi="Cambria Math"/>
+                <w:i/>
+              </w:rPr>
+            </m:ctrlPr>
+          </m:sSubPr>
+          <m:e>
+            <m:r>
+              <w:rPr>
+                <w:rFonts w:ascii="Cambria Math" w:hAnsi="Cambria Math"/>
+              </w:rPr>
+              <m:t>F</m:t>
+            </m:r>
+          </m:e>
+          <m:sub>
+            <m:r>
+              <w:rPr>
+                <w:rFonts w:ascii="Cambria Math" w:hAnsi="Cambria Math"/>
+              </w:rPr>
+              <m:t>score</m:t>
+            </m:r>
+          </m:sub>
+        </m:sSub>
+        <m:r>
+          <w:rPr>
+            <w:rFonts w:ascii="Cambria Math" w:hAnsi="Cambria Math"/>
+          </w:rPr>
+          <m:t xml:space="preserve">= </m:t>
+        </m:r>
+        <m:f>
+          <m:fPr>
+            <m:ctrlPr>
+              <w:rPr>
+                <w:rFonts w:ascii="Cambria Math" w:hAnsi="Cambria Math"/>
+                <w:i/>
+              </w:rPr>
+            </m:ctrlPr>
+          </m:fPr>
+          <m:num>
+            <m:r>
+              <w:rPr>
+                <w:rFonts w:ascii="Cambria Math" w:hAnsi="Cambria Math"/>
+              </w:rPr>
+              <m:t>2</m:t>
+            </m:r>
+          </m:num>
+          <m:den>
+            <m:f>
+              <m:fPr>
+                <m:ctrlPr>
+                  <w:rPr>
+                    <w:rFonts w:ascii="Cambria Math" w:hAnsi="Cambria Math"/>
+                    <w:i/>
+                  </w:rPr>
+                </m:ctrlPr>
+              </m:fPr>
+              <m:num>
+                <m:r>
+                  <w:rPr>
+                    <w:rFonts w:ascii="Cambria Math" w:hAnsi="Cambria Math"/>
+                  </w:rPr>
+                  <m:t>1</m:t>
+                </m:r>
+              </m:num>
+              <m:den>
+                <m:r>
+                  <w:rPr>
+                    <w:rFonts w:ascii="Cambria Math" w:hAnsi="Cambria Math"/>
+                  </w:rPr>
+                  <m:t>recall</m:t>
+                </m:r>
+              </m:den>
+            </m:f>
+            <m:r>
+              <w:rPr>
+                <w:rFonts w:ascii="Cambria Math" w:hAnsi="Cambria Math"/>
+              </w:rPr>
+              <m:t>+</m:t>
+            </m:r>
+            <m:f>
+              <m:fPr>
+                <m:ctrlPr>
+                  <w:rPr>
+                    <w:rFonts w:ascii="Cambria Math" w:hAnsi="Cambria Math"/>
+                    <w:i/>
+                  </w:rPr>
+                </m:ctrlPr>
+              </m:fPr>
+              <m:num>
+                <m:r>
+                  <w:rPr>
+                    <w:rFonts w:ascii="Cambria Math" w:hAnsi="Cambria Math"/>
+                  </w:rPr>
+                  <m:t>1</m:t>
+                </m:r>
+              </m:num>
+              <m:den>
+                <m:r>
+                  <w:rPr>
+                    <w:rFonts w:ascii="Cambria Math" w:hAnsi="Cambria Math"/>
+                  </w:rPr>
+                  <m:t>precision</m:t>
+                </m:r>
+              </m:den>
+            </m:f>
+          </m:den>
+        </m:f>
+      </m:oMath>
+      <w:r>
+        <w:t xml:space="preserve">                        </w:t>
+      </w:r>
+      <w:r>
+        <w:rPr>
+          <w:b/>
+        </w:rPr>
+        <w:t>(11)</w:t>
       </w:r>
     </w:p>
     <w:p>
       <w:pPr>
         <w:ind w:firstLine="0"/>
       </w:pPr>
-      <m:oMathPara>
-        <m:oMath>
-          <m:sSub>
-            <m:sSubPr>
-              <m:ctrlPr>
-                <w:rPr>
-                  <w:rFonts w:ascii="Cambria Math" w:hAnsi="Cambria Math"/>
-                  <w:i/>
-                </w:rPr>
-              </m:ctrlPr>
-            </m:sSubPr>
-            <m:e>
-              <m:r>
-                <w:rPr>
-                  <w:rFonts w:ascii="Cambria Math" w:hAnsi="Cambria Math"/>
-                </w:rPr>
-                <m:t>F</m:t>
-              </m:r>
-            </m:e>
-            <m:sub>
-              <m:r>
-                <w:rPr>
-                  <w:rFonts w:ascii="Cambria Math" w:hAnsi="Cambria Math"/>
-                </w:rPr>
-                <m:t>score</m:t>
-              </m:r>
-            </m:sub>
-          </m:sSub>
-          <m:r>
-            <w:rPr>
-              <w:rFonts w:ascii="Cambria Math" w:hAnsi="Cambria Math"/>
-            </w:rPr>
-            <m:t xml:space="preserve">= </m:t>
-          </m:r>
-          <m:f>
-            <m:fPr>
-              <m:ctrlPr>
-                <w:rPr>
-                  <w:rFonts w:ascii="Cambria Math" w:hAnsi="Cambria Math"/>
-                  <w:i/>
-                </w:rPr>
-              </m:ctrlPr>
-            </m:fPr>
-            <m:num>
-              <m:r>
-                <w:rPr>
-                  <w:rFonts w:ascii="Cambria Math" w:hAnsi="Cambria Math"/>
-                </w:rPr>
-                <m:t>2</m:t>
-              </m:r>
-            </m:num>
-            <m:den>
-              <m:f>
-                <m:fPr>
-                  <m:ctrlPr>
-                    <w:rPr>
-                      <w:rFonts w:ascii="Cambria Math" w:hAnsi="Cambria Math"/>
-                      <w:i/>
-                    </w:rPr>
-                  </m:ctrlPr>
-                </m:fPr>
-                <m:num>
-                  <m:r>
-                    <w:rPr>
-                      <w:rFonts w:ascii="Cambria Math" w:hAnsi="Cambria Math"/>
-                    </w:rPr>
-                    <m:t>1</m:t>
-                  </m:r>
-                </m:num>
-                <m:den>
-                  <m:r>
-                    <w:rPr>
-                      <w:rFonts w:ascii="Cambria Math" w:hAnsi="Cambria Math"/>
-                    </w:rPr>
-                    <m:t>recall</m:t>
-                  </m:r>
-                </m:den>
-              </m:f>
-              <m:r>
-                <w:rPr>
-                  <w:rFonts w:ascii="Cambria Math" w:hAnsi="Cambria Math"/>
-                </w:rPr>
-                <m:t>+</m:t>
-              </m:r>
-              <m:f>
-                <m:fPr>
-                  <m:ctrlPr>
-                    <w:rPr>
-                      <w:rFonts w:ascii="Cambria Math" w:hAnsi="Cambria Math"/>
-                      <w:i/>
-                    </w:rPr>
-                  </m:ctrlPr>
-                </m:fPr>
-                <m:num>
-                  <m:r>
-                    <w:rPr>
-                      <w:rFonts w:ascii="Cambria Math" w:hAnsi="Cambria Math"/>
-                    </w:rPr>
-                    <m:t>1</m:t>
-                  </m:r>
-                </m:num>
-                <m:den>
-                  <m:r>
-                    <w:rPr>
-                      <w:rFonts w:ascii="Cambria Math" w:hAnsi="Cambria Math"/>
-                    </w:rPr>
-                    <m:t>precision</m:t>
-                  </m:r>
-                </m:den>
-              </m:f>
-            </m:den>
-          </m:f>
-        </m:oMath>
-      </m:oMathPara>
+    </w:p>
+    <w:p>
+      <w:pPr>
+        <w:ind w:firstLine="0"/>
+        <w:jc w:val="right"/>
+      </w:pPr>
+      <m:oMath>
+        <m:r>
+          <w:rPr>
+            <w:rFonts w:ascii="Cambria Math" w:hAnsi="Cambria Math"/>
+          </w:rPr>
+          <m:t xml:space="preserve">recall= </m:t>
+        </m:r>
+        <m:f>
+          <m:fPr>
+            <m:ctrlPr>
+              <w:rPr>
+                <w:rFonts w:ascii="Cambria Math" w:hAnsi="Cambria Math"/>
+                <w:i/>
+              </w:rPr>
+            </m:ctrlPr>
+          </m:fPr>
+          <m:num>
+            <m:r>
+              <w:rPr>
+                <w:rFonts w:ascii="Cambria Math" w:hAnsi="Cambria Math"/>
+              </w:rPr>
+              <m:t>tp</m:t>
+            </m:r>
+          </m:num>
+          <m:den>
+            <m:r>
+              <w:rPr>
+                <w:rFonts w:ascii="Cambria Math" w:hAnsi="Cambria Math"/>
+              </w:rPr>
+              <m:t>tp+fn</m:t>
+            </m:r>
+          </m:den>
+        </m:f>
+      </m:oMath>
+      <w:r>
+        <w:t xml:space="preserve">                           </w:t>
+      </w:r>
+      <w:r>
+        <w:rPr>
+          <w:b/>
+        </w:rPr>
+        <w:t>(12)</w:t>
+      </w:r>
     </w:p>
     <w:p>
       <w:pPr>
@@ -5042,89 +5212,54 @@
     <w:p>
       <w:pPr>
         <w:ind w:firstLine="0"/>
+        <w:jc w:val="right"/>
+        <w:rPr>
+          <w:b/>
+        </w:rPr>
       </w:pPr>
-      <m:oMathPara>
-        <m:oMath>
-          <m:r>
-            <w:rPr>
-              <w:rFonts w:ascii="Cambria Math" w:hAnsi="Cambria Math"/>
-            </w:rPr>
-            <m:t xml:space="preserve">recall= </m:t>
-          </m:r>
-          <m:f>
-            <m:fPr>
-              <m:ctrlPr>
-                <w:rPr>
-                  <w:rFonts w:ascii="Cambria Math" w:hAnsi="Cambria Math"/>
-                  <w:i/>
-                </w:rPr>
-              </m:ctrlPr>
-            </m:fPr>
-            <m:num>
-              <m:r>
-                <w:rPr>
-                  <w:rFonts w:ascii="Cambria Math" w:hAnsi="Cambria Math"/>
-                </w:rPr>
-                <m:t>tp</m:t>
-              </m:r>
-            </m:num>
-            <m:den>
-              <m:r>
-                <w:rPr>
-                  <w:rFonts w:ascii="Cambria Math" w:hAnsi="Cambria Math"/>
-                </w:rPr>
-                <m:t>tp+fn</m:t>
-              </m:r>
-            </m:den>
-          </m:f>
-        </m:oMath>
-      </m:oMathPara>
-    </w:p>
-    <w:p>
-      <w:pPr>
-        <w:ind w:firstLine="0"/>
-      </w:pPr>
-    </w:p>
-    <w:p>
-      <w:pPr>
-        <w:ind w:firstLine="0"/>
-      </w:pPr>
-      <m:oMathPara>
-        <m:oMath>
-          <m:r>
-            <w:rPr>
-              <w:rFonts w:ascii="Cambria Math" w:hAnsi="Cambria Math"/>
-            </w:rPr>
-            <m:t xml:space="preserve">precision= </m:t>
-          </m:r>
-          <m:f>
-            <m:fPr>
-              <m:ctrlPr>
-                <w:rPr>
-                  <w:rFonts w:ascii="Cambria Math" w:hAnsi="Cambria Math"/>
-                  <w:i/>
-                </w:rPr>
-              </m:ctrlPr>
-            </m:fPr>
-            <m:num>
-              <m:r>
-                <w:rPr>
-                  <w:rFonts w:ascii="Cambria Math" w:hAnsi="Cambria Math"/>
-                </w:rPr>
-                <m:t>tp</m:t>
-              </m:r>
-            </m:num>
-            <m:den>
-              <m:r>
-                <w:rPr>
-                  <w:rFonts w:ascii="Cambria Math" w:hAnsi="Cambria Math"/>
-                </w:rPr>
-                <m:t>tp+fp</m:t>
-              </m:r>
-            </m:den>
-          </m:f>
-        </m:oMath>
-      </m:oMathPara>
+      <m:oMath>
+        <m:r>
+          <w:rPr>
+            <w:rFonts w:ascii="Cambria Math" w:hAnsi="Cambria Math"/>
+          </w:rPr>
+          <m:t xml:space="preserve">precision= </m:t>
+        </m:r>
+        <m:f>
+          <m:fPr>
+            <m:ctrlPr>
+              <w:rPr>
+                <w:rFonts w:ascii="Cambria Math" w:hAnsi="Cambria Math"/>
+                <w:i/>
+              </w:rPr>
+            </m:ctrlPr>
+          </m:fPr>
+          <m:num>
+            <m:r>
+              <w:rPr>
+                <w:rFonts w:ascii="Cambria Math" w:hAnsi="Cambria Math"/>
+              </w:rPr>
+              <m:t>tp</m:t>
+            </m:r>
+          </m:num>
+          <m:den>
+            <m:r>
+              <w:rPr>
+                <w:rFonts w:ascii="Cambria Math" w:hAnsi="Cambria Math"/>
+              </w:rPr>
+              <m:t>tp+fp</m:t>
+            </m:r>
+          </m:den>
+        </m:f>
+      </m:oMath>
+      <w:r>
+        <w:t xml:space="preserve">                         </w:t>
+      </w:r>
+      <w:r>
+        <w:rPr>
+          <w:b/>
+        </w:rPr>
+        <w:t>(13)</w:t>
+      </w:r>
     </w:p>
     <w:p>
       <w:r>
@@ -5151,11 +5286,941 @@
         <w:pStyle w:val="p1a"/>
       </w:pPr>
       <w:r>
-        <w:t xml:space="preserve">The printing area is 122 mm × 193 mm. The text should be justified to occupy the full line width, so that the right margin is not ragged, with words hyphenated as appropriate. Please fill pages so that the length of </w:t>
-      </w:r>
-      <w:r>
-        <w:t xml:space="preserve">the text is no less than 180 mm, if possible. </w:t>
-      </w:r>
+        <w:t>As the Table 2 showed,</w:t>
+      </w:r>
+      <w:r>
+        <w:t xml:space="preserve"> there are 3 columns of accuracies</w:t>
+      </w:r>
+      <w:r>
+        <w:t>.</w:t>
+      </w:r>
+      <w:r>
+        <w:t xml:space="preserve"> “Accuracy A” has the accuracies from the Freitas et al’s most recent work </w:t>
+      </w:r>
+      <w:r>
+        <w:fldChar w:fldCharType="begin"/>
+      </w:r>
+      <w:r>
+        <w:instrText xml:space="preserve"> ADDIN EN.CITE &lt;EndNote&gt;&lt;Cite&gt;&lt;Author&gt;Freitas&lt;/Author&gt;&lt;Year&gt;2017&lt;/Year&gt;&lt;RecNum&gt;8&lt;/RecNum&gt;&lt;DisplayText&gt;[16]&lt;/DisplayText&gt;&lt;record&gt;&lt;rec-number&gt;8&lt;/rec-number&gt;&lt;foreign-keys&gt;&lt;key app="EN" db-id="wrp5zvp05zppzueewsvxvp95d5r5xpvp20wd" timestamp="1523186622"&gt;8&lt;/key&gt;&lt;/foreign-keys&gt;&lt;ref-type name="Book"&gt;6&lt;/ref-type&gt;&lt;contributors&gt;&lt;authors&gt;&lt;author&gt;Freitas, Fernando&lt;/author&gt;&lt;author&gt;Peres, Sarajane&lt;/author&gt;&lt;author&gt;Lima, Clodoaldo&lt;/author&gt;&lt;author&gt;Barbosa, Felipe&lt;/author&gt;&lt;/authors&gt;&lt;/contributors&gt;&lt;titles&gt;&lt;title&gt;Grammatical facial expression recognition in sign language discourse: a study at the syntax level&lt;/title&gt;&lt;/titles&gt;&lt;dates&gt;&lt;year&gt;2017&lt;/year&gt;&lt;/dates&gt;&lt;urls&gt;&lt;/urls&gt;&lt;electronic-resource-num&gt;10.1007/s10796-017-9765-z&lt;/electronic-resource-num&gt;&lt;/record&gt;&lt;/Cite&gt;&lt;/EndNote&gt;</w:instrText>
+      </w:r>
+      <w:r>
+        <w:fldChar w:fldCharType="separate"/>
+      </w:r>
+      <w:r>
+        <w:rPr>
+          <w:noProof/>
+        </w:rPr>
+        <w:t>[16]</w:t>
+      </w:r>
+      <w:r>
+        <w:fldChar w:fldCharType="end"/>
+      </w:r>
+      <w:r>
+        <w:t>, “Accuracy B” has the accuracies from the previous work that used simplest neural network. “Accuracy C” shows the accuracies produced by LSTM of this paper.</w:t>
+      </w:r>
+      <w:bookmarkStart w:id="0" w:name="_GoBack"/>
+      <w:bookmarkEnd w:id="0"/>
+    </w:p>
+    <w:p/>
+    <w:p>
+      <w:pPr>
+        <w:ind w:firstLine="0"/>
+        <w:jc w:val="center"/>
+        <w:rPr>
+          <w:sz w:val="18"/>
+          <w:szCs w:val="18"/>
+        </w:rPr>
+      </w:pPr>
+      <w:r>
+        <w:t xml:space="preserve"> </w:t>
+      </w:r>
+      <w:r>
+        <w:rPr>
+          <w:b/>
+          <w:sz w:val="18"/>
+          <w:szCs w:val="18"/>
+        </w:rPr>
+        <w:t>Table</w:t>
+      </w:r>
+      <w:r>
+        <w:rPr>
+          <w:b/>
+          <w:sz w:val="18"/>
+          <w:szCs w:val="18"/>
+        </w:rPr>
+        <w:t xml:space="preserve">. </w:t>
+      </w:r>
+      <w:r>
+        <w:rPr>
+          <w:b/>
+          <w:sz w:val="18"/>
+          <w:szCs w:val="18"/>
+        </w:rPr>
+        <w:t>2</w:t>
+      </w:r>
+      <w:r>
+        <w:rPr>
+          <w:b/>
+        </w:rPr>
+        <w:t xml:space="preserve"> </w:t>
+      </w:r>
+      <w:r>
+        <w:rPr>
+          <w:sz w:val="18"/>
+          <w:szCs w:val="18"/>
+        </w:rPr>
+        <w:t>Summary of</w:t>
+      </w:r>
+      <w:r>
+        <w:rPr>
+          <w:sz w:val="18"/>
+          <w:szCs w:val="18"/>
+        </w:rPr>
+        <w:t xml:space="preserve"> </w:t>
+      </w:r>
+      <w:r>
+        <w:rPr>
+          <w:sz w:val="18"/>
+          <w:szCs w:val="18"/>
+        </w:rPr>
+        <w:t>accuracies from three experiments</w:t>
+      </w:r>
+    </w:p>
+    <w:tbl>
+      <w:tblPr>
+        <w:tblStyle w:val="TableGrid"/>
+        <w:tblW w:w="0" w:type="auto"/>
+        <w:jc w:val="center"/>
+        <w:tblBorders>
+          <w:left w:val="none" w:sz="0" w:space="0" w:color="auto"/>
+        </w:tblBorders>
+        <w:tblLook w:val="04A0" w:firstRow="1" w:lastRow="0" w:firstColumn="1" w:lastColumn="0" w:noHBand="0" w:noVBand="1"/>
+      </w:tblPr>
+      <w:tblGrid>
+        <w:gridCol w:w="2335"/>
+        <w:gridCol w:w="1209"/>
+        <w:gridCol w:w="1276"/>
+        <w:gridCol w:w="1276"/>
+      </w:tblGrid>
+      <w:tr>
+        <w:trPr>
+          <w:jc w:val="center"/>
+        </w:trPr>
+        <w:tc>
+          <w:tcPr>
+            <w:tcW w:w="2335" w:type="dxa"/>
+            <w:tcBorders>
+              <w:right w:val="nil"/>
+            </w:tcBorders>
+            <w:shd w:val="clear" w:color="auto" w:fill="E7E6E6" w:themeFill="background2"/>
+          </w:tcPr>
+          <w:p>
+            <w:pPr>
+              <w:ind w:firstLine="0"/>
+              <w:jc w:val="left"/>
+              <w:rPr>
+                <w:b/>
+                <w:sz w:val="18"/>
+                <w:szCs w:val="18"/>
+              </w:rPr>
+            </w:pPr>
+            <w:r>
+              <w:rPr>
+                <w:b/>
+                <w:sz w:val="18"/>
+                <w:szCs w:val="18"/>
+              </w:rPr>
+              <w:t>Grammatical Facial Expressions</w:t>
+            </w:r>
+          </w:p>
+        </w:tc>
+        <w:tc>
+          <w:tcPr>
+            <w:tcW w:w="1209" w:type="dxa"/>
+            <w:tcBorders>
+              <w:left w:val="nil"/>
+              <w:right w:val="nil"/>
+            </w:tcBorders>
+            <w:shd w:val="clear" w:color="auto" w:fill="E7E6E6" w:themeFill="background2"/>
+          </w:tcPr>
+          <w:p>
+            <w:pPr>
+              <w:ind w:firstLine="0"/>
+              <w:jc w:val="left"/>
+              <w:rPr>
+                <w:b/>
+                <w:sz w:val="18"/>
+                <w:szCs w:val="18"/>
+              </w:rPr>
+            </w:pPr>
+            <w:r>
+              <w:rPr>
+                <w:b/>
+                <w:sz w:val="18"/>
+                <w:szCs w:val="18"/>
+              </w:rPr>
+              <w:t>Accuracy</w:t>
+            </w:r>
+            <w:r>
+              <w:rPr>
+                <w:b/>
+                <w:sz w:val="18"/>
+                <w:szCs w:val="18"/>
+              </w:rPr>
+              <w:t xml:space="preserve"> </w:t>
+            </w:r>
+            <w:r>
+              <w:rPr>
+                <w:b/>
+                <w:sz w:val="18"/>
+                <w:szCs w:val="18"/>
+              </w:rPr>
+              <w:t>A</w:t>
+            </w:r>
+          </w:p>
+        </w:tc>
+        <w:tc>
+          <w:tcPr>
+            <w:tcW w:w="1276" w:type="dxa"/>
+            <w:tcBorders>
+              <w:left w:val="nil"/>
+              <w:right w:val="nil"/>
+            </w:tcBorders>
+            <w:shd w:val="clear" w:color="auto" w:fill="E7E6E6" w:themeFill="background2"/>
+          </w:tcPr>
+          <w:p>
+            <w:pPr>
+              <w:ind w:firstLine="0"/>
+              <w:jc w:val="center"/>
+              <w:rPr>
+                <w:b/>
+                <w:sz w:val="18"/>
+                <w:szCs w:val="18"/>
+              </w:rPr>
+            </w:pPr>
+            <w:r>
+              <w:rPr>
+                <w:b/>
+                <w:sz w:val="18"/>
+                <w:szCs w:val="18"/>
+              </w:rPr>
+              <w:t>Accuracy</w:t>
+            </w:r>
+            <w:r>
+              <w:rPr>
+                <w:b/>
+                <w:sz w:val="18"/>
+                <w:szCs w:val="18"/>
+              </w:rPr>
+              <w:t xml:space="preserve"> </w:t>
+            </w:r>
+            <w:r>
+              <w:rPr>
+                <w:b/>
+                <w:sz w:val="18"/>
+                <w:szCs w:val="18"/>
+              </w:rPr>
+              <w:t>B</w:t>
+            </w:r>
+          </w:p>
+        </w:tc>
+        <w:tc>
+          <w:tcPr>
+            <w:tcW w:w="1276" w:type="dxa"/>
+            <w:tcBorders>
+              <w:left w:val="nil"/>
+              <w:right w:val="nil"/>
+            </w:tcBorders>
+            <w:shd w:val="clear" w:color="auto" w:fill="E7E6E6" w:themeFill="background2"/>
+          </w:tcPr>
+          <w:p>
+            <w:pPr>
+              <w:ind w:firstLine="0"/>
+              <w:jc w:val="center"/>
+              <w:rPr>
+                <w:b/>
+                <w:sz w:val="18"/>
+                <w:szCs w:val="18"/>
+              </w:rPr>
+            </w:pPr>
+            <w:r>
+              <w:rPr>
+                <w:b/>
+                <w:sz w:val="18"/>
+                <w:szCs w:val="18"/>
+              </w:rPr>
+              <w:t>Accuracy</w:t>
+            </w:r>
+            <w:r>
+              <w:rPr>
+                <w:b/>
+                <w:sz w:val="18"/>
+                <w:szCs w:val="18"/>
+              </w:rPr>
+              <w:t xml:space="preserve"> </w:t>
+            </w:r>
+            <w:r>
+              <w:rPr>
+                <w:b/>
+                <w:sz w:val="18"/>
+                <w:szCs w:val="18"/>
+              </w:rPr>
+              <w:t>C</w:t>
+            </w:r>
+          </w:p>
+        </w:tc>
+      </w:tr>
+      <w:tr>
+        <w:trPr>
+          <w:jc w:val="center"/>
+        </w:trPr>
+        <w:tc>
+          <w:tcPr>
+            <w:tcW w:w="2335" w:type="dxa"/>
+            <w:tcBorders>
+              <w:right w:val="nil"/>
+            </w:tcBorders>
+          </w:tcPr>
+          <w:p>
+            <w:pPr>
+              <w:pStyle w:val="NormalWeb"/>
+            </w:pPr>
+            <w:r>
+              <w:rPr>
+                <w:rFonts w:ascii="Times" w:hAnsi="Times"/>
+                <w:sz w:val="18"/>
+                <w:szCs w:val="18"/>
+              </w:rPr>
+              <w:t xml:space="preserve">Affirmative </w:t>
+            </w:r>
+          </w:p>
+        </w:tc>
+        <w:tc>
+          <w:tcPr>
+            <w:tcW w:w="1209" w:type="dxa"/>
+            <w:tcBorders>
+              <w:left w:val="nil"/>
+              <w:right w:val="nil"/>
+            </w:tcBorders>
+          </w:tcPr>
+          <w:p>
+            <w:pPr>
+              <w:pStyle w:val="NormalWeb"/>
+            </w:pPr>
+            <w:r>
+              <w:rPr>
+                <w:rFonts w:ascii="Times" w:hAnsi="Times"/>
+                <w:sz w:val="18"/>
+                <w:szCs w:val="18"/>
+              </w:rPr>
+              <w:t xml:space="preserve">0.8773 </w:t>
+            </w:r>
+          </w:p>
+        </w:tc>
+        <w:tc>
+          <w:tcPr>
+            <w:tcW w:w="1276" w:type="dxa"/>
+            <w:tcBorders>
+              <w:left w:val="nil"/>
+              <w:right w:val="nil"/>
+            </w:tcBorders>
+          </w:tcPr>
+          <w:p>
+            <w:pPr>
+              <w:ind w:firstLine="0"/>
+              <w:jc w:val="center"/>
+            </w:pPr>
+          </w:p>
+        </w:tc>
+        <w:tc>
+          <w:tcPr>
+            <w:tcW w:w="1276" w:type="dxa"/>
+            <w:tcBorders>
+              <w:left w:val="nil"/>
+              <w:right w:val="nil"/>
+            </w:tcBorders>
+          </w:tcPr>
+          <w:p>
+            <w:pPr>
+              <w:ind w:firstLine="0"/>
+              <w:jc w:val="center"/>
+            </w:pPr>
+          </w:p>
+        </w:tc>
+      </w:tr>
+      <w:tr>
+        <w:trPr>
+          <w:jc w:val="center"/>
+        </w:trPr>
+        <w:tc>
+          <w:tcPr>
+            <w:tcW w:w="2335" w:type="dxa"/>
+            <w:tcBorders>
+              <w:right w:val="nil"/>
+            </w:tcBorders>
+          </w:tcPr>
+          <w:p>
+            <w:pPr>
+              <w:pStyle w:val="NormalWeb"/>
+            </w:pPr>
+            <w:r>
+              <w:rPr>
+                <w:rFonts w:ascii="Times" w:hAnsi="Times"/>
+                <w:sz w:val="18"/>
+                <w:szCs w:val="18"/>
+              </w:rPr>
+              <w:t>Conditional</w:t>
+            </w:r>
+          </w:p>
+        </w:tc>
+        <w:tc>
+          <w:tcPr>
+            <w:tcW w:w="1209" w:type="dxa"/>
+            <w:tcBorders>
+              <w:left w:val="nil"/>
+              <w:right w:val="nil"/>
+            </w:tcBorders>
+          </w:tcPr>
+          <w:p>
+            <w:pPr>
+              <w:pStyle w:val="NormalWeb"/>
+            </w:pPr>
+            <w:r>
+              <w:rPr>
+                <w:rFonts w:ascii="Times" w:hAnsi="Times"/>
+                <w:sz w:val="18"/>
+                <w:szCs w:val="18"/>
+              </w:rPr>
+              <w:t xml:space="preserve">0.9534 </w:t>
+            </w:r>
+          </w:p>
+        </w:tc>
+        <w:tc>
+          <w:tcPr>
+            <w:tcW w:w="1276" w:type="dxa"/>
+            <w:tcBorders>
+              <w:left w:val="nil"/>
+              <w:right w:val="nil"/>
+            </w:tcBorders>
+          </w:tcPr>
+          <w:p>
+            <w:pPr>
+              <w:ind w:firstLine="0"/>
+              <w:jc w:val="center"/>
+            </w:pPr>
+          </w:p>
+        </w:tc>
+        <w:tc>
+          <w:tcPr>
+            <w:tcW w:w="1276" w:type="dxa"/>
+            <w:tcBorders>
+              <w:left w:val="nil"/>
+              <w:right w:val="nil"/>
+            </w:tcBorders>
+          </w:tcPr>
+          <w:p>
+            <w:pPr>
+              <w:ind w:firstLine="0"/>
+              <w:jc w:val="center"/>
+            </w:pPr>
+          </w:p>
+        </w:tc>
+      </w:tr>
+      <w:tr>
+        <w:trPr>
+          <w:jc w:val="center"/>
+        </w:trPr>
+        <w:tc>
+          <w:tcPr>
+            <w:tcW w:w="2335" w:type="dxa"/>
+            <w:tcBorders>
+              <w:right w:val="nil"/>
+            </w:tcBorders>
+          </w:tcPr>
+          <w:p>
+            <w:pPr>
+              <w:pStyle w:val="NormalWeb"/>
+            </w:pPr>
+            <w:r>
+              <w:rPr>
+                <w:rFonts w:ascii="Times" w:hAnsi="Times"/>
+                <w:sz w:val="18"/>
+                <w:szCs w:val="18"/>
+              </w:rPr>
+              <w:t>Doubt Question</w:t>
+            </w:r>
+          </w:p>
+        </w:tc>
+        <w:tc>
+          <w:tcPr>
+            <w:tcW w:w="1209" w:type="dxa"/>
+            <w:tcBorders>
+              <w:left w:val="nil"/>
+              <w:right w:val="nil"/>
+            </w:tcBorders>
+          </w:tcPr>
+          <w:p>
+            <w:pPr>
+              <w:pStyle w:val="NormalWeb"/>
+            </w:pPr>
+            <w:r>
+              <w:rPr>
+                <w:rFonts w:ascii="Times" w:hAnsi="Times"/>
+                <w:sz w:val="18"/>
+                <w:szCs w:val="18"/>
+              </w:rPr>
+              <w:t xml:space="preserve">0.9700 </w:t>
+            </w:r>
+          </w:p>
+        </w:tc>
+        <w:tc>
+          <w:tcPr>
+            <w:tcW w:w="1276" w:type="dxa"/>
+            <w:tcBorders>
+              <w:left w:val="nil"/>
+              <w:right w:val="nil"/>
+            </w:tcBorders>
+          </w:tcPr>
+          <w:p>
+            <w:pPr>
+              <w:ind w:firstLine="0"/>
+              <w:jc w:val="center"/>
+            </w:pPr>
+          </w:p>
+        </w:tc>
+        <w:tc>
+          <w:tcPr>
+            <w:tcW w:w="1276" w:type="dxa"/>
+            <w:tcBorders>
+              <w:left w:val="nil"/>
+              <w:right w:val="nil"/>
+            </w:tcBorders>
+          </w:tcPr>
+          <w:p>
+            <w:pPr>
+              <w:ind w:firstLine="0"/>
+              <w:jc w:val="center"/>
+            </w:pPr>
+          </w:p>
+        </w:tc>
+      </w:tr>
+      <w:tr>
+        <w:trPr>
+          <w:jc w:val="center"/>
+        </w:trPr>
+        <w:tc>
+          <w:tcPr>
+            <w:tcW w:w="2335" w:type="dxa"/>
+            <w:tcBorders>
+              <w:right w:val="nil"/>
+            </w:tcBorders>
+          </w:tcPr>
+          <w:p>
+            <w:pPr>
+              <w:pStyle w:val="NormalWeb"/>
+            </w:pPr>
+            <w:r>
+              <w:rPr>
+                <w:rFonts w:ascii="Times" w:hAnsi="Times"/>
+                <w:sz w:val="18"/>
+                <w:szCs w:val="18"/>
+              </w:rPr>
+              <w:t>Emphasis</w:t>
+            </w:r>
+          </w:p>
+        </w:tc>
+        <w:tc>
+          <w:tcPr>
+            <w:tcW w:w="1209" w:type="dxa"/>
+            <w:tcBorders>
+              <w:left w:val="nil"/>
+              <w:right w:val="nil"/>
+            </w:tcBorders>
+          </w:tcPr>
+          <w:p>
+            <w:pPr>
+              <w:ind w:firstLine="0"/>
+            </w:pPr>
+            <w:r>
+              <w:t>-</w:t>
+            </w:r>
+          </w:p>
+        </w:tc>
+        <w:tc>
+          <w:tcPr>
+            <w:tcW w:w="1276" w:type="dxa"/>
+            <w:tcBorders>
+              <w:left w:val="nil"/>
+              <w:right w:val="nil"/>
+            </w:tcBorders>
+          </w:tcPr>
+          <w:p>
+            <w:pPr>
+              <w:ind w:firstLine="0"/>
+              <w:jc w:val="center"/>
+            </w:pPr>
+          </w:p>
+        </w:tc>
+        <w:tc>
+          <w:tcPr>
+            <w:tcW w:w="1276" w:type="dxa"/>
+            <w:tcBorders>
+              <w:left w:val="nil"/>
+              <w:right w:val="nil"/>
+            </w:tcBorders>
+          </w:tcPr>
+          <w:p>
+            <w:pPr>
+              <w:ind w:firstLine="0"/>
+              <w:jc w:val="center"/>
+            </w:pPr>
+          </w:p>
+        </w:tc>
+      </w:tr>
+      <w:tr>
+        <w:trPr>
+          <w:jc w:val="center"/>
+        </w:trPr>
+        <w:tc>
+          <w:tcPr>
+            <w:tcW w:w="2335" w:type="dxa"/>
+            <w:tcBorders>
+              <w:right w:val="nil"/>
+            </w:tcBorders>
+          </w:tcPr>
+          <w:p>
+            <w:pPr>
+              <w:pStyle w:val="NormalWeb"/>
+            </w:pPr>
+            <w:r>
+              <w:rPr>
+                <w:rFonts w:ascii="Times" w:hAnsi="Times"/>
+                <w:sz w:val="18"/>
+                <w:szCs w:val="18"/>
+              </w:rPr>
+              <w:lastRenderedPageBreak/>
+              <w:t xml:space="preserve">Negative </w:t>
+            </w:r>
+          </w:p>
+        </w:tc>
+        <w:tc>
+          <w:tcPr>
+            <w:tcW w:w="1209" w:type="dxa"/>
+            <w:tcBorders>
+              <w:left w:val="nil"/>
+              <w:right w:val="nil"/>
+            </w:tcBorders>
+          </w:tcPr>
+          <w:p>
+            <w:pPr>
+              <w:pStyle w:val="NormalWeb"/>
+            </w:pPr>
+            <w:r>
+              <w:rPr>
+                <w:rFonts w:ascii="Times" w:hAnsi="Times"/>
+                <w:sz w:val="18"/>
+                <w:szCs w:val="18"/>
+              </w:rPr>
+              <w:t xml:space="preserve">0.9582 </w:t>
+            </w:r>
+          </w:p>
+        </w:tc>
+        <w:tc>
+          <w:tcPr>
+            <w:tcW w:w="1276" w:type="dxa"/>
+            <w:tcBorders>
+              <w:left w:val="nil"/>
+              <w:right w:val="nil"/>
+            </w:tcBorders>
+          </w:tcPr>
+          <w:p>
+            <w:pPr>
+              <w:ind w:firstLine="0"/>
+              <w:jc w:val="center"/>
+            </w:pPr>
+          </w:p>
+        </w:tc>
+        <w:tc>
+          <w:tcPr>
+            <w:tcW w:w="1276" w:type="dxa"/>
+            <w:tcBorders>
+              <w:left w:val="nil"/>
+              <w:right w:val="nil"/>
+            </w:tcBorders>
+          </w:tcPr>
+          <w:p>
+            <w:pPr>
+              <w:ind w:firstLine="0"/>
+              <w:jc w:val="center"/>
+            </w:pPr>
+          </w:p>
+        </w:tc>
+      </w:tr>
+      <w:tr>
+        <w:trPr>
+          <w:jc w:val="center"/>
+        </w:trPr>
+        <w:tc>
+          <w:tcPr>
+            <w:tcW w:w="2335" w:type="dxa"/>
+            <w:tcBorders>
+              <w:right w:val="nil"/>
+            </w:tcBorders>
+          </w:tcPr>
+          <w:p>
+            <w:pPr>
+              <w:pStyle w:val="NormalWeb"/>
+            </w:pPr>
+            <w:r>
+              <w:rPr>
+                <w:rFonts w:ascii="Times" w:hAnsi="Times"/>
+                <w:sz w:val="18"/>
+                <w:szCs w:val="18"/>
+              </w:rPr>
+              <w:t xml:space="preserve">Relative </w:t>
+            </w:r>
+          </w:p>
+          <w:p>
+            <w:pPr>
+              <w:pStyle w:val="NormalWeb"/>
+            </w:pPr>
+            <w:r>
+              <w:rPr>
+                <w:rFonts w:ascii="Times" w:hAnsi="Times"/>
+                <w:sz w:val="18"/>
+                <w:szCs w:val="18"/>
+              </w:rPr>
+              <w:t xml:space="preserve">Topic </w:t>
+            </w:r>
+          </w:p>
+        </w:tc>
+        <w:tc>
+          <w:tcPr>
+            <w:tcW w:w="1209" w:type="dxa"/>
+            <w:tcBorders>
+              <w:left w:val="nil"/>
+              <w:right w:val="nil"/>
+            </w:tcBorders>
+          </w:tcPr>
+          <w:p>
+            <w:pPr>
+              <w:pStyle w:val="NormalWeb"/>
+            </w:pPr>
+            <w:r>
+              <w:rPr>
+                <w:rFonts w:ascii="Times" w:hAnsi="Times"/>
+                <w:sz w:val="18"/>
+                <w:szCs w:val="18"/>
+              </w:rPr>
+              <w:t xml:space="preserve">0.9759 </w:t>
+            </w:r>
+          </w:p>
+          <w:p>
+            <w:pPr>
+              <w:pStyle w:val="NormalWeb"/>
+            </w:pPr>
+            <w:r>
+              <w:rPr>
+                <w:rFonts w:ascii="Times" w:hAnsi="Times"/>
+                <w:sz w:val="18"/>
+                <w:szCs w:val="18"/>
+              </w:rPr>
+              <w:t xml:space="preserve">0.9544 </w:t>
+            </w:r>
+          </w:p>
+        </w:tc>
+        <w:tc>
+          <w:tcPr>
+            <w:tcW w:w="1276" w:type="dxa"/>
+            <w:tcBorders>
+              <w:left w:val="nil"/>
+              <w:right w:val="nil"/>
+            </w:tcBorders>
+          </w:tcPr>
+          <w:p>
+            <w:pPr>
+              <w:ind w:firstLine="0"/>
+              <w:jc w:val="center"/>
+            </w:pPr>
+          </w:p>
+        </w:tc>
+        <w:tc>
+          <w:tcPr>
+            <w:tcW w:w="1276" w:type="dxa"/>
+            <w:tcBorders>
+              <w:left w:val="nil"/>
+              <w:right w:val="nil"/>
+            </w:tcBorders>
+          </w:tcPr>
+          <w:p>
+            <w:pPr>
+              <w:ind w:firstLine="0"/>
+              <w:jc w:val="center"/>
+            </w:pPr>
+          </w:p>
+        </w:tc>
+      </w:tr>
+      <w:tr>
+        <w:trPr>
+          <w:jc w:val="center"/>
+        </w:trPr>
+        <w:tc>
+          <w:tcPr>
+            <w:tcW w:w="2335" w:type="dxa"/>
+            <w:tcBorders>
+              <w:right w:val="nil"/>
+            </w:tcBorders>
+          </w:tcPr>
+          <w:p>
+            <w:pPr>
+              <w:pStyle w:val="NormalWeb"/>
+            </w:pPr>
+            <w:r>
+              <w:rPr>
+                <w:rFonts w:ascii="Times" w:hAnsi="Times"/>
+                <w:sz w:val="18"/>
+                <w:szCs w:val="18"/>
+              </w:rPr>
+              <w:t xml:space="preserve">Wh Question </w:t>
+            </w:r>
+          </w:p>
+        </w:tc>
+        <w:tc>
+          <w:tcPr>
+            <w:tcW w:w="1209" w:type="dxa"/>
+            <w:tcBorders>
+              <w:left w:val="nil"/>
+              <w:right w:val="nil"/>
+            </w:tcBorders>
+          </w:tcPr>
+          <w:p>
+            <w:pPr>
+              <w:pStyle w:val="NormalWeb"/>
+            </w:pPr>
+            <w:r>
+              <w:rPr>
+                <w:rFonts w:ascii="Times" w:hAnsi="Times"/>
+                <w:sz w:val="18"/>
+                <w:szCs w:val="18"/>
+              </w:rPr>
+              <w:t xml:space="preserve">0.8988 </w:t>
+            </w:r>
+          </w:p>
+        </w:tc>
+        <w:tc>
+          <w:tcPr>
+            <w:tcW w:w="1276" w:type="dxa"/>
+            <w:tcBorders>
+              <w:left w:val="nil"/>
+              <w:right w:val="nil"/>
+            </w:tcBorders>
+          </w:tcPr>
+          <w:p>
+            <w:pPr>
+              <w:ind w:firstLine="0"/>
+              <w:jc w:val="center"/>
+            </w:pPr>
+          </w:p>
+        </w:tc>
+        <w:tc>
+          <w:tcPr>
+            <w:tcW w:w="1276" w:type="dxa"/>
+            <w:tcBorders>
+              <w:left w:val="nil"/>
+              <w:right w:val="nil"/>
+            </w:tcBorders>
+          </w:tcPr>
+          <w:p>
+            <w:pPr>
+              <w:ind w:firstLine="0"/>
+              <w:jc w:val="center"/>
+            </w:pPr>
+          </w:p>
+        </w:tc>
+      </w:tr>
+      <w:tr>
+        <w:trPr>
+          <w:jc w:val="center"/>
+        </w:trPr>
+        <w:tc>
+          <w:tcPr>
+            <w:tcW w:w="2335" w:type="dxa"/>
+            <w:tcBorders>
+              <w:right w:val="nil"/>
+            </w:tcBorders>
+          </w:tcPr>
+          <w:p>
+            <w:pPr>
+              <w:pStyle w:val="NormalWeb"/>
+            </w:pPr>
+            <w:r>
+              <w:rPr>
+                <w:rFonts w:ascii="Times" w:hAnsi="Times"/>
+                <w:sz w:val="18"/>
+                <w:szCs w:val="18"/>
+              </w:rPr>
+              <w:t xml:space="preserve">Yes/No Question </w:t>
+            </w:r>
+          </w:p>
+        </w:tc>
+        <w:tc>
+          <w:tcPr>
+            <w:tcW w:w="1209" w:type="dxa"/>
+            <w:tcBorders>
+              <w:left w:val="nil"/>
+              <w:right w:val="nil"/>
+            </w:tcBorders>
+          </w:tcPr>
+          <w:p>
+            <w:pPr>
+              <w:pStyle w:val="NormalWeb"/>
+            </w:pPr>
+            <w:r>
+              <w:rPr>
+                <w:rFonts w:ascii="Times" w:hAnsi="Times"/>
+                <w:sz w:val="18"/>
+                <w:szCs w:val="18"/>
+              </w:rPr>
+              <w:t xml:space="preserve">0.9412 </w:t>
+            </w:r>
+          </w:p>
+        </w:tc>
+        <w:tc>
+          <w:tcPr>
+            <w:tcW w:w="1276" w:type="dxa"/>
+            <w:tcBorders>
+              <w:left w:val="nil"/>
+              <w:right w:val="nil"/>
+            </w:tcBorders>
+          </w:tcPr>
+          <w:p>
+            <w:pPr>
+              <w:ind w:firstLine="0"/>
+              <w:jc w:val="center"/>
+            </w:pPr>
+          </w:p>
+        </w:tc>
+        <w:tc>
+          <w:tcPr>
+            <w:tcW w:w="1276" w:type="dxa"/>
+            <w:tcBorders>
+              <w:left w:val="nil"/>
+              <w:right w:val="nil"/>
+            </w:tcBorders>
+          </w:tcPr>
+          <w:p>
+            <w:pPr>
+              <w:ind w:firstLine="0"/>
+              <w:jc w:val="center"/>
+            </w:pPr>
+          </w:p>
+        </w:tc>
+      </w:tr>
+    </w:tbl>
+    <w:p>
+      <w:pPr>
+        <w:pStyle w:val="p1a"/>
+      </w:pPr>
     </w:p>
     <w:p>
       <w:r>
@@ -5199,7 +6264,6 @@
         <w:outlineLvl w:val="0"/>
       </w:pPr>
       <w:r>
-        <w:lastRenderedPageBreak/>
         <w:t>References</w:t>
       </w:r>
     </w:p>
@@ -5430,6 +6494,7 @@
         <w:rPr>
           <w:noProof/>
         </w:rPr>
+        <w:lastRenderedPageBreak/>
         <w:t>[6]</w:t>
       </w:r>
       <w:r>
@@ -5537,7 +6602,7 @@
         </w:rPr>
         <w:t xml:space="preserve">Accessed on: May 01, 2017Available: </w:t>
       </w:r>
-      <w:hyperlink r:id="rId12" w:anchor="abs/2017arXiv170507871H" w:history="1">
+      <w:hyperlink r:id="rId12" w:history="1">
         <w:r>
           <w:rPr>
             <w:rStyle w:val="Hyperlink"/>
@@ -5638,7 +6703,7 @@
         </w:rPr>
         <w:t xml:space="preserve">Accessed on: December 01, 2014Available: </w:t>
       </w:r>
-      <w:hyperlink r:id="rId13" w:anchor="abs/2014arXiv1412.6980K" w:history="1">
+      <w:hyperlink r:id="rId13" w:history="1">
         <w:r>
           <w:rPr>
             <w:rStyle w:val="Hyperlink"/>
@@ -5682,7 +6747,7 @@
         </w:rPr>
         <w:t xml:space="preserve">Accessed on: April 01, 2017Available: </w:t>
       </w:r>
-      <w:hyperlink r:id="rId14" w:anchor="abs/2017arXiv170404959S" w:history="1">
+      <w:hyperlink r:id="rId14" w:history="1">
         <w:r>
           <w:rPr>
             <w:rStyle w:val="Hyperlink"/>
@@ -5733,6 +6798,41 @@
           <w:noProof/>
         </w:rPr>
         <w:tab/>
+        <w:t xml:space="preserve">P. Refaeilzadeh, L. Tang, and H. Liu, "Cross-Validation," in </w:t>
+      </w:r>
+      <w:r>
+        <w:rPr>
+          <w:i/>
+          <w:noProof/>
+        </w:rPr>
+        <w:t>Encyclopedia of Database Systems</w:t>
+      </w:r>
+      <w:r>
+        <w:rPr>
+          <w:noProof/>
+        </w:rPr>
+        <w:t>, L. Liu and M. T. ÖZsu, Eds. Boston, MA: Springer US, 2009, pp. 532-538.</w:t>
+      </w:r>
+    </w:p>
+    <w:p>
+      <w:pPr>
+        <w:pStyle w:val="EndNoteBibliography"/>
+        <w:ind w:left="720" w:hanging="720"/>
+        <w:rPr>
+          <w:noProof/>
+        </w:rPr>
+      </w:pPr>
+      <w:r>
+        <w:rPr>
+          <w:noProof/>
+        </w:rPr>
+        <w:t>[15]</w:t>
+      </w:r>
+      <w:r>
+        <w:rPr>
+          <w:noProof/>
+        </w:rPr>
+        <w:tab/>
         <w:t xml:space="preserve">T. Fawcett, "An introduction to ROC analysis," </w:t>
       </w:r>
       <w:r>
@@ -5747,6 +6847,41 @@
           <w:noProof/>
         </w:rPr>
         <w:t>vol. 27, no. 8, pp. 861-874, 2006.</w:t>
+      </w:r>
+    </w:p>
+    <w:p>
+      <w:pPr>
+        <w:pStyle w:val="EndNoteBibliography"/>
+        <w:ind w:left="720" w:hanging="720"/>
+        <w:rPr>
+          <w:noProof/>
+        </w:rPr>
+      </w:pPr>
+      <w:r>
+        <w:rPr>
+          <w:noProof/>
+        </w:rPr>
+        <w:t>[16]</w:t>
+      </w:r>
+      <w:r>
+        <w:rPr>
+          <w:noProof/>
+        </w:rPr>
+        <w:tab/>
+        <w:t xml:space="preserve">F. Freitas, S. Peres, C. Lima, and F. Barbosa, </w:t>
+      </w:r>
+      <w:r>
+        <w:rPr>
+          <w:i/>
+          <w:noProof/>
+        </w:rPr>
+        <w:t>Grammatical facial expression recognition in sign language discourse: a study at the syntax level</w:t>
+      </w:r>
+      <w:r>
+        <w:rPr>
+          <w:noProof/>
+        </w:rPr>
+        <w:t>. 2017.</w:t>
       </w:r>
     </w:p>
     <w:p>
@@ -6201,6 +7336,7 @@
     <w:lsdException w:name="Subtitle" w:qFormat="1"/>
     <w:lsdException w:name="Strong" w:qFormat="1"/>
     <w:lsdException w:name="Emphasis" w:qFormat="1"/>
+    <w:lsdException w:name="Normal (Web)" w:uiPriority="99"/>
     <w:lsdException w:name="Normal Table" w:semiHidden="1" w:unhideWhenUsed="1"/>
     <w:lsdException w:name="Table Simple 1" w:semiHidden="1" w:unhideWhenUsed="1"/>
     <w:lsdException w:name="Table Simple 2" w:semiHidden="1" w:unhideWhenUsed="1"/>
@@ -6661,7 +7797,6 @@
   <w:style w:type="character" w:default="1" w:styleId="DefaultParagraphFont">
     <w:name w:val="Default Paragraph Font"/>
     <w:uiPriority w:val="1"/>
-    <w:semiHidden/>
     <w:unhideWhenUsed/>
   </w:style>
   <w:style w:type="table" w:default="1" w:styleId="TableNormal">
@@ -7243,6 +8378,24 @@
       </w:tblBorders>
     </w:tblPr>
   </w:style>
+  <w:style w:type="paragraph" w:styleId="NormalWeb">
+    <w:name w:val="Normal (Web)"/>
+    <w:basedOn w:val="Normal"/>
+    <w:uiPriority w:val="99"/>
+    <w:unhideWhenUsed/>
+    <w:rsid w:val="00A43A07"/>
+    <w:pPr>
+      <w:spacing w:before="100" w:beforeAutospacing="1" w:after="100" w:afterAutospacing="1"/>
+      <w:ind w:firstLine="0"/>
+      <w:jc w:val="left"/>
+    </w:pPr>
+    <w:rPr>
+      <w:rFonts w:ascii="Times New Roman" w:eastAsia="Times New Roman" w:hAnsi="Times New Roman"/>
+      <w:sz w:val="24"/>
+      <w:szCs w:val="24"/>
+      <w:lang w:val="en-AU" w:eastAsia="zh-CN"/>
+    </w:rPr>
+  </w:style>
 </w:styles>
 </file>
 
@@ -7546,7 +8699,7 @@
 </file>
 
 <file path=customXml/itemProps1.xml><?xml version="1.0" encoding="utf-8"?>
-<ds:datastoreItem xmlns:ds="http://schemas.openxmlformats.org/officeDocument/2006/customXml" ds:itemID="{ABE6F471-6673-6042-A5B7-12D59FAE576F}">
+<ds:datastoreItem xmlns:ds="http://schemas.openxmlformats.org/officeDocument/2006/customXml" ds:itemID="{5C22BA56-407F-CD46-93ED-A2109B07E5F3}">
   <ds:schemaRefs>
     <ds:schemaRef ds:uri="http://schemas.openxmlformats.org/officeDocument/2006/bibliography"/>
   </ds:schemaRefs>

--- a/LNCS-Office2007/report.docx
+++ b/LNCS-Office2007/report.docx
@@ -31,8 +31,16 @@
         <w:rPr>
           <w:lang w:val="de-DE"/>
         </w:rPr>
-        <w:t>Yangyang Xu</w:t>
-      </w:r>
+        <w:t xml:space="preserve">Yangyang </w:t>
+      </w:r>
+      <w:proofErr w:type="spellStart"/>
+      <w:r>
+        <w:rPr>
+          <w:lang w:val="de-DE"/>
+        </w:rPr>
+        <w:t>Xu</w:t>
+      </w:r>
+      <w:proofErr w:type="spellEnd"/>
       <w:r>
         <w:rPr>
           <w:position w:val="6"/>
@@ -700,7 +708,15 @@
         <w:t xml:space="preserve"> of 2 signers’ (Signer A and Signer B)</w:t>
       </w:r>
       <w:r>
-        <w:t xml:space="preserve">: Affirmative, Double Question, Negative, Wh Question, </w:t>
+        <w:t xml:space="preserve">: Affirmative, Double Question, Negative, </w:t>
+      </w:r>
+      <w:proofErr w:type="spellStart"/>
+      <w:r>
+        <w:t>Wh</w:t>
+      </w:r>
+      <w:proofErr w:type="spellEnd"/>
+      <w:r>
+        <w:t xml:space="preserve"> Question, </w:t>
       </w:r>
       <w:r>
         <w:t>Conditional</w:t>
@@ -847,8 +863,13 @@
       <w:r>
         <w:t xml:space="preserve">by extracting the important facial points, </w:t>
       </w:r>
-      <w:r>
-        <w:t xml:space="preserve">Bhuvan et al </w:t>
+      <w:proofErr w:type="spellStart"/>
+      <w:r>
+        <w:t>Bhuvan</w:t>
+      </w:r>
+      <w:proofErr w:type="spellEnd"/>
+      <w:r>
+        <w:t xml:space="preserve"> et al </w:t>
       </w:r>
       <w:r>
         <w:fldChar w:fldCharType="begin"/>
@@ -884,7 +905,15 @@
         <w:t xml:space="preserve">a </w:t>
       </w:r>
       <w:r>
-        <w:t>deep learning architecture, Convolutional Neural Network (CNN) is used by Walawalkar and Devesh</w:t>
+        <w:t xml:space="preserve">deep learning architecture, Convolutional Neural Network (CNN) is used by </w:t>
+      </w:r>
+      <w:proofErr w:type="spellStart"/>
+      <w:r>
+        <w:t>Walawalkar</w:t>
+      </w:r>
+      <w:proofErr w:type="spellEnd"/>
+      <w:r>
+        <w:t xml:space="preserve"> and Devesh</w:t>
       </w:r>
       <w:r>
         <w:t xml:space="preserve"> </w:t>
@@ -949,7 +978,15 @@
         <w:t>.</w:t>
       </w:r>
       <w:r>
-        <w:t xml:space="preserve"> In Behzed and Mohammad’s research</w:t>
+        <w:t xml:space="preserve"> In </w:t>
+      </w:r>
+      <w:proofErr w:type="spellStart"/>
+      <w:r>
+        <w:t>Behzed</w:t>
+      </w:r>
+      <w:proofErr w:type="spellEnd"/>
+      <w:r>
+        <w:t xml:space="preserve"> and Mohammad’s research</w:t>
       </w:r>
       <w:r>
         <w:fldChar w:fldCharType="begin"/>
@@ -1016,6 +1053,34 @@
       </w:r>
       <w:r>
         <w:t xml:space="preserve"> 0.6%. </w:t>
+      </w:r>
+    </w:p>
+    <w:p>
+      <w:r>
+        <w:t xml:space="preserve">The previous work of this paper used simplest neural network </w:t>
+      </w:r>
+      <w:r>
+        <w:fldChar w:fldCharType="begin"/>
+      </w:r>
+      <w:r>
+        <w:instrText xml:space="preserve"> ADDIN EN.CITE &lt;EndNote&gt;&lt;Cite&gt;&lt;Author&gt;Xu&lt;/Author&gt;&lt;Year&gt;2018&lt;/Year&gt;&lt;RecNum&gt;50&lt;/RecNum&gt;&lt;DisplayText&gt;[10]&lt;/DisplayText&gt;&lt;record&gt;&lt;rec-number&gt;50&lt;/rec-number&gt;&lt;foreign-keys&gt;&lt;key app="EN" db-id="wrp5zvp05zppzueewsvxvp95d5r5xpvp20wd" timestamp="1527398302"&gt;50&lt;/key&gt;&lt;/foreign-keys&gt;&lt;ref-type name="Journal Article"&gt;17&lt;/ref-type&gt;&lt;contributors&gt;&lt;authors&gt;&lt;author&gt;Yangyang Xu&lt;/author&gt;&lt;/authors&gt;&lt;/contributors&gt;&lt;titles&gt;&lt;title&gt;Implement Neural Network on Grammatical Facial Expression Recognition&lt;/title&gt;&lt;/titles&gt;&lt;dates&gt;&lt;year&gt;2018&lt;/year&gt;&lt;/dates&gt;&lt;urls&gt;&lt;/urls&gt;&lt;/record&gt;&lt;/Cite&gt;&lt;/EndNote&gt;</w:instrText>
+      </w:r>
+      <w:r>
+        <w:fldChar w:fldCharType="separate"/>
+      </w:r>
+      <w:r>
+        <w:rPr>
+          <w:noProof/>
+        </w:rPr>
+        <w:t>[10]</w:t>
+      </w:r>
+      <w:r>
+        <w:fldChar w:fldCharType="end"/>
+      </w:r>
+      <w:bookmarkStart w:id="0" w:name="_GoBack"/>
+      <w:bookmarkEnd w:id="0"/>
+      <w:r>
+        <w:t xml:space="preserve"> to train each grammatical facial expressions, except “negative” expression, the overall accuracy are above 93%. </w:t>
       </w:r>
     </w:p>
     <w:p>
@@ -1024,6 +1089,7 @@
         <w:outlineLvl w:val="0"/>
       </w:pPr>
       <w:r>
+        <w:lastRenderedPageBreak/>
         <w:t>4</w:t>
       </w:r>
       <w:r>
@@ -1077,7 +1143,15 @@
         <w:t xml:space="preserve">stance and angles are specified </w:t>
       </w:r>
       <w:r>
-        <w:t xml:space="preserve">in Freitas et al’s paper </w:t>
+        <w:t xml:space="preserve">in Freitas et </w:t>
+      </w:r>
+      <w:proofErr w:type="spellStart"/>
+      <w:r>
+        <w:t>al’s</w:t>
+      </w:r>
+      <w:proofErr w:type="spellEnd"/>
+      <w:r>
+        <w:t xml:space="preserve"> paper </w:t>
       </w:r>
       <w:r>
         <w:fldChar w:fldCharType="begin"/>
@@ -1104,11 +1178,7 @@
         <w:t xml:space="preserve"> </w:t>
       </w:r>
       <w:r>
-        <w:t xml:space="preserve">Since there are two signers, each signer performed </w:t>
-      </w:r>
-      <w:r>
-        <w:lastRenderedPageBreak/>
-        <w:t>9 facial expressions, the two data files of both signers should be combined as one data file and normalized by Z-score method</w:t>
+        <w:t>Since there are two signers, each signer performed 9 facial expressions, the two data files of both signers should be combined as one data file and normalized by Z-score method</w:t>
       </w:r>
       <w:r>
         <w:t xml:space="preserve"> </w:t>
@@ -1311,7 +1381,7 @@
         <w:fldChar w:fldCharType="begin"/>
       </w:r>
       <w:r>
-        <w:instrText xml:space="preserve"> ADDIN EN.CITE &lt;EndNote&gt;&lt;Cite&gt;&lt;Author&gt;Evan&lt;/Author&gt;&lt;Year&gt;2017&lt;/Year&gt;&lt;RecNum&gt;45&lt;/RecNum&gt;&lt;DisplayText&gt;[10]&lt;/DisplayText&gt;&lt;record&gt;&lt;rec-number&gt;45&lt;/rec-number&gt;&lt;foreign-keys&gt;&lt;key app="EN" db-id="wrp5zvp05zppzueewsvxvp95d5r5xpvp20wd" timestamp="1526983169"&gt;45&lt;/key&gt;&lt;/foreign-keys&gt;&lt;ref-type name="Journal Article"&gt;17&lt;/ref-type&gt;&lt;contributors&gt;&lt;authors&gt;&lt;author&gt;Silverstein Evan&lt;/author&gt;&lt;author&gt;Snyder Michael&lt;/author&gt;&lt;/authors&gt;&lt;/contributors&gt;&lt;titles&gt;&lt;title&gt;Implementation of facial recognition with Microsoft Kinect v2 sensor for patient verification&lt;/title&gt;&lt;secondary-title&gt;Medical Physics&lt;/secondary-title&gt;&lt;/titles&gt;&lt;periodical&gt;&lt;full-title&gt;Medical Physics&lt;/full-title&gt;&lt;/periodical&gt;&lt;pages&gt;2391-2399&lt;/pages&gt;&lt;volume&gt;44&lt;/volume&gt;&lt;number&gt;6&lt;/number&gt;&lt;dates&gt;&lt;year&gt;2017&lt;/year&gt;&lt;/dates&gt;&lt;urls&gt;&lt;related-urls&gt;&lt;url&gt;https://aapm.onlinelibrary.wiley.com/doi/abs/10.1002/mp.12241&lt;/url&gt;&lt;/related-urls&gt;&lt;/urls&gt;&lt;electronic-resource-num&gt;doi:10.1002/mp.12241&lt;/electronic-resource-num&gt;&lt;/record&gt;&lt;/Cite&gt;&lt;/EndNote&gt;</w:instrText>
+        <w:instrText xml:space="preserve"> ADDIN EN.CITE &lt;EndNote&gt;&lt;Cite&gt;&lt;Author&gt;Evan&lt;/Author&gt;&lt;Year&gt;2017&lt;/Year&gt;&lt;RecNum&gt;45&lt;/RecNum&gt;&lt;DisplayText&gt;[11]&lt;/DisplayText&gt;&lt;record&gt;&lt;rec-number&gt;45&lt;/rec-number&gt;&lt;foreign-keys&gt;&lt;key app="EN" db-id="wrp5zvp05zppzueewsvxvp95d5r5xpvp20wd" timestamp="1526983169"&gt;45&lt;/key&gt;&lt;/foreign-keys&gt;&lt;ref-type name="Journal Article"&gt;17&lt;/ref-type&gt;&lt;contributors&gt;&lt;authors&gt;&lt;author&gt;Silverstein Evan&lt;/author&gt;&lt;author&gt;Snyder Michael&lt;/author&gt;&lt;/authors&gt;&lt;/contributors&gt;&lt;titles&gt;&lt;title&gt;Implementation of facial recognition with Microsoft Kinect v2 sensor for patient verification&lt;/title&gt;&lt;secondary-title&gt;Medical Physics&lt;/secondary-title&gt;&lt;/titles&gt;&lt;periodical&gt;&lt;full-title&gt;Medical Physics&lt;/full-title&gt;&lt;/periodical&gt;&lt;pages&gt;2391-2399&lt;/pages&gt;&lt;volume&gt;44&lt;/volume&gt;&lt;number&gt;6&lt;/number&gt;&lt;dates&gt;&lt;year&gt;2017&lt;/year&gt;&lt;/dates&gt;&lt;urls&gt;&lt;related-urls&gt;&lt;url&gt;https://aapm.onlinelibrary.wiley.com/doi/abs/10.1002/mp.12241&lt;/url&gt;&lt;/related-urls&gt;&lt;/urls&gt;&lt;electronic-resource-num&gt;doi:10.1002/mp.12241&lt;/electronic-resource-num&gt;&lt;/record&gt;&lt;/Cite&gt;&lt;/EndNote&gt;</w:instrText>
       </w:r>
       <w:r>
         <w:fldChar w:fldCharType="separate"/>
@@ -1320,7 +1390,7 @@
         <w:rPr>
           <w:noProof/>
         </w:rPr>
-        <w:t>[10]</w:t>
+        <w:t>[11]</w:t>
       </w:r>
       <w:r>
         <w:fldChar w:fldCharType="end"/>
@@ -1734,7 +1804,15 @@
         </m:acc>
       </m:oMath>
       <w:r>
-        <w:t xml:space="preserve"> is the mean of the 1D distance matrix and N is the number of instances in the 1D distance matrix</w:t>
+        <w:t xml:space="preserve"> is the mean o</w:t>
+      </w:r>
+      <w:proofErr w:type="spellStart"/>
+      <w:r>
+        <w:t>f</w:t>
+      </w:r>
+      <w:proofErr w:type="spellEnd"/>
+      <w:r>
+        <w:t xml:space="preserve"> the 1D distance matrix and N is the number of instances in the 1D distance matrix</w:t>
       </w:r>
       <w:r>
         <w:t>:</w:t>
@@ -2326,6 +2404,7 @@
           <w:noProof/>
           <w:lang w:val="en-AU" w:eastAsia="zh-CN"/>
         </w:rPr>
+        <w:lastRenderedPageBreak/>
         <w:drawing>
           <wp:inline distT="0" distB="0" distL="0" distR="0" wp14:anchorId="68DD03F2" wp14:editId="59EF0E95">
             <wp:extent cx="3708806" cy="1508667"/>
@@ -2485,11 +2564,7 @@
         <w:t>tes</w:t>
       </w:r>
       <w:r>
-        <w:t xml:space="preserve"> which given by the </w:t>
-      </w:r>
-      <w:r>
-        <w:lastRenderedPageBreak/>
-        <w:t xml:space="preserve">section 4.1, </w:t>
+        <w:t xml:space="preserve"> which given by the section 4.1, </w:t>
       </w:r>
       <w:r>
         <w:t>will be sent to LSTM layer. For the hidden</w:t>
@@ -4259,6 +4334,7 @@
               <w:ind w:firstLine="0"/>
             </w:pPr>
             <w:r>
+              <w:lastRenderedPageBreak/>
               <w:t>Number of Hidden Neurons</w:t>
             </w:r>
           </w:p>
@@ -4454,7 +4530,7 @@
         <w:fldChar w:fldCharType="begin"/>
       </w:r>
       <w:r>
-        <w:instrText xml:space="preserve"> ADDIN EN.CITE &lt;EndNote&gt;&lt;Cite&gt;&lt;Author&gt;Kingma&lt;/Author&gt;&lt;Year&gt;2014&lt;/Year&gt;&lt;RecNum&gt;22&lt;/RecNum&gt;&lt;DisplayText&gt;[11]&lt;/DisplayText&gt;&lt;record&gt;&lt;rec-number&gt;22&lt;/rec-number&gt;&lt;foreign-keys&gt;&lt;key app="EN" db-id="wrp5zvp05zppzueewsvxvp95d5r5xpvp20wd" timestamp="1524918495"&gt;22&lt;/key&gt;&lt;/foreign-keys&gt;&lt;ref-type name="Electronic Article"&gt;43&lt;/ref-type&gt;&lt;contributors&gt;&lt;authors&gt;&lt;author&gt;Kingma, Diederik P.&lt;/author&gt;&lt;author&gt;Ba, Jimmy&lt;/author&gt;&lt;/authors&gt;&lt;/contributors&gt;&lt;titles&gt;&lt;title&gt;Adam: A Method for Stochastic Optimization&lt;/title&gt;&lt;secondary-title&gt;ArXiv e-prints&lt;/secondary-title&gt;&lt;/titles&gt;&lt;periodical&gt;&lt;full-title&gt;ArXiv e-prints&lt;/full-title&gt;&lt;/periodical&gt;&lt;keywords&gt;&lt;keyword&gt;Computer Science - Learning&lt;/keyword&gt;&lt;/keywords&gt;&lt;dates&gt;&lt;year&gt;2014&lt;/year&gt;&lt;pub-dates&gt;&lt;date&gt;December 01, 2014&lt;/date&gt;&lt;/pub-dates&gt;&lt;/dates&gt;&lt;urls&gt;&lt;related-urls&gt;&lt;url&gt;https://ui.adsabs.harvard.edu/#abs/2014arXiv1412.6980K&lt;/url&gt;&lt;/related-urls&gt;&lt;/urls&gt;&lt;/record&gt;&lt;/Cite&gt;&lt;/EndNote&gt;</w:instrText>
+        <w:instrText xml:space="preserve"> ADDIN EN.CITE &lt;EndNote&gt;&lt;Cite&gt;&lt;Author&gt;Kingma&lt;/Author&gt;&lt;Year&gt;2014&lt;/Year&gt;&lt;RecNum&gt;22&lt;/RecNum&gt;&lt;DisplayText&gt;[12]&lt;/DisplayText&gt;&lt;record&gt;&lt;rec-number&gt;22&lt;/rec-number&gt;&lt;foreign-keys&gt;&lt;key app="EN" db-id="wrp5zvp05zppzueewsvxvp95d5r5xpvp20wd" timestamp="1524918495"&gt;22&lt;/key&gt;&lt;/foreign-keys&gt;&lt;ref-type name="Electronic Article"&gt;43&lt;/ref-type&gt;&lt;contributors&gt;&lt;authors&gt;&lt;author&gt;Kingma, Diederik P.&lt;/author&gt;&lt;author&gt;Ba, Jimmy&lt;/author&gt;&lt;/authors&gt;&lt;/contributors&gt;&lt;titles&gt;&lt;title&gt;Adam: A Method for Stochastic Optimization&lt;/title&gt;&lt;secondary-title&gt;ArXiv e-prints&lt;/secondary-title&gt;&lt;/titles&gt;&lt;periodical&gt;&lt;full-title&gt;ArXiv e-prints&lt;/full-title&gt;&lt;/periodical&gt;&lt;keywords&gt;&lt;keyword&gt;Computer Science - Learning&lt;/keyword&gt;&lt;/keywords&gt;&lt;dates&gt;&lt;year&gt;2014&lt;/year&gt;&lt;pub-dates&gt;&lt;date&gt;December 01, 2014&lt;/date&gt;&lt;/pub-dates&gt;&lt;/dates&gt;&lt;urls&gt;&lt;related-urls&gt;&lt;url&gt;https://ui.adsabs.harvard.edu/#abs/2014arXiv1412.6980K&lt;/url&gt;&lt;/related-urls&gt;&lt;/urls&gt;&lt;/record&gt;&lt;/Cite&gt;&lt;/EndNote&gt;</w:instrText>
       </w:r>
       <w:r>
         <w:fldChar w:fldCharType="separate"/>
@@ -4463,7 +4539,7 @@
         <w:rPr>
           <w:noProof/>
         </w:rPr>
-        <w:t>[11]</w:t>
+        <w:t>[12]</w:t>
       </w:r>
       <w:r>
         <w:fldChar w:fldCharType="end"/>
@@ -4493,7 +4569,7 @@
         <w:fldChar w:fldCharType="begin"/>
       </w:r>
       <w:r>
-        <w:instrText xml:space="preserve"> ADDIN EN.CITE &lt;EndNote&gt;&lt;Cite&gt;&lt;Author&gt;Sinha&lt;/Author&gt;&lt;Year&gt;2017&lt;/Year&gt;&lt;RecNum&gt;47&lt;/RecNum&gt;&lt;DisplayText&gt;[12]&lt;/DisplayText&gt;&lt;record&gt;&lt;rec-number&gt;47&lt;/rec-number&gt;&lt;foreign-keys&gt;&lt;key app="EN" db-id="wrp5zvp05zppzueewsvxvp95d5r5xpvp20wd" timestamp="1527150764"&gt;47&lt;/key&gt;&lt;/foreign-keys&gt;&lt;ref-type name="Electronic Article"&gt;43&lt;/ref-type&gt;&lt;contributors&gt;&lt;authors&gt;&lt;author&gt;Sinha, Abhishek&lt;/author&gt;&lt;author&gt;Sarkar, Mausoom&lt;/author&gt;&lt;author&gt;Mukherjee, Aahitagni&lt;/author&gt;&lt;author&gt;Krishnamurthy, Balaji&lt;/author&gt;&lt;/authors&gt;&lt;/contributors&gt;&lt;titles&gt;&lt;title&gt;Introspection: Accelerating Neural Network Training By Learning Weight Evolution&lt;/title&gt;&lt;secondary-title&gt;ArXiv e-prints&lt;/secondary-title&gt;&lt;/titles&gt;&lt;periodical&gt;&lt;full-title&gt;ArXiv e-prints&lt;/full-title&gt;&lt;/periodical&gt;&lt;keywords&gt;&lt;keyword&gt;Computer Science - Learning&lt;/keyword&gt;&lt;/keywords&gt;&lt;dates&gt;&lt;year&gt;2017&lt;/year&gt;&lt;pub-dates&gt;&lt;date&gt;April 01, 2017&lt;/date&gt;&lt;/pub-dates&gt;&lt;/dates&gt;&lt;urls&gt;&lt;related-urls&gt;&lt;url&gt;https://ui.adsabs.harvard.edu/#abs/2017arXiv170404959S&lt;/url&gt;&lt;/related-urls&gt;&lt;/urls&gt;&lt;/record&gt;&lt;/Cite&gt;&lt;/EndNote&gt;</w:instrText>
+        <w:instrText xml:space="preserve"> ADDIN EN.CITE &lt;EndNote&gt;&lt;Cite&gt;&lt;Author&gt;Sinha&lt;/Author&gt;&lt;Year&gt;2017&lt;/Year&gt;&lt;RecNum&gt;47&lt;/RecNum&gt;&lt;DisplayText&gt;[13]&lt;/DisplayText&gt;&lt;record&gt;&lt;rec-number&gt;47&lt;/rec-number&gt;&lt;foreign-keys&gt;&lt;key app="EN" db-id="wrp5zvp05zppzueewsvxvp95d5r5xpvp20wd" timestamp="1527150764"&gt;47&lt;/key&gt;&lt;/foreign-keys&gt;&lt;ref-type name="Electronic Article"&gt;43&lt;/ref-type&gt;&lt;contributors&gt;&lt;authors&gt;&lt;author&gt;Sinha, Abhishek&lt;/author&gt;&lt;author&gt;Sarkar, Mausoom&lt;/author&gt;&lt;author&gt;Mukherjee, Aahitagni&lt;/author&gt;&lt;author&gt;Krishnamurthy, Balaji&lt;/author&gt;&lt;/authors&gt;&lt;/contributors&gt;&lt;titles&gt;&lt;title&gt;Introspection: Accelerating Neural Network Training By Learning Weight Evolution&lt;/title&gt;&lt;secondary-title&gt;ArXiv e-prints&lt;/secondary-title&gt;&lt;/titles&gt;&lt;periodical&gt;&lt;full-title&gt;ArXiv e-prints&lt;/full-title&gt;&lt;/periodical&gt;&lt;keywords&gt;&lt;keyword&gt;Computer Science - Learning&lt;/keyword&gt;&lt;/keywords&gt;&lt;dates&gt;&lt;year&gt;2017&lt;/year&gt;&lt;pub-dates&gt;&lt;date&gt;April 01, 2017&lt;/date&gt;&lt;/pub-dates&gt;&lt;/dates&gt;&lt;urls&gt;&lt;related-urls&gt;&lt;url&gt;https://ui.adsabs.harvard.edu/#abs/2017arXiv170404959S&lt;/url&gt;&lt;/related-urls&gt;&lt;/urls&gt;&lt;/record&gt;&lt;/Cite&gt;&lt;/EndNote&gt;</w:instrText>
       </w:r>
       <w:r>
         <w:fldChar w:fldCharType="separate"/>
@@ -4502,7 +4578,7 @@
         <w:rPr>
           <w:noProof/>
         </w:rPr>
-        <w:t>[12]</w:t>
+        <w:t>[13]</w:t>
       </w:r>
       <w:r>
         <w:fldChar w:fldCharType="end"/>
@@ -4523,7 +4599,7 @@
         <w:fldChar w:fldCharType="begin"/>
       </w:r>
       <w:r>
-        <w:instrText xml:space="preserve"> ADDIN EN.CITE &lt;EndNote&gt;&lt;Cite&gt;&lt;Author&gt;Pytorch.org&lt;/Author&gt;&lt;RecNum&gt;49&lt;/RecNum&gt;&lt;DisplayText&gt;[13]&lt;/DisplayText&gt;&lt;record&gt;&lt;rec-number&gt;49&lt;/rec-number&gt;&lt;foreign-keys&gt;&lt;key app="EN" db-id="wrp5zvp05zppzueewsvxvp95d5r5xpvp20wd" timestamp="1527163036"&gt;49&lt;/key&gt;&lt;/foreign-keys&gt;&lt;ref-type name="Journal Article"&gt;17&lt;/ref-type&gt;&lt;contributors&gt;&lt;authors&gt;&lt;author&gt;Pytorch.org&lt;/author&gt;&lt;/authors&gt;&lt;/contributors&gt;&lt;titles&gt;&lt;title&gt;torch.nn — PyTorch master documentation&lt;/title&gt;&lt;/titles&gt;&lt;dates&gt;&lt;/dates&gt;&lt;urls&gt;&lt;related-urls&gt;&lt;url&gt;https://pytorch.org/docs/master/nn.html#torch.nn.CrossEntropyLoss&lt;/url&gt;&lt;/related-urls&gt;&lt;/urls&gt;&lt;/record&gt;&lt;/Cite&gt;&lt;/EndNote&gt;</w:instrText>
+        <w:instrText xml:space="preserve"> ADDIN EN.CITE &lt;EndNote&gt;&lt;Cite&gt;&lt;Author&gt;Pytorch.org&lt;/Author&gt;&lt;RecNum&gt;49&lt;/RecNum&gt;&lt;DisplayText&gt;[14]&lt;/DisplayText&gt;&lt;record&gt;&lt;rec-number&gt;49&lt;/rec-number&gt;&lt;foreign-keys&gt;&lt;key app="EN" db-id="wrp5zvp05zppzueewsvxvp95d5r5xpvp20wd" timestamp="1527163036"&gt;49&lt;/key&gt;&lt;/foreign-keys&gt;&lt;ref-type name="Journal Article"&gt;17&lt;/ref-type&gt;&lt;contributors&gt;&lt;authors&gt;&lt;author&gt;Pytorch.org&lt;/author&gt;&lt;/authors&gt;&lt;/contributors&gt;&lt;titles&gt;&lt;title&gt;torch.nn — PyTorch master documentation&lt;/title&gt;&lt;/titles&gt;&lt;dates&gt;&lt;/dates&gt;&lt;urls&gt;&lt;related-urls&gt;&lt;url&gt;https://pytorch.org/docs/master/nn.html#torch.nn.CrossEntropyLoss&lt;/url&gt;&lt;/related-urls&gt;&lt;/urls&gt;&lt;/record&gt;&lt;/Cite&gt;&lt;/EndNote&gt;</w:instrText>
       </w:r>
       <w:r>
         <w:fldChar w:fldCharType="separate"/>
@@ -4532,7 +4608,7 @@
         <w:rPr>
           <w:noProof/>
         </w:rPr>
-        <w:t>[13]</w:t>
+        <w:t>[14]</w:t>
       </w:r>
       <w:r>
         <w:fldChar w:fldCharType="end"/>
@@ -4853,7 +4929,6 @@
         <w:rPr>
           <w:lang w:val="en-AU" w:eastAsia="zh-CN"/>
         </w:rPr>
-        <w:lastRenderedPageBreak/>
         <w:t xml:space="preserve">There are n classes. </w:t>
       </w:r>
       <w:r>
@@ -4910,7 +4985,7 @@
         <w:rPr>
           <w:lang w:val="en-AU" w:eastAsia="zh-CN"/>
         </w:rPr>
-        <w:instrText xml:space="preserve"> ADDIN EN.CITE &lt;EndNote&gt;&lt;Cite&gt;&lt;Author&gt;Refaeilzadeh&lt;/Author&gt;&lt;Year&gt;2009&lt;/Year&gt;&lt;RecNum&gt;24&lt;/RecNum&gt;&lt;DisplayText&gt;[14]&lt;/DisplayText&gt;&lt;record&gt;&lt;rec-number&gt;24&lt;/rec-number&gt;&lt;foreign-keys&gt;&lt;key app="EN" db-id="wrp5zvp05zppzueewsvxvp95d5r5xpvp20wd" timestamp="1524919599"&gt;24&lt;/key&gt;&lt;/foreign-keys&gt;&lt;ref-type name="Book Section"&gt;5&lt;/ref-type&gt;&lt;contributors&gt;&lt;authors&gt;&lt;author&gt;Refaeilzadeh, Payam&lt;/author&gt;&lt;author&gt;Tang, Lei&lt;/author&gt;&lt;author&gt;Liu, Huan&lt;/author&gt;&lt;/authors&gt;&lt;secondary-authors&gt;&lt;author&gt;Liu, Ling&lt;/author&gt;&lt;author&gt;ÖZsu, M. Tamer&lt;/author&gt;&lt;/secondary-authors&gt;&lt;/contributors&gt;&lt;titles&gt;&lt;title&gt;Cross-Validation&lt;/title&gt;&lt;secondary-title&gt;Encyclopedia of Database Systems&lt;/secondary-title&gt;&lt;/titles&gt;&lt;pages&gt;532-538&lt;/pages&gt;&lt;dates&gt;&lt;year&gt;2009&lt;/year&gt;&lt;/dates&gt;&lt;pub-location&gt;Boston, MA&lt;/pub-location&gt;&lt;publisher&gt;Springer US&lt;/publisher&gt;&lt;isbn&gt;978-0-387-39940-9&lt;/isbn&gt;&lt;label&gt;Refaeilzadeh2009&lt;/label&gt;&lt;urls&gt;&lt;related-urls&gt;&lt;url&gt;https://doi.org/10.1007/978-0-387-39940-9_565&lt;/url&gt;&lt;/related-urls&gt;&lt;/urls&gt;&lt;electronic-resource-num&gt;10.1007/978-0-387-39940-9_565&lt;/electronic-resource-num&gt;&lt;/record&gt;&lt;/Cite&gt;&lt;/EndNote&gt;</w:instrText>
+        <w:instrText xml:space="preserve"> ADDIN EN.CITE &lt;EndNote&gt;&lt;Cite&gt;&lt;Author&gt;Refaeilzadeh&lt;/Author&gt;&lt;Year&gt;2009&lt;/Year&gt;&lt;RecNum&gt;24&lt;/RecNum&gt;&lt;DisplayText&gt;[15]&lt;/DisplayText&gt;&lt;record&gt;&lt;rec-number&gt;24&lt;/rec-number&gt;&lt;foreign-keys&gt;&lt;key app="EN" db-id="wrp5zvp05zppzueewsvxvp95d5r5xpvp20wd" timestamp="1524919599"&gt;24&lt;/key&gt;&lt;/foreign-keys&gt;&lt;ref-type name="Book Section"&gt;5&lt;/ref-type&gt;&lt;contributors&gt;&lt;authors&gt;&lt;author&gt;Refaeilzadeh, Payam&lt;/author&gt;&lt;author&gt;Tang, Lei&lt;/author&gt;&lt;author&gt;Liu, Huan&lt;/author&gt;&lt;/authors&gt;&lt;secondary-authors&gt;&lt;author&gt;Liu, Ling&lt;/author&gt;&lt;author&gt;ÖZsu, M. Tamer&lt;/author&gt;&lt;/secondary-authors&gt;&lt;/contributors&gt;&lt;titles&gt;&lt;title&gt;Cross-Validation&lt;/title&gt;&lt;secondary-title&gt;Encyclopedia of Database Systems&lt;/secondary-title&gt;&lt;/titles&gt;&lt;pages&gt;532-538&lt;/pages&gt;&lt;dates&gt;&lt;year&gt;2009&lt;/year&gt;&lt;/dates&gt;&lt;pub-location&gt;Boston, MA&lt;/pub-location&gt;&lt;publisher&gt;Springer US&lt;/publisher&gt;&lt;isbn&gt;978-0-387-39940-9&lt;/isbn&gt;&lt;label&gt;Refaeilzadeh2009&lt;/label&gt;&lt;urls&gt;&lt;related-urls&gt;&lt;url&gt;https://doi.org/10.1007/978-0-387-39940-9_565&lt;/url&gt;&lt;/related-urls&gt;&lt;/urls&gt;&lt;electronic-resource-num&gt;10.1007/978-0-387-39940-9_565&lt;/electronic-resource-num&gt;&lt;/record&gt;&lt;/Cite&gt;&lt;/EndNote&gt;</w:instrText>
       </w:r>
       <w:r>
         <w:rPr>
@@ -4923,7 +4998,7 @@
           <w:noProof/>
           <w:lang w:val="en-AU" w:eastAsia="zh-CN"/>
         </w:rPr>
-        <w:t>[14]</w:t>
+        <w:t>[15]</w:t>
       </w:r>
       <w:r>
         <w:rPr>
@@ -4947,7 +5022,7 @@
         <w:rPr>
           <w:lang w:val="en-AU" w:eastAsia="zh-CN"/>
         </w:rPr>
-        <w:instrText xml:space="preserve"> ADDIN EN.CITE &lt;EndNote&gt;&lt;Cite&gt;&lt;Author&gt;Refaeilzadeh&lt;/Author&gt;&lt;Year&gt;2009&lt;/Year&gt;&lt;RecNum&gt;24&lt;/RecNum&gt;&lt;DisplayText&gt;[14]&lt;/DisplayText&gt;&lt;record&gt;&lt;rec-number&gt;24&lt;/rec-number&gt;&lt;foreign-keys&gt;&lt;key app="EN" db-id="wrp5zvp05zppzueewsvxvp95d5r5xpvp20wd" timestamp="1524919599"&gt;24&lt;/key&gt;&lt;/foreign-keys&gt;&lt;ref-type name="Book Section"&gt;5&lt;/ref-type&gt;&lt;contributors&gt;&lt;authors&gt;&lt;author&gt;Refaeilzadeh, Payam&lt;/author&gt;&lt;author&gt;Tang, Lei&lt;/author&gt;&lt;author&gt;Liu, Huan&lt;/author&gt;&lt;/authors&gt;&lt;secondary-authors&gt;&lt;author&gt;Liu, Ling&lt;/author&gt;&lt;author&gt;ÖZsu, M. Tamer&lt;/author&gt;&lt;/secondary-authors&gt;&lt;/contributors&gt;&lt;titles&gt;&lt;title&gt;Cross-Validation&lt;/title&gt;&lt;secondary-title&gt;Encyclopedia of Database Systems&lt;/secondary-title&gt;&lt;/titles&gt;&lt;pages&gt;532-538&lt;/pages&gt;&lt;dates&gt;&lt;year&gt;2009&lt;/year&gt;&lt;/dates&gt;&lt;pub-location&gt;Boston, MA&lt;/pub-location&gt;&lt;publisher&gt;Springer US&lt;/publisher&gt;&lt;isbn&gt;978-0-387-39940-9&lt;/isbn&gt;&lt;label&gt;Refaeilzadeh2009&lt;/label&gt;&lt;urls&gt;&lt;related-urls&gt;&lt;url&gt;https://doi.org/10.1007/978-0-387-39940-9_565&lt;/url&gt;&lt;/related-urls&gt;&lt;/urls&gt;&lt;electronic-resource-num&gt;10.1007/978-0-387-39940-9_565&lt;/electronic-resource-num&gt;&lt;/record&gt;&lt;/Cite&gt;&lt;/EndNote&gt;</w:instrText>
+        <w:instrText xml:space="preserve"> ADDIN EN.CITE &lt;EndNote&gt;&lt;Cite&gt;&lt;Author&gt;Refaeilzadeh&lt;/Author&gt;&lt;Year&gt;2009&lt;/Year&gt;&lt;RecNum&gt;24&lt;/RecNum&gt;&lt;DisplayText&gt;[15]&lt;/DisplayText&gt;&lt;record&gt;&lt;rec-number&gt;24&lt;/rec-number&gt;&lt;foreign-keys&gt;&lt;key app="EN" db-id="wrp5zvp05zppzueewsvxvp95d5r5xpvp20wd" timestamp="1524919599"&gt;24&lt;/key&gt;&lt;/foreign-keys&gt;&lt;ref-type name="Book Section"&gt;5&lt;/ref-type&gt;&lt;contributors&gt;&lt;authors&gt;&lt;author&gt;Refaeilzadeh, Payam&lt;/author&gt;&lt;author&gt;Tang, Lei&lt;/author&gt;&lt;author&gt;Liu, Huan&lt;/author&gt;&lt;/authors&gt;&lt;secondary-authors&gt;&lt;author&gt;Liu, Ling&lt;/author&gt;&lt;author&gt;ÖZsu, M. Tamer&lt;/author&gt;&lt;/secondary-authors&gt;&lt;/contributors&gt;&lt;titles&gt;&lt;title&gt;Cross-Validation&lt;/title&gt;&lt;secondary-title&gt;Encyclopedia of Database Systems&lt;/secondary-title&gt;&lt;/titles&gt;&lt;pages&gt;532-538&lt;/pages&gt;&lt;dates&gt;&lt;year&gt;2009&lt;/year&gt;&lt;/dates&gt;&lt;pub-location&gt;Boston, MA&lt;/pub-location&gt;&lt;publisher&gt;Springer US&lt;/publisher&gt;&lt;isbn&gt;978-0-387-39940-9&lt;/isbn&gt;&lt;label&gt;Refaeilzadeh2009&lt;/label&gt;&lt;urls&gt;&lt;related-urls&gt;&lt;url&gt;https://doi.org/10.1007/978-0-387-39940-9_565&lt;/url&gt;&lt;/related-urls&gt;&lt;/urls&gt;&lt;electronic-resource-num&gt;10.1007/978-0-387-39940-9_565&lt;/electronic-resource-num&gt;&lt;/record&gt;&lt;/Cite&gt;&lt;/EndNote&gt;</w:instrText>
       </w:r>
       <w:r>
         <w:rPr>
@@ -4960,7 +5035,7 @@
           <w:noProof/>
           <w:lang w:val="en-AU" w:eastAsia="zh-CN"/>
         </w:rPr>
-        <w:t>[14]</w:t>
+        <w:t>[15]</w:t>
       </w:r>
       <w:r>
         <w:rPr>
@@ -5001,7 +5076,7 @@
         <w:fldChar w:fldCharType="begin"/>
       </w:r>
       <w:r>
-        <w:instrText xml:space="preserve"> ADDIN EN.CITE &lt;EndNote&gt;&lt;Cite&gt;&lt;Author&gt;Fawcett&lt;/Author&gt;&lt;Year&gt;2006&lt;/Year&gt;&lt;RecNum&gt;26&lt;/RecNum&gt;&lt;DisplayText&gt;[15]&lt;/DisplayText&gt;&lt;record&gt;&lt;rec-number&gt;26&lt;/rec-number&gt;&lt;foreign-keys&gt;&lt;key app="EN" db-id="wrp5zvp05zppzueewsvxvp95d5r5xpvp20wd" timestamp="1525000096"&gt;26&lt;/key&gt;&lt;/foreign-keys&gt;&lt;ref-type name="Journal Article"&gt;17&lt;/ref-type&gt;&lt;contributors&gt;&lt;authors&gt;&lt;author&gt;Tom Fawcett&lt;/author&gt;&lt;/authors&gt;&lt;/contributors&gt;&lt;titles&gt;&lt;title&gt;An introduction to ROC analysis&lt;/title&gt;&lt;secondary-title&gt;Pattern Recogn. Lett.&lt;/secondary-title&gt;&lt;/titles&gt;&lt;periodical&gt;&lt;full-title&gt;Pattern Recogn. Lett.&lt;/full-title&gt;&lt;/periodical&gt;&lt;pages&gt;861-874&lt;/pages&gt;&lt;volume&gt;27&lt;/volume&gt;&lt;number&gt;8&lt;/number&gt;&lt;dates&gt;&lt;year&gt;2006&lt;/year&gt;&lt;/dates&gt;&lt;isbn&gt;0167-8655&lt;/isbn&gt;&lt;urls&gt;&lt;/urls&gt;&lt;custom1&gt;1159475&lt;/custom1&gt;&lt;electronic-resource-num&gt;10.1016/j.patrec.2005.10.010&lt;/electronic-resource-num&gt;&lt;/record&gt;&lt;/Cite&gt;&lt;/EndNote&gt;</w:instrText>
+        <w:instrText xml:space="preserve"> ADDIN EN.CITE &lt;EndNote&gt;&lt;Cite&gt;&lt;Author&gt;Fawcett&lt;/Author&gt;&lt;Year&gt;2006&lt;/Year&gt;&lt;RecNum&gt;26&lt;/RecNum&gt;&lt;DisplayText&gt;[16]&lt;/DisplayText&gt;&lt;record&gt;&lt;rec-number&gt;26&lt;/rec-number&gt;&lt;foreign-keys&gt;&lt;key app="EN" db-id="wrp5zvp05zppzueewsvxvp95d5r5xpvp20wd" timestamp="1525000096"&gt;26&lt;/key&gt;&lt;/foreign-keys&gt;&lt;ref-type name="Journal Article"&gt;17&lt;/ref-type&gt;&lt;contributors&gt;&lt;authors&gt;&lt;author&gt;Tom Fawcett&lt;/author&gt;&lt;/authors&gt;&lt;/contributors&gt;&lt;titles&gt;&lt;title&gt;An introduction to ROC analysis&lt;/title&gt;&lt;secondary-title&gt;Pattern Recogn. Lett.&lt;/secondary-title&gt;&lt;/titles&gt;&lt;periodical&gt;&lt;full-title&gt;Pattern Recogn. Lett.&lt;/full-title&gt;&lt;/periodical&gt;&lt;pages&gt;861-874&lt;/pages&gt;&lt;volume&gt;27&lt;/volume&gt;&lt;number&gt;8&lt;/number&gt;&lt;dates&gt;&lt;year&gt;2006&lt;/year&gt;&lt;/dates&gt;&lt;isbn&gt;0167-8655&lt;/isbn&gt;&lt;urls&gt;&lt;/urls&gt;&lt;custom1&gt;1159475&lt;/custom1&gt;&lt;electronic-resource-num&gt;10.1016/j.patrec.2005.10.010&lt;/electronic-resource-num&gt;&lt;/record&gt;&lt;/Cite&gt;&lt;/EndNote&gt;</w:instrText>
       </w:r>
       <w:r>
         <w:fldChar w:fldCharType="separate"/>
@@ -5010,13 +5085,45 @@
         <w:rPr>
           <w:noProof/>
         </w:rPr>
-        <w:t>[15]</w:t>
+        <w:t>[16]</w:t>
       </w:r>
       <w:r>
         <w:fldChar w:fldCharType="end"/>
       </w:r>
       <w:r>
-        <w:t>, where “tp” means all prediction and actual values are negative, “fn” means prediction is positive while actual value is negative, “fp” has opposite meaning of “fn”</w:t>
+        <w:t>, where “</w:t>
+      </w:r>
+      <w:proofErr w:type="spellStart"/>
+      <w:r>
+        <w:t>tp</w:t>
+      </w:r>
+      <w:proofErr w:type="spellEnd"/>
+      <w:r>
+        <w:t>” means all prediction and actual values are negative, “</w:t>
+      </w:r>
+      <w:proofErr w:type="spellStart"/>
+      <w:r>
+        <w:t>fn</w:t>
+      </w:r>
+      <w:proofErr w:type="spellEnd"/>
+      <w:r>
+        <w:t>” means prediction is positive while actual value is negative, “</w:t>
+      </w:r>
+      <w:proofErr w:type="spellStart"/>
+      <w:r>
+        <w:t>fp</w:t>
+      </w:r>
+      <w:proofErr w:type="spellEnd"/>
+      <w:r>
+        <w:t>” has opposite meaning of “</w:t>
+      </w:r>
+      <w:proofErr w:type="spellStart"/>
+      <w:r>
+        <w:t>fn</w:t>
+      </w:r>
+      <w:proofErr w:type="spellEnd"/>
+      <w:r>
+        <w:t>”</w:t>
       </w:r>
       <w:r>
         <w:t>:</w:t>
@@ -5295,13 +5402,21 @@
         <w:t>.</w:t>
       </w:r>
       <w:r>
-        <w:t xml:space="preserve"> “Accuracy A” has the accuracies from the Freitas et al’s most recent work </w:t>
+        <w:t xml:space="preserve"> “Accuracy A” has the accuracies from the Freitas et </w:t>
+      </w:r>
+      <w:proofErr w:type="spellStart"/>
+      <w:r>
+        <w:t>al’s</w:t>
+      </w:r>
+      <w:proofErr w:type="spellEnd"/>
+      <w:r>
+        <w:t xml:space="preserve"> most recent work </w:t>
       </w:r>
       <w:r>
         <w:fldChar w:fldCharType="begin"/>
       </w:r>
       <w:r>
-        <w:instrText xml:space="preserve"> ADDIN EN.CITE &lt;EndNote&gt;&lt;Cite&gt;&lt;Author&gt;Freitas&lt;/Author&gt;&lt;Year&gt;2017&lt;/Year&gt;&lt;RecNum&gt;8&lt;/RecNum&gt;&lt;DisplayText&gt;[16]&lt;/DisplayText&gt;&lt;record&gt;&lt;rec-number&gt;8&lt;/rec-number&gt;&lt;foreign-keys&gt;&lt;key app="EN" db-id="wrp5zvp05zppzueewsvxvp95d5r5xpvp20wd" timestamp="1523186622"&gt;8&lt;/key&gt;&lt;/foreign-keys&gt;&lt;ref-type name="Book"&gt;6&lt;/ref-type&gt;&lt;contributors&gt;&lt;authors&gt;&lt;author&gt;Freitas, Fernando&lt;/author&gt;&lt;author&gt;Peres, Sarajane&lt;/author&gt;&lt;author&gt;Lima, Clodoaldo&lt;/author&gt;&lt;author&gt;Barbosa, Felipe&lt;/author&gt;&lt;/authors&gt;&lt;/contributors&gt;&lt;titles&gt;&lt;title&gt;Grammatical facial expression recognition in sign language discourse: a study at the syntax level&lt;/title&gt;&lt;/titles&gt;&lt;dates&gt;&lt;year&gt;2017&lt;/year&gt;&lt;/dates&gt;&lt;urls&gt;&lt;/urls&gt;&lt;electronic-resource-num&gt;10.1007/s10796-017-9765-z&lt;/electronic-resource-num&gt;&lt;/record&gt;&lt;/Cite&gt;&lt;/EndNote&gt;</w:instrText>
+        <w:instrText xml:space="preserve"> ADDIN EN.CITE &lt;EndNote&gt;&lt;Cite&gt;&lt;Author&gt;Freitas&lt;/Author&gt;&lt;Year&gt;2017&lt;/Year&gt;&lt;RecNum&gt;8&lt;/RecNum&gt;&lt;DisplayText&gt;[17]&lt;/DisplayText&gt;&lt;record&gt;&lt;rec-number&gt;8&lt;/rec-number&gt;&lt;foreign-keys&gt;&lt;key app="EN" db-id="wrp5zvp05zppzueewsvxvp95d5r5xpvp20wd" timestamp="1523186622"&gt;8&lt;/key&gt;&lt;/foreign-keys&gt;&lt;ref-type name="Book"&gt;6&lt;/ref-type&gt;&lt;contributors&gt;&lt;authors&gt;&lt;author&gt;Freitas, Fernando&lt;/author&gt;&lt;author&gt;Peres, Sarajane&lt;/author&gt;&lt;author&gt;Lima, Clodoaldo&lt;/author&gt;&lt;author&gt;Barbosa, Felipe&lt;/author&gt;&lt;/authors&gt;&lt;/contributors&gt;&lt;titles&gt;&lt;title&gt;Grammatical facial expression recognition in sign language discourse: a study at the syntax level&lt;/title&gt;&lt;/titles&gt;&lt;dates&gt;&lt;year&gt;2017&lt;/year&gt;&lt;/dates&gt;&lt;urls&gt;&lt;/urls&gt;&lt;electronic-resource-num&gt;10.1007/s10796-017-9765-z&lt;/electronic-resource-num&gt;&lt;/record&gt;&lt;/Cite&gt;&lt;/EndNote&gt;</w:instrText>
       </w:r>
       <w:r>
         <w:fldChar w:fldCharType="separate"/>
@@ -5310,16 +5425,42 @@
         <w:rPr>
           <w:noProof/>
         </w:rPr>
-        <w:t>[16]</w:t>
+        <w:t>[17]</w:t>
       </w:r>
       <w:r>
         <w:fldChar w:fldCharType="end"/>
       </w:r>
       <w:r>
-        <w:t>, “Accuracy B” has the accuracies from the previous work that used simplest neural network. “Accuracy C” shows the accuracies produced by LSTM of this paper.</w:t>
-      </w:r>
-      <w:bookmarkStart w:id="0" w:name="_GoBack"/>
-      <w:bookmarkEnd w:id="0"/>
+        <w:t xml:space="preserve">, “Accuracy B” has the </w:t>
+      </w:r>
+      <w:r>
+        <w:lastRenderedPageBreak/>
+        <w:t>accuracies from the previous work that used simplest neural network</w:t>
+      </w:r>
+      <w:r>
+        <w:t xml:space="preserve"> </w:t>
+      </w:r>
+      <w:r>
+        <w:fldChar w:fldCharType="begin"/>
+      </w:r>
+      <w:r>
+        <w:instrText xml:space="preserve"> ADDIN EN.CITE &lt;EndNote&gt;&lt;Cite&gt;&lt;Author&gt;Xu&lt;/Author&gt;&lt;Year&gt;2018&lt;/Year&gt;&lt;RecNum&gt;50&lt;/RecNum&gt;&lt;DisplayText&gt;[10]&lt;/DisplayText&gt;&lt;record&gt;&lt;rec-number&gt;50&lt;/rec-number&gt;&lt;foreign-keys&gt;&lt;key app="EN" db-id="wrp5zvp05zppzueewsvxvp95d5r5xpvp20wd" timestamp="1527398302"&gt;50&lt;/key&gt;&lt;/foreign-keys&gt;&lt;ref-type name="Journal Article"&gt;17&lt;/ref-type&gt;&lt;contributors&gt;&lt;authors&gt;&lt;author&gt;Yangyang Xu&lt;/author&gt;&lt;/authors&gt;&lt;/contributors&gt;&lt;titles&gt;&lt;title&gt;Implement Neural Network on Grammatical Facial Expression Recognition&lt;/title&gt;&lt;/titles&gt;&lt;dates&gt;&lt;year&gt;2018&lt;/year&gt;&lt;/dates&gt;&lt;urls&gt;&lt;/urls&gt;&lt;/record&gt;&lt;/Cite&gt;&lt;/EndNote&gt;</w:instrText>
+      </w:r>
+      <w:r>
+        <w:fldChar w:fldCharType="separate"/>
+      </w:r>
+      <w:r>
+        <w:rPr>
+          <w:noProof/>
+        </w:rPr>
+        <w:t>[10]</w:t>
+      </w:r>
+      <w:r>
+        <w:fldChar w:fldCharType="end"/>
+      </w:r>
+      <w:r>
+        <w:t>. “Accuracy C” shows the accuracies produced by LSTM of this paper.</w:t>
+      </w:r>
     </w:p>
     <w:p/>
     <w:p>
@@ -5627,9 +5768,16 @@
           </w:tcPr>
           <w:p>
             <w:pPr>
-              <w:ind w:firstLine="0"/>
-              <w:jc w:val="center"/>
+              <w:pStyle w:val="NormalWeb"/>
             </w:pPr>
+            <w:r>
+              <w:rPr>
+                <w:rFonts w:ascii="Times" w:hAnsi="Times"/>
+                <w:sz w:val="18"/>
+                <w:szCs w:val="18"/>
+              </w:rPr>
+              <w:t xml:space="preserve">0.8979 </w:t>
+            </w:r>
           </w:p>
         </w:tc>
         <w:tc>
@@ -5705,9 +5853,16 @@
           </w:tcPr>
           <w:p>
             <w:pPr>
-              <w:ind w:firstLine="0"/>
-              <w:jc w:val="center"/>
+              <w:pStyle w:val="NormalWeb"/>
             </w:pPr>
+            <w:r>
+              <w:rPr>
+                <w:rFonts w:ascii="Times" w:hAnsi="Times"/>
+                <w:sz w:val="18"/>
+                <w:szCs w:val="18"/>
+              </w:rPr>
+              <w:t xml:space="preserve">0.9470 </w:t>
+            </w:r>
           </w:p>
         </w:tc>
         <w:tc>
@@ -5783,9 +5938,16 @@
           </w:tcPr>
           <w:p>
             <w:pPr>
-              <w:ind w:firstLine="0"/>
-              <w:jc w:val="center"/>
+              <w:pStyle w:val="NormalWeb"/>
             </w:pPr>
+            <w:r>
+              <w:rPr>
+                <w:rFonts w:ascii="Times" w:hAnsi="Times"/>
+                <w:sz w:val="18"/>
+                <w:szCs w:val="18"/>
+              </w:rPr>
+              <w:t xml:space="preserve">0.9411 </w:t>
+            </w:r>
           </w:p>
         </w:tc>
         <w:tc>
@@ -5856,9 +6018,16 @@
           </w:tcPr>
           <w:p>
             <w:pPr>
-              <w:ind w:firstLine="0"/>
-              <w:jc w:val="center"/>
+              <w:pStyle w:val="NormalWeb"/>
             </w:pPr>
+            <w:r>
+              <w:rPr>
+                <w:rFonts w:ascii="Times" w:hAnsi="Times"/>
+                <w:sz w:val="18"/>
+                <w:szCs w:val="18"/>
+              </w:rPr>
+              <w:t xml:space="preserve">0.9338 </w:t>
+            </w:r>
           </w:p>
         </w:tc>
         <w:tc>
@@ -5898,7 +6067,6 @@
                 <w:sz w:val="18"/>
                 <w:szCs w:val="18"/>
               </w:rPr>
-              <w:lastRenderedPageBreak/>
               <w:t xml:space="preserve">Negative </w:t>
             </w:r>
           </w:p>
@@ -5935,9 +6103,16 @@
           </w:tcPr>
           <w:p>
             <w:pPr>
-              <w:ind w:firstLine="0"/>
-              <w:jc w:val="center"/>
+              <w:pStyle w:val="NormalWeb"/>
             </w:pPr>
+            <w:r>
+              <w:rPr>
+                <w:rFonts w:ascii="Times" w:hAnsi="Times"/>
+                <w:sz w:val="18"/>
+                <w:szCs w:val="18"/>
+              </w:rPr>
+              <w:t xml:space="preserve">0.8939 </w:t>
+            </w:r>
           </w:p>
         </w:tc>
         <w:tc>
@@ -5980,6 +6155,15 @@
               <w:t xml:space="preserve">Relative </w:t>
             </w:r>
           </w:p>
+        </w:tc>
+        <w:tc>
+          <w:tcPr>
+            <w:tcW w:w="1209" w:type="dxa"/>
+            <w:tcBorders>
+              <w:left w:val="nil"/>
+              <w:right w:val="nil"/>
+            </w:tcBorders>
+          </w:tcPr>
           <w:p>
             <w:pPr>
               <w:pStyle w:val="NormalWeb"/>
@@ -5990,7 +6174,175 @@
                 <w:sz w:val="18"/>
                 <w:szCs w:val="18"/>
               </w:rPr>
-              <w:t xml:space="preserve">Topic </w:t>
+              <w:t xml:space="preserve">0.9759 </w:t>
+            </w:r>
+          </w:p>
+        </w:tc>
+        <w:tc>
+          <w:tcPr>
+            <w:tcW w:w="1276" w:type="dxa"/>
+            <w:tcBorders>
+              <w:left w:val="nil"/>
+              <w:right w:val="nil"/>
+            </w:tcBorders>
+          </w:tcPr>
+          <w:p>
+            <w:pPr>
+              <w:pStyle w:val="NormalWeb"/>
+            </w:pPr>
+            <w:r>
+              <w:rPr>
+                <w:rFonts w:ascii="Times" w:hAnsi="Times"/>
+                <w:sz w:val="18"/>
+                <w:szCs w:val="18"/>
+              </w:rPr>
+              <w:t xml:space="preserve">0.9634 </w:t>
+            </w:r>
+          </w:p>
+        </w:tc>
+        <w:tc>
+          <w:tcPr>
+            <w:tcW w:w="1276" w:type="dxa"/>
+            <w:tcBorders>
+              <w:left w:val="nil"/>
+              <w:right w:val="nil"/>
+            </w:tcBorders>
+          </w:tcPr>
+          <w:p>
+            <w:pPr>
+              <w:ind w:firstLine="0"/>
+              <w:jc w:val="center"/>
+            </w:pPr>
+          </w:p>
+        </w:tc>
+      </w:tr>
+      <w:tr>
+        <w:trPr>
+          <w:jc w:val="center"/>
+        </w:trPr>
+        <w:tc>
+          <w:tcPr>
+            <w:tcW w:w="2335" w:type="dxa"/>
+            <w:tcBorders>
+              <w:right w:val="nil"/>
+            </w:tcBorders>
+          </w:tcPr>
+          <w:p>
+            <w:pPr>
+              <w:pStyle w:val="NormalWeb"/>
+              <w:rPr>
+                <w:rFonts w:ascii="Times" w:hAnsi="Times"/>
+                <w:sz w:val="18"/>
+                <w:szCs w:val="18"/>
+              </w:rPr>
+            </w:pPr>
+            <w:r>
+              <w:rPr>
+                <w:rFonts w:ascii="Times" w:hAnsi="Times"/>
+                <w:sz w:val="18"/>
+                <w:szCs w:val="18"/>
+              </w:rPr>
+              <w:t>Topic</w:t>
+            </w:r>
+          </w:p>
+        </w:tc>
+        <w:tc>
+          <w:tcPr>
+            <w:tcW w:w="1209" w:type="dxa"/>
+            <w:tcBorders>
+              <w:left w:val="nil"/>
+              <w:right w:val="nil"/>
+            </w:tcBorders>
+          </w:tcPr>
+          <w:p>
+            <w:pPr>
+              <w:pStyle w:val="NormalWeb"/>
+              <w:rPr>
+                <w:rFonts w:ascii="Times" w:hAnsi="Times"/>
+                <w:sz w:val="18"/>
+                <w:szCs w:val="18"/>
+              </w:rPr>
+            </w:pPr>
+            <w:r>
+              <w:rPr>
+                <w:rFonts w:ascii="Times" w:hAnsi="Times"/>
+                <w:sz w:val="18"/>
+                <w:szCs w:val="18"/>
+              </w:rPr>
+              <w:t>0.9544</w:t>
+            </w:r>
+          </w:p>
+        </w:tc>
+        <w:tc>
+          <w:tcPr>
+            <w:tcW w:w="1276" w:type="dxa"/>
+            <w:tcBorders>
+              <w:left w:val="nil"/>
+              <w:right w:val="nil"/>
+            </w:tcBorders>
+          </w:tcPr>
+          <w:p>
+            <w:pPr>
+              <w:pStyle w:val="NormalWeb"/>
+            </w:pPr>
+            <w:r>
+              <w:rPr>
+                <w:rFonts w:ascii="Times" w:hAnsi="Times"/>
+                <w:sz w:val="18"/>
+                <w:szCs w:val="18"/>
+              </w:rPr>
+              <w:t xml:space="preserve">0.9521 </w:t>
+            </w:r>
+          </w:p>
+        </w:tc>
+        <w:tc>
+          <w:tcPr>
+            <w:tcW w:w="1276" w:type="dxa"/>
+            <w:tcBorders>
+              <w:left w:val="nil"/>
+              <w:right w:val="nil"/>
+            </w:tcBorders>
+          </w:tcPr>
+          <w:p>
+            <w:pPr>
+              <w:ind w:firstLine="0"/>
+              <w:jc w:val="center"/>
+            </w:pPr>
+          </w:p>
+        </w:tc>
+      </w:tr>
+      <w:tr>
+        <w:trPr>
+          <w:jc w:val="center"/>
+        </w:trPr>
+        <w:tc>
+          <w:tcPr>
+            <w:tcW w:w="2335" w:type="dxa"/>
+            <w:tcBorders>
+              <w:right w:val="nil"/>
+            </w:tcBorders>
+          </w:tcPr>
+          <w:p>
+            <w:pPr>
+              <w:pStyle w:val="NormalWeb"/>
+            </w:pPr>
+            <w:proofErr w:type="spellStart"/>
+            <w:r>
+              <w:rPr>
+                <w:rFonts w:ascii="Times" w:hAnsi="Times"/>
+                <w:sz w:val="18"/>
+                <w:szCs w:val="18"/>
+              </w:rPr>
+              <w:t>Wh</w:t>
+            </w:r>
+            <w:proofErr w:type="spellEnd"/>
+            <w:r>
+              <w:rPr>
+                <w:rFonts w:ascii="Times" w:hAnsi="Times"/>
+                <w:sz w:val="18"/>
+                <w:szCs w:val="18"/>
+              </w:rPr>
+              <w:t xml:space="preserve"> Question </w:t>
             </w:r>
           </w:p>
         </w:tc>
@@ -6012,20 +6364,7 @@
                 <w:sz w:val="18"/>
                 <w:szCs w:val="18"/>
               </w:rPr>
-              <w:t xml:space="preserve">0.9759 </w:t>
-            </w:r>
-          </w:p>
-          <w:p>
-            <w:pPr>
-              <w:pStyle w:val="NormalWeb"/>
-            </w:pPr>
-            <w:r>
-              <w:rPr>
-                <w:rFonts w:ascii="Times" w:hAnsi="Times"/>
-                <w:sz w:val="18"/>
-                <w:szCs w:val="18"/>
-              </w:rPr>
-              <w:t xml:space="preserve">0.9544 </w:t>
+              <w:t xml:space="preserve">0.8988 </w:t>
             </w:r>
           </w:p>
         </w:tc>
@@ -6039,9 +6378,24 @@
           </w:tcPr>
           <w:p>
             <w:pPr>
-              <w:ind w:firstLine="0"/>
-              <w:jc w:val="center"/>
+              <w:pStyle w:val="NormalWeb"/>
             </w:pPr>
+            <w:r>
+              <w:rPr>
+                <w:rFonts w:ascii="Times" w:hAnsi="Times"/>
+                <w:sz w:val="18"/>
+                <w:szCs w:val="18"/>
+              </w:rPr>
+              <w:t>0.9010</w:t>
+            </w:r>
+            <w:r>
+              <w:rPr>
+                <w:rFonts w:ascii="SymbolMT" w:hAnsi="SymbolMT"/>
+                <w:sz w:val="18"/>
+                <w:szCs w:val="18"/>
+              </w:rPr>
+              <w:softHyphen/>
+            </w:r>
           </w:p>
         </w:tc>
         <w:tc>
@@ -6081,84 +6435,6 @@
                 <w:sz w:val="18"/>
                 <w:szCs w:val="18"/>
               </w:rPr>
-              <w:t xml:space="preserve">Wh Question </w:t>
-            </w:r>
-          </w:p>
-        </w:tc>
-        <w:tc>
-          <w:tcPr>
-            <w:tcW w:w="1209" w:type="dxa"/>
-            <w:tcBorders>
-              <w:left w:val="nil"/>
-              <w:right w:val="nil"/>
-            </w:tcBorders>
-          </w:tcPr>
-          <w:p>
-            <w:pPr>
-              <w:pStyle w:val="NormalWeb"/>
-            </w:pPr>
-            <w:r>
-              <w:rPr>
-                <w:rFonts w:ascii="Times" w:hAnsi="Times"/>
-                <w:sz w:val="18"/>
-                <w:szCs w:val="18"/>
-              </w:rPr>
-              <w:t xml:space="preserve">0.8988 </w:t>
-            </w:r>
-          </w:p>
-        </w:tc>
-        <w:tc>
-          <w:tcPr>
-            <w:tcW w:w="1276" w:type="dxa"/>
-            <w:tcBorders>
-              <w:left w:val="nil"/>
-              <w:right w:val="nil"/>
-            </w:tcBorders>
-          </w:tcPr>
-          <w:p>
-            <w:pPr>
-              <w:ind w:firstLine="0"/>
-              <w:jc w:val="center"/>
-            </w:pPr>
-          </w:p>
-        </w:tc>
-        <w:tc>
-          <w:tcPr>
-            <w:tcW w:w="1276" w:type="dxa"/>
-            <w:tcBorders>
-              <w:left w:val="nil"/>
-              <w:right w:val="nil"/>
-            </w:tcBorders>
-          </w:tcPr>
-          <w:p>
-            <w:pPr>
-              <w:ind w:firstLine="0"/>
-              <w:jc w:val="center"/>
-            </w:pPr>
-          </w:p>
-        </w:tc>
-      </w:tr>
-      <w:tr>
-        <w:trPr>
-          <w:jc w:val="center"/>
-        </w:trPr>
-        <w:tc>
-          <w:tcPr>
-            <w:tcW w:w="2335" w:type="dxa"/>
-            <w:tcBorders>
-              <w:right w:val="nil"/>
-            </w:tcBorders>
-          </w:tcPr>
-          <w:p>
-            <w:pPr>
-              <w:pStyle w:val="NormalWeb"/>
-            </w:pPr>
-            <w:r>
-              <w:rPr>
-                <w:rFonts w:ascii="Times" w:hAnsi="Times"/>
-                <w:sz w:val="18"/>
-                <w:szCs w:val="18"/>
-              </w:rPr>
               <w:t xml:space="preserve">Yes/No Question </w:t>
             </w:r>
           </w:p>
@@ -6195,9 +6471,16 @@
           </w:tcPr>
           <w:p>
             <w:pPr>
-              <w:ind w:firstLine="0"/>
-              <w:jc w:val="center"/>
+              <w:pStyle w:val="NormalWeb"/>
             </w:pPr>
+            <w:r>
+              <w:rPr>
+                <w:rFonts w:ascii="Times" w:hAnsi="Times"/>
+                <w:sz w:val="18"/>
+                <w:szCs w:val="18"/>
+              </w:rPr>
+              <w:t>0.9065</w:t>
+            </w:r>
           </w:p>
         </w:tc>
         <w:tc>
@@ -6224,7 +6507,15 @@
     </w:p>
     <w:p>
       <w:r>
-        <w:t xml:space="preserve">Use 10-point type for the name(s) of the author(s) and 9-point type for the address(es) and the abstract. For the main text, please use 10-point type and single-line spacing. We recommend the use of Computer Modern Roman or Times. Italic type may be used to emphasize words in running text. Bold type and underlining should be avoided. </w:t>
+        <w:t>Use 10-point type for the name(s) of the author(s) and 9-point type for the address(</w:t>
+      </w:r>
+      <w:proofErr w:type="spellStart"/>
+      <w:r>
+        <w:t>es</w:t>
+      </w:r>
+      <w:proofErr w:type="spellEnd"/>
+      <w:r>
+        <w:t xml:space="preserve">) and the abstract. For the main text, please use 10-point type and single-line spacing. We recommend the use of Computer Modern Roman or Times. Italic type may be used to emphasize words in running text. Bold type and underlining should be avoided. </w:t>
       </w:r>
     </w:p>
     <w:p>
@@ -6255,7 +6546,15 @@
     </w:p>
     <w:p>
       <w:r>
-        <w:t xml:space="preserve">Use 10-point type for the name(s) of the author(s) and 9-point type for the address(es) and the abstract. For the main text, please use 10-point type and single-line spacing. We recommend the use of Computer Modern Roman or Times. Italic type may be used to emphasize words in running text. Bold type and underlining should be avoided. </w:t>
+        <w:t>Use 10-point type for the name(s) of the author(s) and 9-point type for the address(</w:t>
+      </w:r>
+      <w:proofErr w:type="spellStart"/>
+      <w:r>
+        <w:t>es</w:t>
+      </w:r>
+      <w:proofErr w:type="spellEnd"/>
+      <w:r>
+        <w:t xml:space="preserve">) and the abstract. For the main text, please use 10-point type and single-line spacing. We recommend the use of Computer Modern Roman or Times. Italic type may be used to emphasize words in running text. Bold type and underlining should be avoided. </w:t>
       </w:r>
     </w:p>
     <w:p>
@@ -6264,6 +6563,7 @@
         <w:outlineLvl w:val="0"/>
       </w:pPr>
       <w:r>
+        <w:lastRenderedPageBreak/>
         <w:t>References</w:t>
       </w:r>
     </w:p>
@@ -6494,7 +6794,6 @@
         <w:rPr>
           <w:noProof/>
         </w:rPr>
-        <w:lastRenderedPageBreak/>
         <w:t>[6]</w:t>
       </w:r>
       <w:r>
@@ -6653,20 +6952,7 @@
           <w:noProof/>
         </w:rPr>
         <w:tab/>
-        <w:t xml:space="preserve">S. Evan and S. Michael, "Implementation of facial recognition with Microsoft Kinect v2 sensor for patient verification," </w:t>
-      </w:r>
-      <w:r>
-        <w:rPr>
-          <w:i/>
-          <w:noProof/>
-        </w:rPr>
-        <w:t xml:space="preserve">Medical Physics, </w:t>
-      </w:r>
-      <w:r>
-        <w:rPr>
-          <w:noProof/>
-        </w:rPr>
-        <w:t>vol. 44, no. 6, pp. 2391-2399, 2017.</w:t>
+        <w:t>Y. Xu, "Implement Neural Network on Grammatical Facial Expression Recognition," 2018.</w:t>
       </w:r>
     </w:p>
     <w:p>
@@ -6682,6 +6968,41 @@
           <w:noProof/>
         </w:rPr>
         <w:t>[11]</w:t>
+      </w:r>
+      <w:r>
+        <w:rPr>
+          <w:noProof/>
+        </w:rPr>
+        <w:tab/>
+        <w:t xml:space="preserve">S. Evan and S. Michael, "Implementation of facial recognition with Microsoft Kinect v2 sensor for patient verification," </w:t>
+      </w:r>
+      <w:r>
+        <w:rPr>
+          <w:i/>
+          <w:noProof/>
+        </w:rPr>
+        <w:t xml:space="preserve">Medical Physics, </w:t>
+      </w:r>
+      <w:r>
+        <w:rPr>
+          <w:noProof/>
+        </w:rPr>
+        <w:t>vol. 44, no. 6, pp. 2391-2399, 2017.</w:t>
+      </w:r>
+    </w:p>
+    <w:p>
+      <w:pPr>
+        <w:pStyle w:val="EndNoteBibliography"/>
+        <w:ind w:left="720" w:hanging="720"/>
+        <w:rPr>
+          <w:noProof/>
+        </w:rPr>
+      </w:pPr>
+      <w:r>
+        <w:rPr>
+          <w:noProof/>
+        </w:rPr>
+        <w:t>[12]</w:t>
       </w:r>
       <w:r>
         <w:rPr>
@@ -6725,7 +7046,7 @@
         <w:rPr>
           <w:noProof/>
         </w:rPr>
-        <w:t>[12]</w:t>
+        <w:t>[13]</w:t>
       </w:r>
       <w:r>
         <w:rPr>
@@ -6769,7 +7090,7 @@
         <w:rPr>
           <w:noProof/>
         </w:rPr>
-        <w:t>[13]</w:t>
+        <w:t>[14]</w:t>
       </w:r>
       <w:r>
         <w:rPr>
@@ -6791,7 +7112,7 @@
         <w:rPr>
           <w:noProof/>
         </w:rPr>
-        <w:t>[14]</w:t>
+        <w:t>[15]</w:t>
       </w:r>
       <w:r>
         <w:rPr>
@@ -6826,7 +7147,8 @@
         <w:rPr>
           <w:noProof/>
         </w:rPr>
-        <w:t>[15]</w:t>
+        <w:lastRenderedPageBreak/>
+        <w:t>[16]</w:t>
       </w:r>
       <w:r>
         <w:rPr>
@@ -6861,7 +7183,7 @@
         <w:rPr>
           <w:noProof/>
         </w:rPr>
-        <w:t>[16]</w:t>
+        <w:t>[17]</w:t>
       </w:r>
       <w:r>
         <w:rPr>
@@ -6899,7 +7221,6 @@
       </w:pPr>
       <w:bookmarkStart w:id="1" w:name="OLE_LINK1"/>
       <w:r>
-        <w:lastRenderedPageBreak/>
         <w:t>Ap</w:t>
       </w:r>
       <w:r>
@@ -8699,7 +9020,7 @@
 </file>
 
 <file path=customXml/itemProps1.xml><?xml version="1.0" encoding="utf-8"?>
-<ds:datastoreItem xmlns:ds="http://schemas.openxmlformats.org/officeDocument/2006/customXml" ds:itemID="{5C22BA56-407F-CD46-93ED-A2109B07E5F3}">
+<ds:datastoreItem xmlns:ds="http://schemas.openxmlformats.org/officeDocument/2006/customXml" ds:itemID="{85E6A851-5051-7E4D-B5A8-620438B14CCE}">
   <ds:schemaRefs>
     <ds:schemaRef ds:uri="http://schemas.openxmlformats.org/officeDocument/2006/bibliography"/>
   </ds:schemaRefs>

--- a/LNCS-Office2007/report.docx
+++ b/LNCS-Office2007/report.docx
@@ -31,16 +31,8 @@
         <w:rPr>
           <w:lang w:val="de-DE"/>
         </w:rPr>
-        <w:t xml:space="preserve">Yangyang </w:t>
-      </w:r>
-      <w:proofErr w:type="spellStart"/>
-      <w:r>
-        <w:rPr>
-          <w:lang w:val="de-DE"/>
-        </w:rPr>
-        <w:t>Xu</w:t>
-      </w:r>
-      <w:proofErr w:type="spellEnd"/>
+        <w:t>Yangyang Xu</w:t>
+      </w:r>
       <w:r>
         <w:rPr>
           <w:position w:val="6"/>
@@ -708,15 +700,7 @@
         <w:t xml:space="preserve"> of 2 signers’ (Signer A and Signer B)</w:t>
       </w:r>
       <w:r>
-        <w:t xml:space="preserve">: Affirmative, Double Question, Negative, </w:t>
-      </w:r>
-      <w:proofErr w:type="spellStart"/>
-      <w:r>
-        <w:t>Wh</w:t>
-      </w:r>
-      <w:proofErr w:type="spellEnd"/>
-      <w:r>
-        <w:t xml:space="preserve"> Question, </w:t>
+        <w:t xml:space="preserve">: Affirmative, Double Question, Negative, Wh Question, </w:t>
       </w:r>
       <w:r>
         <w:t>Conditional</w:t>
@@ -863,13 +847,8 @@
       <w:r>
         <w:t xml:space="preserve">by extracting the important facial points, </w:t>
       </w:r>
-      <w:proofErr w:type="spellStart"/>
-      <w:r>
-        <w:t>Bhuvan</w:t>
-      </w:r>
-      <w:proofErr w:type="spellEnd"/>
-      <w:r>
-        <w:t xml:space="preserve"> et al </w:t>
+      <w:r>
+        <w:t xml:space="preserve">Bhuvan et al </w:t>
       </w:r>
       <w:r>
         <w:fldChar w:fldCharType="begin"/>
@@ -905,15 +884,7 @@
         <w:t xml:space="preserve">a </w:t>
       </w:r>
       <w:r>
-        <w:t xml:space="preserve">deep learning architecture, Convolutional Neural Network (CNN) is used by </w:t>
-      </w:r>
-      <w:proofErr w:type="spellStart"/>
-      <w:r>
-        <w:t>Walawalkar</w:t>
-      </w:r>
-      <w:proofErr w:type="spellEnd"/>
-      <w:r>
-        <w:t xml:space="preserve"> and Devesh</w:t>
+        <w:t>deep learning architecture, Convolutional Neural Network (CNN) is used by Walawalkar and Devesh</w:t>
       </w:r>
       <w:r>
         <w:t xml:space="preserve"> </w:t>
@@ -978,15 +949,7 @@
         <w:t>.</w:t>
       </w:r>
       <w:r>
-        <w:t xml:space="preserve"> In </w:t>
-      </w:r>
-      <w:proofErr w:type="spellStart"/>
-      <w:r>
-        <w:t>Behzed</w:t>
-      </w:r>
-      <w:proofErr w:type="spellEnd"/>
-      <w:r>
-        <w:t xml:space="preserve"> and Mohammad’s research</w:t>
+        <w:t xml:space="preserve"> In Behzed and Mohammad’s research</w:t>
       </w:r>
       <w:r>
         <w:fldChar w:fldCharType="begin"/>
@@ -1077,8 +1040,6 @@
       <w:r>
         <w:fldChar w:fldCharType="end"/>
       </w:r>
-      <w:bookmarkStart w:id="0" w:name="_GoBack"/>
-      <w:bookmarkEnd w:id="0"/>
       <w:r>
         <w:t xml:space="preserve"> to train each grammatical facial expressions, except “negative” expression, the overall accuracy are above 93%. </w:t>
       </w:r>
@@ -1143,15 +1104,7 @@
         <w:t xml:space="preserve">stance and angles are specified </w:t>
       </w:r>
       <w:r>
-        <w:t xml:space="preserve">in Freitas et </w:t>
-      </w:r>
-      <w:proofErr w:type="spellStart"/>
-      <w:r>
-        <w:t>al’s</w:t>
-      </w:r>
-      <w:proofErr w:type="spellEnd"/>
-      <w:r>
-        <w:t xml:space="preserve"> paper </w:t>
+        <w:t xml:space="preserve">in Freitas et al’s paper </w:t>
       </w:r>
       <w:r>
         <w:fldChar w:fldCharType="begin"/>
@@ -1804,15 +1757,7 @@
         </m:acc>
       </m:oMath>
       <w:r>
-        <w:t xml:space="preserve"> is the mean o</w:t>
-      </w:r>
-      <w:proofErr w:type="spellStart"/>
-      <w:r>
-        <w:t>f</w:t>
-      </w:r>
-      <w:proofErr w:type="spellEnd"/>
-      <w:r>
-        <w:t xml:space="preserve"> the 1D distance matrix and N is the number of instances in the 1D distance matrix</w:t>
+        <w:t xml:space="preserve"> is the mean of the 1D distance matrix and N is the number of instances in the 1D distance matrix</w:t>
       </w:r>
       <w:r>
         <w:t>:</w:t>
@@ -4027,7 +3972,10 @@
         <w:t xml:space="preserve"> of</w:t>
       </w:r>
       <w:r>
-        <w:t xml:space="preserve"> random data will be used in the training process. </w:t>
+        <w:t xml:space="preserve"> data will be used in the training process. </w:t>
+      </w:r>
+      <w:r>
+        <w:t xml:space="preserve">However, LSTM needs time series data sequences, the input data will be in time stamp order. </w:t>
       </w:r>
       <w:r>
         <w:t>After several times of</w:t>
@@ -4042,6 +3990,12 @@
         <w:t xml:space="preserve">, </w:t>
       </w:r>
       <w:r>
+        <w:t>as Table 2 displayed</w:t>
+      </w:r>
+      <w:r>
+        <w:t xml:space="preserve">, </w:t>
+      </w:r>
+      <w:r>
         <w:t>this paper choose</w:t>
       </w:r>
       <w:r>
@@ -4057,10 +4011,10 @@
         <w:t>parameter</w:t>
       </w:r>
       <w:r>
-        <w:t xml:space="preserve"> with high accurate</w:t>
-      </w:r>
-      <w:r>
-        <w:t xml:space="preserve"> as Table 2 displayed.</w:t>
+        <w:t>s make high final accuracy</w:t>
+      </w:r>
+      <w:r>
+        <w:t>.</w:t>
       </w:r>
     </w:p>
     <w:p/>
@@ -4295,6 +4249,7 @@
               <w:ind w:firstLine="0"/>
             </w:pPr>
             <w:r>
+              <w:lastRenderedPageBreak/>
               <w:t>Output Classes</w:t>
             </w:r>
           </w:p>
@@ -4334,7 +4289,6 @@
               <w:ind w:firstLine="0"/>
             </w:pPr>
             <w:r>
-              <w:lastRenderedPageBreak/>
               <w:t>Number of Hidden Neurons</w:t>
             </w:r>
           </w:p>
@@ -5091,39 +5045,7 @@
         <w:fldChar w:fldCharType="end"/>
       </w:r>
       <w:r>
-        <w:t>, where “</w:t>
-      </w:r>
-      <w:proofErr w:type="spellStart"/>
-      <w:r>
-        <w:t>tp</w:t>
-      </w:r>
-      <w:proofErr w:type="spellEnd"/>
-      <w:r>
-        <w:t>” means all prediction and actual values are negative, “</w:t>
-      </w:r>
-      <w:proofErr w:type="spellStart"/>
-      <w:r>
-        <w:t>fn</w:t>
-      </w:r>
-      <w:proofErr w:type="spellEnd"/>
-      <w:r>
-        <w:t>” means prediction is positive while actual value is negative, “</w:t>
-      </w:r>
-      <w:proofErr w:type="spellStart"/>
-      <w:r>
-        <w:t>fp</w:t>
-      </w:r>
-      <w:proofErr w:type="spellEnd"/>
-      <w:r>
-        <w:t>” has opposite meaning of “</w:t>
-      </w:r>
-      <w:proofErr w:type="spellStart"/>
-      <w:r>
-        <w:t>fn</w:t>
-      </w:r>
-      <w:proofErr w:type="spellEnd"/>
-      <w:r>
-        <w:t>”</w:t>
+        <w:t>, where “tp” means all prediction and actual values are negative, “fn” means prediction is positive while actual value is negative, “fp” has opposite meaning of “fn”</w:t>
       </w:r>
       <w:r>
         <w:t>:</w:t>
@@ -5379,6 +5301,7 @@
         <w:outlineLvl w:val="0"/>
       </w:pPr>
       <w:r>
+        <w:lastRenderedPageBreak/>
         <w:t>5</w:t>
       </w:r>
       <w:r>
@@ -5402,15 +5325,7 @@
         <w:t>.</w:t>
       </w:r>
       <w:r>
-        <w:t xml:space="preserve"> “Accuracy A” has the accuracies from the Freitas et </w:t>
-      </w:r>
-      <w:proofErr w:type="spellStart"/>
-      <w:r>
-        <w:t>al’s</w:t>
-      </w:r>
-      <w:proofErr w:type="spellEnd"/>
-      <w:r>
-        <w:t xml:space="preserve"> most recent work </w:t>
+        <w:t xml:space="preserve"> “Accuracy A” has the accuracies from the Freitas et al’s most recent work </w:t>
       </w:r>
       <w:r>
         <w:fldChar w:fldCharType="begin"/>
@@ -5431,11 +5346,7 @@
         <w:fldChar w:fldCharType="end"/>
       </w:r>
       <w:r>
-        <w:t xml:space="preserve">, “Accuracy B” has the </w:t>
-      </w:r>
-      <w:r>
-        <w:lastRenderedPageBreak/>
-        <w:t>accuracies from the previous work that used simplest neural network</w:t>
+        <w:t>, “Accuracy B” has the accuracies from the previous work that used simplest neural network</w:t>
       </w:r>
       <w:r>
         <w:t xml:space="preserve"> </w:t>
@@ -5461,6 +5372,11 @@
       <w:r>
         <w:t>. “Accuracy C” shows the accuracies produced by LSTM of this paper.</w:t>
       </w:r>
+      <w:r>
+        <w:t xml:space="preserve"> “Affirmative” and “Wh Question” have the both highest accuracies compared to values of “Accuracy A” and “Accuracy B”. The other expressions cannot have better recognition while using the LSTM of this paper. </w:t>
+      </w:r>
+      <w:bookmarkStart w:id="0" w:name="_GoBack"/>
+      <w:bookmarkEnd w:id="0"/>
     </w:p>
     <w:p/>
     <w:p>
@@ -5793,6 +5709,12 @@
               <w:ind w:firstLine="0"/>
               <w:jc w:val="center"/>
             </w:pPr>
+            <w:r>
+              <w:t>0.</w:t>
+            </w:r>
+            <w:r>
+              <w:t>9022</w:t>
+            </w:r>
           </w:p>
         </w:tc>
       </w:tr>
@@ -5878,6 +5800,12 @@
               <w:ind w:firstLine="0"/>
               <w:jc w:val="center"/>
             </w:pPr>
+            <w:r>
+              <w:t>0.</w:t>
+            </w:r>
+            <w:r>
+              <w:t>8784</w:t>
+            </w:r>
           </w:p>
         </w:tc>
       </w:tr>
@@ -5963,6 +5891,9 @@
               <w:ind w:firstLine="0"/>
               <w:jc w:val="center"/>
             </w:pPr>
+            <w:r>
+              <w:t>0.9416</w:t>
+            </w:r>
           </w:p>
         </w:tc>
       </w:tr>
@@ -6043,6 +5974,9 @@
               <w:ind w:firstLine="0"/>
               <w:jc w:val="center"/>
             </w:pPr>
+            <w:r>
+              <w:t>0.8696</w:t>
+            </w:r>
           </w:p>
         </w:tc>
       </w:tr>
@@ -6128,6 +6062,9 @@
               <w:ind w:firstLine="0"/>
               <w:jc w:val="center"/>
             </w:pPr>
+            <w:r>
+              <w:t>0.8816</w:t>
+            </w:r>
           </w:p>
         </w:tc>
       </w:tr>
@@ -6213,6 +6150,9 @@
               <w:ind w:firstLine="0"/>
               <w:jc w:val="center"/>
             </w:pPr>
+            <w:r>
+              <w:t>0.9339</w:t>
+            </w:r>
           </w:p>
         </w:tc>
       </w:tr>
@@ -6308,109 +6248,9 @@
               <w:ind w:firstLine="0"/>
               <w:jc w:val="center"/>
             </w:pPr>
-          </w:p>
-        </w:tc>
-      </w:tr>
-      <w:tr>
-        <w:trPr>
-          <w:jc w:val="center"/>
-        </w:trPr>
-        <w:tc>
-          <w:tcPr>
-            <w:tcW w:w="2335" w:type="dxa"/>
-            <w:tcBorders>
-              <w:right w:val="nil"/>
-            </w:tcBorders>
-          </w:tcPr>
-          <w:p>
-            <w:pPr>
-              <w:pStyle w:val="NormalWeb"/>
-            </w:pPr>
-            <w:proofErr w:type="spellStart"/>
             <w:r>
-              <w:rPr>
-                <w:rFonts w:ascii="Times" w:hAnsi="Times"/>
-                <w:sz w:val="18"/>
-                <w:szCs w:val="18"/>
-              </w:rPr>
-              <w:t>Wh</w:t>
+              <w:t>0.9246</w:t>
             </w:r>
-            <w:proofErr w:type="spellEnd"/>
-            <w:r>
-              <w:rPr>
-                <w:rFonts w:ascii="Times" w:hAnsi="Times"/>
-                <w:sz w:val="18"/>
-                <w:szCs w:val="18"/>
-              </w:rPr>
-              <w:t xml:space="preserve"> Question </w:t>
-            </w:r>
-          </w:p>
-        </w:tc>
-        <w:tc>
-          <w:tcPr>
-            <w:tcW w:w="1209" w:type="dxa"/>
-            <w:tcBorders>
-              <w:left w:val="nil"/>
-              <w:right w:val="nil"/>
-            </w:tcBorders>
-          </w:tcPr>
-          <w:p>
-            <w:pPr>
-              <w:pStyle w:val="NormalWeb"/>
-            </w:pPr>
-            <w:r>
-              <w:rPr>
-                <w:rFonts w:ascii="Times" w:hAnsi="Times"/>
-                <w:sz w:val="18"/>
-                <w:szCs w:val="18"/>
-              </w:rPr>
-              <w:t xml:space="preserve">0.8988 </w:t>
-            </w:r>
-          </w:p>
-        </w:tc>
-        <w:tc>
-          <w:tcPr>
-            <w:tcW w:w="1276" w:type="dxa"/>
-            <w:tcBorders>
-              <w:left w:val="nil"/>
-              <w:right w:val="nil"/>
-            </w:tcBorders>
-          </w:tcPr>
-          <w:p>
-            <w:pPr>
-              <w:pStyle w:val="NormalWeb"/>
-            </w:pPr>
-            <w:r>
-              <w:rPr>
-                <w:rFonts w:ascii="Times" w:hAnsi="Times"/>
-                <w:sz w:val="18"/>
-                <w:szCs w:val="18"/>
-              </w:rPr>
-              <w:t>0.9010</w:t>
-            </w:r>
-            <w:r>
-              <w:rPr>
-                <w:rFonts w:ascii="SymbolMT" w:hAnsi="SymbolMT"/>
-                <w:sz w:val="18"/>
-                <w:szCs w:val="18"/>
-              </w:rPr>
-              <w:softHyphen/>
-            </w:r>
-          </w:p>
-        </w:tc>
-        <w:tc>
-          <w:tcPr>
-            <w:tcW w:w="1276" w:type="dxa"/>
-            <w:tcBorders>
-              <w:left w:val="nil"/>
-              <w:right w:val="nil"/>
-            </w:tcBorders>
-          </w:tcPr>
-          <w:p>
-            <w:pPr>
-              <w:ind w:firstLine="0"/>
-              <w:jc w:val="center"/>
-            </w:pPr>
           </w:p>
         </w:tc>
       </w:tr>
@@ -6435,6 +6275,102 @@
                 <w:sz w:val="18"/>
                 <w:szCs w:val="18"/>
               </w:rPr>
+              <w:t xml:space="preserve">Wh Question </w:t>
+            </w:r>
+          </w:p>
+        </w:tc>
+        <w:tc>
+          <w:tcPr>
+            <w:tcW w:w="1209" w:type="dxa"/>
+            <w:tcBorders>
+              <w:left w:val="nil"/>
+              <w:right w:val="nil"/>
+            </w:tcBorders>
+          </w:tcPr>
+          <w:p>
+            <w:pPr>
+              <w:pStyle w:val="NormalWeb"/>
+            </w:pPr>
+            <w:r>
+              <w:rPr>
+                <w:rFonts w:ascii="Times" w:hAnsi="Times"/>
+                <w:sz w:val="18"/>
+                <w:szCs w:val="18"/>
+              </w:rPr>
+              <w:t xml:space="preserve">0.8988 </w:t>
+            </w:r>
+          </w:p>
+        </w:tc>
+        <w:tc>
+          <w:tcPr>
+            <w:tcW w:w="1276" w:type="dxa"/>
+            <w:tcBorders>
+              <w:left w:val="nil"/>
+              <w:right w:val="nil"/>
+            </w:tcBorders>
+          </w:tcPr>
+          <w:p>
+            <w:pPr>
+              <w:pStyle w:val="NormalWeb"/>
+            </w:pPr>
+            <w:r>
+              <w:rPr>
+                <w:rFonts w:ascii="Times" w:hAnsi="Times"/>
+                <w:sz w:val="18"/>
+                <w:szCs w:val="18"/>
+              </w:rPr>
+              <w:t>0.9010</w:t>
+            </w:r>
+            <w:r>
+              <w:rPr>
+                <w:rFonts w:ascii="SymbolMT" w:hAnsi="SymbolMT"/>
+                <w:sz w:val="18"/>
+                <w:szCs w:val="18"/>
+              </w:rPr>
+              <w:softHyphen/>
+            </w:r>
+          </w:p>
+        </w:tc>
+        <w:tc>
+          <w:tcPr>
+            <w:tcW w:w="1276" w:type="dxa"/>
+            <w:tcBorders>
+              <w:left w:val="nil"/>
+              <w:right w:val="nil"/>
+            </w:tcBorders>
+          </w:tcPr>
+          <w:p>
+            <w:pPr>
+              <w:ind w:firstLine="0"/>
+              <w:jc w:val="center"/>
+            </w:pPr>
+            <w:r>
+              <w:t>0.9211</w:t>
+            </w:r>
+          </w:p>
+        </w:tc>
+      </w:tr>
+      <w:tr>
+        <w:trPr>
+          <w:jc w:val="center"/>
+        </w:trPr>
+        <w:tc>
+          <w:tcPr>
+            <w:tcW w:w="2335" w:type="dxa"/>
+            <w:tcBorders>
+              <w:right w:val="nil"/>
+            </w:tcBorders>
+          </w:tcPr>
+          <w:p>
+            <w:pPr>
+              <w:pStyle w:val="NormalWeb"/>
+            </w:pPr>
+            <w:r>
+              <w:rPr>
+                <w:rFonts w:ascii="Times" w:hAnsi="Times"/>
+                <w:sz w:val="18"/>
+                <w:szCs w:val="18"/>
+              </w:rPr>
               <w:t xml:space="preserve">Yes/No Question </w:t>
             </w:r>
           </w:p>
@@ -6496,6 +6432,9 @@
               <w:ind w:firstLine="0"/>
               <w:jc w:val="center"/>
             </w:pPr>
+            <w:r>
+              <w:t>0.9222</w:t>
+            </w:r>
           </w:p>
         </w:tc>
       </w:tr>
@@ -6507,15 +6446,7 @@
     </w:p>
     <w:p>
       <w:r>
-        <w:t>Use 10-point type for the name(s) of the author(s) and 9-point type for the address(</w:t>
-      </w:r>
-      <w:proofErr w:type="spellStart"/>
-      <w:r>
-        <w:t>es</w:t>
-      </w:r>
-      <w:proofErr w:type="spellEnd"/>
-      <w:r>
-        <w:t xml:space="preserve">) and the abstract. For the main text, please use 10-point type and single-line spacing. We recommend the use of Computer Modern Roman or Times. Italic type may be used to emphasize words in running text. Bold type and underlining should be avoided. </w:t>
+        <w:t xml:space="preserve">Use 10-point type for the name(s) of the author(s) and 9-point type for the address(es) and the abstract. For the main text, please use 10-point type and single-line spacing. We recommend the use of Computer Modern Roman or Times. Italic type may be used to emphasize words in running text. Bold type and underlining should be avoided. </w:t>
       </w:r>
     </w:p>
     <w:p>
@@ -6546,15 +6477,11 @@
     </w:p>
     <w:p>
       <w:r>
-        <w:t>Use 10-point type for the name(s) of the author(s) and 9-point type for the address(</w:t>
-      </w:r>
-      <w:proofErr w:type="spellStart"/>
-      <w:r>
-        <w:t>es</w:t>
-      </w:r>
-      <w:proofErr w:type="spellEnd"/>
-      <w:r>
-        <w:t xml:space="preserve">) and the abstract. For the main text, please use 10-point type and single-line spacing. We recommend the use of Computer Modern Roman or Times. Italic type may be used to emphasize words in running text. Bold type and underlining should be avoided. </w:t>
+        <w:t xml:space="preserve">Use 10-point type for the name(s) of the author(s) and 9-point type for the address(es) and the abstract. For the main text, please use 10-point type and single-line spacing. We recommend the use of Computer Modern Roman or Times. Italic type may </w:t>
+      </w:r>
+      <w:r>
+        <w:lastRenderedPageBreak/>
+        <w:t xml:space="preserve">be used to emphasize words in running text. Bold type and underlining should be avoided. </w:t>
       </w:r>
     </w:p>
     <w:p>
@@ -6563,7 +6490,6 @@
         <w:outlineLvl w:val="0"/>
       </w:pPr>
       <w:r>
-        <w:lastRenderedPageBreak/>
         <w:t>References</w:t>
       </w:r>
     </w:p>
@@ -7090,6 +7016,7 @@
         <w:rPr>
           <w:noProof/>
         </w:rPr>
+        <w:lastRenderedPageBreak/>
         <w:t>[14]</w:t>
       </w:r>
       <w:r>
@@ -7147,7 +7074,6 @@
         <w:rPr>
           <w:noProof/>
         </w:rPr>
-        <w:lastRenderedPageBreak/>
         <w:t>[16]</w:t>
       </w:r>
       <w:r>
@@ -9020,7 +8946,7 @@
 </file>
 
 <file path=customXml/itemProps1.xml><?xml version="1.0" encoding="utf-8"?>
-<ds:datastoreItem xmlns:ds="http://schemas.openxmlformats.org/officeDocument/2006/customXml" ds:itemID="{85E6A851-5051-7E4D-B5A8-620438B14CCE}">
+<ds:datastoreItem xmlns:ds="http://schemas.openxmlformats.org/officeDocument/2006/customXml" ds:itemID="{4AA1CE9F-6915-F04F-AA31-C6077D92F0FD}">
   <ds:schemaRefs>
     <ds:schemaRef ds:uri="http://schemas.openxmlformats.org/officeDocument/2006/bibliography"/>
   </ds:schemaRefs>

--- a/LNCS-Office2007/report.docx
+++ b/LNCS-Office2007/report.docx
@@ -629,429 +629,411 @@
     </w:p>
     <w:p>
       <w:pPr>
+        <w:pStyle w:val="heading20"/>
+        <w:rPr>
+          <w:lang w:val="en-AU" w:eastAsia="zh-CN"/>
+        </w:rPr>
+      </w:pPr>
+      <w:r>
+        <w:lastRenderedPageBreak/>
+        <w:t>1.1</w:t>
+      </w:r>
+      <w:r>
+        <w:t xml:space="preserve">   D</w:t>
+      </w:r>
+      <w:r>
+        <w:rPr>
+          <w:rFonts w:hint="eastAsia"/>
+          <w:lang w:eastAsia="zh-CN"/>
+        </w:rPr>
+        <w:t>a</w:t>
+      </w:r>
+      <w:r>
+        <w:rPr>
+          <w:lang w:val="en-AU" w:eastAsia="zh-CN"/>
+        </w:rPr>
+        <w:t>ta</w:t>
+      </w:r>
+    </w:p>
+    <w:p>
+      <w:pPr>
+        <w:pStyle w:val="p1a"/>
+      </w:pPr>
+      <w:r>
+        <w:t xml:space="preserve">This </w:t>
+      </w:r>
+      <w:r>
+        <w:t xml:space="preserve">data repository used in </w:t>
+      </w:r>
+      <w:r>
+        <w:t xml:space="preserve">the </w:t>
+      </w:r>
+      <w:r>
+        <w:t>following experiment is provided by the UCI website. In this repository</w:t>
+      </w:r>
+      <w:r>
+        <w:t xml:space="preserve"> </w:t>
+      </w:r>
+      <w:r>
+        <w:fldChar w:fldCharType="begin"/>
+      </w:r>
+      <w:r>
+        <w:instrText xml:space="preserve"> ADDIN EN.CITE &lt;EndNote&gt;&lt;Cite&gt;&lt;Author&gt;Freitas&lt;/Author&gt;&lt;Year&gt;2014&lt;/Year&gt;&lt;RecNum&gt;28&lt;/RecNum&gt;&lt;DisplayText&gt;[6]&lt;/DisplayText&gt;&lt;record&gt;&lt;rec-number&gt;28&lt;/rec-number&gt;&lt;foreign-keys&gt;&lt;key app="EN" db-id="wrp5zvp05zppzueewsvxvp95d5r5xpvp20wd" timestamp="1525003858"&gt;28&lt;/key&gt;&lt;/foreign-keys&gt;&lt;ref-type name="Web Page"&gt;12&lt;/ref-type&gt;&lt;contributors&gt;&lt;authors&gt;&lt;author&gt;Freitas, Fernando&lt;/author&gt;&lt;author&gt;Peres, Sarajane&lt;/author&gt;&lt;author&gt;Lima, Clodoaldo&lt;/author&gt;&lt;author&gt;Barbosa, Felipe&lt;/author&gt;&lt;/authors&gt;&lt;/contributors&gt;&lt;titles&gt;&lt;title&gt;UCI Machine Learning Repository: Grammatical Facial Expressions Data Set&lt;/title&gt;&lt;/titles&gt;&lt;dates&gt;&lt;year&gt;2014&lt;/year&gt;&lt;/dates&gt;&lt;orig-pub&gt;Archive.ics.uci.edu&lt;/orig-pub&gt;&lt;urls&gt;&lt;related-urls&gt;&lt;url&gt;https://archive.ics.uci.edu/ml/datasets/Grammatical+Facial+Expressions.&lt;/url&gt;&lt;/related-urls&gt;&lt;/urls&gt;&lt;access-date&gt;29- Apr- 2018&lt;/access-date&gt;&lt;/record&gt;&lt;/Cite&gt;&lt;/EndNote&gt;</w:instrText>
+      </w:r>
+      <w:r>
+        <w:fldChar w:fldCharType="separate"/>
+      </w:r>
+      <w:r>
+        <w:rPr>
+          <w:noProof/>
+        </w:rPr>
+        <w:t>[6]</w:t>
+      </w:r>
+      <w:r>
+        <w:fldChar w:fldCharType="end"/>
+      </w:r>
+      <w:r>
+        <w:t xml:space="preserve">, </w:t>
+      </w:r>
+      <w:r>
+        <w:t>there are 9 types of facial signs</w:t>
+      </w:r>
+      <w:r>
+        <w:t xml:space="preserve"> of 2 signers’ (Signer A and Signer B)</w:t>
+      </w:r>
+      <w:r>
+        <w:t xml:space="preserve">: Affirmative, Double Question, Negative, Wh Question, </w:t>
+      </w:r>
+      <w:r>
+        <w:t>Conditional</w:t>
+      </w:r>
+      <w:r>
+        <w:t>, Yes/No</w:t>
+      </w:r>
+      <w:r>
+        <w:t xml:space="preserve"> Question, Empathies</w:t>
+      </w:r>
+      <w:r>
+        <w:t>, Relative and To</w:t>
+      </w:r>
+      <w:r>
+        <w:t>pic. Each facial expression</w:t>
+      </w:r>
+      <w:r>
+        <w:t xml:space="preserve"> </w:t>
+      </w:r>
+      <w:r>
+        <w:t>consists</w:t>
+      </w:r>
+      <w:r>
+        <w:t xml:space="preserve"> of one data points file with timestamps and </w:t>
+      </w:r>
+      <w:r>
+        <w:t>one file with binary labels (0 or 1).</w:t>
+      </w:r>
+      <w:r>
+        <w:t xml:space="preserve"> In the data file, the x, y and z coordinators of each landmark are listed as features (columns). The labels are listed in each row for each instance.  </w:t>
+      </w:r>
+      <w:r>
+        <w:t xml:space="preserve">  </w:t>
+      </w:r>
+    </w:p>
+    <w:p>
+      <w:r>
+        <w:t>The quality and qua</w:t>
+      </w:r>
+      <w:r>
+        <w:t>ntity of data are the reasons</w:t>
+      </w:r>
+      <w:r>
+        <w:t xml:space="preserve"> to choose this repository.</w:t>
+      </w:r>
+      <w:r>
+        <w:t xml:space="preserve"> For the quality part, this dataset is complete, there is no need to clean data set; these landmarks </w:t>
+      </w:r>
+      <w:r>
+        <w:t>can be used to represent an expression</w:t>
+      </w:r>
+      <w:r>
+        <w:t xml:space="preserve"> during a time</w:t>
+      </w:r>
+      <w:r>
+        <w:t xml:space="preserve"> period</w:t>
+      </w:r>
+      <w:r>
+        <w:t xml:space="preserve">. For the quantity, </w:t>
+      </w:r>
+      <w:r>
+        <w:t xml:space="preserve">averagely, </w:t>
+      </w:r>
+      <w:r>
+        <w:t>there are</w:t>
+      </w:r>
+      <w:r>
+        <w:t xml:space="preserve"> 2500 instances can be used in training process for each expression, the 300 attributes also make the deep learning get sufficient exploration on features.</w:t>
+      </w:r>
+    </w:p>
+    <w:p>
+      <w:pPr>
+        <w:pStyle w:val="heading20"/>
+      </w:pPr>
+      <w:r>
+        <w:t>1.2</w:t>
+      </w:r>
+      <w:bookmarkStart w:id="0" w:name="_GoBack"/>
+      <w:bookmarkEnd w:id="0"/>
+      <w:r>
+        <w:t xml:space="preserve">   Related Work</w:t>
+      </w:r>
+    </w:p>
+    <w:p>
+      <w:pPr>
+        <w:pStyle w:val="p1a"/>
+      </w:pPr>
+      <w:r>
+        <w:t>There are few recent papers used</w:t>
+      </w:r>
+      <w:r>
+        <w:t xml:space="preserve"> the same data repo</w:t>
+      </w:r>
+      <w:r>
+        <w:t>sitory as this paper</w:t>
+      </w:r>
+      <w:r>
+        <w:t>.</w:t>
+      </w:r>
+      <w:r>
+        <w:t xml:space="preserve"> </w:t>
+      </w:r>
+      <w:r>
+        <w:t>Multiple Layer Perceptron</w:t>
+      </w:r>
+      <w:r>
+        <w:t xml:space="preserve"> (MLP)</w:t>
+      </w:r>
+      <w:r>
+        <w:t xml:space="preserve"> architecture is</w:t>
+      </w:r>
+      <w:r>
+        <w:t xml:space="preserve"> </w:t>
+      </w:r>
+      <w:r>
+        <w:t>firstly implemented on this repository</w:t>
+      </w:r>
+      <w:r>
+        <w:t xml:space="preserve"> by Freitas et al</w:t>
+      </w:r>
+      <w:r>
+        <w:t>.</w:t>
+      </w:r>
+      <w:r>
+        <w:t xml:space="preserve"> </w:t>
+      </w:r>
+      <w:r>
+        <w:fldChar w:fldCharType="begin"/>
+      </w:r>
+      <w:r>
+        <w:instrText xml:space="preserve"> ADDIN EN.CITE &lt;EndNote&gt;&lt;Cite&gt;&lt;Author&gt;Freitas&lt;/Author&gt;&lt;Year&gt;2014&lt;/Year&gt;&lt;RecNum&gt;17&lt;/RecNum&gt;&lt;DisplayText&gt;[2]&lt;/DisplayText&gt;&lt;record&gt;&lt;rec-number&gt;17&lt;/rec-number&gt;&lt;foreign-keys&gt;&lt;key app="EN" db-id="wrp5zvp05zppzueewsvxvp95d5r5xpvp20wd" timestamp="1523232081"&gt;17&lt;/key&gt;&lt;/foreign-keys&gt;&lt;ref-type name="Book"&gt;6&lt;/ref-type&gt;&lt;contributors&gt;&lt;authors&gt;&lt;author&gt;Fernando de Almeida Freitas&lt;/author&gt;&lt;author&gt;Sarajane Marques Peres&lt;/author&gt;&lt;author&gt;Clodoaldo Aparecido de Moraes Lima&lt;/author&gt;&lt;author&gt;Felipe Venâncio Barbosa&lt;/author&gt;&lt;/authors&gt;&lt;/contributors&gt;&lt;titles&gt;&lt;title&gt;Grammatical Facial Expressions Recognition with Machine Learning&lt;/title&gt;&lt;secondary-title&gt;2014&lt;/secondary-title&gt;&lt;short-title&gt;Grammatical Facial Expressions Recognition with Machine Learning&lt;/short-title&gt;&lt;/titles&gt;&lt;keywords&gt;&lt;keyword&gt;Grammatical Facial Expression Analysis&lt;/keyword&gt;&lt;keyword&gt;Machine Learning&lt;/keyword&gt;&lt;keyword&gt;Multilayer Perceptron&lt;/keyword&gt;&lt;keyword&gt;Sign Language&lt;/keyword&gt;&lt;/keywords&gt;&lt;dates&gt;&lt;year&gt;2014&lt;/year&gt;&lt;/dates&gt;&lt;work-type&gt;Grammatical Facial Expression Analysis; Machine Learning; Multilayer Perceptron; Sign Language;&lt;/work-type&gt;&lt;urls&gt;&lt;related-urls&gt;&lt;url&gt;https://www.aaai.org/ocs/index.php/FLAIRS/FLAIRS14/paper/view/7788/7821&lt;/url&gt;&lt;/related-urls&gt;&lt;/urls&gt;&lt;/record&gt;&lt;/Cite&gt;&lt;/EndNote&gt;</w:instrText>
+      </w:r>
+      <w:r>
+        <w:fldChar w:fldCharType="separate"/>
+      </w:r>
+      <w:r>
+        <w:rPr>
+          <w:noProof/>
+        </w:rPr>
+        <w:t>[2]</w:t>
+      </w:r>
+      <w:r>
+        <w:fldChar w:fldCharType="end"/>
+      </w:r>
+      <w:r>
+        <w:t xml:space="preserve">, they did not get very high F-score on “Negative” and “Relative” expressions, most of expressions can be recognized above 0.75 (F-score). In 2016, </w:t>
+      </w:r>
+      <w:r>
+        <w:t xml:space="preserve">by extracting the important facial points, </w:t>
+      </w:r>
+      <w:r>
+        <w:t xml:space="preserve">Bhuvan et al </w:t>
+      </w:r>
+      <w:r>
+        <w:fldChar w:fldCharType="begin"/>
+      </w:r>
+      <w:r>
+        <w:instrText xml:space="preserve"> ADDIN EN.CITE &lt;EndNote&gt;&lt;Cite&gt;&lt;Author&gt;Bhuvan&lt;/Author&gt;&lt;Year&gt;2016&lt;/Year&gt;&lt;RecNum&gt;3&lt;/RecNum&gt;&lt;DisplayText&gt;[7]&lt;/DisplayText&gt;&lt;record&gt;&lt;rec-number&gt;3&lt;/rec-number&gt;&lt;foreign-keys&gt;&lt;key app="EN" db-id="wrp5zvp05zppzueewsvxvp95d5r5xpvp20wd" timestamp="1523185220"&gt;3&lt;/key&gt;&lt;/foreign-keys&gt;&lt;ref-type name="Conference Proceedings"&gt;10&lt;/ref-type&gt;&lt;contributors&gt;&lt;authors&gt;&lt;author&gt;M. S. Bhuvan&lt;/author&gt;&lt;author&gt;D. V. Rao&lt;/author&gt;&lt;author&gt;S. Jain&lt;/author&gt;&lt;author&gt;T. S. Ashwin&lt;/author&gt;&lt;author&gt;R. M. R. Guddetti&lt;/author&gt;&lt;author&gt;S. P. Kulgod&lt;/author&gt;&lt;/authors&gt;&lt;/contributors&gt;&lt;titles&gt;&lt;title&gt;Detection and analysis model for grammatical facial expressions in sign language&lt;/title&gt;&lt;secondary-title&gt;2016 IEEE Region 10 Symposium (TENSYMP)&lt;/secondary-title&gt;&lt;alt-title&gt;2016 IEEE Region 10 Symposium (TENSYMP)&lt;/alt-title&gt;&lt;/titles&gt;&lt;pages&gt;155-160&lt;/pages&gt;&lt;keywords&gt;&lt;keyword&gt;face recognition&lt;/keyword&gt;&lt;keyword&gt;handicapped aids&lt;/keyword&gt;&lt;keyword&gt;human computer interaction&lt;/keyword&gt;&lt;keyword&gt;image classification&lt;/keyword&gt;&lt;keyword&gt;learning (artificial intelligence)&lt;/keyword&gt;&lt;keyword&gt;sign language recognition&lt;/keyword&gt;&lt;keyword&gt;smart phones&lt;/keyword&gt;&lt;keyword&gt;Kinect&lt;/keyword&gt;&lt;keyword&gt;binary classification problem&lt;/keyword&gt;&lt;keyword&gt;computer interaction&lt;/keyword&gt;&lt;keyword&gt;deaf&lt;/keyword&gt;&lt;keyword&gt;decision making&lt;/keyword&gt;&lt;keyword&gt;facial points&lt;/keyword&gt;&lt;keyword&gt;grammatical facial expression detection&lt;/keyword&gt;&lt;keyword&gt;machine learning algorithms&lt;/keyword&gt;&lt;keyword&gt;sign language&lt;/keyword&gt;&lt;keyword&gt;user dependent model&lt;/keyword&gt;&lt;keyword&gt;user independent model&lt;/keyword&gt;&lt;keyword&gt;Assistive technology&lt;/keyword&gt;&lt;keyword&gt;Gesture recognition&lt;/keyword&gt;&lt;keyword&gt;Manuals&lt;/keyword&gt;&lt;keyword&gt;Regions&lt;/keyword&gt;&lt;keyword&gt;Vegetation&lt;/keyword&gt;&lt;keyword&gt;Videos&lt;/keyword&gt;&lt;/keywords&gt;&lt;dates&gt;&lt;year&gt;2016&lt;/year&gt;&lt;pub-dates&gt;&lt;date&gt;9-11 May 2016&lt;/date&gt;&lt;/pub-dates&gt;&lt;/dates&gt;&lt;urls&gt;&lt;/urls&gt;&lt;electronic-resource-num&gt;10.1109/TENCONSpring.2016.7519396&lt;/electronic-resource-num&gt;&lt;/record&gt;&lt;/Cite&gt;&lt;/EndNote&gt;</w:instrText>
+      </w:r>
+      <w:r>
+        <w:fldChar w:fldCharType="separate"/>
+      </w:r>
+      <w:r>
+        <w:rPr>
+          <w:noProof/>
+        </w:rPr>
+        <w:t>[7]</w:t>
+      </w:r>
+      <w:r>
+        <w:fldChar w:fldCharType="end"/>
+      </w:r>
+      <w:r>
+        <w:t xml:space="preserve"> improved the F-score of MLP model to above 0.89.</w:t>
+      </w:r>
+      <w:r>
+        <w:t xml:space="preserve"> </w:t>
+      </w:r>
+      <w:r>
+        <w:t>In 2017</w:t>
+      </w:r>
+      <w:r>
+        <w:t xml:space="preserve">, </w:t>
+      </w:r>
+      <w:r>
+        <w:t xml:space="preserve">a </w:t>
+      </w:r>
+      <w:r>
+        <w:t>deep learning architecture, Convolutional Neural Network (CNN) is used by Walawalkar and Devesh</w:t>
+      </w:r>
+      <w:r>
+        <w:t xml:space="preserve"> </w:t>
+      </w:r>
+      <w:r>
+        <w:fldChar w:fldCharType="begin"/>
+      </w:r>
+      <w:r>
+        <w:instrText xml:space="preserve"> ADDIN EN.CITE &lt;EndNote&gt;&lt;Cite&gt;&lt;Author&gt;Walawalkar&lt;/Author&gt;&lt;Year&gt;2017&lt;/Year&gt;&lt;RecNum&gt;1&lt;/RecNum&gt;&lt;DisplayText&gt;[1]&lt;/DisplayText&gt;&lt;record&gt;&lt;rec-number&gt;1&lt;/rec-number&gt;&lt;foreign-keys&gt;&lt;key app="EN" db-id="wrp5zvp05zppzueewsvxvp95d5r5xpvp20wd" timestamp="1523184939"&gt;1&lt;/key&gt;&lt;/foreign-keys&gt;&lt;ref-type name="Electronic Article"&gt;43&lt;/ref-type&gt;&lt;contributors&gt;&lt;authors&gt;&lt;author&gt;Walawalkar, Devesh&lt;/author&gt;&lt;/authors&gt;&lt;/contributors&gt;&lt;titles&gt;&lt;title&gt;Grammatical facial expression recognition using customized deep neural network architecture&lt;/title&gt;&lt;secondary-title&gt;ArXiv e-prints&lt;/secondary-title&gt;&lt;/titles&gt;&lt;periodical&gt;&lt;full-title&gt;ArXiv e-prints&lt;/full-title&gt;&lt;/periodical&gt;&lt;volume&gt;1711&lt;/volume&gt;&lt;keywords&gt;&lt;keyword&gt;Computer Science - Computer Vision and Pattern Recognition&lt;/keyword&gt;&lt;/keywords&gt;&lt;dates&gt;&lt;year&gt;2017&lt;/year&gt;&lt;pub-dates&gt;&lt;date&gt;November 1, 2017&lt;/date&gt;&lt;/pub-dates&gt;&lt;/dates&gt;&lt;urls&gt;&lt;related-urls&gt;&lt;url&gt;http://adsabs.harvard.edu/abs/2017arXiv171106303W&lt;/url&gt;&lt;/related-urls&gt;&lt;/urls&gt;&lt;/record&gt;&lt;/Cite&gt;&lt;/EndNote&gt;</w:instrText>
+      </w:r>
+      <w:r>
+        <w:fldChar w:fldCharType="separate"/>
+      </w:r>
+      <w:r>
+        <w:rPr>
+          <w:noProof/>
+        </w:rPr>
+        <w:t>[1]</w:t>
+      </w:r>
+      <w:r>
+        <w:fldChar w:fldCharType="end"/>
+      </w:r>
+      <w:r>
+        <w:t xml:space="preserve">; their model has very good performance on each facial expression, all of expressions can have over 0.94 of F-score. </w:t>
+      </w:r>
+      <w:r>
+        <w:t xml:space="preserve">  </w:t>
+      </w:r>
+    </w:p>
+    <w:p>
+      <w:r>
+        <w:t>There is no paper found that used the LSTM</w:t>
+      </w:r>
+      <w:r>
+        <w:t>/RNN</w:t>
+      </w:r>
+      <w:r>
+        <w:t xml:space="preserve"> to recognize </w:t>
+      </w:r>
+      <w:r>
+        <w:t>this repository</w:t>
+      </w:r>
+      <w:r>
+        <w:t xml:space="preserve">, but there </w:t>
+      </w:r>
+      <w:r>
+        <w:t xml:space="preserve">are </w:t>
+      </w:r>
+      <w:r>
+        <w:t xml:space="preserve">two </w:t>
+      </w:r>
+      <w:r>
+        <w:t>papers</w:t>
+      </w:r>
+      <w:r>
+        <w:t xml:space="preserve"> found used LSTM to train the</w:t>
+      </w:r>
+      <w:r>
+        <w:t xml:space="preserve"> similar facial</w:t>
+      </w:r>
+      <w:r>
+        <w:t xml:space="preserve"> landmarks</w:t>
+      </w:r>
+      <w:r>
+        <w:t>.</w:t>
+      </w:r>
+      <w:r>
+        <w:t xml:space="preserve"> In Behzed and Mohammad’s research</w:t>
+      </w:r>
+      <w:r>
+        <w:fldChar w:fldCharType="begin"/>
+      </w:r>
+      <w:r>
+        <w:instrText xml:space="preserve"> ADDIN EN.CITE &lt;EndNote&gt;&lt;Cite&gt;&lt;Author&gt;Hasani&lt;/Author&gt;&lt;Year&gt;2017&lt;/Year&gt;&lt;RecNum&gt;34&lt;/RecNum&gt;&lt;DisplayText&gt;[8]&lt;/DisplayText&gt;&lt;record&gt;&lt;rec-number&gt;34&lt;/rec-number&gt;&lt;foreign-keys&gt;&lt;key app="EN" db-id="wrp5zvp05zppzueewsvxvp95d5r5xpvp20wd" timestamp="1526723802"&gt;34&lt;/key&gt;&lt;/foreign-keys&gt;&lt;ref-type name="Electronic Article"&gt;43&lt;/ref-type&gt;&lt;contributors&gt;&lt;authors&gt;&lt;author&gt;Hasani, Behzad&lt;/author&gt;&lt;author&gt;Mahoor, Mohammad H.&lt;/author&gt;&lt;/authors&gt;&lt;/contributors&gt;&lt;titles&gt;&lt;title&gt;Facial Expression Recognition Using Enhanced Deep 3D Convolutional Neural Networks&lt;/title&gt;&lt;secondary-title&gt;ArXiv e-prints&lt;/secondary-title&gt;&lt;/titles&gt;&lt;periodical&gt;&lt;full-title&gt;ArXiv e-prints&lt;/full-title&gt;&lt;/periodical&gt;&lt;keywords&gt;&lt;keyword&gt;Computer Science - Computer Vision and Pattern Recognition&lt;/keyword&gt;&lt;/keywords&gt;&lt;dates&gt;&lt;year&gt;2017&lt;/year&gt;&lt;pub-dates&gt;&lt;date&gt;May 01, 2017&lt;/date&gt;&lt;/pub-dates&gt;&lt;/dates&gt;&lt;urls&gt;&lt;related-urls&gt;&lt;url&gt;https://ui.adsabs.harvard.edu/#abs/2017arXiv170507871H&lt;/url&gt;&lt;/related-urls&gt;&lt;/urls&gt;&lt;/record&gt;&lt;/Cite&gt;&lt;/EndNote&gt;</w:instrText>
+      </w:r>
+      <w:r>
+        <w:fldChar w:fldCharType="separate"/>
+      </w:r>
+      <w:r>
+        <w:rPr>
+          <w:noProof/>
+        </w:rPr>
+        <w:t>[8]</w:t>
+      </w:r>
+      <w:r>
+        <w:fldChar w:fldCharType="end"/>
+      </w:r>
+      <w:r>
+        <w:t>, they used the CNN to extract landmarks from videos, then they used LSTM to memories</w:t>
+      </w:r>
+      <w:r>
+        <w:t xml:space="preserve"> and train</w:t>
+      </w:r>
+      <w:r>
+        <w:t xml:space="preserve"> the landmarks</w:t>
+      </w:r>
+      <w:r>
+        <w:t xml:space="preserve">; their final model can successfully recognize variety facial expressions from 4 data repositories. </w:t>
+      </w:r>
+      <w:r>
+        <w:t>Alex</w:t>
+      </w:r>
+      <w:r>
+        <w:t xml:space="preserve"> et al</w:t>
+      </w:r>
+      <w:r>
+        <w:t xml:space="preserve"> </w:t>
+      </w:r>
+      <w:r>
+        <w:fldChar w:fldCharType="begin"/>
+      </w:r>
+      <w:r>
+        <w:instrText xml:space="preserve"> ADDIN EN.CITE &lt;EndNote&gt;&lt;Cite&gt;&lt;Author&gt;Graves&lt;/Author&gt;&lt;Year&gt;2008&lt;/Year&gt;&lt;RecNum&gt;33&lt;/RecNum&gt;&lt;DisplayText&gt;[9]&lt;/DisplayText&gt;&lt;record&gt;&lt;rec-number&gt;33&lt;/rec-number&gt;&lt;foreign-keys&gt;&lt;key app="EN" db-id="wrp5zvp05zppzueewsvxvp95d5r5xpvp20wd" timestamp="1526723690"&gt;33&lt;/key&gt;&lt;/foreign-keys&gt;&lt;ref-type name="Conference Proceedings"&gt;10&lt;/ref-type&gt;&lt;contributors&gt;&lt;authors&gt;&lt;author&gt;Graves, Alex&lt;/author&gt;&lt;author&gt;Schmidhuber, Jürgen&lt;/author&gt;&lt;author&gt;Mayer, Christoph&lt;/author&gt;&lt;author&gt;Wimmer, Matthias&lt;/author&gt;&lt;author&gt;Radig, Bernd&lt;/author&gt;&lt;/authors&gt;&lt;/contributors&gt;&lt;titles&gt;&lt;title&gt;Facial Expression Recognition with Recurrent Neural Networks&lt;/title&gt;&lt;/titles&gt;&lt;dates&gt;&lt;year&gt;2008&lt;/year&gt;&lt;/dates&gt;&lt;urls&gt;&lt;/urls&gt;&lt;/record&gt;&lt;/Cite&gt;&lt;/EndNote&gt;</w:instrText>
+      </w:r>
+      <w:r>
+        <w:fldChar w:fldCharType="separate"/>
+      </w:r>
+      <w:r>
+        <w:rPr>
+          <w:noProof/>
+        </w:rPr>
+        <w:t>[9]</w:t>
+      </w:r>
+      <w:r>
+        <w:fldChar w:fldCharType="end"/>
+      </w:r>
+      <w:r>
+        <w:t xml:space="preserve"> used unidirectional LSTM for 116 facial landmarks, the final expression recognition mean error rate is 18.2 </w:t>
+      </w:r>
+      <w:r>
+        <w:sym w:font="Symbol" w:char="F0B1"/>
+      </w:r>
+      <w:r>
+        <w:t xml:space="preserve"> 0.6%. </w:t>
+      </w:r>
+    </w:p>
+    <w:p>
+      <w:pPr>
         <w:pStyle w:val="heading10"/>
         <w:outlineLvl w:val="0"/>
-        <w:rPr>
-          <w:lang w:val="en-AU" w:eastAsia="zh-CN"/>
-        </w:rPr>
-      </w:pPr>
-      <w:r>
-        <w:lastRenderedPageBreak/>
-        <w:t>2   D</w:t>
-      </w:r>
-      <w:r>
-        <w:rPr>
-          <w:rFonts w:hint="eastAsia"/>
-          <w:lang w:eastAsia="zh-CN"/>
-        </w:rPr>
-        <w:t>a</w:t>
-      </w:r>
-      <w:r>
-        <w:rPr>
-          <w:lang w:val="en-AU" w:eastAsia="zh-CN"/>
-        </w:rPr>
-        <w:t>ta</w:t>
-      </w:r>
-    </w:p>
-    <w:p>
-      <w:pPr>
-        <w:pStyle w:val="p1a"/>
-      </w:pPr>
-      <w:r>
-        <w:t xml:space="preserve">This </w:t>
-      </w:r>
-      <w:r>
-        <w:t xml:space="preserve">data repository used in </w:t>
-      </w:r>
-      <w:r>
-        <w:t xml:space="preserve">the </w:t>
-      </w:r>
-      <w:r>
-        <w:t>following experiment is provided by the UCI website. In this repository</w:t>
-      </w:r>
-      <w:r>
-        <w:t xml:space="preserve"> </w:t>
-      </w:r>
-      <w:r>
-        <w:fldChar w:fldCharType="begin"/>
-      </w:r>
-      <w:r>
-        <w:instrText xml:space="preserve"> ADDIN EN.CITE &lt;EndNote&gt;&lt;Cite&gt;&lt;Author&gt;Freitas&lt;/Author&gt;&lt;Year&gt;2014&lt;/Year&gt;&lt;RecNum&gt;28&lt;/RecNum&gt;&lt;DisplayText&gt;[6]&lt;/DisplayText&gt;&lt;record&gt;&lt;rec-number&gt;28&lt;/rec-number&gt;&lt;foreign-keys&gt;&lt;key app="EN" db-id="wrp5zvp05zppzueewsvxvp95d5r5xpvp20wd" timestamp="1525003858"&gt;28&lt;/key&gt;&lt;/foreign-keys&gt;&lt;ref-type name="Web Page"&gt;12&lt;/ref-type&gt;&lt;contributors&gt;&lt;authors&gt;&lt;author&gt;Freitas, Fernando&lt;/author&gt;&lt;author&gt;Peres, Sarajane&lt;/author&gt;&lt;author&gt;Lima, Clodoaldo&lt;/author&gt;&lt;author&gt;Barbosa, Felipe&lt;/author&gt;&lt;/authors&gt;&lt;/contributors&gt;&lt;titles&gt;&lt;title&gt;UCI Machine Learning Repository: Grammatical Facial Expressions Data Set&lt;/title&gt;&lt;/titles&gt;&lt;dates&gt;&lt;year&gt;2014&lt;/year&gt;&lt;/dates&gt;&lt;orig-pub&gt;Archive.ics.uci.edu&lt;/orig-pub&gt;&lt;urls&gt;&lt;related-urls&gt;&lt;url&gt;https://archive.ics.uci.edu/ml/datasets/Grammatical+Facial+Expressions.&lt;/url&gt;&lt;/related-urls&gt;&lt;/urls&gt;&lt;access-date&gt;29- Apr- 2018&lt;/access-date&gt;&lt;/record&gt;&lt;/Cite&gt;&lt;/EndNote&gt;</w:instrText>
-      </w:r>
-      <w:r>
-        <w:fldChar w:fldCharType="separate"/>
-      </w:r>
-      <w:r>
-        <w:rPr>
-          <w:noProof/>
-        </w:rPr>
-        <w:t>[6]</w:t>
-      </w:r>
-      <w:r>
-        <w:fldChar w:fldCharType="end"/>
-      </w:r>
-      <w:r>
-        <w:t xml:space="preserve">, </w:t>
-      </w:r>
-      <w:r>
-        <w:t>there are 9 types of facial signs</w:t>
-      </w:r>
-      <w:r>
-        <w:t xml:space="preserve"> of 2 signers’ (Signer A and Signer B)</w:t>
-      </w:r>
-      <w:r>
-        <w:t xml:space="preserve">: Affirmative, Double Question, Negative, Wh Question, </w:t>
-      </w:r>
-      <w:r>
-        <w:t>Conditional</w:t>
-      </w:r>
-      <w:r>
-        <w:t>, Yes/No</w:t>
-      </w:r>
-      <w:r>
-        <w:t xml:space="preserve"> Question, Empathies</w:t>
-      </w:r>
-      <w:r>
-        <w:t>, Relative and To</w:t>
-      </w:r>
-      <w:r>
-        <w:t>pic. Each facial expression</w:t>
-      </w:r>
-      <w:r>
-        <w:t xml:space="preserve"> </w:t>
-      </w:r>
-      <w:r>
-        <w:t>consists</w:t>
-      </w:r>
-      <w:r>
-        <w:t xml:space="preserve"> of one data points file with timestamps and </w:t>
-      </w:r>
-      <w:r>
-        <w:t>one file with binary labels (0 or 1).</w:t>
-      </w:r>
-      <w:r>
-        <w:t xml:space="preserve"> In the data file, the x, y and z coordinators of each landmark are listed as features (columns). The labels are listed in each row for each instance.  </w:t>
-      </w:r>
-      <w:r>
-        <w:t xml:space="preserve">  </w:t>
-      </w:r>
-    </w:p>
-    <w:p>
-      <w:r>
-        <w:t>The quality and qua</w:t>
-      </w:r>
-      <w:r>
-        <w:t>ntity of data are the reasons</w:t>
-      </w:r>
-      <w:r>
-        <w:t xml:space="preserve"> to choose this repository.</w:t>
-      </w:r>
-      <w:r>
-        <w:t xml:space="preserve"> For the quality part, this dataset is complete, there is no need to clean data set; these landmarks </w:t>
-      </w:r>
-      <w:r>
-        <w:t>can be used to represent an expression</w:t>
-      </w:r>
-      <w:r>
-        <w:t xml:space="preserve"> during a time</w:t>
-      </w:r>
-      <w:r>
-        <w:t xml:space="preserve"> period</w:t>
-      </w:r>
-      <w:r>
-        <w:t xml:space="preserve">. For the quantity, </w:t>
-      </w:r>
-      <w:r>
-        <w:t xml:space="preserve">averagely, </w:t>
-      </w:r>
-      <w:r>
-        <w:t>there are</w:t>
-      </w:r>
-      <w:r>
-        <w:t xml:space="preserve"> 2500 instances can be used in training process for each expression, the 300 attributes also make the deep learning get sufficient exploration on features.</w:t>
-      </w:r>
-    </w:p>
-    <w:p>
-      <w:pPr>
-        <w:pStyle w:val="heading10"/>
-        <w:outlineLvl w:val="0"/>
-      </w:pPr>
-      <w:r>
-        <w:t>3   Related Work</w:t>
-      </w:r>
-    </w:p>
-    <w:p>
-      <w:pPr>
-        <w:pStyle w:val="p1a"/>
-      </w:pPr>
-      <w:r>
-        <w:t>There are few recent papers used</w:t>
-      </w:r>
-      <w:r>
-        <w:t xml:space="preserve"> the same data repo</w:t>
-      </w:r>
-      <w:r>
-        <w:t>sitory as this paper</w:t>
-      </w:r>
-      <w:r>
-        <w:t>.</w:t>
-      </w:r>
-      <w:r>
-        <w:t xml:space="preserve"> </w:t>
-      </w:r>
-      <w:r>
-        <w:t>Multiple Layer Perceptron</w:t>
-      </w:r>
-      <w:r>
-        <w:t xml:space="preserve"> (MLP)</w:t>
-      </w:r>
-      <w:r>
-        <w:t xml:space="preserve"> architecture is</w:t>
-      </w:r>
-      <w:r>
-        <w:t xml:space="preserve"> </w:t>
-      </w:r>
-      <w:r>
-        <w:t>firstly implemented on this repository</w:t>
-      </w:r>
-      <w:r>
-        <w:t xml:space="preserve"> by Freitas et al</w:t>
-      </w:r>
-      <w:r>
-        <w:t>.</w:t>
-      </w:r>
-      <w:r>
-        <w:t xml:space="preserve"> </w:t>
-      </w:r>
-      <w:r>
-        <w:fldChar w:fldCharType="begin"/>
-      </w:r>
-      <w:r>
-        <w:instrText xml:space="preserve"> ADDIN EN.CITE &lt;EndNote&gt;&lt;Cite&gt;&lt;Author&gt;Freitas&lt;/Author&gt;&lt;Year&gt;2014&lt;/Year&gt;&lt;RecNum&gt;17&lt;/RecNum&gt;&lt;DisplayText&gt;[2]&lt;/DisplayText&gt;&lt;record&gt;&lt;rec-number&gt;17&lt;/rec-number&gt;&lt;foreign-keys&gt;&lt;key app="EN" db-id="wrp5zvp05zppzueewsvxvp95d5r5xpvp20wd" timestamp="1523232081"&gt;17&lt;/key&gt;&lt;/foreign-keys&gt;&lt;ref-type name="Book"&gt;6&lt;/ref-type&gt;&lt;contributors&gt;&lt;authors&gt;&lt;author&gt;Fernando de Almeida Freitas&lt;/author&gt;&lt;author&gt;Sarajane Marques Peres&lt;/author&gt;&lt;author&gt;Clodoaldo Aparecido de Moraes Lima&lt;/author&gt;&lt;author&gt;Felipe Venâncio Barbosa&lt;/author&gt;&lt;/authors&gt;&lt;/contributors&gt;&lt;titles&gt;&lt;title&gt;Grammatical Facial Expressions Recognition with Machine Learning&lt;/title&gt;&lt;secondary-title&gt;2014&lt;/secondary-title&gt;&lt;short-title&gt;Grammatical Facial Expressions Recognition with Machine Learning&lt;/short-title&gt;&lt;/titles&gt;&lt;keywords&gt;&lt;keyword&gt;Grammatical Facial Expression Analysis&lt;/keyword&gt;&lt;keyword&gt;Machine Learning&lt;/keyword&gt;&lt;keyword&gt;Multilayer Perceptron&lt;/keyword&gt;&lt;keyword&gt;Sign Language&lt;/keyword&gt;&lt;/keywords&gt;&lt;dates&gt;&lt;year&gt;2014&lt;/year&gt;&lt;/dates&gt;&lt;work-type&gt;Grammatical Facial Expression Analysis; Machine Learning; Multilayer Perceptron; Sign Language;&lt;/work-type&gt;&lt;urls&gt;&lt;related-urls&gt;&lt;url&gt;https://www.aaai.org/ocs/index.php/FLAIRS/FLAIRS14/paper/view/7788/7821&lt;/url&gt;&lt;/related-urls&gt;&lt;/urls&gt;&lt;/record&gt;&lt;/Cite&gt;&lt;/EndNote&gt;</w:instrText>
-      </w:r>
-      <w:r>
-        <w:fldChar w:fldCharType="separate"/>
-      </w:r>
-      <w:r>
-        <w:rPr>
-          <w:noProof/>
-        </w:rPr>
-        <w:t>[2]</w:t>
-      </w:r>
-      <w:r>
-        <w:fldChar w:fldCharType="end"/>
-      </w:r>
-      <w:r>
-        <w:t xml:space="preserve">, they did not get very high F-score on “Negative” and “Relative” expressions, most of expressions can be recognized above 0.75 (F-score). In 2016, </w:t>
-      </w:r>
-      <w:r>
-        <w:t xml:space="preserve">by extracting the important facial points, </w:t>
-      </w:r>
-      <w:r>
-        <w:t xml:space="preserve">Bhuvan et al </w:t>
-      </w:r>
-      <w:r>
-        <w:fldChar w:fldCharType="begin"/>
-      </w:r>
-      <w:r>
-        <w:instrText xml:space="preserve"> ADDIN EN.CITE &lt;EndNote&gt;&lt;Cite&gt;&lt;Author&gt;Bhuvan&lt;/Author&gt;&lt;Year&gt;2016&lt;/Year&gt;&lt;RecNum&gt;3&lt;/RecNum&gt;&lt;DisplayText&gt;[7]&lt;/DisplayText&gt;&lt;record&gt;&lt;rec-number&gt;3&lt;/rec-number&gt;&lt;foreign-keys&gt;&lt;key app="EN" db-id="wrp5zvp05zppzueewsvxvp95d5r5xpvp20wd" timestamp="1523185220"&gt;3&lt;/key&gt;&lt;/foreign-keys&gt;&lt;ref-type name="Conference Proceedings"&gt;10&lt;/ref-type&gt;&lt;contributors&gt;&lt;authors&gt;&lt;author&gt;M. S. Bhuvan&lt;/author&gt;&lt;author&gt;D. V. Rao&lt;/author&gt;&lt;author&gt;S. Jain&lt;/author&gt;&lt;author&gt;T. S. Ashwin&lt;/author&gt;&lt;author&gt;R. M. R. Guddetti&lt;/author&gt;&lt;author&gt;S. P. Kulgod&lt;/author&gt;&lt;/authors&gt;&lt;/contributors&gt;&lt;titles&gt;&lt;title&gt;Detection and analysis model for grammatical facial expressions in sign language&lt;/title&gt;&lt;secondary-title&gt;2016 IEEE Region 10 Symposium (TENSYMP)&lt;/secondary-title&gt;&lt;alt-title&gt;2016 IEEE Region 10 Symposium (TENSYMP)&lt;/alt-title&gt;&lt;/titles&gt;&lt;pages&gt;155-160&lt;/pages&gt;&lt;keywords&gt;&lt;keyword&gt;face recognition&lt;/keyword&gt;&lt;keyword&gt;handicapped aids&lt;/keyword&gt;&lt;keyword&gt;human computer interaction&lt;/keyword&gt;&lt;keyword&gt;image classification&lt;/keyword&gt;&lt;keyword&gt;learning (artificial intelligence)&lt;/keyword&gt;&lt;keyword&gt;sign language recognition&lt;/keyword&gt;&lt;keyword&gt;smart phones&lt;/keyword&gt;&lt;keyword&gt;Kinect&lt;/keyword&gt;&lt;keyword&gt;binary classification problem&lt;/keyword&gt;&lt;keyword&gt;computer interaction&lt;/keyword&gt;&lt;keyword&gt;deaf&lt;/keyword&gt;&lt;keyword&gt;decision making&lt;/keyword&gt;&lt;keyword&gt;facial points&lt;/keyword&gt;&lt;keyword&gt;grammatical facial expression detection&lt;/keyword&gt;&lt;keyword&gt;machine learning algorithms&lt;/keyword&gt;&lt;keyword&gt;sign language&lt;/keyword&gt;&lt;keyword&gt;user dependent model&lt;/keyword&gt;&lt;keyword&gt;user independent model&lt;/keyword&gt;&lt;keyword&gt;Assistive technology&lt;/keyword&gt;&lt;keyword&gt;Gesture recognition&lt;/keyword&gt;&lt;keyword&gt;Manuals&lt;/keyword&gt;&lt;keyword&gt;Regions&lt;/keyword&gt;&lt;keyword&gt;Vegetation&lt;/keyword&gt;&lt;keyword&gt;Videos&lt;/keyword&gt;&lt;/keywords&gt;&lt;dates&gt;&lt;year&gt;2016&lt;/year&gt;&lt;pub-dates&gt;&lt;date&gt;9-11 May 2016&lt;/date&gt;&lt;/pub-dates&gt;&lt;/dates&gt;&lt;urls&gt;&lt;/urls&gt;&lt;electronic-resource-num&gt;10.1109/TENCONSpring.2016.7519396&lt;/electronic-resource-num&gt;&lt;/record&gt;&lt;/Cite&gt;&lt;/EndNote&gt;</w:instrText>
-      </w:r>
-      <w:r>
-        <w:fldChar w:fldCharType="separate"/>
-      </w:r>
-      <w:r>
-        <w:rPr>
-          <w:noProof/>
-        </w:rPr>
-        <w:t>[7]</w:t>
-      </w:r>
-      <w:r>
-        <w:fldChar w:fldCharType="end"/>
-      </w:r>
-      <w:r>
-        <w:t xml:space="preserve"> improved the F-score of MLP model to above 0.89.</w:t>
-      </w:r>
-      <w:r>
-        <w:t xml:space="preserve"> </w:t>
-      </w:r>
-      <w:r>
-        <w:t>In 2017</w:t>
-      </w:r>
-      <w:r>
-        <w:t xml:space="preserve">, </w:t>
-      </w:r>
-      <w:r>
-        <w:t xml:space="preserve">a </w:t>
-      </w:r>
-      <w:r>
-        <w:t>deep learning architecture, Convolutional Neural Network (CNN) is used by Walawalkar and Devesh</w:t>
-      </w:r>
-      <w:r>
-        <w:t xml:space="preserve"> </w:t>
-      </w:r>
-      <w:r>
-        <w:fldChar w:fldCharType="begin"/>
-      </w:r>
-      <w:r>
-        <w:instrText xml:space="preserve"> ADDIN EN.CITE &lt;EndNote&gt;&lt;Cite&gt;&lt;Author&gt;Walawalkar&lt;/Author&gt;&lt;Year&gt;2017&lt;/Year&gt;&lt;RecNum&gt;1&lt;/RecNum&gt;&lt;DisplayText&gt;[1]&lt;/DisplayText&gt;&lt;record&gt;&lt;rec-number&gt;1&lt;/rec-number&gt;&lt;foreign-keys&gt;&lt;key app="EN" db-id="wrp5zvp05zppzueewsvxvp95d5r5xpvp20wd" timestamp="1523184939"&gt;1&lt;/key&gt;&lt;/foreign-keys&gt;&lt;ref-type name="Electronic Article"&gt;43&lt;/ref-type&gt;&lt;contributors&gt;&lt;authors&gt;&lt;author&gt;Walawalkar, Devesh&lt;/author&gt;&lt;/authors&gt;&lt;/contributors&gt;&lt;titles&gt;&lt;title&gt;Grammatical facial expression recognition using customized deep neural network architecture&lt;/title&gt;&lt;secondary-title&gt;ArXiv e-prints&lt;/secondary-title&gt;&lt;/titles&gt;&lt;periodical&gt;&lt;full-title&gt;ArXiv e-prints&lt;/full-title&gt;&lt;/periodical&gt;&lt;volume&gt;1711&lt;/volume&gt;&lt;keywords&gt;&lt;keyword&gt;Computer Science - Computer Vision and Pattern Recognition&lt;/keyword&gt;&lt;/keywords&gt;&lt;dates&gt;&lt;year&gt;2017&lt;/year&gt;&lt;pub-dates&gt;&lt;date&gt;November 1, 2017&lt;/date&gt;&lt;/pub-dates&gt;&lt;/dates&gt;&lt;urls&gt;&lt;related-urls&gt;&lt;url&gt;http://adsabs.harvard.edu/abs/2017arXiv171106303W&lt;/url&gt;&lt;/related-urls&gt;&lt;/urls&gt;&lt;/record&gt;&lt;/Cite&gt;&lt;/EndNote&gt;</w:instrText>
-      </w:r>
-      <w:r>
-        <w:fldChar w:fldCharType="separate"/>
-      </w:r>
-      <w:r>
-        <w:rPr>
-          <w:noProof/>
-        </w:rPr>
-        <w:t>[1]</w:t>
-      </w:r>
-      <w:r>
-        <w:fldChar w:fldCharType="end"/>
-      </w:r>
-      <w:r>
-        <w:t xml:space="preserve">; their model has very good performance on each facial expression, all of expressions can have over 0.94 of F-score. </w:t>
-      </w:r>
-      <w:r>
-        <w:t xml:space="preserve">  </w:t>
-      </w:r>
-    </w:p>
-    <w:p>
-      <w:r>
-        <w:t>There is no paper found that used the LSTM</w:t>
-      </w:r>
-      <w:r>
-        <w:t>/RNN</w:t>
-      </w:r>
-      <w:r>
-        <w:t xml:space="preserve"> to recognize the facial expressions of this repository</w:t>
-      </w:r>
-      <w:r>
-        <w:t xml:space="preserve">, but there </w:t>
-      </w:r>
-      <w:r>
-        <w:t xml:space="preserve">are </w:t>
-      </w:r>
-      <w:r>
-        <w:t xml:space="preserve">two </w:t>
-      </w:r>
-      <w:r>
-        <w:t>papers</w:t>
-      </w:r>
-      <w:r>
-        <w:t xml:space="preserve"> found used LSTM to train the</w:t>
-      </w:r>
-      <w:r>
-        <w:t xml:space="preserve"> similar facial</w:t>
-      </w:r>
-      <w:r>
-        <w:t xml:space="preserve"> landmarks</w:t>
-      </w:r>
-      <w:r>
-        <w:t>.</w:t>
-      </w:r>
-      <w:r>
-        <w:t xml:space="preserve"> In Behzed and Mohammad’s research</w:t>
-      </w:r>
-      <w:r>
-        <w:fldChar w:fldCharType="begin"/>
-      </w:r>
-      <w:r>
-        <w:instrText xml:space="preserve"> ADDIN EN.CITE &lt;EndNote&gt;&lt;Cite&gt;&lt;Author&gt;Hasani&lt;/Author&gt;&lt;Year&gt;2017&lt;/Year&gt;&lt;RecNum&gt;34&lt;/RecNum&gt;&lt;DisplayText&gt;[8]&lt;/DisplayText&gt;&lt;record&gt;&lt;rec-number&gt;34&lt;/rec-number&gt;&lt;foreign-keys&gt;&lt;key app="EN" db-id="wrp5zvp05zppzueewsvxvp95d5r5xpvp20wd" timestamp="1526723802"&gt;34&lt;/key&gt;&lt;/foreign-keys&gt;&lt;ref-type name="Electronic Article"&gt;43&lt;/ref-type&gt;&lt;contributors&gt;&lt;authors&gt;&lt;author&gt;Hasani, Behzad&lt;/author&gt;&lt;author&gt;Mahoor, Mohammad H.&lt;/author&gt;&lt;/authors&gt;&lt;/contributors&gt;&lt;titles&gt;&lt;title&gt;Facial Expression Recognition Using Enhanced Deep 3D Convolutional Neural Networks&lt;/title&gt;&lt;secondary-title&gt;ArXiv e-prints&lt;/secondary-title&gt;&lt;/titles&gt;&lt;periodical&gt;&lt;full-title&gt;ArXiv e-prints&lt;/full-title&gt;&lt;/periodical&gt;&lt;keywords&gt;&lt;keyword&gt;Computer Science - Computer Vision and Pattern Recognition&lt;/keyword&gt;&lt;/keywords&gt;&lt;dates&gt;&lt;year&gt;2017&lt;/year&gt;&lt;pub-dates&gt;&lt;date&gt;May 01, 2017&lt;/date&gt;&lt;/pub-dates&gt;&lt;/dates&gt;&lt;urls&gt;&lt;related-urls&gt;&lt;url&gt;https://ui.adsabs.harvard.edu/#abs/2017arXiv170507871H&lt;/url&gt;&lt;/related-urls&gt;&lt;/urls&gt;&lt;/record&gt;&lt;/Cite&gt;&lt;/EndNote&gt;</w:instrText>
-      </w:r>
-      <w:r>
-        <w:fldChar w:fldCharType="separate"/>
-      </w:r>
-      <w:r>
-        <w:rPr>
-          <w:noProof/>
-        </w:rPr>
-        <w:t>[8]</w:t>
-      </w:r>
-      <w:r>
-        <w:fldChar w:fldCharType="end"/>
-      </w:r>
-      <w:r>
-        <w:t>, they used the CNN to extract landmarks from videos, then they used LSTM to memories</w:t>
-      </w:r>
-      <w:r>
-        <w:t xml:space="preserve"> and train</w:t>
-      </w:r>
-      <w:r>
-        <w:t xml:space="preserve"> the landmarks</w:t>
-      </w:r>
-      <w:r>
-        <w:t xml:space="preserve">; their final model can successfully recognize variety facial expressions from 4 data repositories. </w:t>
-      </w:r>
-      <w:r>
-        <w:t>Alex</w:t>
-      </w:r>
-      <w:r>
-        <w:t xml:space="preserve"> et al</w:t>
-      </w:r>
-      <w:r>
-        <w:t xml:space="preserve"> </w:t>
-      </w:r>
-      <w:r>
-        <w:fldChar w:fldCharType="begin"/>
-      </w:r>
-      <w:r>
-        <w:instrText xml:space="preserve"> ADDIN EN.CITE &lt;EndNote&gt;&lt;Cite&gt;&lt;Author&gt;Graves&lt;/Author&gt;&lt;Year&gt;2008&lt;/Year&gt;&lt;RecNum&gt;33&lt;/RecNum&gt;&lt;DisplayText&gt;[9]&lt;/DisplayText&gt;&lt;record&gt;&lt;rec-number&gt;33&lt;/rec-number&gt;&lt;foreign-keys&gt;&lt;key app="EN" db-id="wrp5zvp05zppzueewsvxvp95d5r5xpvp20wd" timestamp="1526723690"&gt;33&lt;/key&gt;&lt;/foreign-keys&gt;&lt;ref-type name="Conference Proceedings"&gt;10&lt;/ref-type&gt;&lt;contributors&gt;&lt;authors&gt;&lt;author&gt;Graves, Alex&lt;/author&gt;&lt;author&gt;Schmidhuber, Jürgen&lt;/author&gt;&lt;author&gt;Mayer, Christoph&lt;/author&gt;&lt;author&gt;Wimmer, Matthias&lt;/author&gt;&lt;author&gt;Radig, Bernd&lt;/author&gt;&lt;/authors&gt;&lt;/contributors&gt;&lt;titles&gt;&lt;title&gt;Facial Expression Recognition with Recurrent Neural Networks&lt;/title&gt;&lt;/titles&gt;&lt;dates&gt;&lt;year&gt;2008&lt;/year&gt;&lt;/dates&gt;&lt;urls&gt;&lt;/urls&gt;&lt;/record&gt;&lt;/Cite&gt;&lt;/EndNote&gt;</w:instrText>
-      </w:r>
-      <w:r>
-        <w:fldChar w:fldCharType="separate"/>
-      </w:r>
-      <w:r>
-        <w:rPr>
-          <w:noProof/>
-        </w:rPr>
-        <w:t>[9]</w:t>
-      </w:r>
-      <w:r>
-        <w:fldChar w:fldCharType="end"/>
-      </w:r>
-      <w:r>
-        <w:t xml:space="preserve"> used unidirectional LSTM for 116 facial landmarks, the final expression recognition mean error rate is 18.2 </w:t>
-      </w:r>
-      <w:r>
-        <w:sym w:font="Symbol" w:char="F0B1"/>
-      </w:r>
-      <w:r>
-        <w:t xml:space="preserve"> 0.6%. </w:t>
-      </w:r>
-    </w:p>
-    <w:p>
-      <w:r>
-        <w:t xml:space="preserve">The previous work of this paper used simplest neural network </w:t>
-      </w:r>
-      <w:r>
-        <w:fldChar w:fldCharType="begin"/>
-      </w:r>
-      <w:r>
-        <w:instrText xml:space="preserve"> ADDIN EN.CITE &lt;EndNote&gt;&lt;Cite&gt;&lt;Author&gt;Xu&lt;/Author&gt;&lt;Year&gt;2018&lt;/Year&gt;&lt;RecNum&gt;50&lt;/RecNum&gt;&lt;DisplayText&gt;[10]&lt;/DisplayText&gt;&lt;record&gt;&lt;rec-number&gt;50&lt;/rec-number&gt;&lt;foreign-keys&gt;&lt;key app="EN" db-id="wrp5zvp05zppzueewsvxvp95d5r5xpvp20wd" timestamp="1527398302"&gt;50&lt;/key&gt;&lt;/foreign-keys&gt;&lt;ref-type name="Journal Article"&gt;17&lt;/ref-type&gt;&lt;contributors&gt;&lt;authors&gt;&lt;author&gt;Yangyang Xu&lt;/author&gt;&lt;/authors&gt;&lt;/contributors&gt;&lt;titles&gt;&lt;title&gt;Implement Neural Network on Grammatical Facial Expression Recognition&lt;/title&gt;&lt;/titles&gt;&lt;dates&gt;&lt;year&gt;2018&lt;/year&gt;&lt;/dates&gt;&lt;urls&gt;&lt;/urls&gt;&lt;/record&gt;&lt;/Cite&gt;&lt;/EndNote&gt;</w:instrText>
-      </w:r>
-      <w:r>
-        <w:fldChar w:fldCharType="separate"/>
-      </w:r>
-      <w:r>
-        <w:rPr>
-          <w:noProof/>
-        </w:rPr>
-        <w:t>[10]</w:t>
-      </w:r>
-      <w:r>
-        <w:fldChar w:fldCharType="end"/>
-      </w:r>
-      <w:r>
-        <w:t xml:space="preserve"> to train each grammatical facial expressions, except “negative” expression, the overall accuracy are above 93%. </w:t>
-      </w:r>
-    </w:p>
-    <w:p>
-      <w:pPr>
-        <w:pStyle w:val="heading10"/>
-        <w:outlineLvl w:val="0"/>
-      </w:pPr>
-      <w:r>
-        <w:lastRenderedPageBreak/>
-        <w:t>4</w:t>
+      </w:pPr>
+      <w:r>
+        <w:t>2</w:t>
       </w:r>
       <w:r>
         <w:t xml:space="preserve">   </w:t>
@@ -1066,7 +1048,10 @@
         <w:outlineLvl w:val="0"/>
       </w:pPr>
       <w:r>
-        <w:t>4.1   Data Preprocessing</w:t>
+        <w:t>2</w:t>
+      </w:r>
+      <w:r>
+        <w:t>.1   Data Preprocessing</w:t>
       </w:r>
       <w:r>
         <w:t xml:space="preserve"> </w:t>
@@ -1101,7 +1086,19 @@
         <w:t xml:space="preserve"> The di</w:t>
       </w:r>
       <w:r>
-        <w:t xml:space="preserve">stance and angles are specified </w:t>
+        <w:t>stance and angles</w:t>
+      </w:r>
+      <w:r>
+        <w:t xml:space="preserve"> showed in Table 1</w:t>
+      </w:r>
+      <w:r>
+        <w:t xml:space="preserve"> </w:t>
+      </w:r>
+      <w:r>
+        <w:t xml:space="preserve">and Figure 1 </w:t>
+      </w:r>
+      <w:r>
+        <w:t xml:space="preserve">are specified </w:t>
       </w:r>
       <w:r>
         <w:t xml:space="preserve">in Freitas et al’s paper </w:t>
@@ -1131,7 +1128,11 @@
         <w:t xml:space="preserve"> </w:t>
       </w:r>
       <w:r>
-        <w:t>Since there are two signers, each signer performed 9 facial expressions, the two data files of both signers should be combined as one data file and normalized by Z-score method</w:t>
+        <w:t xml:space="preserve">Since there are two </w:t>
+      </w:r>
+      <w:r>
+        <w:lastRenderedPageBreak/>
+        <w:t>signers, each signer performed 9 facial expressions, the two data files of both signers should be combined as one data file and normalized by Z-score method</w:t>
       </w:r>
       <w:r>
         <w:t xml:space="preserve"> </w:t>
@@ -1157,6 +1158,1149 @@
       <w:r>
         <w:t>.</w:t>
       </w:r>
+    </w:p>
+    <w:p>
+      <w:pPr>
+        <w:ind w:firstLine="0"/>
+      </w:pPr>
+    </w:p>
+    <w:p>
+      <w:pPr>
+        <w:ind w:firstLine="0"/>
+        <w:jc w:val="center"/>
+        <w:rPr>
+          <w:sz w:val="18"/>
+          <w:szCs w:val="18"/>
+        </w:rPr>
+      </w:pPr>
+      <w:r>
+        <w:rPr>
+          <w:b/>
+          <w:sz w:val="18"/>
+          <w:szCs w:val="18"/>
+        </w:rPr>
+        <w:t>Table</w:t>
+      </w:r>
+      <w:r>
+        <w:rPr>
+          <w:b/>
+          <w:sz w:val="18"/>
+          <w:szCs w:val="18"/>
+        </w:rPr>
+        <w:t xml:space="preserve">. </w:t>
+      </w:r>
+      <w:r>
+        <w:rPr>
+          <w:b/>
+          <w:sz w:val="18"/>
+          <w:szCs w:val="18"/>
+        </w:rPr>
+        <w:t>1</w:t>
+      </w:r>
+      <w:r>
+        <w:rPr>
+          <w:b/>
+        </w:rPr>
+        <w:t xml:space="preserve"> </w:t>
+      </w:r>
+      <w:r>
+        <w:rPr>
+          <w:sz w:val="18"/>
+          <w:szCs w:val="18"/>
+        </w:rPr>
+        <w:t>Summary of</w:t>
+      </w:r>
+      <w:r>
+        <w:rPr>
+          <w:sz w:val="18"/>
+          <w:szCs w:val="18"/>
+        </w:rPr>
+        <w:t xml:space="preserve"> </w:t>
+      </w:r>
+      <w:r>
+        <w:rPr>
+          <w:sz w:val="18"/>
+          <w:szCs w:val="18"/>
+        </w:rPr>
+        <w:t>accuracies from three experiments</w:t>
+      </w:r>
+    </w:p>
+    <w:tbl>
+      <w:tblPr>
+        <w:tblStyle w:val="TableGrid"/>
+        <w:tblpPr w:leftFromText="180" w:rightFromText="180" w:vertAnchor="text" w:horzAnchor="margin" w:tblpXSpec="center" w:tblpY="173"/>
+        <w:tblW w:w="6627" w:type="dxa"/>
+        <w:tblLook w:val="04A0" w:firstRow="1" w:lastRow="0" w:firstColumn="1" w:lastColumn="0" w:noHBand="0" w:noVBand="1"/>
+      </w:tblPr>
+      <w:tblGrid>
+        <w:gridCol w:w="1019"/>
+        <w:gridCol w:w="1019"/>
+        <w:gridCol w:w="1019"/>
+        <w:gridCol w:w="1031"/>
+        <w:gridCol w:w="843"/>
+        <w:gridCol w:w="848"/>
+        <w:gridCol w:w="848"/>
+      </w:tblGrid>
+      <w:tr>
+        <w:trPr>
+          <w:gridAfter w:val="3"/>
+          <w:wAfter w:w="2539" w:type="dxa"/>
+        </w:trPr>
+        <w:tc>
+          <w:tcPr>
+            <w:tcW w:w="1019" w:type="dxa"/>
+          </w:tcPr>
+          <w:p>
+            <w:pPr>
+              <w:pStyle w:val="1para"/>
+              <w:rPr>
+                <w:b/>
+                <w:sz w:val="18"/>
+                <w:szCs w:val="18"/>
+              </w:rPr>
+            </w:pPr>
+            <w:r>
+              <w:rPr>
+                <w:b/>
+                <w:sz w:val="18"/>
+                <w:szCs w:val="18"/>
+              </w:rPr>
+              <w:t>A1</w:t>
+            </w:r>
+          </w:p>
+        </w:tc>
+        <w:tc>
+          <w:tcPr>
+            <w:tcW w:w="1019" w:type="dxa"/>
+          </w:tcPr>
+          <w:p>
+            <w:pPr>
+              <w:pStyle w:val="1para"/>
+              <w:rPr>
+                <w:b/>
+                <w:sz w:val="18"/>
+                <w:szCs w:val="18"/>
+              </w:rPr>
+            </w:pPr>
+            <w:r>
+              <w:rPr>
+                <w:b/>
+                <w:sz w:val="18"/>
+                <w:szCs w:val="18"/>
+              </w:rPr>
+              <w:t>A2</w:t>
+            </w:r>
+          </w:p>
+        </w:tc>
+        <w:tc>
+          <w:tcPr>
+            <w:tcW w:w="1019" w:type="dxa"/>
+          </w:tcPr>
+          <w:p>
+            <w:pPr>
+              <w:pStyle w:val="1para"/>
+              <w:rPr>
+                <w:b/>
+                <w:sz w:val="18"/>
+                <w:szCs w:val="18"/>
+              </w:rPr>
+            </w:pPr>
+            <w:r>
+              <w:rPr>
+                <w:b/>
+                <w:sz w:val="18"/>
+                <w:szCs w:val="18"/>
+              </w:rPr>
+              <w:t>A3</w:t>
+            </w:r>
+          </w:p>
+        </w:tc>
+        <w:tc>
+          <w:tcPr>
+            <w:tcW w:w="1031" w:type="dxa"/>
+          </w:tcPr>
+          <w:p>
+            <w:pPr>
+              <w:pStyle w:val="1para"/>
+              <w:rPr>
+                <w:b/>
+                <w:sz w:val="18"/>
+                <w:szCs w:val="18"/>
+              </w:rPr>
+            </w:pPr>
+            <w:r>
+              <w:rPr>
+                <w:b/>
+                <w:sz w:val="18"/>
+                <w:szCs w:val="18"/>
+              </w:rPr>
+              <w:t>A4</w:t>
+            </w:r>
+          </w:p>
+        </w:tc>
+      </w:tr>
+      <w:tr>
+        <w:trPr>
+          <w:gridAfter w:val="3"/>
+          <w:wAfter w:w="2539" w:type="dxa"/>
+        </w:trPr>
+        <w:tc>
+          <w:tcPr>
+            <w:tcW w:w="1019" w:type="dxa"/>
+          </w:tcPr>
+          <w:p>
+            <w:pPr>
+              <w:pStyle w:val="1para"/>
+              <w:rPr>
+                <w:sz w:val="18"/>
+                <w:szCs w:val="18"/>
+              </w:rPr>
+            </w:pPr>
+            <w:r>
+              <w:rPr>
+                <w:sz w:val="18"/>
+                <w:szCs w:val="18"/>
+              </w:rPr>
+              <w:t>{27,2,10}</w:t>
+            </w:r>
+          </w:p>
+        </w:tc>
+        <w:tc>
+          <w:tcPr>
+            <w:tcW w:w="1019" w:type="dxa"/>
+          </w:tcPr>
+          <w:p>
+            <w:pPr>
+              <w:pStyle w:val="1para"/>
+              <w:rPr>
+                <w:sz w:val="18"/>
+                <w:szCs w:val="18"/>
+              </w:rPr>
+            </w:pPr>
+            <w:r>
+              <w:rPr>
+                <w:sz w:val="18"/>
+                <w:szCs w:val="18"/>
+              </w:rPr>
+              <w:t>{17,10,2}</w:t>
+            </w:r>
+          </w:p>
+        </w:tc>
+        <w:tc>
+          <w:tcPr>
+            <w:tcW w:w="1019" w:type="dxa"/>
+          </w:tcPr>
+          <w:p>
+            <w:pPr>
+              <w:pStyle w:val="1para"/>
+              <w:rPr>
+                <w:sz w:val="18"/>
+                <w:szCs w:val="18"/>
+              </w:rPr>
+            </w:pPr>
+            <w:r>
+              <w:rPr>
+                <w:sz w:val="18"/>
+                <w:szCs w:val="18"/>
+              </w:rPr>
+              <w:t>{48,89,54}</w:t>
+            </w:r>
+          </w:p>
+        </w:tc>
+        <w:tc>
+          <w:tcPr>
+            <w:tcW w:w="1031" w:type="dxa"/>
+          </w:tcPr>
+          <w:p>
+            <w:pPr>
+              <w:pStyle w:val="1para"/>
+              <w:rPr>
+                <w:sz w:val="18"/>
+                <w:szCs w:val="18"/>
+              </w:rPr>
+            </w:pPr>
+            <w:r>
+              <w:rPr>
+                <w:sz w:val="18"/>
+                <w:szCs w:val="18"/>
+              </w:rPr>
+              <w:t>{89,48,51}</w:t>
+            </w:r>
+          </w:p>
+        </w:tc>
+      </w:tr>
+      <w:tr>
+        <w:trPr>
+          <w:gridAfter w:val="3"/>
+          <w:wAfter w:w="2539" w:type="dxa"/>
+        </w:trPr>
+        <w:tc>
+          <w:tcPr>
+            <w:tcW w:w="1019" w:type="dxa"/>
+          </w:tcPr>
+          <w:p>
+            <w:pPr>
+              <w:pStyle w:val="1para"/>
+              <w:rPr>
+                <w:b/>
+                <w:sz w:val="18"/>
+                <w:szCs w:val="18"/>
+              </w:rPr>
+            </w:pPr>
+            <w:r>
+              <w:rPr>
+                <w:b/>
+                <w:sz w:val="18"/>
+                <w:szCs w:val="18"/>
+              </w:rPr>
+              <w:t>A5</w:t>
+            </w:r>
+          </w:p>
+        </w:tc>
+        <w:tc>
+          <w:tcPr>
+            <w:tcW w:w="1019" w:type="dxa"/>
+          </w:tcPr>
+          <w:p>
+            <w:pPr>
+              <w:pStyle w:val="1para"/>
+              <w:rPr>
+                <w:b/>
+                <w:sz w:val="18"/>
+                <w:szCs w:val="18"/>
+              </w:rPr>
+            </w:pPr>
+            <w:r>
+              <w:rPr>
+                <w:b/>
+                <w:sz w:val="18"/>
+                <w:szCs w:val="18"/>
+              </w:rPr>
+              <w:t>A6</w:t>
+            </w:r>
+          </w:p>
+        </w:tc>
+        <w:tc>
+          <w:tcPr>
+            <w:tcW w:w="1019" w:type="dxa"/>
+          </w:tcPr>
+          <w:p>
+            <w:pPr>
+              <w:pStyle w:val="1para"/>
+              <w:rPr>
+                <w:b/>
+                <w:sz w:val="18"/>
+                <w:szCs w:val="18"/>
+              </w:rPr>
+            </w:pPr>
+            <w:r>
+              <w:rPr>
+                <w:b/>
+                <w:sz w:val="18"/>
+                <w:szCs w:val="18"/>
+              </w:rPr>
+              <w:t>A7</w:t>
+            </w:r>
+          </w:p>
+        </w:tc>
+        <w:tc>
+          <w:tcPr>
+            <w:tcW w:w="1031" w:type="dxa"/>
+            <w:vMerge w:val="restart"/>
+          </w:tcPr>
+          <w:p>
+            <w:pPr>
+              <w:pStyle w:val="1para"/>
+              <w:rPr>
+                <w:sz w:val="18"/>
+                <w:szCs w:val="18"/>
+              </w:rPr>
+            </w:pPr>
+          </w:p>
+        </w:tc>
+      </w:tr>
+      <w:tr>
+        <w:trPr>
+          <w:gridAfter w:val="3"/>
+          <w:wAfter w:w="2539" w:type="dxa"/>
+        </w:trPr>
+        <w:tc>
+          <w:tcPr>
+            <w:tcW w:w="1019" w:type="dxa"/>
+          </w:tcPr>
+          <w:p>
+            <w:pPr>
+              <w:pStyle w:val="1para"/>
+              <w:rPr>
+                <w:sz w:val="18"/>
+                <w:szCs w:val="18"/>
+              </w:rPr>
+            </w:pPr>
+            <w:r>
+              <w:rPr>
+                <w:sz w:val="18"/>
+                <w:szCs w:val="18"/>
+              </w:rPr>
+              <w:t>{89,54,51}</w:t>
+            </w:r>
+          </w:p>
+        </w:tc>
+        <w:tc>
+          <w:tcPr>
+            <w:tcW w:w="1019" w:type="dxa"/>
+          </w:tcPr>
+          <w:p>
+            <w:pPr>
+              <w:pStyle w:val="1para"/>
+              <w:rPr>
+                <w:sz w:val="18"/>
+                <w:szCs w:val="18"/>
+              </w:rPr>
+            </w:pPr>
+            <w:r>
+              <w:rPr>
+                <w:sz w:val="18"/>
+                <w:szCs w:val="18"/>
+              </w:rPr>
+              <w:t>{51,48,57}</w:t>
+            </w:r>
+          </w:p>
+        </w:tc>
+        <w:tc>
+          <w:tcPr>
+            <w:tcW w:w="1019" w:type="dxa"/>
+          </w:tcPr>
+          <w:p>
+            <w:pPr>
+              <w:pStyle w:val="1para"/>
+              <w:rPr>
+                <w:sz w:val="18"/>
+                <w:szCs w:val="18"/>
+              </w:rPr>
+            </w:pPr>
+            <w:r>
+              <w:rPr>
+                <w:sz w:val="18"/>
+                <w:szCs w:val="18"/>
+              </w:rPr>
+              <w:t>{51,54,57}</w:t>
+            </w:r>
+          </w:p>
+        </w:tc>
+        <w:tc>
+          <w:tcPr>
+            <w:tcW w:w="1031" w:type="dxa"/>
+            <w:vMerge/>
+          </w:tcPr>
+          <w:p>
+            <w:pPr>
+              <w:pStyle w:val="1para"/>
+              <w:rPr>
+                <w:sz w:val="18"/>
+                <w:szCs w:val="18"/>
+              </w:rPr>
+            </w:pPr>
+          </w:p>
+        </w:tc>
+      </w:tr>
+      <w:tr>
+        <w:tc>
+          <w:tcPr>
+            <w:tcW w:w="1019" w:type="dxa"/>
+          </w:tcPr>
+          <w:p>
+            <w:pPr>
+              <w:pStyle w:val="1para"/>
+              <w:rPr>
+                <w:b/>
+                <w:sz w:val="18"/>
+                <w:szCs w:val="18"/>
+              </w:rPr>
+            </w:pPr>
+            <w:r>
+              <w:rPr>
+                <w:b/>
+                <w:sz w:val="18"/>
+                <w:szCs w:val="18"/>
+              </w:rPr>
+              <w:t>D1</w:t>
+            </w:r>
+          </w:p>
+        </w:tc>
+        <w:tc>
+          <w:tcPr>
+            <w:tcW w:w="1019" w:type="dxa"/>
+          </w:tcPr>
+          <w:p>
+            <w:pPr>
+              <w:pStyle w:val="1para"/>
+              <w:rPr>
+                <w:b/>
+                <w:sz w:val="18"/>
+                <w:szCs w:val="18"/>
+              </w:rPr>
+            </w:pPr>
+            <w:r>
+              <w:rPr>
+                <w:b/>
+                <w:sz w:val="18"/>
+                <w:szCs w:val="18"/>
+              </w:rPr>
+              <w:t>D2</w:t>
+            </w:r>
+          </w:p>
+        </w:tc>
+        <w:tc>
+          <w:tcPr>
+            <w:tcW w:w="1019" w:type="dxa"/>
+          </w:tcPr>
+          <w:p>
+            <w:pPr>
+              <w:pStyle w:val="1para"/>
+              <w:rPr>
+                <w:b/>
+                <w:sz w:val="18"/>
+                <w:szCs w:val="18"/>
+              </w:rPr>
+            </w:pPr>
+            <w:r>
+              <w:rPr>
+                <w:b/>
+                <w:sz w:val="18"/>
+                <w:szCs w:val="18"/>
+              </w:rPr>
+              <w:t>D3</w:t>
+            </w:r>
+          </w:p>
+        </w:tc>
+        <w:tc>
+          <w:tcPr>
+            <w:tcW w:w="1031" w:type="dxa"/>
+          </w:tcPr>
+          <w:p>
+            <w:pPr>
+              <w:pStyle w:val="1para"/>
+              <w:rPr>
+                <w:b/>
+                <w:sz w:val="18"/>
+                <w:szCs w:val="18"/>
+              </w:rPr>
+            </w:pPr>
+            <w:r>
+              <w:rPr>
+                <w:b/>
+                <w:sz w:val="18"/>
+                <w:szCs w:val="18"/>
+              </w:rPr>
+              <w:t>D4</w:t>
+            </w:r>
+          </w:p>
+        </w:tc>
+        <w:tc>
+          <w:tcPr>
+            <w:tcW w:w="843" w:type="dxa"/>
+          </w:tcPr>
+          <w:p>
+            <w:pPr>
+              <w:pStyle w:val="1para"/>
+              <w:rPr>
+                <w:b/>
+                <w:sz w:val="18"/>
+                <w:szCs w:val="18"/>
+              </w:rPr>
+            </w:pPr>
+            <w:r>
+              <w:rPr>
+                <w:b/>
+                <w:sz w:val="18"/>
+                <w:szCs w:val="18"/>
+              </w:rPr>
+              <w:t>D5</w:t>
+            </w:r>
+          </w:p>
+        </w:tc>
+        <w:tc>
+          <w:tcPr>
+            <w:tcW w:w="848" w:type="dxa"/>
+          </w:tcPr>
+          <w:p>
+            <w:pPr>
+              <w:pStyle w:val="1para"/>
+              <w:rPr>
+                <w:b/>
+                <w:sz w:val="18"/>
+                <w:szCs w:val="18"/>
+              </w:rPr>
+            </w:pPr>
+            <w:r>
+              <w:rPr>
+                <w:b/>
+                <w:sz w:val="18"/>
+                <w:szCs w:val="18"/>
+              </w:rPr>
+              <w:t>D6</w:t>
+            </w:r>
+          </w:p>
+        </w:tc>
+        <w:tc>
+          <w:tcPr>
+            <w:tcW w:w="848" w:type="dxa"/>
+          </w:tcPr>
+          <w:p>
+            <w:pPr>
+              <w:pStyle w:val="1para"/>
+              <w:rPr>
+                <w:b/>
+                <w:sz w:val="18"/>
+                <w:szCs w:val="18"/>
+              </w:rPr>
+            </w:pPr>
+            <w:r>
+              <w:rPr>
+                <w:b/>
+                <w:sz w:val="18"/>
+                <w:szCs w:val="18"/>
+              </w:rPr>
+              <w:t>D7</w:t>
+            </w:r>
+          </w:p>
+        </w:tc>
+      </w:tr>
+      <w:tr>
+        <w:tc>
+          <w:tcPr>
+            <w:tcW w:w="1019" w:type="dxa"/>
+          </w:tcPr>
+          <w:p>
+            <w:pPr>
+              <w:pStyle w:val="1para"/>
+              <w:rPr>
+                <w:sz w:val="18"/>
+                <w:szCs w:val="18"/>
+              </w:rPr>
+            </w:pPr>
+            <w:r>
+              <w:rPr>
+                <w:sz w:val="18"/>
+                <w:szCs w:val="18"/>
+              </w:rPr>
+              <w:t>{17,27}</w:t>
+            </w:r>
+          </w:p>
+        </w:tc>
+        <w:tc>
+          <w:tcPr>
+            <w:tcW w:w="1019" w:type="dxa"/>
+          </w:tcPr>
+          <w:p>
+            <w:pPr>
+              <w:pStyle w:val="1para"/>
+              <w:rPr>
+                <w:sz w:val="18"/>
+                <w:szCs w:val="18"/>
+              </w:rPr>
+            </w:pPr>
+            <w:r>
+              <w:rPr>
+                <w:sz w:val="18"/>
+                <w:szCs w:val="18"/>
+              </w:rPr>
+              <w:t>{17,2}</w:t>
+            </w:r>
+          </w:p>
+        </w:tc>
+        <w:tc>
+          <w:tcPr>
+            <w:tcW w:w="1019" w:type="dxa"/>
+          </w:tcPr>
+          <w:p>
+            <w:pPr>
+              <w:pStyle w:val="1para"/>
+              <w:rPr>
+                <w:sz w:val="18"/>
+                <w:szCs w:val="18"/>
+              </w:rPr>
+            </w:pPr>
+            <w:r>
+              <w:rPr>
+                <w:sz w:val="18"/>
+                <w:szCs w:val="18"/>
+              </w:rPr>
+              <w:t>{2,89}</w:t>
+            </w:r>
+          </w:p>
+        </w:tc>
+        <w:tc>
+          <w:tcPr>
+            <w:tcW w:w="1031" w:type="dxa"/>
+          </w:tcPr>
+          <w:p>
+            <w:pPr>
+              <w:pStyle w:val="1para"/>
+              <w:rPr>
+                <w:sz w:val="18"/>
+                <w:szCs w:val="18"/>
+              </w:rPr>
+            </w:pPr>
+            <w:r>
+              <w:rPr>
+                <w:sz w:val="18"/>
+                <w:szCs w:val="18"/>
+              </w:rPr>
+              <w:t>{89,39}</w:t>
+            </w:r>
+          </w:p>
+        </w:tc>
+        <w:tc>
+          <w:tcPr>
+            <w:tcW w:w="843" w:type="dxa"/>
+          </w:tcPr>
+          <w:p>
+            <w:pPr>
+              <w:pStyle w:val="1para"/>
+              <w:rPr>
+                <w:sz w:val="18"/>
+                <w:szCs w:val="18"/>
+              </w:rPr>
+            </w:pPr>
+            <w:r>
+              <w:rPr>
+                <w:sz w:val="18"/>
+                <w:szCs w:val="18"/>
+              </w:rPr>
+              <w:t>{39,57}</w:t>
+            </w:r>
+          </w:p>
+        </w:tc>
+        <w:tc>
+          <w:tcPr>
+            <w:tcW w:w="848" w:type="dxa"/>
+          </w:tcPr>
+          <w:p>
+            <w:pPr>
+              <w:pStyle w:val="1para"/>
+              <w:rPr>
+                <w:sz w:val="18"/>
+                <w:szCs w:val="18"/>
+              </w:rPr>
+            </w:pPr>
+            <w:r>
+              <w:rPr>
+                <w:sz w:val="18"/>
+                <w:szCs w:val="18"/>
+              </w:rPr>
+              <w:t>{51,57}</w:t>
+            </w:r>
+          </w:p>
+        </w:tc>
+        <w:tc>
+          <w:tcPr>
+            <w:tcW w:w="848" w:type="dxa"/>
+          </w:tcPr>
+          <w:p>
+            <w:pPr>
+              <w:pStyle w:val="1para"/>
+              <w:rPr>
+                <w:sz w:val="18"/>
+                <w:szCs w:val="18"/>
+              </w:rPr>
+            </w:pPr>
+            <w:r>
+              <w:rPr>
+                <w:sz w:val="18"/>
+                <w:szCs w:val="18"/>
+              </w:rPr>
+              <w:t>{48,54}</w:t>
+            </w:r>
+          </w:p>
+        </w:tc>
+      </w:tr>
+      <w:tr>
+        <w:tc>
+          <w:tcPr>
+            <w:tcW w:w="1019" w:type="dxa"/>
+          </w:tcPr>
+          <w:p>
+            <w:pPr>
+              <w:pStyle w:val="1para"/>
+              <w:rPr>
+                <w:b/>
+                <w:sz w:val="18"/>
+                <w:szCs w:val="18"/>
+              </w:rPr>
+            </w:pPr>
+            <w:r>
+              <w:rPr>
+                <w:b/>
+                <w:sz w:val="18"/>
+                <w:szCs w:val="18"/>
+              </w:rPr>
+              <w:t>D8</w:t>
+            </w:r>
+          </w:p>
+        </w:tc>
+        <w:tc>
+          <w:tcPr>
+            <w:tcW w:w="1019" w:type="dxa"/>
+          </w:tcPr>
+          <w:p>
+            <w:pPr>
+              <w:pStyle w:val="1para"/>
+              <w:rPr>
+                <w:b/>
+                <w:sz w:val="18"/>
+                <w:szCs w:val="18"/>
+              </w:rPr>
+            </w:pPr>
+            <w:r>
+              <w:rPr>
+                <w:b/>
+                <w:sz w:val="18"/>
+                <w:szCs w:val="18"/>
+              </w:rPr>
+              <w:t>D9</w:t>
+            </w:r>
+          </w:p>
+        </w:tc>
+        <w:tc>
+          <w:tcPr>
+            <w:tcW w:w="1019" w:type="dxa"/>
+          </w:tcPr>
+          <w:p>
+            <w:pPr>
+              <w:pStyle w:val="1para"/>
+              <w:rPr>
+                <w:b/>
+                <w:sz w:val="18"/>
+                <w:szCs w:val="18"/>
+              </w:rPr>
+            </w:pPr>
+            <w:r>
+              <w:rPr>
+                <w:b/>
+                <w:sz w:val="18"/>
+                <w:szCs w:val="18"/>
+              </w:rPr>
+              <w:t>D10</w:t>
+            </w:r>
+          </w:p>
+        </w:tc>
+        <w:tc>
+          <w:tcPr>
+            <w:tcW w:w="1031" w:type="dxa"/>
+          </w:tcPr>
+          <w:p>
+            <w:pPr>
+              <w:pStyle w:val="1para"/>
+              <w:rPr>
+                <w:b/>
+                <w:sz w:val="18"/>
+                <w:szCs w:val="18"/>
+              </w:rPr>
+            </w:pPr>
+            <w:r>
+              <w:rPr>
+                <w:b/>
+                <w:sz w:val="18"/>
+                <w:szCs w:val="18"/>
+              </w:rPr>
+              <w:t>D11</w:t>
+            </w:r>
+          </w:p>
+        </w:tc>
+        <w:tc>
+          <w:tcPr>
+            <w:tcW w:w="2539" w:type="dxa"/>
+            <w:gridSpan w:val="3"/>
+            <w:vMerge w:val="restart"/>
+          </w:tcPr>
+          <w:p>
+            <w:pPr>
+              <w:pStyle w:val="1para"/>
+              <w:rPr>
+                <w:sz w:val="18"/>
+                <w:szCs w:val="18"/>
+              </w:rPr>
+            </w:pPr>
+          </w:p>
+        </w:tc>
+      </w:tr>
+      <w:tr>
+        <w:tc>
+          <w:tcPr>
+            <w:tcW w:w="1019" w:type="dxa"/>
+          </w:tcPr>
+          <w:p>
+            <w:pPr>
+              <w:pStyle w:val="1para"/>
+              <w:rPr>
+                <w:sz w:val="18"/>
+                <w:szCs w:val="18"/>
+              </w:rPr>
+            </w:pPr>
+            <w:r>
+              <w:rPr>
+                <w:sz w:val="18"/>
+                <w:szCs w:val="18"/>
+              </w:rPr>
+              <w:t>{44,57}</w:t>
+            </w:r>
+          </w:p>
+        </w:tc>
+        <w:tc>
+          <w:tcPr>
+            <w:tcW w:w="1019" w:type="dxa"/>
+          </w:tcPr>
+          <w:p>
+            <w:pPr>
+              <w:pStyle w:val="1para"/>
+              <w:rPr>
+                <w:sz w:val="18"/>
+                <w:szCs w:val="18"/>
+              </w:rPr>
+            </w:pPr>
+            <w:r>
+              <w:rPr>
+                <w:sz w:val="18"/>
+                <w:szCs w:val="18"/>
+              </w:rPr>
+              <w:t>{44,89}</w:t>
+            </w:r>
+          </w:p>
+        </w:tc>
+        <w:tc>
+          <w:tcPr>
+            <w:tcW w:w="1019" w:type="dxa"/>
+          </w:tcPr>
+          <w:p>
+            <w:pPr>
+              <w:pStyle w:val="1para"/>
+              <w:rPr>
+                <w:sz w:val="18"/>
+                <w:szCs w:val="18"/>
+              </w:rPr>
+            </w:pPr>
+            <w:r>
+              <w:rPr>
+                <w:sz w:val="18"/>
+                <w:szCs w:val="18"/>
+              </w:rPr>
+              <w:t>{89,10}</w:t>
+            </w:r>
+          </w:p>
+        </w:tc>
+        <w:tc>
+          <w:tcPr>
+            <w:tcW w:w="1031" w:type="dxa"/>
+          </w:tcPr>
+          <w:p>
+            <w:pPr>
+              <w:pStyle w:val="1para"/>
+              <w:rPr>
+                <w:sz w:val="18"/>
+                <w:szCs w:val="18"/>
+              </w:rPr>
+            </w:pPr>
+            <w:r>
+              <w:rPr>
+                <w:sz w:val="18"/>
+                <w:szCs w:val="18"/>
+              </w:rPr>
+              <w:t>{10,27}</w:t>
+            </w:r>
+          </w:p>
+        </w:tc>
+        <w:tc>
+          <w:tcPr>
+            <w:tcW w:w="2539" w:type="dxa"/>
+            <w:gridSpan w:val="3"/>
+            <w:vMerge/>
+          </w:tcPr>
+          <w:p>
+            <w:pPr>
+              <w:pStyle w:val="1para"/>
+              <w:rPr>
+                <w:sz w:val="18"/>
+                <w:szCs w:val="18"/>
+              </w:rPr>
+            </w:pPr>
+          </w:p>
+        </w:tc>
+      </w:tr>
+    </w:tbl>
+    <w:p>
+      <w:pPr>
+        <w:ind w:firstLine="0"/>
+        <w:jc w:val="center"/>
+        <w:rPr>
+          <w:noProof/>
+        </w:rPr>
+      </w:pPr>
+    </w:p>
+    <w:p>
+      <w:pPr>
+        <w:ind w:firstLine="0"/>
+        <w:jc w:val="center"/>
+        <w:rPr>
+          <w:noProof/>
+        </w:rPr>
+      </w:pPr>
+      <w:r>
+        <w:rPr>
+          <w:noProof/>
+        </w:rPr>
+        <w:drawing>
+          <wp:inline distT="0" distB="0" distL="0" distR="0" wp14:anchorId="5665CDDC" wp14:editId="3983B8E2">
+            <wp:extent cx="1991944" cy="2238451"/>
+            <wp:effectExtent l="0" t="0" r="2540" b="0"/>
+            <wp:docPr id="3" name="Picture 3"/>
+            <wp:cNvGraphicFramePr>
+              <a:graphicFrameLocks xmlns:a="http://schemas.openxmlformats.org/drawingml/2006/main" noChangeAspect="1"/>
+            </wp:cNvGraphicFramePr>
+            <a:graphic xmlns:a="http://schemas.openxmlformats.org/drawingml/2006/main">
+              <a:graphicData uri="http://schemas.openxmlformats.org/drawingml/2006/picture">
+                <pic:pic xmlns:pic="http://schemas.openxmlformats.org/drawingml/2006/picture">
+                  <pic:nvPicPr>
+                    <pic:cNvPr id="3" name="angle.png"/>
+                    <pic:cNvPicPr/>
+                  </pic:nvPicPr>
+                  <pic:blipFill>
+                    <a:blip r:embed="rId8" cstate="print">
+                      <a:extLst>
+                        <a:ext uri="{28A0092B-C50C-407E-A947-70E740481C1C}">
+                          <a14:useLocalDpi xmlns:a14="http://schemas.microsoft.com/office/drawing/2010/main" val="0"/>
+                        </a:ext>
+                      </a:extLst>
+                    </a:blip>
+                    <a:stretch>
+                      <a:fillRect/>
+                    </a:stretch>
+                  </pic:blipFill>
+                  <pic:spPr>
+                    <a:xfrm>
+                      <a:off x="0" y="0"/>
+                      <a:ext cx="1994569" cy="2241401"/>
+                    </a:xfrm>
+                    <a:prstGeom prst="rect">
+                      <a:avLst/>
+                    </a:prstGeom>
+                  </pic:spPr>
+                </pic:pic>
+              </a:graphicData>
+            </a:graphic>
+          </wp:inline>
+        </w:drawing>
+      </w:r>
+    </w:p>
+    <w:p>
+      <w:pPr>
+        <w:ind w:firstLine="0"/>
+        <w:jc w:val="center"/>
+        <w:rPr>
+          <w:noProof/>
+        </w:rPr>
+      </w:pPr>
+    </w:p>
+    <w:p>
+      <w:pPr>
+        <w:ind w:firstLine="0"/>
+        <w:jc w:val="center"/>
+        <w:rPr>
+          <w:b/>
+          <w:sz w:val="18"/>
+          <w:szCs w:val="18"/>
+        </w:rPr>
+      </w:pPr>
+      <w:r>
+        <w:rPr>
+          <w:noProof/>
+        </w:rPr>
+        <w:drawing>
+          <wp:inline distT="0" distB="0" distL="0" distR="0" wp14:anchorId="0E1CEA31" wp14:editId="0EBA5788">
+            <wp:extent cx="2148175" cy="2414016"/>
+            <wp:effectExtent l="0" t="0" r="0" b="0"/>
+            <wp:docPr id="2" name="Picture 2"/>
+            <wp:cNvGraphicFramePr>
+              <a:graphicFrameLocks xmlns:a="http://schemas.openxmlformats.org/drawingml/2006/main" noChangeAspect="1"/>
+            </wp:cNvGraphicFramePr>
+            <a:graphic xmlns:a="http://schemas.openxmlformats.org/drawingml/2006/main">
+              <a:graphicData uri="http://schemas.openxmlformats.org/drawingml/2006/picture">
+                <pic:pic xmlns:pic="http://schemas.openxmlformats.org/drawingml/2006/picture">
+                  <pic:nvPicPr>
+                    <pic:cNvPr id="2" name="distance.png"/>
+                    <pic:cNvPicPr/>
+                  </pic:nvPicPr>
+                  <pic:blipFill>
+                    <a:blip r:embed="rId9" cstate="print">
+                      <a:extLst>
+                        <a:ext uri="{28A0092B-C50C-407E-A947-70E740481C1C}">
+                          <a14:useLocalDpi xmlns:a14="http://schemas.microsoft.com/office/drawing/2010/main" val="0"/>
+                        </a:ext>
+                      </a:extLst>
+                    </a:blip>
+                    <a:stretch>
+                      <a:fillRect/>
+                    </a:stretch>
+                  </pic:blipFill>
+                  <pic:spPr>
+                    <a:xfrm>
+                      <a:off x="0" y="0"/>
+                      <a:ext cx="2174447" cy="2443540"/>
+                    </a:xfrm>
+                    <a:prstGeom prst="rect">
+                      <a:avLst/>
+                    </a:prstGeom>
+                  </pic:spPr>
+                </pic:pic>
+              </a:graphicData>
+            </a:graphic>
+          </wp:inline>
+        </w:drawing>
+      </w:r>
+    </w:p>
+    <w:p>
+      <w:pPr>
+        <w:ind w:firstLine="0"/>
+        <w:jc w:val="center"/>
+        <w:rPr>
+          <w:sz w:val="18"/>
+          <w:szCs w:val="18"/>
+        </w:rPr>
+      </w:pPr>
+      <w:r>
+        <w:rPr>
+          <w:b/>
+          <w:sz w:val="18"/>
+          <w:szCs w:val="18"/>
+        </w:rPr>
+        <w:t xml:space="preserve">Fig. </w:t>
+      </w:r>
+      <w:r>
+        <w:rPr>
+          <w:b/>
+          <w:sz w:val="18"/>
+          <w:szCs w:val="18"/>
+        </w:rPr>
+        <w:t>1</w:t>
+      </w:r>
+      <w:r>
+        <w:rPr>
+          <w:b/>
+        </w:rPr>
+        <w:t xml:space="preserve"> </w:t>
+      </w:r>
+      <w:r>
+        <w:rPr>
+          <w:sz w:val="18"/>
+          <w:szCs w:val="18"/>
+        </w:rPr>
+        <w:t>Top image: 7 angles; Bottom image: 11 distances</w:t>
+      </w:r>
+    </w:p>
+    <w:p>
+      <w:pPr>
+        <w:ind w:firstLine="0"/>
+      </w:pPr>
     </w:p>
     <w:p>
       <w:r>
@@ -1334,7 +2478,7 @@
         <w:fldChar w:fldCharType="begin"/>
       </w:r>
       <w:r>
-        <w:instrText xml:space="preserve"> ADDIN EN.CITE &lt;EndNote&gt;&lt;Cite&gt;&lt;Author&gt;Evan&lt;/Author&gt;&lt;Year&gt;2017&lt;/Year&gt;&lt;RecNum&gt;45&lt;/RecNum&gt;&lt;DisplayText&gt;[11]&lt;/DisplayText&gt;&lt;record&gt;&lt;rec-number&gt;45&lt;/rec-number&gt;&lt;foreign-keys&gt;&lt;key app="EN" db-id="wrp5zvp05zppzueewsvxvp95d5r5xpvp20wd" timestamp="1526983169"&gt;45&lt;/key&gt;&lt;/foreign-keys&gt;&lt;ref-type name="Journal Article"&gt;17&lt;/ref-type&gt;&lt;contributors&gt;&lt;authors&gt;&lt;author&gt;Silverstein Evan&lt;/author&gt;&lt;author&gt;Snyder Michael&lt;/author&gt;&lt;/authors&gt;&lt;/contributors&gt;&lt;titles&gt;&lt;title&gt;Implementation of facial recognition with Microsoft Kinect v2 sensor for patient verification&lt;/title&gt;&lt;secondary-title&gt;Medical Physics&lt;/secondary-title&gt;&lt;/titles&gt;&lt;periodical&gt;&lt;full-title&gt;Medical Physics&lt;/full-title&gt;&lt;/periodical&gt;&lt;pages&gt;2391-2399&lt;/pages&gt;&lt;volume&gt;44&lt;/volume&gt;&lt;number&gt;6&lt;/number&gt;&lt;dates&gt;&lt;year&gt;2017&lt;/year&gt;&lt;/dates&gt;&lt;urls&gt;&lt;related-urls&gt;&lt;url&gt;https://aapm.onlinelibrary.wiley.com/doi/abs/10.1002/mp.12241&lt;/url&gt;&lt;/related-urls&gt;&lt;/urls&gt;&lt;electronic-resource-num&gt;doi:10.1002/mp.12241&lt;/electronic-resource-num&gt;&lt;/record&gt;&lt;/Cite&gt;&lt;/EndNote&gt;</w:instrText>
+        <w:instrText xml:space="preserve"> ADDIN EN.CITE &lt;EndNote&gt;&lt;Cite&gt;&lt;Author&gt;Evan&lt;/Author&gt;&lt;Year&gt;2017&lt;/Year&gt;&lt;RecNum&gt;45&lt;/RecNum&gt;&lt;DisplayText&gt;[10]&lt;/DisplayText&gt;&lt;record&gt;&lt;rec-number&gt;45&lt;/rec-number&gt;&lt;foreign-keys&gt;&lt;key app="EN" db-id="wrp5zvp05zppzueewsvxvp95d5r5xpvp20wd" timestamp="1526983169"&gt;45&lt;/key&gt;&lt;/foreign-keys&gt;&lt;ref-type name="Journal Article"&gt;17&lt;/ref-type&gt;&lt;contributors&gt;&lt;authors&gt;&lt;author&gt;Silverstein Evan&lt;/author&gt;&lt;author&gt;Snyder Michael&lt;/author&gt;&lt;/authors&gt;&lt;/contributors&gt;&lt;titles&gt;&lt;title&gt;Implementation of facial recognition with Microsoft Kinect v2 sensor for patient verification&lt;/title&gt;&lt;secondary-title&gt;Medical Physics&lt;/secondary-title&gt;&lt;/titles&gt;&lt;periodical&gt;&lt;full-title&gt;Medical Physics&lt;/full-title&gt;&lt;/periodical&gt;&lt;pages&gt;2391-2399&lt;/pages&gt;&lt;volume&gt;44&lt;/volume&gt;&lt;number&gt;6&lt;/number&gt;&lt;dates&gt;&lt;year&gt;2017&lt;/year&gt;&lt;/dates&gt;&lt;urls&gt;&lt;related-urls&gt;&lt;url&gt;https://aapm.onlinelibrary.wiley.com/doi/abs/10.1002/mp.12241&lt;/url&gt;&lt;/related-urls&gt;&lt;/urls&gt;&lt;electronic-resource-num&gt;doi:10.1002/mp.12241&lt;/electronic-resource-num&gt;&lt;/record&gt;&lt;/Cite&gt;&lt;/EndNote&gt;</w:instrText>
       </w:r>
       <w:r>
         <w:fldChar w:fldCharType="separate"/>
@@ -1343,7 +2487,7 @@
         <w:rPr>
           <w:noProof/>
         </w:rPr>
-        <w:t>[11]</w:t>
+        <w:t>[10]</w:t>
       </w:r>
       <w:r>
         <w:fldChar w:fldCharType="end"/>
@@ -1660,7 +2804,31 @@
         <w:t>s</w:t>
       </w:r>
       <w:r>
-        <w:t xml:space="preserve">. Because the Z-score can show the </w:t>
+        <w:t>. Because the Z-score</w:t>
+      </w:r>
+      <w:r>
+        <w:t xml:space="preserve"> </w:t>
+      </w:r>
+      <w:r>
+        <w:fldChar w:fldCharType="begin"/>
+      </w:r>
+      <w:r>
+        <w:instrText xml:space="preserve"> ADDIN EN.CITE &lt;EndNote&gt;&lt;Cite&gt;&lt;Author&gt;Walawalkar&lt;/Author&gt;&lt;Year&gt;2017&lt;/Year&gt;&lt;RecNum&gt;1&lt;/RecNum&gt;&lt;DisplayText&gt;[1]&lt;/DisplayText&gt;&lt;record&gt;&lt;rec-number&gt;1&lt;/rec-number&gt;&lt;foreign-keys&gt;&lt;key app="EN" db-id="wrp5zvp05zppzueewsvxvp95d5r5xpvp20wd" timestamp="1523184939"&gt;1&lt;/key&gt;&lt;/foreign-keys&gt;&lt;ref-type name="Electronic Article"&gt;43&lt;/ref-type&gt;&lt;contributors&gt;&lt;authors&gt;&lt;author&gt;Walawalkar, Devesh&lt;/author&gt;&lt;/authors&gt;&lt;/contributors&gt;&lt;titles&gt;&lt;title&gt;Grammatical facial expression recognition using customized deep neural network architecture&lt;/title&gt;&lt;secondary-title&gt;ArXiv e-prints&lt;/secondary-title&gt;&lt;/titles&gt;&lt;periodical&gt;&lt;full-title&gt;ArXiv e-prints&lt;/full-title&gt;&lt;/periodical&gt;&lt;volume&gt;1711&lt;/volume&gt;&lt;keywords&gt;&lt;keyword&gt;Computer Science - Computer Vision and Pattern Recognition&lt;/keyword&gt;&lt;/keywords&gt;&lt;dates&gt;&lt;year&gt;2017&lt;/year&gt;&lt;pub-dates&gt;&lt;date&gt;November 1, 2017&lt;/date&gt;&lt;/pub-dates&gt;&lt;/dates&gt;&lt;urls&gt;&lt;related-urls&gt;&lt;url&gt;http://adsabs.harvard.edu/abs/2017arXiv171106303W&lt;/url&gt;&lt;/related-urls&gt;&lt;/urls&gt;&lt;/record&gt;&lt;/Cite&gt;&lt;/EndNote&gt;</w:instrText>
+      </w:r>
+      <w:r>
+        <w:fldChar w:fldCharType="separate"/>
+      </w:r>
+      <w:r>
+        <w:rPr>
+          <w:noProof/>
+        </w:rPr>
+        <w:t>[1]</w:t>
+      </w:r>
+      <w:r>
+        <w:fldChar w:fldCharType="end"/>
+      </w:r>
+      <w:r>
+        <w:t xml:space="preserve"> can show the </w:t>
       </w:r>
       <w:r>
         <w:t>scaled distributions for different signers, which make the values are comparable</w:t>
@@ -2253,11 +3421,341 @@
     </w:p>
     <w:p>
       <w:pPr>
+        <w:pStyle w:val="2para"/>
+        <w:rPr>
+          <w:rFonts w:ascii="Times" w:hAnsi="Times"/>
+          <w:sz w:val="20"/>
+          <w:szCs w:val="20"/>
+        </w:rPr>
+      </w:pPr>
+      <w:r>
+        <w:rPr>
+          <w:rFonts w:ascii="Times" w:hAnsi="Times"/>
+          <w:sz w:val="20"/>
+          <w:szCs w:val="20"/>
+        </w:rPr>
+        <w:t xml:space="preserve">The input vector </w:t>
+      </w:r>
+      <m:oMath>
+        <m:r>
+          <w:rPr>
+            <w:rFonts w:ascii="Cambria Math" w:hAnsi="Cambria Math"/>
+            <w:sz w:val="20"/>
+            <w:szCs w:val="20"/>
+          </w:rPr>
+          <m:t>v</m:t>
+        </m:r>
+      </m:oMath>
+      <w:r>
+        <w:rPr>
+          <w:rFonts w:ascii="Times" w:hAnsi="Times"/>
+          <w:sz w:val="20"/>
+          <w:szCs w:val="20"/>
+        </w:rPr>
+        <w:t xml:space="preserve"> for neural network will be 1D, it has 118 attributes: 11 distances, 7 angles, all Z coordinators (100), each input vector represents one frame of recording:</w:t>
+      </w:r>
+    </w:p>
+    <w:p>
+      <w:pPr>
+        <w:pStyle w:val="2para"/>
+        <w:jc w:val="right"/>
+        <w:rPr>
+          <w:rFonts w:ascii="Times" w:hAnsi="Times"/>
+          <w:sz w:val="20"/>
+          <w:szCs w:val="20"/>
+        </w:rPr>
+      </w:pPr>
+      <m:oMath>
+        <m:r>
+          <w:rPr>
+            <w:rFonts w:ascii="Cambria Math" w:hAnsi="Cambria Math"/>
+            <w:sz w:val="20"/>
+            <w:szCs w:val="20"/>
+          </w:rPr>
+          <m:t>v={</m:t>
+        </m:r>
+        <m:sSub>
+          <m:sSubPr>
+            <m:ctrlPr>
+              <w:rPr>
+                <w:rFonts w:ascii="Cambria Math" w:hAnsi="Cambria Math"/>
+                <w:i/>
+                <w:sz w:val="20"/>
+                <w:szCs w:val="20"/>
+              </w:rPr>
+            </m:ctrlPr>
+          </m:sSubPr>
+          <m:e>
+            <m:r>
+              <w:rPr>
+                <w:rFonts w:ascii="Cambria Math" w:hAnsi="Cambria Math"/>
+                <w:sz w:val="20"/>
+                <w:szCs w:val="20"/>
+              </w:rPr>
+              <m:t>D</m:t>
+            </m:r>
+          </m:e>
+          <m:sub>
+            <m:r>
+              <w:rPr>
+                <w:rFonts w:ascii="Cambria Math" w:hAnsi="Cambria Math"/>
+                <w:sz w:val="20"/>
+                <w:szCs w:val="20"/>
+              </w:rPr>
+              <m:t>1</m:t>
+            </m:r>
+          </m:sub>
+        </m:sSub>
+        <m:r>
+          <w:rPr>
+            <w:rFonts w:ascii="Cambria Math" w:hAnsi="Cambria Math"/>
+            <w:sz w:val="20"/>
+            <w:szCs w:val="20"/>
+          </w:rPr>
+          <m:t>,…</m:t>
+        </m:r>
+        <m:sSub>
+          <m:sSubPr>
+            <m:ctrlPr>
+              <w:rPr>
+                <w:rFonts w:ascii="Cambria Math" w:hAnsi="Cambria Math"/>
+                <w:i/>
+                <w:sz w:val="20"/>
+                <w:szCs w:val="20"/>
+              </w:rPr>
+            </m:ctrlPr>
+          </m:sSubPr>
+          <m:e>
+            <m:r>
+              <w:rPr>
+                <w:rFonts w:ascii="Cambria Math" w:hAnsi="Cambria Math"/>
+                <w:sz w:val="20"/>
+                <w:szCs w:val="20"/>
+              </w:rPr>
+              <m:t>D</m:t>
+            </m:r>
+          </m:e>
+          <m:sub>
+            <m:r>
+              <w:rPr>
+                <w:rFonts w:ascii="Cambria Math" w:hAnsi="Cambria Math"/>
+                <w:sz w:val="20"/>
+                <w:szCs w:val="20"/>
+              </w:rPr>
+              <m:t>11</m:t>
+            </m:r>
+          </m:sub>
+        </m:sSub>
+        <m:r>
+          <w:rPr>
+            <w:rFonts w:ascii="Cambria Math" w:hAnsi="Cambria Math"/>
+            <w:sz w:val="20"/>
+            <w:szCs w:val="20"/>
+          </w:rPr>
+          <m:t xml:space="preserve">, </m:t>
+        </m:r>
+        <m:sSub>
+          <m:sSubPr>
+            <m:ctrlPr>
+              <w:rPr>
+                <w:rFonts w:ascii="Cambria Math" w:hAnsi="Cambria Math"/>
+                <w:i/>
+                <w:sz w:val="20"/>
+                <w:szCs w:val="20"/>
+              </w:rPr>
+            </m:ctrlPr>
+          </m:sSubPr>
+          <m:e>
+            <m:r>
+              <w:rPr>
+                <w:rFonts w:ascii="Cambria Math" w:hAnsi="Cambria Math"/>
+                <w:sz w:val="20"/>
+                <w:szCs w:val="20"/>
+              </w:rPr>
+              <m:t>A</m:t>
+            </m:r>
+          </m:e>
+          <m:sub>
+            <m:r>
+              <w:rPr>
+                <w:rFonts w:ascii="Cambria Math" w:hAnsi="Cambria Math"/>
+                <w:sz w:val="20"/>
+                <w:szCs w:val="20"/>
+              </w:rPr>
+              <m:t>1</m:t>
+            </m:r>
+          </m:sub>
+        </m:sSub>
+        <m:r>
+          <w:rPr>
+            <w:rFonts w:ascii="Cambria Math" w:hAnsi="Cambria Math"/>
+            <w:sz w:val="20"/>
+            <w:szCs w:val="20"/>
+          </w:rPr>
+          <m:t>…</m:t>
+        </m:r>
+        <m:sSub>
+          <m:sSubPr>
+            <m:ctrlPr>
+              <w:rPr>
+                <w:rFonts w:ascii="Cambria Math" w:hAnsi="Cambria Math"/>
+                <w:i/>
+                <w:sz w:val="20"/>
+                <w:szCs w:val="20"/>
+              </w:rPr>
+            </m:ctrlPr>
+          </m:sSubPr>
+          <m:e>
+            <m:r>
+              <w:rPr>
+                <w:rFonts w:ascii="Cambria Math" w:hAnsi="Cambria Math"/>
+                <w:sz w:val="20"/>
+                <w:szCs w:val="20"/>
+              </w:rPr>
+              <m:t>A</m:t>
+            </m:r>
+          </m:e>
+          <m:sub>
+            <m:r>
+              <w:rPr>
+                <w:rFonts w:ascii="Cambria Math" w:hAnsi="Cambria Math"/>
+                <w:sz w:val="20"/>
+                <w:szCs w:val="20"/>
+              </w:rPr>
+              <m:t>7</m:t>
+            </m:r>
+          </m:sub>
+        </m:sSub>
+        <m:r>
+          <w:rPr>
+            <w:rFonts w:ascii="Cambria Math" w:hAnsi="Cambria Math"/>
+            <w:sz w:val="20"/>
+            <w:szCs w:val="20"/>
+          </w:rPr>
+          <m:t>,</m:t>
+        </m:r>
+        <m:sSub>
+          <m:sSubPr>
+            <m:ctrlPr>
+              <w:rPr>
+                <w:rFonts w:ascii="Cambria Math" w:hAnsi="Cambria Math"/>
+                <w:i/>
+                <w:sz w:val="20"/>
+                <w:szCs w:val="20"/>
+              </w:rPr>
+            </m:ctrlPr>
+          </m:sSubPr>
+          <m:e>
+            <m:r>
+              <w:rPr>
+                <w:rFonts w:ascii="Cambria Math" w:hAnsi="Cambria Math"/>
+                <w:sz w:val="20"/>
+                <w:szCs w:val="20"/>
+              </w:rPr>
+              <m:t>Z</m:t>
+            </m:r>
+          </m:e>
+          <m:sub>
+            <m:r>
+              <w:rPr>
+                <w:rFonts w:ascii="Cambria Math" w:hAnsi="Cambria Math"/>
+                <w:sz w:val="20"/>
+                <w:szCs w:val="20"/>
+              </w:rPr>
+              <m:t>1</m:t>
+            </m:r>
+          </m:sub>
+        </m:sSub>
+        <m:r>
+          <w:rPr>
+            <w:rFonts w:ascii="Cambria Math" w:hAnsi="Cambria Math"/>
+            <w:sz w:val="20"/>
+            <w:szCs w:val="20"/>
+          </w:rPr>
+          <m:t>….</m:t>
+        </m:r>
+        <m:sSub>
+          <m:sSubPr>
+            <m:ctrlPr>
+              <w:rPr>
+                <w:rFonts w:ascii="Cambria Math" w:hAnsi="Cambria Math"/>
+                <w:i/>
+                <w:sz w:val="20"/>
+                <w:szCs w:val="20"/>
+              </w:rPr>
+            </m:ctrlPr>
+          </m:sSubPr>
+          <m:e>
+            <m:r>
+              <w:rPr>
+                <w:rFonts w:ascii="Cambria Math" w:hAnsi="Cambria Math"/>
+                <w:sz w:val="20"/>
+                <w:szCs w:val="20"/>
+              </w:rPr>
+              <m:t>Z</m:t>
+            </m:r>
+          </m:e>
+          <m:sub>
+            <m:r>
+              <w:rPr>
+                <w:rFonts w:ascii="Cambria Math" w:hAnsi="Cambria Math"/>
+                <w:sz w:val="20"/>
+                <w:szCs w:val="20"/>
+              </w:rPr>
+              <m:t>100</m:t>
+            </m:r>
+          </m:sub>
+        </m:sSub>
+        <m:r>
+          <w:rPr>
+            <w:rFonts w:ascii="Cambria Math" w:hAnsi="Cambria Math"/>
+            <w:sz w:val="20"/>
+            <w:szCs w:val="20"/>
+          </w:rPr>
+          <m:t>}</m:t>
+        </m:r>
+      </m:oMath>
+      <w:r>
+        <w:rPr>
+          <w:rFonts w:ascii="Times" w:hAnsi="Times"/>
+          <w:sz w:val="20"/>
+          <w:szCs w:val="20"/>
+        </w:rPr>
+        <w:t xml:space="preserve">                  (</w:t>
+      </w:r>
+      <w:r>
+        <w:rPr>
+          <w:rFonts w:ascii="Times" w:hAnsi="Times"/>
+          <w:b/>
+          <w:sz w:val="20"/>
+          <w:szCs w:val="20"/>
+        </w:rPr>
+        <w:t>4</w:t>
+      </w:r>
+      <w:r>
+        <w:rPr>
+          <w:rFonts w:ascii="Times" w:hAnsi="Times"/>
+          <w:sz w:val="20"/>
+          <w:szCs w:val="20"/>
+        </w:rPr>
+        <w:t>)</w:t>
+      </w:r>
+    </w:p>
+    <w:p>
+      <w:pPr>
+        <w:jc w:val="right"/>
+      </w:pPr>
+    </w:p>
+    <w:p>
+      <w:pPr>
         <w:pStyle w:val="heading20"/>
         <w:outlineLvl w:val="0"/>
       </w:pPr>
       <w:r>
-        <w:t xml:space="preserve">4.2   </w:t>
+        <w:t>2</w:t>
+      </w:r>
+      <w:r>
+        <w:t xml:space="preserve">.2   </w:t>
       </w:r>
       <w:r>
         <w:t>Deep learning</w:t>
@@ -2349,11 +3847,10 @@
           <w:noProof/>
           <w:lang w:val="en-AU" w:eastAsia="zh-CN"/>
         </w:rPr>
-        <w:lastRenderedPageBreak/>
         <w:drawing>
-          <wp:inline distT="0" distB="0" distL="0" distR="0" wp14:anchorId="68DD03F2" wp14:editId="59EF0E95">
-            <wp:extent cx="3708806" cy="1508667"/>
-            <wp:effectExtent l="0" t="0" r="0" b="3175"/>
+          <wp:inline distT="0" distB="0" distL="0" distR="0" wp14:anchorId="68DD03F2" wp14:editId="4E4FFF33">
+            <wp:extent cx="2852928" cy="1160513"/>
+            <wp:effectExtent l="0" t="0" r="5080" b="0"/>
             <wp:docPr id="4" name="Picture 4"/>
             <wp:cNvGraphicFramePr>
               <a:graphicFrameLocks xmlns:a="http://schemas.openxmlformats.org/drawingml/2006/main" noChangeAspect="1"/>
@@ -2366,7 +3863,7 @@
                     <pic:cNvPicPr/>
                   </pic:nvPicPr>
                   <pic:blipFill>
-                    <a:blip r:embed="rId8">
+                    <a:blip r:embed="rId10">
                       <a:extLst>
                         <a:ext uri="{28A0092B-C50C-407E-A947-70E740481C1C}">
                           <a14:useLocalDpi xmlns:a14="http://schemas.microsoft.com/office/drawing/2010/main" val="0"/>
@@ -2380,7 +3877,7 @@
                   <pic:spPr>
                     <a:xfrm>
                       <a:off x="0" y="0"/>
-                      <a:ext cx="3760782" cy="1529810"/>
+                      <a:ext cx="2901732" cy="1180365"/>
                     </a:xfrm>
                     <a:prstGeom prst="rect">
                       <a:avLst/>
@@ -2416,52 +3913,19 @@
           <w:sz w:val="18"/>
           <w:szCs w:val="18"/>
         </w:rPr>
-        <w:fldChar w:fldCharType="begin"/>
+        <w:t>2</w:t>
       </w:r>
       <w:r>
         <w:rPr>
           <w:b/>
+        </w:rPr>
+        <w:t xml:space="preserve"> </w:t>
+      </w:r>
+      <w:r>
+        <w:rPr>
           <w:sz w:val="18"/>
           <w:szCs w:val="18"/>
         </w:rPr>
-        <w:instrText xml:space="preserve"> SEQ Fig. \n </w:instrText>
-      </w:r>
-      <w:r>
-        <w:rPr>
-          <w:b/>
-          <w:sz w:val="18"/>
-          <w:szCs w:val="18"/>
-        </w:rPr>
-        <w:fldChar w:fldCharType="separate"/>
-      </w:r>
-      <w:r>
-        <w:rPr>
-          <w:b/>
-          <w:noProof/>
-          <w:sz w:val="18"/>
-          <w:szCs w:val="18"/>
-        </w:rPr>
-        <w:t>1</w:t>
-      </w:r>
-      <w:r>
-        <w:rPr>
-          <w:b/>
-          <w:sz w:val="18"/>
-          <w:szCs w:val="18"/>
-        </w:rPr>
-        <w:fldChar w:fldCharType="end"/>
-      </w:r>
-      <w:r>
-        <w:rPr>
-          <w:b/>
-        </w:rPr>
-        <w:t xml:space="preserve"> </w:t>
-      </w:r>
-      <w:r>
-        <w:rPr>
-          <w:sz w:val="18"/>
-          <w:szCs w:val="18"/>
-        </w:rPr>
         <w:t>Training Model Architecture</w:t>
       </w:r>
     </w:p>
@@ -2476,6 +3940,7 @@
     </w:p>
     <w:p>
       <w:r>
+        <w:lastRenderedPageBreak/>
         <w:t xml:space="preserve">For the input layer, </w:t>
       </w:r>
       <w:r>
@@ -2611,7 +4076,10 @@
         </m:sSub>
       </m:oMath>
       <w:r>
-        <w:t>), new memory cell (</w:t>
+        <w:t xml:space="preserve">), new memory cell </w:t>
+      </w:r>
+      <w:r>
+        <w:t>(</w:t>
       </w:r>
       <m:oMath>
         <m:r>
@@ -2648,7 +4116,10 @@
         </m:sSub>
       </m:oMath>
       <w:r>
-        <w:t>) and final memory cell (</w:t>
+        <w:t xml:space="preserve">) </w:t>
+      </w:r>
+      <w:r>
+        <w:t>and final memory cell (</w:t>
       </w:r>
       <m:oMath>
         <m:r>
@@ -2943,7 +4414,13 @@
         <w:rPr>
           <w:b/>
         </w:rPr>
-        <w:t>(4)</w:t>
+        <w:t>(5</w:t>
+      </w:r>
+      <w:r>
+        <w:rPr>
+          <w:b/>
+        </w:rPr>
+        <w:t>)</w:t>
       </w:r>
     </w:p>
     <w:p>
@@ -3132,7 +4609,13 @@
         <w:rPr>
           <w:b/>
         </w:rPr>
-        <w:t>(5)</w:t>
+        <w:t>(6</w:t>
+      </w:r>
+      <w:r>
+        <w:rPr>
+          <w:b/>
+        </w:rPr>
+        <w:t>)</w:t>
       </w:r>
     </w:p>
     <w:p>
@@ -3337,7 +4820,13 @@
         <w:rPr>
           <w:b/>
         </w:rPr>
-        <w:t>(6)</w:t>
+        <w:t>(7</w:t>
+      </w:r>
+      <w:r>
+        <w:rPr>
+          <w:b/>
+        </w:rPr>
+        <w:t>)</w:t>
       </w:r>
     </w:p>
     <w:p>
@@ -3547,7 +5036,13 @@
         <w:rPr>
           <w:b/>
         </w:rPr>
-        <w:t>(7)</w:t>
+        <w:t>(8</w:t>
+      </w:r>
+      <w:r>
+        <w:rPr>
+          <w:b/>
+        </w:rPr>
+        <w:t>)</w:t>
       </w:r>
     </w:p>
     <w:p>
@@ -3728,7 +5223,13 @@
         <w:rPr>
           <w:b/>
         </w:rPr>
-        <w:t>(8)</w:t>
+        <w:t>(9</w:t>
+      </w:r>
+      <w:r>
+        <w:rPr>
+          <w:b/>
+        </w:rPr>
+        <w:t>)</w:t>
       </w:r>
     </w:p>
     <w:p>
@@ -3882,7 +5383,13 @@
         <w:rPr>
           <w:b/>
         </w:rPr>
-        <w:t>(9)</w:t>
+        <w:t>(10</w:t>
+      </w:r>
+      <w:r>
+        <w:rPr>
+          <w:b/>
+        </w:rPr>
+        <w:t>)</w:t>
       </w:r>
     </w:p>
     <w:p>
@@ -4049,40 +5556,7 @@
           <w:sz w:val="18"/>
           <w:szCs w:val="18"/>
         </w:rPr>
-        <w:fldChar w:fldCharType="begin"/>
-      </w:r>
-      <w:r>
-        <w:rPr>
-          <w:b/>
-          <w:sz w:val="18"/>
-          <w:szCs w:val="18"/>
-        </w:rPr>
-        <w:instrText xml:space="preserve"> SEQ Fig. \n </w:instrText>
-      </w:r>
-      <w:r>
-        <w:rPr>
-          <w:b/>
-          <w:sz w:val="18"/>
-          <w:szCs w:val="18"/>
-        </w:rPr>
-        <w:fldChar w:fldCharType="separate"/>
-      </w:r>
-      <w:r>
-        <w:rPr>
-          <w:b/>
-          <w:noProof/>
-          <w:sz w:val="18"/>
-          <w:szCs w:val="18"/>
-        </w:rPr>
-        <w:t>1</w:t>
-      </w:r>
-      <w:r>
-        <w:rPr>
-          <w:b/>
-          <w:sz w:val="18"/>
-          <w:szCs w:val="18"/>
-        </w:rPr>
-        <w:fldChar w:fldCharType="end"/>
+        <w:t>2</w:t>
       </w:r>
       <w:r>
         <w:rPr>
@@ -4249,7 +5723,6 @@
               <w:ind w:firstLine="0"/>
             </w:pPr>
             <w:r>
-              <w:lastRenderedPageBreak/>
               <w:t>Output Classes</w:t>
             </w:r>
           </w:p>
@@ -4484,7 +5957,7 @@
         <w:fldChar w:fldCharType="begin"/>
       </w:r>
       <w:r>
-        <w:instrText xml:space="preserve"> ADDIN EN.CITE &lt;EndNote&gt;&lt;Cite&gt;&lt;Author&gt;Kingma&lt;/Author&gt;&lt;Year&gt;2014&lt;/Year&gt;&lt;RecNum&gt;22&lt;/RecNum&gt;&lt;DisplayText&gt;[12]&lt;/DisplayText&gt;&lt;record&gt;&lt;rec-number&gt;22&lt;/rec-number&gt;&lt;foreign-keys&gt;&lt;key app="EN" db-id="wrp5zvp05zppzueewsvxvp95d5r5xpvp20wd" timestamp="1524918495"&gt;22&lt;/key&gt;&lt;/foreign-keys&gt;&lt;ref-type name="Electronic Article"&gt;43&lt;/ref-type&gt;&lt;contributors&gt;&lt;authors&gt;&lt;author&gt;Kingma, Diederik P.&lt;/author&gt;&lt;author&gt;Ba, Jimmy&lt;/author&gt;&lt;/authors&gt;&lt;/contributors&gt;&lt;titles&gt;&lt;title&gt;Adam: A Method for Stochastic Optimization&lt;/title&gt;&lt;secondary-title&gt;ArXiv e-prints&lt;/secondary-title&gt;&lt;/titles&gt;&lt;periodical&gt;&lt;full-title&gt;ArXiv e-prints&lt;/full-title&gt;&lt;/periodical&gt;&lt;keywords&gt;&lt;keyword&gt;Computer Science - Learning&lt;/keyword&gt;&lt;/keywords&gt;&lt;dates&gt;&lt;year&gt;2014&lt;/year&gt;&lt;pub-dates&gt;&lt;date&gt;December 01, 2014&lt;/date&gt;&lt;/pub-dates&gt;&lt;/dates&gt;&lt;urls&gt;&lt;related-urls&gt;&lt;url&gt;https://ui.adsabs.harvard.edu/#abs/2014arXiv1412.6980K&lt;/url&gt;&lt;/related-urls&gt;&lt;/urls&gt;&lt;/record&gt;&lt;/Cite&gt;&lt;/EndNote&gt;</w:instrText>
+        <w:instrText xml:space="preserve"> ADDIN EN.CITE &lt;EndNote&gt;&lt;Cite&gt;&lt;Author&gt;Kingma&lt;/Author&gt;&lt;Year&gt;2014&lt;/Year&gt;&lt;RecNum&gt;22&lt;/RecNum&gt;&lt;DisplayText&gt;[11]&lt;/DisplayText&gt;&lt;record&gt;&lt;rec-number&gt;22&lt;/rec-number&gt;&lt;foreign-keys&gt;&lt;key app="EN" db-id="wrp5zvp05zppzueewsvxvp95d5r5xpvp20wd" timestamp="1524918495"&gt;22&lt;/key&gt;&lt;/foreign-keys&gt;&lt;ref-type name="Electronic Article"&gt;43&lt;/ref-type&gt;&lt;contributors&gt;&lt;authors&gt;&lt;author&gt;Kingma, Diederik P.&lt;/author&gt;&lt;author&gt;Ba, Jimmy&lt;/author&gt;&lt;/authors&gt;&lt;/contributors&gt;&lt;titles&gt;&lt;title&gt;Adam: A Method for Stochastic Optimization&lt;/title&gt;&lt;secondary-title&gt;ArXiv e-prints&lt;/secondary-title&gt;&lt;/titles&gt;&lt;periodical&gt;&lt;full-title&gt;ArXiv e-prints&lt;/full-title&gt;&lt;/periodical&gt;&lt;keywords&gt;&lt;keyword&gt;Computer Science - Learning&lt;/keyword&gt;&lt;/keywords&gt;&lt;dates&gt;&lt;year&gt;2014&lt;/year&gt;&lt;pub-dates&gt;&lt;date&gt;December 01, 2014&lt;/date&gt;&lt;/pub-dates&gt;&lt;/dates&gt;&lt;urls&gt;&lt;related-urls&gt;&lt;url&gt;https://ui.adsabs.harvard.edu/#abs/2014arXiv1412.6980K&lt;/url&gt;&lt;/related-urls&gt;&lt;/urls&gt;&lt;/record&gt;&lt;/Cite&gt;&lt;/EndNote&gt;</w:instrText>
       </w:r>
       <w:r>
         <w:fldChar w:fldCharType="separate"/>
@@ -4493,37 +5966,67 @@
         <w:rPr>
           <w:noProof/>
         </w:rPr>
+        <w:t>[11]</w:t>
+      </w:r>
+      <w:r>
+        <w:fldChar w:fldCharType="end"/>
+      </w:r>
+      <w:r>
+        <w:t xml:space="preserve"> as a first-order-gradient-based optimizer, i</w:t>
+      </w:r>
+      <w:r>
+        <w:t xml:space="preserve">t can </w:t>
+      </w:r>
+      <w:r>
+        <w:t>achieve fast convergence</w:t>
+      </w:r>
+      <w:r>
+        <w:t xml:space="preserve"> and perform well in deep learning</w:t>
+      </w:r>
+      <w:r>
+        <w:t xml:space="preserve">, </w:t>
+      </w:r>
+      <w:r>
+        <w:t>thus by using it, less epoch will be needed</w:t>
+      </w:r>
+      <w:r>
+        <w:t xml:space="preserve"> </w:t>
+      </w:r>
+      <w:r>
+        <w:fldChar w:fldCharType="begin"/>
+      </w:r>
+      <w:r>
+        <w:instrText xml:space="preserve"> ADDIN EN.CITE &lt;EndNote&gt;&lt;Cite&gt;&lt;Author&gt;Sinha&lt;/Author&gt;&lt;Year&gt;2017&lt;/Year&gt;&lt;RecNum&gt;47&lt;/RecNum&gt;&lt;DisplayText&gt;[12]&lt;/DisplayText&gt;&lt;record&gt;&lt;rec-number&gt;47&lt;/rec-number&gt;&lt;foreign-keys&gt;&lt;key app="EN" db-id="wrp5zvp05zppzueewsvxvp95d5r5xpvp20wd" timestamp="1527150764"&gt;47&lt;/key&gt;&lt;/foreign-keys&gt;&lt;ref-type name="Electronic Article"&gt;43&lt;/ref-type&gt;&lt;contributors&gt;&lt;authors&gt;&lt;author&gt;Sinha, Abhishek&lt;/author&gt;&lt;author&gt;Sarkar, Mausoom&lt;/author&gt;&lt;author&gt;Mukherjee, Aahitagni&lt;/author&gt;&lt;author&gt;Krishnamurthy, Balaji&lt;/author&gt;&lt;/authors&gt;&lt;/contributors&gt;&lt;titles&gt;&lt;title&gt;Introspection: Accelerating Neural Network Training By Learning Weight Evolution&lt;/title&gt;&lt;secondary-title&gt;ArXiv e-prints&lt;/secondary-title&gt;&lt;/titles&gt;&lt;periodical&gt;&lt;full-title&gt;ArXiv e-prints&lt;/full-title&gt;&lt;/periodical&gt;&lt;keywords&gt;&lt;keyword&gt;Computer Science - Learning&lt;/keyword&gt;&lt;/keywords&gt;&lt;dates&gt;&lt;year&gt;2017&lt;/year&gt;&lt;pub-dates&gt;&lt;date&gt;April 01, 2017&lt;/date&gt;&lt;/pub-dates&gt;&lt;/dates&gt;&lt;urls&gt;&lt;related-urls&gt;&lt;url&gt;https://ui.adsabs.harvard.edu/#abs/2017arXiv170404959S&lt;/url&gt;&lt;/related-urls&gt;&lt;/urls&gt;&lt;/record&gt;&lt;/Cite&gt;&lt;/EndNote&gt;</w:instrText>
+      </w:r>
+      <w:r>
+        <w:fldChar w:fldCharType="separate"/>
+      </w:r>
+      <w:r>
+        <w:rPr>
+          <w:noProof/>
+        </w:rPr>
         <w:t>[12]</w:t>
       </w:r>
       <w:r>
         <w:fldChar w:fldCharType="end"/>
       </w:r>
       <w:r>
-        <w:t xml:space="preserve"> as a first-order-gradient-based optimizer, i</w:t>
-      </w:r>
-      <w:r>
-        <w:t xml:space="preserve">t can </w:t>
-      </w:r>
-      <w:r>
-        <w:t>achieve fast convergence</w:t>
-      </w:r>
-      <w:r>
-        <w:t xml:space="preserve"> and perform well in deep learning</w:t>
-      </w:r>
-      <w:r>
-        <w:t xml:space="preserve">, </w:t>
-      </w:r>
-      <w:r>
-        <w:t>thus by using it, less epoch will be needed</w:t>
+        <w:t>.</w:t>
       </w:r>
       <w:r>
         <w:t xml:space="preserve"> </w:t>
       </w:r>
       <w:r>
+        <w:t>Following Cross-Entropy</w:t>
+      </w:r>
+      <w:r>
+        <w:t xml:space="preserve"> </w:t>
+      </w:r>
+      <w:r>
         <w:fldChar w:fldCharType="begin"/>
       </w:r>
       <w:r>
-        <w:instrText xml:space="preserve"> ADDIN EN.CITE &lt;EndNote&gt;&lt;Cite&gt;&lt;Author&gt;Sinha&lt;/Author&gt;&lt;Year&gt;2017&lt;/Year&gt;&lt;RecNum&gt;47&lt;/RecNum&gt;&lt;DisplayText&gt;[13]&lt;/DisplayText&gt;&lt;record&gt;&lt;rec-number&gt;47&lt;/rec-number&gt;&lt;foreign-keys&gt;&lt;key app="EN" db-id="wrp5zvp05zppzueewsvxvp95d5r5xpvp20wd" timestamp="1527150764"&gt;47&lt;/key&gt;&lt;/foreign-keys&gt;&lt;ref-type name="Electronic Article"&gt;43&lt;/ref-type&gt;&lt;contributors&gt;&lt;authors&gt;&lt;author&gt;Sinha, Abhishek&lt;/author&gt;&lt;author&gt;Sarkar, Mausoom&lt;/author&gt;&lt;author&gt;Mukherjee, Aahitagni&lt;/author&gt;&lt;author&gt;Krishnamurthy, Balaji&lt;/author&gt;&lt;/authors&gt;&lt;/contributors&gt;&lt;titles&gt;&lt;title&gt;Introspection: Accelerating Neural Network Training By Learning Weight Evolution&lt;/title&gt;&lt;secondary-title&gt;ArXiv e-prints&lt;/secondary-title&gt;&lt;/titles&gt;&lt;periodical&gt;&lt;full-title&gt;ArXiv e-prints&lt;/full-title&gt;&lt;/periodical&gt;&lt;keywords&gt;&lt;keyword&gt;Computer Science - Learning&lt;/keyword&gt;&lt;/keywords&gt;&lt;dates&gt;&lt;year&gt;2017&lt;/year&gt;&lt;pub-dates&gt;&lt;date&gt;April 01, 2017&lt;/date&gt;&lt;/pub-dates&gt;&lt;/dates&gt;&lt;urls&gt;&lt;related-urls&gt;&lt;url&gt;https://ui.adsabs.harvard.edu/#abs/2017arXiv170404959S&lt;/url&gt;&lt;/related-urls&gt;&lt;/urls&gt;&lt;/record&gt;&lt;/Cite&gt;&lt;/EndNote&gt;</w:instrText>
+        <w:instrText xml:space="preserve"> ADDIN EN.CITE &lt;EndNote&gt;&lt;Cite&gt;&lt;Author&gt;Pytorch.org&lt;/Author&gt;&lt;RecNum&gt;49&lt;/RecNum&gt;&lt;DisplayText&gt;[13]&lt;/DisplayText&gt;&lt;record&gt;&lt;rec-number&gt;49&lt;/rec-number&gt;&lt;foreign-keys&gt;&lt;key app="EN" db-id="wrp5zvp05zppzueewsvxvp95d5r5xpvp20wd" timestamp="1527163036"&gt;49&lt;/key&gt;&lt;/foreign-keys&gt;&lt;ref-type name="Journal Article"&gt;17&lt;/ref-type&gt;&lt;contributors&gt;&lt;authors&gt;&lt;author&gt;Pytorch.org&lt;/author&gt;&lt;/authors&gt;&lt;/contributors&gt;&lt;titles&gt;&lt;title&gt;torch.nn — PyTorch master documentation&lt;/title&gt;&lt;/titles&gt;&lt;dates&gt;&lt;/dates&gt;&lt;urls&gt;&lt;related-urls&gt;&lt;url&gt;https://pytorch.org/docs/master/nn.html#torch.nn.CrossEntropyLoss&lt;/url&gt;&lt;/related-urls&gt;&lt;/urls&gt;&lt;/record&gt;&lt;/Cite&gt;&lt;/EndNote&gt;</w:instrText>
       </w:r>
       <w:r>
         <w:fldChar w:fldCharType="separate"/>
@@ -4538,36 +6041,6 @@
         <w:fldChar w:fldCharType="end"/>
       </w:r>
       <w:r>
-        <w:t>.</w:t>
-      </w:r>
-      <w:r>
-        <w:t xml:space="preserve"> </w:t>
-      </w:r>
-      <w:r>
-        <w:t>Following Cross-Entropy</w:t>
-      </w:r>
-      <w:r>
-        <w:t xml:space="preserve"> </w:t>
-      </w:r>
-      <w:r>
-        <w:fldChar w:fldCharType="begin"/>
-      </w:r>
-      <w:r>
-        <w:instrText xml:space="preserve"> ADDIN EN.CITE &lt;EndNote&gt;&lt;Cite&gt;&lt;Author&gt;Pytorch.org&lt;/Author&gt;&lt;RecNum&gt;49&lt;/RecNum&gt;&lt;DisplayText&gt;[14]&lt;/DisplayText&gt;&lt;record&gt;&lt;rec-number&gt;49&lt;/rec-number&gt;&lt;foreign-keys&gt;&lt;key app="EN" db-id="wrp5zvp05zppzueewsvxvp95d5r5xpvp20wd" timestamp="1527163036"&gt;49&lt;/key&gt;&lt;/foreign-keys&gt;&lt;ref-type name="Journal Article"&gt;17&lt;/ref-type&gt;&lt;contributors&gt;&lt;authors&gt;&lt;author&gt;Pytorch.org&lt;/author&gt;&lt;/authors&gt;&lt;/contributors&gt;&lt;titles&gt;&lt;title&gt;torch.nn — PyTorch master documentation&lt;/title&gt;&lt;/titles&gt;&lt;dates&gt;&lt;/dates&gt;&lt;urls&gt;&lt;related-urls&gt;&lt;url&gt;https://pytorch.org/docs/master/nn.html#torch.nn.CrossEntropyLoss&lt;/url&gt;&lt;/related-urls&gt;&lt;/urls&gt;&lt;/record&gt;&lt;/Cite&gt;&lt;/EndNote&gt;</w:instrText>
-      </w:r>
-      <w:r>
-        <w:fldChar w:fldCharType="separate"/>
-      </w:r>
-      <w:r>
-        <w:rPr>
-          <w:noProof/>
-        </w:rPr>
-        <w:t>[14]</w:t>
-      </w:r>
-      <w:r>
-        <w:fldChar w:fldCharType="end"/>
-      </w:r>
-      <w:r>
         <w:t xml:space="preserve"> which combined with the SoftMax</w:t>
       </w:r>
       <w:r>
@@ -4580,7 +6053,11 @@
         <w:t xml:space="preserve"> calculate the differences between the output values of model and the a</w:t>
       </w:r>
       <w:r>
-        <w:t>ctual target value;</w:t>
+        <w:t xml:space="preserve">ctual </w:t>
+      </w:r>
+      <w:r>
+        <w:lastRenderedPageBreak/>
+        <w:t>target value;</w:t>
       </w:r>
       <w:r>
         <w:t xml:space="preserve"> then the gradient </w:t>
@@ -4870,7 +6347,14 @@
           <w:b/>
           <w:lang w:val="en-AU" w:eastAsia="zh-CN"/>
         </w:rPr>
-        <w:t>(10)</w:t>
+        <w:t>(11</w:t>
+      </w:r>
+      <w:r>
+        <w:rPr>
+          <w:b/>
+          <w:lang w:val="en-AU" w:eastAsia="zh-CN"/>
+        </w:rPr>
+        <w:t>)</w:t>
       </w:r>
     </w:p>
     <w:p>
@@ -4904,7 +6388,10 @@
         <w:outlineLvl w:val="0"/>
       </w:pPr>
       <w:r>
-        <w:t>4.3   Model Testing</w:t>
+        <w:t>2</w:t>
+      </w:r>
+      <w:r>
+        <w:t>.3   Model Testing</w:t>
       </w:r>
       <w:r>
         <w:t xml:space="preserve"> </w:t>
@@ -4939,7 +6426,7 @@
         <w:rPr>
           <w:lang w:val="en-AU" w:eastAsia="zh-CN"/>
         </w:rPr>
-        <w:instrText xml:space="preserve"> ADDIN EN.CITE &lt;EndNote&gt;&lt;Cite&gt;&lt;Author&gt;Refaeilzadeh&lt;/Author&gt;&lt;Year&gt;2009&lt;/Year&gt;&lt;RecNum&gt;24&lt;/RecNum&gt;&lt;DisplayText&gt;[15]&lt;/DisplayText&gt;&lt;record&gt;&lt;rec-number&gt;24&lt;/rec-number&gt;&lt;foreign-keys&gt;&lt;key app="EN" db-id="wrp5zvp05zppzueewsvxvp95d5r5xpvp20wd" timestamp="1524919599"&gt;24&lt;/key&gt;&lt;/foreign-keys&gt;&lt;ref-type name="Book Section"&gt;5&lt;/ref-type&gt;&lt;contributors&gt;&lt;authors&gt;&lt;author&gt;Refaeilzadeh, Payam&lt;/author&gt;&lt;author&gt;Tang, Lei&lt;/author&gt;&lt;author&gt;Liu, Huan&lt;/author&gt;&lt;/authors&gt;&lt;secondary-authors&gt;&lt;author&gt;Liu, Ling&lt;/author&gt;&lt;author&gt;ÖZsu, M. Tamer&lt;/author&gt;&lt;/secondary-authors&gt;&lt;/contributors&gt;&lt;titles&gt;&lt;title&gt;Cross-Validation&lt;/title&gt;&lt;secondary-title&gt;Encyclopedia of Database Systems&lt;/secondary-title&gt;&lt;/titles&gt;&lt;pages&gt;532-538&lt;/pages&gt;&lt;dates&gt;&lt;year&gt;2009&lt;/year&gt;&lt;/dates&gt;&lt;pub-location&gt;Boston, MA&lt;/pub-location&gt;&lt;publisher&gt;Springer US&lt;/publisher&gt;&lt;isbn&gt;978-0-387-39940-9&lt;/isbn&gt;&lt;label&gt;Refaeilzadeh2009&lt;/label&gt;&lt;urls&gt;&lt;related-urls&gt;&lt;url&gt;https://doi.org/10.1007/978-0-387-39940-9_565&lt;/url&gt;&lt;/related-urls&gt;&lt;/urls&gt;&lt;electronic-resource-num&gt;10.1007/978-0-387-39940-9_565&lt;/electronic-resource-num&gt;&lt;/record&gt;&lt;/Cite&gt;&lt;/EndNote&gt;</w:instrText>
+        <w:instrText xml:space="preserve"> ADDIN EN.CITE &lt;EndNote&gt;&lt;Cite&gt;&lt;Author&gt;Refaeilzadeh&lt;/Author&gt;&lt;Year&gt;2009&lt;/Year&gt;&lt;RecNum&gt;24&lt;/RecNum&gt;&lt;DisplayText&gt;[14]&lt;/DisplayText&gt;&lt;record&gt;&lt;rec-number&gt;24&lt;/rec-number&gt;&lt;foreign-keys&gt;&lt;key app="EN" db-id="wrp5zvp05zppzueewsvxvp95d5r5xpvp20wd" timestamp="1524919599"&gt;24&lt;/key&gt;&lt;/foreign-keys&gt;&lt;ref-type name="Book Section"&gt;5&lt;/ref-type&gt;&lt;contributors&gt;&lt;authors&gt;&lt;author&gt;Refaeilzadeh, Payam&lt;/author&gt;&lt;author&gt;Tang, Lei&lt;/author&gt;&lt;author&gt;Liu, Huan&lt;/author&gt;&lt;/authors&gt;&lt;secondary-authors&gt;&lt;author&gt;Liu, Ling&lt;/author&gt;&lt;author&gt;ÖZsu, M. Tamer&lt;/author&gt;&lt;/secondary-authors&gt;&lt;/contributors&gt;&lt;titles&gt;&lt;title&gt;Cross-Validation&lt;/title&gt;&lt;secondary-title&gt;Encyclopedia of Database Systems&lt;/secondary-title&gt;&lt;/titles&gt;&lt;pages&gt;532-538&lt;/pages&gt;&lt;dates&gt;&lt;year&gt;2009&lt;/year&gt;&lt;/dates&gt;&lt;pub-location&gt;Boston, MA&lt;/pub-location&gt;&lt;publisher&gt;Springer US&lt;/publisher&gt;&lt;isbn&gt;978-0-387-39940-9&lt;/isbn&gt;&lt;label&gt;Refaeilzadeh2009&lt;/label&gt;&lt;urls&gt;&lt;related-urls&gt;&lt;url&gt;https://doi.org/10.1007/978-0-387-39940-9_565&lt;/url&gt;&lt;/related-urls&gt;&lt;/urls&gt;&lt;electronic-resource-num&gt;10.1007/978-0-387-39940-9_565&lt;/electronic-resource-num&gt;&lt;/record&gt;&lt;/Cite&gt;&lt;/EndNote&gt;</w:instrText>
       </w:r>
       <w:r>
         <w:rPr>
@@ -4952,94 +6439,94 @@
           <w:noProof/>
           <w:lang w:val="en-AU" w:eastAsia="zh-CN"/>
         </w:rPr>
+        <w:t>[14]</w:t>
+      </w:r>
+      <w:r>
+        <w:rPr>
+          <w:lang w:val="en-AU" w:eastAsia="zh-CN"/>
+        </w:rPr>
+        <w:fldChar w:fldCharType="end"/>
+      </w:r>
+      <w:r>
+        <w:rPr>
+          <w:lang w:val="en-AU" w:eastAsia="zh-CN"/>
+        </w:rPr>
+        <w:t xml:space="preserve">, which means that validation and testing use the same data set, which is 20% of data. The reason of using hold-out is it can have simpler implementation than other validation approaches (e.g. 10-folder cross validation) and avoid using the duplicated data from the training set </w:t>
+      </w:r>
+      <w:r>
+        <w:rPr>
+          <w:lang w:val="en-AU" w:eastAsia="zh-CN"/>
+        </w:rPr>
+        <w:fldChar w:fldCharType="begin"/>
+      </w:r>
+      <w:r>
+        <w:rPr>
+          <w:lang w:val="en-AU" w:eastAsia="zh-CN"/>
+        </w:rPr>
+        <w:instrText xml:space="preserve"> ADDIN EN.CITE &lt;EndNote&gt;&lt;Cite&gt;&lt;Author&gt;Refaeilzadeh&lt;/Author&gt;&lt;Year&gt;2009&lt;/Year&gt;&lt;RecNum&gt;24&lt;/RecNum&gt;&lt;DisplayText&gt;[14]&lt;/DisplayText&gt;&lt;record&gt;&lt;rec-number&gt;24&lt;/rec-number&gt;&lt;foreign-keys&gt;&lt;key app="EN" db-id="wrp5zvp05zppzueewsvxvp95d5r5xpvp20wd" timestamp="1524919599"&gt;24&lt;/key&gt;&lt;/foreign-keys&gt;&lt;ref-type name="Book Section"&gt;5&lt;/ref-type&gt;&lt;contributors&gt;&lt;authors&gt;&lt;author&gt;Refaeilzadeh, Payam&lt;/author&gt;&lt;author&gt;Tang, Lei&lt;/author&gt;&lt;author&gt;Liu, Huan&lt;/author&gt;&lt;/authors&gt;&lt;secondary-authors&gt;&lt;author&gt;Liu, Ling&lt;/author&gt;&lt;author&gt;ÖZsu, M. Tamer&lt;/author&gt;&lt;/secondary-authors&gt;&lt;/contributors&gt;&lt;titles&gt;&lt;title&gt;Cross-Validation&lt;/title&gt;&lt;secondary-title&gt;Encyclopedia of Database Systems&lt;/secondary-title&gt;&lt;/titles&gt;&lt;pages&gt;532-538&lt;/pages&gt;&lt;dates&gt;&lt;year&gt;2009&lt;/year&gt;&lt;/dates&gt;&lt;pub-location&gt;Boston, MA&lt;/pub-location&gt;&lt;publisher&gt;Springer US&lt;/publisher&gt;&lt;isbn&gt;978-0-387-39940-9&lt;/isbn&gt;&lt;label&gt;Refaeilzadeh2009&lt;/label&gt;&lt;urls&gt;&lt;related-urls&gt;&lt;url&gt;https://doi.org/10.1007/978-0-387-39940-9_565&lt;/url&gt;&lt;/related-urls&gt;&lt;/urls&gt;&lt;electronic-resource-num&gt;10.1007/978-0-387-39940-9_565&lt;/electronic-resource-num&gt;&lt;/record&gt;&lt;/Cite&gt;&lt;/EndNote&gt;</w:instrText>
+      </w:r>
+      <w:r>
+        <w:rPr>
+          <w:lang w:val="en-AU" w:eastAsia="zh-CN"/>
+        </w:rPr>
+        <w:fldChar w:fldCharType="separate"/>
+      </w:r>
+      <w:r>
+        <w:rPr>
+          <w:noProof/>
+          <w:lang w:val="en-AU" w:eastAsia="zh-CN"/>
+        </w:rPr>
+        <w:t>[14]</w:t>
+      </w:r>
+      <w:r>
+        <w:rPr>
+          <w:lang w:val="en-AU" w:eastAsia="zh-CN"/>
+        </w:rPr>
+        <w:fldChar w:fldCharType="end"/>
+      </w:r>
+      <w:r>
+        <w:rPr>
+          <w:lang w:val="en-AU" w:eastAsia="zh-CN"/>
+        </w:rPr>
+        <w:t xml:space="preserve">. </w:t>
+      </w:r>
+      <w:r>
+        <w:rPr>
+          <w:lang w:val="en-AU" w:eastAsia="zh-CN"/>
+        </w:rPr>
+        <w:t>By using the hold-out, the loss values of testing/validation and training after each epoch can be stored in the middle of process, thus, these loss values can draw a loss graph to display if a model is overfitting or underfitting. The beginning epoch was set to 1500, after several testing the epoch was corrected to 30.</w:t>
+      </w:r>
+    </w:p>
+    <w:p>
+      <w:r>
+        <w:t>To evaluate the model, t</w:t>
+      </w:r>
+      <w:r>
+        <w:t>he accuracy is calculated by F</w:t>
+      </w:r>
+      <w:r>
+        <w:t>1</w:t>
+      </w:r>
+      <w:r>
+        <w:t>-score</w:t>
+      </w:r>
+      <w:r>
+        <w:t xml:space="preserve"> </w:t>
+      </w:r>
+      <w:r>
+        <w:fldChar w:fldCharType="begin"/>
+      </w:r>
+      <w:r>
+        <w:instrText xml:space="preserve"> ADDIN EN.CITE &lt;EndNote&gt;&lt;Cite&gt;&lt;Author&gt;Fawcett&lt;/Author&gt;&lt;Year&gt;2006&lt;/Year&gt;&lt;RecNum&gt;26&lt;/RecNum&gt;&lt;DisplayText&gt;[15]&lt;/DisplayText&gt;&lt;record&gt;&lt;rec-number&gt;26&lt;/rec-number&gt;&lt;foreign-keys&gt;&lt;key app="EN" db-id="wrp5zvp05zppzueewsvxvp95d5r5xpvp20wd" timestamp="1525000096"&gt;26&lt;/key&gt;&lt;/foreign-keys&gt;&lt;ref-type name="Journal Article"&gt;17&lt;/ref-type&gt;&lt;contributors&gt;&lt;authors&gt;&lt;author&gt;Tom Fawcett&lt;/author&gt;&lt;/authors&gt;&lt;/contributors&gt;&lt;titles&gt;&lt;title&gt;An introduction to ROC analysis&lt;/title&gt;&lt;secondary-title&gt;Pattern Recogn. Lett.&lt;/secondary-title&gt;&lt;/titles&gt;&lt;periodical&gt;&lt;full-title&gt;Pattern Recogn. Lett.&lt;/full-title&gt;&lt;/periodical&gt;&lt;pages&gt;861-874&lt;/pages&gt;&lt;volume&gt;27&lt;/volume&gt;&lt;number&gt;8&lt;/number&gt;&lt;dates&gt;&lt;year&gt;2006&lt;/year&gt;&lt;/dates&gt;&lt;isbn&gt;0167-8655&lt;/isbn&gt;&lt;urls&gt;&lt;/urls&gt;&lt;custom1&gt;1159475&lt;/custom1&gt;&lt;electronic-resource-num&gt;10.1016/j.patrec.2005.10.010&lt;/electronic-resource-num&gt;&lt;/record&gt;&lt;/Cite&gt;&lt;/EndNote&gt;</w:instrText>
+      </w:r>
+      <w:r>
+        <w:fldChar w:fldCharType="separate"/>
+      </w:r>
+      <w:r>
+        <w:rPr>
+          <w:noProof/>
+        </w:rPr>
         <w:t>[15]</w:t>
-      </w:r>
-      <w:r>
-        <w:rPr>
-          <w:lang w:val="en-AU" w:eastAsia="zh-CN"/>
-        </w:rPr>
-        <w:fldChar w:fldCharType="end"/>
-      </w:r>
-      <w:r>
-        <w:rPr>
-          <w:lang w:val="en-AU" w:eastAsia="zh-CN"/>
-        </w:rPr>
-        <w:t xml:space="preserve">, which means that validation and testing use the same data set, which is 20% of data. The reason of using hold-out is it can have simpler implementation than other validation approaches (e.g. 10-folder cross validation) and avoid using the duplicated data from the training set </w:t>
-      </w:r>
-      <w:r>
-        <w:rPr>
-          <w:lang w:val="en-AU" w:eastAsia="zh-CN"/>
-        </w:rPr>
-        <w:fldChar w:fldCharType="begin"/>
-      </w:r>
-      <w:r>
-        <w:rPr>
-          <w:lang w:val="en-AU" w:eastAsia="zh-CN"/>
-        </w:rPr>
-        <w:instrText xml:space="preserve"> ADDIN EN.CITE &lt;EndNote&gt;&lt;Cite&gt;&lt;Author&gt;Refaeilzadeh&lt;/Author&gt;&lt;Year&gt;2009&lt;/Year&gt;&lt;RecNum&gt;24&lt;/RecNum&gt;&lt;DisplayText&gt;[15]&lt;/DisplayText&gt;&lt;record&gt;&lt;rec-number&gt;24&lt;/rec-number&gt;&lt;foreign-keys&gt;&lt;key app="EN" db-id="wrp5zvp05zppzueewsvxvp95d5r5xpvp20wd" timestamp="1524919599"&gt;24&lt;/key&gt;&lt;/foreign-keys&gt;&lt;ref-type name="Book Section"&gt;5&lt;/ref-type&gt;&lt;contributors&gt;&lt;authors&gt;&lt;author&gt;Refaeilzadeh, Payam&lt;/author&gt;&lt;author&gt;Tang, Lei&lt;/author&gt;&lt;author&gt;Liu, Huan&lt;/author&gt;&lt;/authors&gt;&lt;secondary-authors&gt;&lt;author&gt;Liu, Ling&lt;/author&gt;&lt;author&gt;ÖZsu, M. Tamer&lt;/author&gt;&lt;/secondary-authors&gt;&lt;/contributors&gt;&lt;titles&gt;&lt;title&gt;Cross-Validation&lt;/title&gt;&lt;secondary-title&gt;Encyclopedia of Database Systems&lt;/secondary-title&gt;&lt;/titles&gt;&lt;pages&gt;532-538&lt;/pages&gt;&lt;dates&gt;&lt;year&gt;2009&lt;/year&gt;&lt;/dates&gt;&lt;pub-location&gt;Boston, MA&lt;/pub-location&gt;&lt;publisher&gt;Springer US&lt;/publisher&gt;&lt;isbn&gt;978-0-387-39940-9&lt;/isbn&gt;&lt;label&gt;Refaeilzadeh2009&lt;/label&gt;&lt;urls&gt;&lt;related-urls&gt;&lt;url&gt;https://doi.org/10.1007/978-0-387-39940-9_565&lt;/url&gt;&lt;/related-urls&gt;&lt;/urls&gt;&lt;electronic-resource-num&gt;10.1007/978-0-387-39940-9_565&lt;/electronic-resource-num&gt;&lt;/record&gt;&lt;/Cite&gt;&lt;/EndNote&gt;</w:instrText>
-      </w:r>
-      <w:r>
-        <w:rPr>
-          <w:lang w:val="en-AU" w:eastAsia="zh-CN"/>
-        </w:rPr>
-        <w:fldChar w:fldCharType="separate"/>
-      </w:r>
-      <w:r>
-        <w:rPr>
-          <w:noProof/>
-          <w:lang w:val="en-AU" w:eastAsia="zh-CN"/>
-        </w:rPr>
-        <w:t>[15]</w:t>
-      </w:r>
-      <w:r>
-        <w:rPr>
-          <w:lang w:val="en-AU" w:eastAsia="zh-CN"/>
-        </w:rPr>
-        <w:fldChar w:fldCharType="end"/>
-      </w:r>
-      <w:r>
-        <w:rPr>
-          <w:lang w:val="en-AU" w:eastAsia="zh-CN"/>
-        </w:rPr>
-        <w:t xml:space="preserve">. </w:t>
-      </w:r>
-      <w:r>
-        <w:rPr>
-          <w:lang w:val="en-AU" w:eastAsia="zh-CN"/>
-        </w:rPr>
-        <w:t>By using the hold-out, the loss values of testing/validation and training after each epoch can be stored in the middle of process, thus, these loss values can draw a loss graph to display if a model is overfitting or underfitting. The beginning epoch was set to 1500, after several testing the epoch was corrected to 30.</w:t>
-      </w:r>
-    </w:p>
-    <w:p>
-      <w:r>
-        <w:t>To evaluate the model, t</w:t>
-      </w:r>
-      <w:r>
-        <w:t>he accuracy is calculated by F</w:t>
-      </w:r>
-      <w:r>
-        <w:t>1</w:t>
-      </w:r>
-      <w:r>
-        <w:t>-score</w:t>
-      </w:r>
-      <w:r>
-        <w:t xml:space="preserve"> </w:t>
-      </w:r>
-      <w:r>
-        <w:fldChar w:fldCharType="begin"/>
-      </w:r>
-      <w:r>
-        <w:instrText xml:space="preserve"> ADDIN EN.CITE &lt;EndNote&gt;&lt;Cite&gt;&lt;Author&gt;Fawcett&lt;/Author&gt;&lt;Year&gt;2006&lt;/Year&gt;&lt;RecNum&gt;26&lt;/RecNum&gt;&lt;DisplayText&gt;[16]&lt;/DisplayText&gt;&lt;record&gt;&lt;rec-number&gt;26&lt;/rec-number&gt;&lt;foreign-keys&gt;&lt;key app="EN" db-id="wrp5zvp05zppzueewsvxvp95d5r5xpvp20wd" timestamp="1525000096"&gt;26&lt;/key&gt;&lt;/foreign-keys&gt;&lt;ref-type name="Journal Article"&gt;17&lt;/ref-type&gt;&lt;contributors&gt;&lt;authors&gt;&lt;author&gt;Tom Fawcett&lt;/author&gt;&lt;/authors&gt;&lt;/contributors&gt;&lt;titles&gt;&lt;title&gt;An introduction to ROC analysis&lt;/title&gt;&lt;secondary-title&gt;Pattern Recogn. Lett.&lt;/secondary-title&gt;&lt;/titles&gt;&lt;periodical&gt;&lt;full-title&gt;Pattern Recogn. Lett.&lt;/full-title&gt;&lt;/periodical&gt;&lt;pages&gt;861-874&lt;/pages&gt;&lt;volume&gt;27&lt;/volume&gt;&lt;number&gt;8&lt;/number&gt;&lt;dates&gt;&lt;year&gt;2006&lt;/year&gt;&lt;/dates&gt;&lt;isbn&gt;0167-8655&lt;/isbn&gt;&lt;urls&gt;&lt;/urls&gt;&lt;custom1&gt;1159475&lt;/custom1&gt;&lt;electronic-resource-num&gt;10.1016/j.patrec.2005.10.010&lt;/electronic-resource-num&gt;&lt;/record&gt;&lt;/Cite&gt;&lt;/EndNote&gt;</w:instrText>
-      </w:r>
-      <w:r>
-        <w:fldChar w:fldCharType="separate"/>
-      </w:r>
-      <w:r>
-        <w:rPr>
-          <w:noProof/>
-        </w:rPr>
-        <w:t>[16]</w:t>
       </w:r>
       <w:r>
         <w:fldChar w:fldCharType="end"/>
@@ -5176,7 +6663,13 @@
         <w:rPr>
           <w:b/>
         </w:rPr>
-        <w:t>(11)</w:t>
+        <w:t>(12</w:t>
+      </w:r>
+      <w:r>
+        <w:rPr>
+          <w:b/>
+        </w:rPr>
+        <w:t>)</w:t>
       </w:r>
     </w:p>
     <w:p>
@@ -5230,7 +6723,13 @@
         <w:rPr>
           <w:b/>
         </w:rPr>
-        <w:t>(12)</w:t>
+        <w:t>(13</w:t>
+      </w:r>
+      <w:r>
+        <w:rPr>
+          <w:b/>
+        </w:rPr>
+        <w:t>)</w:t>
       </w:r>
     </w:p>
     <w:p>
@@ -5287,7 +6786,13 @@
         <w:rPr>
           <w:b/>
         </w:rPr>
-        <w:t>(13)</w:t>
+        <w:t>(14</w:t>
+      </w:r>
+      <w:r>
+        <w:rPr>
+          <w:b/>
+        </w:rPr>
+        <w:t>)</w:t>
       </w:r>
     </w:p>
     <w:p>
@@ -5301,22 +6806,185 @@
         <w:outlineLvl w:val="0"/>
       </w:pPr>
       <w:r>
+        <w:t>3</w:t>
+      </w:r>
+      <w:r>
+        <w:t xml:space="preserve">   </w:t>
+      </w:r>
+      <w:r>
+        <w:t xml:space="preserve">Results </w:t>
+      </w:r>
+    </w:p>
+    <w:p>
+      <w:pPr>
+        <w:pStyle w:val="heading20"/>
+        <w:outlineLvl w:val="0"/>
+      </w:pPr>
+      <w:r>
+        <w:t>3</w:t>
+      </w:r>
+      <w:r>
+        <w:t>.1</w:t>
+      </w:r>
+      <w:r>
+        <w:t xml:space="preserve">   </w:t>
+      </w:r>
+      <w:r>
+        <w:t>Analysis of Classification results</w:t>
+      </w:r>
+    </w:p>
+    <w:p>
+      <w:pPr>
+        <w:pStyle w:val="p1a"/>
+      </w:pPr>
+      <w:r>
+        <w:t xml:space="preserve">The final loss graphs of 9 grammatical facial expressions, show that the training and testing loss values decrease in the same trend. Since the training line is a little below the testing line at the last epoch, the overfitting is not significant after corrections of epoch. </w:t>
+      </w:r>
+    </w:p>
+    <w:p>
+      <w:pPr>
+        <w:pStyle w:val="heading20"/>
+        <w:outlineLvl w:val="0"/>
+      </w:pPr>
+      <w:r>
+        <w:rPr>
+          <w:noProof/>
+        </w:rPr>
         <w:lastRenderedPageBreak/>
-        <w:t>5</w:t>
+        <w:drawing>
+          <wp:inline distT="0" distB="0" distL="0" distR="0" wp14:anchorId="4991FC29" wp14:editId="04182DA9">
+            <wp:extent cx="1865376" cy="1467328"/>
+            <wp:effectExtent l="0" t="0" r="1905" b="6350"/>
+            <wp:docPr id="1" name="Picture 1"/>
+            <wp:cNvGraphicFramePr>
+              <a:graphicFrameLocks xmlns:a="http://schemas.openxmlformats.org/drawingml/2006/main" noChangeAspect="1"/>
+            </wp:cNvGraphicFramePr>
+            <a:graphic xmlns:a="http://schemas.openxmlformats.org/drawingml/2006/main">
+              <a:graphicData uri="http://schemas.openxmlformats.org/drawingml/2006/picture">
+                <pic:pic xmlns:pic="http://schemas.openxmlformats.org/drawingml/2006/picture">
+                  <pic:nvPicPr>
+                    <pic:cNvPr id="1" name="affirmative.png"/>
+                    <pic:cNvPicPr/>
+                  </pic:nvPicPr>
+                  <pic:blipFill>
+                    <a:blip r:embed="rId11" cstate="print">
+                      <a:extLst>
+                        <a:ext uri="{28A0092B-C50C-407E-A947-70E740481C1C}">
+                          <a14:useLocalDpi xmlns:a14="http://schemas.microsoft.com/office/drawing/2010/main" val="0"/>
+                        </a:ext>
+                      </a:extLst>
+                    </a:blip>
+                    <a:stretch>
+                      <a:fillRect/>
+                    </a:stretch>
+                  </pic:blipFill>
+                  <pic:spPr>
+                    <a:xfrm>
+                      <a:off x="0" y="0"/>
+                      <a:ext cx="1873344" cy="1473596"/>
+                    </a:xfrm>
+                    <a:prstGeom prst="rect">
+                      <a:avLst/>
+                    </a:prstGeom>
+                  </pic:spPr>
+                </pic:pic>
+              </a:graphicData>
+            </a:graphic>
+          </wp:inline>
+        </w:drawing>
+      </w:r>
+      <w:r>
+        <w:rPr>
+          <w:noProof/>
+        </w:rPr>
+        <w:drawing>
+          <wp:inline distT="0" distB="0" distL="0" distR="0" wp14:anchorId="3741555F" wp14:editId="0F5C08D0">
+            <wp:extent cx="1953159" cy="1473693"/>
+            <wp:effectExtent l="0" t="0" r="3175" b="0"/>
+            <wp:docPr id="6" name="Picture 6"/>
+            <wp:cNvGraphicFramePr>
+              <a:graphicFrameLocks xmlns:a="http://schemas.openxmlformats.org/drawingml/2006/main" noChangeAspect="1"/>
+            </wp:cNvGraphicFramePr>
+            <a:graphic xmlns:a="http://schemas.openxmlformats.org/drawingml/2006/main">
+              <a:graphicData uri="http://schemas.openxmlformats.org/drawingml/2006/picture">
+                <pic:pic xmlns:pic="http://schemas.openxmlformats.org/drawingml/2006/picture">
+                  <pic:nvPicPr>
+                    <pic:cNvPr id="6" name="why.png"/>
+                    <pic:cNvPicPr/>
+                  </pic:nvPicPr>
+                  <pic:blipFill>
+                    <a:blip r:embed="rId12" cstate="print">
+                      <a:extLst>
+                        <a:ext uri="{28A0092B-C50C-407E-A947-70E740481C1C}">
+                          <a14:useLocalDpi xmlns:a14="http://schemas.microsoft.com/office/drawing/2010/main" val="0"/>
+                        </a:ext>
+                      </a:extLst>
+                    </a:blip>
+                    <a:stretch>
+                      <a:fillRect/>
+                    </a:stretch>
+                  </pic:blipFill>
+                  <pic:spPr>
+                    <a:xfrm>
+                      <a:off x="0" y="0"/>
+                      <a:ext cx="1974592" cy="1489864"/>
+                    </a:xfrm>
+                    <a:prstGeom prst="rect">
+                      <a:avLst/>
+                    </a:prstGeom>
+                  </pic:spPr>
+                </pic:pic>
+              </a:graphicData>
+            </a:graphic>
+          </wp:inline>
+        </w:drawing>
+      </w:r>
+    </w:p>
+    <w:p>
+      <w:pPr>
+        <w:pStyle w:val="p1a"/>
+      </w:pPr>
+    </w:p>
+    <w:p>
+      <w:pPr>
+        <w:pStyle w:val="p1a"/>
+      </w:pPr>
+    </w:p>
+    <w:p>
+      <w:pPr>
+        <w:pStyle w:val="heading20"/>
+        <w:outlineLvl w:val="0"/>
+      </w:pPr>
+      <w:r>
+        <w:t>3</w:t>
+      </w:r>
+      <w:r>
+        <w:t>.2</w:t>
       </w:r>
       <w:r>
         <w:t xml:space="preserve">   </w:t>
       </w:r>
       <w:r>
-        <w:t>Results and Discussion</w:t>
+        <w:t>Comparison of Experiments</w:t>
       </w:r>
     </w:p>
     <w:p>
       <w:pPr>
         <w:pStyle w:val="p1a"/>
       </w:pPr>
-      <w:r>
-        <w:t>As the Table 2 showed,</w:t>
+    </w:p>
+    <w:p>
+      <w:pPr>
+        <w:pStyle w:val="p1a"/>
+      </w:pPr>
+      <w:r>
+        <w:t>As the T</w:t>
+      </w:r>
+      <w:r>
+        <w:t>able 3</w:t>
+      </w:r>
+      <w:r>
+        <w:t xml:space="preserve"> showed,</w:t>
       </w:r>
       <w:r>
         <w:t xml:space="preserve"> there are 3 columns of accuracies</w:t>
@@ -5331,7 +6999,7 @@
         <w:fldChar w:fldCharType="begin"/>
       </w:r>
       <w:r>
-        <w:instrText xml:space="preserve"> ADDIN EN.CITE &lt;EndNote&gt;&lt;Cite&gt;&lt;Author&gt;Freitas&lt;/Author&gt;&lt;Year&gt;2017&lt;/Year&gt;&lt;RecNum&gt;8&lt;/RecNum&gt;&lt;DisplayText&gt;[17]&lt;/DisplayText&gt;&lt;record&gt;&lt;rec-number&gt;8&lt;/rec-number&gt;&lt;foreign-keys&gt;&lt;key app="EN" db-id="wrp5zvp05zppzueewsvxvp95d5r5xpvp20wd" timestamp="1523186622"&gt;8&lt;/key&gt;&lt;/foreign-keys&gt;&lt;ref-type name="Book"&gt;6&lt;/ref-type&gt;&lt;contributors&gt;&lt;authors&gt;&lt;author&gt;Freitas, Fernando&lt;/author&gt;&lt;author&gt;Peres, Sarajane&lt;/author&gt;&lt;author&gt;Lima, Clodoaldo&lt;/author&gt;&lt;author&gt;Barbosa, Felipe&lt;/author&gt;&lt;/authors&gt;&lt;/contributors&gt;&lt;titles&gt;&lt;title&gt;Grammatical facial expression recognition in sign language discourse: a study at the syntax level&lt;/title&gt;&lt;/titles&gt;&lt;dates&gt;&lt;year&gt;2017&lt;/year&gt;&lt;/dates&gt;&lt;urls&gt;&lt;/urls&gt;&lt;electronic-resource-num&gt;10.1007/s10796-017-9765-z&lt;/electronic-resource-num&gt;&lt;/record&gt;&lt;/Cite&gt;&lt;/EndNote&gt;</w:instrText>
+        <w:instrText xml:space="preserve"> ADDIN EN.CITE &lt;EndNote&gt;&lt;Cite&gt;&lt;Author&gt;Freitas&lt;/Author&gt;&lt;Year&gt;2017&lt;/Year&gt;&lt;RecNum&gt;8&lt;/RecNum&gt;&lt;DisplayText&gt;[16]&lt;/DisplayText&gt;&lt;record&gt;&lt;rec-number&gt;8&lt;/rec-number&gt;&lt;foreign-keys&gt;&lt;key app="EN" db-id="wrp5zvp05zppzueewsvxvp95d5r5xpvp20wd" timestamp="1523186622"&gt;8&lt;/key&gt;&lt;/foreign-keys&gt;&lt;ref-type name="Book"&gt;6&lt;/ref-type&gt;&lt;contributors&gt;&lt;authors&gt;&lt;author&gt;Freitas, Fernando&lt;/author&gt;&lt;author&gt;Peres, Sarajane&lt;/author&gt;&lt;author&gt;Lima, Clodoaldo&lt;/author&gt;&lt;author&gt;Barbosa, Felipe&lt;/author&gt;&lt;/authors&gt;&lt;/contributors&gt;&lt;titles&gt;&lt;title&gt;Grammatical facial expression recognition in sign language discourse: a study at the syntax level&lt;/title&gt;&lt;/titles&gt;&lt;dates&gt;&lt;year&gt;2017&lt;/year&gt;&lt;/dates&gt;&lt;urls&gt;&lt;/urls&gt;&lt;electronic-resource-num&gt;10.1007/s10796-017-9765-z&lt;/electronic-resource-num&gt;&lt;/record&gt;&lt;/Cite&gt;&lt;/EndNote&gt;</w:instrText>
       </w:r>
       <w:r>
         <w:fldChar w:fldCharType="separate"/>
@@ -5340,43 +7008,29 @@
         <w:rPr>
           <w:noProof/>
         </w:rPr>
-        <w:t>[17]</w:t>
+        <w:t>[16]</w:t>
       </w:r>
       <w:r>
         <w:fldChar w:fldCharType="end"/>
       </w:r>
       <w:r>
-        <w:t>, “Accuracy B” has the accuracies from the previous work that used simplest neural network</w:t>
+        <w:t>, “</w:t>
+      </w:r>
+      <w:r>
+        <w:t>Accuracy B</w:t>
+      </w:r>
+      <w:r>
+        <w:t>” shows the accuracies produced by LSTM of this paper.</w:t>
+      </w:r>
+      <w:r>
+        <w:t xml:space="preserve"> “Affirmative” and “Wh Question” have the both highest accuracies compared to values of “Accuracy A”. The other expressions cannot have better recognition while using the LSTM of this paper. </w:t>
+      </w:r>
+      <w:r>
+        <w:t>The average accuracy of using LSTM is less about 4% of Accuracy A.</w:t>
       </w:r>
       <w:r>
         <w:t xml:space="preserve"> </w:t>
       </w:r>
-      <w:r>
-        <w:fldChar w:fldCharType="begin"/>
-      </w:r>
-      <w:r>
-        <w:instrText xml:space="preserve"> ADDIN EN.CITE &lt;EndNote&gt;&lt;Cite&gt;&lt;Author&gt;Xu&lt;/Author&gt;&lt;Year&gt;2018&lt;/Year&gt;&lt;RecNum&gt;50&lt;/RecNum&gt;&lt;DisplayText&gt;[10]&lt;/DisplayText&gt;&lt;record&gt;&lt;rec-number&gt;50&lt;/rec-number&gt;&lt;foreign-keys&gt;&lt;key app="EN" db-id="wrp5zvp05zppzueewsvxvp95d5r5xpvp20wd" timestamp="1527398302"&gt;50&lt;/key&gt;&lt;/foreign-keys&gt;&lt;ref-type name="Journal Article"&gt;17&lt;/ref-type&gt;&lt;contributors&gt;&lt;authors&gt;&lt;author&gt;Yangyang Xu&lt;/author&gt;&lt;/authors&gt;&lt;/contributors&gt;&lt;titles&gt;&lt;title&gt;Implement Neural Network on Grammatical Facial Expression Recognition&lt;/title&gt;&lt;/titles&gt;&lt;dates&gt;&lt;year&gt;2018&lt;/year&gt;&lt;/dates&gt;&lt;urls&gt;&lt;/urls&gt;&lt;/record&gt;&lt;/Cite&gt;&lt;/EndNote&gt;</w:instrText>
-      </w:r>
-      <w:r>
-        <w:fldChar w:fldCharType="separate"/>
-      </w:r>
-      <w:r>
-        <w:rPr>
-          <w:noProof/>
-        </w:rPr>
-        <w:t>[10]</w:t>
-      </w:r>
-      <w:r>
-        <w:fldChar w:fldCharType="end"/>
-      </w:r>
-      <w:r>
-        <w:t>. “Accuracy C” shows the accuracies produced by LSTM of this paper.</w:t>
-      </w:r>
-      <w:r>
-        <w:t xml:space="preserve"> “Affirmative” and “Wh Question” have the both highest accuracies compared to values of “Accuracy A” and “Accuracy B”. The other expressions cannot have better recognition while using the LSTM of this paper. </w:t>
-      </w:r>
-      <w:bookmarkStart w:id="0" w:name="_GoBack"/>
-      <w:bookmarkEnd w:id="0"/>
     </w:p>
     <w:p/>
     <w:p>
@@ -5413,7 +7067,7 @@
           <w:sz w:val="18"/>
           <w:szCs w:val="18"/>
         </w:rPr>
-        <w:t>2</w:t>
+        <w:t>3</w:t>
       </w:r>
       <w:r>
         <w:rPr>
@@ -5456,7 +7110,6 @@
       <w:tblGrid>
         <w:gridCol w:w="2335"/>
         <w:gridCol w:w="1209"/>
-        <w:gridCol w:w="1276"/>
         <w:gridCol w:w="1276"/>
       </w:tblGrid>
       <w:tr>
@@ -5516,23 +7169,7 @@
                 <w:sz w:val="18"/>
                 <w:szCs w:val="18"/>
               </w:rPr>
-              <w:t>Accuracy</w:t>
-            </w:r>
-            <w:r>
-              <w:rPr>
-                <w:b/>
-                <w:sz w:val="18"/>
-                <w:szCs w:val="18"/>
-              </w:rPr>
-              <w:t xml:space="preserve"> </w:t>
-            </w:r>
-            <w:r>
-              <w:rPr>
-                <w:b/>
-                <w:sz w:val="18"/>
-                <w:szCs w:val="18"/>
-              </w:rPr>
-              <w:t>A</w:t>
+              <w:t>Accuracy A</w:t>
             </w:r>
           </w:p>
         </w:tc>
@@ -5561,68 +7198,7 @@
                 <w:sz w:val="18"/>
                 <w:szCs w:val="18"/>
               </w:rPr>
-              <w:t>Accuracy</w:t>
-            </w:r>
-            <w:r>
-              <w:rPr>
-                <w:b/>
-                <w:sz w:val="18"/>
-                <w:szCs w:val="18"/>
-              </w:rPr>
-              <w:t xml:space="preserve"> </w:t>
-            </w:r>
-            <w:r>
-              <w:rPr>
-                <w:b/>
-                <w:sz w:val="18"/>
-                <w:szCs w:val="18"/>
-              </w:rPr>
-              <w:t>B</w:t>
-            </w:r>
-          </w:p>
-        </w:tc>
-        <w:tc>
-          <w:tcPr>
-            <w:tcW w:w="1276" w:type="dxa"/>
-            <w:tcBorders>
-              <w:left w:val="nil"/>
-              <w:right w:val="nil"/>
-            </w:tcBorders>
-            <w:shd w:val="clear" w:color="auto" w:fill="E7E6E6" w:themeFill="background2"/>
-          </w:tcPr>
-          <w:p>
-            <w:pPr>
-              <w:ind w:firstLine="0"/>
-              <w:jc w:val="center"/>
-              <w:rPr>
-                <w:b/>
-                <w:sz w:val="18"/>
-                <w:szCs w:val="18"/>
-              </w:rPr>
-            </w:pPr>
-            <w:r>
-              <w:rPr>
-                <w:b/>
-                <w:sz w:val="18"/>
-                <w:szCs w:val="18"/>
-              </w:rPr>
-              <w:t>Accuracy</w:t>
-            </w:r>
-            <w:r>
-              <w:rPr>
-                <w:b/>
-                <w:sz w:val="18"/>
-                <w:szCs w:val="18"/>
-              </w:rPr>
-              <w:t xml:space="preserve"> </w:t>
-            </w:r>
-            <w:r>
-              <w:rPr>
-                <w:b/>
-                <w:sz w:val="18"/>
-                <w:szCs w:val="18"/>
-              </w:rPr>
-              <w:t>C</w:t>
+              <w:t>Accuracy B</w:t>
             </w:r>
           </w:p>
         </w:tc>
@@ -5684,36 +7260,10 @@
           </w:tcPr>
           <w:p>
             <w:pPr>
-              <w:pStyle w:val="NormalWeb"/>
+              <w:pStyle w:val="xxxxxx"/>
             </w:pPr>
             <w:r>
-              <w:rPr>
-                <w:rFonts w:ascii="Times" w:hAnsi="Times"/>
-                <w:sz w:val="18"/>
-                <w:szCs w:val="18"/>
-              </w:rPr>
-              <w:t xml:space="preserve">0.8979 </w:t>
-            </w:r>
-          </w:p>
-        </w:tc>
-        <w:tc>
-          <w:tcPr>
-            <w:tcW w:w="1276" w:type="dxa"/>
-            <w:tcBorders>
-              <w:left w:val="nil"/>
-              <w:right w:val="nil"/>
-            </w:tcBorders>
-          </w:tcPr>
-          <w:p>
-            <w:pPr>
-              <w:ind w:firstLine="0"/>
-              <w:jc w:val="center"/>
-            </w:pPr>
-            <w:r>
-              <w:t>0.</w:t>
-            </w:r>
-            <w:r>
-              <w:t>9022</w:t>
+              <w:t>0.9022</w:t>
             </w:r>
           </w:p>
         </w:tc>
@@ -5775,36 +7325,10 @@
           </w:tcPr>
           <w:p>
             <w:pPr>
-              <w:pStyle w:val="NormalWeb"/>
+              <w:pStyle w:val="xxxxxx"/>
             </w:pPr>
             <w:r>
-              <w:rPr>
-                <w:rFonts w:ascii="Times" w:hAnsi="Times"/>
-                <w:sz w:val="18"/>
-                <w:szCs w:val="18"/>
-              </w:rPr>
-              <w:t xml:space="preserve">0.9470 </w:t>
-            </w:r>
-          </w:p>
-        </w:tc>
-        <w:tc>
-          <w:tcPr>
-            <w:tcW w:w="1276" w:type="dxa"/>
-            <w:tcBorders>
-              <w:left w:val="nil"/>
-              <w:right w:val="nil"/>
-            </w:tcBorders>
-          </w:tcPr>
-          <w:p>
-            <w:pPr>
-              <w:ind w:firstLine="0"/>
-              <w:jc w:val="center"/>
-            </w:pPr>
-            <w:r>
-              <w:t>0.</w:t>
-            </w:r>
-            <w:r>
-              <w:t>8784</w:t>
+              <w:t>0.8784</w:t>
             </w:r>
           </w:p>
         </w:tc>
@@ -5866,30 +7390,7 @@
           </w:tcPr>
           <w:p>
             <w:pPr>
-              <w:pStyle w:val="NormalWeb"/>
-            </w:pPr>
-            <w:r>
-              <w:rPr>
-                <w:rFonts w:ascii="Times" w:hAnsi="Times"/>
-                <w:sz w:val="18"/>
-                <w:szCs w:val="18"/>
-              </w:rPr>
-              <w:t xml:space="preserve">0.9411 </w:t>
-            </w:r>
-          </w:p>
-        </w:tc>
-        <w:tc>
-          <w:tcPr>
-            <w:tcW w:w="1276" w:type="dxa"/>
-            <w:tcBorders>
-              <w:left w:val="nil"/>
-              <w:right w:val="nil"/>
-            </w:tcBorders>
-          </w:tcPr>
-          <w:p>
-            <w:pPr>
-              <w:ind w:firstLine="0"/>
-              <w:jc w:val="center"/>
+              <w:pStyle w:val="xxxxxx"/>
             </w:pPr>
             <w:r>
               <w:t>0.9416</w:t>
@@ -5949,30 +7450,7 @@
           </w:tcPr>
           <w:p>
             <w:pPr>
-              <w:pStyle w:val="NormalWeb"/>
-            </w:pPr>
-            <w:r>
-              <w:rPr>
-                <w:rFonts w:ascii="Times" w:hAnsi="Times"/>
-                <w:sz w:val="18"/>
-                <w:szCs w:val="18"/>
-              </w:rPr>
-              <w:t xml:space="preserve">0.9338 </w:t>
-            </w:r>
-          </w:p>
-        </w:tc>
-        <w:tc>
-          <w:tcPr>
-            <w:tcW w:w="1276" w:type="dxa"/>
-            <w:tcBorders>
-              <w:left w:val="nil"/>
-              <w:right w:val="nil"/>
-            </w:tcBorders>
-          </w:tcPr>
-          <w:p>
-            <w:pPr>
-              <w:ind w:firstLine="0"/>
-              <w:jc w:val="center"/>
+              <w:pStyle w:val="xxxxxx"/>
             </w:pPr>
             <w:r>
               <w:t>0.8696</w:t>
@@ -6037,30 +7515,7 @@
           </w:tcPr>
           <w:p>
             <w:pPr>
-              <w:pStyle w:val="NormalWeb"/>
-            </w:pPr>
-            <w:r>
-              <w:rPr>
-                <w:rFonts w:ascii="Times" w:hAnsi="Times"/>
-                <w:sz w:val="18"/>
-                <w:szCs w:val="18"/>
-              </w:rPr>
-              <w:t xml:space="preserve">0.8939 </w:t>
-            </w:r>
-          </w:p>
-        </w:tc>
-        <w:tc>
-          <w:tcPr>
-            <w:tcW w:w="1276" w:type="dxa"/>
-            <w:tcBorders>
-              <w:left w:val="nil"/>
-              <w:right w:val="nil"/>
-            </w:tcBorders>
-          </w:tcPr>
-          <w:p>
-            <w:pPr>
-              <w:ind w:firstLine="0"/>
-              <w:jc w:val="center"/>
+              <w:pStyle w:val="xxxxxx"/>
             </w:pPr>
             <w:r>
               <w:t>0.8816</w:t>
@@ -6125,30 +7580,7 @@
           </w:tcPr>
           <w:p>
             <w:pPr>
-              <w:pStyle w:val="NormalWeb"/>
-            </w:pPr>
-            <w:r>
-              <w:rPr>
-                <w:rFonts w:ascii="Times" w:hAnsi="Times"/>
-                <w:sz w:val="18"/>
-                <w:szCs w:val="18"/>
-              </w:rPr>
-              <w:t xml:space="preserve">0.9634 </w:t>
-            </w:r>
-          </w:p>
-        </w:tc>
-        <w:tc>
-          <w:tcPr>
-            <w:tcW w:w="1276" w:type="dxa"/>
-            <w:tcBorders>
-              <w:left w:val="nil"/>
-              <w:right w:val="nil"/>
-            </w:tcBorders>
-          </w:tcPr>
-          <w:p>
-            <w:pPr>
-              <w:ind w:firstLine="0"/>
-              <w:jc w:val="center"/>
+              <w:pStyle w:val="xxxxxx"/>
             </w:pPr>
             <w:r>
               <w:t>0.9339</w:t>
@@ -6223,30 +7655,7 @@
           </w:tcPr>
           <w:p>
             <w:pPr>
-              <w:pStyle w:val="NormalWeb"/>
-            </w:pPr>
-            <w:r>
-              <w:rPr>
-                <w:rFonts w:ascii="Times" w:hAnsi="Times"/>
-                <w:sz w:val="18"/>
-                <w:szCs w:val="18"/>
-              </w:rPr>
-              <w:t xml:space="preserve">0.9521 </w:t>
-            </w:r>
-          </w:p>
-        </w:tc>
-        <w:tc>
-          <w:tcPr>
-            <w:tcW w:w="1276" w:type="dxa"/>
-            <w:tcBorders>
-              <w:left w:val="nil"/>
-              <w:right w:val="nil"/>
-            </w:tcBorders>
-          </w:tcPr>
-          <w:p>
-            <w:pPr>
-              <w:ind w:firstLine="0"/>
-              <w:jc w:val="center"/>
+              <w:pStyle w:val="xxxxxx"/>
             </w:pPr>
             <w:r>
               <w:t>0.9246</w:t>
@@ -6311,38 +7720,7 @@
           </w:tcPr>
           <w:p>
             <w:pPr>
-              <w:pStyle w:val="NormalWeb"/>
-            </w:pPr>
-            <w:r>
-              <w:rPr>
-                <w:rFonts w:ascii="Times" w:hAnsi="Times"/>
-                <w:sz w:val="18"/>
-                <w:szCs w:val="18"/>
-              </w:rPr>
-              <w:t>0.9010</w:t>
-            </w:r>
-            <w:r>
-              <w:rPr>
-                <w:rFonts w:ascii="SymbolMT" w:hAnsi="SymbolMT"/>
-                <w:sz w:val="18"/>
-                <w:szCs w:val="18"/>
-              </w:rPr>
-              <w:softHyphen/>
-            </w:r>
-          </w:p>
-        </w:tc>
-        <w:tc>
-          <w:tcPr>
-            <w:tcW w:w="1276" w:type="dxa"/>
-            <w:tcBorders>
-              <w:left w:val="nil"/>
-              <w:right w:val="nil"/>
-            </w:tcBorders>
-          </w:tcPr>
-          <w:p>
-            <w:pPr>
-              <w:ind w:firstLine="0"/>
-              <w:jc w:val="center"/>
+              <w:pStyle w:val="xxxxxx"/>
             </w:pPr>
             <w:r>
               <w:t>0.9211</w:t>
@@ -6407,15 +7785,70 @@
           </w:tcPr>
           <w:p>
             <w:pPr>
-              <w:pStyle w:val="NormalWeb"/>
+              <w:pStyle w:val="xxxxxx"/>
             </w:pPr>
             <w:r>
+              <w:t>0.9222</w:t>
+            </w:r>
+          </w:p>
+        </w:tc>
+      </w:tr>
+      <w:tr>
+        <w:trPr>
+          <w:jc w:val="center"/>
+        </w:trPr>
+        <w:tc>
+          <w:tcPr>
+            <w:tcW w:w="2335" w:type="dxa"/>
+            <w:tcBorders>
+              <w:right w:val="nil"/>
+            </w:tcBorders>
+          </w:tcPr>
+          <w:p>
+            <w:pPr>
+              <w:pStyle w:val="NormalWeb"/>
               <w:rPr>
                 <w:rFonts w:ascii="Times" w:hAnsi="Times"/>
-                <w:sz w:val="18"/>
-                <w:szCs w:val="18"/>
-              </w:rPr>
-              <w:t>0.9065</w:t>
+                <w:b/>
+                <w:sz w:val="18"/>
+                <w:szCs w:val="18"/>
+              </w:rPr>
+            </w:pPr>
+            <w:r>
+              <w:rPr>
+                <w:rFonts w:ascii="Times" w:hAnsi="Times"/>
+                <w:b/>
+                <w:sz w:val="18"/>
+                <w:szCs w:val="18"/>
+              </w:rPr>
+              <w:t>Average Accuracy</w:t>
+            </w:r>
+          </w:p>
+        </w:tc>
+        <w:tc>
+          <w:tcPr>
+            <w:tcW w:w="1209" w:type="dxa"/>
+            <w:tcBorders>
+              <w:left w:val="nil"/>
+              <w:right w:val="nil"/>
+            </w:tcBorders>
+          </w:tcPr>
+          <w:p>
+            <w:pPr>
+              <w:pStyle w:val="NormalWeb"/>
+              <w:rPr>
+                <w:rFonts w:ascii="Times" w:hAnsi="Times"/>
+                <w:sz w:val="18"/>
+                <w:szCs w:val="18"/>
+              </w:rPr>
+            </w:pPr>
+            <w:r>
+              <w:rPr>
+                <w:rFonts w:ascii="Times" w:hAnsi="Times"/>
+                <w:sz w:val="18"/>
+                <w:szCs w:val="18"/>
+              </w:rPr>
+              <w:t>0.9412</w:t>
             </w:r>
           </w:p>
         </w:tc>
@@ -6429,25 +7862,34 @@
           </w:tcPr>
           <w:p>
             <w:pPr>
-              <w:ind w:firstLine="0"/>
-              <w:jc w:val="center"/>
+              <w:pStyle w:val="xxxxxx"/>
             </w:pPr>
             <w:r>
-              <w:t>0.9222</w:t>
+              <w:t>0.9084</w:t>
             </w:r>
           </w:p>
         </w:tc>
       </w:tr>
     </w:tbl>
     <w:p>
+      <w:r>
+        <w:lastRenderedPageBreak/>
+        <w:t>The</w:t>
+      </w:r>
+      <w:r>
+        <w:t xml:space="preserve"> accuracies of “Conditional”,</w:t>
+      </w:r>
+      <w:r>
+        <w:t xml:space="preserve"> “Emphasis” and “Negative”</w:t>
+      </w:r>
+      <w:r>
+        <w:t xml:space="preserve"> are below the average accuracy.</w:t>
+      </w:r>
+    </w:p>
+    <w:p>
       <w:pPr>
         <w:pStyle w:val="p1a"/>
       </w:pPr>
-    </w:p>
-    <w:p>
-      <w:r>
-        <w:t xml:space="preserve">Use 10-point type for the name(s) of the author(s) and 9-point type for the address(es) and the abstract. For the main text, please use 10-point type and single-line spacing. We recommend the use of Computer Modern Roman or Times. Italic type may be used to emphasize words in running text. Bold type and underlining should be avoided. </w:t>
-      </w:r>
     </w:p>
     <w:p>
       <w:pPr>
@@ -6455,7 +7897,7 @@
         <w:outlineLvl w:val="0"/>
       </w:pPr>
       <w:r>
-        <w:t>6</w:t>
+        <w:t>4</w:t>
       </w:r>
       <w:r>
         <w:t xml:space="preserve">   </w:t>
@@ -6477,11 +7919,7 @@
     </w:p>
     <w:p>
       <w:r>
-        <w:t xml:space="preserve">Use 10-point type for the name(s) of the author(s) and 9-point type for the address(es) and the abstract. For the main text, please use 10-point type and single-line spacing. We recommend the use of Computer Modern Roman or Times. Italic type may </w:t>
-      </w:r>
-      <w:r>
-        <w:lastRenderedPageBreak/>
-        <w:t xml:space="preserve">be used to emphasize words in running text. Bold type and underlining should be avoided. </w:t>
+        <w:t xml:space="preserve">Use 10-point type for the name(s) of the author(s) and 9-point type for the address(es) and the abstract. For the main text, please use 10-point type and single-line spacing. We recommend the use of Computer Modern Roman or Times. Italic type may be used to emphasize words in running text. Bold type and underlining should be avoided. </w:t>
       </w:r>
     </w:p>
     <w:p>
@@ -6549,7 +7987,7 @@
         </w:rPr>
         <w:t xml:space="preserve">Accessed on: November 1, 2017Available: </w:t>
       </w:r>
-      <w:hyperlink r:id="rId9" w:history="1">
+      <w:hyperlink r:id="rId13" w:history="1">
         <w:r>
           <w:rPr>
             <w:rStyle w:val="Hyperlink"/>
@@ -6628,7 +8066,7 @@
         </w:rPr>
         <w:t xml:space="preserve">. Available: </w:t>
       </w:r>
-      <w:hyperlink r:id="rId10" w:history="1">
+      <w:hyperlink r:id="rId14" w:history="1">
         <w:r>
           <w:rPr>
             <w:rStyle w:val="Hyperlink"/>
@@ -6742,7 +8180,7 @@
         </w:rPr>
         <w:t xml:space="preserve">. Available: </w:t>
       </w:r>
-      <w:hyperlink r:id="rId11" w:history="1">
+      <w:hyperlink r:id="rId15" w:history="1">
         <w:r>
           <w:rPr>
             <w:rStyle w:val="Hyperlink"/>
@@ -6827,7 +8265,7 @@
         </w:rPr>
         <w:t xml:space="preserve">Accessed on: May 01, 2017Available: </w:t>
       </w:r>
-      <w:hyperlink r:id="rId12" w:history="1">
+      <w:hyperlink r:id="rId16" w:history="1">
         <w:r>
           <w:rPr>
             <w:rStyle w:val="Hyperlink"/>
@@ -6849,6 +8287,7 @@
         <w:rPr>
           <w:noProof/>
         </w:rPr>
+        <w:lastRenderedPageBreak/>
         <w:t>[9]</w:t>
       </w:r>
       <w:r>
@@ -6878,7 +8317,20 @@
           <w:noProof/>
         </w:rPr>
         <w:tab/>
-        <w:t>Y. Xu, "Implement Neural Network on Grammatical Facial Expression Recognition," 2018.</w:t>
+        <w:t xml:space="preserve">S. Evan and S. Michael, "Implementation of facial recognition with Microsoft Kinect v2 sensor for patient verification," </w:t>
+      </w:r>
+      <w:r>
+        <w:rPr>
+          <w:i/>
+          <w:noProof/>
+        </w:rPr>
+        <w:t xml:space="preserve">Medical Physics, </w:t>
+      </w:r>
+      <w:r>
+        <w:rPr>
+          <w:noProof/>
+        </w:rPr>
+        <w:t>vol. 44, no. 6, pp. 2391-2399, 2017.</w:t>
       </w:r>
     </w:p>
     <w:p>
@@ -6900,48 +8352,13 @@
           <w:noProof/>
         </w:rPr>
         <w:tab/>
-        <w:t xml:space="preserve">S. Evan and S. Michael, "Implementation of facial recognition with Microsoft Kinect v2 sensor for patient verification," </w:t>
+        <w:t xml:space="preserve">D. P. Kingma and J. Ba, "Adam: A Method for Stochastic Optimization," </w:t>
       </w:r>
       <w:r>
         <w:rPr>
           <w:i/>
           <w:noProof/>
         </w:rPr>
-        <w:t xml:space="preserve">Medical Physics, </w:t>
-      </w:r>
-      <w:r>
-        <w:rPr>
-          <w:noProof/>
-        </w:rPr>
-        <w:t>vol. 44, no. 6, pp. 2391-2399, 2017.</w:t>
-      </w:r>
-    </w:p>
-    <w:p>
-      <w:pPr>
-        <w:pStyle w:val="EndNoteBibliography"/>
-        <w:ind w:left="720" w:hanging="720"/>
-        <w:rPr>
-          <w:noProof/>
-        </w:rPr>
-      </w:pPr>
-      <w:r>
-        <w:rPr>
-          <w:noProof/>
-        </w:rPr>
-        <w:t>[12]</w:t>
-      </w:r>
-      <w:r>
-        <w:rPr>
-          <w:noProof/>
-        </w:rPr>
-        <w:tab/>
-        <w:t xml:space="preserve">D. P. Kingma and J. Ba, "Adam: A Method for Stochastic Optimization," </w:t>
-      </w:r>
-      <w:r>
-        <w:rPr>
-          <w:i/>
-          <w:noProof/>
-        </w:rPr>
         <w:t xml:space="preserve">ArXiv e-prints, </w:t>
       </w:r>
       <w:r>
@@ -6950,7 +8367,7 @@
         </w:rPr>
         <w:t xml:space="preserve">Accessed on: December 01, 2014Available: </w:t>
       </w:r>
-      <w:hyperlink r:id="rId13" w:history="1">
+      <w:hyperlink r:id="rId17" w:history="1">
         <w:r>
           <w:rPr>
             <w:rStyle w:val="Hyperlink"/>
@@ -6972,7 +8389,7 @@
         <w:rPr>
           <w:noProof/>
         </w:rPr>
-        <w:t>[13]</w:t>
+        <w:t>[12]</w:t>
       </w:r>
       <w:r>
         <w:rPr>
@@ -6994,7 +8411,7 @@
         </w:rPr>
         <w:t xml:space="preserve">Accessed on: April 01, 2017Available: </w:t>
       </w:r>
-      <w:hyperlink r:id="rId14" w:history="1">
+      <w:hyperlink r:id="rId18" w:history="1">
         <w:r>
           <w:rPr>
             <w:rStyle w:val="Hyperlink"/>
@@ -7016,8 +8433,7 @@
         <w:rPr>
           <w:noProof/>
         </w:rPr>
-        <w:lastRenderedPageBreak/>
-        <w:t>[14]</w:t>
+        <w:t>[13]</w:t>
       </w:r>
       <w:r>
         <w:rPr>
@@ -7039,7 +8455,7 @@
         <w:rPr>
           <w:noProof/>
         </w:rPr>
-        <w:t>[15]</w:t>
+        <w:t>[14]</w:t>
       </w:r>
       <w:r>
         <w:rPr>
@@ -7074,7 +8490,7 @@
         <w:rPr>
           <w:noProof/>
         </w:rPr>
-        <w:t>[16]</w:t>
+        <w:t>[15]</w:t>
       </w:r>
       <w:r>
         <w:rPr>
@@ -7109,7 +8525,7 @@
         <w:rPr>
           <w:noProof/>
         </w:rPr>
-        <w:t>[17]</w:t>
+        <w:t>[16]</w:t>
       </w:r>
       <w:r>
         <w:rPr>
@@ -7142,131 +8558,13 @@
     </w:p>
     <w:p>
       <w:pPr>
-        <w:pStyle w:val="heading10"/>
-        <w:outlineLvl w:val="0"/>
-      </w:pPr>
-      <w:bookmarkStart w:id="1" w:name="OLE_LINK1"/>
-      <w:r>
-        <w:t>Ap</w:t>
-      </w:r>
-      <w:r>
-        <w:t>pendix: Specified Distances and Angles</w:t>
-      </w:r>
-      <w:r>
-        <w:t xml:space="preserve"> </w:t>
-      </w:r>
-      <w:r>
-        <w:t>for Data Pre-processing</w:t>
-      </w:r>
-    </w:p>
-    <w:bookmarkEnd w:id="1"/>
-    <w:p>
-      <w:pPr>
         <w:jc w:val="center"/>
       </w:pPr>
-      <w:r>
-        <w:rPr>
-          <w:noProof/>
-        </w:rPr>
-        <w:drawing>
-          <wp:inline distT="0" distB="0" distL="0" distR="0" wp14:anchorId="5F3354E0" wp14:editId="7427EA92">
-            <wp:extent cx="3364992" cy="3781420"/>
-            <wp:effectExtent l="0" t="0" r="635" b="3810"/>
-            <wp:docPr id="3" name="Picture 3"/>
-            <wp:cNvGraphicFramePr>
-              <a:graphicFrameLocks xmlns:a="http://schemas.openxmlformats.org/drawingml/2006/main" noChangeAspect="1"/>
-            </wp:cNvGraphicFramePr>
-            <a:graphic xmlns:a="http://schemas.openxmlformats.org/drawingml/2006/main">
-              <a:graphicData uri="http://schemas.openxmlformats.org/drawingml/2006/picture">
-                <pic:pic xmlns:pic="http://schemas.openxmlformats.org/drawingml/2006/picture">
-                  <pic:nvPicPr>
-                    <pic:cNvPr id="3" name="angle.png"/>
-                    <pic:cNvPicPr/>
-                  </pic:nvPicPr>
-                  <pic:blipFill>
-                    <a:blip r:embed="rId15" cstate="print">
-                      <a:extLst>
-                        <a:ext uri="{28A0092B-C50C-407E-A947-70E740481C1C}">
-                          <a14:useLocalDpi xmlns:a14="http://schemas.microsoft.com/office/drawing/2010/main" val="0"/>
-                        </a:ext>
-                      </a:extLst>
-                    </a:blip>
-                    <a:stretch>
-                      <a:fillRect/>
-                    </a:stretch>
-                  </pic:blipFill>
-                  <pic:spPr>
-                    <a:xfrm>
-                      <a:off x="0" y="0"/>
-                      <a:ext cx="3393224" cy="3813145"/>
-                    </a:xfrm>
-                    <a:prstGeom prst="rect">
-                      <a:avLst/>
-                    </a:prstGeom>
-                  </pic:spPr>
-                </pic:pic>
-              </a:graphicData>
-            </a:graphic>
-          </wp:inline>
-        </w:drawing>
-      </w:r>
     </w:p>
     <w:p>
       <w:pPr>
         <w:jc w:val="center"/>
       </w:pPr>
-    </w:p>
-    <w:p>
-      <w:pPr>
-        <w:jc w:val="center"/>
-      </w:pPr>
-      <w:r>
-        <w:rPr>
-          <w:noProof/>
-        </w:rPr>
-        <w:lastRenderedPageBreak/>
-        <w:drawing>
-          <wp:inline distT="0" distB="0" distL="0" distR="0" wp14:anchorId="3260BD68" wp14:editId="7F38D5C9">
-            <wp:extent cx="3350361" cy="3764977"/>
-            <wp:effectExtent l="0" t="0" r="2540" b="0"/>
-            <wp:docPr id="2" name="Picture 2"/>
-            <wp:cNvGraphicFramePr>
-              <a:graphicFrameLocks xmlns:a="http://schemas.openxmlformats.org/drawingml/2006/main" noChangeAspect="1"/>
-            </wp:cNvGraphicFramePr>
-            <a:graphic xmlns:a="http://schemas.openxmlformats.org/drawingml/2006/main">
-              <a:graphicData uri="http://schemas.openxmlformats.org/drawingml/2006/picture">
-                <pic:pic xmlns:pic="http://schemas.openxmlformats.org/drawingml/2006/picture">
-                  <pic:nvPicPr>
-                    <pic:cNvPr id="2" name="distance.png"/>
-                    <pic:cNvPicPr/>
-                  </pic:nvPicPr>
-                  <pic:blipFill>
-                    <a:blip r:embed="rId16" cstate="print">
-                      <a:extLst>
-                        <a:ext uri="{28A0092B-C50C-407E-A947-70E740481C1C}">
-                          <a14:useLocalDpi xmlns:a14="http://schemas.microsoft.com/office/drawing/2010/main" val="0"/>
-                        </a:ext>
-                      </a:extLst>
-                    </a:blip>
-                    <a:stretch>
-                      <a:fillRect/>
-                    </a:stretch>
-                  </pic:blipFill>
-                  <pic:spPr>
-                    <a:xfrm>
-                      <a:off x="0" y="0"/>
-                      <a:ext cx="3374276" cy="3791851"/>
-                    </a:xfrm>
-                    <a:prstGeom prst="rect">
-                      <a:avLst/>
-                    </a:prstGeom>
-                  </pic:spPr>
-                </pic:pic>
-              </a:graphicData>
-            </a:graphic>
-          </wp:inline>
-        </w:drawing>
-      </w:r>
     </w:p>
     <w:p>
       <w:pPr>
@@ -7334,6 +8632,191 @@
 <file path=word/numbering.xml><?xml version="1.0" encoding="utf-8"?>
 <w:numbering xmlns:wpc="http://schemas.microsoft.com/office/word/2010/wordprocessingCanvas" xmlns:cx="http://schemas.microsoft.com/office/drawing/2014/chartex" xmlns:cx1="http://schemas.microsoft.com/office/drawing/2015/9/8/chartex" xmlns:cx2="http://schemas.microsoft.com/office/drawing/2015/10/21/chartex" xmlns:cx3="http://schemas.microsoft.com/office/drawing/2016/5/9/chartex" xmlns:cx4="http://schemas.microsoft.com/office/drawing/2016/5/10/chartex" xmlns:cx5="http://schemas.microsoft.com/office/drawing/2016/5/11/chartex" xmlns:cx6="http://schemas.microsoft.com/office/drawing/2016/5/12/chartex" xmlns:cx7="http://schemas.microsoft.com/office/drawing/2016/5/13/chartex" xmlns:cx8="http://schemas.microsoft.com/office/drawing/2016/5/14/chartex" xmlns:mc="http://schemas.openxmlformats.org/markup-compatibility/2006" xmlns:aink="http://schemas.microsoft.com/office/drawing/2016/ink" xmlns:am3d="http://schemas.microsoft.com/office/drawing/2017/model3d" xmlns:o="urn:schemas-microsoft-com:office:office" xmlns:r="http://schemas.openxmlformats.org/officeDocument/2006/relationships" xmlns:m="http://schemas.openxmlformats.org/officeDocument/2006/math" xmlns:v="urn:schemas-microsoft-com:vml" xmlns:wp14="http://schemas.microsoft.com/office/word/2010/wordprocessingDrawing" xmlns:wp="http://schemas.openxmlformats.org/drawingml/2006/wordprocessingDrawing" xmlns:w10="urn:schemas-microsoft-com:office:word" xmlns:w="http://schemas.openxmlformats.org/wordprocessingml/2006/main" xmlns:w14="http://schemas.microsoft.com/office/word/2010/wordml" xmlns:w15="http://schemas.microsoft.com/office/word/2012/wordml" xmlns:w16cid="http://schemas.microsoft.com/office/word/2016/wordml/cid" xmlns:w16se="http://schemas.microsoft.com/office/word/2015/wordml/symex" xmlns:wpg="http://schemas.microsoft.com/office/word/2010/wordprocessingGroup" xmlns:wpi="http://schemas.microsoft.com/office/word/2010/wordprocessingInk" xmlns:wne="http://schemas.microsoft.com/office/word/2006/wordml" xmlns:wps="http://schemas.microsoft.com/office/word/2010/wordprocessingShape" mc:Ignorable="w14 w15 w16se w16cid wp14">
   <w:abstractNum w:abstractNumId="0" w15:restartNumberingAfterBreak="0">
+    <w:nsid w:val="FFFFFF7C"/>
+    <w:multiLevelType w:val="singleLevel"/>
+    <w:tmpl w:val="A33017E2"/>
+    <w:lvl w:ilvl="0">
+      <w:start w:val="1"/>
+      <w:numFmt w:val="decimal"/>
+      <w:lvlText w:val="%1."/>
+      <w:lvlJc w:val="left"/>
+      <w:pPr>
+        <w:tabs>
+          <w:tab w:val="num" w:pos="1492"/>
+        </w:tabs>
+        <w:ind w:left="1492" w:hanging="360"/>
+      </w:pPr>
+    </w:lvl>
+  </w:abstractNum>
+  <w:abstractNum w:abstractNumId="1" w15:restartNumberingAfterBreak="0">
+    <w:nsid w:val="FFFFFF7D"/>
+    <w:multiLevelType w:val="singleLevel"/>
+    <w:tmpl w:val="8E02665A"/>
+    <w:lvl w:ilvl="0">
+      <w:start w:val="1"/>
+      <w:numFmt w:val="decimal"/>
+      <w:lvlText w:val="%1."/>
+      <w:lvlJc w:val="left"/>
+      <w:pPr>
+        <w:tabs>
+          <w:tab w:val="num" w:pos="1209"/>
+        </w:tabs>
+        <w:ind w:left="1209" w:hanging="360"/>
+      </w:pPr>
+    </w:lvl>
+  </w:abstractNum>
+  <w:abstractNum w:abstractNumId="2" w15:restartNumberingAfterBreak="0">
+    <w:nsid w:val="FFFFFF7E"/>
+    <w:multiLevelType w:val="singleLevel"/>
+    <w:tmpl w:val="18969594"/>
+    <w:lvl w:ilvl="0">
+      <w:start w:val="1"/>
+      <w:numFmt w:val="decimal"/>
+      <w:lvlText w:val="%1."/>
+      <w:lvlJc w:val="left"/>
+      <w:pPr>
+        <w:tabs>
+          <w:tab w:val="num" w:pos="926"/>
+        </w:tabs>
+        <w:ind w:left="926" w:hanging="360"/>
+      </w:pPr>
+    </w:lvl>
+  </w:abstractNum>
+  <w:abstractNum w:abstractNumId="3" w15:restartNumberingAfterBreak="0">
+    <w:nsid w:val="FFFFFF7F"/>
+    <w:multiLevelType w:val="singleLevel"/>
+    <w:tmpl w:val="E230CCE8"/>
+    <w:lvl w:ilvl="0">
+      <w:start w:val="1"/>
+      <w:numFmt w:val="decimal"/>
+      <w:lvlText w:val="%1."/>
+      <w:lvlJc w:val="left"/>
+      <w:pPr>
+        <w:tabs>
+          <w:tab w:val="num" w:pos="643"/>
+        </w:tabs>
+        <w:ind w:left="643" w:hanging="360"/>
+      </w:pPr>
+    </w:lvl>
+  </w:abstractNum>
+  <w:abstractNum w:abstractNumId="4" w15:restartNumberingAfterBreak="0">
+    <w:nsid w:val="FFFFFF80"/>
+    <w:multiLevelType w:val="singleLevel"/>
+    <w:tmpl w:val="87C05C50"/>
+    <w:lvl w:ilvl="0">
+      <w:start w:val="1"/>
+      <w:numFmt w:val="bullet"/>
+      <w:lvlText w:val=""/>
+      <w:lvlJc w:val="left"/>
+      <w:pPr>
+        <w:tabs>
+          <w:tab w:val="num" w:pos="1492"/>
+        </w:tabs>
+        <w:ind w:left="1492" w:hanging="360"/>
+      </w:pPr>
+      <w:rPr>
+        <w:rFonts w:ascii="Symbol" w:hAnsi="Symbol" w:hint="default"/>
+      </w:rPr>
+    </w:lvl>
+  </w:abstractNum>
+  <w:abstractNum w:abstractNumId="5" w15:restartNumberingAfterBreak="0">
+    <w:nsid w:val="FFFFFF81"/>
+    <w:multiLevelType w:val="singleLevel"/>
+    <w:tmpl w:val="F7EA6808"/>
+    <w:lvl w:ilvl="0">
+      <w:start w:val="1"/>
+      <w:numFmt w:val="bullet"/>
+      <w:lvlText w:val=""/>
+      <w:lvlJc w:val="left"/>
+      <w:pPr>
+        <w:tabs>
+          <w:tab w:val="num" w:pos="1209"/>
+        </w:tabs>
+        <w:ind w:left="1209" w:hanging="360"/>
+      </w:pPr>
+      <w:rPr>
+        <w:rFonts w:ascii="Symbol" w:hAnsi="Symbol" w:hint="default"/>
+      </w:rPr>
+    </w:lvl>
+  </w:abstractNum>
+  <w:abstractNum w:abstractNumId="6" w15:restartNumberingAfterBreak="0">
+    <w:nsid w:val="FFFFFF82"/>
+    <w:multiLevelType w:val="singleLevel"/>
+    <w:tmpl w:val="5862056C"/>
+    <w:lvl w:ilvl="0">
+      <w:start w:val="1"/>
+      <w:numFmt w:val="bullet"/>
+      <w:lvlText w:val=""/>
+      <w:lvlJc w:val="left"/>
+      <w:pPr>
+        <w:tabs>
+          <w:tab w:val="num" w:pos="926"/>
+        </w:tabs>
+        <w:ind w:left="926" w:hanging="360"/>
+      </w:pPr>
+      <w:rPr>
+        <w:rFonts w:ascii="Symbol" w:hAnsi="Symbol" w:hint="default"/>
+      </w:rPr>
+    </w:lvl>
+  </w:abstractNum>
+  <w:abstractNum w:abstractNumId="7" w15:restartNumberingAfterBreak="0">
+    <w:nsid w:val="FFFFFF83"/>
+    <w:multiLevelType w:val="singleLevel"/>
+    <w:tmpl w:val="6C42A7C0"/>
+    <w:lvl w:ilvl="0">
+      <w:start w:val="1"/>
+      <w:numFmt w:val="bullet"/>
+      <w:lvlText w:val=""/>
+      <w:lvlJc w:val="left"/>
+      <w:pPr>
+        <w:tabs>
+          <w:tab w:val="num" w:pos="643"/>
+        </w:tabs>
+        <w:ind w:left="643" w:hanging="360"/>
+      </w:pPr>
+      <w:rPr>
+        <w:rFonts w:ascii="Symbol" w:hAnsi="Symbol" w:hint="default"/>
+      </w:rPr>
+    </w:lvl>
+  </w:abstractNum>
+  <w:abstractNum w:abstractNumId="8" w15:restartNumberingAfterBreak="0">
+    <w:nsid w:val="FFFFFF88"/>
+    <w:multiLevelType w:val="singleLevel"/>
+    <w:tmpl w:val="787241E6"/>
+    <w:lvl w:ilvl="0">
+      <w:start w:val="1"/>
+      <w:numFmt w:val="decimal"/>
+      <w:lvlText w:val="%1."/>
+      <w:lvlJc w:val="left"/>
+      <w:pPr>
+        <w:tabs>
+          <w:tab w:val="num" w:pos="360"/>
+        </w:tabs>
+        <w:ind w:left="360" w:hanging="360"/>
+      </w:pPr>
+    </w:lvl>
+  </w:abstractNum>
+  <w:abstractNum w:abstractNumId="9" w15:restartNumberingAfterBreak="0">
+    <w:nsid w:val="FFFFFF89"/>
+    <w:multiLevelType w:val="singleLevel"/>
+    <w:tmpl w:val="DD00E32C"/>
+    <w:lvl w:ilvl="0">
+      <w:start w:val="1"/>
+      <w:numFmt w:val="bullet"/>
+      <w:lvlText w:val=""/>
+      <w:lvlJc w:val="left"/>
+      <w:pPr>
+        <w:tabs>
+          <w:tab w:val="num" w:pos="360"/>
+        </w:tabs>
+        <w:ind w:left="360" w:hanging="360"/>
+      </w:pPr>
+      <w:rPr>
+        <w:rFonts w:ascii="Symbol" w:hAnsi="Symbol" w:hint="default"/>
+      </w:rPr>
+    </w:lvl>
+  </w:abstractNum>
+  <w:abstractNum w:abstractNumId="10" w15:restartNumberingAfterBreak="0">
     <w:nsid w:val="FFFFFFFB"/>
     <w:multiLevelType w:val="multilevel"/>
     <w:tmpl w:val="0FE4D956"/>
@@ -7413,7 +8896,7 @@
       </w:rPr>
     </w:lvl>
   </w:abstractNum>
-  <w:abstractNum w:abstractNumId="1" w15:restartNumberingAfterBreak="0">
+  <w:abstractNum w:abstractNumId="11" w15:restartNumberingAfterBreak="0">
     <w:nsid w:val="33BF5470"/>
     <w:multiLevelType w:val="singleLevel"/>
     <w:tmpl w:val="6F4E66F0"/>
@@ -7428,7 +8911,7 @@
       </w:pPr>
     </w:lvl>
   </w:abstractNum>
-  <w:abstractNum w:abstractNumId="2" w15:restartNumberingAfterBreak="0">
+  <w:abstractNum w:abstractNumId="12" w15:restartNumberingAfterBreak="0">
     <w:nsid w:val="368B36D6"/>
     <w:multiLevelType w:val="hybridMultilevel"/>
     <w:tmpl w:val="6F4E66F0"/>
@@ -7545,13 +9028,43 @@
     </w:lvl>
   </w:abstractNum>
   <w:num w:numId="1">
+    <w:abstractNumId w:val="10"/>
+  </w:num>
+  <w:num w:numId="2">
+    <w:abstractNumId w:val="12"/>
+  </w:num>
+  <w:num w:numId="3">
+    <w:abstractNumId w:val="11"/>
+  </w:num>
+  <w:num w:numId="4">
     <w:abstractNumId w:val="0"/>
   </w:num>
-  <w:num w:numId="2">
+  <w:num w:numId="5">
+    <w:abstractNumId w:val="1"/>
+  </w:num>
+  <w:num w:numId="6">
     <w:abstractNumId w:val="2"/>
   </w:num>
-  <w:num w:numId="3">
-    <w:abstractNumId w:val="1"/>
+  <w:num w:numId="7">
+    <w:abstractNumId w:val="3"/>
+  </w:num>
+  <w:num w:numId="8">
+    <w:abstractNumId w:val="8"/>
+  </w:num>
+  <w:num w:numId="9">
+    <w:abstractNumId w:val="4"/>
+  </w:num>
+  <w:num w:numId="10">
+    <w:abstractNumId w:val="5"/>
+  </w:num>
+  <w:num w:numId="11">
+    <w:abstractNumId w:val="6"/>
+  </w:num>
+  <w:num w:numId="12">
+    <w:abstractNumId w:val="7"/>
+  </w:num>
+  <w:num w:numId="13">
+    <w:abstractNumId w:val="9"/>
   </w:num>
 </w:numbering>
 </file>
@@ -7627,6 +9140,7 @@
     <w:lsdException w:name="Table Web 1" w:semiHidden="1" w:unhideWhenUsed="1"/>
     <w:lsdException w:name="Table Web 2" w:semiHidden="1" w:unhideWhenUsed="1"/>
     <w:lsdException w:name="Table Web 3" w:semiHidden="1" w:unhideWhenUsed="1"/>
+    <w:lsdException w:name="Table Grid" w:uiPriority="39"/>
     <w:lsdException w:name="Table Theme" w:semiHidden="1" w:unhideWhenUsed="1"/>
     <w:lsdException w:name="Placeholder Text" w:semiHidden="1" w:uiPriority="99"/>
     <w:lsdException w:name="No Spacing" w:uiPriority="1" w:qFormat="1"/>
@@ -8613,6 +10127,7 @@
   <w:style w:type="table" w:styleId="TableGrid">
     <w:name w:val="Table Grid"/>
     <w:basedOn w:val="TableNormal"/>
+    <w:uiPriority w:val="39"/>
     <w:rsid w:val="00C52F84"/>
     <w:tblPr>
       <w:tblBorders>
@@ -8642,6 +10157,78 @@
       <w:szCs w:val="24"/>
       <w:lang w:val="en-AU" w:eastAsia="zh-CN"/>
     </w:rPr>
+  </w:style>
+  <w:style w:type="paragraph" w:customStyle="1" w:styleId="1para">
+    <w:name w:val="1para"/>
+    <w:basedOn w:val="p1a"/>
+    <w:link w:val="1paraChar"/>
+    <w:qFormat/>
+    <w:rsid w:val="006B4B5F"/>
+    <w:pPr>
+      <w:jc w:val="left"/>
+    </w:pPr>
+    <w:rPr>
+      <w:rFonts w:eastAsia="Times New Roman"/>
+      <w:sz w:val="24"/>
+      <w:szCs w:val="24"/>
+    </w:rPr>
+  </w:style>
+  <w:style w:type="character" w:customStyle="1" w:styleId="1paraChar">
+    <w:name w:val="1para Char"/>
+    <w:basedOn w:val="p1aZchn"/>
+    <w:link w:val="1para"/>
+    <w:rsid w:val="006B4B5F"/>
+    <w:rPr>
+      <w:rFonts w:ascii="Times" w:eastAsia="Times New Roman" w:hAnsi="Times"/>
+      <w:sz w:val="24"/>
+      <w:szCs w:val="24"/>
+      <w:lang w:val="en-US" w:eastAsia="de-DE"/>
+    </w:rPr>
+  </w:style>
+  <w:style w:type="paragraph" w:customStyle="1" w:styleId="2para">
+    <w:name w:val="2para"/>
+    <w:basedOn w:val="Normal"/>
+    <w:qFormat/>
+    <w:rsid w:val="00E04B68"/>
+    <w:pPr>
+      <w:ind w:firstLine="0"/>
+      <w:jc w:val="left"/>
+    </w:pPr>
+    <w:rPr>
+      <w:rFonts w:ascii="Times New Roman" w:eastAsia="Times New Roman" w:hAnsi="Times New Roman"/>
+      <w:sz w:val="24"/>
+      <w:szCs w:val="24"/>
+      <w:lang w:val="en-AU" w:eastAsia="zh-CN"/>
+    </w:rPr>
+  </w:style>
+  <w:style w:type="paragraph" w:customStyle="1" w:styleId="table">
+    <w:name w:val="table"/>
+    <w:basedOn w:val="NormalWeb"/>
+    <w:qFormat/>
+    <w:rsid w:val="005C0E35"/>
+    <w:rPr>
+      <w:rFonts w:ascii="Times" w:hAnsi="Times"/>
+      <w:sz w:val="18"/>
+      <w:szCs w:val="18"/>
+    </w:rPr>
+  </w:style>
+  <w:style w:type="paragraph" w:customStyle="1" w:styleId="xxxxxx">
+    <w:name w:val="xxxxxx"/>
+    <w:basedOn w:val="NormalWeb"/>
+    <w:qFormat/>
+    <w:rsid w:val="005C0E35"/>
+    <w:rPr>
+      <w:rFonts w:ascii="Times" w:hAnsi="Times"/>
+      <w:sz w:val="18"/>
+      <w:szCs w:val="18"/>
+    </w:rPr>
+  </w:style>
+  <w:style w:type="table" w:customStyle="1" w:styleId="yyyyyyy">
+    <w:name w:val="yyyyyyy"/>
+    <w:basedOn w:val="TableNormal"/>
+    <w:uiPriority w:val="99"/>
+    <w:rsid w:val="009110A2"/>
+    <w:tblPr/>
   </w:style>
 </w:styles>
 </file>
@@ -8946,7 +10533,7 @@
 </file>
 
 <file path=customXml/itemProps1.xml><?xml version="1.0" encoding="utf-8"?>
-<ds:datastoreItem xmlns:ds="http://schemas.openxmlformats.org/officeDocument/2006/customXml" ds:itemID="{4AA1CE9F-6915-F04F-AA31-C6077D92F0FD}">
+<ds:datastoreItem xmlns:ds="http://schemas.openxmlformats.org/officeDocument/2006/customXml" ds:itemID="{C2E5E737-4D94-4D4D-82CB-1FD177BB34CC}">
   <ds:schemaRefs>
     <ds:schemaRef ds:uri="http://schemas.openxmlformats.org/officeDocument/2006/bibliography"/>
   </ds:schemaRefs>

--- a/LNCS-Office2007/report.docx
+++ b/LNCS-Office2007/report.docx
@@ -780,8 +780,6 @@
       <w:r>
         <w:t>1.2</w:t>
       </w:r>
-      <w:bookmarkStart w:id="0" w:name="_GoBack"/>
-      <w:bookmarkEnd w:id="0"/>
       <w:r>
         <w:t xml:space="preserve">   Related Work</w:t>
       </w:r>
@@ -833,7 +831,7 @@
         <w:fldChar w:fldCharType="begin"/>
       </w:r>
       <w:r>
-        <w:instrText xml:space="preserve"> ADDIN EN.CITE &lt;EndNote&gt;&lt;Cite&gt;&lt;Author&gt;Freitas&lt;/Author&gt;&lt;Year&gt;2014&lt;/Year&gt;&lt;RecNum&gt;17&lt;/RecNum&gt;&lt;DisplayText&gt;[2]&lt;/DisplayText&gt;&lt;record&gt;&lt;rec-number&gt;17&lt;/rec-number&gt;&lt;foreign-keys&gt;&lt;key app="EN" db-id="wrp5zvp05zppzueewsvxvp95d5r5xpvp20wd" timestamp="1523232081"&gt;17&lt;/key&gt;&lt;/foreign-keys&gt;&lt;ref-type name="Book"&gt;6&lt;/ref-type&gt;&lt;contributors&gt;&lt;authors&gt;&lt;author&gt;Fernando de Almeida Freitas&lt;/author&gt;&lt;author&gt;Sarajane Marques Peres&lt;/author&gt;&lt;author&gt;Clodoaldo Aparecido de Moraes Lima&lt;/author&gt;&lt;author&gt;Felipe Venâncio Barbosa&lt;/author&gt;&lt;/authors&gt;&lt;/contributors&gt;&lt;titles&gt;&lt;title&gt;Grammatical Facial Expressions Recognition with Machine Learning&lt;/title&gt;&lt;secondary-title&gt;2014&lt;/secondary-title&gt;&lt;short-title&gt;Grammatical Facial Expressions Recognition with Machine Learning&lt;/short-title&gt;&lt;/titles&gt;&lt;keywords&gt;&lt;keyword&gt;Grammatical Facial Expression Analysis&lt;/keyword&gt;&lt;keyword&gt;Machine Learning&lt;/keyword&gt;&lt;keyword&gt;Multilayer Perceptron&lt;/keyword&gt;&lt;keyword&gt;Sign Language&lt;/keyword&gt;&lt;/keywords&gt;&lt;dates&gt;&lt;year&gt;2014&lt;/year&gt;&lt;/dates&gt;&lt;work-type&gt;Grammatical Facial Expression Analysis; Machine Learning; Multilayer Perceptron; Sign Language;&lt;/work-type&gt;&lt;urls&gt;&lt;related-urls&gt;&lt;url&gt;https://www.aaai.org/ocs/index.php/FLAIRS/FLAIRS14/paper/view/7788/7821&lt;/url&gt;&lt;/related-urls&gt;&lt;/urls&gt;&lt;/record&gt;&lt;/Cite&gt;&lt;/EndNote&gt;</w:instrText>
+        <w:instrText xml:space="preserve"> ADDIN EN.CITE &lt;EndNote&gt;&lt;Cite&gt;&lt;Author&gt;Freitas&lt;/Author&gt;&lt;Year&gt;2014&lt;/Year&gt;&lt;RecNum&gt;17&lt;/RecNum&gt;&lt;DisplayText&gt;[2, 7]&lt;/DisplayText&gt;&lt;record&gt;&lt;rec-number&gt;17&lt;/rec-number&gt;&lt;foreign-keys&gt;&lt;key app="EN" db-id="wrp5zvp05zppzueewsvxvp95d5r5xpvp20wd" timestamp="1523232081"&gt;17&lt;/key&gt;&lt;/foreign-keys&gt;&lt;ref-type name="Book"&gt;6&lt;/ref-type&gt;&lt;contributors&gt;&lt;authors&gt;&lt;author&gt;Fernando de Almeida Freitas&lt;/author&gt;&lt;author&gt;Sarajane Marques Peres&lt;/author&gt;&lt;author&gt;Clodoaldo Aparecido de Moraes Lima&lt;/author&gt;&lt;author&gt;Felipe Venâncio Barbosa&lt;/author&gt;&lt;/authors&gt;&lt;/contributors&gt;&lt;titles&gt;&lt;title&gt;Grammatical Facial Expressions Recognition with Machine Learning&lt;/title&gt;&lt;secondary-title&gt;2014&lt;/secondary-title&gt;&lt;short-title&gt;Grammatical Facial Expressions Recognition with Machine Learning&lt;/short-title&gt;&lt;/titles&gt;&lt;keywords&gt;&lt;keyword&gt;Grammatical Facial Expression Analysis&lt;/keyword&gt;&lt;keyword&gt;Machine Learning&lt;/keyword&gt;&lt;keyword&gt;Multilayer Perceptron&lt;/keyword&gt;&lt;keyword&gt;Sign Language&lt;/keyword&gt;&lt;/keywords&gt;&lt;dates&gt;&lt;year&gt;2014&lt;/year&gt;&lt;/dates&gt;&lt;work-type&gt;Grammatical Facial Expression Analysis; Machine Learning; Multilayer Perceptron; Sign Language;&lt;/work-type&gt;&lt;urls&gt;&lt;related-urls&gt;&lt;url&gt;https://www.aaai.org/ocs/index.php/FLAIRS/FLAIRS14/paper/view/7788/7821&lt;/url&gt;&lt;/related-urls&gt;&lt;/urls&gt;&lt;/record&gt;&lt;/Cite&gt;&lt;Cite&gt;&lt;Author&gt;Freitas&lt;/Author&gt;&lt;Year&gt;2017&lt;/Year&gt;&lt;RecNum&gt;8&lt;/RecNum&gt;&lt;record&gt;&lt;rec-number&gt;8&lt;/rec-number&gt;&lt;foreign-keys&gt;&lt;key app="EN" db-id="wrp5zvp05zppzueewsvxvp95d5r5xpvp20wd" timestamp="1523186622"&gt;8&lt;/key&gt;&lt;/foreign-keys&gt;&lt;ref-type name="Book"&gt;6&lt;/ref-type&gt;&lt;contributors&gt;&lt;authors&gt;&lt;author&gt;Freitas, Fernando&lt;/author&gt;&lt;author&gt;Peres, Sarajane&lt;/author&gt;&lt;author&gt;Lima, Clodoaldo&lt;/author&gt;&lt;author&gt;Barbosa, Felipe&lt;/author&gt;&lt;/authors&gt;&lt;/contributors&gt;&lt;titles&gt;&lt;title&gt;Grammatical facial expression recognition in sign language discourse: a study at the syntax level&lt;/title&gt;&lt;/titles&gt;&lt;dates&gt;&lt;year&gt;2017&lt;/year&gt;&lt;/dates&gt;&lt;urls&gt;&lt;/urls&gt;&lt;electronic-resource-num&gt;10.1007/s10796-017-9765-z&lt;/electronic-resource-num&gt;&lt;/record&gt;&lt;/Cite&gt;&lt;/EndNote&gt;</w:instrText>
       </w:r>
       <w:r>
         <w:fldChar w:fldCharType="separate"/>
@@ -842,7 +840,7 @@
         <w:rPr>
           <w:noProof/>
         </w:rPr>
-        <w:t>[2]</w:t>
+        <w:t>[2, 7]</w:t>
       </w:r>
       <w:r>
         <w:fldChar w:fldCharType="end"/>
@@ -860,7 +858,7 @@
         <w:fldChar w:fldCharType="begin"/>
       </w:r>
       <w:r>
-        <w:instrText xml:space="preserve"> ADDIN EN.CITE &lt;EndNote&gt;&lt;Cite&gt;&lt;Author&gt;Bhuvan&lt;/Author&gt;&lt;Year&gt;2016&lt;/Year&gt;&lt;RecNum&gt;3&lt;/RecNum&gt;&lt;DisplayText&gt;[7]&lt;/DisplayText&gt;&lt;record&gt;&lt;rec-number&gt;3&lt;/rec-number&gt;&lt;foreign-keys&gt;&lt;key app="EN" db-id="wrp5zvp05zppzueewsvxvp95d5r5xpvp20wd" timestamp="1523185220"&gt;3&lt;/key&gt;&lt;/foreign-keys&gt;&lt;ref-type name="Conference Proceedings"&gt;10&lt;/ref-type&gt;&lt;contributors&gt;&lt;authors&gt;&lt;author&gt;M. S. Bhuvan&lt;/author&gt;&lt;author&gt;D. V. Rao&lt;/author&gt;&lt;author&gt;S. Jain&lt;/author&gt;&lt;author&gt;T. S. Ashwin&lt;/author&gt;&lt;author&gt;R. M. R. Guddetti&lt;/author&gt;&lt;author&gt;S. P. Kulgod&lt;/author&gt;&lt;/authors&gt;&lt;/contributors&gt;&lt;titles&gt;&lt;title&gt;Detection and analysis model for grammatical facial expressions in sign language&lt;/title&gt;&lt;secondary-title&gt;2016 IEEE Region 10 Symposium (TENSYMP)&lt;/secondary-title&gt;&lt;alt-title&gt;2016 IEEE Region 10 Symposium (TENSYMP)&lt;/alt-title&gt;&lt;/titles&gt;&lt;pages&gt;155-160&lt;/pages&gt;&lt;keywords&gt;&lt;keyword&gt;face recognition&lt;/keyword&gt;&lt;keyword&gt;handicapped aids&lt;/keyword&gt;&lt;keyword&gt;human computer interaction&lt;/keyword&gt;&lt;keyword&gt;image classification&lt;/keyword&gt;&lt;keyword&gt;learning (artificial intelligence)&lt;/keyword&gt;&lt;keyword&gt;sign language recognition&lt;/keyword&gt;&lt;keyword&gt;smart phones&lt;/keyword&gt;&lt;keyword&gt;Kinect&lt;/keyword&gt;&lt;keyword&gt;binary classification problem&lt;/keyword&gt;&lt;keyword&gt;computer interaction&lt;/keyword&gt;&lt;keyword&gt;deaf&lt;/keyword&gt;&lt;keyword&gt;decision making&lt;/keyword&gt;&lt;keyword&gt;facial points&lt;/keyword&gt;&lt;keyword&gt;grammatical facial expression detection&lt;/keyword&gt;&lt;keyword&gt;machine learning algorithms&lt;/keyword&gt;&lt;keyword&gt;sign language&lt;/keyword&gt;&lt;keyword&gt;user dependent model&lt;/keyword&gt;&lt;keyword&gt;user independent model&lt;/keyword&gt;&lt;keyword&gt;Assistive technology&lt;/keyword&gt;&lt;keyword&gt;Gesture recognition&lt;/keyword&gt;&lt;keyword&gt;Manuals&lt;/keyword&gt;&lt;keyword&gt;Regions&lt;/keyword&gt;&lt;keyword&gt;Vegetation&lt;/keyword&gt;&lt;keyword&gt;Videos&lt;/keyword&gt;&lt;/keywords&gt;&lt;dates&gt;&lt;year&gt;2016&lt;/year&gt;&lt;pub-dates&gt;&lt;date&gt;9-11 May 2016&lt;/date&gt;&lt;/pub-dates&gt;&lt;/dates&gt;&lt;urls&gt;&lt;/urls&gt;&lt;electronic-resource-num&gt;10.1109/TENCONSpring.2016.7519396&lt;/electronic-resource-num&gt;&lt;/record&gt;&lt;/Cite&gt;&lt;/EndNote&gt;</w:instrText>
+        <w:instrText xml:space="preserve"> ADDIN EN.CITE &lt;EndNote&gt;&lt;Cite&gt;&lt;Author&gt;Bhuvan&lt;/Author&gt;&lt;Year&gt;2016&lt;/Year&gt;&lt;RecNum&gt;3&lt;/RecNum&gt;&lt;DisplayText&gt;[8]&lt;/DisplayText&gt;&lt;record&gt;&lt;rec-number&gt;3&lt;/rec-number&gt;&lt;foreign-keys&gt;&lt;key app="EN" db-id="wrp5zvp05zppzueewsvxvp95d5r5xpvp20wd" timestamp="1523185220"&gt;3&lt;/key&gt;&lt;/foreign-keys&gt;&lt;ref-type name="Conference Proceedings"&gt;10&lt;/ref-type&gt;&lt;contributors&gt;&lt;authors&gt;&lt;author&gt;M. S. Bhuvan&lt;/author&gt;&lt;author&gt;D. V. Rao&lt;/author&gt;&lt;author&gt;S. Jain&lt;/author&gt;&lt;author&gt;T. S. Ashwin&lt;/author&gt;&lt;author&gt;R. M. R. Guddetti&lt;/author&gt;&lt;author&gt;S. P. Kulgod&lt;/author&gt;&lt;/authors&gt;&lt;/contributors&gt;&lt;titles&gt;&lt;title&gt;Detection and analysis model for grammatical facial expressions in sign language&lt;/title&gt;&lt;secondary-title&gt;2016 IEEE Region 10 Symposium (TENSYMP)&lt;/secondary-title&gt;&lt;alt-title&gt;2016 IEEE Region 10 Symposium (TENSYMP)&lt;/alt-title&gt;&lt;/titles&gt;&lt;pages&gt;155-160&lt;/pages&gt;&lt;keywords&gt;&lt;keyword&gt;face recognition&lt;/keyword&gt;&lt;keyword&gt;handicapped aids&lt;/keyword&gt;&lt;keyword&gt;human computer interaction&lt;/keyword&gt;&lt;keyword&gt;image classification&lt;/keyword&gt;&lt;keyword&gt;learning (artificial intelligence)&lt;/keyword&gt;&lt;keyword&gt;sign language recognition&lt;/keyword&gt;&lt;keyword&gt;smart phones&lt;/keyword&gt;&lt;keyword&gt;Kinect&lt;/keyword&gt;&lt;keyword&gt;binary classification problem&lt;/keyword&gt;&lt;keyword&gt;computer interaction&lt;/keyword&gt;&lt;keyword&gt;deaf&lt;/keyword&gt;&lt;keyword&gt;decision making&lt;/keyword&gt;&lt;keyword&gt;facial points&lt;/keyword&gt;&lt;keyword&gt;grammatical facial expression detection&lt;/keyword&gt;&lt;keyword&gt;machine learning algorithms&lt;/keyword&gt;&lt;keyword&gt;sign language&lt;/keyword&gt;&lt;keyword&gt;user dependent model&lt;/keyword&gt;&lt;keyword&gt;user independent model&lt;/keyword&gt;&lt;keyword&gt;Assistive technology&lt;/keyword&gt;&lt;keyword&gt;Gesture recognition&lt;/keyword&gt;&lt;keyword&gt;Manuals&lt;/keyword&gt;&lt;keyword&gt;Regions&lt;/keyword&gt;&lt;keyword&gt;Vegetation&lt;/keyword&gt;&lt;keyword&gt;Videos&lt;/keyword&gt;&lt;/keywords&gt;&lt;dates&gt;&lt;year&gt;2016&lt;/year&gt;&lt;pub-dates&gt;&lt;date&gt;9-11 May 2016&lt;/date&gt;&lt;/pub-dates&gt;&lt;/dates&gt;&lt;urls&gt;&lt;/urls&gt;&lt;electronic-resource-num&gt;10.1109/TENCONSpring.2016.7519396&lt;/electronic-resource-num&gt;&lt;/record&gt;&lt;/Cite&gt;&lt;/EndNote&gt;</w:instrText>
       </w:r>
       <w:r>
         <w:fldChar w:fldCharType="separate"/>
@@ -869,7 +867,7 @@
         <w:rPr>
           <w:noProof/>
         </w:rPr>
-        <w:t>[7]</w:t>
+        <w:t>[8]</w:t>
       </w:r>
       <w:r>
         <w:fldChar w:fldCharType="end"/>
@@ -964,7 +962,7 @@
         <w:fldChar w:fldCharType="begin"/>
       </w:r>
       <w:r>
-        <w:instrText xml:space="preserve"> ADDIN EN.CITE &lt;EndNote&gt;&lt;Cite&gt;&lt;Author&gt;Hasani&lt;/Author&gt;&lt;Year&gt;2017&lt;/Year&gt;&lt;RecNum&gt;34&lt;/RecNum&gt;&lt;DisplayText&gt;[8]&lt;/DisplayText&gt;&lt;record&gt;&lt;rec-number&gt;34&lt;/rec-number&gt;&lt;foreign-keys&gt;&lt;key app="EN" db-id="wrp5zvp05zppzueewsvxvp95d5r5xpvp20wd" timestamp="1526723802"&gt;34&lt;/key&gt;&lt;/foreign-keys&gt;&lt;ref-type name="Electronic Article"&gt;43&lt;/ref-type&gt;&lt;contributors&gt;&lt;authors&gt;&lt;author&gt;Hasani, Behzad&lt;/author&gt;&lt;author&gt;Mahoor, Mohammad H.&lt;/author&gt;&lt;/authors&gt;&lt;/contributors&gt;&lt;titles&gt;&lt;title&gt;Facial Expression Recognition Using Enhanced Deep 3D Convolutional Neural Networks&lt;/title&gt;&lt;secondary-title&gt;ArXiv e-prints&lt;/secondary-title&gt;&lt;/titles&gt;&lt;periodical&gt;&lt;full-title&gt;ArXiv e-prints&lt;/full-title&gt;&lt;/periodical&gt;&lt;keywords&gt;&lt;keyword&gt;Computer Science - Computer Vision and Pattern Recognition&lt;/keyword&gt;&lt;/keywords&gt;&lt;dates&gt;&lt;year&gt;2017&lt;/year&gt;&lt;pub-dates&gt;&lt;date&gt;May 01, 2017&lt;/date&gt;&lt;/pub-dates&gt;&lt;/dates&gt;&lt;urls&gt;&lt;related-urls&gt;&lt;url&gt;https://ui.adsabs.harvard.edu/#abs/2017arXiv170507871H&lt;/url&gt;&lt;/related-urls&gt;&lt;/urls&gt;&lt;/record&gt;&lt;/Cite&gt;&lt;/EndNote&gt;</w:instrText>
+        <w:instrText xml:space="preserve"> ADDIN EN.CITE &lt;EndNote&gt;&lt;Cite&gt;&lt;Author&gt;Hasani&lt;/Author&gt;&lt;Year&gt;2017&lt;/Year&gt;&lt;RecNum&gt;34&lt;/RecNum&gt;&lt;DisplayText&gt;[9]&lt;/DisplayText&gt;&lt;record&gt;&lt;rec-number&gt;34&lt;/rec-number&gt;&lt;foreign-keys&gt;&lt;key app="EN" db-id="wrp5zvp05zppzueewsvxvp95d5r5xpvp20wd" timestamp="1526723802"&gt;34&lt;/key&gt;&lt;/foreign-keys&gt;&lt;ref-type name="Electronic Article"&gt;43&lt;/ref-type&gt;&lt;contributors&gt;&lt;authors&gt;&lt;author&gt;Hasani, Behzad&lt;/author&gt;&lt;author&gt;Mahoor, Mohammad H.&lt;/author&gt;&lt;/authors&gt;&lt;/contributors&gt;&lt;titles&gt;&lt;title&gt;Facial Expression Recognition Using Enhanced Deep 3D Convolutional Neural Networks&lt;/title&gt;&lt;secondary-title&gt;ArXiv e-prints&lt;/secondary-title&gt;&lt;/titles&gt;&lt;periodical&gt;&lt;full-title&gt;ArXiv e-prints&lt;/full-title&gt;&lt;/periodical&gt;&lt;keywords&gt;&lt;keyword&gt;Computer Science - Computer Vision and Pattern Recognition&lt;/keyword&gt;&lt;/keywords&gt;&lt;dates&gt;&lt;year&gt;2017&lt;/year&gt;&lt;pub-dates&gt;&lt;date&gt;May 01, 2017&lt;/date&gt;&lt;/pub-dates&gt;&lt;/dates&gt;&lt;urls&gt;&lt;related-urls&gt;&lt;url&gt;https://ui.adsabs.harvard.edu/#abs/2017arXiv170507871H&lt;/url&gt;&lt;/related-urls&gt;&lt;/urls&gt;&lt;/record&gt;&lt;/Cite&gt;&lt;/EndNote&gt;</w:instrText>
       </w:r>
       <w:r>
         <w:fldChar w:fldCharType="separate"/>
@@ -973,7 +971,7 @@
         <w:rPr>
           <w:noProof/>
         </w:rPr>
-        <w:t>[8]</w:t>
+        <w:t>[9]</w:t>
       </w:r>
       <w:r>
         <w:fldChar w:fldCharType="end"/>
@@ -1003,7 +1001,7 @@
         <w:fldChar w:fldCharType="begin"/>
       </w:r>
       <w:r>
-        <w:instrText xml:space="preserve"> ADDIN EN.CITE &lt;EndNote&gt;&lt;Cite&gt;&lt;Author&gt;Graves&lt;/Author&gt;&lt;Year&gt;2008&lt;/Year&gt;&lt;RecNum&gt;33&lt;/RecNum&gt;&lt;DisplayText&gt;[9]&lt;/DisplayText&gt;&lt;record&gt;&lt;rec-number&gt;33&lt;/rec-number&gt;&lt;foreign-keys&gt;&lt;key app="EN" db-id="wrp5zvp05zppzueewsvxvp95d5r5xpvp20wd" timestamp="1526723690"&gt;33&lt;/key&gt;&lt;/foreign-keys&gt;&lt;ref-type name="Conference Proceedings"&gt;10&lt;/ref-type&gt;&lt;contributors&gt;&lt;authors&gt;&lt;author&gt;Graves, Alex&lt;/author&gt;&lt;author&gt;Schmidhuber, Jürgen&lt;/author&gt;&lt;author&gt;Mayer, Christoph&lt;/author&gt;&lt;author&gt;Wimmer, Matthias&lt;/author&gt;&lt;author&gt;Radig, Bernd&lt;/author&gt;&lt;/authors&gt;&lt;/contributors&gt;&lt;titles&gt;&lt;title&gt;Facial Expression Recognition with Recurrent Neural Networks&lt;/title&gt;&lt;/titles&gt;&lt;dates&gt;&lt;year&gt;2008&lt;/year&gt;&lt;/dates&gt;&lt;urls&gt;&lt;/urls&gt;&lt;/record&gt;&lt;/Cite&gt;&lt;/EndNote&gt;</w:instrText>
+        <w:instrText xml:space="preserve"> ADDIN EN.CITE &lt;EndNote&gt;&lt;Cite&gt;&lt;Author&gt;Graves&lt;/Author&gt;&lt;Year&gt;2008&lt;/Year&gt;&lt;RecNum&gt;33&lt;/RecNum&gt;&lt;DisplayText&gt;[10]&lt;/DisplayText&gt;&lt;record&gt;&lt;rec-number&gt;33&lt;/rec-number&gt;&lt;foreign-keys&gt;&lt;key app="EN" db-id="wrp5zvp05zppzueewsvxvp95d5r5xpvp20wd" timestamp="1526723690"&gt;33&lt;/key&gt;&lt;/foreign-keys&gt;&lt;ref-type name="Conference Proceedings"&gt;10&lt;/ref-type&gt;&lt;contributors&gt;&lt;authors&gt;&lt;author&gt;Graves, Alex&lt;/author&gt;&lt;author&gt;Schmidhuber, Jürgen&lt;/author&gt;&lt;author&gt;Mayer, Christoph&lt;/author&gt;&lt;author&gt;Wimmer, Matthias&lt;/author&gt;&lt;author&gt;Radig, Bernd&lt;/author&gt;&lt;/authors&gt;&lt;/contributors&gt;&lt;titles&gt;&lt;title&gt;Facial Expression Recognition with Recurrent Neural Networks&lt;/title&gt;&lt;/titles&gt;&lt;dates&gt;&lt;year&gt;2008&lt;/year&gt;&lt;/dates&gt;&lt;urls&gt;&lt;/urls&gt;&lt;/record&gt;&lt;/Cite&gt;&lt;/EndNote&gt;</w:instrText>
       </w:r>
       <w:r>
         <w:fldChar w:fldCharType="separate"/>
@@ -1012,7 +1010,7 @@
         <w:rPr>
           <w:noProof/>
         </w:rPr>
-        <w:t>[9]</w:t>
+        <w:t>[10]</w:t>
       </w:r>
       <w:r>
         <w:fldChar w:fldCharType="end"/>
@@ -2478,7 +2476,7 @@
         <w:fldChar w:fldCharType="begin"/>
       </w:r>
       <w:r>
-        <w:instrText xml:space="preserve"> ADDIN EN.CITE &lt;EndNote&gt;&lt;Cite&gt;&lt;Author&gt;Evan&lt;/Author&gt;&lt;Year&gt;2017&lt;/Year&gt;&lt;RecNum&gt;45&lt;/RecNum&gt;&lt;DisplayText&gt;[10]&lt;/DisplayText&gt;&lt;record&gt;&lt;rec-number&gt;45&lt;/rec-number&gt;&lt;foreign-keys&gt;&lt;key app="EN" db-id="wrp5zvp05zppzueewsvxvp95d5r5xpvp20wd" timestamp="1526983169"&gt;45&lt;/key&gt;&lt;/foreign-keys&gt;&lt;ref-type name="Journal Article"&gt;17&lt;/ref-type&gt;&lt;contributors&gt;&lt;authors&gt;&lt;author&gt;Silverstein Evan&lt;/author&gt;&lt;author&gt;Snyder Michael&lt;/author&gt;&lt;/authors&gt;&lt;/contributors&gt;&lt;titles&gt;&lt;title&gt;Implementation of facial recognition with Microsoft Kinect v2 sensor for patient verification&lt;/title&gt;&lt;secondary-title&gt;Medical Physics&lt;/secondary-title&gt;&lt;/titles&gt;&lt;periodical&gt;&lt;full-title&gt;Medical Physics&lt;/full-title&gt;&lt;/periodical&gt;&lt;pages&gt;2391-2399&lt;/pages&gt;&lt;volume&gt;44&lt;/volume&gt;&lt;number&gt;6&lt;/number&gt;&lt;dates&gt;&lt;year&gt;2017&lt;/year&gt;&lt;/dates&gt;&lt;urls&gt;&lt;related-urls&gt;&lt;url&gt;https://aapm.onlinelibrary.wiley.com/doi/abs/10.1002/mp.12241&lt;/url&gt;&lt;/related-urls&gt;&lt;/urls&gt;&lt;electronic-resource-num&gt;doi:10.1002/mp.12241&lt;/electronic-resource-num&gt;&lt;/record&gt;&lt;/Cite&gt;&lt;/EndNote&gt;</w:instrText>
+        <w:instrText xml:space="preserve"> ADDIN EN.CITE &lt;EndNote&gt;&lt;Cite&gt;&lt;Author&gt;Evan&lt;/Author&gt;&lt;Year&gt;2017&lt;/Year&gt;&lt;RecNum&gt;45&lt;/RecNum&gt;&lt;DisplayText&gt;[11]&lt;/DisplayText&gt;&lt;record&gt;&lt;rec-number&gt;45&lt;/rec-number&gt;&lt;foreign-keys&gt;&lt;key app="EN" db-id="wrp5zvp05zppzueewsvxvp95d5r5xpvp20wd" timestamp="1526983169"&gt;45&lt;/key&gt;&lt;/foreign-keys&gt;&lt;ref-type name="Journal Article"&gt;17&lt;/ref-type&gt;&lt;contributors&gt;&lt;authors&gt;&lt;author&gt;Silverstein Evan&lt;/author&gt;&lt;author&gt;Snyder Michael&lt;/author&gt;&lt;/authors&gt;&lt;/contributors&gt;&lt;titles&gt;&lt;title&gt;Implementation of facial recognition with Microsoft Kinect v2 sensor for patient verification&lt;/title&gt;&lt;secondary-title&gt;Medical Physics&lt;/secondary-title&gt;&lt;/titles&gt;&lt;periodical&gt;&lt;full-title&gt;Medical Physics&lt;/full-title&gt;&lt;/periodical&gt;&lt;pages&gt;2391-2399&lt;/pages&gt;&lt;volume&gt;44&lt;/volume&gt;&lt;number&gt;6&lt;/number&gt;&lt;dates&gt;&lt;year&gt;2017&lt;/year&gt;&lt;/dates&gt;&lt;urls&gt;&lt;related-urls&gt;&lt;url&gt;https://aapm.onlinelibrary.wiley.com/doi/abs/10.1002/mp.12241&lt;/url&gt;&lt;/related-urls&gt;&lt;/urls&gt;&lt;electronic-resource-num&gt;doi:10.1002/mp.12241&lt;/electronic-resource-num&gt;&lt;/record&gt;&lt;/Cite&gt;&lt;/EndNote&gt;</w:instrText>
       </w:r>
       <w:r>
         <w:fldChar w:fldCharType="separate"/>
@@ -2487,7 +2485,7 @@
         <w:rPr>
           <w:noProof/>
         </w:rPr>
-        <w:t>[10]</w:t>
+        <w:t>[11]</w:t>
       </w:r>
       <w:r>
         <w:fldChar w:fldCharType="end"/>
@@ -4186,7 +4184,7 @@
         <w:fldChar w:fldCharType="begin"/>
       </w:r>
       <w:r>
-        <w:instrText xml:space="preserve"> ADDIN EN.CITE &lt;EndNote&gt;&lt;Cite&gt;&lt;Author&gt;Hasani&lt;/Author&gt;&lt;Year&gt;2017&lt;/Year&gt;&lt;RecNum&gt;34&lt;/RecNum&gt;&lt;DisplayText&gt;[8]&lt;/DisplayText&gt;&lt;record&gt;&lt;rec-number&gt;34&lt;/rec-number&gt;&lt;foreign-keys&gt;&lt;key app="EN" db-id="wrp5zvp05zppzueewsvxvp95d5r5xpvp20wd" timestamp="1526723802"&gt;34&lt;/key&gt;&lt;/foreign-keys&gt;&lt;ref-type name="Electronic Article"&gt;43&lt;/ref-type&gt;&lt;contributors&gt;&lt;authors&gt;&lt;author&gt;Hasani, Behzad&lt;/author&gt;&lt;author&gt;Mahoor, Mohammad H.&lt;/author&gt;&lt;/authors&gt;&lt;/contributors&gt;&lt;titles&gt;&lt;title&gt;Facial Expression Recognition Using Enhanced Deep 3D Convolutional Neural Networks&lt;/title&gt;&lt;secondary-title&gt;ArXiv e-prints&lt;/secondary-title&gt;&lt;/titles&gt;&lt;periodical&gt;&lt;full-title&gt;ArXiv e-prints&lt;/full-title&gt;&lt;/periodical&gt;&lt;keywords&gt;&lt;keyword&gt;Computer Science - Computer Vision and Pattern Recognition&lt;/keyword&gt;&lt;/keywords&gt;&lt;dates&gt;&lt;year&gt;2017&lt;/year&gt;&lt;pub-dates&gt;&lt;date&gt;May 01, 2017&lt;/date&gt;&lt;/pub-dates&gt;&lt;/dates&gt;&lt;urls&gt;&lt;related-urls&gt;&lt;url&gt;https://ui.adsabs.harvard.edu/#abs/2017arXiv170507871H&lt;/url&gt;&lt;/related-urls&gt;&lt;/urls&gt;&lt;/record&gt;&lt;/Cite&gt;&lt;/EndNote&gt;</w:instrText>
+        <w:instrText xml:space="preserve"> ADDIN EN.CITE &lt;EndNote&gt;&lt;Cite&gt;&lt;Author&gt;Hasani&lt;/Author&gt;&lt;Year&gt;2017&lt;/Year&gt;&lt;RecNum&gt;34&lt;/RecNum&gt;&lt;DisplayText&gt;[9]&lt;/DisplayText&gt;&lt;record&gt;&lt;rec-number&gt;34&lt;/rec-number&gt;&lt;foreign-keys&gt;&lt;key app="EN" db-id="wrp5zvp05zppzueewsvxvp95d5r5xpvp20wd" timestamp="1526723802"&gt;34&lt;/key&gt;&lt;/foreign-keys&gt;&lt;ref-type name="Electronic Article"&gt;43&lt;/ref-type&gt;&lt;contributors&gt;&lt;authors&gt;&lt;author&gt;Hasani, Behzad&lt;/author&gt;&lt;author&gt;Mahoor, Mohammad H.&lt;/author&gt;&lt;/authors&gt;&lt;/contributors&gt;&lt;titles&gt;&lt;title&gt;Facial Expression Recognition Using Enhanced Deep 3D Convolutional Neural Networks&lt;/title&gt;&lt;secondary-title&gt;ArXiv e-prints&lt;/secondary-title&gt;&lt;/titles&gt;&lt;periodical&gt;&lt;full-title&gt;ArXiv e-prints&lt;/full-title&gt;&lt;/periodical&gt;&lt;keywords&gt;&lt;keyword&gt;Computer Science - Computer Vision and Pattern Recognition&lt;/keyword&gt;&lt;/keywords&gt;&lt;dates&gt;&lt;year&gt;2017&lt;/year&gt;&lt;pub-dates&gt;&lt;date&gt;May 01, 2017&lt;/date&gt;&lt;/pub-dates&gt;&lt;/dates&gt;&lt;urls&gt;&lt;related-urls&gt;&lt;url&gt;https://ui.adsabs.harvard.edu/#abs/2017arXiv170507871H&lt;/url&gt;&lt;/related-urls&gt;&lt;/urls&gt;&lt;/record&gt;&lt;/Cite&gt;&lt;/EndNote&gt;</w:instrText>
       </w:r>
       <w:r>
         <w:fldChar w:fldCharType="separate"/>
@@ -4195,7 +4193,7 @@
         <w:rPr>
           <w:noProof/>
         </w:rPr>
-        <w:t>[8]</w:t>
+        <w:t>[9]</w:t>
       </w:r>
       <w:r>
         <w:fldChar w:fldCharType="end"/>
@@ -5957,7 +5955,7 @@
         <w:fldChar w:fldCharType="begin"/>
       </w:r>
       <w:r>
-        <w:instrText xml:space="preserve"> ADDIN EN.CITE &lt;EndNote&gt;&lt;Cite&gt;&lt;Author&gt;Kingma&lt;/Author&gt;&lt;Year&gt;2014&lt;/Year&gt;&lt;RecNum&gt;22&lt;/RecNum&gt;&lt;DisplayText&gt;[11]&lt;/DisplayText&gt;&lt;record&gt;&lt;rec-number&gt;22&lt;/rec-number&gt;&lt;foreign-keys&gt;&lt;key app="EN" db-id="wrp5zvp05zppzueewsvxvp95d5r5xpvp20wd" timestamp="1524918495"&gt;22&lt;/key&gt;&lt;/foreign-keys&gt;&lt;ref-type name="Electronic Article"&gt;43&lt;/ref-type&gt;&lt;contributors&gt;&lt;authors&gt;&lt;author&gt;Kingma, Diederik P.&lt;/author&gt;&lt;author&gt;Ba, Jimmy&lt;/author&gt;&lt;/authors&gt;&lt;/contributors&gt;&lt;titles&gt;&lt;title&gt;Adam: A Method for Stochastic Optimization&lt;/title&gt;&lt;secondary-title&gt;ArXiv e-prints&lt;/secondary-title&gt;&lt;/titles&gt;&lt;periodical&gt;&lt;full-title&gt;ArXiv e-prints&lt;/full-title&gt;&lt;/periodical&gt;&lt;keywords&gt;&lt;keyword&gt;Computer Science - Learning&lt;/keyword&gt;&lt;/keywords&gt;&lt;dates&gt;&lt;year&gt;2014&lt;/year&gt;&lt;pub-dates&gt;&lt;date&gt;December 01, 2014&lt;/date&gt;&lt;/pub-dates&gt;&lt;/dates&gt;&lt;urls&gt;&lt;related-urls&gt;&lt;url&gt;https://ui.adsabs.harvard.edu/#abs/2014arXiv1412.6980K&lt;/url&gt;&lt;/related-urls&gt;&lt;/urls&gt;&lt;/record&gt;&lt;/Cite&gt;&lt;/EndNote&gt;</w:instrText>
+        <w:instrText xml:space="preserve"> ADDIN EN.CITE &lt;EndNote&gt;&lt;Cite&gt;&lt;Author&gt;Kingma&lt;/Author&gt;&lt;Year&gt;2014&lt;/Year&gt;&lt;RecNum&gt;22&lt;/RecNum&gt;&lt;DisplayText&gt;[12]&lt;/DisplayText&gt;&lt;record&gt;&lt;rec-number&gt;22&lt;/rec-number&gt;&lt;foreign-keys&gt;&lt;key app="EN" db-id="wrp5zvp05zppzueewsvxvp95d5r5xpvp20wd" timestamp="1524918495"&gt;22&lt;/key&gt;&lt;/foreign-keys&gt;&lt;ref-type name="Electronic Article"&gt;43&lt;/ref-type&gt;&lt;contributors&gt;&lt;authors&gt;&lt;author&gt;Kingma, Diederik P.&lt;/author&gt;&lt;author&gt;Ba, Jimmy&lt;/author&gt;&lt;/authors&gt;&lt;/contributors&gt;&lt;titles&gt;&lt;title&gt;Adam: A Method for Stochastic Optimization&lt;/title&gt;&lt;secondary-title&gt;ArXiv e-prints&lt;/secondary-title&gt;&lt;/titles&gt;&lt;periodical&gt;&lt;full-title&gt;ArXiv e-prints&lt;/full-title&gt;&lt;/periodical&gt;&lt;keywords&gt;&lt;keyword&gt;Computer Science - Learning&lt;/keyword&gt;&lt;/keywords&gt;&lt;dates&gt;&lt;year&gt;2014&lt;/year&gt;&lt;pub-dates&gt;&lt;date&gt;December 01, 2014&lt;/date&gt;&lt;/pub-dates&gt;&lt;/dates&gt;&lt;urls&gt;&lt;related-urls&gt;&lt;url&gt;https://ui.adsabs.harvard.edu/#abs/2014arXiv1412.6980K&lt;/url&gt;&lt;/related-urls&gt;&lt;/urls&gt;&lt;/record&gt;&lt;/Cite&gt;&lt;/EndNote&gt;</w:instrText>
       </w:r>
       <w:r>
         <w:fldChar w:fldCharType="separate"/>
@@ -5966,7 +5964,7 @@
         <w:rPr>
           <w:noProof/>
         </w:rPr>
-        <w:t>[11]</w:t>
+        <w:t>[12]</w:t>
       </w:r>
       <w:r>
         <w:fldChar w:fldCharType="end"/>
@@ -5996,7 +5994,7 @@
         <w:fldChar w:fldCharType="begin"/>
       </w:r>
       <w:r>
-        <w:instrText xml:space="preserve"> ADDIN EN.CITE &lt;EndNote&gt;&lt;Cite&gt;&lt;Author&gt;Sinha&lt;/Author&gt;&lt;Year&gt;2017&lt;/Year&gt;&lt;RecNum&gt;47&lt;/RecNum&gt;&lt;DisplayText&gt;[12]&lt;/DisplayText&gt;&lt;record&gt;&lt;rec-number&gt;47&lt;/rec-number&gt;&lt;foreign-keys&gt;&lt;key app="EN" db-id="wrp5zvp05zppzueewsvxvp95d5r5xpvp20wd" timestamp="1527150764"&gt;47&lt;/key&gt;&lt;/foreign-keys&gt;&lt;ref-type name="Electronic Article"&gt;43&lt;/ref-type&gt;&lt;contributors&gt;&lt;authors&gt;&lt;author&gt;Sinha, Abhishek&lt;/author&gt;&lt;author&gt;Sarkar, Mausoom&lt;/author&gt;&lt;author&gt;Mukherjee, Aahitagni&lt;/author&gt;&lt;author&gt;Krishnamurthy, Balaji&lt;/author&gt;&lt;/authors&gt;&lt;/contributors&gt;&lt;titles&gt;&lt;title&gt;Introspection: Accelerating Neural Network Training By Learning Weight Evolution&lt;/title&gt;&lt;secondary-title&gt;ArXiv e-prints&lt;/secondary-title&gt;&lt;/titles&gt;&lt;periodical&gt;&lt;full-title&gt;ArXiv e-prints&lt;/full-title&gt;&lt;/periodical&gt;&lt;keywords&gt;&lt;keyword&gt;Computer Science - Learning&lt;/keyword&gt;&lt;/keywords&gt;&lt;dates&gt;&lt;year&gt;2017&lt;/year&gt;&lt;pub-dates&gt;&lt;date&gt;April 01, 2017&lt;/date&gt;&lt;/pub-dates&gt;&lt;/dates&gt;&lt;urls&gt;&lt;related-urls&gt;&lt;url&gt;https://ui.adsabs.harvard.edu/#abs/2017arXiv170404959S&lt;/url&gt;&lt;/related-urls&gt;&lt;/urls&gt;&lt;/record&gt;&lt;/Cite&gt;&lt;/EndNote&gt;</w:instrText>
+        <w:instrText xml:space="preserve"> ADDIN EN.CITE &lt;EndNote&gt;&lt;Cite&gt;&lt;Author&gt;Sinha&lt;/Author&gt;&lt;Year&gt;2017&lt;/Year&gt;&lt;RecNum&gt;47&lt;/RecNum&gt;&lt;DisplayText&gt;[13]&lt;/DisplayText&gt;&lt;record&gt;&lt;rec-number&gt;47&lt;/rec-number&gt;&lt;foreign-keys&gt;&lt;key app="EN" db-id="wrp5zvp05zppzueewsvxvp95d5r5xpvp20wd" timestamp="1527150764"&gt;47&lt;/key&gt;&lt;/foreign-keys&gt;&lt;ref-type name="Electronic Article"&gt;43&lt;/ref-type&gt;&lt;contributors&gt;&lt;authors&gt;&lt;author&gt;Sinha, Abhishek&lt;/author&gt;&lt;author&gt;Sarkar, Mausoom&lt;/author&gt;&lt;author&gt;Mukherjee, Aahitagni&lt;/author&gt;&lt;author&gt;Krishnamurthy, Balaji&lt;/author&gt;&lt;/authors&gt;&lt;/contributors&gt;&lt;titles&gt;&lt;title&gt;Introspection: Accelerating Neural Network Training By Learning Weight Evolution&lt;/title&gt;&lt;secondary-title&gt;ArXiv e-prints&lt;/secondary-title&gt;&lt;/titles&gt;&lt;periodical&gt;&lt;full-title&gt;ArXiv e-prints&lt;/full-title&gt;&lt;/periodical&gt;&lt;keywords&gt;&lt;keyword&gt;Computer Science - Learning&lt;/keyword&gt;&lt;/keywords&gt;&lt;dates&gt;&lt;year&gt;2017&lt;/year&gt;&lt;pub-dates&gt;&lt;date&gt;April 01, 2017&lt;/date&gt;&lt;/pub-dates&gt;&lt;/dates&gt;&lt;urls&gt;&lt;related-urls&gt;&lt;url&gt;https://ui.adsabs.harvard.edu/#abs/2017arXiv170404959S&lt;/url&gt;&lt;/related-urls&gt;&lt;/urls&gt;&lt;/record&gt;&lt;/Cite&gt;&lt;/EndNote&gt;</w:instrText>
       </w:r>
       <w:r>
         <w:fldChar w:fldCharType="separate"/>
@@ -6005,7 +6003,7 @@
         <w:rPr>
           <w:noProof/>
         </w:rPr>
-        <w:t>[12]</w:t>
+        <w:t>[13]</w:t>
       </w:r>
       <w:r>
         <w:fldChar w:fldCharType="end"/>
@@ -6026,7 +6024,7 @@
         <w:fldChar w:fldCharType="begin"/>
       </w:r>
       <w:r>
-        <w:instrText xml:space="preserve"> ADDIN EN.CITE &lt;EndNote&gt;&lt;Cite&gt;&lt;Author&gt;Pytorch.org&lt;/Author&gt;&lt;RecNum&gt;49&lt;/RecNum&gt;&lt;DisplayText&gt;[13]&lt;/DisplayText&gt;&lt;record&gt;&lt;rec-number&gt;49&lt;/rec-number&gt;&lt;foreign-keys&gt;&lt;key app="EN" db-id="wrp5zvp05zppzueewsvxvp95d5r5xpvp20wd" timestamp="1527163036"&gt;49&lt;/key&gt;&lt;/foreign-keys&gt;&lt;ref-type name="Journal Article"&gt;17&lt;/ref-type&gt;&lt;contributors&gt;&lt;authors&gt;&lt;author&gt;Pytorch.org&lt;/author&gt;&lt;/authors&gt;&lt;/contributors&gt;&lt;titles&gt;&lt;title&gt;torch.nn — PyTorch master documentation&lt;/title&gt;&lt;/titles&gt;&lt;dates&gt;&lt;/dates&gt;&lt;urls&gt;&lt;related-urls&gt;&lt;url&gt;https://pytorch.org/docs/master/nn.html#torch.nn.CrossEntropyLoss&lt;/url&gt;&lt;/related-urls&gt;&lt;/urls&gt;&lt;/record&gt;&lt;/Cite&gt;&lt;/EndNote&gt;</w:instrText>
+        <w:instrText xml:space="preserve"> ADDIN EN.CITE &lt;EndNote&gt;&lt;Cite&gt;&lt;Author&gt;Pytorch.org&lt;/Author&gt;&lt;RecNum&gt;49&lt;/RecNum&gt;&lt;DisplayText&gt;[14]&lt;/DisplayText&gt;&lt;record&gt;&lt;rec-number&gt;49&lt;/rec-number&gt;&lt;foreign-keys&gt;&lt;key app="EN" db-id="wrp5zvp05zppzueewsvxvp95d5r5xpvp20wd" timestamp="1527163036"&gt;49&lt;/key&gt;&lt;/foreign-keys&gt;&lt;ref-type name="Journal Article"&gt;17&lt;/ref-type&gt;&lt;contributors&gt;&lt;authors&gt;&lt;author&gt;Pytorch.org&lt;/author&gt;&lt;/authors&gt;&lt;/contributors&gt;&lt;titles&gt;&lt;title&gt;torch.nn — PyTorch master documentation&lt;/title&gt;&lt;/titles&gt;&lt;dates&gt;&lt;/dates&gt;&lt;urls&gt;&lt;related-urls&gt;&lt;url&gt;https://pytorch.org/docs/master/nn.html#torch.nn.CrossEntropyLoss&lt;/url&gt;&lt;/related-urls&gt;&lt;/urls&gt;&lt;/record&gt;&lt;/Cite&gt;&lt;/EndNote&gt;</w:instrText>
       </w:r>
       <w:r>
         <w:fldChar w:fldCharType="separate"/>
@@ -6035,7 +6033,7 @@
         <w:rPr>
           <w:noProof/>
         </w:rPr>
-        <w:t>[13]</w:t>
+        <w:t>[14]</w:t>
       </w:r>
       <w:r>
         <w:fldChar w:fldCharType="end"/>
@@ -6426,7 +6424,7 @@
         <w:rPr>
           <w:lang w:val="en-AU" w:eastAsia="zh-CN"/>
         </w:rPr>
-        <w:instrText xml:space="preserve"> ADDIN EN.CITE &lt;EndNote&gt;&lt;Cite&gt;&lt;Author&gt;Refaeilzadeh&lt;/Author&gt;&lt;Year&gt;2009&lt;/Year&gt;&lt;RecNum&gt;24&lt;/RecNum&gt;&lt;DisplayText&gt;[14]&lt;/DisplayText&gt;&lt;record&gt;&lt;rec-number&gt;24&lt;/rec-number&gt;&lt;foreign-keys&gt;&lt;key app="EN" db-id="wrp5zvp05zppzueewsvxvp95d5r5xpvp20wd" timestamp="1524919599"&gt;24&lt;/key&gt;&lt;/foreign-keys&gt;&lt;ref-type name="Book Section"&gt;5&lt;/ref-type&gt;&lt;contributors&gt;&lt;authors&gt;&lt;author&gt;Refaeilzadeh, Payam&lt;/author&gt;&lt;author&gt;Tang, Lei&lt;/author&gt;&lt;author&gt;Liu, Huan&lt;/author&gt;&lt;/authors&gt;&lt;secondary-authors&gt;&lt;author&gt;Liu, Ling&lt;/author&gt;&lt;author&gt;ÖZsu, M. Tamer&lt;/author&gt;&lt;/secondary-authors&gt;&lt;/contributors&gt;&lt;titles&gt;&lt;title&gt;Cross-Validation&lt;/title&gt;&lt;secondary-title&gt;Encyclopedia of Database Systems&lt;/secondary-title&gt;&lt;/titles&gt;&lt;pages&gt;532-538&lt;/pages&gt;&lt;dates&gt;&lt;year&gt;2009&lt;/year&gt;&lt;/dates&gt;&lt;pub-location&gt;Boston, MA&lt;/pub-location&gt;&lt;publisher&gt;Springer US&lt;/publisher&gt;&lt;isbn&gt;978-0-387-39940-9&lt;/isbn&gt;&lt;label&gt;Refaeilzadeh2009&lt;/label&gt;&lt;urls&gt;&lt;related-urls&gt;&lt;url&gt;https://doi.org/10.1007/978-0-387-39940-9_565&lt;/url&gt;&lt;/related-urls&gt;&lt;/urls&gt;&lt;electronic-resource-num&gt;10.1007/978-0-387-39940-9_565&lt;/electronic-resource-num&gt;&lt;/record&gt;&lt;/Cite&gt;&lt;/EndNote&gt;</w:instrText>
+        <w:instrText xml:space="preserve"> ADDIN EN.CITE &lt;EndNote&gt;&lt;Cite&gt;&lt;Author&gt;Refaeilzadeh&lt;/Author&gt;&lt;Year&gt;2009&lt;/Year&gt;&lt;RecNum&gt;24&lt;/RecNum&gt;&lt;DisplayText&gt;[15]&lt;/DisplayText&gt;&lt;record&gt;&lt;rec-number&gt;24&lt;/rec-number&gt;&lt;foreign-keys&gt;&lt;key app="EN" db-id="wrp5zvp05zppzueewsvxvp95d5r5xpvp20wd" timestamp="1524919599"&gt;24&lt;/key&gt;&lt;/foreign-keys&gt;&lt;ref-type name="Book Section"&gt;5&lt;/ref-type&gt;&lt;contributors&gt;&lt;authors&gt;&lt;author&gt;Refaeilzadeh, Payam&lt;/author&gt;&lt;author&gt;Tang, Lei&lt;/author&gt;&lt;author&gt;Liu, Huan&lt;/author&gt;&lt;/authors&gt;&lt;secondary-authors&gt;&lt;author&gt;Liu, Ling&lt;/author&gt;&lt;author&gt;ÖZsu, M. Tamer&lt;/author&gt;&lt;/secondary-authors&gt;&lt;/contributors&gt;&lt;titles&gt;&lt;title&gt;Cross-Validation&lt;/title&gt;&lt;secondary-title&gt;Encyclopedia of Database Systems&lt;/secondary-title&gt;&lt;/titles&gt;&lt;pages&gt;532-538&lt;/pages&gt;&lt;dates&gt;&lt;year&gt;2009&lt;/year&gt;&lt;/dates&gt;&lt;pub-location&gt;Boston, MA&lt;/pub-location&gt;&lt;publisher&gt;Springer US&lt;/publisher&gt;&lt;isbn&gt;978-0-387-39940-9&lt;/isbn&gt;&lt;label&gt;Refaeilzadeh2009&lt;/label&gt;&lt;urls&gt;&lt;related-urls&gt;&lt;url&gt;https://doi.org/10.1007/978-0-387-39940-9_565&lt;/url&gt;&lt;/related-urls&gt;&lt;/urls&gt;&lt;electronic-resource-num&gt;10.1007/978-0-387-39940-9_565&lt;/electronic-resource-num&gt;&lt;/record&gt;&lt;/Cite&gt;&lt;/EndNote&gt;</w:instrText>
       </w:r>
       <w:r>
         <w:rPr>
@@ -6439,7 +6437,7 @@
           <w:noProof/>
           <w:lang w:val="en-AU" w:eastAsia="zh-CN"/>
         </w:rPr>
-        <w:t>[14]</w:t>
+        <w:t>[15]</w:t>
       </w:r>
       <w:r>
         <w:rPr>
@@ -6463,7 +6461,7 @@
         <w:rPr>
           <w:lang w:val="en-AU" w:eastAsia="zh-CN"/>
         </w:rPr>
-        <w:instrText xml:space="preserve"> ADDIN EN.CITE &lt;EndNote&gt;&lt;Cite&gt;&lt;Author&gt;Refaeilzadeh&lt;/Author&gt;&lt;Year&gt;2009&lt;/Year&gt;&lt;RecNum&gt;24&lt;/RecNum&gt;&lt;DisplayText&gt;[14]&lt;/DisplayText&gt;&lt;record&gt;&lt;rec-number&gt;24&lt;/rec-number&gt;&lt;foreign-keys&gt;&lt;key app="EN" db-id="wrp5zvp05zppzueewsvxvp95d5r5xpvp20wd" timestamp="1524919599"&gt;24&lt;/key&gt;&lt;/foreign-keys&gt;&lt;ref-type name="Book Section"&gt;5&lt;/ref-type&gt;&lt;contributors&gt;&lt;authors&gt;&lt;author&gt;Refaeilzadeh, Payam&lt;/author&gt;&lt;author&gt;Tang, Lei&lt;/author&gt;&lt;author&gt;Liu, Huan&lt;/author&gt;&lt;/authors&gt;&lt;secondary-authors&gt;&lt;author&gt;Liu, Ling&lt;/author&gt;&lt;author&gt;ÖZsu, M. Tamer&lt;/author&gt;&lt;/secondary-authors&gt;&lt;/contributors&gt;&lt;titles&gt;&lt;title&gt;Cross-Validation&lt;/title&gt;&lt;secondary-title&gt;Encyclopedia of Database Systems&lt;/secondary-title&gt;&lt;/titles&gt;&lt;pages&gt;532-538&lt;/pages&gt;&lt;dates&gt;&lt;year&gt;2009&lt;/year&gt;&lt;/dates&gt;&lt;pub-location&gt;Boston, MA&lt;/pub-location&gt;&lt;publisher&gt;Springer US&lt;/publisher&gt;&lt;isbn&gt;978-0-387-39940-9&lt;/isbn&gt;&lt;label&gt;Refaeilzadeh2009&lt;/label&gt;&lt;urls&gt;&lt;related-urls&gt;&lt;url&gt;https://doi.org/10.1007/978-0-387-39940-9_565&lt;/url&gt;&lt;/related-urls&gt;&lt;/urls&gt;&lt;electronic-resource-num&gt;10.1007/978-0-387-39940-9_565&lt;/electronic-resource-num&gt;&lt;/record&gt;&lt;/Cite&gt;&lt;/EndNote&gt;</w:instrText>
+        <w:instrText xml:space="preserve"> ADDIN EN.CITE &lt;EndNote&gt;&lt;Cite&gt;&lt;Author&gt;Refaeilzadeh&lt;/Author&gt;&lt;Year&gt;2009&lt;/Year&gt;&lt;RecNum&gt;24&lt;/RecNum&gt;&lt;DisplayText&gt;[15]&lt;/DisplayText&gt;&lt;record&gt;&lt;rec-number&gt;24&lt;/rec-number&gt;&lt;foreign-keys&gt;&lt;key app="EN" db-id="wrp5zvp05zppzueewsvxvp95d5r5xpvp20wd" timestamp="1524919599"&gt;24&lt;/key&gt;&lt;/foreign-keys&gt;&lt;ref-type name="Book Section"&gt;5&lt;/ref-type&gt;&lt;contributors&gt;&lt;authors&gt;&lt;author&gt;Refaeilzadeh, Payam&lt;/author&gt;&lt;author&gt;Tang, Lei&lt;/author&gt;&lt;author&gt;Liu, Huan&lt;/author&gt;&lt;/authors&gt;&lt;secondary-authors&gt;&lt;author&gt;Liu, Ling&lt;/author&gt;&lt;author&gt;ÖZsu, M. Tamer&lt;/author&gt;&lt;/secondary-authors&gt;&lt;/contributors&gt;&lt;titles&gt;&lt;title&gt;Cross-Validation&lt;/title&gt;&lt;secondary-title&gt;Encyclopedia of Database Systems&lt;/secondary-title&gt;&lt;/titles&gt;&lt;pages&gt;532-538&lt;/pages&gt;&lt;dates&gt;&lt;year&gt;2009&lt;/year&gt;&lt;/dates&gt;&lt;pub-location&gt;Boston, MA&lt;/pub-location&gt;&lt;publisher&gt;Springer US&lt;/publisher&gt;&lt;isbn&gt;978-0-387-39940-9&lt;/isbn&gt;&lt;label&gt;Refaeilzadeh2009&lt;/label&gt;&lt;urls&gt;&lt;related-urls&gt;&lt;url&gt;https://doi.org/10.1007/978-0-387-39940-9_565&lt;/url&gt;&lt;/related-urls&gt;&lt;/urls&gt;&lt;electronic-resource-num&gt;10.1007/978-0-387-39940-9_565&lt;/electronic-resource-num&gt;&lt;/record&gt;&lt;/Cite&gt;&lt;/EndNote&gt;</w:instrText>
       </w:r>
       <w:r>
         <w:rPr>
@@ -6476,7 +6474,7 @@
           <w:noProof/>
           <w:lang w:val="en-AU" w:eastAsia="zh-CN"/>
         </w:rPr>
-        <w:t>[14]</w:t>
+        <w:t>[15]</w:t>
       </w:r>
       <w:r>
         <w:rPr>
@@ -6517,7 +6515,7 @@
         <w:fldChar w:fldCharType="begin"/>
       </w:r>
       <w:r>
-        <w:instrText xml:space="preserve"> ADDIN EN.CITE &lt;EndNote&gt;&lt;Cite&gt;&lt;Author&gt;Fawcett&lt;/Author&gt;&lt;Year&gt;2006&lt;/Year&gt;&lt;RecNum&gt;26&lt;/RecNum&gt;&lt;DisplayText&gt;[15]&lt;/DisplayText&gt;&lt;record&gt;&lt;rec-number&gt;26&lt;/rec-number&gt;&lt;foreign-keys&gt;&lt;key app="EN" db-id="wrp5zvp05zppzueewsvxvp95d5r5xpvp20wd" timestamp="1525000096"&gt;26&lt;/key&gt;&lt;/foreign-keys&gt;&lt;ref-type name="Journal Article"&gt;17&lt;/ref-type&gt;&lt;contributors&gt;&lt;authors&gt;&lt;author&gt;Tom Fawcett&lt;/author&gt;&lt;/authors&gt;&lt;/contributors&gt;&lt;titles&gt;&lt;title&gt;An introduction to ROC analysis&lt;/title&gt;&lt;secondary-title&gt;Pattern Recogn. Lett.&lt;/secondary-title&gt;&lt;/titles&gt;&lt;periodical&gt;&lt;full-title&gt;Pattern Recogn. Lett.&lt;/full-title&gt;&lt;/periodical&gt;&lt;pages&gt;861-874&lt;/pages&gt;&lt;volume&gt;27&lt;/volume&gt;&lt;number&gt;8&lt;/number&gt;&lt;dates&gt;&lt;year&gt;2006&lt;/year&gt;&lt;/dates&gt;&lt;isbn&gt;0167-8655&lt;/isbn&gt;&lt;urls&gt;&lt;/urls&gt;&lt;custom1&gt;1159475&lt;/custom1&gt;&lt;electronic-resource-num&gt;10.1016/j.patrec.2005.10.010&lt;/electronic-resource-num&gt;&lt;/record&gt;&lt;/Cite&gt;&lt;/EndNote&gt;</w:instrText>
+        <w:instrText xml:space="preserve"> ADDIN EN.CITE &lt;EndNote&gt;&lt;Cite&gt;&lt;Author&gt;Fawcett&lt;/Author&gt;&lt;Year&gt;2006&lt;/Year&gt;&lt;RecNum&gt;26&lt;/RecNum&gt;&lt;DisplayText&gt;[16]&lt;/DisplayText&gt;&lt;record&gt;&lt;rec-number&gt;26&lt;/rec-number&gt;&lt;foreign-keys&gt;&lt;key app="EN" db-id="wrp5zvp05zppzueewsvxvp95d5r5xpvp20wd" timestamp="1525000096"&gt;26&lt;/key&gt;&lt;/foreign-keys&gt;&lt;ref-type name="Journal Article"&gt;17&lt;/ref-type&gt;&lt;contributors&gt;&lt;authors&gt;&lt;author&gt;Tom Fawcett&lt;/author&gt;&lt;/authors&gt;&lt;/contributors&gt;&lt;titles&gt;&lt;title&gt;An introduction to ROC analysis&lt;/title&gt;&lt;secondary-title&gt;Pattern Recogn. Lett.&lt;/secondary-title&gt;&lt;/titles&gt;&lt;periodical&gt;&lt;full-title&gt;Pattern Recogn. Lett.&lt;/full-title&gt;&lt;/periodical&gt;&lt;pages&gt;861-874&lt;/pages&gt;&lt;volume&gt;27&lt;/volume&gt;&lt;number&gt;8&lt;/number&gt;&lt;dates&gt;&lt;year&gt;2006&lt;/year&gt;&lt;/dates&gt;&lt;isbn&gt;0167-8655&lt;/isbn&gt;&lt;urls&gt;&lt;/urls&gt;&lt;custom1&gt;1159475&lt;/custom1&gt;&lt;electronic-resource-num&gt;10.1016/j.patrec.2005.10.010&lt;/electronic-resource-num&gt;&lt;/record&gt;&lt;/Cite&gt;&lt;/EndNote&gt;</w:instrText>
       </w:r>
       <w:r>
         <w:fldChar w:fldCharType="separate"/>
@@ -6526,7 +6524,7 @@
         <w:rPr>
           <w:noProof/>
         </w:rPr>
-        <w:t>[15]</w:t>
+        <w:t>[16]</w:t>
       </w:r>
       <w:r>
         <w:fldChar w:fldCharType="end"/>
@@ -6830,7 +6828,13 @@
         <w:t xml:space="preserve">   </w:t>
       </w:r>
       <w:r>
-        <w:t>Analysis of Classification results</w:t>
+        <w:t xml:space="preserve">Analysis of </w:t>
+      </w:r>
+      <w:r>
+        <w:t xml:space="preserve">the </w:t>
+      </w:r>
+      <w:r>
+        <w:t>LSTM model</w:t>
       </w:r>
     </w:p>
     <w:p>
@@ -6838,9 +6842,54 @@
         <w:pStyle w:val="p1a"/>
       </w:pPr>
       <w:r>
-        <w:t xml:space="preserve">The final loss graphs of 9 grammatical facial expressions, show that the training and testing loss values decrease in the same trend. Since the training line is a little below the testing line at the last epoch, the overfitting is not significant after corrections of epoch. </w:t>
-      </w:r>
-    </w:p>
+        <w:t>Except using hold-out, the learning rate and optimizer function are helpful on reducing time of training</w:t>
+      </w:r>
+      <w:r>
+        <w:t xml:space="preserve"> by using less epochs.</w:t>
+      </w:r>
+    </w:p>
+    <w:p>
+      <w:r>
+        <w:t xml:space="preserve">The final loss graphs of 9 grammatical facial expressions, show that the training and testing loss values decrease in the same trend. </w:t>
+      </w:r>
+      <w:r>
+        <w:t>Because all 9 facial expressions use the same model, the loss changes are varied among of them.</w:t>
+      </w:r>
+      <w:r>
+        <w:t xml:space="preserve"> For “</w:t>
+      </w:r>
+      <w:r>
+        <w:t>Negative” expression (Figure 3)</w:t>
+      </w:r>
+      <w:r>
+        <w:t xml:space="preserve">, it always has significant overfitting after 5 epochs, for other expressions, </w:t>
+      </w:r>
+      <w:r>
+        <w:t xml:space="preserve">training line is a little below the testing line at the last epoch, the overfitting is not significant after correction of epoch by hold-out </w:t>
+      </w:r>
+      <w:r>
+        <w:fldChar w:fldCharType="begin"/>
+      </w:r>
+      <w:r>
+        <w:instrText xml:space="preserve"> ADDIN EN.CITE &lt;EndNote&gt;&lt;Cite&gt;&lt;Author&gt;Refaeilzadeh&lt;/Author&gt;&lt;Year&gt;2009&lt;/Year&gt;&lt;RecNum&gt;24&lt;/RecNum&gt;&lt;DisplayText&gt;[15]&lt;/DisplayText&gt;&lt;record&gt;&lt;rec-number&gt;24&lt;/rec-number&gt;&lt;foreign-keys&gt;&lt;key app="EN" db-id="wrp5zvp05zppzueewsvxvp95d5r5xpvp20wd" timestamp="1524919599"&gt;24&lt;/key&gt;&lt;/foreign-keys&gt;&lt;ref-type name="Book Section"&gt;5&lt;/ref-type&gt;&lt;contributors&gt;&lt;authors&gt;&lt;author&gt;Refaeilzadeh, Payam&lt;/author&gt;&lt;author&gt;Tang, Lei&lt;/author&gt;&lt;author&gt;Liu, Huan&lt;/author&gt;&lt;/authors&gt;&lt;secondary-authors&gt;&lt;author&gt;Liu, Ling&lt;/author&gt;&lt;author&gt;ÖZsu, M. Tamer&lt;/author&gt;&lt;/secondary-authors&gt;&lt;/contributors&gt;&lt;titles&gt;&lt;title&gt;Cross-Validation&lt;/title&gt;&lt;secondary-title&gt;Encyclopedia of Database Systems&lt;/secondary-title&gt;&lt;/titles&gt;&lt;pages&gt;532-538&lt;/pages&gt;&lt;dates&gt;&lt;year&gt;2009&lt;/year&gt;&lt;/dates&gt;&lt;pub-location&gt;Boston, MA&lt;/pub-location&gt;&lt;publisher&gt;Springer US&lt;/publisher&gt;&lt;isbn&gt;978-0-387-39940-9&lt;/isbn&gt;&lt;label&gt;Refaeilzadeh2009&lt;/label&gt;&lt;urls&gt;&lt;related-urls&gt;&lt;url&gt;https://doi.org/10.1007/978-0-387-39940-9_565&lt;/url&gt;&lt;/related-urls&gt;&lt;/urls&gt;&lt;electronic-resource-num&gt;10.1007/978-0-387-39940-9_565&lt;/electronic-resource-num&gt;&lt;/record&gt;&lt;/Cite&gt;&lt;/EndNote&gt;</w:instrText>
+      </w:r>
+      <w:r>
+        <w:fldChar w:fldCharType="separate"/>
+      </w:r>
+      <w:r>
+        <w:rPr>
+          <w:noProof/>
+        </w:rPr>
+        <w:t>[15]</w:t>
+      </w:r>
+      <w:r>
+        <w:fldChar w:fldCharType="end"/>
+      </w:r>
+      <w:r>
+        <w:t>.</w:t>
+      </w:r>
+    </w:p>
+    <w:p/>
     <w:p>
       <w:pPr>
         <w:pStyle w:val="heading20"/>
@@ -6852,10 +6901,10 @@
         </w:rPr>
         <w:lastRenderedPageBreak/>
         <w:drawing>
-          <wp:inline distT="0" distB="0" distL="0" distR="0" wp14:anchorId="4991FC29" wp14:editId="04182DA9">
-            <wp:extent cx="1865376" cy="1467328"/>
-            <wp:effectExtent l="0" t="0" r="1905" b="6350"/>
-            <wp:docPr id="1" name="Picture 1"/>
+          <wp:inline distT="0" distB="0" distL="0" distR="0" wp14:anchorId="65356694" wp14:editId="068C17B6">
+            <wp:extent cx="2092148" cy="1665673"/>
+            <wp:effectExtent l="0" t="0" r="3810" b="0"/>
+            <wp:docPr id="7" name="Picture 7"/>
             <wp:cNvGraphicFramePr>
               <a:graphicFrameLocks xmlns:a="http://schemas.openxmlformats.org/drawingml/2006/main" noChangeAspect="1"/>
             </wp:cNvGraphicFramePr>
@@ -6863,7 +6912,7 @@
               <a:graphicData uri="http://schemas.openxmlformats.org/drawingml/2006/picture">
                 <pic:pic xmlns:pic="http://schemas.openxmlformats.org/drawingml/2006/picture">
                   <pic:nvPicPr>
-                    <pic:cNvPr id="1" name="affirmative.png"/>
+                    <pic:cNvPr id="7" name="negative.png"/>
                     <pic:cNvPicPr/>
                   </pic:nvPicPr>
                   <pic:blipFill>
@@ -6881,7 +6930,7 @@
                   <pic:spPr>
                     <a:xfrm>
                       <a:off x="0" y="0"/>
-                      <a:ext cx="1873344" cy="1473596"/>
+                      <a:ext cx="2097356" cy="1669819"/>
                     </a:xfrm>
                     <a:prstGeom prst="rect">
                       <a:avLst/>
@@ -6893,146 +6942,7 @@
           </wp:inline>
         </w:drawing>
       </w:r>
-      <w:r>
-        <w:rPr>
-          <w:noProof/>
-        </w:rPr>
-        <w:drawing>
-          <wp:inline distT="0" distB="0" distL="0" distR="0" wp14:anchorId="3741555F" wp14:editId="0F5C08D0">
-            <wp:extent cx="1953159" cy="1473693"/>
-            <wp:effectExtent l="0" t="0" r="3175" b="0"/>
-            <wp:docPr id="6" name="Picture 6"/>
-            <wp:cNvGraphicFramePr>
-              <a:graphicFrameLocks xmlns:a="http://schemas.openxmlformats.org/drawingml/2006/main" noChangeAspect="1"/>
-            </wp:cNvGraphicFramePr>
-            <a:graphic xmlns:a="http://schemas.openxmlformats.org/drawingml/2006/main">
-              <a:graphicData uri="http://schemas.openxmlformats.org/drawingml/2006/picture">
-                <pic:pic xmlns:pic="http://schemas.openxmlformats.org/drawingml/2006/picture">
-                  <pic:nvPicPr>
-                    <pic:cNvPr id="6" name="why.png"/>
-                    <pic:cNvPicPr/>
-                  </pic:nvPicPr>
-                  <pic:blipFill>
-                    <a:blip r:embed="rId12" cstate="print">
-                      <a:extLst>
-                        <a:ext uri="{28A0092B-C50C-407E-A947-70E740481C1C}">
-                          <a14:useLocalDpi xmlns:a14="http://schemas.microsoft.com/office/drawing/2010/main" val="0"/>
-                        </a:ext>
-                      </a:extLst>
-                    </a:blip>
-                    <a:stretch>
-                      <a:fillRect/>
-                    </a:stretch>
-                  </pic:blipFill>
-                  <pic:spPr>
-                    <a:xfrm>
-                      <a:off x="0" y="0"/>
-                      <a:ext cx="1974592" cy="1489864"/>
-                    </a:xfrm>
-                    <a:prstGeom prst="rect">
-                      <a:avLst/>
-                    </a:prstGeom>
-                  </pic:spPr>
-                </pic:pic>
-              </a:graphicData>
-            </a:graphic>
-          </wp:inline>
-        </w:drawing>
-      </w:r>
-    </w:p>
-    <w:p>
-      <w:pPr>
-        <w:pStyle w:val="p1a"/>
-      </w:pPr>
-    </w:p>
-    <w:p>
-      <w:pPr>
-        <w:pStyle w:val="p1a"/>
-      </w:pPr>
-    </w:p>
-    <w:p>
-      <w:pPr>
-        <w:pStyle w:val="heading20"/>
-        <w:outlineLvl w:val="0"/>
-      </w:pPr>
-      <w:r>
-        <w:t>3</w:t>
-      </w:r>
-      <w:r>
-        <w:t>.2</w:t>
-      </w:r>
-      <w:r>
-        <w:t xml:space="preserve">   </w:t>
-      </w:r>
-      <w:r>
-        <w:t>Comparison of Experiments</w:t>
-      </w:r>
-    </w:p>
-    <w:p>
-      <w:pPr>
-        <w:pStyle w:val="p1a"/>
-      </w:pPr>
-    </w:p>
-    <w:p>
-      <w:pPr>
-        <w:pStyle w:val="p1a"/>
-      </w:pPr>
-      <w:r>
-        <w:t>As the T</w:t>
-      </w:r>
-      <w:r>
-        <w:t>able 3</w:t>
-      </w:r>
-      <w:r>
-        <w:t xml:space="preserve"> showed,</w:t>
-      </w:r>
-      <w:r>
-        <w:t xml:space="preserve"> there are 3 columns of accuracies</w:t>
-      </w:r>
-      <w:r>
-        <w:t>.</w:t>
-      </w:r>
-      <w:r>
-        <w:t xml:space="preserve"> “Accuracy A” has the accuracies from the Freitas et al’s most recent work </w:t>
-      </w:r>
-      <w:r>
-        <w:fldChar w:fldCharType="begin"/>
-      </w:r>
-      <w:r>
-        <w:instrText xml:space="preserve"> ADDIN EN.CITE &lt;EndNote&gt;&lt;Cite&gt;&lt;Author&gt;Freitas&lt;/Author&gt;&lt;Year&gt;2017&lt;/Year&gt;&lt;RecNum&gt;8&lt;/RecNum&gt;&lt;DisplayText&gt;[16]&lt;/DisplayText&gt;&lt;record&gt;&lt;rec-number&gt;8&lt;/rec-number&gt;&lt;foreign-keys&gt;&lt;key app="EN" db-id="wrp5zvp05zppzueewsvxvp95d5r5xpvp20wd" timestamp="1523186622"&gt;8&lt;/key&gt;&lt;/foreign-keys&gt;&lt;ref-type name="Book"&gt;6&lt;/ref-type&gt;&lt;contributors&gt;&lt;authors&gt;&lt;author&gt;Freitas, Fernando&lt;/author&gt;&lt;author&gt;Peres, Sarajane&lt;/author&gt;&lt;author&gt;Lima, Clodoaldo&lt;/author&gt;&lt;author&gt;Barbosa, Felipe&lt;/author&gt;&lt;/authors&gt;&lt;/contributors&gt;&lt;titles&gt;&lt;title&gt;Grammatical facial expression recognition in sign language discourse: a study at the syntax level&lt;/title&gt;&lt;/titles&gt;&lt;dates&gt;&lt;year&gt;2017&lt;/year&gt;&lt;/dates&gt;&lt;urls&gt;&lt;/urls&gt;&lt;electronic-resource-num&gt;10.1007/s10796-017-9765-z&lt;/electronic-resource-num&gt;&lt;/record&gt;&lt;/Cite&gt;&lt;/EndNote&gt;</w:instrText>
-      </w:r>
-      <w:r>
-        <w:fldChar w:fldCharType="separate"/>
-      </w:r>
-      <w:r>
-        <w:rPr>
-          <w:noProof/>
-        </w:rPr>
-        <w:t>[16]</w:t>
-      </w:r>
-      <w:r>
-        <w:fldChar w:fldCharType="end"/>
-      </w:r>
-      <w:r>
-        <w:t>, “</w:t>
-      </w:r>
-      <w:r>
-        <w:t>Accuracy B</w:t>
-      </w:r>
-      <w:r>
-        <w:t>” shows the accuracies produced by LSTM of this paper.</w:t>
-      </w:r>
-      <w:r>
-        <w:t xml:space="preserve"> “Affirmative” and “Wh Question” have the both highest accuracies compared to values of “Accuracy A”. The other expressions cannot have better recognition while using the LSTM of this paper. </w:t>
-      </w:r>
-      <w:r>
-        <w:t>The average accuracy of using LSTM is less about 4% of Accuracy A.</w:t>
-      </w:r>
-      <w:r>
-        <w:t xml:space="preserve"> </w:t>
-      </w:r>
-    </w:p>
-    <w:p/>
+    </w:p>
     <w:p>
       <w:pPr>
         <w:ind w:firstLine="0"/>
@@ -7042,16 +6952,13 @@
           <w:szCs w:val="18"/>
         </w:rPr>
       </w:pPr>
-      <w:r>
-        <w:t xml:space="preserve"> </w:t>
-      </w:r>
       <w:r>
         <w:rPr>
           <w:b/>
           <w:sz w:val="18"/>
           <w:szCs w:val="18"/>
         </w:rPr>
-        <w:t>Table</w:t>
+        <w:t xml:space="preserve">Fig. </w:t>
       </w:r>
       <w:r>
         <w:rPr>
@@ -7059,7 +6966,133 @@
           <w:sz w:val="18"/>
           <w:szCs w:val="18"/>
         </w:rPr>
-        <w:t xml:space="preserve">. </w:t>
+        <w:t>3</w:t>
+      </w:r>
+      <w:r>
+        <w:rPr>
+          <w:b/>
+        </w:rPr>
+        <w:t xml:space="preserve"> </w:t>
+      </w:r>
+      <w:r>
+        <w:rPr>
+          <w:sz w:val="18"/>
+          <w:szCs w:val="18"/>
+        </w:rPr>
+        <w:t xml:space="preserve">Loss for “Negative” facial </w:t>
+      </w:r>
+      <w:bookmarkStart w:id="0" w:name="_GoBack"/>
+      <w:bookmarkEnd w:id="0"/>
+      <w:r>
+        <w:rPr>
+          <w:sz w:val="18"/>
+          <w:szCs w:val="18"/>
+        </w:rPr>
+        <w:t>expression</w:t>
+      </w:r>
+    </w:p>
+    <w:p>
+      <w:pPr>
+        <w:pStyle w:val="p1a"/>
+      </w:pPr>
+    </w:p>
+    <w:p>
+      <w:pPr>
+        <w:pStyle w:val="heading20"/>
+        <w:outlineLvl w:val="0"/>
+      </w:pPr>
+      <w:r>
+        <w:t>3</w:t>
+      </w:r>
+      <w:r>
+        <w:t>.2</w:t>
+      </w:r>
+      <w:r>
+        <w:t xml:space="preserve">   </w:t>
+      </w:r>
+      <w:r>
+        <w:t>Comparison</w:t>
+      </w:r>
+      <w:r>
+        <w:t xml:space="preserve"> of Results</w:t>
+      </w:r>
+    </w:p>
+    <w:p>
+      <w:pPr>
+        <w:pStyle w:val="p1a"/>
+      </w:pPr>
+    </w:p>
+    <w:p>
+      <w:pPr>
+        <w:pStyle w:val="p1a"/>
+      </w:pPr>
+      <w:r>
+        <w:t>As the T</w:t>
+      </w:r>
+      <w:r>
+        <w:t>able 3</w:t>
+      </w:r>
+      <w:r>
+        <w:t xml:space="preserve"> showed,</w:t>
+      </w:r>
+      <w:r>
+        <w:t xml:space="preserve"> there are 3 columns of accuracies</w:t>
+      </w:r>
+      <w:r>
+        <w:t>.</w:t>
+      </w:r>
+      <w:r>
+        <w:t xml:space="preserve"> “Accuracy A” has the accuracies from the Freitas et al’s most recent work </w:t>
+      </w:r>
+      <w:r>
+        <w:fldChar w:fldCharType="begin"/>
+      </w:r>
+      <w:r>
+        <w:instrText xml:space="preserve"> ADDIN EN.CITE &lt;EndNote&gt;&lt;Cite&gt;&lt;Author&gt;Freitas&lt;/Author&gt;&lt;Year&gt;2017&lt;/Year&gt;&lt;RecNum&gt;8&lt;/RecNum&gt;&lt;DisplayText&gt;[7]&lt;/DisplayText&gt;&lt;record&gt;&lt;rec-number&gt;8&lt;/rec-number&gt;&lt;foreign-keys&gt;&lt;key app="EN" db-id="wrp5zvp05zppzueewsvxvp95d5r5xpvp20wd" timestamp="1523186622"&gt;8&lt;/key&gt;&lt;/foreign-keys&gt;&lt;ref-type name="Book"&gt;6&lt;/ref-type&gt;&lt;contributors&gt;&lt;authors&gt;&lt;author&gt;Freitas, Fernando&lt;/author&gt;&lt;author&gt;Peres, Sarajane&lt;/author&gt;&lt;author&gt;Lima, Clodoaldo&lt;/author&gt;&lt;author&gt;Barbosa, Felipe&lt;/author&gt;&lt;/authors&gt;&lt;/contributors&gt;&lt;titles&gt;&lt;title&gt;Grammatical facial expression recognition in sign language discourse: a study at the syntax level&lt;/title&gt;&lt;/titles&gt;&lt;dates&gt;&lt;year&gt;2017&lt;/year&gt;&lt;/dates&gt;&lt;urls&gt;&lt;/urls&gt;&lt;electronic-resource-num&gt;10.1007/s10796-017-9765-z&lt;/electronic-resource-num&gt;&lt;/record&gt;&lt;/Cite&gt;&lt;/EndNote&gt;</w:instrText>
+      </w:r>
+      <w:r>
+        <w:fldChar w:fldCharType="separate"/>
+      </w:r>
+      <w:r>
+        <w:rPr>
+          <w:noProof/>
+        </w:rPr>
+        <w:t>[7]</w:t>
+      </w:r>
+      <w:r>
+        <w:fldChar w:fldCharType="end"/>
+      </w:r>
+      <w:r>
+        <w:t>, “</w:t>
+      </w:r>
+      <w:r>
+        <w:t>Accuracy B</w:t>
+      </w:r>
+      <w:r>
+        <w:t>” shows the accuracies produced by LSTM of this paper.</w:t>
+      </w:r>
+      <w:r>
+        <w:t xml:space="preserve"> “Affirmative” and “Wh Question” have the both highest accuracies compared to values of “Accuracy A”. The other expressions cannot have better recognition while using the LSTM of this paper. </w:t>
+      </w:r>
+      <w:r>
+        <w:t>The average accuracy of using LSTM is less about 4% of Accuracy A.</w:t>
+      </w:r>
+      <w:r>
+        <w:t xml:space="preserve"> </w:t>
+      </w:r>
+    </w:p>
+    <w:p/>
+    <w:p>
+      <w:pPr>
+        <w:ind w:firstLine="0"/>
+        <w:jc w:val="center"/>
+        <w:rPr>
+          <w:sz w:val="18"/>
+          <w:szCs w:val="18"/>
+        </w:rPr>
+      </w:pPr>
+      <w:r>
+        <w:t xml:space="preserve"> </w:t>
       </w:r>
       <w:r>
         <w:rPr>
@@ -7067,26 +7100,28 @@
           <w:sz w:val="18"/>
           <w:szCs w:val="18"/>
         </w:rPr>
-        <w:t>3</w:t>
+        <w:t>Table</w:t>
       </w:r>
       <w:r>
         <w:rPr>
           <w:b/>
-        </w:rPr>
-        <w:t xml:space="preserve"> </w:t>
-      </w:r>
-      <w:r>
-        <w:rPr>
           <w:sz w:val="18"/>
           <w:szCs w:val="18"/>
         </w:rPr>
-        <w:t>Summary of</w:t>
-      </w:r>
-      <w:r>
-        <w:rPr>
+        <w:t xml:space="preserve">. </w:t>
+      </w:r>
+      <w:r>
+        <w:rPr>
+          <w:b/>
           <w:sz w:val="18"/>
           <w:szCs w:val="18"/>
         </w:rPr>
+        <w:t>3</w:t>
+      </w:r>
+      <w:r>
+        <w:rPr>
+          <w:b/>
+        </w:rPr>
         <w:t xml:space="preserve"> </w:t>
       </w:r>
       <w:r>
@@ -7094,7 +7129,35 @@
           <w:sz w:val="18"/>
           <w:szCs w:val="18"/>
         </w:rPr>
-        <w:t>accuracies from three experiments</w:t>
+        <w:t>Summary of</w:t>
+      </w:r>
+      <w:r>
+        <w:rPr>
+          <w:sz w:val="18"/>
+          <w:szCs w:val="18"/>
+        </w:rPr>
+        <w:t xml:space="preserve"> </w:t>
+      </w:r>
+      <w:r>
+        <w:rPr>
+          <w:sz w:val="18"/>
+          <w:szCs w:val="18"/>
+        </w:rPr>
+        <w:t>accuracies</w:t>
+      </w:r>
+      <w:r>
+        <w:rPr>
+          <w:sz w:val="18"/>
+          <w:szCs w:val="18"/>
+        </w:rPr>
+        <w:t xml:space="preserve"> (F1-scores) from 2</w:t>
+      </w:r>
+      <w:r>
+        <w:rPr>
+          <w:sz w:val="18"/>
+          <w:szCs w:val="18"/>
+        </w:rPr>
+        <w:t xml:space="preserve"> experiments</w:t>
       </w:r>
     </w:p>
     <w:tbl>
@@ -7172,6 +7235,25 @@
               <w:t>Accuracy A</w:t>
             </w:r>
           </w:p>
+          <w:p>
+            <w:pPr>
+              <w:ind w:firstLine="0"/>
+              <w:jc w:val="left"/>
+              <w:rPr>
+                <w:b/>
+                <w:sz w:val="18"/>
+                <w:szCs w:val="18"/>
+              </w:rPr>
+            </w:pPr>
+            <w:r>
+              <w:rPr>
+                <w:b/>
+                <w:sz w:val="18"/>
+                <w:szCs w:val="18"/>
+              </w:rPr>
+              <w:t>(MLP)</w:t>
+            </w:r>
+          </w:p>
         </w:tc>
         <w:tc>
           <w:tcPr>
@@ -7199,6 +7281,25 @@
                 <w:szCs w:val="18"/>
               </w:rPr>
               <w:t>Accuracy B</w:t>
+            </w:r>
+          </w:p>
+          <w:p>
+            <w:pPr>
+              <w:ind w:firstLine="0"/>
+              <w:jc w:val="center"/>
+              <w:rPr>
+                <w:b/>
+                <w:sz w:val="18"/>
+                <w:szCs w:val="18"/>
+              </w:rPr>
+            </w:pPr>
+            <w:r>
+              <w:rPr>
+                <w:b/>
+                <w:sz w:val="18"/>
+                <w:szCs w:val="18"/>
+              </w:rPr>
+              <w:t>(LSTM)</w:t>
             </w:r>
           </w:p>
         </w:tc>
@@ -7871,9 +7972,35 @@
         </w:tc>
       </w:tr>
     </w:tbl>
-    <w:p>
-      <w:r>
-        <w:lastRenderedPageBreak/>
+    <w:p/>
+    <w:p>
+      <w:r>
+        <w:t xml:space="preserve">Signer needs to move the head from up to down several times to perform “Affirmative”. To perform “Wh Question”, signer’s forehead needs to fold. Since these two expressions need a sequence of movement to be identified, the higher accuracies in LSTM than in MLP model </w:t>
+      </w:r>
+      <w:r>
+        <w:fldChar w:fldCharType="begin"/>
+      </w:r>
+      <w:r>
+        <w:instrText xml:space="preserve"> ADDIN EN.CITE &lt;EndNote&gt;&lt;Cite&gt;&lt;Author&gt;Freitas&lt;/Author&gt;&lt;Year&gt;2017&lt;/Year&gt;&lt;RecNum&gt;8&lt;/RecNum&gt;&lt;DisplayText&gt;[7]&lt;/DisplayText&gt;&lt;record&gt;&lt;rec-number&gt;8&lt;/rec-number&gt;&lt;foreign-keys&gt;&lt;key app="EN" db-id="wrp5zvp05zppzueewsvxvp95d5r5xpvp20wd" timestamp="1523186622"&gt;8&lt;/key&gt;&lt;/foreign-keys&gt;&lt;ref-type name="Book"&gt;6&lt;/ref-type&gt;&lt;contributors&gt;&lt;authors&gt;&lt;author&gt;Freitas, Fernando&lt;/author&gt;&lt;author&gt;Peres, Sarajane&lt;/author&gt;&lt;author&gt;Lima, Clodoaldo&lt;/author&gt;&lt;author&gt;Barbosa, Felipe&lt;/author&gt;&lt;/authors&gt;&lt;/contributors&gt;&lt;titles&gt;&lt;title&gt;Grammatical facial expression recognition in sign language discourse: a study at the syntax level&lt;/title&gt;&lt;/titles&gt;&lt;dates&gt;&lt;year&gt;2017&lt;/year&gt;&lt;/dates&gt;&lt;urls&gt;&lt;/urls&gt;&lt;electronic-resource-num&gt;10.1007/s10796-017-9765-z&lt;/electronic-resource-num&gt;&lt;/record&gt;&lt;/Cite&gt;&lt;/EndNote&gt;</w:instrText>
+      </w:r>
+      <w:r>
+        <w:fldChar w:fldCharType="separate"/>
+      </w:r>
+      <w:r>
+        <w:rPr>
+          <w:noProof/>
+        </w:rPr>
+        <w:t>[7]</w:t>
+      </w:r>
+      <w:r>
+        <w:fldChar w:fldCharType="end"/>
+      </w:r>
+      <w:r>
+        <w:t xml:space="preserve"> are reasonable. </w:t>
+      </w:r>
+    </w:p>
+    <w:p>
+      <w:r>
         <w:t>The</w:t>
       </w:r>
       <w:r>
@@ -7885,11 +8012,80 @@
       <w:r>
         <w:t xml:space="preserve"> are below the average accuracy.</w:t>
       </w:r>
-    </w:p>
-    <w:p>
-      <w:pPr>
-        <w:pStyle w:val="p1a"/>
-      </w:pPr>
+      <w:r>
+        <w:t xml:space="preserve"> In the MLP mode </w:t>
+      </w:r>
+      <w:r>
+        <w:fldChar w:fldCharType="begin"/>
+      </w:r>
+      <w:r>
+        <w:instrText xml:space="preserve"> ADDIN EN.CITE &lt;EndNote&gt;&lt;Cite&gt;&lt;Author&gt;Freitas&lt;/Author&gt;&lt;Year&gt;2017&lt;/Year&gt;&lt;RecNum&gt;8&lt;/RecNum&gt;&lt;DisplayText&gt;[7]&lt;/DisplayText&gt;&lt;record&gt;&lt;rec-number&gt;8&lt;/rec-number&gt;&lt;foreign-keys&gt;&lt;key app="EN" db-id="wrp5zvp05zppzueewsvxvp95d5r5xpvp20wd" timestamp="1523186622"&gt;8&lt;/key&gt;&lt;/foreign-keys&gt;&lt;ref-type name="Book"&gt;6&lt;/ref-type&gt;&lt;contributors&gt;&lt;authors&gt;&lt;author&gt;Freitas, Fernando&lt;/author&gt;&lt;author&gt;Peres, Sarajane&lt;/author&gt;&lt;author&gt;Lima, Clodoaldo&lt;/author&gt;&lt;author&gt;Barbosa, Felipe&lt;/author&gt;&lt;/authors&gt;&lt;/contributors&gt;&lt;titles&gt;&lt;title&gt;Grammatical facial expression recognition in sign language discourse: a study at the syntax level&lt;/title&gt;&lt;/titles&gt;&lt;dates&gt;&lt;year&gt;2017&lt;/year&gt;&lt;/dates&gt;&lt;urls&gt;&lt;/urls&gt;&lt;electronic-resource-num&gt;10.1007/s10796-017-9765-z&lt;/electronic-resource-num&gt;&lt;/record&gt;&lt;/Cite&gt;&lt;/EndNote&gt;</w:instrText>
+      </w:r>
+      <w:r>
+        <w:fldChar w:fldCharType="separate"/>
+      </w:r>
+      <w:r>
+        <w:rPr>
+          <w:noProof/>
+        </w:rPr>
+        <w:t>[7]</w:t>
+      </w:r>
+      <w:r>
+        <w:fldChar w:fldCharType="end"/>
+      </w:r>
+      <w:r>
+        <w:t>, the accuracies of “Conditional” and “Negative” are similar and high. It may show the LSTM model hardly recognizes these two expressions</w:t>
+      </w:r>
+      <w:r>
+        <w:t>;</w:t>
+      </w:r>
+      <w:r>
+        <w:t xml:space="preserve"> memorizing a sequence of these types of instances can reduce the model accuracy.</w:t>
+      </w:r>
+      <w:r>
+        <w:t xml:space="preserve"> Although the “Negative”</w:t>
+      </w:r>
+      <w:r>
+        <w:t xml:space="preserve"> also involves moving head, but it has more changes of other facial landmarks than “Affirmative”, handling variety changes may cause low accuracy. </w:t>
+      </w:r>
+    </w:p>
+    <w:p>
+      <w:r>
+        <w:t>In both MLP</w:t>
+      </w:r>
+      <w:r>
+        <w:t xml:space="preserve"> </w:t>
+      </w:r>
+      <w:r>
+        <w:fldChar w:fldCharType="begin"/>
+      </w:r>
+      <w:r>
+        <w:instrText xml:space="preserve"> ADDIN EN.CITE &lt;EndNote&gt;&lt;Cite&gt;&lt;Author&gt;Freitas&lt;/Author&gt;&lt;Year&gt;2017&lt;/Year&gt;&lt;RecNum&gt;8&lt;/RecNum&gt;&lt;DisplayText&gt;[7]&lt;/DisplayText&gt;&lt;record&gt;&lt;rec-number&gt;8&lt;/rec-number&gt;&lt;foreign-keys&gt;&lt;key app="EN" db-id="wrp5zvp05zppzueewsvxvp95d5r5xpvp20wd" timestamp="1523186622"&gt;8&lt;/key&gt;&lt;/foreign-keys&gt;&lt;ref-type name="Book"&gt;6&lt;/ref-type&gt;&lt;contributors&gt;&lt;authors&gt;&lt;author&gt;Freitas, Fernando&lt;/author&gt;&lt;author&gt;Peres, Sarajane&lt;/author&gt;&lt;author&gt;Lima, Clodoaldo&lt;/author&gt;&lt;author&gt;Barbosa, Felipe&lt;/author&gt;&lt;/authors&gt;&lt;/contributors&gt;&lt;titles&gt;&lt;title&gt;Grammatical facial expression recognition in sign language discourse: a study at the syntax level&lt;/title&gt;&lt;/titles&gt;&lt;dates&gt;&lt;year&gt;2017&lt;/year&gt;&lt;/dates&gt;&lt;urls&gt;&lt;/urls&gt;&lt;electronic-resource-num&gt;10.1007/s10796-017-9765-z&lt;/electronic-resource-num&gt;&lt;/record&gt;&lt;/Cite&gt;&lt;/EndNote&gt;</w:instrText>
+      </w:r>
+      <w:r>
+        <w:fldChar w:fldCharType="separate"/>
+      </w:r>
+      <w:r>
+        <w:rPr>
+          <w:noProof/>
+        </w:rPr>
+        <w:t>[7]</w:t>
+      </w:r>
+      <w:r>
+        <w:fldChar w:fldCharType="end"/>
+      </w:r>
+      <w:r>
+        <w:t xml:space="preserve"> and LSTM model, the final accuracies of “Doubt Question” are very high among the 9 facial expressions. </w:t>
+      </w:r>
+      <w:r>
+        <w:t>The results may mean this expression has significant changes by comparing to other neutral frames</w:t>
+      </w:r>
+      <w:r>
+        <w:t xml:space="preserve"> while training the model</w:t>
+      </w:r>
+      <w:r>
+        <w:t xml:space="preserve">. </w:t>
+      </w:r>
     </w:p>
     <w:p>
       <w:pPr>
@@ -7987,7 +8183,7 @@
         </w:rPr>
         <w:t xml:space="preserve">Accessed on: November 1, 2017Available: </w:t>
       </w:r>
-      <w:hyperlink r:id="rId13" w:history="1">
+      <w:hyperlink r:id="rId12" w:history="1">
         <w:r>
           <w:rPr>
             <w:rStyle w:val="Hyperlink"/>
@@ -8066,7 +8262,7 @@
         </w:rPr>
         <w:t xml:space="preserve">. Available: </w:t>
       </w:r>
-      <w:hyperlink r:id="rId14" w:history="1">
+      <w:hyperlink r:id="rId13" w:history="1">
         <w:r>
           <w:rPr>
             <w:rStyle w:val="Hyperlink"/>
@@ -8158,6 +8354,7 @@
         <w:rPr>
           <w:noProof/>
         </w:rPr>
+        <w:lastRenderedPageBreak/>
         <w:t>[6]</w:t>
       </w:r>
       <w:r>
@@ -8180,7 +8377,7 @@
         </w:rPr>
         <w:t xml:space="preserve">. Available: </w:t>
       </w:r>
-      <w:hyperlink r:id="rId15" w:history="1">
+      <w:hyperlink r:id="rId14" w:history="1">
         <w:r>
           <w:rPr>
             <w:rStyle w:val="Hyperlink"/>
@@ -8215,20 +8412,20 @@
           <w:noProof/>
         </w:rPr>
         <w:tab/>
-        <w:t xml:space="preserve">M. S. Bhuvan, D. V. Rao, S. Jain, T. S. Ashwin, R. M. R. Guddetti, and S. P. Kulgod, "Detection and analysis model for grammatical facial expressions in sign language," in </w:t>
+        <w:t xml:space="preserve">F. Freitas, S. Peres, C. Lima, and F. Barbosa, </w:t>
       </w:r>
       <w:r>
         <w:rPr>
           <w:i/>
           <w:noProof/>
         </w:rPr>
-        <w:t>2016 IEEE Region 10 Symposium (TENSYMP)</w:t>
-      </w:r>
-      <w:r>
-        <w:rPr>
-          <w:noProof/>
-        </w:rPr>
-        <w:t>, 2016, pp. 155-160.</w:t>
+        <w:t>Grammatical facial expression recognition in sign language discourse: a study at the syntax level</w:t>
+      </w:r>
+      <w:r>
+        <w:rPr>
+          <w:noProof/>
+        </w:rPr>
+        <w:t>. 2017.</w:t>
       </w:r>
     </w:p>
     <w:p>
@@ -8250,6 +8447,41 @@
           <w:noProof/>
         </w:rPr>
         <w:tab/>
+        <w:t xml:space="preserve">M. S. Bhuvan, D. V. Rao, S. Jain, T. S. Ashwin, R. M. R. Guddetti, and S. P. Kulgod, "Detection and analysis model for grammatical facial expressions in sign language," in </w:t>
+      </w:r>
+      <w:r>
+        <w:rPr>
+          <w:i/>
+          <w:noProof/>
+        </w:rPr>
+        <w:t>2016 IEEE Region 10 Symposium (TENSYMP)</w:t>
+      </w:r>
+      <w:r>
+        <w:rPr>
+          <w:noProof/>
+        </w:rPr>
+        <w:t>, 2016, pp. 155-160.</w:t>
+      </w:r>
+    </w:p>
+    <w:p>
+      <w:pPr>
+        <w:pStyle w:val="EndNoteBibliography"/>
+        <w:ind w:left="720" w:hanging="720"/>
+        <w:rPr>
+          <w:noProof/>
+        </w:rPr>
+      </w:pPr>
+      <w:r>
+        <w:rPr>
+          <w:noProof/>
+        </w:rPr>
+        <w:t>[9]</w:t>
+      </w:r>
+      <w:r>
+        <w:rPr>
+          <w:noProof/>
+        </w:rPr>
+        <w:tab/>
         <w:t xml:space="preserve">B. Hasani and M. H. Mahoor, "Facial Expression Recognition Using Enhanced Deep 3D Convolutional Neural Networks," </w:t>
       </w:r>
       <w:r>
@@ -8265,7 +8497,7 @@
         </w:rPr>
         <w:t xml:space="preserve">Accessed on: May 01, 2017Available: </w:t>
       </w:r>
-      <w:hyperlink r:id="rId16" w:history="1">
+      <w:hyperlink r:id="rId15" w:history="1">
         <w:r>
           <w:rPr>
             <w:rStyle w:val="Hyperlink"/>
@@ -8287,8 +8519,7 @@
         <w:rPr>
           <w:noProof/>
         </w:rPr>
-        <w:lastRenderedPageBreak/>
-        <w:t>[9]</w:t>
+        <w:t>[10]</w:t>
       </w:r>
       <w:r>
         <w:rPr>
@@ -8310,7 +8541,7 @@
         <w:rPr>
           <w:noProof/>
         </w:rPr>
-        <w:t>[10]</w:t>
+        <w:t>[11]</w:t>
       </w:r>
       <w:r>
         <w:rPr>
@@ -8345,7 +8576,7 @@
         <w:rPr>
           <w:noProof/>
         </w:rPr>
-        <w:t>[11]</w:t>
+        <w:t>[12]</w:t>
       </w:r>
       <w:r>
         <w:rPr>
@@ -8367,7 +8598,7 @@
         </w:rPr>
         <w:t xml:space="preserve">Accessed on: December 01, 2014Available: </w:t>
       </w:r>
-      <w:hyperlink r:id="rId17" w:history="1">
+      <w:hyperlink r:id="rId16" w:history="1">
         <w:r>
           <w:rPr>
             <w:rStyle w:val="Hyperlink"/>
@@ -8389,7 +8620,7 @@
         <w:rPr>
           <w:noProof/>
         </w:rPr>
-        <w:t>[12]</w:t>
+        <w:t>[13]</w:t>
       </w:r>
       <w:r>
         <w:rPr>
@@ -8411,7 +8642,7 @@
         </w:rPr>
         <w:t xml:space="preserve">Accessed on: April 01, 2017Available: </w:t>
       </w:r>
-      <w:hyperlink r:id="rId18" w:history="1">
+      <w:hyperlink r:id="rId17" w:history="1">
         <w:r>
           <w:rPr>
             <w:rStyle w:val="Hyperlink"/>
@@ -8433,7 +8664,7 @@
         <w:rPr>
           <w:noProof/>
         </w:rPr>
-        <w:t>[13]</w:t>
+        <w:t>[14]</w:t>
       </w:r>
       <w:r>
         <w:rPr>
@@ -8455,7 +8686,7 @@
         <w:rPr>
           <w:noProof/>
         </w:rPr>
-        <w:t>[14]</w:t>
+        <w:t>[15]</w:t>
       </w:r>
       <w:r>
         <w:rPr>
@@ -8490,7 +8721,7 @@
         <w:rPr>
           <w:noProof/>
         </w:rPr>
-        <w:t>[15]</w:t>
+        <w:t>[16]</w:t>
       </w:r>
       <w:r>
         <w:rPr>
@@ -8511,41 +8742,6 @@
           <w:noProof/>
         </w:rPr>
         <w:t>vol. 27, no. 8, pp. 861-874, 2006.</w:t>
-      </w:r>
-    </w:p>
-    <w:p>
-      <w:pPr>
-        <w:pStyle w:val="EndNoteBibliography"/>
-        <w:ind w:left="720" w:hanging="720"/>
-        <w:rPr>
-          <w:noProof/>
-        </w:rPr>
-      </w:pPr>
-      <w:r>
-        <w:rPr>
-          <w:noProof/>
-        </w:rPr>
-        <w:t>[16]</w:t>
-      </w:r>
-      <w:r>
-        <w:rPr>
-          <w:noProof/>
-        </w:rPr>
-        <w:tab/>
-        <w:t xml:space="preserve">F. Freitas, S. Peres, C. Lima, and F. Barbosa, </w:t>
-      </w:r>
-      <w:r>
-        <w:rPr>
-          <w:i/>
-          <w:noProof/>
-        </w:rPr>
-        <w:t>Grammatical facial expression recognition in sign language discourse: a study at the syntax level</w:t>
-      </w:r>
-      <w:r>
-        <w:rPr>
-          <w:noProof/>
-        </w:rPr>
-        <w:t>. 2017.</w:t>
       </w:r>
     </w:p>
     <w:p>
@@ -10533,7 +10729,7 @@
 </file>
 
 <file path=customXml/itemProps1.xml><?xml version="1.0" encoding="utf-8"?>
-<ds:datastoreItem xmlns:ds="http://schemas.openxmlformats.org/officeDocument/2006/customXml" ds:itemID="{C2E5E737-4D94-4D4D-82CB-1FD177BB34CC}">
+<ds:datastoreItem xmlns:ds="http://schemas.openxmlformats.org/officeDocument/2006/customXml" ds:itemID="{E546F3F3-8AD9-3641-B19A-16DE7BA64861}">
   <ds:schemaRefs>
     <ds:schemaRef ds:uri="http://schemas.openxmlformats.org/officeDocument/2006/bibliography"/>
   </ds:schemaRefs>

--- a/LNCS-Office2007/report.docx
+++ b/LNCS-Office2007/report.docx
@@ -31,8 +31,16 @@
         <w:rPr>
           <w:lang w:val="de-DE"/>
         </w:rPr>
-        <w:t>Yangyang Xu</w:t>
-      </w:r>
+        <w:t xml:space="preserve">Yangyang </w:t>
+      </w:r>
+      <w:proofErr w:type="spellStart"/>
+      <w:r>
+        <w:rPr>
+          <w:lang w:val="de-DE"/>
+        </w:rPr>
+        <w:t>Xu</w:t>
+      </w:r>
+      <w:proofErr w:type="spellEnd"/>
       <w:r>
         <w:rPr>
           <w:position w:val="6"/>
@@ -164,10 +172,25 @@
         <w:pStyle w:val="p1a"/>
       </w:pPr>
       <w:r>
-        <w:t xml:space="preserve">Grammatical Facial Expression (GFE), a category sign language for </w:t>
-      </w:r>
-      <w:r>
-        <w:t xml:space="preserve">people with impaired hearing </w:t>
+        <w:t>Grammatical Fac</w:t>
+      </w:r>
+      <w:r>
+        <w:t>ial Expression (GFE), a kind of communication</w:t>
+      </w:r>
+      <w:r>
+        <w:t xml:space="preserve"> sign language</w:t>
+      </w:r>
+      <w:r>
+        <w:t xml:space="preserve"> which often used by</w:t>
+      </w:r>
+      <w:r>
+        <w:t xml:space="preserve"> </w:t>
+      </w:r>
+      <w:r>
+        <w:t>people with</w:t>
+      </w:r>
+      <w:r>
+        <w:t xml:space="preserve"> impaired hearing </w:t>
       </w:r>
       <w:r>
         <w:fldChar w:fldCharType="begin">
@@ -295,7 +318,7 @@
         <w:t xml:space="preserve">For the hardware part, </w:t>
       </w:r>
       <w:r>
-        <w:t>Kinect, as known as a motion sensor device produced by the Microsoft, it can capture the facial expressions</w:t>
+        <w:t>Kinect</w:t>
       </w:r>
       <w:r>
         <w:t xml:space="preserve"> </w:t>
@@ -317,6 +340,9 @@
       </w:r>
       <w:r>
         <w:fldChar w:fldCharType="end"/>
+      </w:r>
+      <w:r>
+        <w:t>, as known as a motion sensor device produced by the Microsoft, it can capture the facial expressions</w:t>
       </w:r>
       <w:r>
         <w:t xml:space="preserve">. For the software part, Kinect can generate facial </w:t>
@@ -401,24 +427,27 @@
         <w:t>.</w:t>
       </w:r>
       <w:r>
-        <w:t xml:space="preserve"> The bio-inspired deep learning algorithms can be implied to these landmarks and recognize some patterns among them.</w:t>
-      </w:r>
-    </w:p>
-    <w:p>
-      <w:r>
-        <w:t>To classify a facial expression from a time</w:t>
-      </w:r>
-      <w:r>
-        <w:t>-</w:t>
-      </w:r>
-      <w:r>
-        <w:t>series</w:t>
-      </w:r>
-      <w:r>
-        <w:t xml:space="preserve">-based </w:t>
-      </w:r>
-      <w:r>
-        <w:t xml:space="preserve">recording, deep learning can help with. </w:t>
+        <w:t xml:space="preserve"> The bio-inspired deep le</w:t>
+      </w:r>
+      <w:r>
+        <w:t>arning algorithms can be applied to these landmarks and recognis</w:t>
+      </w:r>
+      <w:r>
+        <w:t>e some patterns among them.</w:t>
+      </w:r>
+    </w:p>
+    <w:p>
+      <w:r>
+        <w:t>D</w:t>
+      </w:r>
+      <w:r>
+        <w:t>eep learning can help with</w:t>
+      </w:r>
+      <w:r>
+        <w:t xml:space="preserve"> classifying a facial expression from a time-series-based recording</w:t>
+      </w:r>
+      <w:r>
+        <w:t xml:space="preserve">. </w:t>
       </w:r>
       <w:r>
         <w:t xml:space="preserve">In </w:t>
@@ -448,10 +477,16 @@
         <w:t xml:space="preserve"> </w:t>
       </w:r>
       <w:r>
-        <w:t>can memories data during a sequence of time</w:t>
-      </w:r>
-      <w:r>
-        <w:t xml:space="preserve"> and be implemented</w:t>
+        <w:t>can memorise</w:t>
+      </w:r>
+      <w:r>
+        <w:t xml:space="preserve"> data during a sequence of time</w:t>
+      </w:r>
+      <w:r>
+        <w:t xml:space="preserve"> and </w:t>
+      </w:r>
+      <w:r>
+        <w:t>process</w:t>
       </w:r>
       <w:r>
         <w:t xml:space="preserve"> as a multilayer feedforward network</w:t>
@@ -582,49 +617,20 @@
     </w:p>
     <w:p>
       <w:r>
-        <w:t xml:space="preserve">In this paper, </w:t>
-      </w:r>
-      <w:r>
-        <w:t xml:space="preserve">the dataset used in this experiment, </w:t>
-      </w:r>
-      <w:r>
-        <w:t>the previous research which used the same facial landmark dataset or used the LSTM on facial e</w:t>
-      </w:r>
-      <w:r>
-        <w:t>xpression</w:t>
-      </w:r>
-      <w:r>
-        <w:t>,</w:t>
-      </w:r>
-      <w:r>
-        <w:t xml:space="preserve"> </w:t>
-      </w:r>
-      <w:r>
-        <w:t>t</w:t>
-      </w:r>
-      <w:r>
-        <w:t>he training, testing and validation methods</w:t>
-      </w:r>
-      <w:r>
-        <w:t xml:space="preserve"> with</w:t>
-      </w:r>
-      <w:r>
-        <w:t xml:space="preserve"> LSTM architecture</w:t>
-      </w:r>
-      <w:r>
-        <w:t>,</w:t>
-      </w:r>
-      <w:r>
-        <w:t xml:space="preserve"> </w:t>
-      </w:r>
-      <w:r>
-        <w:t xml:space="preserve">the </w:t>
-      </w:r>
-      <w:r>
-        <w:t xml:space="preserve">experiment results </w:t>
-      </w:r>
-      <w:r>
-        <w:t>and further conclusion of the experiment will be explained in following sections.</w:t>
+        <w:t xml:space="preserve">This paper is structured as follows: 1.1 describes the data used in this paper; 1.2 examines related work of same data and LSTM model; The </w:t>
+      </w:r>
+      <w:r>
+        <w:t xml:space="preserve">implementation of </w:t>
+      </w:r>
+      <w:r>
+        <w:t>data pre-processing showed in the 2.1 section;</w:t>
+      </w:r>
+      <w:r>
+        <w:t xml:space="preserve"> 2.2 defines the LSTM model and describes training methods; 2.3 briefly describes the testing and validation approaches; Section 3 </w:t>
+      </w:r>
+      <w:r>
+        <w:lastRenderedPageBreak/>
+        <w:t>includes analysis of results and comparison with results yield from Multiple Layer Perceptron. The conclusion of this paper and further work will be in Section 4.</w:t>
       </w:r>
     </w:p>
     <w:p>
@@ -635,7 +641,6 @@
         </w:rPr>
       </w:pPr>
       <w:r>
-        <w:lastRenderedPageBreak/>
         <w:t>1.1</w:t>
       </w:r>
       <w:r>
@@ -702,7 +707,15 @@
         <w:t xml:space="preserve"> of 2 signers’ (Signer A and Signer B)</w:t>
       </w:r>
       <w:r>
-        <w:t xml:space="preserve">: Affirmative, Double Question, Negative, Wh Question, </w:t>
+        <w:t xml:space="preserve">: Affirmative, Double Question, Negative, </w:t>
+      </w:r>
+      <w:proofErr w:type="spellStart"/>
+      <w:r>
+        <w:t>Wh</w:t>
+      </w:r>
+      <w:proofErr w:type="spellEnd"/>
+      <w:r>
+        <w:t xml:space="preserve"> Question, </w:t>
       </w:r>
       <w:r>
         <w:t>Conditional</w:t>
@@ -732,7 +745,13 @@
         <w:t>one file with binary labels (0 or 1).</w:t>
       </w:r>
       <w:r>
-        <w:t xml:space="preserve"> In the data file, the x, y and z coordinators of each landmark are listed as features (columns). The labels are listed in each row for each instance.  </w:t>
+        <w:t xml:space="preserve"> In the data file, the x, y and z coordinators of each landmark are listed as feature</w:t>
+      </w:r>
+      <w:r>
+        <w:t>s (columns). The labels are contained</w:t>
+      </w:r>
+      <w:r>
+        <w:t xml:space="preserve"> in each row for each instance.  </w:t>
       </w:r>
       <w:r>
         <w:t xml:space="preserve">  </w:t>
@@ -749,13 +768,28 @@
         <w:t xml:space="preserve"> to choose this repository.</w:t>
       </w:r>
       <w:r>
-        <w:t xml:space="preserve"> For the quality part, this dataset is complete, there is no need to clean data set; these landmarks </w:t>
+        <w:t xml:space="preserve"> For the quality</w:t>
+      </w:r>
+      <w:r>
+        <w:t xml:space="preserve"> part, this dataset is complete;</w:t>
+      </w:r>
+      <w:r>
+        <w:t xml:space="preserve"> the</w:t>
+      </w:r>
+      <w:r>
+        <w:t>re is no need to clean data set. T</w:t>
+      </w:r>
+      <w:r>
+        <w:t xml:space="preserve">hese landmarks </w:t>
       </w:r>
       <w:r>
         <w:t>can be used to represent an expression</w:t>
       </w:r>
       <w:r>
-        <w:t xml:space="preserve"> during a time</w:t>
+        <w:t xml:space="preserve"> dur</w:t>
+      </w:r>
+      <w:r>
+        <w:t>ing a</w:t>
       </w:r>
       <w:r>
         <w:t xml:space="preserve"> period</w:t>
@@ -770,7 +804,13 @@
         <w:t>there are</w:t>
       </w:r>
       <w:r>
-        <w:t xml:space="preserve"> 2500 instances can be used in training process for each expression, the 300 attributes also make the deep learning get sufficient exploration on features.</w:t>
+        <w:t xml:space="preserve"> 2500 instances can be used in training process for each</w:t>
+      </w:r>
+      <w:r>
+        <w:t xml:space="preserve"> facial</w:t>
+      </w:r>
+      <w:r>
+        <w:t xml:space="preserve"> expression, the 300 attributes also make the deep learning get sufficient exploration on features.</w:t>
       </w:r>
     </w:p>
     <w:p>
@@ -789,7 +829,10 @@
         <w:pStyle w:val="p1a"/>
       </w:pPr>
       <w:r>
-        <w:t>There are few recent papers used</w:t>
+        <w:t>There are some</w:t>
+      </w:r>
+      <w:r>
+        <w:t xml:space="preserve"> recent papers used</w:t>
       </w:r>
       <w:r>
         <w:t xml:space="preserve"> the same data repo</w:t>
@@ -846,13 +889,28 @@
         <w:fldChar w:fldCharType="end"/>
       </w:r>
       <w:r>
-        <w:t xml:space="preserve">, they did not get very high F-score on “Negative” and “Relative” expressions, most of expressions can be recognized above 0.75 (F-score). In 2016, </w:t>
-      </w:r>
-      <w:r>
-        <w:t xml:space="preserve">by extracting the important facial points, </w:t>
-      </w:r>
-      <w:r>
-        <w:t xml:space="preserve">Bhuvan et al </w:t>
+        <w:t xml:space="preserve">, they did not get very high F-score on “Negative” and “Relative” expressions, most of </w:t>
+      </w:r>
+      <w:r>
+        <w:t>facial expressions can be recognis</w:t>
+      </w:r>
+      <w:r>
+        <w:t xml:space="preserve">ed above 0.75 (F-score). In 2016, </w:t>
+      </w:r>
+      <w:r>
+        <w:t>by extracting the essential</w:t>
+      </w:r>
+      <w:r>
+        <w:t xml:space="preserve"> facial points, </w:t>
+      </w:r>
+      <w:r>
+        <w:t>Bhuvan et al</w:t>
+      </w:r>
+      <w:r>
+        <w:t>.</w:t>
+      </w:r>
+      <w:r>
+        <w:t xml:space="preserve"> </w:t>
       </w:r>
       <w:r>
         <w:fldChar w:fldCharType="begin"/>
@@ -888,7 +946,15 @@
         <w:t xml:space="preserve">a </w:t>
       </w:r>
       <w:r>
-        <w:t>deep learning architecture, Convolutional Neural Network (CNN) is used by Walawalkar and Devesh</w:t>
+        <w:t xml:space="preserve">deep learning architecture, Convolutional Neural Network (CNN) is used by </w:t>
+      </w:r>
+      <w:proofErr w:type="spellStart"/>
+      <w:r>
+        <w:t>Walawalkar</w:t>
+      </w:r>
+      <w:proofErr w:type="spellEnd"/>
+      <w:r>
+        <w:t xml:space="preserve"> and Devesh</w:t>
       </w:r>
       <w:r>
         <w:t xml:space="preserve"> </w:t>
@@ -912,7 +978,25 @@
         <w:fldChar w:fldCharType="end"/>
       </w:r>
       <w:r>
-        <w:t xml:space="preserve">; their model has very good performance on each facial expression, all of expressions can have over 0.94 of F-score. </w:t>
+        <w:t xml:space="preserve">; their model has </w:t>
+      </w:r>
+      <w:r>
+        <w:t>excellent</w:t>
+      </w:r>
+      <w:r>
+        <w:t xml:space="preserve"> performance on each facial expression, all of </w:t>
+      </w:r>
+      <w:r>
+        <w:t xml:space="preserve">facial </w:t>
+      </w:r>
+      <w:r>
+        <w:t>e</w:t>
+      </w:r>
+      <w:r>
+        <w:t>xpressions can have over 0.94</w:t>
+      </w:r>
+      <w:r>
+        <w:t xml:space="preserve"> F-score. </w:t>
       </w:r>
       <w:r>
         <w:t xml:space="preserve">  </w:t>
@@ -926,7 +1010,10 @@
         <w:t>/RNN</w:t>
       </w:r>
       <w:r>
-        <w:t xml:space="preserve"> to recognize </w:t>
+        <w:t xml:space="preserve"> to recognis</w:t>
+      </w:r>
+      <w:r>
+        <w:t xml:space="preserve">e </w:t>
       </w:r>
       <w:r>
         <w:t>this repository</w:t>
@@ -950,13 +1037,24 @@
         <w:t xml:space="preserve"> similar facial</w:t>
       </w:r>
       <w:r>
-        <w:t xml:space="preserve"> landmarks</w:t>
+        <w:t xml:space="preserve"> </w:t>
+      </w:r>
+      <w:r>
+        <w:t>marks</w:t>
       </w:r>
       <w:r>
         <w:t>.</w:t>
       </w:r>
       <w:r>
-        <w:t xml:space="preserve"> In Behzed and Mohammad’s research</w:t>
+        <w:t xml:space="preserve"> In </w:t>
+      </w:r>
+      <w:proofErr w:type="spellStart"/>
+      <w:r>
+        <w:t>Behzed</w:t>
+      </w:r>
+      <w:proofErr w:type="spellEnd"/>
+      <w:r>
+        <w:t xml:space="preserve"> and Mohammad’s research</w:t>
       </w:r>
       <w:r>
         <w:fldChar w:fldCharType="begin"/>
@@ -986,13 +1084,22 @@
         <w:t xml:space="preserve"> the landmarks</w:t>
       </w:r>
       <w:r>
-        <w:t xml:space="preserve">; their final model can successfully recognize variety facial expressions from 4 data repositories. </w:t>
+        <w:t>; their final</w:t>
+      </w:r>
+      <w:r>
+        <w:t xml:space="preserve"> model can successfully recognis</w:t>
+      </w:r>
+      <w:r>
+        <w:t xml:space="preserve">e variety facial expressions from 4 data repositories. </w:t>
       </w:r>
       <w:r>
         <w:t>Alex</w:t>
       </w:r>
       <w:r>
         <w:t xml:space="preserve"> et al</w:t>
+      </w:r>
+      <w:r>
+        <w:t>.</w:t>
       </w:r>
       <w:r>
         <w:t xml:space="preserve"> </w:t>
@@ -1031,6 +1138,7 @@
         <w:outlineLvl w:val="0"/>
       </w:pPr>
       <w:r>
+        <w:lastRenderedPageBreak/>
         <w:t>2</w:t>
       </w:r>
       <w:r>
@@ -1049,7 +1157,13 @@
         <w:t>2</w:t>
       </w:r>
       <w:r>
-        <w:t>.1   Data Preprocessing</w:t>
+        <w:t>.1   Data Pre</w:t>
+      </w:r>
+      <w:r>
+        <w:t>-P</w:t>
+      </w:r>
+      <w:r>
+        <w:t>rocessing</w:t>
       </w:r>
       <w:r>
         <w:t xml:space="preserve"> </w:t>
@@ -1060,13 +1174,16 @@
         <w:ind w:firstLine="0"/>
       </w:pPr>
       <w:r>
-        <w:t xml:space="preserve">To </w:t>
-      </w:r>
-      <w:r>
-        <w:t>help classifier find the patterns, each instance is reconstructed by 11 distances, 7 angles and 100 (whole) of z-coordinators</w:t>
-      </w:r>
-      <w:r>
-        <w:t>, therefore, an input entry vector</w:t>
+        <w:t>Reconstructing instance</w:t>
+      </w:r>
+      <w:r>
+        <w:t xml:space="preserve"> by 11 distances, 7 angles and 100 (whole) of z-coordinators</w:t>
+      </w:r>
+      <w:r>
+        <w:t xml:space="preserve"> can help classifier find the patterns;</w:t>
+      </w:r>
+      <w:r>
+        <w:t xml:space="preserve"> therefore, an input entry vector</w:t>
       </w:r>
       <w:r>
         <w:t xml:space="preserve"> for deep learning model</w:t>
@@ -1093,13 +1210,25 @@
         <w:t xml:space="preserve"> </w:t>
       </w:r>
       <w:r>
-        <w:t xml:space="preserve">and Figure 1 </w:t>
+        <w:t>and Figure 1</w:t>
+      </w:r>
+      <w:r>
+        <w:t>,</w:t>
+      </w:r>
+      <w:r>
+        <w:t xml:space="preserve"> </w:t>
       </w:r>
       <w:r>
         <w:t xml:space="preserve">are specified </w:t>
       </w:r>
       <w:r>
-        <w:t xml:space="preserve">in Freitas et al’s paper </w:t>
+        <w:t>in Freitas et al</w:t>
+      </w:r>
+      <w:r>
+        <w:t>.</w:t>
+      </w:r>
+      <w:r>
+        <w:t xml:space="preserve">’s paper </w:t>
       </w:r>
       <w:r>
         <w:fldChar w:fldCharType="begin"/>
@@ -1126,11 +1255,13 @@
         <w:t xml:space="preserve"> </w:t>
       </w:r>
       <w:r>
-        <w:t xml:space="preserve">Since there are two </w:t>
-      </w:r>
-      <w:r>
-        <w:lastRenderedPageBreak/>
-        <w:t>signers, each signer performed 9 facial expressions, the two data files of both signers should be combined as one data file and normalized by Z-score method</w:t>
+        <w:t>Since there are two signers, each signer performed 9 facial expressions, the two data files of both signers should be combin</w:t>
+      </w:r>
+      <w:r>
+        <w:t>ed as one data file and normalis</w:t>
+      </w:r>
+      <w:r>
+        <w:t>ed by Z-score method</w:t>
       </w:r>
       <w:r>
         <w:t xml:space="preserve"> </w:t>
@@ -2213,6 +2344,7 @@
         <w:rPr>
           <w:noProof/>
         </w:rPr>
+        <w:lastRenderedPageBreak/>
         <w:drawing>
           <wp:inline distT="0" distB="0" distL="0" distR="0" wp14:anchorId="0E1CEA31" wp14:editId="0EBA5788">
             <wp:extent cx="2148175" cy="2414016"/>
@@ -2467,7 +2599,13 @@
         </m:d>
       </m:oMath>
       <w:r>
-        <w:t>. Thus, the Euclidean distance is calculated by</w:t>
+        <w:t>. Thus, the Euclidean distance</w:t>
+      </w:r>
+      <w:r>
+        <w:t xml:space="preserve"> (D)</w:t>
+      </w:r>
+      <w:r>
+        <w:t xml:space="preserve"> is calculated by</w:t>
       </w:r>
       <w:r>
         <w:t xml:space="preserve"> </w:t>
@@ -2508,7 +2646,13 @@
           <w:rPr>
             <w:rFonts w:ascii="Cambria Math" w:hAnsi="Cambria Math"/>
           </w:rPr>
-          <m:t xml:space="preserve">Euclidean Distance= </m:t>
+          <m:t>D</m:t>
+        </m:r>
+        <m:r>
+          <w:rPr>
+            <w:rFonts w:ascii="Cambria Math" w:hAnsi="Cambria Math"/>
+          </w:rPr>
+          <m:t xml:space="preserve">= </m:t>
         </m:r>
         <m:rad>
           <m:radPr>
@@ -2900,7 +3044,13 @@
         </m:sSub>
       </m:oMath>
       <w:r>
-        <w:t xml:space="preserve"> will be calculated independently by same function, where D is a distance instance, </w:t>
+        <w:t xml:space="preserve"> will be calculated independently by</w:t>
+      </w:r>
+      <w:r>
+        <w:t xml:space="preserve"> the</w:t>
+      </w:r>
+      <w:r>
+        <w:t xml:space="preserve"> same function, where D is a distance instance, </w:t>
       </w:r>
       <m:oMath>
         <m:acc>
@@ -2923,7 +3073,13 @@
         </m:acc>
       </m:oMath>
       <w:r>
-        <w:t xml:space="preserve"> is the mean of the 1D distance matrix and N is the number of instances in the 1D distance matrix</w:t>
+        <w:t xml:space="preserve"> is the me</w:t>
+      </w:r>
+      <w:r>
+        <w:t>an of the 1D distance matrix,</w:t>
+      </w:r>
+      <w:r>
+        <w:t xml:space="preserve"> N is the number of instances in the 1D distance matrix</w:t>
       </w:r>
       <w:r>
         <w:t>:</w:t>
@@ -3108,6 +3264,9 @@
         <w:t>The angle</w:t>
       </w:r>
       <w:r>
+        <w:t xml:space="preserve"> A</w:t>
+      </w:r>
+      <w:r>
         <w:t xml:space="preserve"> (in cosine) between two distances (</w:t>
       </w:r>
       <m:oMath>
@@ -3333,7 +3492,7 @@
               <w:rPr>
                 <w:rFonts w:ascii="Cambria Math" w:hAnsi="Cambria Math"/>
               </w:rPr>
-              <m:t>Angle</m:t>
+              <m:t>A</m:t>
             </m:r>
           </m:e>
         </m:func>
@@ -3750,6 +3909,7 @@
         <w:outlineLvl w:val="0"/>
       </w:pPr>
       <w:r>
+        <w:lastRenderedPageBreak/>
         <w:t>2</w:t>
       </w:r>
       <w:r>
@@ -3788,7 +3948,10 @@
         <w:t xml:space="preserve"> 1 displayed, </w:t>
       </w:r>
       <w:r>
-        <w:t xml:space="preserve">there are </w:t>
+        <w:t>there is</w:t>
+      </w:r>
+      <w:r>
+        <w:t xml:space="preserve"> </w:t>
       </w:r>
       <w:r>
         <w:t xml:space="preserve">only </w:t>
@@ -3938,7 +4101,6 @@
     </w:p>
     <w:p>
       <w:r>
-        <w:lastRenderedPageBreak/>
         <w:t xml:space="preserve">For the input layer, </w:t>
       </w:r>
       <w:r>
@@ -5445,16 +5607,39 @@
         <w:t>)</w:t>
       </w:r>
       <w:r>
-        <w:t xml:space="preserve">. As a standard logistic function, sigmoid function can only result in 0 or 1 when the input is not 0. Thus, it </w:t>
-      </w:r>
-      <w:r>
-        <w:t xml:space="preserve">can be used to </w:t>
+        <w:t>. As a standard logistic function, sigmoid function</w:t>
+      </w:r>
+      <w:r>
+        <w:t xml:space="preserve"> (</w:t>
+      </w:r>
+      <m:oMath>
+        <m:r>
+          <w:rPr>
+            <w:rFonts w:ascii="Cambria Math" w:hAnsi="Cambria Math"/>
+          </w:rPr>
+          <m:t>σ</m:t>
+        </m:r>
+      </m:oMath>
+      <w:r>
+        <w:t>)</w:t>
+      </w:r>
+      <w:r>
+        <w:t xml:space="preserve"> can only result in 0 or 1 when the input is not 0. Thus, it </w:t>
+      </w:r>
+      <w:r>
+        <w:t>can be used</w:t>
+      </w:r>
+      <w:r>
+        <w:t xml:space="preserve"> in the output gate of LSTM,</w:t>
+      </w:r>
+      <w:r>
+        <w:t xml:space="preserve"> to </w:t>
       </w:r>
       <w:r>
         <w:t>indicate the target facial expression</w:t>
       </w:r>
       <w:r>
-        <w:t xml:space="preserve"> quickly</w:t>
+        <w:t xml:space="preserve"> conveniently</w:t>
       </w:r>
       <w:r>
         <w:t>.</w:t>
@@ -5465,7 +5650,10 @@
     </w:p>
     <w:p>
       <w:r>
-        <w:t>In order to keep the balance between training and testing</w:t>
+        <w:t>T</w:t>
+      </w:r>
+      <w:r>
+        <w:t>o keep the balance between training and testing</w:t>
       </w:r>
       <w:r>
         <w:t xml:space="preserve"> sets</w:t>
@@ -5480,7 +5668,17 @@
         <w:t xml:space="preserve"> data will be used in the training process. </w:t>
       </w:r>
       <w:r>
-        <w:t xml:space="preserve">However, LSTM needs time series data sequences, the input data will be in time stamp order. </w:t>
+        <w:t>However, LSTM ne</w:t>
+      </w:r>
+      <w:r>
+        <w:t>eds time-series data sequences;</w:t>
+      </w:r>
+      <w:r>
+        <w:t xml:space="preserve"> the input data </w:t>
+      </w:r>
+      <w:r>
+        <w:lastRenderedPageBreak/>
+        <w:t xml:space="preserve">will be in timestamp order. </w:t>
       </w:r>
       <w:r>
         <w:t>After several times of</w:t>
@@ -5495,10 +5693,7 @@
         <w:t xml:space="preserve">, </w:t>
       </w:r>
       <w:r>
-        <w:t>as Table 2 displayed</w:t>
-      </w:r>
-      <w:r>
-        <w:t xml:space="preserve">, </w:t>
+        <w:t xml:space="preserve">as Table 2 displayed, </w:t>
       </w:r>
       <w:r>
         <w:t>this paper choose</w:t>
@@ -5516,7 +5711,13 @@
         <w:t>parameter</w:t>
       </w:r>
       <w:r>
-        <w:t>s make high final accuracy</w:t>
+        <w:t>s</w:t>
+      </w:r>
+      <w:r>
+        <w:t xml:space="preserve"> that</w:t>
+      </w:r>
+      <w:r>
+        <w:t xml:space="preserve"> make high final accuracy</w:t>
       </w:r>
       <w:r>
         <w:t>.</w:t>
@@ -5970,7 +6171,13 @@
         <w:fldChar w:fldCharType="end"/>
       </w:r>
       <w:r>
-        <w:t xml:space="preserve"> as a first-order-gradient-based optimizer, i</w:t>
+        <w:t xml:space="preserve"> as a fi</w:t>
+      </w:r>
+      <w:r>
+        <w:t>rst-order-gradient-based optimis</w:t>
+      </w:r>
+      <w:r>
+        <w:t>er, i</w:t>
       </w:r>
       <w:r>
         <w:t xml:space="preserve">t can </w:t>
@@ -6048,20 +6255,34 @@
         <w:t xml:space="preserve"> to</w:t>
       </w:r>
       <w:r>
-        <w:t xml:space="preserve"> calculate the differences between the output values of model and the a</w:t>
-      </w:r>
-      <w:r>
-        <w:t xml:space="preserve">ctual </w:t>
-      </w:r>
-      <w:r>
-        <w:lastRenderedPageBreak/>
-        <w:t>target value;</w:t>
+        <w:t xml:space="preserve"> calculate the differences between the output values of </w:t>
+      </w:r>
+      <w:r>
+        <w:t xml:space="preserve">the </w:t>
+      </w:r>
+      <w:r>
+        <w:t>model and the a</w:t>
+      </w:r>
+      <w:r>
+        <w:t>ctual target value;</w:t>
       </w:r>
       <w:r>
         <w:t xml:space="preserve"> then the gradient </w:t>
       </w:r>
       <w:r>
-        <w:t>of cross-entropy will be calculated through backpropagation and fed to the Adam optimizer</w:t>
+        <w:t xml:space="preserve">of </w:t>
+      </w:r>
+      <w:r>
+        <w:t>cross-entropy will be derived</w:t>
+      </w:r>
+      <w:r>
+        <w:t xml:space="preserve"> through backpropaga</w:t>
+      </w:r>
+      <w:r>
+        <w:t>tion and fed to the Adam optimis</w:t>
+      </w:r>
+      <w:r>
+        <w:t>er</w:t>
       </w:r>
       <w:r>
         <w:t>:</w:t>
@@ -6449,12 +6670,48 @@
         <w:rPr>
           <w:lang w:val="en-AU" w:eastAsia="zh-CN"/>
         </w:rPr>
-        <w:t xml:space="preserve">, which means that validation and testing use the same data set, which is 20% of data. The reason of using hold-out is it can have simpler implementation than other validation approaches (e.g. 10-folder cross validation) and avoid using the duplicated data from the training set </w:t>
+        <w:t>, which means that validation and testing use the same data set, whi</w:t>
       </w:r>
       <w:r>
         <w:rPr>
           <w:lang w:val="en-AU" w:eastAsia="zh-CN"/>
         </w:rPr>
+        <w:t>ch is 20% of data. The reason for</w:t>
+      </w:r>
+      <w:r>
+        <w:rPr>
+          <w:lang w:val="en-AU" w:eastAsia="zh-CN"/>
+        </w:rPr>
+        <w:t xml:space="preserve"> using</w:t>
+      </w:r>
+      <w:r>
+        <w:rPr>
+          <w:lang w:val="en-AU" w:eastAsia="zh-CN"/>
+        </w:rPr>
+        <w:t xml:space="preserve"> hold-out is it can have more straightforward</w:t>
+      </w:r>
+      <w:r>
+        <w:rPr>
+          <w:lang w:val="en-AU" w:eastAsia="zh-CN"/>
+        </w:rPr>
+        <w:t xml:space="preserve"> implementation than other validation appro</w:t>
+      </w:r>
+      <w:r>
+        <w:rPr>
+          <w:lang w:val="en-AU" w:eastAsia="zh-CN"/>
+        </w:rPr>
+        <w:t>aches (e.g. 10-folder cross-</w:t>
+      </w:r>
+      <w:r>
+        <w:rPr>
+          <w:lang w:val="en-AU" w:eastAsia="zh-CN"/>
+        </w:rPr>
+        <w:t xml:space="preserve">validation) and avoid using the duplicated data from the training set </w:t>
+      </w:r>
+      <w:r>
+        <w:rPr>
+          <w:lang w:val="en-AU" w:eastAsia="zh-CN"/>
+        </w:rPr>
         <w:fldChar w:fldCharType="begin"/>
       </w:r>
       <w:r>
@@ -6492,15 +6749,30 @@
         <w:rPr>
           <w:lang w:val="en-AU" w:eastAsia="zh-CN"/>
         </w:rPr>
-        <w:t>By using the hold-out, the loss values of testing/validation and training after each epoch can be stored in the middle of process, thus, these loss values can draw a loss graph to display if a model is overfitting or underfitting. The beginning epoch was set to 1500, after several testing the epoch was corrected to 30.</w:t>
-      </w:r>
-    </w:p>
-    <w:p>
-      <w:r>
-        <w:t>To evaluate the model, t</w:t>
-      </w:r>
-      <w:r>
-        <w:t>he accuracy is calculated by F</w:t>
+        <w:t>By utilising</w:t>
+      </w:r>
+      <w:r>
+        <w:rPr>
+          <w:lang w:val="en-AU" w:eastAsia="zh-CN"/>
+        </w:rPr>
+        <w:t xml:space="preserve"> the hold-out, the loss values of testing/validation and training after each epoch can be stored in the middle of process, thus, these loss values can draw a loss graph to display if a model is overfitting or underfitting. The beginning</w:t>
+      </w:r>
+      <w:r>
+        <w:rPr>
+          <w:lang w:val="en-AU" w:eastAsia="zh-CN"/>
+        </w:rPr>
+        <w:t xml:space="preserve"> epoch was set to 1500</w:t>
+      </w:r>
+      <w:r>
+        <w:rPr>
+          <w:lang w:val="en-AU" w:eastAsia="zh-CN"/>
+        </w:rPr>
+        <w:t xml:space="preserve"> after several testing the epoch was corrected to 30.</w:t>
+      </w:r>
+    </w:p>
+    <w:p>
+      <w:r>
+        <w:t>F</w:t>
       </w:r>
       <w:r>
         <w:t>1</w:t>
@@ -6509,6 +6781,9 @@
         <w:t>-score</w:t>
       </w:r>
       <w:r>
+        <w:t xml:space="preserve"> can evaluate the accuracy of this LSTM model</w:t>
+      </w:r>
+      <w:r>
         <w:t xml:space="preserve"> </w:t>
       </w:r>
       <w:r>
@@ -6530,7 +6805,39 @@
         <w:fldChar w:fldCharType="end"/>
       </w:r>
       <w:r>
-        <w:t>, where “tp” means all prediction and actual values are negative, “fn” means prediction is positive while actual value is negative, “fp” has opposite meaning of “fn”</w:t>
+        <w:t>, where “</w:t>
+      </w:r>
+      <w:proofErr w:type="spellStart"/>
+      <w:r>
+        <w:t>tp</w:t>
+      </w:r>
+      <w:proofErr w:type="spellEnd"/>
+      <w:r>
+        <w:t>” means all prediction and actual values are negative, “</w:t>
+      </w:r>
+      <w:proofErr w:type="spellStart"/>
+      <w:r>
+        <w:t>fn</w:t>
+      </w:r>
+      <w:proofErr w:type="spellEnd"/>
+      <w:r>
+        <w:t>” means prediction is positive while actual value is negative, “</w:t>
+      </w:r>
+      <w:proofErr w:type="spellStart"/>
+      <w:r>
+        <w:t>fp</w:t>
+      </w:r>
+      <w:proofErr w:type="spellEnd"/>
+      <w:r>
+        <w:t>” has opposite meaning of “</w:t>
+      </w:r>
+      <w:proofErr w:type="spellStart"/>
+      <w:r>
+        <w:t>fn</w:t>
+      </w:r>
+      <w:proofErr w:type="spellEnd"/>
+      <w:r>
+        <w:t>”</w:t>
       </w:r>
       <w:r>
         <w:t>:</w:t>
@@ -6804,6 +7111,7 @@
         <w:outlineLvl w:val="0"/>
       </w:pPr>
       <w:r>
+        <w:lastRenderedPageBreak/>
         <w:t>3</w:t>
       </w:r>
       <w:r>
@@ -6813,136 +7121,7 @@
         <w:t xml:space="preserve">Results </w:t>
       </w:r>
     </w:p>
-    <w:p>
-      <w:pPr>
-        <w:pStyle w:val="heading20"/>
-        <w:outlineLvl w:val="0"/>
-      </w:pPr>
-      <w:r>
-        <w:t>3</w:t>
-      </w:r>
-      <w:r>
-        <w:t>.1</w:t>
-      </w:r>
-      <w:r>
-        <w:t xml:space="preserve">   </w:t>
-      </w:r>
-      <w:r>
-        <w:t xml:space="preserve">Analysis of </w:t>
-      </w:r>
-      <w:r>
-        <w:t xml:space="preserve">the </w:t>
-      </w:r>
-      <w:r>
-        <w:t>LSTM model</w:t>
-      </w:r>
-    </w:p>
-    <w:p>
-      <w:pPr>
-        <w:pStyle w:val="p1a"/>
-      </w:pPr>
-      <w:r>
-        <w:t>Except using hold-out, the learning rate and optimizer function are helpful on reducing time of training</w:t>
-      </w:r>
-      <w:r>
-        <w:t xml:space="preserve"> by using less epochs.</w:t>
-      </w:r>
-    </w:p>
-    <w:p>
-      <w:r>
-        <w:t xml:space="preserve">The final loss graphs of 9 grammatical facial expressions, show that the training and testing loss values decrease in the same trend. </w:t>
-      </w:r>
-      <w:r>
-        <w:t>Because all 9 facial expressions use the same model, the loss changes are varied among of them.</w:t>
-      </w:r>
-      <w:r>
-        <w:t xml:space="preserve"> For “</w:t>
-      </w:r>
-      <w:r>
-        <w:t>Negative” expression (Figure 3)</w:t>
-      </w:r>
-      <w:r>
-        <w:t xml:space="preserve">, it always has significant overfitting after 5 epochs, for other expressions, </w:t>
-      </w:r>
-      <w:r>
-        <w:t xml:space="preserve">training line is a little below the testing line at the last epoch, the overfitting is not significant after correction of epoch by hold-out </w:t>
-      </w:r>
-      <w:r>
-        <w:fldChar w:fldCharType="begin"/>
-      </w:r>
-      <w:r>
-        <w:instrText xml:space="preserve"> ADDIN EN.CITE &lt;EndNote&gt;&lt;Cite&gt;&lt;Author&gt;Refaeilzadeh&lt;/Author&gt;&lt;Year&gt;2009&lt;/Year&gt;&lt;RecNum&gt;24&lt;/RecNum&gt;&lt;DisplayText&gt;[15]&lt;/DisplayText&gt;&lt;record&gt;&lt;rec-number&gt;24&lt;/rec-number&gt;&lt;foreign-keys&gt;&lt;key app="EN" db-id="wrp5zvp05zppzueewsvxvp95d5r5xpvp20wd" timestamp="1524919599"&gt;24&lt;/key&gt;&lt;/foreign-keys&gt;&lt;ref-type name="Book Section"&gt;5&lt;/ref-type&gt;&lt;contributors&gt;&lt;authors&gt;&lt;author&gt;Refaeilzadeh, Payam&lt;/author&gt;&lt;author&gt;Tang, Lei&lt;/author&gt;&lt;author&gt;Liu, Huan&lt;/author&gt;&lt;/authors&gt;&lt;secondary-authors&gt;&lt;author&gt;Liu, Ling&lt;/author&gt;&lt;author&gt;ÖZsu, M. Tamer&lt;/author&gt;&lt;/secondary-authors&gt;&lt;/contributors&gt;&lt;titles&gt;&lt;title&gt;Cross-Validation&lt;/title&gt;&lt;secondary-title&gt;Encyclopedia of Database Systems&lt;/secondary-title&gt;&lt;/titles&gt;&lt;pages&gt;532-538&lt;/pages&gt;&lt;dates&gt;&lt;year&gt;2009&lt;/year&gt;&lt;/dates&gt;&lt;pub-location&gt;Boston, MA&lt;/pub-location&gt;&lt;publisher&gt;Springer US&lt;/publisher&gt;&lt;isbn&gt;978-0-387-39940-9&lt;/isbn&gt;&lt;label&gt;Refaeilzadeh2009&lt;/label&gt;&lt;urls&gt;&lt;related-urls&gt;&lt;url&gt;https://doi.org/10.1007/978-0-387-39940-9_565&lt;/url&gt;&lt;/related-urls&gt;&lt;/urls&gt;&lt;electronic-resource-num&gt;10.1007/978-0-387-39940-9_565&lt;/electronic-resource-num&gt;&lt;/record&gt;&lt;/Cite&gt;&lt;/EndNote&gt;</w:instrText>
-      </w:r>
-      <w:r>
-        <w:fldChar w:fldCharType="separate"/>
-      </w:r>
-      <w:r>
-        <w:rPr>
-          <w:noProof/>
-        </w:rPr>
-        <w:t>[15]</w:t>
-      </w:r>
-      <w:r>
-        <w:fldChar w:fldCharType="end"/>
-      </w:r>
-      <w:r>
-        <w:t>.</w:t>
-      </w:r>
-    </w:p>
     <w:p/>
-    <w:p>
-      <w:pPr>
-        <w:pStyle w:val="heading20"/>
-        <w:outlineLvl w:val="0"/>
-      </w:pPr>
-      <w:r>
-        <w:rPr>
-          <w:noProof/>
-        </w:rPr>
-        <w:lastRenderedPageBreak/>
-        <w:drawing>
-          <wp:inline distT="0" distB="0" distL="0" distR="0" wp14:anchorId="65356694" wp14:editId="068C17B6">
-            <wp:extent cx="2092148" cy="1665673"/>
-            <wp:effectExtent l="0" t="0" r="3810" b="0"/>
-            <wp:docPr id="7" name="Picture 7"/>
-            <wp:cNvGraphicFramePr>
-              <a:graphicFrameLocks xmlns:a="http://schemas.openxmlformats.org/drawingml/2006/main" noChangeAspect="1"/>
-            </wp:cNvGraphicFramePr>
-            <a:graphic xmlns:a="http://schemas.openxmlformats.org/drawingml/2006/main">
-              <a:graphicData uri="http://schemas.openxmlformats.org/drawingml/2006/picture">
-                <pic:pic xmlns:pic="http://schemas.openxmlformats.org/drawingml/2006/picture">
-                  <pic:nvPicPr>
-                    <pic:cNvPr id="7" name="negative.png"/>
-                    <pic:cNvPicPr/>
-                  </pic:nvPicPr>
-                  <pic:blipFill>
-                    <a:blip r:embed="rId11" cstate="print">
-                      <a:extLst>
-                        <a:ext uri="{28A0092B-C50C-407E-A947-70E740481C1C}">
-                          <a14:useLocalDpi xmlns:a14="http://schemas.microsoft.com/office/drawing/2010/main" val="0"/>
-                        </a:ext>
-                      </a:extLst>
-                    </a:blip>
-                    <a:stretch>
-                      <a:fillRect/>
-                    </a:stretch>
-                  </pic:blipFill>
-                  <pic:spPr>
-                    <a:xfrm>
-                      <a:off x="0" y="0"/>
-                      <a:ext cx="2097356" cy="1669819"/>
-                    </a:xfrm>
-                    <a:prstGeom prst="rect">
-                      <a:avLst/>
-                    </a:prstGeom>
-                  </pic:spPr>
-                </pic:pic>
-              </a:graphicData>
-            </a:graphic>
-          </wp:inline>
-        </w:drawing>
-      </w:r>
-    </w:p>
     <w:p>
       <w:pPr>
         <w:ind w:firstLine="0"/>
@@ -6953,12 +7132,15 @@
         </w:rPr>
       </w:pPr>
       <w:r>
+        <w:t xml:space="preserve"> </w:t>
+      </w:r>
+      <w:r>
         <w:rPr>
           <w:b/>
           <w:sz w:val="18"/>
           <w:szCs w:val="18"/>
         </w:rPr>
-        <w:t xml:space="preserve">Fig. </w:t>
+        <w:t>Table</w:t>
       </w:r>
       <w:r>
         <w:rPr>
@@ -6966,133 +7148,7 @@
           <w:sz w:val="18"/>
           <w:szCs w:val="18"/>
         </w:rPr>
-        <w:t>3</w:t>
-      </w:r>
-      <w:r>
-        <w:rPr>
-          <w:b/>
-        </w:rPr>
-        <w:t xml:space="preserve"> </w:t>
-      </w:r>
-      <w:r>
-        <w:rPr>
-          <w:sz w:val="18"/>
-          <w:szCs w:val="18"/>
-        </w:rPr>
-        <w:t xml:space="preserve">Loss for “Negative” facial </w:t>
-      </w:r>
-      <w:bookmarkStart w:id="0" w:name="_GoBack"/>
-      <w:bookmarkEnd w:id="0"/>
-      <w:r>
-        <w:rPr>
-          <w:sz w:val="18"/>
-          <w:szCs w:val="18"/>
-        </w:rPr>
-        <w:t>expression</w:t>
-      </w:r>
-    </w:p>
-    <w:p>
-      <w:pPr>
-        <w:pStyle w:val="p1a"/>
-      </w:pPr>
-    </w:p>
-    <w:p>
-      <w:pPr>
-        <w:pStyle w:val="heading20"/>
-        <w:outlineLvl w:val="0"/>
-      </w:pPr>
-      <w:r>
-        <w:t>3</w:t>
-      </w:r>
-      <w:r>
-        <w:t>.2</w:t>
-      </w:r>
-      <w:r>
-        <w:t xml:space="preserve">   </w:t>
-      </w:r>
-      <w:r>
-        <w:t>Comparison</w:t>
-      </w:r>
-      <w:r>
-        <w:t xml:space="preserve"> of Results</w:t>
-      </w:r>
-    </w:p>
-    <w:p>
-      <w:pPr>
-        <w:pStyle w:val="p1a"/>
-      </w:pPr>
-    </w:p>
-    <w:p>
-      <w:pPr>
-        <w:pStyle w:val="p1a"/>
-      </w:pPr>
-      <w:r>
-        <w:t>As the T</w:t>
-      </w:r>
-      <w:r>
-        <w:t>able 3</w:t>
-      </w:r>
-      <w:r>
-        <w:t xml:space="preserve"> showed,</w:t>
-      </w:r>
-      <w:r>
-        <w:t xml:space="preserve"> there are 3 columns of accuracies</w:t>
-      </w:r>
-      <w:r>
-        <w:t>.</w:t>
-      </w:r>
-      <w:r>
-        <w:t xml:space="preserve"> “Accuracy A” has the accuracies from the Freitas et al’s most recent work </w:t>
-      </w:r>
-      <w:r>
-        <w:fldChar w:fldCharType="begin"/>
-      </w:r>
-      <w:r>
-        <w:instrText xml:space="preserve"> ADDIN EN.CITE &lt;EndNote&gt;&lt;Cite&gt;&lt;Author&gt;Freitas&lt;/Author&gt;&lt;Year&gt;2017&lt;/Year&gt;&lt;RecNum&gt;8&lt;/RecNum&gt;&lt;DisplayText&gt;[7]&lt;/DisplayText&gt;&lt;record&gt;&lt;rec-number&gt;8&lt;/rec-number&gt;&lt;foreign-keys&gt;&lt;key app="EN" db-id="wrp5zvp05zppzueewsvxvp95d5r5xpvp20wd" timestamp="1523186622"&gt;8&lt;/key&gt;&lt;/foreign-keys&gt;&lt;ref-type name="Book"&gt;6&lt;/ref-type&gt;&lt;contributors&gt;&lt;authors&gt;&lt;author&gt;Freitas, Fernando&lt;/author&gt;&lt;author&gt;Peres, Sarajane&lt;/author&gt;&lt;author&gt;Lima, Clodoaldo&lt;/author&gt;&lt;author&gt;Barbosa, Felipe&lt;/author&gt;&lt;/authors&gt;&lt;/contributors&gt;&lt;titles&gt;&lt;title&gt;Grammatical facial expression recognition in sign language discourse: a study at the syntax level&lt;/title&gt;&lt;/titles&gt;&lt;dates&gt;&lt;year&gt;2017&lt;/year&gt;&lt;/dates&gt;&lt;urls&gt;&lt;/urls&gt;&lt;electronic-resource-num&gt;10.1007/s10796-017-9765-z&lt;/electronic-resource-num&gt;&lt;/record&gt;&lt;/Cite&gt;&lt;/EndNote&gt;</w:instrText>
-      </w:r>
-      <w:r>
-        <w:fldChar w:fldCharType="separate"/>
-      </w:r>
-      <w:r>
-        <w:rPr>
-          <w:noProof/>
-        </w:rPr>
-        <w:t>[7]</w:t>
-      </w:r>
-      <w:r>
-        <w:fldChar w:fldCharType="end"/>
-      </w:r>
-      <w:r>
-        <w:t>, “</w:t>
-      </w:r>
-      <w:r>
-        <w:t>Accuracy B</w:t>
-      </w:r>
-      <w:r>
-        <w:t>” shows the accuracies produced by LSTM of this paper.</w:t>
-      </w:r>
-      <w:r>
-        <w:t xml:space="preserve"> “Affirmative” and “Wh Question” have the both highest accuracies compared to values of “Accuracy A”. The other expressions cannot have better recognition while using the LSTM of this paper. </w:t>
-      </w:r>
-      <w:r>
-        <w:t>The average accuracy of using LSTM is less about 4% of Accuracy A.</w:t>
-      </w:r>
-      <w:r>
-        <w:t xml:space="preserve"> </w:t>
-      </w:r>
-    </w:p>
-    <w:p/>
-    <w:p>
-      <w:pPr>
-        <w:ind w:firstLine="0"/>
-        <w:jc w:val="center"/>
-        <w:rPr>
-          <w:sz w:val="18"/>
-          <w:szCs w:val="18"/>
-        </w:rPr>
-      </w:pPr>
-      <w:r>
-        <w:t xml:space="preserve"> </w:t>
+        <w:t xml:space="preserve">. </w:t>
       </w:r>
       <w:r>
         <w:rPr>
@@ -7100,28 +7156,26 @@
           <w:sz w:val="18"/>
           <w:szCs w:val="18"/>
         </w:rPr>
-        <w:t>Table</w:t>
+        <w:t>3</w:t>
       </w:r>
       <w:r>
         <w:rPr>
           <w:b/>
+        </w:rPr>
+        <w:t xml:space="preserve"> </w:t>
+      </w:r>
+      <w:r>
+        <w:rPr>
           <w:sz w:val="18"/>
           <w:szCs w:val="18"/>
         </w:rPr>
-        <w:t xml:space="preserve">. </w:t>
-      </w:r>
-      <w:r>
-        <w:rPr>
-          <w:b/>
+        <w:t>Summary of</w:t>
+      </w:r>
+      <w:r>
+        <w:rPr>
           <w:sz w:val="18"/>
           <w:szCs w:val="18"/>
         </w:rPr>
-        <w:t>3</w:t>
-      </w:r>
-      <w:r>
-        <w:rPr>
-          <w:b/>
-        </w:rPr>
         <w:t xml:space="preserve"> </w:t>
       </w:r>
       <w:r>
@@ -7129,35 +7183,7 @@
           <w:sz w:val="18"/>
           <w:szCs w:val="18"/>
         </w:rPr>
-        <w:t>Summary of</w:t>
-      </w:r>
-      <w:r>
-        <w:rPr>
-          <w:sz w:val="18"/>
-          <w:szCs w:val="18"/>
-        </w:rPr>
-        <w:t xml:space="preserve"> </w:t>
-      </w:r>
-      <w:r>
-        <w:rPr>
-          <w:sz w:val="18"/>
-          <w:szCs w:val="18"/>
-        </w:rPr>
-        <w:t>accuracies</w:t>
-      </w:r>
-      <w:r>
-        <w:rPr>
-          <w:sz w:val="18"/>
-          <w:szCs w:val="18"/>
-        </w:rPr>
-        <w:t xml:space="preserve"> (F1-scores) from 2</w:t>
-      </w:r>
-      <w:r>
-        <w:rPr>
-          <w:sz w:val="18"/>
-          <w:szCs w:val="18"/>
-        </w:rPr>
-        <w:t xml:space="preserve"> experiments</w:t>
+        <w:t>accuracies (F1-scores) from 2 experiments</w:t>
       </w:r>
     </w:p>
     <w:tbl>
@@ -7779,13 +7805,23 @@
             <w:pPr>
               <w:pStyle w:val="NormalWeb"/>
             </w:pPr>
+            <w:proofErr w:type="spellStart"/>
             <w:r>
               <w:rPr>
                 <w:rFonts w:ascii="Times" w:hAnsi="Times"/>
                 <w:sz w:val="18"/>
                 <w:szCs w:val="18"/>
               </w:rPr>
-              <w:t xml:space="preserve">Wh Question </w:t>
+              <w:t>Wh</w:t>
+            </w:r>
+            <w:proofErr w:type="spellEnd"/>
+            <w:r>
+              <w:rPr>
+                <w:rFonts w:ascii="Times" w:hAnsi="Times"/>
+                <w:sz w:val="18"/>
+                <w:szCs w:val="18"/>
+              </w:rPr>
+              <w:t xml:space="preserve"> Question </w:t>
             </w:r>
           </w:p>
         </w:tc>
@@ -7972,10 +8008,478 @@
         </w:tc>
       </w:tr>
     </w:tbl>
+    <w:p>
+      <w:pPr>
+        <w:pStyle w:val="p1a"/>
+      </w:pPr>
+    </w:p>
+    <w:p>
+      <w:pPr>
+        <w:pStyle w:val="heading20"/>
+        <w:outlineLvl w:val="0"/>
+      </w:pPr>
+      <w:r>
+        <w:t>3</w:t>
+      </w:r>
+      <w:r>
+        <w:t xml:space="preserve">.1   </w:t>
+      </w:r>
+      <w:r>
+        <w:t xml:space="preserve">Analysis of </w:t>
+      </w:r>
+      <w:r>
+        <w:t xml:space="preserve">the </w:t>
+      </w:r>
+      <w:r>
+        <w:t>LSTM model</w:t>
+      </w:r>
+    </w:p>
+    <w:p>
+      <w:pPr>
+        <w:pStyle w:val="p1a"/>
+      </w:pPr>
+      <w:r>
+        <w:t>Except using hold-ou</w:t>
+      </w:r>
+      <w:r>
+        <w:t>t, the learning rate and optimiser</w:t>
+      </w:r>
+      <w:r>
+        <w:t xml:space="preserve"> are helpful</w:t>
+      </w:r>
+      <w:r>
+        <w:t xml:space="preserve"> i</w:t>
+      </w:r>
+      <w:r>
+        <w:t>n reducing time of training</w:t>
+      </w:r>
+      <w:r>
+        <w:t xml:space="preserve"> by using fewer</w:t>
+      </w:r>
+      <w:r>
+        <w:t xml:space="preserve"> epochs.</w:t>
+      </w:r>
+    </w:p>
+    <w:p>
+      <w:pPr>
+        <w:rPr>
+          <w:lang w:val="en-AU" w:eastAsia="zh-CN"/>
+        </w:rPr>
+      </w:pPr>
+      <w:r>
+        <w:t>The final loss graphs of 9</w:t>
+      </w:r>
+      <w:r>
+        <w:t xml:space="preserve"> grammatical facial expressions</w:t>
+      </w:r>
+      <w:r>
+        <w:t xml:space="preserve"> show that the training and testing loss values decrease in the same trend. </w:t>
+      </w:r>
+      <w:r>
+        <w:t>Because all 9 facial expressions use the same model, the loss changes are varied</w:t>
+      </w:r>
+      <w:r>
+        <w:t xml:space="preserve"> among</w:t>
+      </w:r>
+      <w:r>
+        <w:t xml:space="preserve"> them.</w:t>
+      </w:r>
+      <w:r>
+        <w:t xml:space="preserve"> For “</w:t>
+      </w:r>
+      <w:r>
+        <w:t>Negative” expression (Figure 3)</w:t>
+      </w:r>
+      <w:r>
+        <w:t>, it always has signifi</w:t>
+      </w:r>
+      <w:r>
+        <w:t>cant overfitting after 5 epochs. F</w:t>
+      </w:r>
+      <w:r>
+        <w:t xml:space="preserve">or other expressions, training line is a little below the testing line at the last epoch, the overfitting is </w:t>
+      </w:r>
+      <w:r>
+        <w:t xml:space="preserve">improved </w:t>
+      </w:r>
+      <w:r>
+        <w:t xml:space="preserve">after correction of epoch by hold-out </w:t>
+      </w:r>
+      <w:r>
+        <w:fldChar w:fldCharType="begin"/>
+      </w:r>
+      <w:r>
+        <w:instrText xml:space="preserve"> ADDIN EN.CITE &lt;EndNote&gt;&lt;Cite&gt;&lt;Author&gt;Refaeilzadeh&lt;/Author&gt;&lt;Year&gt;2009&lt;/Year&gt;&lt;RecNum&gt;24&lt;/RecNum&gt;&lt;DisplayText&gt;[15]&lt;/DisplayText&gt;&lt;record&gt;&lt;rec-number&gt;24&lt;/rec-number&gt;&lt;foreign-keys&gt;&lt;key app="EN" db-id="wrp5zvp05zppzueewsvxvp95d5r5xpvp20wd" timestamp="1524919599"&gt;24&lt;/key&gt;&lt;/foreign-keys&gt;&lt;ref-type name="Book Section"&gt;5&lt;/ref-type&gt;&lt;contributors&gt;&lt;authors&gt;&lt;author&gt;Refaeilzadeh, Payam&lt;/author&gt;&lt;author&gt;Tang, Lei&lt;/author&gt;&lt;author&gt;Liu, Huan&lt;/author&gt;&lt;/authors&gt;&lt;secondary-authors&gt;&lt;author&gt;Liu, Ling&lt;/author&gt;&lt;author&gt;ÖZsu, M. Tamer&lt;/author&gt;&lt;/secondary-authors&gt;&lt;/contributors&gt;&lt;titles&gt;&lt;title&gt;Cross-Validation&lt;/title&gt;&lt;secondary-title&gt;Encyclopedia of Database Systems&lt;/secondary-title&gt;&lt;/titles&gt;&lt;pages&gt;532-538&lt;/pages&gt;&lt;dates&gt;&lt;year&gt;2009&lt;/year&gt;&lt;/dates&gt;&lt;pub-location&gt;Boston, MA&lt;/pub-location&gt;&lt;publisher&gt;Springer US&lt;/publisher&gt;&lt;isbn&gt;978-0-387-39940-9&lt;/isbn&gt;&lt;label&gt;Refaeilzadeh2009&lt;/label&gt;&lt;urls&gt;&lt;related-urls&gt;&lt;url&gt;https://doi.org/10.1007/978-0-387-39940-9_565&lt;/url&gt;&lt;/related-urls&gt;&lt;/urls&gt;&lt;electronic-resource-num&gt;10.1007/978-0-387-39940-9_565&lt;/electronic-resource-num&gt;&lt;/record&gt;&lt;/Cite&gt;&lt;/EndNote&gt;</w:instrText>
+      </w:r>
+      <w:r>
+        <w:fldChar w:fldCharType="separate"/>
+      </w:r>
+      <w:r>
+        <w:rPr>
+          <w:noProof/>
+        </w:rPr>
+        <w:t>[15]</w:t>
+      </w:r>
+      <w:r>
+        <w:fldChar w:fldCharType="end"/>
+      </w:r>
+      <w:r>
+        <w:t>.</w:t>
+      </w:r>
+      <w:r>
+        <w:t xml:space="preserve"> Since the testing data of “Negative” is the 20% continues frames of data, i</w:t>
+      </w:r>
+      <w:r>
+        <w:t xml:space="preserve">t means after the 5 epochs, the more training cannot benefit accuracy and the model is not good at </w:t>
+      </w:r>
+      <w:r>
+        <w:t>recognis</w:t>
+      </w:r>
+      <w:r>
+        <w:t>ing “Negative” expression. For the “Emphasis”, the final accuracy showed</w:t>
+      </w:r>
+      <w:r>
+        <w:t xml:space="preserve"> in</w:t>
+      </w:r>
+      <w:r>
+        <w:t xml:space="preserve"> Table 3 is the lowest of all expressions, its loss graph</w:t>
+      </w:r>
+      <w:r>
+        <w:t xml:space="preserve"> (Fig. 4)</w:t>
+      </w:r>
+      <w:r>
+        <w:t xml:space="preserve"> </w:t>
+      </w:r>
+      <w:r>
+        <w:t>ha</w:t>
+      </w:r>
+      <w:r>
+        <w:t>s</w:t>
+      </w:r>
+      <w:r>
+        <w:t xml:space="preserve"> a</w:t>
+      </w:r>
+      <w:r>
+        <w:t xml:space="preserve"> </w:t>
+      </w:r>
+      <w:r>
+        <w:t>few</w:t>
+      </w:r>
+      <w:r>
+        <w:t xml:space="preserve"> </w:t>
+      </w:r>
+      <w:r>
+        <w:t xml:space="preserve">of </w:t>
+      </w:r>
+      <w:r>
+        <w:t>fluctuates</w:t>
+      </w:r>
+      <w:r>
+        <w:t>,</w:t>
+      </w:r>
+      <w:r>
+        <w:t xml:space="preserve"> the loss decreasing is followed by each oscillation</w:t>
+      </w:r>
+      <w:r>
+        <w:rPr>
+          <w:lang w:val="en-AU" w:eastAsia="zh-CN"/>
+        </w:rPr>
+        <w:t>, it may show the gradient de</w:t>
+      </w:r>
+      <w:r>
+        <w:rPr>
+          <w:lang w:val="en-AU" w:eastAsia="zh-CN"/>
+        </w:rPr>
+        <w:t>s</w:t>
+      </w:r>
+      <w:r>
+        <w:rPr>
+          <w:lang w:val="en-AU" w:eastAsia="zh-CN"/>
+        </w:rPr>
+        <w:t>cent of Adam optimiser can benefit to find new optimised values</w:t>
+      </w:r>
+      <w:r>
+        <w:rPr>
+          <w:lang w:val="en-AU" w:eastAsia="zh-CN"/>
+        </w:rPr>
+        <w:t xml:space="preserve"> </w:t>
+      </w:r>
+      <w:r>
+        <w:rPr>
+          <w:lang w:val="en-AU" w:eastAsia="zh-CN"/>
+        </w:rPr>
+        <w:fldChar w:fldCharType="begin"/>
+      </w:r>
+      <w:r>
+        <w:rPr>
+          <w:lang w:val="en-AU" w:eastAsia="zh-CN"/>
+        </w:rPr>
+        <w:instrText xml:space="preserve"> ADDIN EN.CITE &lt;EndNote&gt;&lt;Cite&gt;&lt;Author&gt;Kingma&lt;/Author&gt;&lt;Year&gt;2014&lt;/Year&gt;&lt;RecNum&gt;22&lt;/RecNum&gt;&lt;DisplayText&gt;[12]&lt;/DisplayText&gt;&lt;record&gt;&lt;rec-number&gt;22&lt;/rec-number&gt;&lt;foreign-keys&gt;&lt;key app="EN" db-id="wrp5zvp05zppzueewsvxvp95d5r5xpvp20wd" timestamp="1524918495"&gt;22&lt;/key&gt;&lt;/foreign-keys&gt;&lt;ref-type name="Electronic Article"&gt;43&lt;/ref-type&gt;&lt;contributors&gt;&lt;authors&gt;&lt;author&gt;Kingma, Diederik P.&lt;/author&gt;&lt;author&gt;Ba, Jimmy&lt;/author&gt;&lt;/authors&gt;&lt;/contributors&gt;&lt;titles&gt;&lt;title&gt;Adam: A Method for Stochastic Optimization&lt;/title&gt;&lt;secondary-title&gt;ArXiv e-prints&lt;/secondary-title&gt;&lt;/titles&gt;&lt;periodical&gt;&lt;full-title&gt;ArXiv e-prints&lt;/full-title&gt;&lt;/periodical&gt;&lt;keywords&gt;&lt;keyword&gt;Computer Science - Learning&lt;/keyword&gt;&lt;/keywords&gt;&lt;dates&gt;&lt;year&gt;2014&lt;/year&gt;&lt;pub-dates&gt;&lt;date&gt;December 01, 2014&lt;/date&gt;&lt;/pub-dates&gt;&lt;/dates&gt;&lt;urls&gt;&lt;related-urls&gt;&lt;url&gt;https://ui.adsabs.harvard.edu/#abs/2014arXiv1412.6980K&lt;/url&gt;&lt;/related-urls&gt;&lt;/urls&gt;&lt;/record&gt;&lt;/Cite&gt;&lt;/EndNote&gt;</w:instrText>
+      </w:r>
+      <w:r>
+        <w:rPr>
+          <w:lang w:val="en-AU" w:eastAsia="zh-CN"/>
+        </w:rPr>
+        <w:fldChar w:fldCharType="separate"/>
+      </w:r>
+      <w:r>
+        <w:rPr>
+          <w:noProof/>
+          <w:lang w:val="en-AU" w:eastAsia="zh-CN"/>
+        </w:rPr>
+        <w:t>[12]</w:t>
+      </w:r>
+      <w:r>
+        <w:rPr>
+          <w:lang w:val="en-AU" w:eastAsia="zh-CN"/>
+        </w:rPr>
+        <w:fldChar w:fldCharType="end"/>
+      </w:r>
+      <w:r>
+        <w:rPr>
+          <w:lang w:val="en-AU" w:eastAsia="zh-CN"/>
+        </w:rPr>
+        <w:t xml:space="preserve">. </w:t>
+      </w:r>
+    </w:p>
     <w:p/>
     <w:p>
-      <w:r>
-        <w:t xml:space="preserve">Signer needs to move the head from up to down several times to perform “Affirmative”. To perform “Wh Question”, signer’s forehead needs to fold. Since these two expressions need a sequence of movement to be identified, the higher accuracies in LSTM than in MLP model </w:t>
+      <w:pPr>
+        <w:pStyle w:val="heading20"/>
+        <w:jc w:val="center"/>
+        <w:outlineLvl w:val="0"/>
+      </w:pPr>
+      <w:r>
+        <w:rPr>
+          <w:noProof/>
+        </w:rPr>
+        <w:lastRenderedPageBreak/>
+        <w:drawing>
+          <wp:inline distT="0" distB="0" distL="0" distR="0" wp14:anchorId="5F965C5D" wp14:editId="232A5F4F">
+            <wp:extent cx="2379772" cy="1885721"/>
+            <wp:effectExtent l="0" t="0" r="0" b="0"/>
+            <wp:docPr id="9" name="Picture 9"/>
+            <wp:cNvGraphicFramePr>
+              <a:graphicFrameLocks xmlns:a="http://schemas.openxmlformats.org/drawingml/2006/main" noChangeAspect="1"/>
+            </wp:cNvGraphicFramePr>
+            <a:graphic xmlns:a="http://schemas.openxmlformats.org/drawingml/2006/main">
+              <a:graphicData uri="http://schemas.openxmlformats.org/drawingml/2006/picture">
+                <pic:pic xmlns:pic="http://schemas.openxmlformats.org/drawingml/2006/picture">
+                  <pic:nvPicPr>
+                    <pic:cNvPr id="9" name="Screen Shot 2018-05-27 at 4.26.34 pm.png"/>
+                    <pic:cNvPicPr/>
+                  </pic:nvPicPr>
+                  <pic:blipFill>
+                    <a:blip r:embed="rId11" cstate="print">
+                      <a:extLst>
+                        <a:ext uri="{28A0092B-C50C-407E-A947-70E740481C1C}">
+                          <a14:useLocalDpi xmlns:a14="http://schemas.microsoft.com/office/drawing/2010/main" val="0"/>
+                        </a:ext>
+                      </a:extLst>
+                    </a:blip>
+                    <a:stretch>
+                      <a:fillRect/>
+                    </a:stretch>
+                  </pic:blipFill>
+                  <pic:spPr>
+                    <a:xfrm>
+                      <a:off x="0" y="0"/>
+                      <a:ext cx="2390789" cy="1894451"/>
+                    </a:xfrm>
+                    <a:prstGeom prst="rect">
+                      <a:avLst/>
+                    </a:prstGeom>
+                  </pic:spPr>
+                </pic:pic>
+              </a:graphicData>
+            </a:graphic>
+          </wp:inline>
+        </w:drawing>
+      </w:r>
+    </w:p>
+    <w:p>
+      <w:pPr>
+        <w:ind w:firstLine="0"/>
+        <w:jc w:val="center"/>
+        <w:rPr>
+          <w:sz w:val="18"/>
+          <w:szCs w:val="18"/>
+        </w:rPr>
+      </w:pPr>
+      <w:r>
+        <w:rPr>
+          <w:b/>
+          <w:sz w:val="18"/>
+          <w:szCs w:val="18"/>
+        </w:rPr>
+        <w:t xml:space="preserve">Fig. </w:t>
+      </w:r>
+      <w:r>
+        <w:rPr>
+          <w:b/>
+          <w:sz w:val="18"/>
+          <w:szCs w:val="18"/>
+        </w:rPr>
+        <w:t>3</w:t>
+      </w:r>
+      <w:r>
+        <w:rPr>
+          <w:b/>
+        </w:rPr>
+        <w:t xml:space="preserve"> </w:t>
+      </w:r>
+      <w:r>
+        <w:rPr>
+          <w:sz w:val="18"/>
+          <w:szCs w:val="18"/>
+        </w:rPr>
+        <w:t>Loss for “Negative” facial expression</w:t>
+      </w:r>
+    </w:p>
+    <w:p>
+      <w:pPr>
+        <w:pStyle w:val="p1a"/>
+        <w:jc w:val="center"/>
+      </w:pPr>
+      <w:r>
+        <w:rPr>
+          <w:noProof/>
+        </w:rPr>
+        <w:drawing>
+          <wp:inline distT="0" distB="0" distL="0" distR="0" wp14:anchorId="21009305" wp14:editId="53C46247">
+            <wp:extent cx="2511317" cy="1944211"/>
+            <wp:effectExtent l="0" t="0" r="3810" b="0"/>
+            <wp:docPr id="8" name="Picture 8"/>
+            <wp:cNvGraphicFramePr>
+              <a:graphicFrameLocks xmlns:a="http://schemas.openxmlformats.org/drawingml/2006/main" noChangeAspect="1"/>
+            </wp:cNvGraphicFramePr>
+            <a:graphic xmlns:a="http://schemas.openxmlformats.org/drawingml/2006/main">
+              <a:graphicData uri="http://schemas.openxmlformats.org/drawingml/2006/picture">
+                <pic:pic xmlns:pic="http://schemas.openxmlformats.org/drawingml/2006/picture">
+                  <pic:nvPicPr>
+                    <pic:cNvPr id="8" name="emphasis.png"/>
+                    <pic:cNvPicPr/>
+                  </pic:nvPicPr>
+                  <pic:blipFill>
+                    <a:blip r:embed="rId12" cstate="print">
+                      <a:extLst>
+                        <a:ext uri="{28A0092B-C50C-407E-A947-70E740481C1C}">
+                          <a14:useLocalDpi xmlns:a14="http://schemas.microsoft.com/office/drawing/2010/main" val="0"/>
+                        </a:ext>
+                      </a:extLst>
+                    </a:blip>
+                    <a:stretch>
+                      <a:fillRect/>
+                    </a:stretch>
+                  </pic:blipFill>
+                  <pic:spPr>
+                    <a:xfrm>
+                      <a:off x="0" y="0"/>
+                      <a:ext cx="2525963" cy="1955550"/>
+                    </a:xfrm>
+                    <a:prstGeom prst="rect">
+                      <a:avLst/>
+                    </a:prstGeom>
+                  </pic:spPr>
+                </pic:pic>
+              </a:graphicData>
+            </a:graphic>
+          </wp:inline>
+        </w:drawing>
+      </w:r>
+    </w:p>
+    <w:p>
+      <w:pPr>
+        <w:ind w:firstLine="0"/>
+        <w:jc w:val="center"/>
+        <w:rPr>
+          <w:sz w:val="18"/>
+          <w:szCs w:val="18"/>
+        </w:rPr>
+      </w:pPr>
+      <w:r>
+        <w:rPr>
+          <w:b/>
+          <w:sz w:val="18"/>
+          <w:szCs w:val="18"/>
+        </w:rPr>
+        <w:t xml:space="preserve">Fig. </w:t>
+      </w:r>
+      <w:r>
+        <w:rPr>
+          <w:b/>
+          <w:sz w:val="18"/>
+          <w:szCs w:val="18"/>
+        </w:rPr>
+        <w:t>4</w:t>
+      </w:r>
+      <w:r>
+        <w:rPr>
+          <w:b/>
+        </w:rPr>
+        <w:t xml:space="preserve"> </w:t>
+      </w:r>
+      <w:r>
+        <w:rPr>
+          <w:sz w:val="18"/>
+          <w:szCs w:val="18"/>
+        </w:rPr>
+        <w:t>Loss for “Negative” facial expression</w:t>
+      </w:r>
+    </w:p>
+    <w:p>
+      <w:pPr>
+        <w:pStyle w:val="heading20"/>
+        <w:outlineLvl w:val="0"/>
+      </w:pPr>
+      <w:r>
+        <w:t>3</w:t>
+      </w:r>
+      <w:r>
+        <w:t xml:space="preserve">.2   </w:t>
+      </w:r>
+      <w:r>
+        <w:t>Comparison</w:t>
+      </w:r>
+      <w:r>
+        <w:t xml:space="preserve"> of Results</w:t>
+      </w:r>
+    </w:p>
+    <w:p>
+      <w:pPr>
+        <w:pStyle w:val="p1a"/>
+      </w:pPr>
+    </w:p>
+    <w:p>
+      <w:pPr>
+        <w:pStyle w:val="p1a"/>
+      </w:pPr>
+      <w:r>
+        <w:t>As the T</w:t>
+      </w:r>
+      <w:r>
+        <w:t>able 3</w:t>
+      </w:r>
+      <w:r>
+        <w:t xml:space="preserve"> showed,</w:t>
+      </w:r>
+      <w:r>
+        <w:t xml:space="preserve"> there are 2</w:t>
+      </w:r>
+      <w:r>
+        <w:t xml:space="preserve"> columns of accuracies</w:t>
+      </w:r>
+      <w:r>
+        <w:t>.</w:t>
+      </w:r>
+      <w:r>
+        <w:t xml:space="preserve"> “Accuracy A” has the accuracies from the Freitas et al</w:t>
+      </w:r>
+      <w:r>
+        <w:t>.</w:t>
+      </w:r>
+      <w:r>
+        <w:t xml:space="preserve">’s most recent work </w:t>
       </w:r>
       <w:r>
         <w:fldChar w:fldCharType="begin"/>
@@ -7996,21 +8500,97 @@
         <w:fldChar w:fldCharType="end"/>
       </w:r>
       <w:r>
+        <w:t>, “</w:t>
+      </w:r>
+      <w:r>
+        <w:t>Accuracy B</w:t>
+      </w:r>
+      <w:r>
+        <w:t>” shows the accuracies produced by LSTM of this paper.</w:t>
+      </w:r>
+      <w:r>
+        <w:t xml:space="preserve"> “Affirmative” and “</w:t>
+      </w:r>
+      <w:proofErr w:type="spellStart"/>
+      <w:r>
+        <w:t>Wh</w:t>
+      </w:r>
+      <w:proofErr w:type="spellEnd"/>
+      <w:r>
+        <w:t xml:space="preserve"> Question” have the both highest accuracies compared to values of “Accuracy A”. The other expressions cannot have better recognition while using the LSTM of this paper. </w:t>
+      </w:r>
+      <w:r>
+        <w:t>The average accuracy of applying</w:t>
+      </w:r>
+      <w:r>
+        <w:t xml:space="preserve"> LSTM is 4% </w:t>
+      </w:r>
+      <w:r>
+        <w:rPr>
+          <w:rFonts w:hint="eastAsia"/>
+          <w:lang w:eastAsia="zh-CN"/>
+        </w:rPr>
+        <w:t>l</w:t>
+      </w:r>
+      <w:r>
+        <w:rPr>
+          <w:lang w:eastAsia="zh-CN"/>
+        </w:rPr>
+        <w:t xml:space="preserve">ower </w:t>
+      </w:r>
+      <w:r>
+        <w:t>than</w:t>
+      </w:r>
+      <w:r>
+        <w:t xml:space="preserve"> </w:t>
+      </w:r>
+      <w:r>
+        <w:t>MLP’s</w:t>
+      </w:r>
+      <w:r>
+        <w:t>.</w:t>
+      </w:r>
+      <w:r>
+        <w:t xml:space="preserve"> </w:t>
+      </w:r>
+    </w:p>
+    <w:p>
+      <w:r>
+        <w:t>Signer needs to move the head from up to down several times to perform “Affirmative”. To perform “</w:t>
+      </w:r>
+      <w:proofErr w:type="spellStart"/>
+      <w:r>
+        <w:t>Wh</w:t>
+      </w:r>
+      <w:proofErr w:type="spellEnd"/>
+      <w:r>
+        <w:t xml:space="preserve"> Question”, signer’s forehead needs to fold. Since these two expressions need a sequence of movement to be identified, the higher accuracies in LSTM than in MLP model </w:t>
+      </w:r>
+      <w:r>
+        <w:fldChar w:fldCharType="begin"/>
+      </w:r>
+      <w:r>
+        <w:instrText xml:space="preserve"> ADDIN EN.CITE &lt;EndNote&gt;&lt;Cite&gt;&lt;Author&gt;Freitas&lt;/Author&gt;&lt;Year&gt;2017&lt;/Year&gt;&lt;RecNum&gt;8&lt;/RecNum&gt;&lt;DisplayText&gt;[7]&lt;/DisplayText&gt;&lt;record&gt;&lt;rec-number&gt;8&lt;/rec-number&gt;&lt;foreign-keys&gt;&lt;key app="EN" db-id="wrp5zvp05zppzueewsvxvp95d5r5xpvp20wd" timestamp="1523186622"&gt;8&lt;/key&gt;&lt;/foreign-keys&gt;&lt;ref-type name="Book"&gt;6&lt;/ref-type&gt;&lt;contributors&gt;&lt;authors&gt;&lt;author&gt;Freitas, Fernando&lt;/author&gt;&lt;author&gt;Peres, Sarajane&lt;/author&gt;&lt;author&gt;Lima, Clodoaldo&lt;/author&gt;&lt;author&gt;Barbosa, Felipe&lt;/author&gt;&lt;/authors&gt;&lt;/contributors&gt;&lt;titles&gt;&lt;title&gt;Grammatical facial expression recognition in sign language discourse: a study at the syntax level&lt;/title&gt;&lt;/titles&gt;&lt;dates&gt;&lt;year&gt;2017&lt;/year&gt;&lt;/dates&gt;&lt;urls&gt;&lt;/urls&gt;&lt;electronic-resource-num&gt;10.1007/s10796-017-9765-z&lt;/electronic-resource-num&gt;&lt;/record&gt;&lt;/Cite&gt;&lt;/EndNote&gt;</w:instrText>
+      </w:r>
+      <w:r>
+        <w:fldChar w:fldCharType="separate"/>
+      </w:r>
+      <w:r>
+        <w:rPr>
+          <w:noProof/>
+        </w:rPr>
+        <w:t>[7]</w:t>
+      </w:r>
+      <w:r>
+        <w:fldChar w:fldCharType="end"/>
+      </w:r>
+      <w:r>
         <w:t xml:space="preserve"> are reasonable. </w:t>
       </w:r>
     </w:p>
     <w:p>
       <w:r>
-        <w:t>The</w:t>
-      </w:r>
-      <w:r>
-        <w:t xml:space="preserve"> accuracies of “Conditional”,</w:t>
-      </w:r>
-      <w:r>
-        <w:t xml:space="preserve"> “Emphasis” and “Negative”</w:t>
-      </w:r>
-      <w:r>
-        <w:t xml:space="preserve"> are below the average accuracy.</w:t>
+        <w:t>The accuracies of “Conditional”, “Emphasis” and “Negative” are below the average accuracy.</w:t>
       </w:r>
       <w:r>
         <w:t xml:space="preserve"> In the MLP mode </w:t>
@@ -8034,19 +8614,78 @@
         <w:fldChar w:fldCharType="end"/>
       </w:r>
       <w:r>
-        <w:t>, the accuracies of “Conditional” and “Negative” are similar and high. It may show the LSTM model hardly recognizes these two expressions</w:t>
+        <w:t>, the accuracies of “Conditional” and “Negative” are similar and high. It may sho</w:t>
+      </w:r>
+      <w:r>
+        <w:t>w the LSTM model hardly recognis</w:t>
+      </w:r>
+      <w:r>
+        <w:t xml:space="preserve">es these two </w:t>
+      </w:r>
+      <w:r>
+        <w:lastRenderedPageBreak/>
+        <w:t>expressions</w:t>
       </w:r>
       <w:r>
         <w:t>;</w:t>
       </w:r>
       <w:r>
-        <w:t xml:space="preserve"> memorizing a sequence of these types of instances can reduce the model accuracy.</w:t>
+        <w:t xml:space="preserve"> </w:t>
+      </w:r>
+      <w:r>
+        <w:t>memoris</w:t>
+      </w:r>
+      <w:r>
+        <w:t>ing a sequence of these types of instances can reduce the model accuracy.</w:t>
       </w:r>
       <w:r>
         <w:t xml:space="preserve"> Although the “Negative”</w:t>
       </w:r>
       <w:r>
-        <w:t xml:space="preserve"> also involves moving head, but it has more changes of other facial landmarks than “Affirmative”, handling variety changes may cause low accuracy. </w:t>
+        <w:t xml:space="preserve"> also involves moving head,</w:t>
+      </w:r>
+      <w:r>
+        <w:t xml:space="preserve"> it has more changes of other facial landmarks than</w:t>
+      </w:r>
+      <w:r>
+        <w:t xml:space="preserve"> “Affirmative” </w:t>
+      </w:r>
+      <w:r>
+        <w:fldChar w:fldCharType="begin"/>
+      </w:r>
+      <w:r>
+        <w:instrText xml:space="preserve"> ADDIN EN.CITE &lt;EndNote&gt;&lt;Cite&gt;&lt;Author&gt;Freitas&lt;/Author&gt;&lt;Year&gt;2017&lt;/Year&gt;&lt;RecNum&gt;8&lt;/RecNum&gt;&lt;DisplayText&gt;[7]&lt;/DisplayText&gt;&lt;record&gt;&lt;rec-number&gt;8&lt;/rec-number&gt;&lt;foreign-keys&gt;&lt;key app="EN" db-id="wrp5zvp05zppzueewsvxvp95d5r5xpvp20wd" timestamp="1523186622"&gt;8&lt;/key&gt;&lt;/foreign-keys&gt;&lt;ref-type name="Book"&gt;6&lt;/ref-type&gt;&lt;contributors&gt;&lt;authors&gt;&lt;author&gt;Freitas, Fernando&lt;/author&gt;&lt;author&gt;Peres, Sarajane&lt;/author&gt;&lt;author&gt;Lima, Clodoaldo&lt;/author&gt;&lt;author&gt;Barbosa, Felipe&lt;/author&gt;&lt;/authors&gt;&lt;/contributors&gt;&lt;titles&gt;&lt;title&gt;Grammatical facial expression recognition in sign language discourse: a study at the syntax level&lt;/title&gt;&lt;/titles&gt;&lt;dates&gt;&lt;year&gt;2017&lt;/year&gt;&lt;/dates&gt;&lt;urls&gt;&lt;/urls&gt;&lt;electronic-resource-num&gt;10.1007/s10796-017-9765-z&lt;/electronic-resource-num&gt;&lt;/record&gt;&lt;/Cite&gt;&lt;/EndNote&gt;</w:instrText>
+      </w:r>
+      <w:r>
+        <w:fldChar w:fldCharType="separate"/>
+      </w:r>
+      <w:r>
+        <w:rPr>
+          <w:noProof/>
+        </w:rPr>
+        <w:t>[7]</w:t>
+      </w:r>
+      <w:r>
+        <w:fldChar w:fldCharType="end"/>
+      </w:r>
+      <w:r>
+        <w:t xml:space="preserve">, handling </w:t>
+      </w:r>
+      <w:r>
+        <w:rPr>
+          <w:rFonts w:hint="eastAsia"/>
+          <w:lang w:eastAsia="zh-CN"/>
+        </w:rPr>
+        <w:t>more</w:t>
+      </w:r>
+      <w:r>
+        <w:t xml:space="preserve"> changes</w:t>
+      </w:r>
+      <w:r>
+        <w:t xml:space="preserve"> of landmarks</w:t>
+      </w:r>
+      <w:r>
+        <w:t xml:space="preserve"> may cause low accuracy. </w:t>
       </w:r>
     </w:p>
     <w:p>
@@ -8101,22 +8740,13 @@
       <w:r>
         <w:t>Conclusion and Future Work</w:t>
       </w:r>
+      <w:bookmarkStart w:id="0" w:name="_GoBack"/>
+      <w:bookmarkEnd w:id="0"/>
     </w:p>
     <w:p>
       <w:pPr>
         <w:pStyle w:val="p1a"/>
       </w:pPr>
-      <w:r>
-        <w:t xml:space="preserve">The printing area is 122 mm × 193 mm. The text should be justified to occupy the full line width, so that the right margin is not ragged, with words hyphenated as appropriate. Please fill pages so that the length of </w:t>
-      </w:r>
-      <w:r>
-        <w:t xml:space="preserve">the text is no less than 180 mm, if possible. </w:t>
-      </w:r>
-    </w:p>
-    <w:p>
-      <w:r>
-        <w:t xml:space="preserve">Use 10-point type for the name(s) of the author(s) and 9-point type for the address(es) and the abstract. For the main text, please use 10-point type and single-line spacing. We recommend the use of Computer Modern Roman or Times. Italic type may be used to emphasize words in running text. Bold type and underlining should be avoided. </w:t>
-      </w:r>
     </w:p>
     <w:p>
       <w:pPr>
@@ -8183,7 +8813,7 @@
         </w:rPr>
         <w:t xml:space="preserve">Accessed on: November 1, 2017Available: </w:t>
       </w:r>
-      <w:hyperlink r:id="rId12" w:history="1">
+      <w:hyperlink r:id="rId13" w:history="1">
         <w:r>
           <w:rPr>
             <w:rStyle w:val="Hyperlink"/>
@@ -8262,7 +8892,7 @@
         </w:rPr>
         <w:t xml:space="preserve">. Available: </w:t>
       </w:r>
-      <w:hyperlink r:id="rId13" w:history="1">
+      <w:hyperlink r:id="rId14" w:history="1">
         <w:r>
           <w:rPr>
             <w:rStyle w:val="Hyperlink"/>
@@ -8354,7 +8984,6 @@
         <w:rPr>
           <w:noProof/>
         </w:rPr>
-        <w:lastRenderedPageBreak/>
         <w:t>[6]</w:t>
       </w:r>
       <w:r>
@@ -8377,7 +9006,7 @@
         </w:rPr>
         <w:t xml:space="preserve">. Available: </w:t>
       </w:r>
-      <w:hyperlink r:id="rId14" w:history="1">
+      <w:hyperlink r:id="rId15" w:history="1">
         <w:r>
           <w:rPr>
             <w:rStyle w:val="Hyperlink"/>
@@ -8497,7 +9126,7 @@
         </w:rPr>
         <w:t xml:space="preserve">Accessed on: May 01, 2017Available: </w:t>
       </w:r>
-      <w:hyperlink r:id="rId15" w:history="1">
+      <w:hyperlink r:id="rId16" w:history="1">
         <w:r>
           <w:rPr>
             <w:rStyle w:val="Hyperlink"/>
@@ -8541,6 +9170,7 @@
         <w:rPr>
           <w:noProof/>
         </w:rPr>
+        <w:lastRenderedPageBreak/>
         <w:t>[11]</w:t>
       </w:r>
       <w:r>
@@ -8598,7 +9228,7 @@
         </w:rPr>
         <w:t xml:space="preserve">Accessed on: December 01, 2014Available: </w:t>
       </w:r>
-      <w:hyperlink r:id="rId16" w:history="1">
+      <w:hyperlink r:id="rId17" w:history="1">
         <w:r>
           <w:rPr>
             <w:rStyle w:val="Hyperlink"/>
@@ -8642,7 +9272,7 @@
         </w:rPr>
         <w:t xml:space="preserve">Accessed on: April 01, 2017Available: </w:t>
       </w:r>
-      <w:hyperlink r:id="rId17" w:history="1">
+      <w:hyperlink r:id="rId18" w:history="1">
         <w:r>
           <w:rPr>
             <w:rStyle w:val="Hyperlink"/>
@@ -10729,7 +11359,7 @@
 </file>
 
 <file path=customXml/itemProps1.xml><?xml version="1.0" encoding="utf-8"?>
-<ds:datastoreItem xmlns:ds="http://schemas.openxmlformats.org/officeDocument/2006/customXml" ds:itemID="{E546F3F3-8AD9-3641-B19A-16DE7BA64861}">
+<ds:datastoreItem xmlns:ds="http://schemas.openxmlformats.org/officeDocument/2006/customXml" ds:itemID="{EFF8DAC4-36C9-F34A-BDD3-1DB3DD642C2B}">
   <ds:schemaRefs>
     <ds:schemaRef ds:uri="http://schemas.openxmlformats.org/officeDocument/2006/bibliography"/>
   </ds:schemaRefs>

--- a/LNCS-Office2007/report.docx
+++ b/LNCS-Office2007/report.docx
@@ -31,16 +31,8 @@
         <w:rPr>
           <w:lang w:val="de-DE"/>
         </w:rPr>
-        <w:t xml:space="preserve">Yangyang </w:t>
-      </w:r>
-      <w:proofErr w:type="spellStart"/>
-      <w:r>
-        <w:rPr>
-          <w:lang w:val="de-DE"/>
-        </w:rPr>
-        <w:t>Xu</w:t>
-      </w:r>
-      <w:proofErr w:type="spellEnd"/>
+        <w:t>Yangyang Xu</w:t>
+      </w:r>
       <w:r>
         <w:rPr>
           <w:position w:val="6"/>
@@ -129,13 +121,43 @@
         <w:t xml:space="preserve"> </w:t>
       </w:r>
       <w:r>
-        <w:t>The abstract should summarize the contents of the paper and should contain at least 70 and at most 150 words. It should be set in 9-point font size and should be inset 1.0 cm from the right and left margins. There should be two blank (10-point) lines before and after the abstract. This document is in the re</w:t>
-      </w:r>
-      <w:r>
-        <w:t>quired format.</w:t>
-      </w:r>
-      <w:r>
-        <w:t xml:space="preserve"> </w:t>
+        <w:t xml:space="preserve">This paper </w:t>
+      </w:r>
+      <w:r>
+        <w:t>experiment</w:t>
+      </w:r>
+      <w:r>
+        <w:t>ed</w:t>
+      </w:r>
+      <w:r>
+        <w:t xml:space="preserve"> with basic Long Short-Term Memory (LSTM) recurrent neural network on recognising grammatical facial expressions</w:t>
+      </w:r>
+      <w:r>
+        <w:t>.</w:t>
+      </w:r>
+      <w:r>
+        <w:t xml:space="preserve"> By using the data-preprocessing, it guarantees the</w:t>
+      </w:r>
+      <w:r>
+        <w:t xml:space="preserve"> LSTM</w:t>
+      </w:r>
+      <w:r>
+        <w:t xml:space="preserve"> model can have 90.84% average accuracy among 9 </w:t>
+      </w:r>
+      <w:r>
+        <w:t>different</w:t>
+      </w:r>
+      <w:r>
+        <w:t xml:space="preserve"> facial expressions. “Affirmative” and “Wh Question” sig</w:t>
+      </w:r>
+      <w:r>
+        <w:t>n</w:t>
+      </w:r>
+      <w:r>
+        <w:t xml:space="preserve"> language gain better recognition via LSTM model described in this paper.</w:t>
+      </w:r>
+      <w:r>
+        <w:t xml:space="preserve"> The training, testing and validating process demonstrated in this paper, shows the parameters setting can enhance learning speed by reducing epochs.</w:t>
       </w:r>
     </w:p>
     <w:p>
@@ -626,11 +648,11 @@
         <w:t>data pre-processing showed in the 2.1 section;</w:t>
       </w:r>
       <w:r>
-        <w:t xml:space="preserve"> 2.2 defines the LSTM model and describes training methods; 2.3 briefly describes the testing and validation approaches; Section 3 </w:t>
+        <w:t xml:space="preserve"> 2.2 defines the LSTM model and describes </w:t>
       </w:r>
       <w:r>
         <w:lastRenderedPageBreak/>
-        <w:t>includes analysis of results and comparison with results yield from Multiple Layer Perceptron. The conclusion of this paper and further work will be in Section 4.</w:t>
+        <w:t>training methods; 2.3 briefly describes the testing and validation approaches; Section 3 includes analysis of results and comparison with results yield from Multiple Layer Perceptron. The conclusion of this paper and further work will be in Section 4.</w:t>
       </w:r>
     </w:p>
     <w:p>
@@ -707,15 +729,7 @@
         <w:t xml:space="preserve"> of 2 signers’ (Signer A and Signer B)</w:t>
       </w:r>
       <w:r>
-        <w:t xml:space="preserve">: Affirmative, Double Question, Negative, </w:t>
-      </w:r>
-      <w:proofErr w:type="spellStart"/>
-      <w:r>
-        <w:t>Wh</w:t>
-      </w:r>
-      <w:proofErr w:type="spellEnd"/>
-      <w:r>
-        <w:t xml:space="preserve"> Question, </w:t>
+        <w:t xml:space="preserve">: Affirmative, Double Question, Negative, Wh Question, </w:t>
       </w:r>
       <w:r>
         <w:t>Conditional</w:t>
@@ -946,15 +960,7 @@
         <w:t xml:space="preserve">a </w:t>
       </w:r>
       <w:r>
-        <w:t xml:space="preserve">deep learning architecture, Convolutional Neural Network (CNN) is used by </w:t>
-      </w:r>
-      <w:proofErr w:type="spellStart"/>
-      <w:r>
-        <w:t>Walawalkar</w:t>
-      </w:r>
-      <w:proofErr w:type="spellEnd"/>
-      <w:r>
-        <w:t xml:space="preserve"> and Devesh</w:t>
+        <w:t>deep learning architecture, Convolutional Neural Network (CNN) is used by Walawalkar and Devesh</w:t>
       </w:r>
       <w:r>
         <w:t xml:space="preserve"> </w:t>
@@ -1046,15 +1052,7 @@
         <w:t>.</w:t>
       </w:r>
       <w:r>
-        <w:t xml:space="preserve"> In </w:t>
-      </w:r>
-      <w:proofErr w:type="spellStart"/>
-      <w:r>
-        <w:t>Behzed</w:t>
-      </w:r>
-      <w:proofErr w:type="spellEnd"/>
-      <w:r>
-        <w:t xml:space="preserve"> and Mohammad’s research</w:t>
+        <w:t xml:space="preserve"> In Behzed and Mohammad’s research</w:t>
       </w:r>
       <w:r>
         <w:fldChar w:fldCharType="begin"/>
@@ -2279,9 +2277,9 @@
           <w:noProof/>
         </w:rPr>
         <w:drawing>
-          <wp:inline distT="0" distB="0" distL="0" distR="0" wp14:anchorId="5665CDDC" wp14:editId="3983B8E2">
-            <wp:extent cx="1991944" cy="2238451"/>
-            <wp:effectExtent l="0" t="0" r="2540" b="0"/>
+          <wp:inline distT="0" distB="0" distL="0" distR="0" wp14:anchorId="5665CDDC" wp14:editId="4DFEC0F2">
+            <wp:extent cx="2165299" cy="2433259"/>
+            <wp:effectExtent l="0" t="0" r="0" b="5715"/>
             <wp:docPr id="3" name="Picture 3"/>
             <wp:cNvGraphicFramePr>
               <a:graphicFrameLocks xmlns:a="http://schemas.openxmlformats.org/drawingml/2006/main" noChangeAspect="1"/>
@@ -2308,7 +2306,7 @@
                   <pic:spPr>
                     <a:xfrm>
                       <a:off x="0" y="0"/>
-                      <a:ext cx="1994569" cy="2241401"/>
+                      <a:ext cx="2171099" cy="2439776"/>
                     </a:xfrm>
                     <a:prstGeom prst="rect">
                       <a:avLst/>
@@ -3945,7 +3943,10 @@
         <w:t xml:space="preserve"> the Fig.</w:t>
       </w:r>
       <w:r>
-        <w:t xml:space="preserve"> 1 displayed, </w:t>
+        <w:t xml:space="preserve"> 2</w:t>
+      </w:r>
+      <w:r>
+        <w:t xml:space="preserve"> displayed, </w:t>
       </w:r>
       <w:r>
         <w:t>there is</w:t>
@@ -4134,7 +4135,10 @@
         <w:t>tes</w:t>
       </w:r>
       <w:r>
-        <w:t xml:space="preserve"> which given by the section 4.1, </w:t>
+        <w:t xml:space="preserve"> which given by the section 2</w:t>
+      </w:r>
+      <w:r>
+        <w:t xml:space="preserve">.1, </w:t>
       </w:r>
       <w:r>
         <w:t>will be sent to LSTM layer. For the hidden</w:t>
@@ -6805,39 +6809,7 @@
         <w:fldChar w:fldCharType="end"/>
       </w:r>
       <w:r>
-        <w:t>, where “</w:t>
-      </w:r>
-      <w:proofErr w:type="spellStart"/>
-      <w:r>
-        <w:t>tp</w:t>
-      </w:r>
-      <w:proofErr w:type="spellEnd"/>
-      <w:r>
-        <w:t>” means all prediction and actual values are negative, “</w:t>
-      </w:r>
-      <w:proofErr w:type="spellStart"/>
-      <w:r>
-        <w:t>fn</w:t>
-      </w:r>
-      <w:proofErr w:type="spellEnd"/>
-      <w:r>
-        <w:t>” means prediction is positive while actual value is negative, “</w:t>
-      </w:r>
-      <w:proofErr w:type="spellStart"/>
-      <w:r>
-        <w:t>fp</w:t>
-      </w:r>
-      <w:proofErr w:type="spellEnd"/>
-      <w:r>
-        <w:t>” has opposite meaning of “</w:t>
-      </w:r>
-      <w:proofErr w:type="spellStart"/>
-      <w:r>
-        <w:t>fn</w:t>
-      </w:r>
-      <w:proofErr w:type="spellEnd"/>
-      <w:r>
-        <w:t>”</w:t>
+        <w:t>, where “tp” means all prediction and actual values are negative, “fn” means prediction is positive while actual value is negative, “fp” has opposite meaning of “fn”</w:t>
       </w:r>
       <w:r>
         <w:t>:</w:t>
@@ -7805,23 +7777,13 @@
             <w:pPr>
               <w:pStyle w:val="NormalWeb"/>
             </w:pPr>
-            <w:proofErr w:type="spellStart"/>
             <w:r>
               <w:rPr>
                 <w:rFonts w:ascii="Times" w:hAnsi="Times"/>
                 <w:sz w:val="18"/>
                 <w:szCs w:val="18"/>
               </w:rPr>
-              <w:t>Wh</w:t>
-            </w:r>
-            <w:proofErr w:type="spellEnd"/>
-            <w:r>
-              <w:rPr>
-                <w:rFonts w:ascii="Times" w:hAnsi="Times"/>
-                <w:sz w:val="18"/>
-                <w:szCs w:val="18"/>
-              </w:rPr>
-              <w:t xml:space="preserve"> Question </w:t>
+              <w:t xml:space="preserve">Wh Question </w:t>
             </w:r>
           </w:p>
         </w:tc>
@@ -8088,7 +8050,13 @@
         <w:t xml:space="preserve"> For “</w:t>
       </w:r>
       <w:r>
-        <w:t>Negative” expression (Figure 3)</w:t>
+        <w:t>N</w:t>
+      </w:r>
+      <w:r>
+        <w:t>egative” expression (Fig.</w:t>
+      </w:r>
+      <w:r>
+        <w:t xml:space="preserve"> 3)</w:t>
       </w:r>
       <w:r>
         <w:t>, it always has signifi</w:t>
@@ -8424,7 +8392,67 @@
           <w:sz w:val="18"/>
           <w:szCs w:val="18"/>
         </w:rPr>
-        <w:t>Loss for “Negative” facial expression</w:t>
+        <w:t>Loss for “Emphasis</w:t>
+      </w:r>
+      <w:bookmarkStart w:id="0" w:name="_GoBack"/>
+      <w:bookmarkEnd w:id="0"/>
+      <w:r>
+        <w:rPr>
+          <w:sz w:val="18"/>
+          <w:szCs w:val="18"/>
+        </w:rPr>
+        <w:t>” facial expression</w:t>
+      </w:r>
+    </w:p>
+    <w:p>
+      <w:pPr>
+        <w:rPr>
+          <w:lang w:eastAsia="zh-CN"/>
+        </w:rPr>
+      </w:pPr>
+    </w:p>
+    <w:p>
+      <w:r>
+        <w:rPr>
+          <w:lang w:eastAsia="zh-CN"/>
+        </w:rPr>
+        <w:t xml:space="preserve">The </w:t>
+      </w:r>
+      <w:r>
+        <w:rPr>
+          <w:lang w:eastAsia="zh-CN"/>
+        </w:rPr>
+        <w:t xml:space="preserve">datasets </w:t>
+      </w:r>
+      <w:r>
+        <w:rPr>
+          <w:lang w:eastAsia="zh-CN"/>
+        </w:rPr>
+        <w:t xml:space="preserve">may </w:t>
+      </w:r>
+      <w:r>
+        <w:rPr>
+          <w:lang w:eastAsia="zh-CN"/>
+        </w:rPr>
+        <w:t xml:space="preserve">limit the advantages </w:t>
+      </w:r>
+      <w:r>
+        <w:rPr>
+          <w:lang w:val="en-AU" w:eastAsia="zh-CN"/>
+        </w:rPr>
+        <w:t>of LSTM on time-series data; because each frame has a label, however several frames with the same time length and the same label may be a better inp</w:t>
+      </w:r>
+      <w:r>
+        <w:rPr>
+          <w:lang w:val="en-AU" w:eastAsia="zh-CN"/>
+        </w:rPr>
+        <w:t>ut</w:t>
+      </w:r>
+      <w:r>
+        <w:rPr>
+          <w:lang w:val="en-AU" w:eastAsia="zh-CN"/>
+        </w:rPr>
+        <w:t>.</w:t>
       </w:r>
     </w:p>
     <w:p>
@@ -8509,15 +8537,7 @@
         <w:t>” shows the accuracies produced by LSTM of this paper.</w:t>
       </w:r>
       <w:r>
-        <w:t xml:space="preserve"> “Affirmative” and “</w:t>
-      </w:r>
-      <w:proofErr w:type="spellStart"/>
-      <w:r>
-        <w:t>Wh</w:t>
-      </w:r>
-      <w:proofErr w:type="spellEnd"/>
-      <w:r>
-        <w:t xml:space="preserve"> Question” have the both highest accuracies compared to values of “Accuracy A”. The other expressions cannot have better recognition while using the LSTM of this paper. </w:t>
+        <w:t xml:space="preserve"> “Affirmative” and “Wh Question” have the both highest accuracies compared to values of “Accuracy A”. The other expressions cannot have better recognition while using the LSTM of this paper. </w:t>
       </w:r>
       <w:r>
         <w:t>The average accuracy of applying</w:t>
@@ -8556,15 +8576,11 @@
     </w:p>
     <w:p>
       <w:r>
-        <w:t>Signer needs to move the head from up to down several times to perform “Affirmative”. To perform “</w:t>
-      </w:r>
-      <w:proofErr w:type="spellStart"/>
-      <w:r>
-        <w:t>Wh</w:t>
-      </w:r>
-      <w:proofErr w:type="spellEnd"/>
-      <w:r>
-        <w:t xml:space="preserve"> Question”, signer’s forehead needs to fold. Since these two expressions need a sequence of movement to be identified, the higher accuracies in LSTM than in MLP model </w:t>
+        <w:t xml:space="preserve">Signer needs to move the head from up to down several times to perform “Affirmative”. To perform “Wh Question”, signer’s forehead needs to fold. Since these </w:t>
+      </w:r>
+      <w:r>
+        <w:lastRenderedPageBreak/>
+        <w:t xml:space="preserve">two expressions need a sequence of movement to be identified, the higher accuracies in LSTM than in MLP model </w:t>
       </w:r>
       <w:r>
         <w:fldChar w:fldCharType="begin"/>
@@ -8620,11 +8636,7 @@
         <w:t>w the LSTM model hardly recognis</w:t>
       </w:r>
       <w:r>
-        <w:t xml:space="preserve">es these two </w:t>
-      </w:r>
-      <w:r>
-        <w:lastRenderedPageBreak/>
-        <w:t>expressions</w:t>
+        <w:t>es these two expressions</w:t>
       </w:r>
       <w:r>
         <w:t>;</w:t>
@@ -8740,13 +8752,223 @@
       <w:r>
         <w:t>Conclusion and Future Work</w:t>
       </w:r>
-      <w:bookmarkStart w:id="0" w:name="_GoBack"/>
-      <w:bookmarkEnd w:id="0"/>
     </w:p>
     <w:p>
       <w:pPr>
         <w:pStyle w:val="p1a"/>
+        <w:rPr>
+          <w:lang w:eastAsia="zh-CN"/>
+        </w:rPr>
       </w:pPr>
+      <w:r>
+        <w:t>This paper demonstrates</w:t>
+      </w:r>
+      <w:r>
+        <w:t xml:space="preserve"> the </w:t>
+      </w:r>
+      <w:r>
+        <w:t>ability of this LSTM model to recognise the</w:t>
+      </w:r>
+      <w:r>
+        <w:t xml:space="preserve"> 9</w:t>
+      </w:r>
+      <w:r>
+        <w:t xml:space="preserve"> grammatical facial expressions. </w:t>
+      </w:r>
+      <w:r>
+        <w:t xml:space="preserve">By comparing past work </w:t>
+      </w:r>
+      <w:r>
+        <w:fldChar w:fldCharType="begin"/>
+      </w:r>
+      <w:r>
+        <w:instrText xml:space="preserve"> ADDIN EN.CITE &lt;EndNote&gt;&lt;Cite&gt;&lt;Author&gt;Freitas&lt;/Author&gt;&lt;Year&gt;2017&lt;/Year&gt;&lt;RecNum&gt;8&lt;/RecNum&gt;&lt;DisplayText&gt;[7]&lt;/DisplayText&gt;&lt;record&gt;&lt;rec-number&gt;8&lt;/rec-number&gt;&lt;foreign-keys&gt;&lt;key app="EN" db-id="wrp5zvp05zppzueewsvxvp95d5r5xpvp20wd" timestamp="1523186622"&gt;8&lt;/key&gt;&lt;/foreign-keys&gt;&lt;ref-type name="Book"&gt;6&lt;/ref-type&gt;&lt;contributors&gt;&lt;authors&gt;&lt;author&gt;Freitas, Fernando&lt;/author&gt;&lt;author&gt;Peres, Sarajane&lt;/author&gt;&lt;author&gt;Lima, Clodoaldo&lt;/author&gt;&lt;author&gt;Barbosa, Felipe&lt;/author&gt;&lt;/authors&gt;&lt;/contributors&gt;&lt;titles&gt;&lt;title&gt;Grammatical facial expression recognition in sign language discourse: a study at the syntax level&lt;/title&gt;&lt;/titles&gt;&lt;dates&gt;&lt;year&gt;2017&lt;/year&gt;&lt;/dates&gt;&lt;urls&gt;&lt;/urls&gt;&lt;electronic-resource-num&gt;10.1007/s10796-017-9765-z&lt;/electronic-resource-num&gt;&lt;/record&gt;&lt;/Cite&gt;&lt;/EndNote&gt;</w:instrText>
+      </w:r>
+      <w:r>
+        <w:fldChar w:fldCharType="separate"/>
+      </w:r>
+      <w:r>
+        <w:rPr>
+          <w:noProof/>
+        </w:rPr>
+        <w:t>[7]</w:t>
+      </w:r>
+      <w:r>
+        <w:fldChar w:fldCharType="end"/>
+      </w:r>
+      <w:r>
+        <w:t xml:space="preserve">, It achieves higher accuracy on “Affirmative” and “Wh Question” dataset; it is the first paper used LSTM method on this UCI facial repository </w:t>
+      </w:r>
+      <w:r>
+        <w:fldChar w:fldCharType="begin"/>
+      </w:r>
+      <w:r>
+        <w:instrText xml:space="preserve"> ADDIN EN.CITE &lt;EndNote&gt;&lt;Cite&gt;&lt;Author&gt;Freitas&lt;/Author&gt;&lt;Year&gt;2014&lt;/Year&gt;&lt;RecNum&gt;28&lt;/RecNum&gt;&lt;DisplayText&gt;[6]&lt;/DisplayText&gt;&lt;record&gt;&lt;rec-number&gt;28&lt;/rec-number&gt;&lt;foreign-keys&gt;&lt;key app="EN" db-id="wrp5zvp05zppzueewsvxvp95d5r5xpvp20wd" timestamp="1525003858"&gt;28&lt;/key&gt;&lt;/foreign-keys&gt;&lt;ref-type name="Web Page"&gt;12&lt;/ref-type&gt;&lt;contributors&gt;&lt;authors&gt;&lt;author&gt;Freitas, Fernando&lt;/author&gt;&lt;author&gt;Peres, Sarajane&lt;/author&gt;&lt;author&gt;Lima, Clodoaldo&lt;/author&gt;&lt;author&gt;Barbosa, Felipe&lt;/author&gt;&lt;/authors&gt;&lt;/contributors&gt;&lt;titles&gt;&lt;title&gt;UCI Machine Learning Repository: Grammatical Facial Expressions Data Set&lt;/title&gt;&lt;/titles&gt;&lt;dates&gt;&lt;year&gt;2014&lt;/year&gt;&lt;/dates&gt;&lt;orig-pub&gt;Archive.ics.uci.edu&lt;/orig-pub&gt;&lt;urls&gt;&lt;related-urls&gt;&lt;url&gt;https://archive.ics.uci.edu/ml/datasets/Grammatical+Facial+Expressions.&lt;/url&gt;&lt;/related-urls&gt;&lt;/urls&gt;&lt;access-date&gt;29- Apr- 2018&lt;/access-date&gt;&lt;/record&gt;&lt;/Cite&gt;&lt;/EndNote&gt;</w:instrText>
+      </w:r>
+      <w:r>
+        <w:fldChar w:fldCharType="separate"/>
+      </w:r>
+      <w:r>
+        <w:rPr>
+          <w:noProof/>
+        </w:rPr>
+        <w:t>[6]</w:t>
+      </w:r>
+      <w:r>
+        <w:fldChar w:fldCharType="end"/>
+      </w:r>
+      <w:r>
+        <w:t xml:space="preserve">. Although </w:t>
+      </w:r>
+      <w:r>
+        <w:t>the basic LSTM model</w:t>
+      </w:r>
+      <w:r>
+        <w:t xml:space="preserve"> is less accurate</w:t>
+      </w:r>
+      <w:r>
+        <w:t>, the final accuracy is</w:t>
+      </w:r>
+      <w:r>
+        <w:t xml:space="preserve"> enough</w:t>
+      </w:r>
+      <w:r>
+        <w:t xml:space="preserve"> to identify the category</w:t>
+      </w:r>
+      <w:r>
+        <w:t xml:space="preserve"> of each</w:t>
+      </w:r>
+      <w:r>
+        <w:t xml:space="preserve"> testing facial expression</w:t>
+      </w:r>
+      <w:r>
+        <w:t xml:space="preserve">. </w:t>
+      </w:r>
+      <w:r>
+        <w:t>This paper also</w:t>
+      </w:r>
+      <w:r>
+        <w:t xml:space="preserve"> proves the importance of data pre-processing.</w:t>
+      </w:r>
+      <w:r>
+        <w:t xml:space="preserve"> Especially when the data are at different scales, Z-score can </w:t>
+      </w:r>
+      <w:r>
+        <w:t>normalis</w:t>
+      </w:r>
+      <w:r>
+        <w:t>e them to the same scale.</w:t>
+      </w:r>
+      <w:r>
+        <w:t xml:space="preserve"> By extracting the crucial</w:t>
+      </w:r>
+      <w:r>
+        <w:t xml:space="preserve"> features (angles and distance)</w:t>
+      </w:r>
+      <w:r>
+        <w:t>,</w:t>
+      </w:r>
+      <w:r>
+        <w:t xml:space="preserve"> it reduced the </w:t>
+      </w:r>
+      <w:r>
+        <w:rPr>
+          <w:rFonts w:hint="eastAsia"/>
+          <w:lang w:eastAsia="zh-CN"/>
+        </w:rPr>
+        <w:t>working</w:t>
+      </w:r>
+      <w:r>
+        <w:rPr>
+          <w:lang w:eastAsia="zh-CN"/>
+        </w:rPr>
+        <w:t xml:space="preserve"> </w:t>
+      </w:r>
+      <w:r>
+        <w:rPr>
+          <w:lang w:val="en-AU" w:eastAsia="zh-CN"/>
+        </w:rPr>
+        <w:t>load of training</w:t>
+      </w:r>
+      <w:r>
+        <w:rPr>
+          <w:lang w:eastAsia="zh-CN"/>
+        </w:rPr>
+        <w:t>; Original</w:t>
+      </w:r>
+      <w:r>
+        <w:rPr>
+          <w:lang w:eastAsia="zh-CN"/>
+        </w:rPr>
+        <w:t xml:space="preserve"> features are 300, but this paper only uses 118 features</w:t>
+      </w:r>
+      <w:r>
+        <w:rPr>
+          <w:lang w:eastAsia="zh-CN"/>
+        </w:rPr>
+        <w:t xml:space="preserve"> to get 90.84% average accuracy</w:t>
+      </w:r>
+      <w:r>
+        <w:rPr>
+          <w:lang w:eastAsia="zh-CN"/>
+        </w:rPr>
+        <w:t xml:space="preserve">. </w:t>
+      </w:r>
+    </w:p>
+    <w:p>
+      <w:pPr>
+        <w:rPr>
+          <w:lang w:val="en-AU" w:eastAsia="zh-CN"/>
+        </w:rPr>
+      </w:pPr>
+      <w:r>
+        <w:rPr>
+          <w:lang w:eastAsia="zh-CN"/>
+        </w:rPr>
+        <w:t>In the next stage,</w:t>
+      </w:r>
+      <w:r>
+        <w:rPr>
+          <w:lang w:eastAsia="zh-CN"/>
+        </w:rPr>
+        <w:t xml:space="preserve"> </w:t>
+      </w:r>
+      <w:r>
+        <w:rPr>
+          <w:lang w:eastAsia="zh-CN"/>
+        </w:rPr>
+        <w:t>to fit RNN model, the dataset should</w:t>
+      </w:r>
+      <w:r>
+        <w:rPr>
+          <w:lang w:eastAsia="zh-CN"/>
+        </w:rPr>
+        <w:t xml:space="preserve"> be reconstructed and combine</w:t>
+      </w:r>
+      <w:r>
+        <w:rPr>
+          <w:lang w:eastAsia="zh-CN"/>
+        </w:rPr>
+        <w:t>d</w:t>
+      </w:r>
+      <w:r>
+        <w:rPr>
+          <w:lang w:eastAsia="zh-CN"/>
+        </w:rPr>
+        <w:t xml:space="preserve"> several frames with the same label.</w:t>
+      </w:r>
+      <w:r>
+        <w:rPr>
+          <w:lang w:eastAsia="zh-CN"/>
+        </w:rPr>
+        <w:t xml:space="preserve"> Since the basic LSTM cannot help increase accuracy on all of type of facial expressions, the next work can try other extensions of RNN.</w:t>
+      </w:r>
+      <w:r>
+        <w:rPr>
+          <w:lang w:eastAsia="zh-CN"/>
+        </w:rPr>
+        <w:t xml:space="preserve"> </w:t>
+      </w:r>
     </w:p>
     <w:p>
       <w:pPr>
@@ -8949,6 +9171,7 @@
         <w:rPr>
           <w:noProof/>
         </w:rPr>
+        <w:lastRenderedPageBreak/>
         <w:t>[5]</w:t>
       </w:r>
       <w:r>
@@ -9170,7 +9393,6 @@
         <w:rPr>
           <w:noProof/>
         </w:rPr>
-        <w:lastRenderedPageBreak/>
         <w:t>[11]</w:t>
       </w:r>
       <w:r>
@@ -11359,7 +11581,7 @@
 </file>
 
 <file path=customXml/itemProps1.xml><?xml version="1.0" encoding="utf-8"?>
-<ds:datastoreItem xmlns:ds="http://schemas.openxmlformats.org/officeDocument/2006/customXml" ds:itemID="{EFF8DAC4-36C9-F34A-BDD3-1DB3DD642C2B}">
+<ds:datastoreItem xmlns:ds="http://schemas.openxmlformats.org/officeDocument/2006/customXml" ds:itemID="{0A9AB375-391F-A042-A044-B30D23D6A14B}">
   <ds:schemaRefs>
     <ds:schemaRef ds:uri="http://schemas.openxmlformats.org/officeDocument/2006/bibliography"/>
   </ds:schemaRefs>

--- a/LNCS-Office2007/report.docx
+++ b/LNCS-Office2007/report.docx
@@ -840,7 +840,14 @@
     </w:p>
     <w:p>
       <w:pPr>
-        <w:pStyle w:val="p1a"/>
+        <w:ind w:firstLine="0"/>
+        <w:jc w:val="left"/>
+        <w:rPr>
+          <w:rFonts w:ascii="Times New Roman" w:eastAsia="Times New Roman" w:hAnsi="Times New Roman"/>
+          <w:sz w:val="24"/>
+          <w:szCs w:val="24"/>
+          <w:lang w:val="en-AU" w:eastAsia="zh-CN"/>
+        </w:rPr>
       </w:pPr>
       <w:r>
         <w:t>There are some</w:t>
@@ -987,25 +994,130 @@
         <w:t xml:space="preserve">; their model has </w:t>
       </w:r>
       <w:r>
+        <w:rPr>
+          <w:rStyle w:val="p1aZchn"/>
+        </w:rPr>
         <w:t>excellent</w:t>
       </w:r>
       <w:r>
+        <w:rPr>
+          <w:rStyle w:val="p1aZchn"/>
+        </w:rPr>
         <w:t xml:space="preserve"> performance on each facial expression, all of </w:t>
       </w:r>
       <w:r>
+        <w:rPr>
+          <w:rStyle w:val="p1aZchn"/>
+        </w:rPr>
         <w:t xml:space="preserve">facial </w:t>
       </w:r>
       <w:r>
+        <w:rPr>
+          <w:rStyle w:val="p1aZchn"/>
+        </w:rPr>
         <w:t>e</w:t>
       </w:r>
       <w:r>
+        <w:rPr>
+          <w:rStyle w:val="p1aZchn"/>
+        </w:rPr>
         <w:t>xpressions can have over 0.94</w:t>
       </w:r>
       <w:r>
-        <w:t xml:space="preserve"> F-score. </w:t>
-      </w:r>
-      <w:r>
-        <w:t xml:space="preserve">  </w:t>
+        <w:rPr>
+          <w:rStyle w:val="p1aZchn"/>
+        </w:rPr>
+        <w:t xml:space="preserve"> F-score.</w:t>
+      </w:r>
+      <w:r>
+        <w:rPr>
+          <w:rStyle w:val="p1aZchn"/>
+        </w:rPr>
+        <w:t xml:space="preserve"> The </w:t>
+      </w:r>
+      <w:r>
+        <w:rPr>
+          <w:rStyle w:val="p1aZchn"/>
+          <w:lang w:val="en-AU" w:eastAsia="zh-CN"/>
+        </w:rPr>
+        <w:t>preliminary experiment</w:t>
+      </w:r>
+      <w:r>
+        <w:rPr>
+          <w:rStyle w:val="p1aZchn"/>
+        </w:rPr>
+        <w:t xml:space="preserve"> of this paper used two methods; The first one used</w:t>
+      </w:r>
+      <w:r>
+        <w:rPr>
+          <w:rStyle w:val="p1aZchn"/>
+        </w:rPr>
+        <w:t xml:space="preserve"> the simplest neural network, the final average accuracy for 9 grammatical facial expressions is about 93.44%</w:t>
+      </w:r>
+      <w:r>
+        <w:rPr>
+          <w:rStyle w:val="p1aZchn"/>
+        </w:rPr>
+        <w:t>; The second one used the same model as first one, but with distinctiveness pruning strategy</w:t>
+      </w:r>
+      <w:r>
+        <w:rPr>
+          <w:rStyle w:val="p1aZchn"/>
+        </w:rPr>
+        <w:t xml:space="preserve"> </w:t>
+      </w:r>
+      <w:r>
+        <w:rPr>
+          <w:rStyle w:val="p1aZchn"/>
+        </w:rPr>
+        <w:fldChar w:fldCharType="begin"/>
+      </w:r>
+      <w:r>
+        <w:rPr>
+          <w:rStyle w:val="p1aZchn"/>
+        </w:rPr>
+        <w:instrText xml:space="preserve"> ADDIN EN.CITE &lt;EndNote&gt;&lt;Cite&gt;&lt;Author&gt;Gedeon&lt;/Author&gt;&lt;Year&gt;1991&lt;/Year&gt;&lt;RecNum&gt;31&lt;/RecNum&gt;&lt;DisplayText&gt;[9]&lt;/DisplayText&gt;&lt;record&gt;&lt;rec-number&gt;31&lt;/rec-number&gt;&lt;foreign-keys&gt;&lt;key app="EN" db-id="wrp5zvp05zppzueewsvxvp95d5r5xpvp20wd" timestamp="1525005495"&gt;31&lt;/key&gt;&lt;/foreign-keys&gt;&lt;ref-type name="Journal Article"&gt;17&lt;/ref-type&gt;&lt;contributors&gt;&lt;authors&gt;&lt;author&gt;Gedeon, TD&lt;/author&gt;&lt;author&gt;Harris, D&lt;/author&gt;&lt;/authors&gt;&lt;/contributors&gt;&lt;titles&gt;&lt;title&gt;Network Reduction Techniques&lt;/title&gt;&lt;secondary-title&gt;Proceedings International Conference on Neural Networks Methodologies and Applications&lt;/secondary-title&gt;&lt;/titles&gt;&lt;periodical&gt;&lt;full-title&gt;Proceedings International Conference on Neural Networks Methodologies and Applications&lt;/full-title&gt;&lt;/periodical&gt;&lt;pages&gt;119-126&lt;/pages&gt;&lt;volume&gt;1&lt;/volume&gt;&lt;dates&gt;&lt;year&gt;1991&lt;/year&gt;&lt;/dates&gt;&lt;orig-pub&gt;AMSE&lt;/orig-pub&gt;&lt;urls&gt;&lt;/urls&gt;&lt;/record&gt;&lt;/Cite&gt;&lt;/EndNote&gt;</w:instrText>
+      </w:r>
+      <w:r>
+        <w:rPr>
+          <w:rStyle w:val="p1aZchn"/>
+        </w:rPr>
+        <w:fldChar w:fldCharType="separate"/>
+      </w:r>
+      <w:r>
+        <w:rPr>
+          <w:rStyle w:val="p1aZchn"/>
+          <w:noProof/>
+        </w:rPr>
+        <w:t>[9]</w:t>
+      </w:r>
+      <w:r>
+        <w:rPr>
+          <w:rStyle w:val="p1aZchn"/>
+        </w:rPr>
+        <w:fldChar w:fldCharType="end"/>
+      </w:r>
+      <w:r>
+        <w:rPr>
+          <w:rStyle w:val="p1aZchn"/>
+        </w:rPr>
+        <w:t xml:space="preserve">, the </w:t>
+      </w:r>
+      <w:r>
+        <w:rPr>
+          <w:rStyle w:val="p1aZchn"/>
+        </w:rPr>
+        <w:t xml:space="preserve">final average accuracy is lower than 93.44%, thereby, this paper adopts the </w:t>
+      </w:r>
+      <w:r>
+        <w:rPr>
+          <w:rStyle w:val="p1aZchn"/>
+          <w:lang w:val="en-AU" w:eastAsia="zh-CN"/>
+        </w:rPr>
+        <w:t>extension(LSTM) assumed in previous work to show if LSTM can have better recognition.</w:t>
+      </w:r>
+      <w:r>
+        <w:t xml:space="preserve"> </w:t>
       </w:r>
     </w:p>
     <w:p>
@@ -1058,7 +1170,7 @@
         <w:fldChar w:fldCharType="begin"/>
       </w:r>
       <w:r>
-        <w:instrText xml:space="preserve"> ADDIN EN.CITE &lt;EndNote&gt;&lt;Cite&gt;&lt;Author&gt;Hasani&lt;/Author&gt;&lt;Year&gt;2017&lt;/Year&gt;&lt;RecNum&gt;34&lt;/RecNum&gt;&lt;DisplayText&gt;[9]&lt;/DisplayText&gt;&lt;record&gt;&lt;rec-number&gt;34&lt;/rec-number&gt;&lt;foreign-keys&gt;&lt;key app="EN" db-id="wrp5zvp05zppzueewsvxvp95d5r5xpvp20wd" timestamp="1526723802"&gt;34&lt;/key&gt;&lt;/foreign-keys&gt;&lt;ref-type name="Electronic Article"&gt;43&lt;/ref-type&gt;&lt;contributors&gt;&lt;authors&gt;&lt;author&gt;Hasani, Behzad&lt;/author&gt;&lt;author&gt;Mahoor, Mohammad H.&lt;/author&gt;&lt;/authors&gt;&lt;/contributors&gt;&lt;titles&gt;&lt;title&gt;Facial Expression Recognition Using Enhanced Deep 3D Convolutional Neural Networks&lt;/title&gt;&lt;secondary-title&gt;ArXiv e-prints&lt;/secondary-title&gt;&lt;/titles&gt;&lt;periodical&gt;&lt;full-title&gt;ArXiv e-prints&lt;/full-title&gt;&lt;/periodical&gt;&lt;keywords&gt;&lt;keyword&gt;Computer Science - Computer Vision and Pattern Recognition&lt;/keyword&gt;&lt;/keywords&gt;&lt;dates&gt;&lt;year&gt;2017&lt;/year&gt;&lt;pub-dates&gt;&lt;date&gt;May 01, 2017&lt;/date&gt;&lt;/pub-dates&gt;&lt;/dates&gt;&lt;urls&gt;&lt;related-urls&gt;&lt;url&gt;https://ui.adsabs.harvard.edu/#abs/2017arXiv170507871H&lt;/url&gt;&lt;/related-urls&gt;&lt;/urls&gt;&lt;/record&gt;&lt;/Cite&gt;&lt;/EndNote&gt;</w:instrText>
+        <w:instrText xml:space="preserve"> ADDIN EN.CITE &lt;EndNote&gt;&lt;Cite&gt;&lt;Author&gt;Hasani&lt;/Author&gt;&lt;Year&gt;2017&lt;/Year&gt;&lt;RecNum&gt;34&lt;/RecNum&gt;&lt;DisplayText&gt;[10]&lt;/DisplayText&gt;&lt;record&gt;&lt;rec-number&gt;34&lt;/rec-number&gt;&lt;foreign-keys&gt;&lt;key app="EN" db-id="wrp5zvp05zppzueewsvxvp95d5r5xpvp20wd" timestamp="1526723802"&gt;34&lt;/key&gt;&lt;/foreign-keys&gt;&lt;ref-type name="Electronic Article"&gt;43&lt;/ref-type&gt;&lt;contributors&gt;&lt;authors&gt;&lt;author&gt;Hasani, Behzad&lt;/author&gt;&lt;author&gt;Mahoor, Mohammad H.&lt;/author&gt;&lt;/authors&gt;&lt;/contributors&gt;&lt;titles&gt;&lt;title&gt;Facial Expression Recognition Using Enhanced Deep 3D Convolutional Neural Networks&lt;/title&gt;&lt;secondary-title&gt;ArXiv e-prints&lt;/secondary-title&gt;&lt;/titles&gt;&lt;periodical&gt;&lt;full-title&gt;ArXiv e-prints&lt;/full-title&gt;&lt;/periodical&gt;&lt;keywords&gt;&lt;keyword&gt;Computer Science - Computer Vision and Pattern Recognition&lt;/keyword&gt;&lt;/keywords&gt;&lt;dates&gt;&lt;year&gt;2017&lt;/year&gt;&lt;pub-dates&gt;&lt;date&gt;May 01, 2017&lt;/date&gt;&lt;/pub-dates&gt;&lt;/dates&gt;&lt;urls&gt;&lt;related-urls&gt;&lt;url&gt;https://ui.adsabs.harvard.edu/#abs/2017arXiv170507871H&lt;/url&gt;&lt;/related-urls&gt;&lt;/urls&gt;&lt;/record&gt;&lt;/Cite&gt;&lt;/EndNote&gt;</w:instrText>
       </w:r>
       <w:r>
         <w:fldChar w:fldCharType="separate"/>
@@ -1067,7 +1179,7 @@
         <w:rPr>
           <w:noProof/>
         </w:rPr>
-        <w:t>[9]</w:t>
+        <w:t>[10]</w:t>
       </w:r>
       <w:r>
         <w:fldChar w:fldCharType="end"/>
@@ -1106,7 +1218,7 @@
         <w:fldChar w:fldCharType="begin"/>
       </w:r>
       <w:r>
-        <w:instrText xml:space="preserve"> ADDIN EN.CITE &lt;EndNote&gt;&lt;Cite&gt;&lt;Author&gt;Graves&lt;/Author&gt;&lt;Year&gt;2008&lt;/Year&gt;&lt;RecNum&gt;33&lt;/RecNum&gt;&lt;DisplayText&gt;[10]&lt;/DisplayText&gt;&lt;record&gt;&lt;rec-number&gt;33&lt;/rec-number&gt;&lt;foreign-keys&gt;&lt;key app="EN" db-id="wrp5zvp05zppzueewsvxvp95d5r5xpvp20wd" timestamp="1526723690"&gt;33&lt;/key&gt;&lt;/foreign-keys&gt;&lt;ref-type name="Conference Proceedings"&gt;10&lt;/ref-type&gt;&lt;contributors&gt;&lt;authors&gt;&lt;author&gt;Graves, Alex&lt;/author&gt;&lt;author&gt;Schmidhuber, Jürgen&lt;/author&gt;&lt;author&gt;Mayer, Christoph&lt;/author&gt;&lt;author&gt;Wimmer, Matthias&lt;/author&gt;&lt;author&gt;Radig, Bernd&lt;/author&gt;&lt;/authors&gt;&lt;/contributors&gt;&lt;titles&gt;&lt;title&gt;Facial Expression Recognition with Recurrent Neural Networks&lt;/title&gt;&lt;/titles&gt;&lt;dates&gt;&lt;year&gt;2008&lt;/year&gt;&lt;/dates&gt;&lt;urls&gt;&lt;/urls&gt;&lt;/record&gt;&lt;/Cite&gt;&lt;/EndNote&gt;</w:instrText>
+        <w:instrText xml:space="preserve"> ADDIN EN.CITE &lt;EndNote&gt;&lt;Cite&gt;&lt;Author&gt;Graves&lt;/Author&gt;&lt;Year&gt;2008&lt;/Year&gt;&lt;RecNum&gt;33&lt;/RecNum&gt;&lt;DisplayText&gt;[11]&lt;/DisplayText&gt;&lt;record&gt;&lt;rec-number&gt;33&lt;/rec-number&gt;&lt;foreign-keys&gt;&lt;key app="EN" db-id="wrp5zvp05zppzueewsvxvp95d5r5xpvp20wd" timestamp="1526723690"&gt;33&lt;/key&gt;&lt;/foreign-keys&gt;&lt;ref-type name="Conference Proceedings"&gt;10&lt;/ref-type&gt;&lt;contributors&gt;&lt;authors&gt;&lt;author&gt;Graves, Alex&lt;/author&gt;&lt;author&gt;Schmidhuber, Jürgen&lt;/author&gt;&lt;author&gt;Mayer, Christoph&lt;/author&gt;&lt;author&gt;Wimmer, Matthias&lt;/author&gt;&lt;author&gt;Radig, Bernd&lt;/author&gt;&lt;/authors&gt;&lt;/contributors&gt;&lt;titles&gt;&lt;title&gt;Facial Expression Recognition with Recurrent Neural Networks&lt;/title&gt;&lt;/titles&gt;&lt;dates&gt;&lt;year&gt;2008&lt;/year&gt;&lt;/dates&gt;&lt;urls&gt;&lt;/urls&gt;&lt;/record&gt;&lt;/Cite&gt;&lt;/EndNote&gt;</w:instrText>
       </w:r>
       <w:r>
         <w:fldChar w:fldCharType="separate"/>
@@ -1115,7 +1227,7 @@
         <w:rPr>
           <w:noProof/>
         </w:rPr>
-        <w:t>[10]</w:t>
+        <w:t>[11]</w:t>
       </w:r>
       <w:r>
         <w:fldChar w:fldCharType="end"/>
@@ -2612,7 +2724,7 @@
         <w:fldChar w:fldCharType="begin"/>
       </w:r>
       <w:r>
-        <w:instrText xml:space="preserve"> ADDIN EN.CITE &lt;EndNote&gt;&lt;Cite&gt;&lt;Author&gt;Evan&lt;/Author&gt;&lt;Year&gt;2017&lt;/Year&gt;&lt;RecNum&gt;45&lt;/RecNum&gt;&lt;DisplayText&gt;[11]&lt;/DisplayText&gt;&lt;record&gt;&lt;rec-number&gt;45&lt;/rec-number&gt;&lt;foreign-keys&gt;&lt;key app="EN" db-id="wrp5zvp05zppzueewsvxvp95d5r5xpvp20wd" timestamp="1526983169"&gt;45&lt;/key&gt;&lt;/foreign-keys&gt;&lt;ref-type name="Journal Article"&gt;17&lt;/ref-type&gt;&lt;contributors&gt;&lt;authors&gt;&lt;author&gt;Silverstein Evan&lt;/author&gt;&lt;author&gt;Snyder Michael&lt;/author&gt;&lt;/authors&gt;&lt;/contributors&gt;&lt;titles&gt;&lt;title&gt;Implementation of facial recognition with Microsoft Kinect v2 sensor for patient verification&lt;/title&gt;&lt;secondary-title&gt;Medical Physics&lt;/secondary-title&gt;&lt;/titles&gt;&lt;periodical&gt;&lt;full-title&gt;Medical Physics&lt;/full-title&gt;&lt;/periodical&gt;&lt;pages&gt;2391-2399&lt;/pages&gt;&lt;volume&gt;44&lt;/volume&gt;&lt;number&gt;6&lt;/number&gt;&lt;dates&gt;&lt;year&gt;2017&lt;/year&gt;&lt;/dates&gt;&lt;urls&gt;&lt;related-urls&gt;&lt;url&gt;https://aapm.onlinelibrary.wiley.com/doi/abs/10.1002/mp.12241&lt;/url&gt;&lt;/related-urls&gt;&lt;/urls&gt;&lt;electronic-resource-num&gt;doi:10.1002/mp.12241&lt;/electronic-resource-num&gt;&lt;/record&gt;&lt;/Cite&gt;&lt;/EndNote&gt;</w:instrText>
+        <w:instrText xml:space="preserve"> ADDIN EN.CITE &lt;EndNote&gt;&lt;Cite&gt;&lt;Author&gt;Evan&lt;/Author&gt;&lt;Year&gt;2017&lt;/Year&gt;&lt;RecNum&gt;45&lt;/RecNum&gt;&lt;DisplayText&gt;[12]&lt;/DisplayText&gt;&lt;record&gt;&lt;rec-number&gt;45&lt;/rec-number&gt;&lt;foreign-keys&gt;&lt;key app="EN" db-id="wrp5zvp05zppzueewsvxvp95d5r5xpvp20wd" timestamp="1526983169"&gt;45&lt;/key&gt;&lt;/foreign-keys&gt;&lt;ref-type name="Journal Article"&gt;17&lt;/ref-type&gt;&lt;contributors&gt;&lt;authors&gt;&lt;author&gt;Silverstein Evan&lt;/author&gt;&lt;author&gt;Snyder Michael&lt;/author&gt;&lt;/authors&gt;&lt;/contributors&gt;&lt;titles&gt;&lt;title&gt;Implementation of facial recognition with Microsoft Kinect v2 sensor for patient verification&lt;/title&gt;&lt;secondary-title&gt;Medical Physics&lt;/secondary-title&gt;&lt;/titles&gt;&lt;periodical&gt;&lt;full-title&gt;Medical Physics&lt;/full-title&gt;&lt;/periodical&gt;&lt;pages&gt;2391-2399&lt;/pages&gt;&lt;volume&gt;44&lt;/volume&gt;&lt;number&gt;6&lt;/number&gt;&lt;dates&gt;&lt;year&gt;2017&lt;/year&gt;&lt;/dates&gt;&lt;urls&gt;&lt;related-urls&gt;&lt;url&gt;https://aapm.onlinelibrary.wiley.com/doi/abs/10.1002/mp.12241&lt;/url&gt;&lt;/related-urls&gt;&lt;/urls&gt;&lt;electronic-resource-num&gt;doi:10.1002/mp.12241&lt;/electronic-resource-num&gt;&lt;/record&gt;&lt;/Cite&gt;&lt;/EndNote&gt;</w:instrText>
       </w:r>
       <w:r>
         <w:fldChar w:fldCharType="separate"/>
@@ -2621,7 +2733,7 @@
         <w:rPr>
           <w:noProof/>
         </w:rPr>
-        <w:t>[11]</w:t>
+        <w:t>[12]</w:t>
       </w:r>
       <w:r>
         <w:fldChar w:fldCharType="end"/>
@@ -4350,7 +4462,7 @@
         <w:fldChar w:fldCharType="begin"/>
       </w:r>
       <w:r>
-        <w:instrText xml:space="preserve"> ADDIN EN.CITE &lt;EndNote&gt;&lt;Cite&gt;&lt;Author&gt;Hasani&lt;/Author&gt;&lt;Year&gt;2017&lt;/Year&gt;&lt;RecNum&gt;34&lt;/RecNum&gt;&lt;DisplayText&gt;[9]&lt;/DisplayText&gt;&lt;record&gt;&lt;rec-number&gt;34&lt;/rec-number&gt;&lt;foreign-keys&gt;&lt;key app="EN" db-id="wrp5zvp05zppzueewsvxvp95d5r5xpvp20wd" timestamp="1526723802"&gt;34&lt;/key&gt;&lt;/foreign-keys&gt;&lt;ref-type name="Electronic Article"&gt;43&lt;/ref-type&gt;&lt;contributors&gt;&lt;authors&gt;&lt;author&gt;Hasani, Behzad&lt;/author&gt;&lt;author&gt;Mahoor, Mohammad H.&lt;/author&gt;&lt;/authors&gt;&lt;/contributors&gt;&lt;titles&gt;&lt;title&gt;Facial Expression Recognition Using Enhanced Deep 3D Convolutional Neural Networks&lt;/title&gt;&lt;secondary-title&gt;ArXiv e-prints&lt;/secondary-title&gt;&lt;/titles&gt;&lt;periodical&gt;&lt;full-title&gt;ArXiv e-prints&lt;/full-title&gt;&lt;/periodical&gt;&lt;keywords&gt;&lt;keyword&gt;Computer Science - Computer Vision and Pattern Recognition&lt;/keyword&gt;&lt;/keywords&gt;&lt;dates&gt;&lt;year&gt;2017&lt;/year&gt;&lt;pub-dates&gt;&lt;date&gt;May 01, 2017&lt;/date&gt;&lt;/pub-dates&gt;&lt;/dates&gt;&lt;urls&gt;&lt;related-urls&gt;&lt;url&gt;https://ui.adsabs.harvard.edu/#abs/2017arXiv170507871H&lt;/url&gt;&lt;/related-urls&gt;&lt;/urls&gt;&lt;/record&gt;&lt;/Cite&gt;&lt;/EndNote&gt;</w:instrText>
+        <w:instrText xml:space="preserve"> ADDIN EN.CITE &lt;EndNote&gt;&lt;Cite&gt;&lt;Author&gt;Hasani&lt;/Author&gt;&lt;Year&gt;2017&lt;/Year&gt;&lt;RecNum&gt;34&lt;/RecNum&gt;&lt;DisplayText&gt;[10]&lt;/DisplayText&gt;&lt;record&gt;&lt;rec-number&gt;34&lt;/rec-number&gt;&lt;foreign-keys&gt;&lt;key app="EN" db-id="wrp5zvp05zppzueewsvxvp95d5r5xpvp20wd" timestamp="1526723802"&gt;34&lt;/key&gt;&lt;/foreign-keys&gt;&lt;ref-type name="Electronic Article"&gt;43&lt;/ref-type&gt;&lt;contributors&gt;&lt;authors&gt;&lt;author&gt;Hasani, Behzad&lt;/author&gt;&lt;author&gt;Mahoor, Mohammad H.&lt;/author&gt;&lt;/authors&gt;&lt;/contributors&gt;&lt;titles&gt;&lt;title&gt;Facial Expression Recognition Using Enhanced Deep 3D Convolutional Neural Networks&lt;/title&gt;&lt;secondary-title&gt;ArXiv e-prints&lt;/secondary-title&gt;&lt;/titles&gt;&lt;periodical&gt;&lt;full-title&gt;ArXiv e-prints&lt;/full-title&gt;&lt;/periodical&gt;&lt;keywords&gt;&lt;keyword&gt;Computer Science - Computer Vision and Pattern Recognition&lt;/keyword&gt;&lt;/keywords&gt;&lt;dates&gt;&lt;year&gt;2017&lt;/year&gt;&lt;pub-dates&gt;&lt;date&gt;May 01, 2017&lt;/date&gt;&lt;/pub-dates&gt;&lt;/dates&gt;&lt;urls&gt;&lt;related-urls&gt;&lt;url&gt;https://ui.adsabs.harvard.edu/#abs/2017arXiv170507871H&lt;/url&gt;&lt;/related-urls&gt;&lt;/urls&gt;&lt;/record&gt;&lt;/Cite&gt;&lt;/EndNote&gt;</w:instrText>
       </w:r>
       <w:r>
         <w:fldChar w:fldCharType="separate"/>
@@ -4359,7 +4471,7 @@
         <w:rPr>
           <w:noProof/>
         </w:rPr>
-        <w:t>[9]</w:t>
+        <w:t>[10]</w:t>
       </w:r>
       <w:r>
         <w:fldChar w:fldCharType="end"/>
@@ -6160,7 +6272,7 @@
         <w:fldChar w:fldCharType="begin"/>
       </w:r>
       <w:r>
-        <w:instrText xml:space="preserve"> ADDIN EN.CITE &lt;EndNote&gt;&lt;Cite&gt;&lt;Author&gt;Kingma&lt;/Author&gt;&lt;Year&gt;2014&lt;/Year&gt;&lt;RecNum&gt;22&lt;/RecNum&gt;&lt;DisplayText&gt;[12]&lt;/DisplayText&gt;&lt;record&gt;&lt;rec-number&gt;22&lt;/rec-number&gt;&lt;foreign-keys&gt;&lt;key app="EN" db-id="wrp5zvp05zppzueewsvxvp95d5r5xpvp20wd" timestamp="1524918495"&gt;22&lt;/key&gt;&lt;/foreign-keys&gt;&lt;ref-type name="Electronic Article"&gt;43&lt;/ref-type&gt;&lt;contributors&gt;&lt;authors&gt;&lt;author&gt;Kingma, Diederik P.&lt;/author&gt;&lt;author&gt;Ba, Jimmy&lt;/author&gt;&lt;/authors&gt;&lt;/contributors&gt;&lt;titles&gt;&lt;title&gt;Adam: A Method for Stochastic Optimization&lt;/title&gt;&lt;secondary-title&gt;ArXiv e-prints&lt;/secondary-title&gt;&lt;/titles&gt;&lt;periodical&gt;&lt;full-title&gt;ArXiv e-prints&lt;/full-title&gt;&lt;/periodical&gt;&lt;keywords&gt;&lt;keyword&gt;Computer Science - Learning&lt;/keyword&gt;&lt;/keywords&gt;&lt;dates&gt;&lt;year&gt;2014&lt;/year&gt;&lt;pub-dates&gt;&lt;date&gt;December 01, 2014&lt;/date&gt;&lt;/pub-dates&gt;&lt;/dates&gt;&lt;urls&gt;&lt;related-urls&gt;&lt;url&gt;https://ui.adsabs.harvard.edu/#abs/2014arXiv1412.6980K&lt;/url&gt;&lt;/related-urls&gt;&lt;/urls&gt;&lt;/record&gt;&lt;/Cite&gt;&lt;/EndNote&gt;</w:instrText>
+        <w:instrText xml:space="preserve"> ADDIN EN.CITE &lt;EndNote&gt;&lt;Cite&gt;&lt;Author&gt;Kingma&lt;/Author&gt;&lt;Year&gt;2014&lt;/Year&gt;&lt;RecNum&gt;22&lt;/RecNum&gt;&lt;DisplayText&gt;[13]&lt;/DisplayText&gt;&lt;record&gt;&lt;rec-number&gt;22&lt;/rec-number&gt;&lt;foreign-keys&gt;&lt;key app="EN" db-id="wrp5zvp05zppzueewsvxvp95d5r5xpvp20wd" timestamp="1524918495"&gt;22&lt;/key&gt;&lt;/foreign-keys&gt;&lt;ref-type name="Electronic Article"&gt;43&lt;/ref-type&gt;&lt;contributors&gt;&lt;authors&gt;&lt;author&gt;Kingma, Diederik P.&lt;/author&gt;&lt;author&gt;Ba, Jimmy&lt;/author&gt;&lt;/authors&gt;&lt;/contributors&gt;&lt;titles&gt;&lt;title&gt;Adam: A Method for Stochastic Optimization&lt;/title&gt;&lt;secondary-title&gt;ArXiv e-prints&lt;/secondary-title&gt;&lt;/titles&gt;&lt;periodical&gt;&lt;full-title&gt;ArXiv e-prints&lt;/full-title&gt;&lt;/periodical&gt;&lt;keywords&gt;&lt;keyword&gt;Computer Science - Learning&lt;/keyword&gt;&lt;/keywords&gt;&lt;dates&gt;&lt;year&gt;2014&lt;/year&gt;&lt;pub-dates&gt;&lt;date&gt;December 01, 2014&lt;/date&gt;&lt;/pub-dates&gt;&lt;/dates&gt;&lt;urls&gt;&lt;related-urls&gt;&lt;url&gt;https://ui.adsabs.harvard.edu/#abs/2014arXiv1412.6980K&lt;/url&gt;&lt;/related-urls&gt;&lt;/urls&gt;&lt;/record&gt;&lt;/Cite&gt;&lt;/EndNote&gt;</w:instrText>
       </w:r>
       <w:r>
         <w:fldChar w:fldCharType="separate"/>
@@ -6169,7 +6281,7 @@
         <w:rPr>
           <w:noProof/>
         </w:rPr>
-        <w:t>[12]</w:t>
+        <w:t>[13]</w:t>
       </w:r>
       <w:r>
         <w:fldChar w:fldCharType="end"/>
@@ -6205,7 +6317,7 @@
         <w:fldChar w:fldCharType="begin"/>
       </w:r>
       <w:r>
-        <w:instrText xml:space="preserve"> ADDIN EN.CITE &lt;EndNote&gt;&lt;Cite&gt;&lt;Author&gt;Sinha&lt;/Author&gt;&lt;Year&gt;2017&lt;/Year&gt;&lt;RecNum&gt;47&lt;/RecNum&gt;&lt;DisplayText&gt;[13]&lt;/DisplayText&gt;&lt;record&gt;&lt;rec-number&gt;47&lt;/rec-number&gt;&lt;foreign-keys&gt;&lt;key app="EN" db-id="wrp5zvp05zppzueewsvxvp95d5r5xpvp20wd" timestamp="1527150764"&gt;47&lt;/key&gt;&lt;/foreign-keys&gt;&lt;ref-type name="Electronic Article"&gt;43&lt;/ref-type&gt;&lt;contributors&gt;&lt;authors&gt;&lt;author&gt;Sinha, Abhishek&lt;/author&gt;&lt;author&gt;Sarkar, Mausoom&lt;/author&gt;&lt;author&gt;Mukherjee, Aahitagni&lt;/author&gt;&lt;author&gt;Krishnamurthy, Balaji&lt;/author&gt;&lt;/authors&gt;&lt;/contributors&gt;&lt;titles&gt;&lt;title&gt;Introspection: Accelerating Neural Network Training By Learning Weight Evolution&lt;/title&gt;&lt;secondary-title&gt;ArXiv e-prints&lt;/secondary-title&gt;&lt;/titles&gt;&lt;periodical&gt;&lt;full-title&gt;ArXiv e-prints&lt;/full-title&gt;&lt;/periodical&gt;&lt;keywords&gt;&lt;keyword&gt;Computer Science - Learning&lt;/keyword&gt;&lt;/keywords&gt;&lt;dates&gt;&lt;year&gt;2017&lt;/year&gt;&lt;pub-dates&gt;&lt;date&gt;April 01, 2017&lt;/date&gt;&lt;/pub-dates&gt;&lt;/dates&gt;&lt;urls&gt;&lt;related-urls&gt;&lt;url&gt;https://ui.adsabs.harvard.edu/#abs/2017arXiv170404959S&lt;/url&gt;&lt;/related-urls&gt;&lt;/urls&gt;&lt;/record&gt;&lt;/Cite&gt;&lt;/EndNote&gt;</w:instrText>
+        <w:instrText xml:space="preserve"> ADDIN EN.CITE &lt;EndNote&gt;&lt;Cite&gt;&lt;Author&gt;Sinha&lt;/Author&gt;&lt;Year&gt;2017&lt;/Year&gt;&lt;RecNum&gt;47&lt;/RecNum&gt;&lt;DisplayText&gt;[14]&lt;/DisplayText&gt;&lt;record&gt;&lt;rec-number&gt;47&lt;/rec-number&gt;&lt;foreign-keys&gt;&lt;key app="EN" db-id="wrp5zvp05zppzueewsvxvp95d5r5xpvp20wd" timestamp="1527150764"&gt;47&lt;/key&gt;&lt;/foreign-keys&gt;&lt;ref-type name="Electronic Article"&gt;43&lt;/ref-type&gt;&lt;contributors&gt;&lt;authors&gt;&lt;author&gt;Sinha, Abhishek&lt;/author&gt;&lt;author&gt;Sarkar, Mausoom&lt;/author&gt;&lt;author&gt;Mukherjee, Aahitagni&lt;/author&gt;&lt;author&gt;Krishnamurthy, Balaji&lt;/author&gt;&lt;/authors&gt;&lt;/contributors&gt;&lt;titles&gt;&lt;title&gt;Introspection: Accelerating Neural Network Training By Learning Weight Evolution&lt;/title&gt;&lt;secondary-title&gt;ArXiv e-prints&lt;/secondary-title&gt;&lt;/titles&gt;&lt;periodical&gt;&lt;full-title&gt;ArXiv e-prints&lt;/full-title&gt;&lt;/periodical&gt;&lt;keywords&gt;&lt;keyword&gt;Computer Science - Learning&lt;/keyword&gt;&lt;/keywords&gt;&lt;dates&gt;&lt;year&gt;2017&lt;/year&gt;&lt;pub-dates&gt;&lt;date&gt;April 01, 2017&lt;/date&gt;&lt;/pub-dates&gt;&lt;/dates&gt;&lt;urls&gt;&lt;related-urls&gt;&lt;url&gt;https://ui.adsabs.harvard.edu/#abs/2017arXiv170404959S&lt;/url&gt;&lt;/related-urls&gt;&lt;/urls&gt;&lt;/record&gt;&lt;/Cite&gt;&lt;/EndNote&gt;</w:instrText>
       </w:r>
       <w:r>
         <w:fldChar w:fldCharType="separate"/>
@@ -6214,7 +6326,7 @@
         <w:rPr>
           <w:noProof/>
         </w:rPr>
-        <w:t>[13]</w:t>
+        <w:t>[14]</w:t>
       </w:r>
       <w:r>
         <w:fldChar w:fldCharType="end"/>
@@ -6235,7 +6347,7 @@
         <w:fldChar w:fldCharType="begin"/>
       </w:r>
       <w:r>
-        <w:instrText xml:space="preserve"> ADDIN EN.CITE &lt;EndNote&gt;&lt;Cite&gt;&lt;Author&gt;Pytorch.org&lt;/Author&gt;&lt;RecNum&gt;49&lt;/RecNum&gt;&lt;DisplayText&gt;[14]&lt;/DisplayText&gt;&lt;record&gt;&lt;rec-number&gt;49&lt;/rec-number&gt;&lt;foreign-keys&gt;&lt;key app="EN" db-id="wrp5zvp05zppzueewsvxvp95d5r5xpvp20wd" timestamp="1527163036"&gt;49&lt;/key&gt;&lt;/foreign-keys&gt;&lt;ref-type name="Journal Article"&gt;17&lt;/ref-type&gt;&lt;contributors&gt;&lt;authors&gt;&lt;author&gt;Pytorch.org&lt;/author&gt;&lt;/authors&gt;&lt;/contributors&gt;&lt;titles&gt;&lt;title&gt;torch.nn — PyTorch master documentation&lt;/title&gt;&lt;/titles&gt;&lt;dates&gt;&lt;/dates&gt;&lt;urls&gt;&lt;related-urls&gt;&lt;url&gt;https://pytorch.org/docs/master/nn.html#torch.nn.CrossEntropyLoss&lt;/url&gt;&lt;/related-urls&gt;&lt;/urls&gt;&lt;/record&gt;&lt;/Cite&gt;&lt;/EndNote&gt;</w:instrText>
+        <w:instrText xml:space="preserve"> ADDIN EN.CITE &lt;EndNote&gt;&lt;Cite&gt;&lt;Author&gt;Pytorch.org&lt;/Author&gt;&lt;RecNum&gt;49&lt;/RecNum&gt;&lt;DisplayText&gt;[15]&lt;/DisplayText&gt;&lt;record&gt;&lt;rec-number&gt;49&lt;/rec-number&gt;&lt;foreign-keys&gt;&lt;key app="EN" db-id="wrp5zvp05zppzueewsvxvp95d5r5xpvp20wd" timestamp="1527163036"&gt;49&lt;/key&gt;&lt;/foreign-keys&gt;&lt;ref-type name="Journal Article"&gt;17&lt;/ref-type&gt;&lt;contributors&gt;&lt;authors&gt;&lt;author&gt;Pytorch.org&lt;/author&gt;&lt;/authors&gt;&lt;/contributors&gt;&lt;titles&gt;&lt;title&gt;torch.nn — PyTorch master documentation&lt;/title&gt;&lt;/titles&gt;&lt;dates&gt;&lt;/dates&gt;&lt;urls&gt;&lt;related-urls&gt;&lt;url&gt;https://pytorch.org/docs/master/nn.html#torch.nn.CrossEntropyLoss&lt;/url&gt;&lt;/related-urls&gt;&lt;/urls&gt;&lt;/record&gt;&lt;/Cite&gt;&lt;/EndNote&gt;</w:instrText>
       </w:r>
       <w:r>
         <w:fldChar w:fldCharType="separate"/>
@@ -6244,7 +6356,7 @@
         <w:rPr>
           <w:noProof/>
         </w:rPr>
-        <w:t>[14]</w:t>
+        <w:t>[15]</w:t>
       </w:r>
       <w:r>
         <w:fldChar w:fldCharType="end"/>
@@ -6649,7 +6761,7 @@
         <w:rPr>
           <w:lang w:val="en-AU" w:eastAsia="zh-CN"/>
         </w:rPr>
-        <w:instrText xml:space="preserve"> ADDIN EN.CITE &lt;EndNote&gt;&lt;Cite&gt;&lt;Author&gt;Refaeilzadeh&lt;/Author&gt;&lt;Year&gt;2009&lt;/Year&gt;&lt;RecNum&gt;24&lt;/RecNum&gt;&lt;DisplayText&gt;[15]&lt;/DisplayText&gt;&lt;record&gt;&lt;rec-number&gt;24&lt;/rec-number&gt;&lt;foreign-keys&gt;&lt;key app="EN" db-id="wrp5zvp05zppzueewsvxvp95d5r5xpvp20wd" timestamp="1524919599"&gt;24&lt;/key&gt;&lt;/foreign-keys&gt;&lt;ref-type name="Book Section"&gt;5&lt;/ref-type&gt;&lt;contributors&gt;&lt;authors&gt;&lt;author&gt;Refaeilzadeh, Payam&lt;/author&gt;&lt;author&gt;Tang, Lei&lt;/author&gt;&lt;author&gt;Liu, Huan&lt;/author&gt;&lt;/authors&gt;&lt;secondary-authors&gt;&lt;author&gt;Liu, Ling&lt;/author&gt;&lt;author&gt;ÖZsu, M. Tamer&lt;/author&gt;&lt;/secondary-authors&gt;&lt;/contributors&gt;&lt;titles&gt;&lt;title&gt;Cross-Validation&lt;/title&gt;&lt;secondary-title&gt;Encyclopedia of Database Systems&lt;/secondary-title&gt;&lt;/titles&gt;&lt;pages&gt;532-538&lt;/pages&gt;&lt;dates&gt;&lt;year&gt;2009&lt;/year&gt;&lt;/dates&gt;&lt;pub-location&gt;Boston, MA&lt;/pub-location&gt;&lt;publisher&gt;Springer US&lt;/publisher&gt;&lt;isbn&gt;978-0-387-39940-9&lt;/isbn&gt;&lt;label&gt;Refaeilzadeh2009&lt;/label&gt;&lt;urls&gt;&lt;related-urls&gt;&lt;url&gt;https://doi.org/10.1007/978-0-387-39940-9_565&lt;/url&gt;&lt;/related-urls&gt;&lt;/urls&gt;&lt;electronic-resource-num&gt;10.1007/978-0-387-39940-9_565&lt;/electronic-resource-num&gt;&lt;/record&gt;&lt;/Cite&gt;&lt;/EndNote&gt;</w:instrText>
+        <w:instrText xml:space="preserve"> ADDIN EN.CITE &lt;EndNote&gt;&lt;Cite&gt;&lt;Author&gt;Refaeilzadeh&lt;/Author&gt;&lt;Year&gt;2009&lt;/Year&gt;&lt;RecNum&gt;24&lt;/RecNum&gt;&lt;DisplayText&gt;[16]&lt;/DisplayText&gt;&lt;record&gt;&lt;rec-number&gt;24&lt;/rec-number&gt;&lt;foreign-keys&gt;&lt;key app="EN" db-id="wrp5zvp05zppzueewsvxvp95d5r5xpvp20wd" timestamp="1524919599"&gt;24&lt;/key&gt;&lt;/foreign-keys&gt;&lt;ref-type name="Book Section"&gt;5&lt;/ref-type&gt;&lt;contributors&gt;&lt;authors&gt;&lt;author&gt;Refaeilzadeh, Payam&lt;/author&gt;&lt;author&gt;Tang, Lei&lt;/author&gt;&lt;author&gt;Liu, Huan&lt;/author&gt;&lt;/authors&gt;&lt;secondary-authors&gt;&lt;author&gt;Liu, Ling&lt;/author&gt;&lt;author&gt;ÖZsu, M. Tamer&lt;/author&gt;&lt;/secondary-authors&gt;&lt;/contributors&gt;&lt;titles&gt;&lt;title&gt;Cross-Validation&lt;/title&gt;&lt;secondary-title&gt;Encyclopedia of Database Systems&lt;/secondary-title&gt;&lt;/titles&gt;&lt;pages&gt;532-538&lt;/pages&gt;&lt;dates&gt;&lt;year&gt;2009&lt;/year&gt;&lt;/dates&gt;&lt;pub-location&gt;Boston, MA&lt;/pub-location&gt;&lt;publisher&gt;Springer US&lt;/publisher&gt;&lt;isbn&gt;978-0-387-39940-9&lt;/isbn&gt;&lt;label&gt;Refaeilzadeh2009&lt;/label&gt;&lt;urls&gt;&lt;related-urls&gt;&lt;url&gt;https://doi.org/10.1007/978-0-387-39940-9_565&lt;/url&gt;&lt;/related-urls&gt;&lt;/urls&gt;&lt;electronic-resource-num&gt;10.1007/978-0-387-39940-9_565&lt;/electronic-resource-num&gt;&lt;/record&gt;&lt;/Cite&gt;&lt;/EndNote&gt;</w:instrText>
       </w:r>
       <w:r>
         <w:rPr>
@@ -6662,7 +6774,7 @@
           <w:noProof/>
           <w:lang w:val="en-AU" w:eastAsia="zh-CN"/>
         </w:rPr>
-        <w:t>[15]</w:t>
+        <w:t>[16]</w:t>
       </w:r>
       <w:r>
         <w:rPr>
@@ -6722,7 +6834,7 @@
         <w:rPr>
           <w:lang w:val="en-AU" w:eastAsia="zh-CN"/>
         </w:rPr>
-        <w:instrText xml:space="preserve"> ADDIN EN.CITE &lt;EndNote&gt;&lt;Cite&gt;&lt;Author&gt;Refaeilzadeh&lt;/Author&gt;&lt;Year&gt;2009&lt;/Year&gt;&lt;RecNum&gt;24&lt;/RecNum&gt;&lt;DisplayText&gt;[15]&lt;/DisplayText&gt;&lt;record&gt;&lt;rec-number&gt;24&lt;/rec-number&gt;&lt;foreign-keys&gt;&lt;key app="EN" db-id="wrp5zvp05zppzueewsvxvp95d5r5xpvp20wd" timestamp="1524919599"&gt;24&lt;/key&gt;&lt;/foreign-keys&gt;&lt;ref-type name="Book Section"&gt;5&lt;/ref-type&gt;&lt;contributors&gt;&lt;authors&gt;&lt;author&gt;Refaeilzadeh, Payam&lt;/author&gt;&lt;author&gt;Tang, Lei&lt;/author&gt;&lt;author&gt;Liu, Huan&lt;/author&gt;&lt;/authors&gt;&lt;secondary-authors&gt;&lt;author&gt;Liu, Ling&lt;/author&gt;&lt;author&gt;ÖZsu, M. Tamer&lt;/author&gt;&lt;/secondary-authors&gt;&lt;/contributors&gt;&lt;titles&gt;&lt;title&gt;Cross-Validation&lt;/title&gt;&lt;secondary-title&gt;Encyclopedia of Database Systems&lt;/secondary-title&gt;&lt;/titles&gt;&lt;pages&gt;532-538&lt;/pages&gt;&lt;dates&gt;&lt;year&gt;2009&lt;/year&gt;&lt;/dates&gt;&lt;pub-location&gt;Boston, MA&lt;/pub-location&gt;&lt;publisher&gt;Springer US&lt;/publisher&gt;&lt;isbn&gt;978-0-387-39940-9&lt;/isbn&gt;&lt;label&gt;Refaeilzadeh2009&lt;/label&gt;&lt;urls&gt;&lt;related-urls&gt;&lt;url&gt;https://doi.org/10.1007/978-0-387-39940-9_565&lt;/url&gt;&lt;/related-urls&gt;&lt;/urls&gt;&lt;electronic-resource-num&gt;10.1007/978-0-387-39940-9_565&lt;/electronic-resource-num&gt;&lt;/record&gt;&lt;/Cite&gt;&lt;/EndNote&gt;</w:instrText>
+        <w:instrText xml:space="preserve"> ADDIN EN.CITE &lt;EndNote&gt;&lt;Cite&gt;&lt;Author&gt;Refaeilzadeh&lt;/Author&gt;&lt;Year&gt;2009&lt;/Year&gt;&lt;RecNum&gt;24&lt;/RecNum&gt;&lt;DisplayText&gt;[16]&lt;/DisplayText&gt;&lt;record&gt;&lt;rec-number&gt;24&lt;/rec-number&gt;&lt;foreign-keys&gt;&lt;key app="EN" db-id="wrp5zvp05zppzueewsvxvp95d5r5xpvp20wd" timestamp="1524919599"&gt;24&lt;/key&gt;&lt;/foreign-keys&gt;&lt;ref-type name="Book Section"&gt;5&lt;/ref-type&gt;&lt;contributors&gt;&lt;authors&gt;&lt;author&gt;Refaeilzadeh, Payam&lt;/author&gt;&lt;author&gt;Tang, Lei&lt;/author&gt;&lt;author&gt;Liu, Huan&lt;/author&gt;&lt;/authors&gt;&lt;secondary-authors&gt;&lt;author&gt;Liu, Ling&lt;/author&gt;&lt;author&gt;ÖZsu, M. Tamer&lt;/author&gt;&lt;/secondary-authors&gt;&lt;/contributors&gt;&lt;titles&gt;&lt;title&gt;Cross-Validation&lt;/title&gt;&lt;secondary-title&gt;Encyclopedia of Database Systems&lt;/secondary-title&gt;&lt;/titles&gt;&lt;pages&gt;532-538&lt;/pages&gt;&lt;dates&gt;&lt;year&gt;2009&lt;/year&gt;&lt;/dates&gt;&lt;pub-location&gt;Boston, MA&lt;/pub-location&gt;&lt;publisher&gt;Springer US&lt;/publisher&gt;&lt;isbn&gt;978-0-387-39940-9&lt;/isbn&gt;&lt;label&gt;Refaeilzadeh2009&lt;/label&gt;&lt;urls&gt;&lt;related-urls&gt;&lt;url&gt;https://doi.org/10.1007/978-0-387-39940-9_565&lt;/url&gt;&lt;/related-urls&gt;&lt;/urls&gt;&lt;electronic-resource-num&gt;10.1007/978-0-387-39940-9_565&lt;/electronic-resource-num&gt;&lt;/record&gt;&lt;/Cite&gt;&lt;/EndNote&gt;</w:instrText>
       </w:r>
       <w:r>
         <w:rPr>
@@ -6735,7 +6847,7 @@
           <w:noProof/>
           <w:lang w:val="en-AU" w:eastAsia="zh-CN"/>
         </w:rPr>
-        <w:t>[15]</w:t>
+        <w:t>[16]</w:t>
       </w:r>
       <w:r>
         <w:rPr>
@@ -6794,7 +6906,7 @@
         <w:fldChar w:fldCharType="begin"/>
       </w:r>
       <w:r>
-        <w:instrText xml:space="preserve"> ADDIN EN.CITE &lt;EndNote&gt;&lt;Cite&gt;&lt;Author&gt;Fawcett&lt;/Author&gt;&lt;Year&gt;2006&lt;/Year&gt;&lt;RecNum&gt;26&lt;/RecNum&gt;&lt;DisplayText&gt;[16]&lt;/DisplayText&gt;&lt;record&gt;&lt;rec-number&gt;26&lt;/rec-number&gt;&lt;foreign-keys&gt;&lt;key app="EN" db-id="wrp5zvp05zppzueewsvxvp95d5r5xpvp20wd" timestamp="1525000096"&gt;26&lt;/key&gt;&lt;/foreign-keys&gt;&lt;ref-type name="Journal Article"&gt;17&lt;/ref-type&gt;&lt;contributors&gt;&lt;authors&gt;&lt;author&gt;Tom Fawcett&lt;/author&gt;&lt;/authors&gt;&lt;/contributors&gt;&lt;titles&gt;&lt;title&gt;An introduction to ROC analysis&lt;/title&gt;&lt;secondary-title&gt;Pattern Recogn. Lett.&lt;/secondary-title&gt;&lt;/titles&gt;&lt;periodical&gt;&lt;full-title&gt;Pattern Recogn. Lett.&lt;/full-title&gt;&lt;/periodical&gt;&lt;pages&gt;861-874&lt;/pages&gt;&lt;volume&gt;27&lt;/volume&gt;&lt;number&gt;8&lt;/number&gt;&lt;dates&gt;&lt;year&gt;2006&lt;/year&gt;&lt;/dates&gt;&lt;isbn&gt;0167-8655&lt;/isbn&gt;&lt;urls&gt;&lt;/urls&gt;&lt;custom1&gt;1159475&lt;/custom1&gt;&lt;electronic-resource-num&gt;10.1016/j.patrec.2005.10.010&lt;/electronic-resource-num&gt;&lt;/record&gt;&lt;/Cite&gt;&lt;/EndNote&gt;</w:instrText>
+        <w:instrText xml:space="preserve"> ADDIN EN.CITE &lt;EndNote&gt;&lt;Cite&gt;&lt;Author&gt;Fawcett&lt;/Author&gt;&lt;Year&gt;2006&lt;/Year&gt;&lt;RecNum&gt;26&lt;/RecNum&gt;&lt;DisplayText&gt;[17]&lt;/DisplayText&gt;&lt;record&gt;&lt;rec-number&gt;26&lt;/rec-number&gt;&lt;foreign-keys&gt;&lt;key app="EN" db-id="wrp5zvp05zppzueewsvxvp95d5r5xpvp20wd" timestamp="1525000096"&gt;26&lt;/key&gt;&lt;/foreign-keys&gt;&lt;ref-type name="Journal Article"&gt;17&lt;/ref-type&gt;&lt;contributors&gt;&lt;authors&gt;&lt;author&gt;Tom Fawcett&lt;/author&gt;&lt;/authors&gt;&lt;/contributors&gt;&lt;titles&gt;&lt;title&gt;An introduction to ROC analysis&lt;/title&gt;&lt;secondary-title&gt;Pattern Recogn. Lett.&lt;/secondary-title&gt;&lt;/titles&gt;&lt;periodical&gt;&lt;full-title&gt;Pattern Recogn. Lett.&lt;/full-title&gt;&lt;/periodical&gt;&lt;pages&gt;861-874&lt;/pages&gt;&lt;volume&gt;27&lt;/volume&gt;&lt;number&gt;8&lt;/number&gt;&lt;dates&gt;&lt;year&gt;2006&lt;/year&gt;&lt;/dates&gt;&lt;isbn&gt;0167-8655&lt;/isbn&gt;&lt;urls&gt;&lt;/urls&gt;&lt;custom1&gt;1159475&lt;/custom1&gt;&lt;electronic-resource-num&gt;10.1016/j.patrec.2005.10.010&lt;/electronic-resource-num&gt;&lt;/record&gt;&lt;/Cite&gt;&lt;/EndNote&gt;</w:instrText>
       </w:r>
       <w:r>
         <w:fldChar w:fldCharType="separate"/>
@@ -6803,7 +6915,7 @@
         <w:rPr>
           <w:noProof/>
         </w:rPr>
-        <w:t>[16]</w:t>
+        <w:t>[17]</w:t>
       </w:r>
       <w:r>
         <w:fldChar w:fldCharType="end"/>
@@ -8077,7 +8189,7 @@
         <w:fldChar w:fldCharType="begin"/>
       </w:r>
       <w:r>
-        <w:instrText xml:space="preserve"> ADDIN EN.CITE &lt;EndNote&gt;&lt;Cite&gt;&lt;Author&gt;Refaeilzadeh&lt;/Author&gt;&lt;Year&gt;2009&lt;/Year&gt;&lt;RecNum&gt;24&lt;/RecNum&gt;&lt;DisplayText&gt;[15]&lt;/DisplayText&gt;&lt;record&gt;&lt;rec-number&gt;24&lt;/rec-number&gt;&lt;foreign-keys&gt;&lt;key app="EN" db-id="wrp5zvp05zppzueewsvxvp95d5r5xpvp20wd" timestamp="1524919599"&gt;24&lt;/key&gt;&lt;/foreign-keys&gt;&lt;ref-type name="Book Section"&gt;5&lt;/ref-type&gt;&lt;contributors&gt;&lt;authors&gt;&lt;author&gt;Refaeilzadeh, Payam&lt;/author&gt;&lt;author&gt;Tang, Lei&lt;/author&gt;&lt;author&gt;Liu, Huan&lt;/author&gt;&lt;/authors&gt;&lt;secondary-authors&gt;&lt;author&gt;Liu, Ling&lt;/author&gt;&lt;author&gt;ÖZsu, M. Tamer&lt;/author&gt;&lt;/secondary-authors&gt;&lt;/contributors&gt;&lt;titles&gt;&lt;title&gt;Cross-Validation&lt;/title&gt;&lt;secondary-title&gt;Encyclopedia of Database Systems&lt;/secondary-title&gt;&lt;/titles&gt;&lt;pages&gt;532-538&lt;/pages&gt;&lt;dates&gt;&lt;year&gt;2009&lt;/year&gt;&lt;/dates&gt;&lt;pub-location&gt;Boston, MA&lt;/pub-location&gt;&lt;publisher&gt;Springer US&lt;/publisher&gt;&lt;isbn&gt;978-0-387-39940-9&lt;/isbn&gt;&lt;label&gt;Refaeilzadeh2009&lt;/label&gt;&lt;urls&gt;&lt;related-urls&gt;&lt;url&gt;https://doi.org/10.1007/978-0-387-39940-9_565&lt;/url&gt;&lt;/related-urls&gt;&lt;/urls&gt;&lt;electronic-resource-num&gt;10.1007/978-0-387-39940-9_565&lt;/electronic-resource-num&gt;&lt;/record&gt;&lt;/Cite&gt;&lt;/EndNote&gt;</w:instrText>
+        <w:instrText xml:space="preserve"> ADDIN EN.CITE &lt;EndNote&gt;&lt;Cite&gt;&lt;Author&gt;Refaeilzadeh&lt;/Author&gt;&lt;Year&gt;2009&lt;/Year&gt;&lt;RecNum&gt;24&lt;/RecNum&gt;&lt;DisplayText&gt;[16]&lt;/DisplayText&gt;&lt;record&gt;&lt;rec-number&gt;24&lt;/rec-number&gt;&lt;foreign-keys&gt;&lt;key app="EN" db-id="wrp5zvp05zppzueewsvxvp95d5r5xpvp20wd" timestamp="1524919599"&gt;24&lt;/key&gt;&lt;/foreign-keys&gt;&lt;ref-type name="Book Section"&gt;5&lt;/ref-type&gt;&lt;contributors&gt;&lt;authors&gt;&lt;author&gt;Refaeilzadeh, Payam&lt;/author&gt;&lt;author&gt;Tang, Lei&lt;/author&gt;&lt;author&gt;Liu, Huan&lt;/author&gt;&lt;/authors&gt;&lt;secondary-authors&gt;&lt;author&gt;Liu, Ling&lt;/author&gt;&lt;author&gt;ÖZsu, M. Tamer&lt;/author&gt;&lt;/secondary-authors&gt;&lt;/contributors&gt;&lt;titles&gt;&lt;title&gt;Cross-Validation&lt;/title&gt;&lt;secondary-title&gt;Encyclopedia of Database Systems&lt;/secondary-title&gt;&lt;/titles&gt;&lt;pages&gt;532-538&lt;/pages&gt;&lt;dates&gt;&lt;year&gt;2009&lt;/year&gt;&lt;/dates&gt;&lt;pub-location&gt;Boston, MA&lt;/pub-location&gt;&lt;publisher&gt;Springer US&lt;/publisher&gt;&lt;isbn&gt;978-0-387-39940-9&lt;/isbn&gt;&lt;label&gt;Refaeilzadeh2009&lt;/label&gt;&lt;urls&gt;&lt;related-urls&gt;&lt;url&gt;https://doi.org/10.1007/978-0-387-39940-9_565&lt;/url&gt;&lt;/related-urls&gt;&lt;/urls&gt;&lt;electronic-resource-num&gt;10.1007/978-0-387-39940-9_565&lt;/electronic-resource-num&gt;&lt;/record&gt;&lt;/Cite&gt;&lt;/EndNote&gt;</w:instrText>
       </w:r>
       <w:r>
         <w:fldChar w:fldCharType="separate"/>
@@ -8086,7 +8198,7 @@
         <w:rPr>
           <w:noProof/>
         </w:rPr>
-        <w:t>[15]</w:t>
+        <w:t>[16]</w:t>
       </w:r>
       <w:r>
         <w:fldChar w:fldCharType="end"/>
@@ -8182,7 +8294,7 @@
         <w:rPr>
           <w:lang w:val="en-AU" w:eastAsia="zh-CN"/>
         </w:rPr>
-        <w:instrText xml:space="preserve"> ADDIN EN.CITE &lt;EndNote&gt;&lt;Cite&gt;&lt;Author&gt;Kingma&lt;/Author&gt;&lt;Year&gt;2014&lt;/Year&gt;&lt;RecNum&gt;22&lt;/RecNum&gt;&lt;DisplayText&gt;[12]&lt;/DisplayText&gt;&lt;record&gt;&lt;rec-number&gt;22&lt;/rec-number&gt;&lt;foreign-keys&gt;&lt;key app="EN" db-id="wrp5zvp05zppzueewsvxvp95d5r5xpvp20wd" timestamp="1524918495"&gt;22&lt;/key&gt;&lt;/foreign-keys&gt;&lt;ref-type name="Electronic Article"&gt;43&lt;/ref-type&gt;&lt;contributors&gt;&lt;authors&gt;&lt;author&gt;Kingma, Diederik P.&lt;/author&gt;&lt;author&gt;Ba, Jimmy&lt;/author&gt;&lt;/authors&gt;&lt;/contributors&gt;&lt;titles&gt;&lt;title&gt;Adam: A Method for Stochastic Optimization&lt;/title&gt;&lt;secondary-title&gt;ArXiv e-prints&lt;/secondary-title&gt;&lt;/titles&gt;&lt;periodical&gt;&lt;full-title&gt;ArXiv e-prints&lt;/full-title&gt;&lt;/periodical&gt;&lt;keywords&gt;&lt;keyword&gt;Computer Science - Learning&lt;/keyword&gt;&lt;/keywords&gt;&lt;dates&gt;&lt;year&gt;2014&lt;/year&gt;&lt;pub-dates&gt;&lt;date&gt;December 01, 2014&lt;/date&gt;&lt;/pub-dates&gt;&lt;/dates&gt;&lt;urls&gt;&lt;related-urls&gt;&lt;url&gt;https://ui.adsabs.harvard.edu/#abs/2014arXiv1412.6980K&lt;/url&gt;&lt;/related-urls&gt;&lt;/urls&gt;&lt;/record&gt;&lt;/Cite&gt;&lt;/EndNote&gt;</w:instrText>
+        <w:instrText xml:space="preserve"> ADDIN EN.CITE &lt;EndNote&gt;&lt;Cite&gt;&lt;Author&gt;Kingma&lt;/Author&gt;&lt;Year&gt;2014&lt;/Year&gt;&lt;RecNum&gt;22&lt;/RecNum&gt;&lt;DisplayText&gt;[13]&lt;/DisplayText&gt;&lt;record&gt;&lt;rec-number&gt;22&lt;/rec-number&gt;&lt;foreign-keys&gt;&lt;key app="EN" db-id="wrp5zvp05zppzueewsvxvp95d5r5xpvp20wd" timestamp="1524918495"&gt;22&lt;/key&gt;&lt;/foreign-keys&gt;&lt;ref-type name="Electronic Article"&gt;43&lt;/ref-type&gt;&lt;contributors&gt;&lt;authors&gt;&lt;author&gt;Kingma, Diederik P.&lt;/author&gt;&lt;author&gt;Ba, Jimmy&lt;/author&gt;&lt;/authors&gt;&lt;/contributors&gt;&lt;titles&gt;&lt;title&gt;Adam: A Method for Stochastic Optimization&lt;/title&gt;&lt;secondary-title&gt;ArXiv e-prints&lt;/secondary-title&gt;&lt;/titles&gt;&lt;periodical&gt;&lt;full-title&gt;ArXiv e-prints&lt;/full-title&gt;&lt;/periodical&gt;&lt;keywords&gt;&lt;keyword&gt;Computer Science - Learning&lt;/keyword&gt;&lt;/keywords&gt;&lt;dates&gt;&lt;year&gt;2014&lt;/year&gt;&lt;pub-dates&gt;&lt;date&gt;December 01, 2014&lt;/date&gt;&lt;/pub-dates&gt;&lt;/dates&gt;&lt;urls&gt;&lt;related-urls&gt;&lt;url&gt;https://ui.adsabs.harvard.edu/#abs/2014arXiv1412.6980K&lt;/url&gt;&lt;/related-urls&gt;&lt;/urls&gt;&lt;/record&gt;&lt;/Cite&gt;&lt;/EndNote&gt;</w:instrText>
       </w:r>
       <w:r>
         <w:rPr>
@@ -8195,7 +8307,7 @@
           <w:noProof/>
           <w:lang w:val="en-AU" w:eastAsia="zh-CN"/>
         </w:rPr>
-        <w:t>[12]</w:t>
+        <w:t>[13]</w:t>
       </w:r>
       <w:r>
         <w:rPr>
@@ -8394,60 +8506,66 @@
         </w:rPr>
         <w:t>Loss for “Emphasis</w:t>
       </w:r>
+      <w:r>
+        <w:rPr>
+          <w:sz w:val="18"/>
+          <w:szCs w:val="18"/>
+        </w:rPr>
+        <w:t>” facial expression</w:t>
+      </w:r>
+    </w:p>
+    <w:p>
+      <w:pPr>
+        <w:rPr>
+          <w:lang w:eastAsia="zh-CN"/>
+        </w:rPr>
+      </w:pPr>
+    </w:p>
+    <w:p>
+      <w:r>
+        <w:rPr>
+          <w:lang w:eastAsia="zh-CN"/>
+        </w:rPr>
+        <w:t xml:space="preserve">The </w:t>
+      </w:r>
+      <w:r>
+        <w:rPr>
+          <w:lang w:eastAsia="zh-CN"/>
+        </w:rPr>
+        <w:t xml:space="preserve">datasets </w:t>
+      </w:r>
+      <w:r>
+        <w:rPr>
+          <w:lang w:eastAsia="zh-CN"/>
+        </w:rPr>
+        <w:t xml:space="preserve">may </w:t>
+      </w:r>
+      <w:r>
+        <w:rPr>
+          <w:lang w:eastAsia="zh-CN"/>
+        </w:rPr>
+        <w:t xml:space="preserve">limit the advantages </w:t>
+      </w:r>
+      <w:r>
+        <w:rPr>
+          <w:lang w:val="en-AU" w:eastAsia="zh-CN"/>
+        </w:rPr>
+        <w:t>of LSTM on time-series data; because each frame has a label, however several frames with the same time length and the same label may be a better inp</w:t>
+      </w:r>
+      <w:r>
+        <w:rPr>
+          <w:lang w:val="en-AU" w:eastAsia="zh-CN"/>
+        </w:rPr>
+        <w:t>ut</w:t>
+      </w:r>
+      <w:r>
+        <w:rPr>
+          <w:lang w:val="en-AU" w:eastAsia="zh-CN"/>
+        </w:rPr>
+        <w:t xml:space="preserve"> to let LSTM find more patterns</w:t>
+      </w:r>
       <w:bookmarkStart w:id="0" w:name="_GoBack"/>
       <w:bookmarkEnd w:id="0"/>
-      <w:r>
-        <w:rPr>
-          <w:sz w:val="18"/>
-          <w:szCs w:val="18"/>
-        </w:rPr>
-        <w:t>” facial expression</w:t>
-      </w:r>
-    </w:p>
-    <w:p>
-      <w:pPr>
-        <w:rPr>
-          <w:lang w:eastAsia="zh-CN"/>
-        </w:rPr>
-      </w:pPr>
-    </w:p>
-    <w:p>
-      <w:r>
-        <w:rPr>
-          <w:lang w:eastAsia="zh-CN"/>
-        </w:rPr>
-        <w:t xml:space="preserve">The </w:t>
-      </w:r>
-      <w:r>
-        <w:rPr>
-          <w:lang w:eastAsia="zh-CN"/>
-        </w:rPr>
-        <w:t xml:space="preserve">datasets </w:t>
-      </w:r>
-      <w:r>
-        <w:rPr>
-          <w:lang w:eastAsia="zh-CN"/>
-        </w:rPr>
-        <w:t xml:space="preserve">may </w:t>
-      </w:r>
-      <w:r>
-        <w:rPr>
-          <w:lang w:eastAsia="zh-CN"/>
-        </w:rPr>
-        <w:t xml:space="preserve">limit the advantages </w:t>
-      </w:r>
-      <w:r>
-        <w:rPr>
-          <w:lang w:val="en-AU" w:eastAsia="zh-CN"/>
-        </w:rPr>
-        <w:t>of LSTM on time-series data; because each frame has a label, however several frames with the same time length and the same label may be a better inp</w:t>
-      </w:r>
-      <w:r>
-        <w:rPr>
-          <w:lang w:val="en-AU" w:eastAsia="zh-CN"/>
-        </w:rPr>
-        <w:t>ut</w:t>
-      </w:r>
       <w:r>
         <w:rPr>
           <w:lang w:val="en-AU" w:eastAsia="zh-CN"/>
@@ -9334,6 +9452,41 @@
           <w:noProof/>
         </w:rPr>
         <w:tab/>
+        <w:t xml:space="preserve">T. Gedeon and D. Harris, "Network Reduction Techniques," </w:t>
+      </w:r>
+      <w:r>
+        <w:rPr>
+          <w:i/>
+          <w:noProof/>
+        </w:rPr>
+        <w:t xml:space="preserve">Proceedings International Conference on Neural Networks Methodologies and Applications, </w:t>
+      </w:r>
+      <w:r>
+        <w:rPr>
+          <w:noProof/>
+        </w:rPr>
+        <w:t>vol. 1, pp. 119-126, 1991. AMSE</w:t>
+      </w:r>
+    </w:p>
+    <w:p>
+      <w:pPr>
+        <w:pStyle w:val="EndNoteBibliography"/>
+        <w:ind w:left="720" w:hanging="720"/>
+        <w:rPr>
+          <w:noProof/>
+        </w:rPr>
+      </w:pPr>
+      <w:r>
+        <w:rPr>
+          <w:noProof/>
+        </w:rPr>
+        <w:t>[10]</w:t>
+      </w:r>
+      <w:r>
+        <w:rPr>
+          <w:noProof/>
+        </w:rPr>
+        <w:tab/>
         <w:t xml:space="preserve">B. Hasani and M. H. Mahoor, "Facial Expression Recognition Using Enhanced Deep 3D Convolutional Neural Networks," </w:t>
       </w:r>
       <w:r>
@@ -9371,7 +9524,7 @@
         <w:rPr>
           <w:noProof/>
         </w:rPr>
-        <w:t>[10]</w:t>
+        <w:t>[11]</w:t>
       </w:r>
       <w:r>
         <w:rPr>
@@ -9393,7 +9546,7 @@
         <w:rPr>
           <w:noProof/>
         </w:rPr>
-        <w:t>[11]</w:t>
+        <w:t>[12]</w:t>
       </w:r>
       <w:r>
         <w:rPr>
@@ -9428,7 +9581,7 @@
         <w:rPr>
           <w:noProof/>
         </w:rPr>
-        <w:t>[12]</w:t>
+        <w:t>[13]</w:t>
       </w:r>
       <w:r>
         <w:rPr>
@@ -9472,7 +9625,7 @@
         <w:rPr>
           <w:noProof/>
         </w:rPr>
-        <w:t>[13]</w:t>
+        <w:t>[14]</w:t>
       </w:r>
       <w:r>
         <w:rPr>
@@ -9516,7 +9669,7 @@
         <w:rPr>
           <w:noProof/>
         </w:rPr>
-        <w:t>[14]</w:t>
+        <w:t>[15]</w:t>
       </w:r>
       <w:r>
         <w:rPr>
@@ -9538,7 +9691,7 @@
         <w:rPr>
           <w:noProof/>
         </w:rPr>
-        <w:t>[15]</w:t>
+        <w:t>[16]</w:t>
       </w:r>
       <w:r>
         <w:rPr>
@@ -9573,7 +9726,7 @@
         <w:rPr>
           <w:noProof/>
         </w:rPr>
-        <w:t>[16]</w:t>
+        <w:t>[17]</w:t>
       </w:r>
       <w:r>
         <w:rPr>
@@ -11278,6 +11431,11 @@
     <w:rsid w:val="009110A2"/>
     <w:tblPr/>
   </w:style>
+  <w:style w:type="character" w:customStyle="1" w:styleId="apple-converted-space">
+    <w:name w:val="apple-converted-space"/>
+    <w:basedOn w:val="DefaultParagraphFont"/>
+    <w:rsid w:val="00794305"/>
+  </w:style>
 </w:styles>
 </file>
 
@@ -11581,7 +11739,7 @@
 </file>
 
 <file path=customXml/itemProps1.xml><?xml version="1.0" encoding="utf-8"?>
-<ds:datastoreItem xmlns:ds="http://schemas.openxmlformats.org/officeDocument/2006/customXml" ds:itemID="{0A9AB375-391F-A042-A044-B30D23D6A14B}">
+<ds:datastoreItem xmlns:ds="http://schemas.openxmlformats.org/officeDocument/2006/customXml" ds:itemID="{03B15A3A-4B84-B84D-882F-3EA442D87DAD}">
   <ds:schemaRefs>
     <ds:schemaRef ds:uri="http://schemas.openxmlformats.org/officeDocument/2006/bibliography"/>
   </ds:schemaRefs>

--- a/LNCS-Office2007/report.docx
+++ b/LNCS-Office2007/report.docx
@@ -31,8 +31,16 @@
         <w:rPr>
           <w:lang w:val="de-DE"/>
         </w:rPr>
-        <w:t>Yangyang Xu</w:t>
-      </w:r>
+        <w:t xml:space="preserve">Yangyang </w:t>
+      </w:r>
+      <w:proofErr w:type="spellStart"/>
+      <w:r>
+        <w:rPr>
+          <w:lang w:val="de-DE"/>
+        </w:rPr>
+        <w:t>Xu</w:t>
+      </w:r>
+      <w:proofErr w:type="spellEnd"/>
       <w:r>
         <w:rPr>
           <w:position w:val="6"/>
@@ -130,7 +138,43 @@
         <w:t>ed</w:t>
       </w:r>
       <w:r>
-        <w:t xml:space="preserve"> with basic Long Short-Term Memory (LSTM) recurrent neural network on recognising grammatical facial expressions</w:t>
+        <w:t xml:space="preserve"> with basic Long Short-Term Memory (LSTM) recurrent neural network on </w:t>
+      </w:r>
+      <w:r>
+        <w:t>recognizing the</w:t>
+      </w:r>
+      <w:r>
+        <w:t xml:space="preserve"> </w:t>
+      </w:r>
+      <w:r>
+        <w:t>Grammatical Facial E</w:t>
+      </w:r>
+      <w:r>
+        <w:t>xpressions</w:t>
+      </w:r>
+      <w:r>
+        <w:t xml:space="preserve"> Data Set</w:t>
+      </w:r>
+      <w:r>
+        <w:t xml:space="preserve"> </w:t>
+      </w:r>
+      <w:r>
+        <w:fldChar w:fldCharType="begin"/>
+      </w:r>
+      <w:r>
+        <w:instrText xml:space="preserve"> ADDIN EN.CITE &lt;EndNote&gt;&lt;Cite&gt;&lt;Author&gt;Freitas&lt;/Author&gt;&lt;Year&gt;2014&lt;/Year&gt;&lt;RecNum&gt;28&lt;/RecNum&gt;&lt;DisplayText&gt;[1]&lt;/DisplayText&gt;&lt;record&gt;&lt;rec-number&gt;28&lt;/rec-number&gt;&lt;foreign-keys&gt;&lt;key app="EN" db-id="wrp5zvp05zppzueewsvxvp95d5r5xpvp20wd" timestamp="1525003858"&gt;28&lt;/key&gt;&lt;/foreign-keys&gt;&lt;ref-type name="Web Page"&gt;12&lt;/ref-type&gt;&lt;contributors&gt;&lt;authors&gt;&lt;author&gt;Freitas, Fernando&lt;/author&gt;&lt;author&gt;Peres, Sarajane&lt;/author&gt;&lt;author&gt;Lima, Clodoaldo&lt;/author&gt;&lt;author&gt;Barbosa, Felipe&lt;/author&gt;&lt;/authors&gt;&lt;/contributors&gt;&lt;titles&gt;&lt;title&gt;UCI Machine Learning Repository: Grammatical Facial Expressions Data Set&lt;/title&gt;&lt;/titles&gt;&lt;dates&gt;&lt;year&gt;2014&lt;/year&gt;&lt;/dates&gt;&lt;orig-pub&gt;Archive.ics.uci.edu&lt;/orig-pub&gt;&lt;urls&gt;&lt;related-urls&gt;&lt;url&gt;https://archive.ics.uci.edu/ml/datasets/Grammatical+Facial+Expressions.&lt;/url&gt;&lt;/related-urls&gt;&lt;/urls&gt;&lt;access-date&gt;29- Apr- 2018&lt;/access-date&gt;&lt;/record&gt;&lt;/Cite&gt;&lt;/EndNote&gt;</w:instrText>
+      </w:r>
+      <w:r>
+        <w:fldChar w:fldCharType="separate"/>
+      </w:r>
+      <w:r>
+        <w:rPr>
+          <w:noProof/>
+        </w:rPr>
+        <w:t>[1]</w:t>
+      </w:r>
+      <w:r>
+        <w:fldChar w:fldCharType="end"/>
       </w:r>
       <w:r>
         <w:t>.</w:t>
@@ -142,22 +186,30 @@
         <w:t xml:space="preserve"> LSTM</w:t>
       </w:r>
       <w:r>
-        <w:t xml:space="preserve"> model can have 90.84% average accuracy among 9 </w:t>
-      </w:r>
-      <w:r>
-        <w:t>different</w:t>
-      </w:r>
-      <w:r>
-        <w:t xml:space="preserve"> facial expressions. “Affirmative” and “Wh Question” sig</w:t>
+        <w:t xml:space="preserve"> model can have 90.84% average accuracy among 9 different facial expressions. “Affirmative” and “</w:t>
+      </w:r>
+      <w:proofErr w:type="spellStart"/>
+      <w:r>
+        <w:t>Wh</w:t>
+      </w:r>
+      <w:proofErr w:type="spellEnd"/>
+      <w:r>
+        <w:t xml:space="preserve"> Question” sig</w:t>
       </w:r>
       <w:r>
         <w:t>n</w:t>
       </w:r>
       <w:r>
-        <w:t xml:space="preserve"> language gain better recognition via LSTM model described in this paper.</w:t>
-      </w:r>
-      <w:r>
-        <w:t xml:space="preserve"> The training, testing and validating process demonstrated in this paper, shows the parameters setting can enhance learning speed by reducing epochs.</w:t>
+        <w:t xml:space="preserve"> language gain better recognition via LST</w:t>
+      </w:r>
+      <w:r>
+        <w:t>M model described in this paper, by comparing to the re</w:t>
+      </w:r>
+      <w:r>
+        <w:t>sult got by 1-hidden-layer neural network</w:t>
+      </w:r>
+      <w:r>
+        <w:t>.</w:t>
       </w:r>
     </w:p>
     <w:p>
@@ -217,7 +269,7 @@
       <w:r>
         <w:fldChar w:fldCharType="begin">
           <w:fldData xml:space="preserve">PEVuZE5vdGU+PENpdGU+PEF1dGhvcj5XYWxhd2Fsa2FyPC9BdXRob3I+PFllYXI+MjAxNzwvWWVh
-cj48UmVjTnVtPjE8L1JlY051bT48RGlzcGxheVRleHQ+WzEsIDJdPC9EaXNwbGF5VGV4dD48cmVj
+cj48UmVjTnVtPjE8L1JlY051bT48RGlzcGxheVRleHQ+WzIsIDNdPC9EaXNwbGF5VGV4dD48cmVj
 b3JkPjxyZWMtbnVtYmVyPjE8L3JlYy1udW1iZXI+PGZvcmVpZ24ta2V5cz48a2V5IGFwcD0iRU4i
 IGRiLWlkPSJ3cnA1enZwMDV6cHB6dWVld3N2eHZwOTVkNXI1eHB2cDIwd2QiIHRpbWVzdGFtcD0i
 MTUyMzE4NDkzOSI+MTwva2V5PjwvZm9yZWlnbi1rZXlzPjxyZWYtdHlwZSBuYW1lPSJFbGVjdHJv
@@ -263,7 +315,7 @@
       <w:r>
         <w:fldChar w:fldCharType="begin">
           <w:fldData xml:space="preserve">PEVuZE5vdGU+PENpdGU+PEF1dGhvcj5XYWxhd2Fsa2FyPC9BdXRob3I+PFllYXI+MjAxNzwvWWVh
-cj48UmVjTnVtPjE8L1JlY051bT48RGlzcGxheVRleHQ+WzEsIDJdPC9EaXNwbGF5VGV4dD48cmVj
+cj48UmVjTnVtPjE8L1JlY051bT48RGlzcGxheVRleHQ+WzIsIDNdPC9EaXNwbGF5VGV4dD48cmVj
 b3JkPjxyZWMtbnVtYmVyPjE8L3JlYy1udW1iZXI+PGZvcmVpZ24ta2V5cz48a2V5IGFwcD0iRU4i
 IGRiLWlkPSJ3cnA1enZwMDV6cHB6dWVld3N2eHZwOTVkNXI1eHB2cDIwd2QiIHRpbWVzdGFtcD0i
 MTUyMzE4NDkzOSI+MTwva2V5PjwvZm9yZWlnbi1rZXlzPjxyZWYtdHlwZSBuYW1lPSJFbGVjdHJv
@@ -316,7 +368,7 @@
         <w:rPr>
           <w:noProof/>
         </w:rPr>
-        <w:t>[1, 2]</w:t>
+        <w:t>[2, 3]</w:t>
       </w:r>
       <w:r>
         <w:fldChar w:fldCharType="end"/>
@@ -349,7 +401,7 @@
         <w:fldChar w:fldCharType="begin"/>
       </w:r>
       <w:r>
-        <w:instrText xml:space="preserve"> ADDIN EN.CITE &lt;EndNote&gt;&lt;Cite&gt;&lt;Author&gt;Microsoft&lt;/Author&gt;&lt;Year&gt;2018&lt;/Year&gt;&lt;RecNum&gt;42&lt;/RecNum&gt;&lt;DisplayText&gt;[3]&lt;/DisplayText&gt;&lt;record&gt;&lt;rec-number&gt;42&lt;/rec-number&gt;&lt;foreign-keys&gt;&lt;key app="EN" db-id="wrp5zvp05zppzueewsvxvp95d5r5xpvp20wd" timestamp="1526904780"&gt;42&lt;/key&gt;&lt;/foreign-keys&gt;&lt;ref-type name="Web Page"&gt;12&lt;/ref-type&gt;&lt;contributors&gt;&lt;authors&gt;&lt;author&gt;Microsoft&lt;/author&gt;&lt;/authors&gt;&lt;/contributors&gt;&lt;titles&gt;&lt;title&gt;Face Tracking&lt;/title&gt;&lt;/titles&gt;&lt;dates&gt;&lt;year&gt;2018&lt;/year&gt;&lt;/dates&gt;&lt;urls&gt;&lt;related-urls&gt;&lt;url&gt;https://msdn.microsoft.com/en-us/library/jj130970.aspx&lt;/url&gt;&lt;/related-urls&gt;&lt;/urls&gt;&lt;/record&gt;&lt;/Cite&gt;&lt;/EndNote&gt;</w:instrText>
+        <w:instrText xml:space="preserve"> ADDIN EN.CITE &lt;EndNote&gt;&lt;Cite&gt;&lt;Author&gt;Microsoft&lt;/Author&gt;&lt;Year&gt;2018&lt;/Year&gt;&lt;RecNum&gt;42&lt;/RecNum&gt;&lt;DisplayText&gt;[4]&lt;/DisplayText&gt;&lt;record&gt;&lt;rec-number&gt;42&lt;/rec-number&gt;&lt;foreign-keys&gt;&lt;key app="EN" db-id="wrp5zvp05zppzueewsvxvp95d5r5xpvp20wd" timestamp="1526904780"&gt;42&lt;/key&gt;&lt;/foreign-keys&gt;&lt;ref-type name="Web Page"&gt;12&lt;/ref-type&gt;&lt;contributors&gt;&lt;authors&gt;&lt;author&gt;Microsoft&lt;/author&gt;&lt;/authors&gt;&lt;/contributors&gt;&lt;titles&gt;&lt;title&gt;Face Tracking&lt;/title&gt;&lt;/titles&gt;&lt;dates&gt;&lt;year&gt;2018&lt;/year&gt;&lt;/dates&gt;&lt;urls&gt;&lt;related-urls&gt;&lt;url&gt;https://msdn.microsoft.com/en-us/library/jj130970.aspx&lt;/url&gt;&lt;/related-urls&gt;&lt;/urls&gt;&lt;/record&gt;&lt;/Cite&gt;&lt;/EndNote&gt;</w:instrText>
       </w:r>
       <w:r>
         <w:fldChar w:fldCharType="separate"/>
@@ -358,7 +410,7 @@
         <w:rPr>
           <w:noProof/>
         </w:rPr>
-        <w:t>[3]</w:t>
+        <w:t>[4]</w:t>
       </w:r>
       <w:r>
         <w:fldChar w:fldCharType="end"/>
@@ -431,7 +483,7 @@
         <w:fldChar w:fldCharType="begin"/>
       </w:r>
       <w:r>
-        <w:instrText xml:space="preserve"> ADDIN EN.CITE &lt;EndNote&gt;&lt;Cite&gt;&lt;Author&gt;Microsoft&lt;/Author&gt;&lt;Year&gt;2018&lt;/Year&gt;&lt;RecNum&gt;42&lt;/RecNum&gt;&lt;DisplayText&gt;[3]&lt;/DisplayText&gt;&lt;record&gt;&lt;rec-number&gt;42&lt;/rec-number&gt;&lt;foreign-keys&gt;&lt;key app="EN" db-id="wrp5zvp05zppzueewsvxvp95d5r5xpvp20wd" timestamp="1526904780"&gt;42&lt;/key&gt;&lt;/foreign-keys&gt;&lt;ref-type name="Web Page"&gt;12&lt;/ref-type&gt;&lt;contributors&gt;&lt;authors&gt;&lt;author&gt;Microsoft&lt;/author&gt;&lt;/authors&gt;&lt;/contributors&gt;&lt;titles&gt;&lt;title&gt;Face Tracking&lt;/title&gt;&lt;/titles&gt;&lt;dates&gt;&lt;year&gt;2018&lt;/year&gt;&lt;/dates&gt;&lt;urls&gt;&lt;related-urls&gt;&lt;url&gt;https://msdn.microsoft.com/en-us/library/jj130970.aspx&lt;/url&gt;&lt;/related-urls&gt;&lt;/urls&gt;&lt;/record&gt;&lt;/Cite&gt;&lt;/EndNote&gt;</w:instrText>
+        <w:instrText xml:space="preserve"> ADDIN EN.CITE &lt;EndNote&gt;&lt;Cite&gt;&lt;Author&gt;Microsoft&lt;/Author&gt;&lt;Year&gt;2018&lt;/Year&gt;&lt;RecNum&gt;42&lt;/RecNum&gt;&lt;DisplayText&gt;[4]&lt;/DisplayText&gt;&lt;record&gt;&lt;rec-number&gt;42&lt;/rec-number&gt;&lt;foreign-keys&gt;&lt;key app="EN" db-id="wrp5zvp05zppzueewsvxvp95d5r5xpvp20wd" timestamp="1526904780"&gt;42&lt;/key&gt;&lt;/foreign-keys&gt;&lt;ref-type name="Web Page"&gt;12&lt;/ref-type&gt;&lt;contributors&gt;&lt;authors&gt;&lt;author&gt;Microsoft&lt;/author&gt;&lt;/authors&gt;&lt;/contributors&gt;&lt;titles&gt;&lt;title&gt;Face Tracking&lt;/title&gt;&lt;/titles&gt;&lt;dates&gt;&lt;year&gt;2018&lt;/year&gt;&lt;/dates&gt;&lt;urls&gt;&lt;related-urls&gt;&lt;url&gt;https://msdn.microsoft.com/en-us/library/jj130970.aspx&lt;/url&gt;&lt;/related-urls&gt;&lt;/urls&gt;&lt;/record&gt;&lt;/Cite&gt;&lt;/EndNote&gt;</w:instrText>
       </w:r>
       <w:r>
         <w:fldChar w:fldCharType="separate"/>
@@ -440,7 +492,7 @@
         <w:rPr>
           <w:noProof/>
         </w:rPr>
-        <w:t>[3]</w:t>
+        <w:t>[4]</w:t>
       </w:r>
       <w:r>
         <w:fldChar w:fldCharType="end"/>
@@ -452,10 +504,18 @@
         <w:t xml:space="preserve"> The bio-inspired deep le</w:t>
       </w:r>
       <w:r>
-        <w:t>arning algorithms can be applied to these landmarks and recognis</w:t>
-      </w:r>
-      <w:r>
-        <w:t>e some patterns among them.</w:t>
+        <w:t xml:space="preserve">arning algorithms can be applied to these landmarks and </w:t>
+      </w:r>
+      <w:proofErr w:type="spellStart"/>
+      <w:r>
+        <w:t>recognis</w:t>
+      </w:r>
+      <w:r>
+        <w:t>e</w:t>
+      </w:r>
+      <w:proofErr w:type="spellEnd"/>
+      <w:r>
+        <w:t xml:space="preserve"> some patterns among them.</w:t>
       </w:r>
     </w:p>
     <w:p>
@@ -499,8 +559,13 @@
         <w:t xml:space="preserve"> </w:t>
       </w:r>
       <w:r>
-        <w:t>can memorise</w:t>
-      </w:r>
+        <w:t xml:space="preserve">can </w:t>
+      </w:r>
+      <w:proofErr w:type="spellStart"/>
+      <w:r>
+        <w:t>memorise</w:t>
+      </w:r>
+      <w:proofErr w:type="spellEnd"/>
       <w:r>
         <w:t xml:space="preserve"> data during a sequence of time</w:t>
       </w:r>
@@ -532,7 +597,7 @@
         <w:fldChar w:fldCharType="begin"/>
       </w:r>
       <w:r>
-        <w:instrText xml:space="preserve"> ADDIN EN.CITE &lt;EndNote&gt;&lt;Cite&gt;&lt;Author&gt;Rius&lt;/Author&gt;&lt;Year&gt;1998&lt;/Year&gt;&lt;RecNum&gt;41&lt;/RecNum&gt;&lt;DisplayText&gt;[4]&lt;/DisplayText&gt;&lt;record&gt;&lt;rec-number&gt;41&lt;/rec-number&gt;&lt;foreign-keys&gt;&lt;key app="EN" db-id="wrp5zvp05zppzueewsvxvp95d5r5xpvp20wd" timestamp="1526901985"&gt;41&lt;/key&gt;&lt;/foreign-keys&gt;&lt;ref-type name="Journal Article"&gt;17&lt;/ref-type&gt;&lt;contributors&gt;&lt;authors&gt;&lt;author&gt;Rius, A.&lt;/author&gt;&lt;author&gt;Ruisánchez, I.&lt;/author&gt;&lt;author&gt;Callao, M. P.&lt;/author&gt;&lt;author&gt;Rius, F. X.&lt;/author&gt;&lt;/authors&gt;&lt;/contributors&gt;&lt;titles&gt;&lt;title&gt;Reliability of analytical systems: use of control charts, time series models and recurrent neural networks (RNN)&lt;/title&gt;&lt;secondary-title&gt;Chemometrics and Intelligent Laboratory Systems&lt;/secondary-title&gt;&lt;/titles&gt;&lt;periodical&gt;&lt;full-title&gt;Chemometrics and Intelligent Laboratory Systems&lt;/full-title&gt;&lt;/periodical&gt;&lt;pages&gt;1-18&lt;/pages&gt;&lt;volume&gt;40&lt;/volume&gt;&lt;number&gt;1&lt;/number&gt;&lt;keywords&gt;&lt;keyword&gt;Statistical process control&lt;/keyword&gt;&lt;keyword&gt;Control charts&lt;/keyword&gt;&lt;keyword&gt;Advanced process control&lt;/keyword&gt;&lt;keyword&gt;Time series models&lt;/keyword&gt;&lt;keyword&gt;Recurrent neural networks&lt;/keyword&gt;&lt;/keywords&gt;&lt;dates&gt;&lt;year&gt;1998&lt;/year&gt;&lt;pub-dates&gt;&lt;date&gt;1998/05/01/&lt;/date&gt;&lt;/pub-dates&gt;&lt;/dates&gt;&lt;isbn&gt;0169-7439&lt;/isbn&gt;&lt;urls&gt;&lt;related-urls&gt;&lt;url&gt;http://www.sciencedirect.com/science/article/pii/S0169743997000853&lt;/url&gt;&lt;/related-urls&gt;&lt;/urls&gt;&lt;electronic-resource-num&gt;https://doi.org/10.1016/S0169-7439(97)00085-3&lt;/electronic-resource-num&gt;&lt;/record&gt;&lt;/Cite&gt;&lt;/EndNote&gt;</w:instrText>
+        <w:instrText xml:space="preserve"> ADDIN EN.CITE &lt;EndNote&gt;&lt;Cite&gt;&lt;Author&gt;Rius&lt;/Author&gt;&lt;Year&gt;1998&lt;/Year&gt;&lt;RecNum&gt;41&lt;/RecNum&gt;&lt;DisplayText&gt;[5]&lt;/DisplayText&gt;&lt;record&gt;&lt;rec-number&gt;41&lt;/rec-number&gt;&lt;foreign-keys&gt;&lt;key app="EN" db-id="wrp5zvp05zppzueewsvxvp95d5r5xpvp20wd" timestamp="1526901985"&gt;41&lt;/key&gt;&lt;/foreign-keys&gt;&lt;ref-type name="Journal Article"&gt;17&lt;/ref-type&gt;&lt;contributors&gt;&lt;authors&gt;&lt;author&gt;Rius, A.&lt;/author&gt;&lt;author&gt;Ruisánchez, I.&lt;/author&gt;&lt;author&gt;Callao, M. P.&lt;/author&gt;&lt;author&gt;Rius, F. X.&lt;/author&gt;&lt;/authors&gt;&lt;/contributors&gt;&lt;titles&gt;&lt;title&gt;Reliability of analytical systems: use of control charts, time series models and recurrent neural networks (RNN)&lt;/title&gt;&lt;secondary-title&gt;Chemometrics and Intelligent Laboratory Systems&lt;/secondary-title&gt;&lt;/titles&gt;&lt;periodical&gt;&lt;full-title&gt;Chemometrics and Intelligent Laboratory Systems&lt;/full-title&gt;&lt;/periodical&gt;&lt;pages&gt;1-18&lt;/pages&gt;&lt;volume&gt;40&lt;/volume&gt;&lt;number&gt;1&lt;/number&gt;&lt;keywords&gt;&lt;keyword&gt;Statistical process control&lt;/keyword&gt;&lt;keyword&gt;Control charts&lt;/keyword&gt;&lt;keyword&gt;Advanced process control&lt;/keyword&gt;&lt;keyword&gt;Time series models&lt;/keyword&gt;&lt;keyword&gt;Recurrent neural networks&lt;/keyword&gt;&lt;/keywords&gt;&lt;dates&gt;&lt;year&gt;1998&lt;/year&gt;&lt;pub-dates&gt;&lt;date&gt;1998/05/01/&lt;/date&gt;&lt;/pub-dates&gt;&lt;/dates&gt;&lt;isbn&gt;0169-7439&lt;/isbn&gt;&lt;urls&gt;&lt;related-urls&gt;&lt;url&gt;http://www.sciencedirect.com/science/article/pii/S0169743997000853&lt;/url&gt;&lt;/related-urls&gt;&lt;/urls&gt;&lt;electronic-resource-num&gt;https://doi.org/10.1016/S0169-7439(97)00085-3&lt;/electronic-resource-num&gt;&lt;/record&gt;&lt;/Cite&gt;&lt;/EndNote&gt;</w:instrText>
       </w:r>
       <w:r>
         <w:fldChar w:fldCharType="separate"/>
@@ -541,7 +606,7 @@
         <w:rPr>
           <w:noProof/>
         </w:rPr>
-        <w:t>[4]</w:t>
+        <w:t>[5]</w:t>
       </w:r>
       <w:r>
         <w:fldChar w:fldCharType="end"/>
@@ -616,7 +681,7 @@
         <w:fldChar w:fldCharType="begin"/>
       </w:r>
       <w:r>
-        <w:instrText xml:space="preserve"> ADDIN EN.CITE &lt;EndNote&gt;&lt;Cite&gt;&lt;Author&gt;Hochreiter&lt;/Author&gt;&lt;Year&gt;1997&lt;/Year&gt;&lt;RecNum&gt;38&lt;/RecNum&gt;&lt;DisplayText&gt;[5]&lt;/DisplayText&gt;&lt;record&gt;&lt;rec-number&gt;38&lt;/rec-number&gt;&lt;foreign-keys&gt;&lt;key app="EN" db-id="wrp5zvp05zppzueewsvxvp95d5r5xpvp20wd" timestamp="1526724057"&gt;38&lt;/key&gt;&lt;/foreign-keys&gt;&lt;ref-type name="Book"&gt;6&lt;/ref-type&gt;&lt;contributors&gt;&lt;authors&gt;&lt;author&gt;Hochreiter, Sepp&lt;/author&gt;&lt;author&gt;Schmidhuber, Jürgen&lt;/author&gt;&lt;/authors&gt;&lt;/contributors&gt;&lt;titles&gt;&lt;title&gt;Long Short-term Memory&lt;/title&gt;&lt;/titles&gt;&lt;pages&gt;1735-80&lt;/pages&gt;&lt;volume&gt;9&lt;/volume&gt;&lt;dates&gt;&lt;year&gt;1997&lt;/year&gt;&lt;/dates&gt;&lt;urls&gt;&lt;/urls&gt;&lt;electronic-resource-num&gt;10.1162/neco.1997.9.8.1735&lt;/electronic-resource-num&gt;&lt;/record&gt;&lt;/Cite&gt;&lt;/EndNote&gt;</w:instrText>
+        <w:instrText xml:space="preserve"> ADDIN EN.CITE &lt;EndNote&gt;&lt;Cite&gt;&lt;Author&gt;Hochreiter&lt;/Author&gt;&lt;Year&gt;1997&lt;/Year&gt;&lt;RecNum&gt;38&lt;/RecNum&gt;&lt;DisplayText&gt;[6]&lt;/DisplayText&gt;&lt;record&gt;&lt;rec-number&gt;38&lt;/rec-number&gt;&lt;foreign-keys&gt;&lt;key app="EN" db-id="wrp5zvp05zppzueewsvxvp95d5r5xpvp20wd" timestamp="1526724057"&gt;38&lt;/key&gt;&lt;/foreign-keys&gt;&lt;ref-type name="Book"&gt;6&lt;/ref-type&gt;&lt;contributors&gt;&lt;authors&gt;&lt;author&gt;Hochreiter, Sepp&lt;/author&gt;&lt;author&gt;Schmidhuber, Jürgen&lt;/author&gt;&lt;/authors&gt;&lt;/contributors&gt;&lt;titles&gt;&lt;title&gt;Long Short-term Memory&lt;/title&gt;&lt;/titles&gt;&lt;pages&gt;1735-80&lt;/pages&gt;&lt;volume&gt;9&lt;/volume&gt;&lt;dates&gt;&lt;year&gt;1997&lt;/year&gt;&lt;/dates&gt;&lt;urls&gt;&lt;/urls&gt;&lt;electronic-resource-num&gt;10.1162/neco.1997.9.8.1735&lt;/electronic-resource-num&gt;&lt;/record&gt;&lt;/Cite&gt;&lt;/EndNote&gt;</w:instrText>
       </w:r>
       <w:r>
         <w:fldChar w:fldCharType="separate"/>
@@ -625,7 +690,7 @@
         <w:rPr>
           <w:noProof/>
         </w:rPr>
-        <w:t>[5]</w:t>
+        <w:t>[6]</w:t>
       </w:r>
       <w:r>
         <w:fldChar w:fldCharType="end"/>
@@ -705,7 +770,7 @@
         <w:fldChar w:fldCharType="begin"/>
       </w:r>
       <w:r>
-        <w:instrText xml:space="preserve"> ADDIN EN.CITE &lt;EndNote&gt;&lt;Cite&gt;&lt;Author&gt;Freitas&lt;/Author&gt;&lt;Year&gt;2014&lt;/Year&gt;&lt;RecNum&gt;28&lt;/RecNum&gt;&lt;DisplayText&gt;[6]&lt;/DisplayText&gt;&lt;record&gt;&lt;rec-number&gt;28&lt;/rec-number&gt;&lt;foreign-keys&gt;&lt;key app="EN" db-id="wrp5zvp05zppzueewsvxvp95d5r5xpvp20wd" timestamp="1525003858"&gt;28&lt;/key&gt;&lt;/foreign-keys&gt;&lt;ref-type name="Web Page"&gt;12&lt;/ref-type&gt;&lt;contributors&gt;&lt;authors&gt;&lt;author&gt;Freitas, Fernando&lt;/author&gt;&lt;author&gt;Peres, Sarajane&lt;/author&gt;&lt;author&gt;Lima, Clodoaldo&lt;/author&gt;&lt;author&gt;Barbosa, Felipe&lt;/author&gt;&lt;/authors&gt;&lt;/contributors&gt;&lt;titles&gt;&lt;title&gt;UCI Machine Learning Repository: Grammatical Facial Expressions Data Set&lt;/title&gt;&lt;/titles&gt;&lt;dates&gt;&lt;year&gt;2014&lt;/year&gt;&lt;/dates&gt;&lt;orig-pub&gt;Archive.ics.uci.edu&lt;/orig-pub&gt;&lt;urls&gt;&lt;related-urls&gt;&lt;url&gt;https://archive.ics.uci.edu/ml/datasets/Grammatical+Facial+Expressions.&lt;/url&gt;&lt;/related-urls&gt;&lt;/urls&gt;&lt;access-date&gt;29- Apr- 2018&lt;/access-date&gt;&lt;/record&gt;&lt;/Cite&gt;&lt;/EndNote&gt;</w:instrText>
+        <w:instrText xml:space="preserve"> ADDIN EN.CITE &lt;EndNote&gt;&lt;Cite&gt;&lt;Author&gt;Freitas&lt;/Author&gt;&lt;Year&gt;2014&lt;/Year&gt;&lt;RecNum&gt;28&lt;/RecNum&gt;&lt;DisplayText&gt;[1]&lt;/DisplayText&gt;&lt;record&gt;&lt;rec-number&gt;28&lt;/rec-number&gt;&lt;foreign-keys&gt;&lt;key app="EN" db-id="wrp5zvp05zppzueewsvxvp95d5r5xpvp20wd" timestamp="1525003858"&gt;28&lt;/key&gt;&lt;/foreign-keys&gt;&lt;ref-type name="Web Page"&gt;12&lt;/ref-type&gt;&lt;contributors&gt;&lt;authors&gt;&lt;author&gt;Freitas, Fernando&lt;/author&gt;&lt;author&gt;Peres, Sarajane&lt;/author&gt;&lt;author&gt;Lima, Clodoaldo&lt;/author&gt;&lt;author&gt;Barbosa, Felipe&lt;/author&gt;&lt;/authors&gt;&lt;/contributors&gt;&lt;titles&gt;&lt;title&gt;UCI Machine Learning Repository: Grammatical Facial Expressions Data Set&lt;/title&gt;&lt;/titles&gt;&lt;dates&gt;&lt;year&gt;2014&lt;/year&gt;&lt;/dates&gt;&lt;orig-pub&gt;Archive.ics.uci.edu&lt;/orig-pub&gt;&lt;urls&gt;&lt;related-urls&gt;&lt;url&gt;https://archive.ics.uci.edu/ml/datasets/Grammatical+Facial+Expressions.&lt;/url&gt;&lt;/related-urls&gt;&lt;/urls&gt;&lt;access-date&gt;29- Apr- 2018&lt;/access-date&gt;&lt;/record&gt;&lt;/Cite&gt;&lt;/EndNote&gt;</w:instrText>
       </w:r>
       <w:r>
         <w:fldChar w:fldCharType="separate"/>
@@ -714,7 +779,7 @@
         <w:rPr>
           <w:noProof/>
         </w:rPr>
-        <w:t>[6]</w:t>
+        <w:t>[1]</w:t>
       </w:r>
       <w:r>
         <w:fldChar w:fldCharType="end"/>
@@ -729,7 +794,15 @@
         <w:t xml:space="preserve"> of 2 signers’ (Signer A and Signer B)</w:t>
       </w:r>
       <w:r>
-        <w:t xml:space="preserve">: Affirmative, Double Question, Negative, Wh Question, </w:t>
+        <w:t xml:space="preserve">: Affirmative, Double Question, Negative, </w:t>
+      </w:r>
+      <w:proofErr w:type="spellStart"/>
+      <w:r>
+        <w:t>Wh</w:t>
+      </w:r>
+      <w:proofErr w:type="spellEnd"/>
+      <w:r>
+        <w:t xml:space="preserve"> Question, </w:t>
       </w:r>
       <w:r>
         <w:t>Conditional</w:t>
@@ -843,6 +916,220 @@
         <w:ind w:firstLine="0"/>
         <w:jc w:val="left"/>
         <w:rPr>
+          <w:rStyle w:val="p1aZchn"/>
+        </w:rPr>
+      </w:pPr>
+      <w:r>
+        <w:t>There are some</w:t>
+      </w:r>
+      <w:r>
+        <w:t xml:space="preserve"> recent papers used</w:t>
+      </w:r>
+      <w:r>
+        <w:t xml:space="preserve"> the same data repo</w:t>
+      </w:r>
+      <w:r>
+        <w:t>sitory as this paper</w:t>
+      </w:r>
+      <w:r>
+        <w:t>.</w:t>
+      </w:r>
+      <w:r>
+        <w:t xml:space="preserve"> </w:t>
+      </w:r>
+      <w:r>
+        <w:t>Multiple Layer Perceptron</w:t>
+      </w:r>
+      <w:r>
+        <w:t xml:space="preserve"> (MLP)</w:t>
+      </w:r>
+      <w:r>
+        <w:t xml:space="preserve"> architecture is</w:t>
+      </w:r>
+      <w:r>
+        <w:t xml:space="preserve"> </w:t>
+      </w:r>
+      <w:r>
+        <w:t>firstly implemented on this repository</w:t>
+      </w:r>
+      <w:r>
+        <w:t xml:space="preserve"> by Freitas et al</w:t>
+      </w:r>
+      <w:r>
+        <w:t>.</w:t>
+      </w:r>
+      <w:r>
+        <w:t xml:space="preserve"> </w:t>
+      </w:r>
+      <w:r>
+        <w:fldChar w:fldCharType="begin"/>
+      </w:r>
+      <w:r>
+        <w:instrText xml:space="preserve"> ADDIN EN.CITE &lt;EndNote&gt;&lt;Cite&gt;&lt;Author&gt;Freitas&lt;/Author&gt;&lt;Year&gt;2014&lt;/Year&gt;&lt;RecNum&gt;17&lt;/RecNum&gt;&lt;DisplayText&gt;[3, 7]&lt;/DisplayText&gt;&lt;record&gt;&lt;rec-number&gt;17&lt;/rec-number&gt;&lt;foreign-keys&gt;&lt;key app="EN" db-id="wrp5zvp05zppzueewsvxvp95d5r5xpvp20wd" timestamp="1523232081"&gt;17&lt;/key&gt;&lt;/foreign-keys&gt;&lt;ref-type name="Book"&gt;6&lt;/ref-type&gt;&lt;contributors&gt;&lt;authors&gt;&lt;author&gt;Fernando de Almeida Freitas&lt;/author&gt;&lt;author&gt;Sarajane Marques Peres&lt;/author&gt;&lt;author&gt;Clodoaldo Aparecido de Moraes Lima&lt;/author&gt;&lt;author&gt;Felipe Venâncio Barbosa&lt;/author&gt;&lt;/authors&gt;&lt;/contributors&gt;&lt;titles&gt;&lt;title&gt;Grammatical Facial Expressions Recognition with Machine Learning&lt;/title&gt;&lt;secondary-title&gt;2014&lt;/secondary-title&gt;&lt;short-title&gt;Grammatical Facial Expressions Recognition with Machine Learning&lt;/short-title&gt;&lt;/titles&gt;&lt;keywords&gt;&lt;keyword&gt;Grammatical Facial Expression Analysis&lt;/keyword&gt;&lt;keyword&gt;Machine Learning&lt;/keyword&gt;&lt;keyword&gt;Multilayer Perceptron&lt;/keyword&gt;&lt;keyword&gt;Sign Language&lt;/keyword&gt;&lt;/keywords&gt;&lt;dates&gt;&lt;year&gt;2014&lt;/year&gt;&lt;/dates&gt;&lt;work-type&gt;Grammatical Facial Expression Analysis; Machine Learning; Multilayer Perceptron; Sign Language;&lt;/work-type&gt;&lt;urls&gt;&lt;related-urls&gt;&lt;url&gt;https://www.aaai.org/ocs/index.php/FLAIRS/FLAIRS14/paper/view/7788/7821&lt;/url&gt;&lt;/related-urls&gt;&lt;/urls&gt;&lt;/record&gt;&lt;/Cite&gt;&lt;Cite&gt;&lt;Author&gt;Freitas&lt;/Author&gt;&lt;Year&gt;2017&lt;/Year&gt;&lt;RecNum&gt;8&lt;/RecNum&gt;&lt;record&gt;&lt;rec-number&gt;8&lt;/rec-number&gt;&lt;foreign-keys&gt;&lt;key app="EN" db-id="wrp5zvp05zppzueewsvxvp95d5r5xpvp20wd" timestamp="1523186622"&gt;8&lt;/key&gt;&lt;/foreign-keys&gt;&lt;ref-type name="Book"&gt;6&lt;/ref-type&gt;&lt;contributors&gt;&lt;authors&gt;&lt;author&gt;Freitas, Fernando&lt;/author&gt;&lt;author&gt;Peres, Sarajane&lt;/author&gt;&lt;author&gt;Lima, Clodoaldo&lt;/author&gt;&lt;author&gt;Barbosa, Felipe&lt;/author&gt;&lt;/authors&gt;&lt;/contributors&gt;&lt;titles&gt;&lt;title&gt;Grammatical facial expression recognition in sign language discourse: a study at the syntax level&lt;/title&gt;&lt;/titles&gt;&lt;dates&gt;&lt;year&gt;2017&lt;/year&gt;&lt;/dates&gt;&lt;urls&gt;&lt;/urls&gt;&lt;electronic-resource-num&gt;10.1007/s10796-017-9765-z&lt;/electronic-resource-num&gt;&lt;/record&gt;&lt;/Cite&gt;&lt;/EndNote&gt;</w:instrText>
+      </w:r>
+      <w:r>
+        <w:fldChar w:fldCharType="separate"/>
+      </w:r>
+      <w:r>
+        <w:rPr>
+          <w:noProof/>
+        </w:rPr>
+        <w:t>[3, 7]</w:t>
+      </w:r>
+      <w:r>
+        <w:fldChar w:fldCharType="end"/>
+      </w:r>
+      <w:r>
+        <w:t xml:space="preserve">, they did not get very high F-score on “Negative” and “Relative” expressions, most of </w:t>
+      </w:r>
+      <w:r>
+        <w:t xml:space="preserve">facial expressions can be </w:t>
+      </w:r>
+      <w:proofErr w:type="spellStart"/>
+      <w:r>
+        <w:t>recognis</w:t>
+      </w:r>
+      <w:r>
+        <w:t>ed</w:t>
+      </w:r>
+      <w:proofErr w:type="spellEnd"/>
+      <w:r>
+        <w:t xml:space="preserve"> above 0.75 (F-score). In 2016, </w:t>
+      </w:r>
+      <w:r>
+        <w:t>by extracting the essential</w:t>
+      </w:r>
+      <w:r>
+        <w:t xml:space="preserve"> facial points, </w:t>
+      </w:r>
+      <w:proofErr w:type="spellStart"/>
+      <w:r>
+        <w:t>Bhuvan</w:t>
+      </w:r>
+      <w:proofErr w:type="spellEnd"/>
+      <w:r>
+        <w:t xml:space="preserve"> et al</w:t>
+      </w:r>
+      <w:r>
+        <w:t>.</w:t>
+      </w:r>
+      <w:r>
+        <w:t xml:space="preserve"> </w:t>
+      </w:r>
+      <w:r>
+        <w:fldChar w:fldCharType="begin"/>
+      </w:r>
+      <w:r>
+        <w:instrText xml:space="preserve"> ADDIN EN.CITE &lt;EndNote&gt;&lt;Cite&gt;&lt;Author&gt;Bhuvan&lt;/Author&gt;&lt;Year&gt;2016&lt;/Year&gt;&lt;RecNum&gt;3&lt;/RecNum&gt;&lt;DisplayText&gt;[8]&lt;/DisplayText&gt;&lt;record&gt;&lt;rec-number&gt;3&lt;/rec-number&gt;&lt;foreign-keys&gt;&lt;key app="EN" db-id="wrp5zvp05zppzueewsvxvp95d5r5xpvp20wd" timestamp="1523185220"&gt;3&lt;/key&gt;&lt;/foreign-keys&gt;&lt;ref-type name="Conference Proceedings"&gt;10&lt;/ref-type&gt;&lt;contributors&gt;&lt;authors&gt;&lt;author&gt;M. S. Bhuvan&lt;/author&gt;&lt;author&gt;D. V. Rao&lt;/author&gt;&lt;author&gt;S. Jain&lt;/author&gt;&lt;author&gt;T. S. Ashwin&lt;/author&gt;&lt;author&gt;R. M. R. Guddetti&lt;/author&gt;&lt;author&gt;S. P. Kulgod&lt;/author&gt;&lt;/authors&gt;&lt;/contributors&gt;&lt;titles&gt;&lt;title&gt;Detection and analysis model for grammatical facial expressions in sign language&lt;/title&gt;&lt;secondary-title&gt;2016 IEEE Region 10 Symposium (TENSYMP)&lt;/secondary-title&gt;&lt;alt-title&gt;2016 IEEE Region 10 Symposium (TENSYMP)&lt;/alt-title&gt;&lt;/titles&gt;&lt;pages&gt;155-160&lt;/pages&gt;&lt;keywords&gt;&lt;keyword&gt;face recognition&lt;/keyword&gt;&lt;keyword&gt;handicapped aids&lt;/keyword&gt;&lt;keyword&gt;human computer interaction&lt;/keyword&gt;&lt;keyword&gt;image classification&lt;/keyword&gt;&lt;keyword&gt;learning (artificial intelligence)&lt;/keyword&gt;&lt;keyword&gt;sign language recognition&lt;/keyword&gt;&lt;keyword&gt;smart phones&lt;/keyword&gt;&lt;keyword&gt;Kinect&lt;/keyword&gt;&lt;keyword&gt;binary classification problem&lt;/keyword&gt;&lt;keyword&gt;computer interaction&lt;/keyword&gt;&lt;keyword&gt;deaf&lt;/keyword&gt;&lt;keyword&gt;decision making&lt;/keyword&gt;&lt;keyword&gt;facial points&lt;/keyword&gt;&lt;keyword&gt;grammatical facial expression detection&lt;/keyword&gt;&lt;keyword&gt;machine learning algorithms&lt;/keyword&gt;&lt;keyword&gt;sign language&lt;/keyword&gt;&lt;keyword&gt;user dependent model&lt;/keyword&gt;&lt;keyword&gt;user independent model&lt;/keyword&gt;&lt;keyword&gt;Assistive technology&lt;/keyword&gt;&lt;keyword&gt;Gesture recognition&lt;/keyword&gt;&lt;keyword&gt;Manuals&lt;/keyword&gt;&lt;keyword&gt;Regions&lt;/keyword&gt;&lt;keyword&gt;Vegetation&lt;/keyword&gt;&lt;keyword&gt;Videos&lt;/keyword&gt;&lt;/keywords&gt;&lt;dates&gt;&lt;year&gt;2016&lt;/year&gt;&lt;pub-dates&gt;&lt;date&gt;9-11 May 2016&lt;/date&gt;&lt;/pub-dates&gt;&lt;/dates&gt;&lt;urls&gt;&lt;/urls&gt;&lt;electronic-resource-num&gt;10.1109/TENCONSpring.2016.7519396&lt;/electronic-resource-num&gt;&lt;/record&gt;&lt;/Cite&gt;&lt;/EndNote&gt;</w:instrText>
+      </w:r>
+      <w:r>
+        <w:fldChar w:fldCharType="separate"/>
+      </w:r>
+      <w:r>
+        <w:rPr>
+          <w:noProof/>
+        </w:rPr>
+        <w:t>[8]</w:t>
+      </w:r>
+      <w:r>
+        <w:fldChar w:fldCharType="end"/>
+      </w:r>
+      <w:r>
+        <w:t xml:space="preserve"> improved the F-score of MLP model to above 0.89.</w:t>
+      </w:r>
+      <w:r>
+        <w:t xml:space="preserve"> </w:t>
+      </w:r>
+      <w:r>
+        <w:t>In 2017</w:t>
+      </w:r>
+      <w:r>
+        <w:t xml:space="preserve">, </w:t>
+      </w:r>
+      <w:r>
+        <w:t xml:space="preserve">a </w:t>
+      </w:r>
+      <w:r>
+        <w:t xml:space="preserve">deep learning architecture, Convolutional Neural Network (CNN) is used by </w:t>
+      </w:r>
+      <w:proofErr w:type="spellStart"/>
+      <w:r>
+        <w:t>Walawalkar</w:t>
+      </w:r>
+      <w:proofErr w:type="spellEnd"/>
+      <w:r>
+        <w:t xml:space="preserve"> and Devesh</w:t>
+      </w:r>
+      <w:r>
+        <w:t xml:space="preserve"> </w:t>
+      </w:r>
+      <w:r>
+        <w:fldChar w:fldCharType="begin"/>
+      </w:r>
+      <w:r>
+        <w:instrText xml:space="preserve"> ADDIN EN.CITE &lt;EndNote&gt;&lt;Cite&gt;&lt;Author&gt;Walawalkar&lt;/Author&gt;&lt;Year&gt;2017&lt;/Year&gt;&lt;RecNum&gt;1&lt;/RecNum&gt;&lt;DisplayText&gt;[2]&lt;/DisplayText&gt;&lt;record&gt;&lt;rec-number&gt;1&lt;/rec-number&gt;&lt;foreign-keys&gt;&lt;key app="EN" db-id="wrp5zvp05zppzueewsvxvp95d5r5xpvp20wd" timestamp="1523184939"&gt;1&lt;/key&gt;&lt;/foreign-keys&gt;&lt;ref-type name="Electronic Article"&gt;43&lt;/ref-type&gt;&lt;contributors&gt;&lt;authors&gt;&lt;author&gt;Walawalkar, Devesh&lt;/author&gt;&lt;/authors&gt;&lt;/contributors&gt;&lt;titles&gt;&lt;title&gt;Grammatical facial expression recognition using customized deep neural network architecture&lt;/title&gt;&lt;secondary-title&gt;ArXiv e-prints&lt;/secondary-title&gt;&lt;/titles&gt;&lt;periodical&gt;&lt;full-title&gt;ArXiv e-prints&lt;/full-title&gt;&lt;/periodical&gt;&lt;volume&gt;1711&lt;/volume&gt;&lt;keywords&gt;&lt;keyword&gt;Computer Science - Computer Vision and Pattern Recognition&lt;/keyword&gt;&lt;/keywords&gt;&lt;dates&gt;&lt;year&gt;2017&lt;/year&gt;&lt;pub-dates&gt;&lt;date&gt;November 1, 2017&lt;/date&gt;&lt;/pub-dates&gt;&lt;/dates&gt;&lt;urls&gt;&lt;related-urls&gt;&lt;url&gt;http://adsabs.harvard.edu/abs/2017arXiv171106303W&lt;/url&gt;&lt;/related-urls&gt;&lt;/urls&gt;&lt;/record&gt;&lt;/Cite&gt;&lt;/EndNote&gt;</w:instrText>
+      </w:r>
+      <w:r>
+        <w:fldChar w:fldCharType="separate"/>
+      </w:r>
+      <w:r>
+        <w:rPr>
+          <w:noProof/>
+        </w:rPr>
+        <w:t>[2]</w:t>
+      </w:r>
+      <w:r>
+        <w:fldChar w:fldCharType="end"/>
+      </w:r>
+      <w:r>
+        <w:t xml:space="preserve">; their model has </w:t>
+      </w:r>
+      <w:r>
+        <w:rPr>
+          <w:rStyle w:val="p1aZchn"/>
+        </w:rPr>
+        <w:t>excellent</w:t>
+      </w:r>
+      <w:r>
+        <w:rPr>
+          <w:rStyle w:val="p1aZchn"/>
+        </w:rPr>
+        <w:t xml:space="preserve"> performance on each facial expression, all of </w:t>
+      </w:r>
+      <w:r>
+        <w:rPr>
+          <w:rStyle w:val="p1aZchn"/>
+        </w:rPr>
+        <w:t xml:space="preserve">facial </w:t>
+      </w:r>
+      <w:r>
+        <w:rPr>
+          <w:rStyle w:val="p1aZchn"/>
+        </w:rPr>
+        <w:t>e</w:t>
+      </w:r>
+      <w:r>
+        <w:rPr>
+          <w:rStyle w:val="p1aZchn"/>
+        </w:rPr>
+        <w:t>xpressions can have over 0.94</w:t>
+      </w:r>
+      <w:r>
+        <w:rPr>
+          <w:rStyle w:val="p1aZchn"/>
+        </w:rPr>
+        <w:t xml:space="preserve"> F-score.</w:t>
+      </w:r>
+      <w:r>
+        <w:rPr>
+          <w:rStyle w:val="p1aZchn"/>
+        </w:rPr>
+        <w:t xml:space="preserve"> </w:t>
+      </w:r>
+    </w:p>
+    <w:p>
+      <w:pPr>
+        <w:rPr>
           <w:rFonts w:ascii="Times New Roman" w:eastAsia="Times New Roman" w:hAnsi="Times New Roman"/>
           <w:sz w:val="24"/>
           <w:szCs w:val="24"/>
@@ -850,190 +1137,10 @@
         </w:rPr>
       </w:pPr>
       <w:r>
-        <w:t>There are some</w:t>
-      </w:r>
-      <w:r>
-        <w:t xml:space="preserve"> recent papers used</w:t>
-      </w:r>
-      <w:r>
-        <w:t xml:space="preserve"> the same data repo</w:t>
-      </w:r>
-      <w:r>
-        <w:t>sitory as this paper</w:t>
-      </w:r>
-      <w:r>
-        <w:t>.</w:t>
-      </w:r>
-      <w:r>
-        <w:t xml:space="preserve"> </w:t>
-      </w:r>
-      <w:r>
-        <w:t>Multiple Layer Perceptron</w:t>
-      </w:r>
-      <w:r>
-        <w:t xml:space="preserve"> (MLP)</w:t>
-      </w:r>
-      <w:r>
-        <w:t xml:space="preserve"> architecture is</w:t>
-      </w:r>
-      <w:r>
-        <w:t xml:space="preserve"> </w:t>
-      </w:r>
-      <w:r>
-        <w:t>firstly implemented on this repository</w:t>
-      </w:r>
-      <w:r>
-        <w:t xml:space="preserve"> by Freitas et al</w:t>
-      </w:r>
-      <w:r>
-        <w:t>.</w:t>
-      </w:r>
-      <w:r>
-        <w:t xml:space="preserve"> </w:t>
-      </w:r>
-      <w:r>
-        <w:fldChar w:fldCharType="begin"/>
-      </w:r>
-      <w:r>
-        <w:instrText xml:space="preserve"> ADDIN EN.CITE &lt;EndNote&gt;&lt;Cite&gt;&lt;Author&gt;Freitas&lt;/Author&gt;&lt;Year&gt;2014&lt;/Year&gt;&lt;RecNum&gt;17&lt;/RecNum&gt;&lt;DisplayText&gt;[2, 7]&lt;/DisplayText&gt;&lt;record&gt;&lt;rec-number&gt;17&lt;/rec-number&gt;&lt;foreign-keys&gt;&lt;key app="EN" db-id="wrp5zvp05zppzueewsvxvp95d5r5xpvp20wd" timestamp="1523232081"&gt;17&lt;/key&gt;&lt;/foreign-keys&gt;&lt;ref-type name="Book"&gt;6&lt;/ref-type&gt;&lt;contributors&gt;&lt;authors&gt;&lt;author&gt;Fernando de Almeida Freitas&lt;/author&gt;&lt;author&gt;Sarajane Marques Peres&lt;/author&gt;&lt;author&gt;Clodoaldo Aparecido de Moraes Lima&lt;/author&gt;&lt;author&gt;Felipe Venâncio Barbosa&lt;/author&gt;&lt;/authors&gt;&lt;/contributors&gt;&lt;titles&gt;&lt;title&gt;Grammatical Facial Expressions Recognition with Machine Learning&lt;/title&gt;&lt;secondary-title&gt;2014&lt;/secondary-title&gt;&lt;short-title&gt;Grammatical Facial Expressions Recognition with Machine Learning&lt;/short-title&gt;&lt;/titles&gt;&lt;keywords&gt;&lt;keyword&gt;Grammatical Facial Expression Analysis&lt;/keyword&gt;&lt;keyword&gt;Machine Learning&lt;/keyword&gt;&lt;keyword&gt;Multilayer Perceptron&lt;/keyword&gt;&lt;keyword&gt;Sign Language&lt;/keyword&gt;&lt;/keywords&gt;&lt;dates&gt;&lt;year&gt;2014&lt;/year&gt;&lt;/dates&gt;&lt;work-type&gt;Grammatical Facial Expression Analysis; Machine Learning; Multilayer Perceptron; Sign Language;&lt;/work-type&gt;&lt;urls&gt;&lt;related-urls&gt;&lt;url&gt;https://www.aaai.org/ocs/index.php/FLAIRS/FLAIRS14/paper/view/7788/7821&lt;/url&gt;&lt;/related-urls&gt;&lt;/urls&gt;&lt;/record&gt;&lt;/Cite&gt;&lt;Cite&gt;&lt;Author&gt;Freitas&lt;/Author&gt;&lt;Year&gt;2017&lt;/Year&gt;&lt;RecNum&gt;8&lt;/RecNum&gt;&lt;record&gt;&lt;rec-number&gt;8&lt;/rec-number&gt;&lt;foreign-keys&gt;&lt;key app="EN" db-id="wrp5zvp05zppzueewsvxvp95d5r5xpvp20wd" timestamp="1523186622"&gt;8&lt;/key&gt;&lt;/foreign-keys&gt;&lt;ref-type name="Book"&gt;6&lt;/ref-type&gt;&lt;contributors&gt;&lt;authors&gt;&lt;author&gt;Freitas, Fernando&lt;/author&gt;&lt;author&gt;Peres, Sarajane&lt;/author&gt;&lt;author&gt;Lima, Clodoaldo&lt;/author&gt;&lt;author&gt;Barbosa, Felipe&lt;/author&gt;&lt;/authors&gt;&lt;/contributors&gt;&lt;titles&gt;&lt;title&gt;Grammatical facial expression recognition in sign language discourse: a study at the syntax level&lt;/title&gt;&lt;/titles&gt;&lt;dates&gt;&lt;year&gt;2017&lt;/year&gt;&lt;/dates&gt;&lt;urls&gt;&lt;/urls&gt;&lt;electronic-resource-num&gt;10.1007/s10796-017-9765-z&lt;/electronic-resource-num&gt;&lt;/record&gt;&lt;/Cite&gt;&lt;/EndNote&gt;</w:instrText>
-      </w:r>
-      <w:r>
-        <w:fldChar w:fldCharType="separate"/>
-      </w:r>
-      <w:r>
-        <w:rPr>
-          <w:noProof/>
-        </w:rPr>
-        <w:t>[2, 7]</w:t>
-      </w:r>
-      <w:r>
-        <w:fldChar w:fldCharType="end"/>
-      </w:r>
-      <w:r>
-        <w:t xml:space="preserve">, they did not get very high F-score on “Negative” and “Relative” expressions, most of </w:t>
-      </w:r>
-      <w:r>
-        <w:t>facial expressions can be recognis</w:t>
-      </w:r>
-      <w:r>
-        <w:t xml:space="preserve">ed above 0.75 (F-score). In 2016, </w:t>
-      </w:r>
-      <w:r>
-        <w:t>by extracting the essential</w:t>
-      </w:r>
-      <w:r>
-        <w:t xml:space="preserve"> facial points, </w:t>
-      </w:r>
-      <w:r>
-        <w:t>Bhuvan et al</w:t>
-      </w:r>
-      <w:r>
-        <w:t>.</w:t>
-      </w:r>
-      <w:r>
-        <w:t xml:space="preserve"> </w:t>
-      </w:r>
-      <w:r>
-        <w:fldChar w:fldCharType="begin"/>
-      </w:r>
-      <w:r>
-        <w:instrText xml:space="preserve"> ADDIN EN.CITE &lt;EndNote&gt;&lt;Cite&gt;&lt;Author&gt;Bhuvan&lt;/Author&gt;&lt;Year&gt;2016&lt;/Year&gt;&lt;RecNum&gt;3&lt;/RecNum&gt;&lt;DisplayText&gt;[8]&lt;/DisplayText&gt;&lt;record&gt;&lt;rec-number&gt;3&lt;/rec-number&gt;&lt;foreign-keys&gt;&lt;key app="EN" db-id="wrp5zvp05zppzueewsvxvp95d5r5xpvp20wd" timestamp="1523185220"&gt;3&lt;/key&gt;&lt;/foreign-keys&gt;&lt;ref-type name="Conference Proceedings"&gt;10&lt;/ref-type&gt;&lt;contributors&gt;&lt;authors&gt;&lt;author&gt;M. S. Bhuvan&lt;/author&gt;&lt;author&gt;D. V. Rao&lt;/author&gt;&lt;author&gt;S. Jain&lt;/author&gt;&lt;author&gt;T. S. Ashwin&lt;/author&gt;&lt;author&gt;R. M. R. Guddetti&lt;/author&gt;&lt;author&gt;S. P. Kulgod&lt;/author&gt;&lt;/authors&gt;&lt;/contributors&gt;&lt;titles&gt;&lt;title&gt;Detection and analysis model for grammatical facial expressions in sign language&lt;/title&gt;&lt;secondary-title&gt;2016 IEEE Region 10 Symposium (TENSYMP)&lt;/secondary-title&gt;&lt;alt-title&gt;2016 IEEE Region 10 Symposium (TENSYMP)&lt;/alt-title&gt;&lt;/titles&gt;&lt;pages&gt;155-160&lt;/pages&gt;&lt;keywords&gt;&lt;keyword&gt;face recognition&lt;/keyword&gt;&lt;keyword&gt;handicapped aids&lt;/keyword&gt;&lt;keyword&gt;human computer interaction&lt;/keyword&gt;&lt;keyword&gt;image classification&lt;/keyword&gt;&lt;keyword&gt;learning (artificial intelligence)&lt;/keyword&gt;&lt;keyword&gt;sign language recognition&lt;/keyword&gt;&lt;keyword&gt;smart phones&lt;/keyword&gt;&lt;keyword&gt;Kinect&lt;/keyword&gt;&lt;keyword&gt;binary classification problem&lt;/keyword&gt;&lt;keyword&gt;computer interaction&lt;/keyword&gt;&lt;keyword&gt;deaf&lt;/keyword&gt;&lt;keyword&gt;decision making&lt;/keyword&gt;&lt;keyword&gt;facial points&lt;/keyword&gt;&lt;keyword&gt;grammatical facial expression detection&lt;/keyword&gt;&lt;keyword&gt;machine learning algorithms&lt;/keyword&gt;&lt;keyword&gt;sign language&lt;/keyword&gt;&lt;keyword&gt;user dependent model&lt;/keyword&gt;&lt;keyword&gt;user independent model&lt;/keyword&gt;&lt;keyword&gt;Assistive technology&lt;/keyword&gt;&lt;keyword&gt;Gesture recognition&lt;/keyword&gt;&lt;keyword&gt;Manuals&lt;/keyword&gt;&lt;keyword&gt;Regions&lt;/keyword&gt;&lt;keyword&gt;Vegetation&lt;/keyword&gt;&lt;keyword&gt;Videos&lt;/keyword&gt;&lt;/keywords&gt;&lt;dates&gt;&lt;year&gt;2016&lt;/year&gt;&lt;pub-dates&gt;&lt;date&gt;9-11 May 2016&lt;/date&gt;&lt;/pub-dates&gt;&lt;/dates&gt;&lt;urls&gt;&lt;/urls&gt;&lt;electronic-resource-num&gt;10.1109/TENCONSpring.2016.7519396&lt;/electronic-resource-num&gt;&lt;/record&gt;&lt;/Cite&gt;&lt;/EndNote&gt;</w:instrText>
-      </w:r>
-      <w:r>
-        <w:fldChar w:fldCharType="separate"/>
-      </w:r>
-      <w:r>
-        <w:rPr>
-          <w:noProof/>
-        </w:rPr>
-        <w:t>[8]</w:t>
-      </w:r>
-      <w:r>
-        <w:fldChar w:fldCharType="end"/>
-      </w:r>
-      <w:r>
-        <w:t xml:space="preserve"> improved the F-score of MLP model to above 0.89.</w:t>
-      </w:r>
-      <w:r>
-        <w:t xml:space="preserve"> </w:t>
-      </w:r>
-      <w:r>
-        <w:t>In 2017</w:t>
-      </w:r>
-      <w:r>
-        <w:t xml:space="preserve">, </w:t>
-      </w:r>
-      <w:r>
-        <w:t xml:space="preserve">a </w:t>
-      </w:r>
-      <w:r>
-        <w:t>deep learning architecture, Convolutional Neural Network (CNN) is used by Walawalkar and Devesh</w:t>
-      </w:r>
-      <w:r>
-        <w:t xml:space="preserve"> </w:t>
-      </w:r>
-      <w:r>
-        <w:fldChar w:fldCharType="begin"/>
-      </w:r>
-      <w:r>
-        <w:instrText xml:space="preserve"> ADDIN EN.CITE &lt;EndNote&gt;&lt;Cite&gt;&lt;Author&gt;Walawalkar&lt;/Author&gt;&lt;Year&gt;2017&lt;/Year&gt;&lt;RecNum&gt;1&lt;/RecNum&gt;&lt;DisplayText&gt;[1]&lt;/DisplayText&gt;&lt;record&gt;&lt;rec-number&gt;1&lt;/rec-number&gt;&lt;foreign-keys&gt;&lt;key app="EN" db-id="wrp5zvp05zppzueewsvxvp95d5r5xpvp20wd" timestamp="1523184939"&gt;1&lt;/key&gt;&lt;/foreign-keys&gt;&lt;ref-type name="Electronic Article"&gt;43&lt;/ref-type&gt;&lt;contributors&gt;&lt;authors&gt;&lt;author&gt;Walawalkar, Devesh&lt;/author&gt;&lt;/authors&gt;&lt;/contributors&gt;&lt;titles&gt;&lt;title&gt;Grammatical facial expression recognition using customized deep neural network architecture&lt;/title&gt;&lt;secondary-title&gt;ArXiv e-prints&lt;/secondary-title&gt;&lt;/titles&gt;&lt;periodical&gt;&lt;full-title&gt;ArXiv e-prints&lt;/full-title&gt;&lt;/periodical&gt;&lt;volume&gt;1711&lt;/volume&gt;&lt;keywords&gt;&lt;keyword&gt;Computer Science - Computer Vision and Pattern Recognition&lt;/keyword&gt;&lt;/keywords&gt;&lt;dates&gt;&lt;year&gt;2017&lt;/year&gt;&lt;pub-dates&gt;&lt;date&gt;November 1, 2017&lt;/date&gt;&lt;/pub-dates&gt;&lt;/dates&gt;&lt;urls&gt;&lt;related-urls&gt;&lt;url&gt;http://adsabs.harvard.edu/abs/2017arXiv171106303W&lt;/url&gt;&lt;/related-urls&gt;&lt;/urls&gt;&lt;/record&gt;&lt;/Cite&gt;&lt;/EndNote&gt;</w:instrText>
-      </w:r>
-      <w:r>
-        <w:fldChar w:fldCharType="separate"/>
-      </w:r>
-      <w:r>
-        <w:rPr>
-          <w:noProof/>
-        </w:rPr>
-        <w:t>[1]</w:t>
-      </w:r>
-      <w:r>
-        <w:fldChar w:fldCharType="end"/>
-      </w:r>
-      <w:r>
-        <w:t xml:space="preserve">; their model has </w:t>
-      </w:r>
-      <w:r>
         <w:rPr>
           <w:rStyle w:val="p1aZchn"/>
         </w:rPr>
-        <w:t>excellent</w:t>
-      </w:r>
-      <w:r>
-        <w:rPr>
-          <w:rStyle w:val="p1aZchn"/>
-        </w:rPr>
-        <w:t xml:space="preserve"> performance on each facial expression, all of </w:t>
-      </w:r>
-      <w:r>
-        <w:rPr>
-          <w:rStyle w:val="p1aZchn"/>
-        </w:rPr>
-        <w:t xml:space="preserve">facial </w:t>
-      </w:r>
-      <w:r>
-        <w:rPr>
-          <w:rStyle w:val="p1aZchn"/>
-        </w:rPr>
-        <w:t>e</w:t>
-      </w:r>
-      <w:r>
-        <w:rPr>
-          <w:rStyle w:val="p1aZchn"/>
-        </w:rPr>
-        <w:t>xpressions can have over 0.94</w:t>
-      </w:r>
-      <w:r>
-        <w:rPr>
-          <w:rStyle w:val="p1aZchn"/>
-        </w:rPr>
-        <w:t xml:space="preserve"> F-score.</w:t>
-      </w:r>
-      <w:r>
-        <w:rPr>
-          <w:rStyle w:val="p1aZchn"/>
-        </w:rPr>
-        <w:t xml:space="preserve"> The </w:t>
+        <w:t xml:space="preserve">The </w:t>
       </w:r>
       <w:r>
         <w:rPr>
@@ -1114,7 +1221,43 @@
           <w:rStyle w:val="p1aZchn"/>
           <w:lang w:val="en-AU" w:eastAsia="zh-CN"/>
         </w:rPr>
-        <w:t>extension(LSTM) assumed in previous work to show if LSTM can have better recognition.</w:t>
+        <w:t>extension(LSTM) assumed in previous work to show if LSTM can have better recognition</w:t>
+      </w:r>
+      <w:r>
+        <w:rPr>
+          <w:rStyle w:val="p1aZchn"/>
+          <w:lang w:val="en-AU" w:eastAsia="zh-CN"/>
+        </w:rPr>
+        <w:t xml:space="preserve"> </w:t>
+      </w:r>
+      <w:r>
+        <w:rPr>
+          <w:rStyle w:val="p1aZchn"/>
+          <w:rFonts w:hint="eastAsia"/>
+          <w:lang w:val="en-AU" w:eastAsia="zh-CN"/>
+        </w:rPr>
+        <w:t>tha</w:t>
+      </w:r>
+      <w:r>
+        <w:rPr>
+          <w:rStyle w:val="p1aZchn"/>
+          <w:lang w:val="en-AU" w:eastAsia="zh-CN"/>
+        </w:rPr>
+        <w:t xml:space="preserve">n </w:t>
+      </w:r>
+      <w:r>
+        <w:rPr>
+          <w:rStyle w:val="p1aZchn"/>
+          <w:lang w:val="en-AU" w:eastAsia="zh-CN"/>
+        </w:rPr>
+        <w:t>1-layer-hidden neural network (first method)</w:t>
+      </w:r>
+      <w:r>
+        <w:rPr>
+          <w:rStyle w:val="p1aZchn"/>
+          <w:lang w:val="en-AU" w:eastAsia="zh-CN"/>
+        </w:rPr>
+        <w:t>.</w:t>
       </w:r>
       <w:r>
         <w:t xml:space="preserve"> </w:t>
@@ -1128,10 +1271,18 @@
         <w:t>/RNN</w:t>
       </w:r>
       <w:r>
-        <w:t xml:space="preserve"> to recognis</w:t>
-      </w:r>
-      <w:r>
-        <w:t xml:space="preserve">e </w:t>
+        <w:t xml:space="preserve"> to </w:t>
+      </w:r>
+      <w:proofErr w:type="spellStart"/>
+      <w:r>
+        <w:t>recognis</w:t>
+      </w:r>
+      <w:r>
+        <w:t>e</w:t>
+      </w:r>
+      <w:proofErr w:type="spellEnd"/>
+      <w:r>
+        <w:t xml:space="preserve"> </w:t>
       </w:r>
       <w:r>
         <w:t>this repository</w:t>
@@ -1164,7 +1315,15 @@
         <w:t>.</w:t>
       </w:r>
       <w:r>
-        <w:t xml:space="preserve"> In Behzed and Mohammad’s research</w:t>
+        <w:t xml:space="preserve"> In </w:t>
+      </w:r>
+      <w:proofErr w:type="spellStart"/>
+      <w:r>
+        <w:t>Behzed</w:t>
+      </w:r>
+      <w:proofErr w:type="spellEnd"/>
+      <w:r>
+        <w:t xml:space="preserve"> and Mohammad’s research</w:t>
       </w:r>
       <w:r>
         <w:fldChar w:fldCharType="begin"/>
@@ -1197,10 +1356,18 @@
         <w:t>; their final</w:t>
       </w:r>
       <w:r>
-        <w:t xml:space="preserve"> model can successfully recognis</w:t>
-      </w:r>
-      <w:r>
-        <w:t xml:space="preserve">e variety facial expressions from 4 data repositories. </w:t>
+        <w:t xml:space="preserve"> model can successfully </w:t>
+      </w:r>
+      <w:proofErr w:type="spellStart"/>
+      <w:r>
+        <w:t>recognis</w:t>
+      </w:r>
+      <w:r>
+        <w:t>e</w:t>
+      </w:r>
+      <w:proofErr w:type="spellEnd"/>
+      <w:r>
+        <w:t xml:space="preserve"> variety facial expressions from 4 data repositories. </w:t>
       </w:r>
       <w:r>
         <w:t>Alex</w:t>
@@ -1344,7 +1511,7 @@
         <w:fldChar w:fldCharType="begin"/>
       </w:r>
       <w:r>
-        <w:instrText xml:space="preserve"> ADDIN EN.CITE &lt;EndNote&gt;&lt;Cite&gt;&lt;Author&gt;Freitas&lt;/Author&gt;&lt;Year&gt;2014&lt;/Year&gt;&lt;RecNum&gt;17&lt;/RecNum&gt;&lt;DisplayText&gt;[2]&lt;/DisplayText&gt;&lt;record&gt;&lt;rec-number&gt;17&lt;/rec-number&gt;&lt;foreign-keys&gt;&lt;key app="EN" db-id="wrp5zvp05zppzueewsvxvp95d5r5xpvp20wd" timestamp="1523232081"&gt;17&lt;/key&gt;&lt;/foreign-keys&gt;&lt;ref-type name="Book"&gt;6&lt;/ref-type&gt;&lt;contributors&gt;&lt;authors&gt;&lt;author&gt;Fernando de Almeida Freitas&lt;/author&gt;&lt;author&gt;Sarajane Marques Peres&lt;/author&gt;&lt;author&gt;Clodoaldo Aparecido de Moraes Lima&lt;/author&gt;&lt;author&gt;Felipe Venâncio Barbosa&lt;/author&gt;&lt;/authors&gt;&lt;/contributors&gt;&lt;titles&gt;&lt;title&gt;Grammatical Facial Expressions Recognition with Machine Learning&lt;/title&gt;&lt;secondary-title&gt;2014&lt;/secondary-title&gt;&lt;short-title&gt;Grammatical Facial Expressions Recognition with Machine Learning&lt;/short-title&gt;&lt;/titles&gt;&lt;keywords&gt;&lt;keyword&gt;Grammatical Facial Expression Analysis&lt;/keyword&gt;&lt;keyword&gt;Machine Learning&lt;/keyword&gt;&lt;keyword&gt;Multilayer Perceptron&lt;/keyword&gt;&lt;keyword&gt;Sign Language&lt;/keyword&gt;&lt;/keywords&gt;&lt;dates&gt;&lt;year&gt;2014&lt;/year&gt;&lt;/dates&gt;&lt;work-type&gt;Grammatical Facial Expression Analysis; Machine Learning; Multilayer Perceptron; Sign Language;&lt;/work-type&gt;&lt;urls&gt;&lt;related-urls&gt;&lt;url&gt;https://www.aaai.org/ocs/index.php/FLAIRS/FLAIRS14/paper/view/7788/7821&lt;/url&gt;&lt;/related-urls&gt;&lt;/urls&gt;&lt;/record&gt;&lt;/Cite&gt;&lt;/EndNote&gt;</w:instrText>
+        <w:instrText xml:space="preserve"> ADDIN EN.CITE &lt;EndNote&gt;&lt;Cite&gt;&lt;Author&gt;Freitas&lt;/Author&gt;&lt;Year&gt;2014&lt;/Year&gt;&lt;RecNum&gt;17&lt;/RecNum&gt;&lt;DisplayText&gt;[3]&lt;/DisplayText&gt;&lt;record&gt;&lt;rec-number&gt;17&lt;/rec-number&gt;&lt;foreign-keys&gt;&lt;key app="EN" db-id="wrp5zvp05zppzueewsvxvp95d5r5xpvp20wd" timestamp="1523232081"&gt;17&lt;/key&gt;&lt;/foreign-keys&gt;&lt;ref-type name="Book"&gt;6&lt;/ref-type&gt;&lt;contributors&gt;&lt;authors&gt;&lt;author&gt;Fernando de Almeida Freitas&lt;/author&gt;&lt;author&gt;Sarajane Marques Peres&lt;/author&gt;&lt;author&gt;Clodoaldo Aparecido de Moraes Lima&lt;/author&gt;&lt;author&gt;Felipe Venâncio Barbosa&lt;/author&gt;&lt;/authors&gt;&lt;/contributors&gt;&lt;titles&gt;&lt;title&gt;Grammatical Facial Expressions Recognition with Machine Learning&lt;/title&gt;&lt;secondary-title&gt;2014&lt;/secondary-title&gt;&lt;short-title&gt;Grammatical Facial Expressions Recognition with Machine Learning&lt;/short-title&gt;&lt;/titles&gt;&lt;keywords&gt;&lt;keyword&gt;Grammatical Facial Expression Analysis&lt;/keyword&gt;&lt;keyword&gt;Machine Learning&lt;/keyword&gt;&lt;keyword&gt;Multilayer Perceptron&lt;/keyword&gt;&lt;keyword&gt;Sign Language&lt;/keyword&gt;&lt;/keywords&gt;&lt;dates&gt;&lt;year&gt;2014&lt;/year&gt;&lt;/dates&gt;&lt;work-type&gt;Grammatical Facial Expression Analysis; Machine Learning; Multilayer Perceptron; Sign Language;&lt;/work-type&gt;&lt;urls&gt;&lt;related-urls&gt;&lt;url&gt;https://www.aaai.org/ocs/index.php/FLAIRS/FLAIRS14/paper/view/7788/7821&lt;/url&gt;&lt;/related-urls&gt;&lt;/urls&gt;&lt;/record&gt;&lt;/Cite&gt;&lt;/EndNote&gt;</w:instrText>
       </w:r>
       <w:r>
         <w:fldChar w:fldCharType="separate"/>
@@ -1353,43 +1520,51 @@
         <w:rPr>
           <w:noProof/>
         </w:rPr>
+        <w:t>[3]</w:t>
+      </w:r>
+      <w:r>
+        <w:fldChar w:fldCharType="end"/>
+      </w:r>
+      <w:r>
+        <w:t>.</w:t>
+      </w:r>
+      <w:r>
+        <w:t xml:space="preserve"> </w:t>
+      </w:r>
+      <w:r>
+        <w:t>Since there are two signers, each signer performed 9 facial expressions, the two data files of both signers should be combin</w:t>
+      </w:r>
+      <w:r>
+        <w:t xml:space="preserve">ed as one data file and </w:t>
+      </w:r>
+      <w:proofErr w:type="spellStart"/>
+      <w:r>
+        <w:t>normalis</w:t>
+      </w:r>
+      <w:r>
+        <w:t>ed</w:t>
+      </w:r>
+      <w:proofErr w:type="spellEnd"/>
+      <w:r>
+        <w:t xml:space="preserve"> by Z-score method</w:t>
+      </w:r>
+      <w:r>
+        <w:t xml:space="preserve"> </w:t>
+      </w:r>
+      <w:r>
+        <w:fldChar w:fldCharType="begin"/>
+      </w:r>
+      <w:r>
+        <w:instrText xml:space="preserve"> ADDIN EN.CITE &lt;EndNote&gt;&lt;Cite&gt;&lt;Author&gt;Walawalkar&lt;/Author&gt;&lt;Year&gt;2017&lt;/Year&gt;&lt;RecNum&gt;1&lt;/RecNum&gt;&lt;DisplayText&gt;[2]&lt;/DisplayText&gt;&lt;record&gt;&lt;rec-number&gt;1&lt;/rec-number&gt;&lt;foreign-keys&gt;&lt;key app="EN" db-id="wrp5zvp05zppzueewsvxvp95d5r5xpvp20wd" timestamp="1523184939"&gt;1&lt;/key&gt;&lt;/foreign-keys&gt;&lt;ref-type name="Electronic Article"&gt;43&lt;/ref-type&gt;&lt;contributors&gt;&lt;authors&gt;&lt;author&gt;Walawalkar, Devesh&lt;/author&gt;&lt;/authors&gt;&lt;/contributors&gt;&lt;titles&gt;&lt;title&gt;Grammatical facial expression recognition using customized deep neural network architecture&lt;/title&gt;&lt;secondary-title&gt;ArXiv e-prints&lt;/secondary-title&gt;&lt;/titles&gt;&lt;periodical&gt;&lt;full-title&gt;ArXiv e-prints&lt;/full-title&gt;&lt;/periodical&gt;&lt;volume&gt;1711&lt;/volume&gt;&lt;keywords&gt;&lt;keyword&gt;Computer Science - Computer Vision and Pattern Recognition&lt;/keyword&gt;&lt;/keywords&gt;&lt;dates&gt;&lt;year&gt;2017&lt;/year&gt;&lt;pub-dates&gt;&lt;date&gt;November 1, 2017&lt;/date&gt;&lt;/pub-dates&gt;&lt;/dates&gt;&lt;urls&gt;&lt;related-urls&gt;&lt;url&gt;http://adsabs.harvard.edu/abs/2017arXiv171106303W&lt;/url&gt;&lt;/related-urls&gt;&lt;/urls&gt;&lt;/record&gt;&lt;/Cite&gt;&lt;/EndNote&gt;</w:instrText>
+      </w:r>
+      <w:r>
+        <w:fldChar w:fldCharType="separate"/>
+      </w:r>
+      <w:r>
+        <w:rPr>
+          <w:noProof/>
+        </w:rPr>
         <w:t>[2]</w:t>
-      </w:r>
-      <w:r>
-        <w:fldChar w:fldCharType="end"/>
-      </w:r>
-      <w:r>
-        <w:t>.</w:t>
-      </w:r>
-      <w:r>
-        <w:t xml:space="preserve"> </w:t>
-      </w:r>
-      <w:r>
-        <w:t>Since there are two signers, each signer performed 9 facial expressions, the two data files of both signers should be combin</w:t>
-      </w:r>
-      <w:r>
-        <w:t>ed as one data file and normalis</w:t>
-      </w:r>
-      <w:r>
-        <w:t>ed by Z-score method</w:t>
-      </w:r>
-      <w:r>
-        <w:t xml:space="preserve"> </w:t>
-      </w:r>
-      <w:r>
-        <w:fldChar w:fldCharType="begin"/>
-      </w:r>
-      <w:r>
-        <w:instrText xml:space="preserve"> ADDIN EN.CITE &lt;EndNote&gt;&lt;Cite&gt;&lt;Author&gt;Walawalkar&lt;/Author&gt;&lt;Year&gt;2017&lt;/Year&gt;&lt;RecNum&gt;1&lt;/RecNum&gt;&lt;DisplayText&gt;[1]&lt;/DisplayText&gt;&lt;record&gt;&lt;rec-number&gt;1&lt;/rec-number&gt;&lt;foreign-keys&gt;&lt;key app="EN" db-id="wrp5zvp05zppzueewsvxvp95d5r5xpvp20wd" timestamp="1523184939"&gt;1&lt;/key&gt;&lt;/foreign-keys&gt;&lt;ref-type name="Electronic Article"&gt;43&lt;/ref-type&gt;&lt;contributors&gt;&lt;authors&gt;&lt;author&gt;Walawalkar, Devesh&lt;/author&gt;&lt;/authors&gt;&lt;/contributors&gt;&lt;titles&gt;&lt;title&gt;Grammatical facial expression recognition using customized deep neural network architecture&lt;/title&gt;&lt;secondary-title&gt;ArXiv e-prints&lt;/secondary-title&gt;&lt;/titles&gt;&lt;periodical&gt;&lt;full-title&gt;ArXiv e-prints&lt;/full-title&gt;&lt;/periodical&gt;&lt;volume&gt;1711&lt;/volume&gt;&lt;keywords&gt;&lt;keyword&gt;Computer Science - Computer Vision and Pattern Recognition&lt;/keyword&gt;&lt;/keywords&gt;&lt;dates&gt;&lt;year&gt;2017&lt;/year&gt;&lt;pub-dates&gt;&lt;date&gt;November 1, 2017&lt;/date&gt;&lt;/pub-dates&gt;&lt;/dates&gt;&lt;urls&gt;&lt;related-urls&gt;&lt;url&gt;http://adsabs.harvard.edu/abs/2017arXiv171106303W&lt;/url&gt;&lt;/related-urls&gt;&lt;/urls&gt;&lt;/record&gt;&lt;/Cite&gt;&lt;/EndNote&gt;</w:instrText>
-      </w:r>
-      <w:r>
-        <w:fldChar w:fldCharType="separate"/>
-      </w:r>
-      <w:r>
-        <w:rPr>
-          <w:noProof/>
-        </w:rPr>
-        <w:t>[1]</w:t>
       </w:r>
       <w:r>
         <w:fldChar w:fldCharType="end"/>
@@ -2756,13 +2931,7 @@
           <w:rPr>
             <w:rFonts w:ascii="Cambria Math" w:hAnsi="Cambria Math"/>
           </w:rPr>
-          <m:t>D</m:t>
-        </m:r>
-        <m:r>
-          <w:rPr>
-            <w:rFonts w:ascii="Cambria Math" w:hAnsi="Cambria Math"/>
-          </w:rPr>
-          <m:t xml:space="preserve">= </m:t>
+          <m:t xml:space="preserve">D= </m:t>
         </m:r>
         <m:rad>
           <m:radPr>
@@ -3065,7 +3234,7 @@
         <w:fldChar w:fldCharType="begin"/>
       </w:r>
       <w:r>
-        <w:instrText xml:space="preserve"> ADDIN EN.CITE &lt;EndNote&gt;&lt;Cite&gt;&lt;Author&gt;Walawalkar&lt;/Author&gt;&lt;Year&gt;2017&lt;/Year&gt;&lt;RecNum&gt;1&lt;/RecNum&gt;&lt;DisplayText&gt;[1]&lt;/DisplayText&gt;&lt;record&gt;&lt;rec-number&gt;1&lt;/rec-number&gt;&lt;foreign-keys&gt;&lt;key app="EN" db-id="wrp5zvp05zppzueewsvxvp95d5r5xpvp20wd" timestamp="1523184939"&gt;1&lt;/key&gt;&lt;/foreign-keys&gt;&lt;ref-type name="Electronic Article"&gt;43&lt;/ref-type&gt;&lt;contributors&gt;&lt;authors&gt;&lt;author&gt;Walawalkar, Devesh&lt;/author&gt;&lt;/authors&gt;&lt;/contributors&gt;&lt;titles&gt;&lt;title&gt;Grammatical facial expression recognition using customized deep neural network architecture&lt;/title&gt;&lt;secondary-title&gt;ArXiv e-prints&lt;/secondary-title&gt;&lt;/titles&gt;&lt;periodical&gt;&lt;full-title&gt;ArXiv e-prints&lt;/full-title&gt;&lt;/periodical&gt;&lt;volume&gt;1711&lt;/volume&gt;&lt;keywords&gt;&lt;keyword&gt;Computer Science - Computer Vision and Pattern Recognition&lt;/keyword&gt;&lt;/keywords&gt;&lt;dates&gt;&lt;year&gt;2017&lt;/year&gt;&lt;pub-dates&gt;&lt;date&gt;November 1, 2017&lt;/date&gt;&lt;/pub-dates&gt;&lt;/dates&gt;&lt;urls&gt;&lt;related-urls&gt;&lt;url&gt;http://adsabs.harvard.edu/abs/2017arXiv171106303W&lt;/url&gt;&lt;/related-urls&gt;&lt;/urls&gt;&lt;/record&gt;&lt;/Cite&gt;&lt;/EndNote&gt;</w:instrText>
+        <w:instrText xml:space="preserve"> ADDIN EN.CITE &lt;EndNote&gt;&lt;Cite&gt;&lt;Author&gt;Walawalkar&lt;/Author&gt;&lt;Year&gt;2017&lt;/Year&gt;&lt;RecNum&gt;1&lt;/RecNum&gt;&lt;DisplayText&gt;[2]&lt;/DisplayText&gt;&lt;record&gt;&lt;rec-number&gt;1&lt;/rec-number&gt;&lt;foreign-keys&gt;&lt;key app="EN" db-id="wrp5zvp05zppzueewsvxvp95d5r5xpvp20wd" timestamp="1523184939"&gt;1&lt;/key&gt;&lt;/foreign-keys&gt;&lt;ref-type name="Electronic Article"&gt;43&lt;/ref-type&gt;&lt;contributors&gt;&lt;authors&gt;&lt;author&gt;Walawalkar, Devesh&lt;/author&gt;&lt;/authors&gt;&lt;/contributors&gt;&lt;titles&gt;&lt;title&gt;Grammatical facial expression recognition using customized deep neural network architecture&lt;/title&gt;&lt;secondary-title&gt;ArXiv e-prints&lt;/secondary-title&gt;&lt;/titles&gt;&lt;periodical&gt;&lt;full-title&gt;ArXiv e-prints&lt;/full-title&gt;&lt;/periodical&gt;&lt;volume&gt;1711&lt;/volume&gt;&lt;keywords&gt;&lt;keyword&gt;Computer Science - Computer Vision and Pattern Recognition&lt;/keyword&gt;&lt;/keywords&gt;&lt;dates&gt;&lt;year&gt;2017&lt;/year&gt;&lt;pub-dates&gt;&lt;date&gt;November 1, 2017&lt;/date&gt;&lt;/pub-dates&gt;&lt;/dates&gt;&lt;urls&gt;&lt;related-urls&gt;&lt;url&gt;http://adsabs.harvard.edu/abs/2017arXiv171106303W&lt;/url&gt;&lt;/related-urls&gt;&lt;/urls&gt;&lt;/record&gt;&lt;/Cite&gt;&lt;/EndNote&gt;</w:instrText>
       </w:r>
       <w:r>
         <w:fldChar w:fldCharType="separate"/>
@@ -3074,7 +3243,7 @@
         <w:rPr>
           <w:noProof/>
         </w:rPr>
-        <w:t>[1]</w:t>
+        <w:t>[2]</w:t>
       </w:r>
       <w:r>
         <w:fldChar w:fldCharType="end"/>
@@ -3719,7 +3888,25 @@
           <w:sz w:val="20"/>
           <w:szCs w:val="20"/>
         </w:rPr>
-        <w:t xml:space="preserve"> for neural network will be 1D, it has 118 attributes: 11 distances, 7 angles, all Z coordinators (100), each input vector represents one frame of recording:</w:t>
+        <w:t xml:space="preserve"> for neu</w:t>
+      </w:r>
+      <w:proofErr w:type="spellStart"/>
+      <w:r>
+        <w:rPr>
+          <w:rFonts w:ascii="Times" w:hAnsi="Times"/>
+          <w:sz w:val="20"/>
+          <w:szCs w:val="20"/>
+        </w:rPr>
+        <w:t>ral</w:t>
+      </w:r>
+      <w:proofErr w:type="spellEnd"/>
+      <w:r>
+        <w:rPr>
+          <w:rFonts w:ascii="Times" w:hAnsi="Times"/>
+          <w:sz w:val="20"/>
+          <w:szCs w:val="20"/>
+        </w:rPr>
+        <w:t xml:space="preserve"> network will be 1D, it has 118 attributes: 11 distances, 7 angles, all Z coordinators (100), each input vector represents one frame of recording:</w:t>
       </w:r>
     </w:p>
     <w:p>
@@ -4026,7 +4213,10 @@
         <w:t xml:space="preserve">.2   </w:t>
       </w:r>
       <w:r>
-        <w:t>Deep learning</w:t>
+        <w:t>Deep L</w:t>
+      </w:r>
+      <w:r>
+        <w:t>earning</w:t>
       </w:r>
       <w:r>
         <w:t xml:space="preserve"> Model</w:t>
@@ -4438,7 +4628,7 @@
         <w:fldChar w:fldCharType="begin"/>
       </w:r>
       <w:r>
-        <w:instrText xml:space="preserve"> ADDIN EN.CITE &lt;EndNote&gt;&lt;Cite&gt;&lt;Author&gt;Hochreiter&lt;/Author&gt;&lt;Year&gt;1997&lt;/Year&gt;&lt;RecNum&gt;38&lt;/RecNum&gt;&lt;DisplayText&gt;[5]&lt;/DisplayText&gt;&lt;record&gt;&lt;rec-number&gt;38&lt;/rec-number&gt;&lt;foreign-keys&gt;&lt;key app="EN" db-id="wrp5zvp05zppzueewsvxvp95d5r5xpvp20wd" timestamp="1526724057"&gt;38&lt;/key&gt;&lt;/foreign-keys&gt;&lt;ref-type name="Book"&gt;6&lt;/ref-type&gt;&lt;contributors&gt;&lt;authors&gt;&lt;author&gt;Hochreiter, Sepp&lt;/author&gt;&lt;author&gt;Schmidhuber, Jürgen&lt;/author&gt;&lt;/authors&gt;&lt;/contributors&gt;&lt;titles&gt;&lt;title&gt;Long Short-term Memory&lt;/title&gt;&lt;/titles&gt;&lt;pages&gt;1735-80&lt;/pages&gt;&lt;volume&gt;9&lt;/volume&gt;&lt;dates&gt;&lt;year&gt;1997&lt;/year&gt;&lt;/dates&gt;&lt;urls&gt;&lt;/urls&gt;&lt;electronic-resource-num&gt;10.1162/neco.1997.9.8.1735&lt;/electronic-resource-num&gt;&lt;/record&gt;&lt;/Cite&gt;&lt;/EndNote&gt;</w:instrText>
+        <w:instrText xml:space="preserve"> ADDIN EN.CITE &lt;EndNote&gt;&lt;Cite&gt;&lt;Author&gt;Hochreiter&lt;/Author&gt;&lt;Year&gt;1997&lt;/Year&gt;&lt;RecNum&gt;38&lt;/RecNum&gt;&lt;DisplayText&gt;[6]&lt;/DisplayText&gt;&lt;record&gt;&lt;rec-number&gt;38&lt;/rec-number&gt;&lt;foreign-keys&gt;&lt;key app="EN" db-id="wrp5zvp05zppzueewsvxvp95d5r5xpvp20wd" timestamp="1526724057"&gt;38&lt;/key&gt;&lt;/foreign-keys&gt;&lt;ref-type name="Book"&gt;6&lt;/ref-type&gt;&lt;contributors&gt;&lt;authors&gt;&lt;author&gt;Hochreiter, Sepp&lt;/author&gt;&lt;author&gt;Schmidhuber, Jürgen&lt;/author&gt;&lt;/authors&gt;&lt;/contributors&gt;&lt;titles&gt;&lt;title&gt;Long Short-term Memory&lt;/title&gt;&lt;/titles&gt;&lt;pages&gt;1735-80&lt;/pages&gt;&lt;volume&gt;9&lt;/volume&gt;&lt;dates&gt;&lt;year&gt;1997&lt;/year&gt;&lt;/dates&gt;&lt;urls&gt;&lt;/urls&gt;&lt;electronic-resource-num&gt;10.1162/neco.1997.9.8.1735&lt;/electronic-resource-num&gt;&lt;/record&gt;&lt;/Cite&gt;&lt;/EndNote&gt;</w:instrText>
       </w:r>
       <w:r>
         <w:fldChar w:fldCharType="separate"/>
@@ -4447,7 +4637,7 @@
         <w:rPr>
           <w:noProof/>
         </w:rPr>
-        <w:t>[5]</w:t>
+        <w:t>[6]</w:t>
       </w:r>
       <w:r>
         <w:fldChar w:fldCharType="end"/>
@@ -5790,29 +5980,38 @@
         <w:t>eds time-series data sequences;</w:t>
       </w:r>
       <w:r>
-        <w:t xml:space="preserve"> the input data </w:t>
+        <w:t xml:space="preserve"> the input data will be in timestamp order. </w:t>
+      </w:r>
+      <w:r>
+        <w:t>After several times of</w:t>
+      </w:r>
+      <w:r>
+        <w:t xml:space="preserve"> the </w:t>
+      </w:r>
+      <w:r>
+        <w:t>experiments</w:t>
+      </w:r>
+      <w:r>
+        <w:t xml:space="preserve"> in the “Value Range </w:t>
       </w:r>
       <w:r>
         <w:lastRenderedPageBreak/>
-        <w:t xml:space="preserve">will be in timestamp order. </w:t>
-      </w:r>
-      <w:r>
-        <w:t>After several times of</w:t>
-      </w:r>
-      <w:r>
-        <w:t xml:space="preserve"> the </w:t>
-      </w:r>
-      <w:r>
-        <w:t>experiments</w:t>
+        <w:t>Tried”</w:t>
       </w:r>
       <w:r>
         <w:t xml:space="preserve">, </w:t>
       </w:r>
       <w:r>
-        <w:t xml:space="preserve">as Table 2 displayed, </w:t>
-      </w:r>
-      <w:r>
-        <w:t>this paper choose</w:t>
+        <w:t>as Table 2 displayed.</w:t>
+      </w:r>
+      <w:r>
+        <w:t xml:space="preserve"> </w:t>
+      </w:r>
+      <w:r>
+        <w:t>T</w:t>
+      </w:r>
+      <w:r>
+        <w:t>his paper choose</w:t>
       </w:r>
       <w:r>
         <w:t>s</w:t>
@@ -5834,6 +6033,9 @@
       </w:r>
       <w:r>
         <w:t xml:space="preserve"> make high final accuracy</w:t>
+      </w:r>
+      <w:r>
+        <w:t xml:space="preserve"> as “Best Value” shown</w:t>
       </w:r>
       <w:r>
         <w:t>.</w:t>
@@ -5911,7 +6113,7 @@
     <w:tbl>
       <w:tblPr>
         <w:tblStyle w:val="TableGrid"/>
-        <w:tblW w:w="0" w:type="auto"/>
+        <w:tblW w:w="6917" w:type="dxa"/>
         <w:jc w:val="center"/>
         <w:tblBorders>
           <w:left w:val="none" w:sz="0" w:space="0" w:color="auto"/>
@@ -5919,8 +6121,9 @@
         <w:tblLook w:val="04A0" w:firstRow="1" w:lastRow="0" w:firstColumn="1" w:lastColumn="0" w:noHBand="0" w:noVBand="1"/>
       </w:tblPr>
       <w:tblGrid>
-        <w:gridCol w:w="2830"/>
-        <w:gridCol w:w="2415"/>
+        <w:gridCol w:w="2661"/>
+        <w:gridCol w:w="2177"/>
+        <w:gridCol w:w="2079"/>
       </w:tblGrid>
       <w:tr>
         <w:trPr>
@@ -5928,7 +6131,7 @@
         </w:trPr>
         <w:tc>
           <w:tcPr>
-            <w:tcW w:w="2830" w:type="dxa"/>
+            <w:tcW w:w="2661" w:type="dxa"/>
             <w:tcBorders>
               <w:right w:val="nil"/>
             </w:tcBorders>
@@ -5955,7 +6158,7 @@
         </w:tc>
         <w:tc>
           <w:tcPr>
-            <w:tcW w:w="2415" w:type="dxa"/>
+            <w:tcW w:w="2177" w:type="dxa"/>
             <w:tcBorders>
               <w:left w:val="nil"/>
               <w:right w:val="nil"/>
@@ -5972,6 +6175,51 @@
                 <w:szCs w:val="18"/>
               </w:rPr>
             </w:pPr>
+            <w:r>
+              <w:rPr>
+                <w:b/>
+                <w:sz w:val="18"/>
+                <w:szCs w:val="18"/>
+              </w:rPr>
+              <w:t>Value</w:t>
+            </w:r>
+            <w:r>
+              <w:rPr>
+                <w:b/>
+                <w:sz w:val="18"/>
+                <w:szCs w:val="18"/>
+              </w:rPr>
+              <w:t xml:space="preserve"> Range Tried</w:t>
+            </w:r>
+          </w:p>
+        </w:tc>
+        <w:tc>
+          <w:tcPr>
+            <w:tcW w:w="2079" w:type="dxa"/>
+            <w:tcBorders>
+              <w:left w:val="nil"/>
+              <w:right w:val="nil"/>
+            </w:tcBorders>
+            <w:shd w:val="clear" w:color="auto" w:fill="E7E6E6" w:themeFill="background2"/>
+          </w:tcPr>
+          <w:p>
+            <w:pPr>
+              <w:ind w:firstLine="0"/>
+              <w:jc w:val="center"/>
+              <w:rPr>
+                <w:b/>
+                <w:sz w:val="18"/>
+                <w:szCs w:val="18"/>
+              </w:rPr>
+            </w:pPr>
+            <w:r>
+              <w:rPr>
+                <w:b/>
+                <w:sz w:val="18"/>
+                <w:szCs w:val="18"/>
+              </w:rPr>
+              <w:t xml:space="preserve">Best </w:t>
+            </w:r>
             <w:r>
               <w:rPr>
                 <w:b/>
@@ -5989,7 +6237,7 @@
         </w:trPr>
         <w:tc>
           <w:tcPr>
-            <w:tcW w:w="2830" w:type="dxa"/>
+            <w:tcW w:w="2661" w:type="dxa"/>
             <w:tcBorders>
               <w:right w:val="nil"/>
             </w:tcBorders>
@@ -6005,7 +6253,25 @@
         </w:tc>
         <w:tc>
           <w:tcPr>
-            <w:tcW w:w="2415" w:type="dxa"/>
+            <w:tcW w:w="2177" w:type="dxa"/>
+            <w:tcBorders>
+              <w:left w:val="nil"/>
+              <w:right w:val="nil"/>
+            </w:tcBorders>
+          </w:tcPr>
+          <w:p>
+            <w:pPr>
+              <w:ind w:firstLine="0"/>
+              <w:jc w:val="center"/>
+            </w:pPr>
+            <w:r>
+              <w:t>-</w:t>
+            </w:r>
+          </w:p>
+        </w:tc>
+        <w:tc>
+          <w:tcPr>
+            <w:tcW w:w="2079" w:type="dxa"/>
             <w:tcBorders>
               <w:left w:val="nil"/>
               <w:right w:val="nil"/>
@@ -6028,7 +6294,7 @@
         </w:trPr>
         <w:tc>
           <w:tcPr>
-            <w:tcW w:w="2830" w:type="dxa"/>
+            <w:tcW w:w="2661" w:type="dxa"/>
             <w:tcBorders>
               <w:right w:val="nil"/>
             </w:tcBorders>
@@ -6044,7 +6310,25 @@
         </w:tc>
         <w:tc>
           <w:tcPr>
-            <w:tcW w:w="2415" w:type="dxa"/>
+            <w:tcW w:w="2177" w:type="dxa"/>
+            <w:tcBorders>
+              <w:left w:val="nil"/>
+              <w:right w:val="nil"/>
+            </w:tcBorders>
+          </w:tcPr>
+          <w:p>
+            <w:pPr>
+              <w:ind w:firstLine="0"/>
+              <w:jc w:val="center"/>
+            </w:pPr>
+            <w:r>
+              <w:t>-</w:t>
+            </w:r>
+          </w:p>
+        </w:tc>
+        <w:tc>
+          <w:tcPr>
+            <w:tcW w:w="2079" w:type="dxa"/>
             <w:tcBorders>
               <w:left w:val="nil"/>
               <w:right w:val="nil"/>
@@ -6067,7 +6351,7 @@
         </w:trPr>
         <w:tc>
           <w:tcPr>
-            <w:tcW w:w="2830" w:type="dxa"/>
+            <w:tcW w:w="2661" w:type="dxa"/>
             <w:tcBorders>
               <w:right w:val="nil"/>
             </w:tcBorders>
@@ -6083,7 +6367,25 @@
         </w:tc>
         <w:tc>
           <w:tcPr>
-            <w:tcW w:w="2415" w:type="dxa"/>
+            <w:tcW w:w="2177" w:type="dxa"/>
+            <w:tcBorders>
+              <w:left w:val="nil"/>
+              <w:right w:val="nil"/>
+            </w:tcBorders>
+          </w:tcPr>
+          <w:p>
+            <w:pPr>
+              <w:ind w:firstLine="0"/>
+              <w:jc w:val="center"/>
+            </w:pPr>
+            <w:r>
+              <w:t>15 - 200</w:t>
+            </w:r>
+          </w:p>
+        </w:tc>
+        <w:tc>
+          <w:tcPr>
+            <w:tcW w:w="2079" w:type="dxa"/>
             <w:tcBorders>
               <w:left w:val="nil"/>
               <w:right w:val="nil"/>
@@ -6106,7 +6408,7 @@
         </w:trPr>
         <w:tc>
           <w:tcPr>
-            <w:tcW w:w="2830" w:type="dxa"/>
+            <w:tcW w:w="2661" w:type="dxa"/>
             <w:tcBorders>
               <w:right w:val="nil"/>
             </w:tcBorders>
@@ -6122,7 +6424,25 @@
         </w:tc>
         <w:tc>
           <w:tcPr>
-            <w:tcW w:w="2415" w:type="dxa"/>
+            <w:tcW w:w="2177" w:type="dxa"/>
+            <w:tcBorders>
+              <w:left w:val="nil"/>
+              <w:right w:val="nil"/>
+            </w:tcBorders>
+          </w:tcPr>
+          <w:p>
+            <w:pPr>
+              <w:ind w:firstLine="0"/>
+              <w:jc w:val="center"/>
+            </w:pPr>
+            <w:r>
+              <w:t>0.0005-0.03</w:t>
+            </w:r>
+          </w:p>
+        </w:tc>
+        <w:tc>
+          <w:tcPr>
+            <w:tcW w:w="2079" w:type="dxa"/>
             <w:tcBorders>
               <w:left w:val="nil"/>
               <w:right w:val="nil"/>
@@ -6145,7 +6465,7 @@
         </w:trPr>
         <w:tc>
           <w:tcPr>
-            <w:tcW w:w="2830" w:type="dxa"/>
+            <w:tcW w:w="2661" w:type="dxa"/>
             <w:tcBorders>
               <w:right w:val="nil"/>
             </w:tcBorders>
@@ -6161,7 +6481,25 @@
         </w:tc>
         <w:tc>
           <w:tcPr>
-            <w:tcW w:w="2415" w:type="dxa"/>
+            <w:tcW w:w="2177" w:type="dxa"/>
+            <w:tcBorders>
+              <w:left w:val="nil"/>
+              <w:right w:val="nil"/>
+            </w:tcBorders>
+          </w:tcPr>
+          <w:p>
+            <w:pPr>
+              <w:ind w:firstLine="0"/>
+              <w:jc w:val="center"/>
+            </w:pPr>
+            <w:r>
+              <w:t xml:space="preserve">5 - 1500 </w:t>
+            </w:r>
+          </w:p>
+        </w:tc>
+        <w:tc>
+          <w:tcPr>
+            <w:tcW w:w="2079" w:type="dxa"/>
             <w:tcBorders>
               <w:left w:val="nil"/>
               <w:right w:val="nil"/>
@@ -6184,7 +6522,7 @@
         </w:trPr>
         <w:tc>
           <w:tcPr>
-            <w:tcW w:w="2830" w:type="dxa"/>
+            <w:tcW w:w="2661" w:type="dxa"/>
             <w:tcBorders>
               <w:right w:val="nil"/>
             </w:tcBorders>
@@ -6200,7 +6538,25 @@
         </w:tc>
         <w:tc>
           <w:tcPr>
-            <w:tcW w:w="2415" w:type="dxa"/>
+            <w:tcW w:w="2177" w:type="dxa"/>
+            <w:tcBorders>
+              <w:left w:val="nil"/>
+              <w:right w:val="nil"/>
+            </w:tcBorders>
+          </w:tcPr>
+          <w:p>
+            <w:pPr>
+              <w:ind w:firstLine="0"/>
+              <w:jc w:val="center"/>
+            </w:pPr>
+            <w:r>
+              <w:t>Stochastic Gradient Descent (SGD), Adam</w:t>
+            </w:r>
+          </w:p>
+        </w:tc>
+        <w:tc>
+          <w:tcPr>
+            <w:tcW w:w="2079" w:type="dxa"/>
             <w:tcBorders>
               <w:left w:val="nil"/>
               <w:right w:val="nil"/>
@@ -6223,7 +6579,7 @@
         </w:trPr>
         <w:tc>
           <w:tcPr>
-            <w:tcW w:w="2830" w:type="dxa"/>
+            <w:tcW w:w="2661" w:type="dxa"/>
             <w:tcBorders>
               <w:right w:val="nil"/>
             </w:tcBorders>
@@ -6239,7 +6595,7 @@
         </w:tc>
         <w:tc>
           <w:tcPr>
-            <w:tcW w:w="2415" w:type="dxa"/>
+            <w:tcW w:w="2177" w:type="dxa"/>
             <w:tcBorders>
               <w:left w:val="nil"/>
               <w:right w:val="nil"/>
@@ -6251,13 +6607,25 @@
               <w:jc w:val="center"/>
             </w:pPr>
             <w:r>
-              <w:t>Cross</w:t>
-            </w:r>
-            <w:r>
               <w:t>-</w:t>
             </w:r>
+          </w:p>
+        </w:tc>
+        <w:tc>
+          <w:tcPr>
+            <w:tcW w:w="2079" w:type="dxa"/>
+            <w:tcBorders>
+              <w:left w:val="nil"/>
+              <w:right w:val="nil"/>
+            </w:tcBorders>
+          </w:tcPr>
+          <w:p>
+            <w:pPr>
+              <w:ind w:firstLine="0"/>
+              <w:jc w:val="center"/>
+            </w:pPr>
             <w:r>
-              <w:t>Entropy</w:t>
+              <w:t>Cross-Entropy</w:t>
             </w:r>
           </w:p>
         </w:tc>
@@ -6290,10 +6658,18 @@
         <w:t xml:space="preserve"> as a fi</w:t>
       </w:r>
       <w:r>
-        <w:t>rst-order-gradient-based optimis</w:t>
-      </w:r>
-      <w:r>
-        <w:t>er, i</w:t>
+        <w:t xml:space="preserve">rst-order-gradient-based </w:t>
+      </w:r>
+      <w:proofErr w:type="spellStart"/>
+      <w:r>
+        <w:t>optimis</w:t>
+      </w:r>
+      <w:r>
+        <w:t>er</w:t>
+      </w:r>
+      <w:proofErr w:type="spellEnd"/>
+      <w:r>
+        <w:t>, i</w:t>
       </w:r>
       <w:r>
         <w:t xml:space="preserve">t can </w:t>
@@ -6395,11 +6771,16 @@
         <w:t xml:space="preserve"> through backpropaga</w:t>
       </w:r>
       <w:r>
-        <w:t>tion and fed to the Adam optimis</w:t>
+        <w:t xml:space="preserve">tion and fed to the Adam </w:t>
+      </w:r>
+      <w:proofErr w:type="spellStart"/>
+      <w:r>
+        <w:t>optimis</w:t>
       </w:r>
       <w:r>
         <w:t>er</w:t>
       </w:r>
+      <w:proofErr w:type="spellEnd"/>
       <w:r>
         <w:t>:</w:t>
       </w:r>
@@ -6921,7 +7302,39 @@
         <w:fldChar w:fldCharType="end"/>
       </w:r>
       <w:r>
-        <w:t>, where “tp” means all prediction and actual values are negative, “fn” means prediction is positive while actual value is negative, “fp” has opposite meaning of “fn”</w:t>
+        <w:t>, where “</w:t>
+      </w:r>
+      <w:proofErr w:type="spellStart"/>
+      <w:r>
+        <w:t>tp</w:t>
+      </w:r>
+      <w:proofErr w:type="spellEnd"/>
+      <w:r>
+        <w:t>” means all prediction and actual values are negative, “</w:t>
+      </w:r>
+      <w:proofErr w:type="spellStart"/>
+      <w:r>
+        <w:t>fn</w:t>
+      </w:r>
+      <w:proofErr w:type="spellEnd"/>
+      <w:r>
+        <w:t>” means prediction is positive while actual value is negative, “</w:t>
+      </w:r>
+      <w:proofErr w:type="spellStart"/>
+      <w:r>
+        <w:t>fp</w:t>
+      </w:r>
+      <w:proofErr w:type="spellEnd"/>
+      <w:r>
+        <w:t>” has opposite meaning of “</w:t>
+      </w:r>
+      <w:proofErr w:type="spellStart"/>
+      <w:r>
+        <w:t>fn</w:t>
+      </w:r>
+      <w:proofErr w:type="spellEnd"/>
+      <w:r>
+        <w:t>”</w:t>
       </w:r>
       <w:r>
         <w:t>:</w:t>
@@ -7185,11 +7598,6 @@
       </w:r>
     </w:p>
     <w:p>
-      <w:r>
-        <w:t xml:space="preserve">. </w:t>
-      </w:r>
-    </w:p>
-    <w:p>
       <w:pPr>
         <w:pStyle w:val="heading10"/>
         <w:outlineLvl w:val="0"/>
@@ -7204,888 +7612,6 @@
       <w:r>
         <w:t xml:space="preserve">Results </w:t>
       </w:r>
-    </w:p>
-    <w:p/>
-    <w:p>
-      <w:pPr>
-        <w:ind w:firstLine="0"/>
-        <w:jc w:val="center"/>
-        <w:rPr>
-          <w:sz w:val="18"/>
-          <w:szCs w:val="18"/>
-        </w:rPr>
-      </w:pPr>
-      <w:r>
-        <w:t xml:space="preserve"> </w:t>
-      </w:r>
-      <w:r>
-        <w:rPr>
-          <w:b/>
-          <w:sz w:val="18"/>
-          <w:szCs w:val="18"/>
-        </w:rPr>
-        <w:t>Table</w:t>
-      </w:r>
-      <w:r>
-        <w:rPr>
-          <w:b/>
-          <w:sz w:val="18"/>
-          <w:szCs w:val="18"/>
-        </w:rPr>
-        <w:t xml:space="preserve">. </w:t>
-      </w:r>
-      <w:r>
-        <w:rPr>
-          <w:b/>
-          <w:sz w:val="18"/>
-          <w:szCs w:val="18"/>
-        </w:rPr>
-        <w:t>3</w:t>
-      </w:r>
-      <w:r>
-        <w:rPr>
-          <w:b/>
-        </w:rPr>
-        <w:t xml:space="preserve"> </w:t>
-      </w:r>
-      <w:r>
-        <w:rPr>
-          <w:sz w:val="18"/>
-          <w:szCs w:val="18"/>
-        </w:rPr>
-        <w:t>Summary of</w:t>
-      </w:r>
-      <w:r>
-        <w:rPr>
-          <w:sz w:val="18"/>
-          <w:szCs w:val="18"/>
-        </w:rPr>
-        <w:t xml:space="preserve"> </w:t>
-      </w:r>
-      <w:r>
-        <w:rPr>
-          <w:sz w:val="18"/>
-          <w:szCs w:val="18"/>
-        </w:rPr>
-        <w:t>accuracies (F1-scores) from 2 experiments</w:t>
-      </w:r>
-    </w:p>
-    <w:tbl>
-      <w:tblPr>
-        <w:tblStyle w:val="TableGrid"/>
-        <w:tblW w:w="0" w:type="auto"/>
-        <w:jc w:val="center"/>
-        <w:tblBorders>
-          <w:left w:val="none" w:sz="0" w:space="0" w:color="auto"/>
-        </w:tblBorders>
-        <w:tblLook w:val="04A0" w:firstRow="1" w:lastRow="0" w:firstColumn="1" w:lastColumn="0" w:noHBand="0" w:noVBand="1"/>
-      </w:tblPr>
-      <w:tblGrid>
-        <w:gridCol w:w="2335"/>
-        <w:gridCol w:w="1209"/>
-        <w:gridCol w:w="1276"/>
-      </w:tblGrid>
-      <w:tr>
-        <w:trPr>
-          <w:jc w:val="center"/>
-        </w:trPr>
-        <w:tc>
-          <w:tcPr>
-            <w:tcW w:w="2335" w:type="dxa"/>
-            <w:tcBorders>
-              <w:right w:val="nil"/>
-            </w:tcBorders>
-            <w:shd w:val="clear" w:color="auto" w:fill="E7E6E6" w:themeFill="background2"/>
-          </w:tcPr>
-          <w:p>
-            <w:pPr>
-              <w:ind w:firstLine="0"/>
-              <w:jc w:val="left"/>
-              <w:rPr>
-                <w:b/>
-                <w:sz w:val="18"/>
-                <w:szCs w:val="18"/>
-              </w:rPr>
-            </w:pPr>
-            <w:r>
-              <w:rPr>
-                <w:b/>
-                <w:sz w:val="18"/>
-                <w:szCs w:val="18"/>
-              </w:rPr>
-              <w:t>Grammatical Facial Expressions</w:t>
-            </w:r>
-          </w:p>
-        </w:tc>
-        <w:tc>
-          <w:tcPr>
-            <w:tcW w:w="1209" w:type="dxa"/>
-            <w:tcBorders>
-              <w:left w:val="nil"/>
-              <w:right w:val="nil"/>
-            </w:tcBorders>
-            <w:shd w:val="clear" w:color="auto" w:fill="E7E6E6" w:themeFill="background2"/>
-          </w:tcPr>
-          <w:p>
-            <w:pPr>
-              <w:ind w:firstLine="0"/>
-              <w:jc w:val="left"/>
-              <w:rPr>
-                <w:b/>
-                <w:sz w:val="18"/>
-                <w:szCs w:val="18"/>
-              </w:rPr>
-            </w:pPr>
-            <w:r>
-              <w:rPr>
-                <w:b/>
-                <w:sz w:val="18"/>
-                <w:szCs w:val="18"/>
-              </w:rPr>
-              <w:t>Accuracy A</w:t>
-            </w:r>
-          </w:p>
-          <w:p>
-            <w:pPr>
-              <w:ind w:firstLine="0"/>
-              <w:jc w:val="left"/>
-              <w:rPr>
-                <w:b/>
-                <w:sz w:val="18"/>
-                <w:szCs w:val="18"/>
-              </w:rPr>
-            </w:pPr>
-            <w:r>
-              <w:rPr>
-                <w:b/>
-                <w:sz w:val="18"/>
-                <w:szCs w:val="18"/>
-              </w:rPr>
-              <w:t>(MLP)</w:t>
-            </w:r>
-          </w:p>
-        </w:tc>
-        <w:tc>
-          <w:tcPr>
-            <w:tcW w:w="1276" w:type="dxa"/>
-            <w:tcBorders>
-              <w:left w:val="nil"/>
-              <w:right w:val="nil"/>
-            </w:tcBorders>
-            <w:shd w:val="clear" w:color="auto" w:fill="E7E6E6" w:themeFill="background2"/>
-          </w:tcPr>
-          <w:p>
-            <w:pPr>
-              <w:ind w:firstLine="0"/>
-              <w:jc w:val="center"/>
-              <w:rPr>
-                <w:b/>
-                <w:sz w:val="18"/>
-                <w:szCs w:val="18"/>
-              </w:rPr>
-            </w:pPr>
-            <w:r>
-              <w:rPr>
-                <w:b/>
-                <w:sz w:val="18"/>
-                <w:szCs w:val="18"/>
-              </w:rPr>
-              <w:t>Accuracy B</w:t>
-            </w:r>
-          </w:p>
-          <w:p>
-            <w:pPr>
-              <w:ind w:firstLine="0"/>
-              <w:jc w:val="center"/>
-              <w:rPr>
-                <w:b/>
-                <w:sz w:val="18"/>
-                <w:szCs w:val="18"/>
-              </w:rPr>
-            </w:pPr>
-            <w:r>
-              <w:rPr>
-                <w:b/>
-                <w:sz w:val="18"/>
-                <w:szCs w:val="18"/>
-              </w:rPr>
-              <w:t>(LSTM)</w:t>
-            </w:r>
-          </w:p>
-        </w:tc>
-      </w:tr>
-      <w:tr>
-        <w:trPr>
-          <w:jc w:val="center"/>
-        </w:trPr>
-        <w:tc>
-          <w:tcPr>
-            <w:tcW w:w="2335" w:type="dxa"/>
-            <w:tcBorders>
-              <w:right w:val="nil"/>
-            </w:tcBorders>
-          </w:tcPr>
-          <w:p>
-            <w:pPr>
-              <w:pStyle w:val="NormalWeb"/>
-            </w:pPr>
-            <w:r>
-              <w:rPr>
-                <w:rFonts w:ascii="Times" w:hAnsi="Times"/>
-                <w:sz w:val="18"/>
-                <w:szCs w:val="18"/>
-              </w:rPr>
-              <w:t xml:space="preserve">Affirmative </w:t>
-            </w:r>
-          </w:p>
-        </w:tc>
-        <w:tc>
-          <w:tcPr>
-            <w:tcW w:w="1209" w:type="dxa"/>
-            <w:tcBorders>
-              <w:left w:val="nil"/>
-              <w:right w:val="nil"/>
-            </w:tcBorders>
-          </w:tcPr>
-          <w:p>
-            <w:pPr>
-              <w:pStyle w:val="NormalWeb"/>
-            </w:pPr>
-            <w:r>
-              <w:rPr>
-                <w:rFonts w:ascii="Times" w:hAnsi="Times"/>
-                <w:sz w:val="18"/>
-                <w:szCs w:val="18"/>
-              </w:rPr>
-              <w:t xml:space="preserve">0.8773 </w:t>
-            </w:r>
-          </w:p>
-        </w:tc>
-        <w:tc>
-          <w:tcPr>
-            <w:tcW w:w="1276" w:type="dxa"/>
-            <w:tcBorders>
-              <w:left w:val="nil"/>
-              <w:right w:val="nil"/>
-            </w:tcBorders>
-          </w:tcPr>
-          <w:p>
-            <w:pPr>
-              <w:pStyle w:val="xxxxxx"/>
-            </w:pPr>
-            <w:r>
-              <w:t>0.9022</w:t>
-            </w:r>
-          </w:p>
-        </w:tc>
-      </w:tr>
-      <w:tr>
-        <w:trPr>
-          <w:jc w:val="center"/>
-        </w:trPr>
-        <w:tc>
-          <w:tcPr>
-            <w:tcW w:w="2335" w:type="dxa"/>
-            <w:tcBorders>
-              <w:right w:val="nil"/>
-            </w:tcBorders>
-          </w:tcPr>
-          <w:p>
-            <w:pPr>
-              <w:pStyle w:val="NormalWeb"/>
-            </w:pPr>
-            <w:r>
-              <w:rPr>
-                <w:rFonts w:ascii="Times" w:hAnsi="Times"/>
-                <w:sz w:val="18"/>
-                <w:szCs w:val="18"/>
-              </w:rPr>
-              <w:t>Conditional</w:t>
-            </w:r>
-          </w:p>
-        </w:tc>
-        <w:tc>
-          <w:tcPr>
-            <w:tcW w:w="1209" w:type="dxa"/>
-            <w:tcBorders>
-              <w:left w:val="nil"/>
-              <w:right w:val="nil"/>
-            </w:tcBorders>
-          </w:tcPr>
-          <w:p>
-            <w:pPr>
-              <w:pStyle w:val="NormalWeb"/>
-            </w:pPr>
-            <w:r>
-              <w:rPr>
-                <w:rFonts w:ascii="Times" w:hAnsi="Times"/>
-                <w:sz w:val="18"/>
-                <w:szCs w:val="18"/>
-              </w:rPr>
-              <w:t xml:space="preserve">0.9534 </w:t>
-            </w:r>
-          </w:p>
-        </w:tc>
-        <w:tc>
-          <w:tcPr>
-            <w:tcW w:w="1276" w:type="dxa"/>
-            <w:tcBorders>
-              <w:left w:val="nil"/>
-              <w:right w:val="nil"/>
-            </w:tcBorders>
-          </w:tcPr>
-          <w:p>
-            <w:pPr>
-              <w:pStyle w:val="xxxxxx"/>
-            </w:pPr>
-            <w:r>
-              <w:t>0.8784</w:t>
-            </w:r>
-          </w:p>
-        </w:tc>
-      </w:tr>
-      <w:tr>
-        <w:trPr>
-          <w:jc w:val="center"/>
-        </w:trPr>
-        <w:tc>
-          <w:tcPr>
-            <w:tcW w:w="2335" w:type="dxa"/>
-            <w:tcBorders>
-              <w:right w:val="nil"/>
-            </w:tcBorders>
-          </w:tcPr>
-          <w:p>
-            <w:pPr>
-              <w:pStyle w:val="NormalWeb"/>
-            </w:pPr>
-            <w:r>
-              <w:rPr>
-                <w:rFonts w:ascii="Times" w:hAnsi="Times"/>
-                <w:sz w:val="18"/>
-                <w:szCs w:val="18"/>
-              </w:rPr>
-              <w:t>Doubt Question</w:t>
-            </w:r>
-          </w:p>
-        </w:tc>
-        <w:tc>
-          <w:tcPr>
-            <w:tcW w:w="1209" w:type="dxa"/>
-            <w:tcBorders>
-              <w:left w:val="nil"/>
-              <w:right w:val="nil"/>
-            </w:tcBorders>
-          </w:tcPr>
-          <w:p>
-            <w:pPr>
-              <w:pStyle w:val="NormalWeb"/>
-            </w:pPr>
-            <w:r>
-              <w:rPr>
-                <w:rFonts w:ascii="Times" w:hAnsi="Times"/>
-                <w:sz w:val="18"/>
-                <w:szCs w:val="18"/>
-              </w:rPr>
-              <w:t xml:space="preserve">0.9700 </w:t>
-            </w:r>
-          </w:p>
-        </w:tc>
-        <w:tc>
-          <w:tcPr>
-            <w:tcW w:w="1276" w:type="dxa"/>
-            <w:tcBorders>
-              <w:left w:val="nil"/>
-              <w:right w:val="nil"/>
-            </w:tcBorders>
-          </w:tcPr>
-          <w:p>
-            <w:pPr>
-              <w:pStyle w:val="xxxxxx"/>
-            </w:pPr>
-            <w:r>
-              <w:t>0.9416</w:t>
-            </w:r>
-          </w:p>
-        </w:tc>
-      </w:tr>
-      <w:tr>
-        <w:trPr>
-          <w:jc w:val="center"/>
-        </w:trPr>
-        <w:tc>
-          <w:tcPr>
-            <w:tcW w:w="2335" w:type="dxa"/>
-            <w:tcBorders>
-              <w:right w:val="nil"/>
-            </w:tcBorders>
-          </w:tcPr>
-          <w:p>
-            <w:pPr>
-              <w:pStyle w:val="NormalWeb"/>
-            </w:pPr>
-            <w:r>
-              <w:rPr>
-                <w:rFonts w:ascii="Times" w:hAnsi="Times"/>
-                <w:sz w:val="18"/>
-                <w:szCs w:val="18"/>
-              </w:rPr>
-              <w:t>Emphasis</w:t>
-            </w:r>
-          </w:p>
-        </w:tc>
-        <w:tc>
-          <w:tcPr>
-            <w:tcW w:w="1209" w:type="dxa"/>
-            <w:tcBorders>
-              <w:left w:val="nil"/>
-              <w:right w:val="nil"/>
-            </w:tcBorders>
-          </w:tcPr>
-          <w:p>
-            <w:pPr>
-              <w:ind w:firstLine="0"/>
-            </w:pPr>
-            <w:r>
-              <w:t>-</w:t>
-            </w:r>
-          </w:p>
-        </w:tc>
-        <w:tc>
-          <w:tcPr>
-            <w:tcW w:w="1276" w:type="dxa"/>
-            <w:tcBorders>
-              <w:left w:val="nil"/>
-              <w:right w:val="nil"/>
-            </w:tcBorders>
-          </w:tcPr>
-          <w:p>
-            <w:pPr>
-              <w:pStyle w:val="xxxxxx"/>
-            </w:pPr>
-            <w:r>
-              <w:t>0.8696</w:t>
-            </w:r>
-          </w:p>
-        </w:tc>
-      </w:tr>
-      <w:tr>
-        <w:trPr>
-          <w:jc w:val="center"/>
-        </w:trPr>
-        <w:tc>
-          <w:tcPr>
-            <w:tcW w:w="2335" w:type="dxa"/>
-            <w:tcBorders>
-              <w:right w:val="nil"/>
-            </w:tcBorders>
-          </w:tcPr>
-          <w:p>
-            <w:pPr>
-              <w:pStyle w:val="NormalWeb"/>
-            </w:pPr>
-            <w:r>
-              <w:rPr>
-                <w:rFonts w:ascii="Times" w:hAnsi="Times"/>
-                <w:sz w:val="18"/>
-                <w:szCs w:val="18"/>
-              </w:rPr>
-              <w:t xml:space="preserve">Negative </w:t>
-            </w:r>
-          </w:p>
-        </w:tc>
-        <w:tc>
-          <w:tcPr>
-            <w:tcW w:w="1209" w:type="dxa"/>
-            <w:tcBorders>
-              <w:left w:val="nil"/>
-              <w:right w:val="nil"/>
-            </w:tcBorders>
-          </w:tcPr>
-          <w:p>
-            <w:pPr>
-              <w:pStyle w:val="NormalWeb"/>
-            </w:pPr>
-            <w:r>
-              <w:rPr>
-                <w:rFonts w:ascii="Times" w:hAnsi="Times"/>
-                <w:sz w:val="18"/>
-                <w:szCs w:val="18"/>
-              </w:rPr>
-              <w:t xml:space="preserve">0.9582 </w:t>
-            </w:r>
-          </w:p>
-        </w:tc>
-        <w:tc>
-          <w:tcPr>
-            <w:tcW w:w="1276" w:type="dxa"/>
-            <w:tcBorders>
-              <w:left w:val="nil"/>
-              <w:right w:val="nil"/>
-            </w:tcBorders>
-          </w:tcPr>
-          <w:p>
-            <w:pPr>
-              <w:pStyle w:val="xxxxxx"/>
-            </w:pPr>
-            <w:r>
-              <w:t>0.8816</w:t>
-            </w:r>
-          </w:p>
-        </w:tc>
-      </w:tr>
-      <w:tr>
-        <w:trPr>
-          <w:jc w:val="center"/>
-        </w:trPr>
-        <w:tc>
-          <w:tcPr>
-            <w:tcW w:w="2335" w:type="dxa"/>
-            <w:tcBorders>
-              <w:right w:val="nil"/>
-            </w:tcBorders>
-          </w:tcPr>
-          <w:p>
-            <w:pPr>
-              <w:pStyle w:val="NormalWeb"/>
-            </w:pPr>
-            <w:r>
-              <w:rPr>
-                <w:rFonts w:ascii="Times" w:hAnsi="Times"/>
-                <w:sz w:val="18"/>
-                <w:szCs w:val="18"/>
-              </w:rPr>
-              <w:t xml:space="preserve">Relative </w:t>
-            </w:r>
-          </w:p>
-        </w:tc>
-        <w:tc>
-          <w:tcPr>
-            <w:tcW w:w="1209" w:type="dxa"/>
-            <w:tcBorders>
-              <w:left w:val="nil"/>
-              <w:right w:val="nil"/>
-            </w:tcBorders>
-          </w:tcPr>
-          <w:p>
-            <w:pPr>
-              <w:pStyle w:val="NormalWeb"/>
-            </w:pPr>
-            <w:r>
-              <w:rPr>
-                <w:rFonts w:ascii="Times" w:hAnsi="Times"/>
-                <w:sz w:val="18"/>
-                <w:szCs w:val="18"/>
-              </w:rPr>
-              <w:t xml:space="preserve">0.9759 </w:t>
-            </w:r>
-          </w:p>
-        </w:tc>
-        <w:tc>
-          <w:tcPr>
-            <w:tcW w:w="1276" w:type="dxa"/>
-            <w:tcBorders>
-              <w:left w:val="nil"/>
-              <w:right w:val="nil"/>
-            </w:tcBorders>
-          </w:tcPr>
-          <w:p>
-            <w:pPr>
-              <w:pStyle w:val="xxxxxx"/>
-            </w:pPr>
-            <w:r>
-              <w:t>0.9339</w:t>
-            </w:r>
-          </w:p>
-        </w:tc>
-      </w:tr>
-      <w:tr>
-        <w:trPr>
-          <w:jc w:val="center"/>
-        </w:trPr>
-        <w:tc>
-          <w:tcPr>
-            <w:tcW w:w="2335" w:type="dxa"/>
-            <w:tcBorders>
-              <w:right w:val="nil"/>
-            </w:tcBorders>
-          </w:tcPr>
-          <w:p>
-            <w:pPr>
-              <w:pStyle w:val="NormalWeb"/>
-              <w:rPr>
-                <w:rFonts w:ascii="Times" w:hAnsi="Times"/>
-                <w:sz w:val="18"/>
-                <w:szCs w:val="18"/>
-              </w:rPr>
-            </w:pPr>
-            <w:r>
-              <w:rPr>
-                <w:rFonts w:ascii="Times" w:hAnsi="Times"/>
-                <w:sz w:val="18"/>
-                <w:szCs w:val="18"/>
-              </w:rPr>
-              <w:t>Topic</w:t>
-            </w:r>
-          </w:p>
-        </w:tc>
-        <w:tc>
-          <w:tcPr>
-            <w:tcW w:w="1209" w:type="dxa"/>
-            <w:tcBorders>
-              <w:left w:val="nil"/>
-              <w:right w:val="nil"/>
-            </w:tcBorders>
-          </w:tcPr>
-          <w:p>
-            <w:pPr>
-              <w:pStyle w:val="NormalWeb"/>
-              <w:rPr>
-                <w:rFonts w:ascii="Times" w:hAnsi="Times"/>
-                <w:sz w:val="18"/>
-                <w:szCs w:val="18"/>
-              </w:rPr>
-            </w:pPr>
-            <w:r>
-              <w:rPr>
-                <w:rFonts w:ascii="Times" w:hAnsi="Times"/>
-                <w:sz w:val="18"/>
-                <w:szCs w:val="18"/>
-              </w:rPr>
-              <w:t>0.9544</w:t>
-            </w:r>
-          </w:p>
-        </w:tc>
-        <w:tc>
-          <w:tcPr>
-            <w:tcW w:w="1276" w:type="dxa"/>
-            <w:tcBorders>
-              <w:left w:val="nil"/>
-              <w:right w:val="nil"/>
-            </w:tcBorders>
-          </w:tcPr>
-          <w:p>
-            <w:pPr>
-              <w:pStyle w:val="xxxxxx"/>
-            </w:pPr>
-            <w:r>
-              <w:t>0.9246</w:t>
-            </w:r>
-          </w:p>
-        </w:tc>
-      </w:tr>
-      <w:tr>
-        <w:trPr>
-          <w:jc w:val="center"/>
-        </w:trPr>
-        <w:tc>
-          <w:tcPr>
-            <w:tcW w:w="2335" w:type="dxa"/>
-            <w:tcBorders>
-              <w:right w:val="nil"/>
-            </w:tcBorders>
-          </w:tcPr>
-          <w:p>
-            <w:pPr>
-              <w:pStyle w:val="NormalWeb"/>
-            </w:pPr>
-            <w:r>
-              <w:rPr>
-                <w:rFonts w:ascii="Times" w:hAnsi="Times"/>
-                <w:sz w:val="18"/>
-                <w:szCs w:val="18"/>
-              </w:rPr>
-              <w:t xml:space="preserve">Wh Question </w:t>
-            </w:r>
-          </w:p>
-        </w:tc>
-        <w:tc>
-          <w:tcPr>
-            <w:tcW w:w="1209" w:type="dxa"/>
-            <w:tcBorders>
-              <w:left w:val="nil"/>
-              <w:right w:val="nil"/>
-            </w:tcBorders>
-          </w:tcPr>
-          <w:p>
-            <w:pPr>
-              <w:pStyle w:val="NormalWeb"/>
-            </w:pPr>
-            <w:r>
-              <w:rPr>
-                <w:rFonts w:ascii="Times" w:hAnsi="Times"/>
-                <w:sz w:val="18"/>
-                <w:szCs w:val="18"/>
-              </w:rPr>
-              <w:t xml:space="preserve">0.8988 </w:t>
-            </w:r>
-          </w:p>
-        </w:tc>
-        <w:tc>
-          <w:tcPr>
-            <w:tcW w:w="1276" w:type="dxa"/>
-            <w:tcBorders>
-              <w:left w:val="nil"/>
-              <w:right w:val="nil"/>
-            </w:tcBorders>
-          </w:tcPr>
-          <w:p>
-            <w:pPr>
-              <w:pStyle w:val="xxxxxx"/>
-            </w:pPr>
-            <w:r>
-              <w:t>0.9211</w:t>
-            </w:r>
-          </w:p>
-        </w:tc>
-      </w:tr>
-      <w:tr>
-        <w:trPr>
-          <w:jc w:val="center"/>
-        </w:trPr>
-        <w:tc>
-          <w:tcPr>
-            <w:tcW w:w="2335" w:type="dxa"/>
-            <w:tcBorders>
-              <w:right w:val="nil"/>
-            </w:tcBorders>
-          </w:tcPr>
-          <w:p>
-            <w:pPr>
-              <w:pStyle w:val="NormalWeb"/>
-            </w:pPr>
-            <w:r>
-              <w:rPr>
-                <w:rFonts w:ascii="Times" w:hAnsi="Times"/>
-                <w:sz w:val="18"/>
-                <w:szCs w:val="18"/>
-              </w:rPr>
-              <w:t xml:space="preserve">Yes/No Question </w:t>
-            </w:r>
-          </w:p>
-        </w:tc>
-        <w:tc>
-          <w:tcPr>
-            <w:tcW w:w="1209" w:type="dxa"/>
-            <w:tcBorders>
-              <w:left w:val="nil"/>
-              <w:right w:val="nil"/>
-            </w:tcBorders>
-          </w:tcPr>
-          <w:p>
-            <w:pPr>
-              <w:pStyle w:val="NormalWeb"/>
-            </w:pPr>
-            <w:r>
-              <w:rPr>
-                <w:rFonts w:ascii="Times" w:hAnsi="Times"/>
-                <w:sz w:val="18"/>
-                <w:szCs w:val="18"/>
-              </w:rPr>
-              <w:t xml:space="preserve">0.9412 </w:t>
-            </w:r>
-          </w:p>
-        </w:tc>
-        <w:tc>
-          <w:tcPr>
-            <w:tcW w:w="1276" w:type="dxa"/>
-            <w:tcBorders>
-              <w:left w:val="nil"/>
-              <w:right w:val="nil"/>
-            </w:tcBorders>
-          </w:tcPr>
-          <w:p>
-            <w:pPr>
-              <w:pStyle w:val="xxxxxx"/>
-            </w:pPr>
-            <w:r>
-              <w:t>0.9222</w:t>
-            </w:r>
-          </w:p>
-        </w:tc>
-      </w:tr>
-      <w:tr>
-        <w:trPr>
-          <w:jc w:val="center"/>
-        </w:trPr>
-        <w:tc>
-          <w:tcPr>
-            <w:tcW w:w="2335" w:type="dxa"/>
-            <w:tcBorders>
-              <w:right w:val="nil"/>
-            </w:tcBorders>
-          </w:tcPr>
-          <w:p>
-            <w:pPr>
-              <w:pStyle w:val="NormalWeb"/>
-              <w:rPr>
-                <w:rFonts w:ascii="Times" w:hAnsi="Times"/>
-                <w:b/>
-                <w:sz w:val="18"/>
-                <w:szCs w:val="18"/>
-              </w:rPr>
-            </w:pPr>
-            <w:r>
-              <w:rPr>
-                <w:rFonts w:ascii="Times" w:hAnsi="Times"/>
-                <w:b/>
-                <w:sz w:val="18"/>
-                <w:szCs w:val="18"/>
-              </w:rPr>
-              <w:t>Average Accuracy</w:t>
-            </w:r>
-          </w:p>
-        </w:tc>
-        <w:tc>
-          <w:tcPr>
-            <w:tcW w:w="1209" w:type="dxa"/>
-            <w:tcBorders>
-              <w:left w:val="nil"/>
-              <w:right w:val="nil"/>
-            </w:tcBorders>
-          </w:tcPr>
-          <w:p>
-            <w:pPr>
-              <w:pStyle w:val="NormalWeb"/>
-              <w:rPr>
-                <w:rFonts w:ascii="Times" w:hAnsi="Times"/>
-                <w:sz w:val="18"/>
-                <w:szCs w:val="18"/>
-              </w:rPr>
-            </w:pPr>
-            <w:r>
-              <w:rPr>
-                <w:rFonts w:ascii="Times" w:hAnsi="Times"/>
-                <w:sz w:val="18"/>
-                <w:szCs w:val="18"/>
-              </w:rPr>
-              <w:t>0.9412</w:t>
-            </w:r>
-          </w:p>
-        </w:tc>
-        <w:tc>
-          <w:tcPr>
-            <w:tcW w:w="1276" w:type="dxa"/>
-            <w:tcBorders>
-              <w:left w:val="nil"/>
-              <w:right w:val="nil"/>
-            </w:tcBorders>
-          </w:tcPr>
-          <w:p>
-            <w:pPr>
-              <w:pStyle w:val="xxxxxx"/>
-            </w:pPr>
-            <w:r>
-              <w:t>0.9084</w:t>
-            </w:r>
-          </w:p>
-        </w:tc>
-      </w:tr>
-    </w:tbl>
-    <w:p>
-      <w:pPr>
-        <w:pStyle w:val="p1a"/>
-      </w:pPr>
     </w:p>
     <w:p>
       <w:pPr>
@@ -8116,8 +7642,13 @@
         <w:t>Except using hold-ou</w:t>
       </w:r>
       <w:r>
-        <w:t>t, the learning rate and optimiser</w:t>
-      </w:r>
+        <w:t xml:space="preserve">t, the learning rate and </w:t>
+      </w:r>
+      <w:proofErr w:type="spellStart"/>
+      <w:r>
+        <w:t>optimiser</w:t>
+      </w:r>
+      <w:proofErr w:type="spellEnd"/>
       <w:r>
         <w:t xml:space="preserve"> are helpful</w:t>
       </w:r>
@@ -8212,11 +7743,16 @@
       <w:r>
         <w:t xml:space="preserve">t means after the 5 epochs, the more training cannot benefit accuracy and the model is not good at </w:t>
       </w:r>
+      <w:proofErr w:type="spellStart"/>
       <w:r>
         <w:t>recognis</w:t>
       </w:r>
       <w:r>
-        <w:t>ing “Negative” expression. For the “Emphasis”, the final accuracy showed</w:t>
+        <w:t>ing</w:t>
+      </w:r>
+      <w:proofErr w:type="spellEnd"/>
+      <w:r>
+        <w:t xml:space="preserve"> “Negative” expression. For the “Emphasis”, the final accuracy showed</w:t>
       </w:r>
       <w:r>
         <w:t xml:space="preserve"> in</w:t>
@@ -8333,12 +7869,11 @@
         <w:rPr>
           <w:noProof/>
         </w:rPr>
-        <w:lastRenderedPageBreak/>
         <w:drawing>
-          <wp:inline distT="0" distB="0" distL="0" distR="0" wp14:anchorId="5F965C5D" wp14:editId="232A5F4F">
-            <wp:extent cx="2379772" cy="1885721"/>
-            <wp:effectExtent l="0" t="0" r="0" b="0"/>
-            <wp:docPr id="9" name="Picture 9"/>
+          <wp:inline distT="0" distB="0" distL="0" distR="0" wp14:anchorId="4F9ED6C0" wp14:editId="115B7A34">
+            <wp:extent cx="2074274" cy="1581937"/>
+            <wp:effectExtent l="0" t="0" r="0" b="5715"/>
+            <wp:docPr id="1" name="Picture 1"/>
             <wp:cNvGraphicFramePr>
               <a:graphicFrameLocks xmlns:a="http://schemas.openxmlformats.org/drawingml/2006/main" noChangeAspect="1"/>
             </wp:cNvGraphicFramePr>
@@ -8346,7 +7881,7 @@
               <a:graphicData uri="http://schemas.openxmlformats.org/drawingml/2006/picture">
                 <pic:pic xmlns:pic="http://schemas.openxmlformats.org/drawingml/2006/picture">
                   <pic:nvPicPr>
-                    <pic:cNvPr id="9" name="Screen Shot 2018-05-27 at 4.26.34 pm.png"/>
+                    <pic:cNvPr id="1" name="Picture1.png"/>
                     <pic:cNvPicPr/>
                   </pic:nvPicPr>
                   <pic:blipFill>
@@ -8364,7 +7899,7 @@
                   <pic:spPr>
                     <a:xfrm>
                       <a:off x="0" y="0"/>
-                      <a:ext cx="2390789" cy="1894451"/>
+                      <a:ext cx="2087741" cy="1592208"/>
                     </a:xfrm>
                     <a:prstGeom prst="rect">
                       <a:avLst/>
@@ -8426,10 +7961,10 @@
           <w:noProof/>
         </w:rPr>
         <w:drawing>
-          <wp:inline distT="0" distB="0" distL="0" distR="0" wp14:anchorId="21009305" wp14:editId="53C46247">
-            <wp:extent cx="2511317" cy="1944211"/>
-            <wp:effectExtent l="0" t="0" r="3810" b="0"/>
-            <wp:docPr id="8" name="Picture 8"/>
+          <wp:inline distT="0" distB="0" distL="0" distR="0" wp14:anchorId="5D06435F" wp14:editId="206EC2A7">
+            <wp:extent cx="2245767" cy="1684325"/>
+            <wp:effectExtent l="0" t="0" r="2540" b="5080"/>
+            <wp:docPr id="5" name="Picture 5"/>
             <wp:cNvGraphicFramePr>
               <a:graphicFrameLocks xmlns:a="http://schemas.openxmlformats.org/drawingml/2006/main" noChangeAspect="1"/>
             </wp:cNvGraphicFramePr>
@@ -8437,7 +7972,7 @@
               <a:graphicData uri="http://schemas.openxmlformats.org/drawingml/2006/picture">
                 <pic:pic xmlns:pic="http://schemas.openxmlformats.org/drawingml/2006/picture">
                   <pic:nvPicPr>
-                    <pic:cNvPr id="8" name="emphasis.png"/>
+                    <pic:cNvPr id="5" name="Picture2.png"/>
                     <pic:cNvPicPr/>
                   </pic:nvPicPr>
                   <pic:blipFill>
@@ -8455,7 +7990,7 @@
                   <pic:spPr>
                     <a:xfrm>
                       <a:off x="0" y="0"/>
-                      <a:ext cx="2525963" cy="1955550"/>
+                      <a:ext cx="2255978" cy="1691983"/>
                     </a:xfrm>
                     <a:prstGeom prst="rect">
                       <a:avLst/>
@@ -8483,6 +8018,7 @@
           <w:sz w:val="18"/>
           <w:szCs w:val="18"/>
         </w:rPr>
+        <w:lastRenderedPageBreak/>
         <w:t xml:space="preserve">Fig. </w:t>
       </w:r>
       <w:r>
@@ -8526,46 +8062,20 @@
         <w:rPr>
           <w:lang w:eastAsia="zh-CN"/>
         </w:rPr>
-        <w:t xml:space="preserve">The </w:t>
-      </w:r>
-      <w:r>
-        <w:rPr>
-          <w:lang w:eastAsia="zh-CN"/>
-        </w:rPr>
-        <w:t xml:space="preserve">datasets </w:t>
-      </w:r>
-      <w:r>
-        <w:rPr>
-          <w:lang w:eastAsia="zh-CN"/>
-        </w:rPr>
-        <w:t xml:space="preserve">may </w:t>
-      </w:r>
-      <w:r>
-        <w:rPr>
-          <w:lang w:eastAsia="zh-CN"/>
-        </w:rPr>
-        <w:t xml:space="preserve">limit the advantages </w:t>
+        <w:t xml:space="preserve">The datasets may limit the advantages </w:t>
       </w:r>
       <w:r>
         <w:rPr>
           <w:lang w:val="en-AU" w:eastAsia="zh-CN"/>
         </w:rPr>
-        <w:t>of LSTM on time-series data; because each frame has a label, however several frames with the same time length and the same label may be a better inp</w:t>
+        <w:t>of LSTM on time-series data; because each frame has a label, however several frames with the same time length and the same label may be a better input</w:t>
       </w:r>
       <w:r>
         <w:rPr>
           <w:lang w:val="en-AU" w:eastAsia="zh-CN"/>
         </w:rPr>
-        <w:t>ut</w:t>
-      </w:r>
-      <w:r>
-        <w:rPr>
-          <w:lang w:val="en-AU" w:eastAsia="zh-CN"/>
-        </w:rPr>
         <w:t xml:space="preserve"> to let LSTM find more patterns</w:t>
       </w:r>
-      <w:bookmarkStart w:id="0" w:name="_GoBack"/>
-      <w:bookmarkEnd w:id="0"/>
       <w:r>
         <w:rPr>
           <w:lang w:val="en-AU" w:eastAsia="zh-CN"/>
@@ -8593,13 +8103,1292 @@
     </w:p>
     <w:p>
       <w:pPr>
+        <w:ind w:firstLine="0"/>
+        <w:jc w:val="center"/>
+        <w:rPr>
+          <w:sz w:val="18"/>
+          <w:szCs w:val="18"/>
+        </w:rPr>
+      </w:pPr>
+      <w:r>
+        <w:t xml:space="preserve"> </w:t>
+      </w:r>
+      <w:r>
+        <w:rPr>
+          <w:b/>
+          <w:sz w:val="18"/>
+          <w:szCs w:val="18"/>
+        </w:rPr>
+        <w:t>Table</w:t>
+      </w:r>
+      <w:r>
+        <w:rPr>
+          <w:b/>
+          <w:sz w:val="18"/>
+          <w:szCs w:val="18"/>
+        </w:rPr>
+        <w:t xml:space="preserve">. </w:t>
+      </w:r>
+      <w:r>
+        <w:rPr>
+          <w:b/>
+          <w:sz w:val="18"/>
+          <w:szCs w:val="18"/>
+        </w:rPr>
+        <w:t>3</w:t>
+      </w:r>
+      <w:r>
+        <w:rPr>
+          <w:b/>
+        </w:rPr>
+        <w:t xml:space="preserve"> </w:t>
+      </w:r>
+      <w:r>
+        <w:rPr>
+          <w:sz w:val="18"/>
+          <w:szCs w:val="18"/>
+        </w:rPr>
+        <w:t>Summary of</w:t>
+      </w:r>
+      <w:r>
+        <w:rPr>
+          <w:sz w:val="18"/>
+          <w:szCs w:val="18"/>
+        </w:rPr>
+        <w:t xml:space="preserve"> </w:t>
+      </w:r>
+      <w:r>
+        <w:rPr>
+          <w:sz w:val="18"/>
+          <w:szCs w:val="18"/>
+        </w:rPr>
+        <w:t>accuracies (F1-scores) from 2 experiments</w:t>
+      </w:r>
+    </w:p>
+    <w:tbl>
+      <w:tblPr>
+        <w:tblStyle w:val="TableGrid"/>
+        <w:tblW w:w="6804" w:type="dxa"/>
+        <w:jc w:val="center"/>
+        <w:tblBorders>
+          <w:left w:val="none" w:sz="0" w:space="0" w:color="auto"/>
+        </w:tblBorders>
+        <w:tblLook w:val="04A0" w:firstRow="1" w:lastRow="0" w:firstColumn="1" w:lastColumn="0" w:noHBand="0" w:noVBand="1"/>
+      </w:tblPr>
+      <w:tblGrid>
+        <w:gridCol w:w="1985"/>
+        <w:gridCol w:w="1701"/>
+        <w:gridCol w:w="1134"/>
+        <w:gridCol w:w="1984"/>
+      </w:tblGrid>
+      <w:tr>
+        <w:trPr>
+          <w:jc w:val="center"/>
+        </w:trPr>
+        <w:tc>
+          <w:tcPr>
+            <w:tcW w:w="1985" w:type="dxa"/>
+            <w:tcBorders>
+              <w:right w:val="nil"/>
+            </w:tcBorders>
+            <w:shd w:val="clear" w:color="auto" w:fill="E7E6E6" w:themeFill="background2"/>
+          </w:tcPr>
+          <w:p>
+            <w:pPr>
+              <w:ind w:firstLine="0"/>
+              <w:jc w:val="left"/>
+              <w:rPr>
+                <w:b/>
+                <w:sz w:val="18"/>
+                <w:szCs w:val="18"/>
+              </w:rPr>
+            </w:pPr>
+            <w:r>
+              <w:rPr>
+                <w:b/>
+                <w:sz w:val="18"/>
+                <w:szCs w:val="18"/>
+              </w:rPr>
+              <w:t>Grammatical Facial Expressions</w:t>
+            </w:r>
+          </w:p>
+        </w:tc>
+        <w:tc>
+          <w:tcPr>
+            <w:tcW w:w="1701" w:type="dxa"/>
+            <w:tcBorders>
+              <w:left w:val="nil"/>
+              <w:right w:val="nil"/>
+            </w:tcBorders>
+            <w:shd w:val="clear" w:color="auto" w:fill="E7E6E6" w:themeFill="background2"/>
+          </w:tcPr>
+          <w:p>
+            <w:pPr>
+              <w:ind w:firstLine="0"/>
+              <w:jc w:val="left"/>
+              <w:rPr>
+                <w:b/>
+                <w:sz w:val="18"/>
+                <w:szCs w:val="18"/>
+              </w:rPr>
+            </w:pPr>
+            <w:r>
+              <w:rPr>
+                <w:b/>
+                <w:sz w:val="18"/>
+                <w:szCs w:val="18"/>
+              </w:rPr>
+              <w:t xml:space="preserve">Result of </w:t>
+            </w:r>
+            <w:r>
+              <w:rPr>
+                <w:b/>
+              </w:rPr>
+              <w:t>Freitas et al.’s Paper</w:t>
+            </w:r>
+          </w:p>
+        </w:tc>
+        <w:tc>
+          <w:tcPr>
+            <w:tcW w:w="1134" w:type="dxa"/>
+            <w:tcBorders>
+              <w:left w:val="nil"/>
+              <w:right w:val="nil"/>
+            </w:tcBorders>
+            <w:shd w:val="clear" w:color="auto" w:fill="EFFBEA"/>
+          </w:tcPr>
+          <w:p>
+            <w:pPr>
+              <w:ind w:firstLine="0"/>
+              <w:jc w:val="left"/>
+              <w:rPr>
+                <w:b/>
+                <w:color w:val="000000" w:themeColor="text1"/>
+                <w:sz w:val="18"/>
+                <w:szCs w:val="18"/>
+              </w:rPr>
+            </w:pPr>
+            <w:r>
+              <w:rPr>
+                <w:b/>
+                <w:color w:val="000000" w:themeColor="text1"/>
+                <w:sz w:val="18"/>
+                <w:szCs w:val="18"/>
+              </w:rPr>
+              <w:t>Result of This Paper</w:t>
+            </w:r>
+          </w:p>
+        </w:tc>
+        <w:tc>
+          <w:tcPr>
+            <w:tcW w:w="1984" w:type="dxa"/>
+            <w:tcBorders>
+              <w:left w:val="nil"/>
+              <w:right w:val="nil"/>
+            </w:tcBorders>
+            <w:shd w:val="clear" w:color="auto" w:fill="E7E6E6" w:themeFill="background2"/>
+          </w:tcPr>
+          <w:p>
+            <w:pPr>
+              <w:ind w:firstLine="0"/>
+              <w:jc w:val="left"/>
+              <w:rPr>
+                <w:b/>
+                <w:sz w:val="18"/>
+                <w:szCs w:val="18"/>
+              </w:rPr>
+            </w:pPr>
+            <w:r>
+              <w:rPr>
+                <w:b/>
+                <w:sz w:val="18"/>
+                <w:szCs w:val="18"/>
+              </w:rPr>
+              <w:t>Result of</w:t>
+            </w:r>
+            <w:r>
+              <w:rPr>
+                <w:b/>
+                <w:sz w:val="18"/>
+                <w:szCs w:val="18"/>
+              </w:rPr>
+              <w:t xml:space="preserve"> P</w:t>
+            </w:r>
+            <w:bookmarkStart w:id="0" w:name="_GoBack"/>
+            <w:bookmarkEnd w:id="0"/>
+            <w:r>
+              <w:rPr>
+                <w:b/>
+                <w:sz w:val="18"/>
+                <w:szCs w:val="18"/>
+              </w:rPr>
+              <w:t xml:space="preserve">revious </w:t>
+            </w:r>
+            <w:r>
+              <w:rPr>
+                <w:b/>
+                <w:sz w:val="18"/>
+                <w:szCs w:val="18"/>
+              </w:rPr>
+              <w:t>E</w:t>
+            </w:r>
+            <w:r>
+              <w:rPr>
+                <w:b/>
+                <w:sz w:val="18"/>
+                <w:szCs w:val="18"/>
+              </w:rPr>
+              <w:t>xperiment</w:t>
+            </w:r>
+          </w:p>
+        </w:tc>
+      </w:tr>
+      <w:tr>
+        <w:trPr>
+          <w:jc w:val="center"/>
+        </w:trPr>
+        <w:tc>
+          <w:tcPr>
+            <w:tcW w:w="1985" w:type="dxa"/>
+            <w:tcBorders>
+              <w:right w:val="nil"/>
+            </w:tcBorders>
+            <w:shd w:val="clear" w:color="auto" w:fill="E7E6E6" w:themeFill="background2"/>
+          </w:tcPr>
+          <w:p>
+            <w:pPr>
+              <w:ind w:firstLine="0"/>
+              <w:jc w:val="left"/>
+              <w:rPr>
+                <w:b/>
+                <w:sz w:val="18"/>
+                <w:szCs w:val="18"/>
+              </w:rPr>
+            </w:pPr>
+            <w:r>
+              <w:rPr>
+                <w:b/>
+                <w:sz w:val="18"/>
+                <w:szCs w:val="18"/>
+              </w:rPr>
+              <w:t>Method</w:t>
+            </w:r>
+          </w:p>
+        </w:tc>
+        <w:tc>
+          <w:tcPr>
+            <w:tcW w:w="1701" w:type="dxa"/>
+            <w:tcBorders>
+              <w:left w:val="nil"/>
+              <w:right w:val="nil"/>
+            </w:tcBorders>
+            <w:shd w:val="clear" w:color="auto" w:fill="E7E6E6" w:themeFill="background2"/>
+          </w:tcPr>
+          <w:p>
+            <w:pPr>
+              <w:ind w:firstLine="0"/>
+              <w:jc w:val="left"/>
+              <w:rPr>
+                <w:b/>
+                <w:sz w:val="18"/>
+                <w:szCs w:val="18"/>
+              </w:rPr>
+            </w:pPr>
+            <w:r>
+              <w:rPr>
+                <w:b/>
+                <w:sz w:val="18"/>
+                <w:szCs w:val="18"/>
+              </w:rPr>
+              <w:t>MLP</w:t>
+            </w:r>
+          </w:p>
+        </w:tc>
+        <w:tc>
+          <w:tcPr>
+            <w:tcW w:w="1134" w:type="dxa"/>
+            <w:tcBorders>
+              <w:left w:val="nil"/>
+              <w:right w:val="nil"/>
+            </w:tcBorders>
+            <w:shd w:val="clear" w:color="auto" w:fill="EFFBEA"/>
+          </w:tcPr>
+          <w:p>
+            <w:pPr>
+              <w:ind w:firstLine="0"/>
+              <w:jc w:val="left"/>
+              <w:rPr>
+                <w:b/>
+                <w:color w:val="000000" w:themeColor="text1"/>
+                <w:sz w:val="18"/>
+                <w:szCs w:val="18"/>
+              </w:rPr>
+            </w:pPr>
+            <w:r>
+              <w:rPr>
+                <w:b/>
+                <w:color w:val="000000" w:themeColor="text1"/>
+                <w:sz w:val="18"/>
+                <w:szCs w:val="18"/>
+              </w:rPr>
+              <w:t>LSTM</w:t>
+            </w:r>
+          </w:p>
+        </w:tc>
+        <w:tc>
+          <w:tcPr>
+            <w:tcW w:w="1984" w:type="dxa"/>
+            <w:tcBorders>
+              <w:left w:val="nil"/>
+              <w:right w:val="nil"/>
+            </w:tcBorders>
+            <w:shd w:val="clear" w:color="auto" w:fill="E7E6E6" w:themeFill="background2"/>
+          </w:tcPr>
+          <w:p>
+            <w:pPr>
+              <w:ind w:firstLine="0"/>
+              <w:jc w:val="left"/>
+              <w:rPr>
+                <w:b/>
+                <w:sz w:val="18"/>
+                <w:szCs w:val="18"/>
+              </w:rPr>
+            </w:pPr>
+            <w:r>
+              <w:rPr>
+                <w:b/>
+                <w:sz w:val="18"/>
+                <w:szCs w:val="18"/>
+              </w:rPr>
+              <w:t>MLP (1 hidden layer)</w:t>
+            </w:r>
+          </w:p>
+        </w:tc>
+      </w:tr>
+      <w:tr>
+        <w:trPr>
+          <w:jc w:val="center"/>
+        </w:trPr>
+        <w:tc>
+          <w:tcPr>
+            <w:tcW w:w="1985" w:type="dxa"/>
+            <w:tcBorders>
+              <w:right w:val="nil"/>
+            </w:tcBorders>
+          </w:tcPr>
+          <w:p>
+            <w:pPr>
+              <w:pStyle w:val="NormalWeb"/>
+            </w:pPr>
+            <w:r>
+              <w:rPr>
+                <w:rFonts w:ascii="Times" w:hAnsi="Times"/>
+                <w:sz w:val="18"/>
+                <w:szCs w:val="18"/>
+              </w:rPr>
+              <w:t xml:space="preserve">Affirmative </w:t>
+            </w:r>
+          </w:p>
+        </w:tc>
+        <w:tc>
+          <w:tcPr>
+            <w:tcW w:w="1701" w:type="dxa"/>
+            <w:tcBorders>
+              <w:left w:val="nil"/>
+              <w:right w:val="nil"/>
+            </w:tcBorders>
+          </w:tcPr>
+          <w:p>
+            <w:pPr>
+              <w:pStyle w:val="NormalWeb"/>
+            </w:pPr>
+            <w:r>
+              <w:rPr>
+                <w:rFonts w:ascii="Times" w:hAnsi="Times"/>
+                <w:sz w:val="18"/>
+                <w:szCs w:val="18"/>
+              </w:rPr>
+              <w:t xml:space="preserve">0.8773 </w:t>
+            </w:r>
+          </w:p>
+        </w:tc>
+        <w:tc>
+          <w:tcPr>
+            <w:tcW w:w="1134" w:type="dxa"/>
+            <w:tcBorders>
+              <w:left w:val="nil"/>
+              <w:right w:val="nil"/>
+            </w:tcBorders>
+            <w:shd w:val="clear" w:color="auto" w:fill="EFFBEA"/>
+          </w:tcPr>
+          <w:p>
+            <w:pPr>
+              <w:pStyle w:val="xxxxxx"/>
+              <w:rPr>
+                <w:color w:val="000000" w:themeColor="text1"/>
+              </w:rPr>
+            </w:pPr>
+            <w:r>
+              <w:rPr>
+                <w:color w:val="000000" w:themeColor="text1"/>
+              </w:rPr>
+              <w:t>0.9022</w:t>
+            </w:r>
+          </w:p>
+        </w:tc>
+        <w:tc>
+          <w:tcPr>
+            <w:tcW w:w="1984" w:type="dxa"/>
+            <w:tcBorders>
+              <w:left w:val="nil"/>
+              <w:right w:val="nil"/>
+            </w:tcBorders>
+          </w:tcPr>
+          <w:p>
+            <w:pPr>
+              <w:pStyle w:val="xxxxxx"/>
+            </w:pPr>
+            <w:r>
+              <w:t>0.8979</w:t>
+            </w:r>
+          </w:p>
+        </w:tc>
+      </w:tr>
+      <w:tr>
+        <w:trPr>
+          <w:jc w:val="center"/>
+        </w:trPr>
+        <w:tc>
+          <w:tcPr>
+            <w:tcW w:w="1985" w:type="dxa"/>
+            <w:tcBorders>
+              <w:right w:val="nil"/>
+            </w:tcBorders>
+          </w:tcPr>
+          <w:p>
+            <w:pPr>
+              <w:pStyle w:val="NormalWeb"/>
+            </w:pPr>
+            <w:r>
+              <w:rPr>
+                <w:rFonts w:ascii="Times" w:hAnsi="Times"/>
+                <w:sz w:val="18"/>
+                <w:szCs w:val="18"/>
+              </w:rPr>
+              <w:t>Conditional</w:t>
+            </w:r>
+          </w:p>
+        </w:tc>
+        <w:tc>
+          <w:tcPr>
+            <w:tcW w:w="1701" w:type="dxa"/>
+            <w:tcBorders>
+              <w:left w:val="nil"/>
+              <w:right w:val="nil"/>
+            </w:tcBorders>
+          </w:tcPr>
+          <w:p>
+            <w:pPr>
+              <w:pStyle w:val="NormalWeb"/>
+            </w:pPr>
+            <w:r>
+              <w:rPr>
+                <w:rFonts w:ascii="Times" w:hAnsi="Times"/>
+                <w:sz w:val="18"/>
+                <w:szCs w:val="18"/>
+              </w:rPr>
+              <w:t xml:space="preserve">0.9534 </w:t>
+            </w:r>
+          </w:p>
+        </w:tc>
+        <w:tc>
+          <w:tcPr>
+            <w:tcW w:w="1134" w:type="dxa"/>
+            <w:tcBorders>
+              <w:left w:val="nil"/>
+              <w:right w:val="nil"/>
+            </w:tcBorders>
+            <w:shd w:val="clear" w:color="auto" w:fill="EFFBEA"/>
+          </w:tcPr>
+          <w:p>
+            <w:pPr>
+              <w:pStyle w:val="xxxxxx"/>
+              <w:rPr>
+                <w:color w:val="000000" w:themeColor="text1"/>
+              </w:rPr>
+            </w:pPr>
+            <w:r>
+              <w:rPr>
+                <w:color w:val="000000" w:themeColor="text1"/>
+              </w:rPr>
+              <w:t>0.8784</w:t>
+            </w:r>
+          </w:p>
+        </w:tc>
+        <w:tc>
+          <w:tcPr>
+            <w:tcW w:w="1984" w:type="dxa"/>
+            <w:tcBorders>
+              <w:left w:val="nil"/>
+              <w:right w:val="nil"/>
+            </w:tcBorders>
+          </w:tcPr>
+          <w:p>
+            <w:pPr>
+              <w:pStyle w:val="xxxxxx"/>
+            </w:pPr>
+            <w:r>
+              <w:t>0.9470</w:t>
+            </w:r>
+          </w:p>
+        </w:tc>
+      </w:tr>
+      <w:tr>
+        <w:trPr>
+          <w:jc w:val="center"/>
+        </w:trPr>
+        <w:tc>
+          <w:tcPr>
+            <w:tcW w:w="1985" w:type="dxa"/>
+            <w:tcBorders>
+              <w:right w:val="nil"/>
+            </w:tcBorders>
+          </w:tcPr>
+          <w:p>
+            <w:pPr>
+              <w:pStyle w:val="NormalWeb"/>
+            </w:pPr>
+            <w:r>
+              <w:rPr>
+                <w:rFonts w:ascii="Times" w:hAnsi="Times"/>
+                <w:sz w:val="18"/>
+                <w:szCs w:val="18"/>
+              </w:rPr>
+              <w:t>Doubt Question</w:t>
+            </w:r>
+          </w:p>
+        </w:tc>
+        <w:tc>
+          <w:tcPr>
+            <w:tcW w:w="1701" w:type="dxa"/>
+            <w:tcBorders>
+              <w:left w:val="nil"/>
+              <w:right w:val="nil"/>
+            </w:tcBorders>
+          </w:tcPr>
+          <w:p>
+            <w:pPr>
+              <w:pStyle w:val="NormalWeb"/>
+            </w:pPr>
+            <w:r>
+              <w:rPr>
+                <w:rFonts w:ascii="Times" w:hAnsi="Times"/>
+                <w:sz w:val="18"/>
+                <w:szCs w:val="18"/>
+              </w:rPr>
+              <w:t xml:space="preserve">0.9700 </w:t>
+            </w:r>
+          </w:p>
+        </w:tc>
+        <w:tc>
+          <w:tcPr>
+            <w:tcW w:w="1134" w:type="dxa"/>
+            <w:tcBorders>
+              <w:left w:val="nil"/>
+              <w:right w:val="nil"/>
+            </w:tcBorders>
+            <w:shd w:val="clear" w:color="auto" w:fill="EFFBEA"/>
+          </w:tcPr>
+          <w:p>
+            <w:pPr>
+              <w:pStyle w:val="xxxxxx"/>
+              <w:rPr>
+                <w:color w:val="000000" w:themeColor="text1"/>
+              </w:rPr>
+            </w:pPr>
+            <w:r>
+              <w:rPr>
+                <w:color w:val="000000" w:themeColor="text1"/>
+              </w:rPr>
+              <w:t>0.9416</w:t>
+            </w:r>
+          </w:p>
+        </w:tc>
+        <w:tc>
+          <w:tcPr>
+            <w:tcW w:w="1984" w:type="dxa"/>
+            <w:tcBorders>
+              <w:left w:val="nil"/>
+              <w:right w:val="nil"/>
+            </w:tcBorders>
+          </w:tcPr>
+          <w:p>
+            <w:pPr>
+              <w:pStyle w:val="xxxxxx"/>
+            </w:pPr>
+            <w:r>
+              <w:t>0.9411</w:t>
+            </w:r>
+          </w:p>
+        </w:tc>
+      </w:tr>
+      <w:tr>
+        <w:trPr>
+          <w:jc w:val="center"/>
+        </w:trPr>
+        <w:tc>
+          <w:tcPr>
+            <w:tcW w:w="1985" w:type="dxa"/>
+            <w:tcBorders>
+              <w:right w:val="nil"/>
+            </w:tcBorders>
+          </w:tcPr>
+          <w:p>
+            <w:pPr>
+              <w:pStyle w:val="NormalWeb"/>
+            </w:pPr>
+            <w:r>
+              <w:rPr>
+                <w:rFonts w:ascii="Times" w:hAnsi="Times"/>
+                <w:sz w:val="18"/>
+                <w:szCs w:val="18"/>
+              </w:rPr>
+              <w:t>Emphasis</w:t>
+            </w:r>
+          </w:p>
+        </w:tc>
+        <w:tc>
+          <w:tcPr>
+            <w:tcW w:w="1701" w:type="dxa"/>
+            <w:tcBorders>
+              <w:left w:val="nil"/>
+              <w:right w:val="nil"/>
+            </w:tcBorders>
+          </w:tcPr>
+          <w:p>
+            <w:pPr>
+              <w:ind w:firstLine="0"/>
+            </w:pPr>
+            <w:r>
+              <w:t>-</w:t>
+            </w:r>
+          </w:p>
+        </w:tc>
+        <w:tc>
+          <w:tcPr>
+            <w:tcW w:w="1134" w:type="dxa"/>
+            <w:tcBorders>
+              <w:left w:val="nil"/>
+              <w:right w:val="nil"/>
+            </w:tcBorders>
+            <w:shd w:val="clear" w:color="auto" w:fill="EFFBEA"/>
+          </w:tcPr>
+          <w:p>
+            <w:pPr>
+              <w:pStyle w:val="xxxxxx"/>
+              <w:rPr>
+                <w:color w:val="000000" w:themeColor="text1"/>
+              </w:rPr>
+            </w:pPr>
+            <w:r>
+              <w:rPr>
+                <w:color w:val="000000" w:themeColor="text1"/>
+              </w:rPr>
+              <w:t>0.8696</w:t>
+            </w:r>
+          </w:p>
+        </w:tc>
+        <w:tc>
+          <w:tcPr>
+            <w:tcW w:w="1984" w:type="dxa"/>
+            <w:tcBorders>
+              <w:left w:val="nil"/>
+              <w:right w:val="nil"/>
+            </w:tcBorders>
+          </w:tcPr>
+          <w:p>
+            <w:pPr>
+              <w:pStyle w:val="xxxxxx"/>
+            </w:pPr>
+            <w:r>
+              <w:t>0.9338</w:t>
+            </w:r>
+          </w:p>
+        </w:tc>
+      </w:tr>
+      <w:tr>
+        <w:trPr>
+          <w:jc w:val="center"/>
+        </w:trPr>
+        <w:tc>
+          <w:tcPr>
+            <w:tcW w:w="1985" w:type="dxa"/>
+            <w:tcBorders>
+              <w:right w:val="nil"/>
+            </w:tcBorders>
+          </w:tcPr>
+          <w:p>
+            <w:pPr>
+              <w:pStyle w:val="NormalWeb"/>
+            </w:pPr>
+            <w:r>
+              <w:rPr>
+                <w:rFonts w:ascii="Times" w:hAnsi="Times"/>
+                <w:sz w:val="18"/>
+                <w:szCs w:val="18"/>
+              </w:rPr>
+              <w:t xml:space="preserve">Negative </w:t>
+            </w:r>
+          </w:p>
+        </w:tc>
+        <w:tc>
+          <w:tcPr>
+            <w:tcW w:w="1701" w:type="dxa"/>
+            <w:tcBorders>
+              <w:left w:val="nil"/>
+              <w:right w:val="nil"/>
+            </w:tcBorders>
+          </w:tcPr>
+          <w:p>
+            <w:pPr>
+              <w:pStyle w:val="NormalWeb"/>
+            </w:pPr>
+            <w:r>
+              <w:rPr>
+                <w:rFonts w:ascii="Times" w:hAnsi="Times"/>
+                <w:sz w:val="18"/>
+                <w:szCs w:val="18"/>
+              </w:rPr>
+              <w:t xml:space="preserve">0.9582 </w:t>
+            </w:r>
+          </w:p>
+        </w:tc>
+        <w:tc>
+          <w:tcPr>
+            <w:tcW w:w="1134" w:type="dxa"/>
+            <w:tcBorders>
+              <w:left w:val="nil"/>
+              <w:right w:val="nil"/>
+            </w:tcBorders>
+            <w:shd w:val="clear" w:color="auto" w:fill="EFFBEA"/>
+          </w:tcPr>
+          <w:p>
+            <w:pPr>
+              <w:pStyle w:val="xxxxxx"/>
+              <w:rPr>
+                <w:color w:val="000000" w:themeColor="text1"/>
+              </w:rPr>
+            </w:pPr>
+            <w:r>
+              <w:rPr>
+                <w:color w:val="000000" w:themeColor="text1"/>
+              </w:rPr>
+              <w:t>0.8816</w:t>
+            </w:r>
+          </w:p>
+        </w:tc>
+        <w:tc>
+          <w:tcPr>
+            <w:tcW w:w="1984" w:type="dxa"/>
+            <w:tcBorders>
+              <w:left w:val="nil"/>
+              <w:right w:val="nil"/>
+            </w:tcBorders>
+          </w:tcPr>
+          <w:p>
+            <w:pPr>
+              <w:pStyle w:val="xxxxxx"/>
+            </w:pPr>
+            <w:r>
+              <w:t>0.8939</w:t>
+            </w:r>
+          </w:p>
+        </w:tc>
+      </w:tr>
+      <w:tr>
+        <w:trPr>
+          <w:jc w:val="center"/>
+        </w:trPr>
+        <w:tc>
+          <w:tcPr>
+            <w:tcW w:w="1985" w:type="dxa"/>
+            <w:tcBorders>
+              <w:right w:val="nil"/>
+            </w:tcBorders>
+          </w:tcPr>
+          <w:p>
+            <w:pPr>
+              <w:pStyle w:val="NormalWeb"/>
+            </w:pPr>
+            <w:r>
+              <w:rPr>
+                <w:rFonts w:ascii="Times" w:hAnsi="Times"/>
+                <w:sz w:val="18"/>
+                <w:szCs w:val="18"/>
+              </w:rPr>
+              <w:t xml:space="preserve">Relative </w:t>
+            </w:r>
+          </w:p>
+        </w:tc>
+        <w:tc>
+          <w:tcPr>
+            <w:tcW w:w="1701" w:type="dxa"/>
+            <w:tcBorders>
+              <w:left w:val="nil"/>
+              <w:right w:val="nil"/>
+            </w:tcBorders>
+          </w:tcPr>
+          <w:p>
+            <w:pPr>
+              <w:pStyle w:val="NormalWeb"/>
+            </w:pPr>
+            <w:r>
+              <w:rPr>
+                <w:rFonts w:ascii="Times" w:hAnsi="Times"/>
+                <w:sz w:val="18"/>
+                <w:szCs w:val="18"/>
+              </w:rPr>
+              <w:t xml:space="preserve">0.9759 </w:t>
+            </w:r>
+          </w:p>
+        </w:tc>
+        <w:tc>
+          <w:tcPr>
+            <w:tcW w:w="1134" w:type="dxa"/>
+            <w:tcBorders>
+              <w:left w:val="nil"/>
+              <w:right w:val="nil"/>
+            </w:tcBorders>
+            <w:shd w:val="clear" w:color="auto" w:fill="EFFBEA"/>
+          </w:tcPr>
+          <w:p>
+            <w:pPr>
+              <w:pStyle w:val="xxxxxx"/>
+              <w:rPr>
+                <w:color w:val="000000" w:themeColor="text1"/>
+              </w:rPr>
+            </w:pPr>
+            <w:r>
+              <w:rPr>
+                <w:color w:val="000000" w:themeColor="text1"/>
+              </w:rPr>
+              <w:t>0.9339</w:t>
+            </w:r>
+          </w:p>
+        </w:tc>
+        <w:tc>
+          <w:tcPr>
+            <w:tcW w:w="1984" w:type="dxa"/>
+            <w:tcBorders>
+              <w:left w:val="nil"/>
+              <w:right w:val="nil"/>
+            </w:tcBorders>
+          </w:tcPr>
+          <w:p>
+            <w:pPr>
+              <w:pStyle w:val="xxxxxx"/>
+            </w:pPr>
+            <w:r>
+              <w:t>0.9634</w:t>
+            </w:r>
+          </w:p>
+        </w:tc>
+      </w:tr>
+      <w:tr>
+        <w:trPr>
+          <w:jc w:val="center"/>
+        </w:trPr>
+        <w:tc>
+          <w:tcPr>
+            <w:tcW w:w="1985" w:type="dxa"/>
+            <w:tcBorders>
+              <w:right w:val="nil"/>
+            </w:tcBorders>
+          </w:tcPr>
+          <w:p>
+            <w:pPr>
+              <w:pStyle w:val="NormalWeb"/>
+              <w:rPr>
+                <w:rFonts w:ascii="Times" w:hAnsi="Times"/>
+                <w:sz w:val="18"/>
+                <w:szCs w:val="18"/>
+              </w:rPr>
+            </w:pPr>
+            <w:r>
+              <w:rPr>
+                <w:rFonts w:ascii="Times" w:hAnsi="Times"/>
+                <w:sz w:val="18"/>
+                <w:szCs w:val="18"/>
+              </w:rPr>
+              <w:t>Topic</w:t>
+            </w:r>
+          </w:p>
+        </w:tc>
+        <w:tc>
+          <w:tcPr>
+            <w:tcW w:w="1701" w:type="dxa"/>
+            <w:tcBorders>
+              <w:left w:val="nil"/>
+              <w:right w:val="nil"/>
+            </w:tcBorders>
+          </w:tcPr>
+          <w:p>
+            <w:pPr>
+              <w:pStyle w:val="NormalWeb"/>
+              <w:rPr>
+                <w:rFonts w:ascii="Times" w:hAnsi="Times"/>
+                <w:sz w:val="18"/>
+                <w:szCs w:val="18"/>
+              </w:rPr>
+            </w:pPr>
+            <w:r>
+              <w:rPr>
+                <w:rFonts w:ascii="Times" w:hAnsi="Times"/>
+                <w:sz w:val="18"/>
+                <w:szCs w:val="18"/>
+              </w:rPr>
+              <w:t>0.9544</w:t>
+            </w:r>
+          </w:p>
+        </w:tc>
+        <w:tc>
+          <w:tcPr>
+            <w:tcW w:w="1134" w:type="dxa"/>
+            <w:tcBorders>
+              <w:left w:val="nil"/>
+              <w:right w:val="nil"/>
+            </w:tcBorders>
+            <w:shd w:val="clear" w:color="auto" w:fill="EFFBEA"/>
+          </w:tcPr>
+          <w:p>
+            <w:pPr>
+              <w:pStyle w:val="xxxxxx"/>
+              <w:rPr>
+                <w:color w:val="000000" w:themeColor="text1"/>
+              </w:rPr>
+            </w:pPr>
+            <w:r>
+              <w:rPr>
+                <w:color w:val="000000" w:themeColor="text1"/>
+              </w:rPr>
+              <w:t>0.9246</w:t>
+            </w:r>
+          </w:p>
+        </w:tc>
+        <w:tc>
+          <w:tcPr>
+            <w:tcW w:w="1984" w:type="dxa"/>
+            <w:tcBorders>
+              <w:left w:val="nil"/>
+              <w:right w:val="nil"/>
+            </w:tcBorders>
+          </w:tcPr>
+          <w:p>
+            <w:pPr>
+              <w:pStyle w:val="xxxxxx"/>
+            </w:pPr>
+            <w:r>
+              <w:t>0.9665</w:t>
+            </w:r>
+          </w:p>
+        </w:tc>
+      </w:tr>
+      <w:tr>
+        <w:trPr>
+          <w:jc w:val="center"/>
+        </w:trPr>
+        <w:tc>
+          <w:tcPr>
+            <w:tcW w:w="1985" w:type="dxa"/>
+            <w:tcBorders>
+              <w:right w:val="nil"/>
+            </w:tcBorders>
+          </w:tcPr>
+          <w:p>
+            <w:pPr>
+              <w:pStyle w:val="NormalWeb"/>
+            </w:pPr>
+            <w:proofErr w:type="spellStart"/>
+            <w:r>
+              <w:rPr>
+                <w:rFonts w:ascii="Times" w:hAnsi="Times"/>
+                <w:sz w:val="18"/>
+                <w:szCs w:val="18"/>
+              </w:rPr>
+              <w:t>Wh</w:t>
+            </w:r>
+            <w:proofErr w:type="spellEnd"/>
+            <w:r>
+              <w:rPr>
+                <w:rFonts w:ascii="Times" w:hAnsi="Times"/>
+                <w:sz w:val="18"/>
+                <w:szCs w:val="18"/>
+              </w:rPr>
+              <w:t xml:space="preserve"> Question </w:t>
+            </w:r>
+          </w:p>
+        </w:tc>
+        <w:tc>
+          <w:tcPr>
+            <w:tcW w:w="1701" w:type="dxa"/>
+            <w:tcBorders>
+              <w:left w:val="nil"/>
+              <w:right w:val="nil"/>
+            </w:tcBorders>
+          </w:tcPr>
+          <w:p>
+            <w:pPr>
+              <w:pStyle w:val="NormalWeb"/>
+            </w:pPr>
+            <w:r>
+              <w:rPr>
+                <w:rFonts w:ascii="Times" w:hAnsi="Times"/>
+                <w:sz w:val="18"/>
+                <w:szCs w:val="18"/>
+              </w:rPr>
+              <w:t xml:space="preserve">0.8988 </w:t>
+            </w:r>
+          </w:p>
+        </w:tc>
+        <w:tc>
+          <w:tcPr>
+            <w:tcW w:w="1134" w:type="dxa"/>
+            <w:tcBorders>
+              <w:left w:val="nil"/>
+              <w:right w:val="nil"/>
+            </w:tcBorders>
+            <w:shd w:val="clear" w:color="auto" w:fill="EFFBEA"/>
+          </w:tcPr>
+          <w:p>
+            <w:pPr>
+              <w:pStyle w:val="xxxxxx"/>
+              <w:rPr>
+                <w:color w:val="000000" w:themeColor="text1"/>
+              </w:rPr>
+            </w:pPr>
+            <w:r>
+              <w:rPr>
+                <w:color w:val="000000" w:themeColor="text1"/>
+              </w:rPr>
+              <w:t>0.9211</w:t>
+            </w:r>
+          </w:p>
+        </w:tc>
+        <w:tc>
+          <w:tcPr>
+            <w:tcW w:w="1984" w:type="dxa"/>
+            <w:tcBorders>
+              <w:left w:val="nil"/>
+              <w:right w:val="nil"/>
+            </w:tcBorders>
+          </w:tcPr>
+          <w:p>
+            <w:pPr>
+              <w:pStyle w:val="xxxxxx"/>
+            </w:pPr>
+            <w:r>
+              <w:t>0.9320</w:t>
+            </w:r>
+          </w:p>
+        </w:tc>
+      </w:tr>
+      <w:tr>
+        <w:trPr>
+          <w:jc w:val="center"/>
+        </w:trPr>
+        <w:tc>
+          <w:tcPr>
+            <w:tcW w:w="1985" w:type="dxa"/>
+            <w:tcBorders>
+              <w:right w:val="nil"/>
+            </w:tcBorders>
+          </w:tcPr>
+          <w:p>
+            <w:pPr>
+              <w:pStyle w:val="NormalWeb"/>
+            </w:pPr>
+            <w:r>
+              <w:rPr>
+                <w:rFonts w:ascii="Times" w:hAnsi="Times"/>
+                <w:sz w:val="18"/>
+                <w:szCs w:val="18"/>
+              </w:rPr>
+              <w:t xml:space="preserve">Yes/No Question </w:t>
+            </w:r>
+          </w:p>
+        </w:tc>
+        <w:tc>
+          <w:tcPr>
+            <w:tcW w:w="1701" w:type="dxa"/>
+            <w:tcBorders>
+              <w:left w:val="nil"/>
+              <w:right w:val="nil"/>
+            </w:tcBorders>
+          </w:tcPr>
+          <w:p>
+            <w:pPr>
+              <w:pStyle w:val="NormalWeb"/>
+            </w:pPr>
+            <w:r>
+              <w:rPr>
+                <w:rFonts w:ascii="Times" w:hAnsi="Times"/>
+                <w:sz w:val="18"/>
+                <w:szCs w:val="18"/>
+              </w:rPr>
+              <w:t xml:space="preserve">0.9412 </w:t>
+            </w:r>
+          </w:p>
+        </w:tc>
+        <w:tc>
+          <w:tcPr>
+            <w:tcW w:w="1134" w:type="dxa"/>
+            <w:tcBorders>
+              <w:left w:val="nil"/>
+              <w:right w:val="nil"/>
+            </w:tcBorders>
+            <w:shd w:val="clear" w:color="auto" w:fill="EFFBEA"/>
+          </w:tcPr>
+          <w:p>
+            <w:pPr>
+              <w:pStyle w:val="xxxxxx"/>
+              <w:rPr>
+                <w:color w:val="000000" w:themeColor="text1"/>
+              </w:rPr>
+            </w:pPr>
+            <w:r>
+              <w:rPr>
+                <w:color w:val="000000" w:themeColor="text1"/>
+              </w:rPr>
+              <w:t>0.9222</w:t>
+            </w:r>
+          </w:p>
+        </w:tc>
+        <w:tc>
+          <w:tcPr>
+            <w:tcW w:w="1984" w:type="dxa"/>
+            <w:tcBorders>
+              <w:left w:val="nil"/>
+              <w:right w:val="nil"/>
+            </w:tcBorders>
+          </w:tcPr>
+          <w:p>
+            <w:pPr>
+              <w:pStyle w:val="xxxxxx"/>
+            </w:pPr>
+            <w:r>
+              <w:t>0.9343</w:t>
+            </w:r>
+          </w:p>
+        </w:tc>
+      </w:tr>
+      <w:tr>
+        <w:trPr>
+          <w:jc w:val="center"/>
+        </w:trPr>
+        <w:tc>
+          <w:tcPr>
+            <w:tcW w:w="1985" w:type="dxa"/>
+            <w:tcBorders>
+              <w:right w:val="nil"/>
+            </w:tcBorders>
+          </w:tcPr>
+          <w:p>
+            <w:pPr>
+              <w:pStyle w:val="NormalWeb"/>
+              <w:rPr>
+                <w:rFonts w:ascii="Times" w:hAnsi="Times"/>
+                <w:b/>
+                <w:sz w:val="18"/>
+                <w:szCs w:val="18"/>
+              </w:rPr>
+            </w:pPr>
+            <w:r>
+              <w:rPr>
+                <w:rFonts w:ascii="Times" w:hAnsi="Times"/>
+                <w:b/>
+                <w:sz w:val="18"/>
+                <w:szCs w:val="18"/>
+              </w:rPr>
+              <w:t>Average Accuracy</w:t>
+            </w:r>
+          </w:p>
+        </w:tc>
+        <w:tc>
+          <w:tcPr>
+            <w:tcW w:w="1701" w:type="dxa"/>
+            <w:tcBorders>
+              <w:left w:val="nil"/>
+              <w:right w:val="nil"/>
+            </w:tcBorders>
+          </w:tcPr>
+          <w:p>
+            <w:pPr>
+              <w:pStyle w:val="NormalWeb"/>
+              <w:rPr>
+                <w:rFonts w:ascii="Times" w:hAnsi="Times"/>
+                <w:sz w:val="18"/>
+                <w:szCs w:val="18"/>
+              </w:rPr>
+            </w:pPr>
+            <w:r>
+              <w:rPr>
+                <w:rFonts w:ascii="Times" w:hAnsi="Times"/>
+                <w:sz w:val="18"/>
+                <w:szCs w:val="18"/>
+              </w:rPr>
+              <w:t>0.9412</w:t>
+            </w:r>
+          </w:p>
+        </w:tc>
+        <w:tc>
+          <w:tcPr>
+            <w:tcW w:w="1134" w:type="dxa"/>
+            <w:tcBorders>
+              <w:left w:val="nil"/>
+              <w:right w:val="nil"/>
+            </w:tcBorders>
+            <w:shd w:val="clear" w:color="auto" w:fill="EFFBEA"/>
+          </w:tcPr>
+          <w:p>
+            <w:pPr>
+              <w:pStyle w:val="xxxxxx"/>
+              <w:rPr>
+                <w:color w:val="000000" w:themeColor="text1"/>
+              </w:rPr>
+            </w:pPr>
+            <w:r>
+              <w:rPr>
+                <w:color w:val="000000" w:themeColor="text1"/>
+              </w:rPr>
+              <w:t>0.9084</w:t>
+            </w:r>
+          </w:p>
+        </w:tc>
+        <w:tc>
+          <w:tcPr>
+            <w:tcW w:w="1984" w:type="dxa"/>
+            <w:tcBorders>
+              <w:left w:val="nil"/>
+              <w:right w:val="nil"/>
+            </w:tcBorders>
+          </w:tcPr>
+          <w:p>
+            <w:pPr>
+              <w:pStyle w:val="xxxxxx"/>
+            </w:pPr>
+            <w:r>
+              <w:t>0.9344</w:t>
+            </w:r>
+          </w:p>
+        </w:tc>
+      </w:tr>
+    </w:tbl>
+    <w:p>
+      <w:pPr>
         <w:pStyle w:val="p1a"/>
       </w:pPr>
     </w:p>
     <w:p>
-      <w:pPr>
-        <w:pStyle w:val="p1a"/>
-      </w:pPr>
       <w:r>
         <w:t>As the T</w:t>
       </w:r>
@@ -8655,7 +9444,15 @@
         <w:t>” shows the accuracies produced by LSTM of this paper.</w:t>
       </w:r>
       <w:r>
-        <w:t xml:space="preserve"> “Affirmative” and “Wh Question” have the both highest accuracies compared to values of “Accuracy A”. The other expressions cannot have better recognition while using the LSTM of this paper. </w:t>
+        <w:t xml:space="preserve"> “Affirmative” and “</w:t>
+      </w:r>
+      <w:proofErr w:type="spellStart"/>
+      <w:r>
+        <w:t>Wh</w:t>
+      </w:r>
+      <w:proofErr w:type="spellEnd"/>
+      <w:r>
+        <w:t xml:space="preserve"> Question” have the both highest accuracies compared to values of “Accuracy A”. The other expressions cannot have better recognition while using the LSTM of this paper. </w:t>
       </w:r>
       <w:r>
         <w:t>The average accuracy of applying</w:t>
@@ -8691,14 +9488,78 @@
       <w:r>
         <w:t xml:space="preserve"> </w:t>
       </w:r>
+      <w:r>
+        <w:t xml:space="preserve">In both MLP </w:t>
+      </w:r>
+      <w:r>
+        <w:fldChar w:fldCharType="begin"/>
+      </w:r>
+      <w:r>
+        <w:instrText xml:space="preserve"> ADDIN EN.CITE &lt;EndNote&gt;&lt;Cite&gt;&lt;Author&gt;Freitas&lt;/Author&gt;&lt;Year&gt;2017&lt;/Year&gt;&lt;RecNum&gt;8&lt;/RecNum&gt;&lt;DisplayText&gt;[7]&lt;/DisplayText&gt;&lt;record&gt;&lt;rec-number&gt;8&lt;/rec-number&gt;&lt;foreign-keys&gt;&lt;key app="EN" db-id="wrp5zvp05zppzueewsvxvp95d5r5xpvp20wd" timestamp="1523186622"&gt;8&lt;/key&gt;&lt;/foreign-keys&gt;&lt;ref-type name="Book"&gt;6&lt;/ref-type&gt;&lt;contributors&gt;&lt;authors&gt;&lt;author&gt;Freitas, Fernando&lt;/author&gt;&lt;author&gt;Peres, Sarajane&lt;/author&gt;&lt;author&gt;Lima, Clodoaldo&lt;/author&gt;&lt;author&gt;Barbosa, Felipe&lt;/author&gt;&lt;/authors&gt;&lt;/contributors&gt;&lt;titles&gt;&lt;title&gt;Grammatical facial expression recognition in sign language discourse: a study at the syntax level&lt;/title&gt;&lt;/titles&gt;&lt;dates&gt;&lt;year&gt;2017&lt;/year&gt;&lt;/dates&gt;&lt;urls&gt;&lt;/urls&gt;&lt;electronic-resource-num&gt;10.1007/s10796-017-9765-z&lt;/electronic-resource-num&gt;&lt;/record&gt;&lt;/Cite&gt;&lt;/EndNote&gt;</w:instrText>
+      </w:r>
+      <w:r>
+        <w:fldChar w:fldCharType="separate"/>
+      </w:r>
+      <w:r>
+        <w:rPr>
+          <w:noProof/>
+        </w:rPr>
+        <w:t>[7]</w:t>
+      </w:r>
+      <w:r>
+        <w:fldChar w:fldCharType="end"/>
+      </w:r>
+      <w:r>
+        <w:t xml:space="preserve"> and LSTM model, the final accuracies of “Doubt Question” are very high among the 9 facial expressions. The results may mean this expression has significant changes of landmark position during the recording by comparing to other neutral frames while training the model. The LSTM has less accuracy than 1-hidden layer neural network, the reason may be that the data</w:t>
+      </w:r>
+      <w:r>
+        <w:t xml:space="preserve"> set</w:t>
+      </w:r>
+      <w:r>
+        <w:t xml:space="preserve"> is not enough</w:t>
+      </w:r>
+      <w:r>
+        <w:t xml:space="preserve"> to train</w:t>
+      </w:r>
+      <w:r>
+        <w:t xml:space="preserve"> each class of expression</w:t>
+      </w:r>
+      <w:r>
+        <w:t xml:space="preserve"> </w:t>
+      </w:r>
+      <w:r>
+        <w:fldChar w:fldCharType="begin"/>
+      </w:r>
+      <w:r>
+        <w:instrText xml:space="preserve"> ADDIN EN.CITE &lt;EndNote&gt;&lt;Cite&gt;&lt;Author&gt;Wöllmer&lt;/Author&gt;&lt;Year&gt;2010&lt;/Year&gt;&lt;RecNum&gt;51&lt;/RecNum&gt;&lt;DisplayText&gt;[18]&lt;/DisplayText&gt;&lt;record&gt;&lt;rec-number&gt;51&lt;/rec-number&gt;&lt;foreign-keys&gt;&lt;key app="EN" db-id="wrp5zvp05zppzueewsvxvp95d5r5xpvp20wd" timestamp="1527599213"&gt;51&lt;/key&gt;&lt;/foreign-keys&gt;&lt;ref-type name="Conference Proceedings"&gt;10&lt;/ref-type&gt;&lt;contributors&gt;&lt;authors&gt;&lt;author&gt;Wöllmer, Martin&lt;/author&gt;&lt;author&gt;Metallinou, Angeliki&lt;/author&gt;&lt;author&gt;Eyben, Florian&lt;/author&gt;&lt;author&gt;Schuller, Björn&lt;/author&gt;&lt;author&gt;Narayanan, Shrikanth&lt;/author&gt;&lt;/authors&gt;&lt;/contributors&gt;&lt;titles&gt;&lt;title&gt;Context-sensitive multimodal emotion recognition from speech and facial expression using bidirectional lstm modeling&lt;/title&gt;&lt;secondary-title&gt;Proc. INTERSPEECH 2010, Makuhari, Japan&lt;/secondary-title&gt;&lt;/titles&gt;&lt;pages&gt;2362-2365&lt;/pages&gt;&lt;dates&gt;&lt;year&gt;2010&lt;/year&gt;&lt;/dates&gt;&lt;urls&gt;&lt;/urls&gt;&lt;/record&gt;&lt;/Cite&gt;&lt;/EndNote&gt;</w:instrText>
+      </w:r>
+      <w:r>
+        <w:fldChar w:fldCharType="separate"/>
+      </w:r>
+      <w:r>
+        <w:rPr>
+          <w:noProof/>
+        </w:rPr>
+        <w:t>[18]</w:t>
+      </w:r>
+      <w:r>
+        <w:fldChar w:fldCharType="end"/>
+      </w:r>
+      <w:r>
+        <w:t xml:space="preserve">. </w:t>
+      </w:r>
     </w:p>
     <w:p>
       <w:r>
-        <w:t xml:space="preserve">Signer needs to move the head from up to down several times to perform “Affirmative”. To perform “Wh Question”, signer’s forehead needs to fold. Since these </w:t>
-      </w:r>
-      <w:r>
-        <w:lastRenderedPageBreak/>
-        <w:t xml:space="preserve">two expressions need a sequence of movement to be identified, the higher accuracies in LSTM than in MLP model </w:t>
+        <w:t>Signer needs to move the head from up to down several times to perform “Affirmative”. To perform “</w:t>
+      </w:r>
+      <w:proofErr w:type="spellStart"/>
+      <w:r>
+        <w:t>Wh</w:t>
+      </w:r>
+      <w:proofErr w:type="spellEnd"/>
+      <w:r>
+        <w:t xml:space="preserve"> Question”, signer’s forehead needs to fold. Since these two expressions need a sequence of movement to be identified, the higher accuracies in LSTM than in MLP model </w:t>
       </w:r>
       <w:r>
         <w:fldChar w:fldCharType="begin"/>
@@ -8724,6 +9585,7 @@
     </w:p>
     <w:p>
       <w:r>
+        <w:lastRenderedPageBreak/>
         <w:t>The accuracies of “Conditional”, “Emphasis” and “Negative” are below the average accuracy.</w:t>
       </w:r>
       <w:r>
@@ -8751,10 +9613,18 @@
         <w:t>, the accuracies of “Conditional” and “Negative” are similar and high. It may sho</w:t>
       </w:r>
       <w:r>
-        <w:t>w the LSTM model hardly recognis</w:t>
-      </w:r>
-      <w:r>
-        <w:t>es these two expressions</w:t>
+        <w:t xml:space="preserve">w the LSTM model hardly </w:t>
+      </w:r>
+      <w:proofErr w:type="spellStart"/>
+      <w:r>
+        <w:t>recognis</w:t>
+      </w:r>
+      <w:r>
+        <w:t>es</w:t>
+      </w:r>
+      <w:proofErr w:type="spellEnd"/>
+      <w:r>
+        <w:t xml:space="preserve"> these two expressions</w:t>
       </w:r>
       <w:r>
         <w:t>;</w:t>
@@ -8762,11 +9632,16 @@
       <w:r>
         <w:t xml:space="preserve"> </w:t>
       </w:r>
+      <w:proofErr w:type="spellStart"/>
       <w:r>
         <w:t>memoris</w:t>
       </w:r>
       <w:r>
-        <w:t>ing a sequence of these types of instances can reduce the model accuracy.</w:t>
+        <w:t>ing</w:t>
+      </w:r>
+      <w:proofErr w:type="spellEnd"/>
+      <w:r>
+        <w:t xml:space="preserve"> a sequence of these types of instances can reduce the model accuracy.</w:t>
       </w:r>
       <w:r>
         <w:t xml:space="preserve"> Although the “Negative”</w:t>
@@ -8816,44 +9691,6 @@
       </w:r>
       <w:r>
         <w:t xml:space="preserve"> may cause low accuracy. </w:t>
-      </w:r>
-    </w:p>
-    <w:p>
-      <w:r>
-        <w:t>In both MLP</w:t>
-      </w:r>
-      <w:r>
-        <w:t xml:space="preserve"> </w:t>
-      </w:r>
-      <w:r>
-        <w:fldChar w:fldCharType="begin"/>
-      </w:r>
-      <w:r>
-        <w:instrText xml:space="preserve"> ADDIN EN.CITE &lt;EndNote&gt;&lt;Cite&gt;&lt;Author&gt;Freitas&lt;/Author&gt;&lt;Year&gt;2017&lt;/Year&gt;&lt;RecNum&gt;8&lt;/RecNum&gt;&lt;DisplayText&gt;[7]&lt;/DisplayText&gt;&lt;record&gt;&lt;rec-number&gt;8&lt;/rec-number&gt;&lt;foreign-keys&gt;&lt;key app="EN" db-id="wrp5zvp05zppzueewsvxvp95d5r5xpvp20wd" timestamp="1523186622"&gt;8&lt;/key&gt;&lt;/foreign-keys&gt;&lt;ref-type name="Book"&gt;6&lt;/ref-type&gt;&lt;contributors&gt;&lt;authors&gt;&lt;author&gt;Freitas, Fernando&lt;/author&gt;&lt;author&gt;Peres, Sarajane&lt;/author&gt;&lt;author&gt;Lima, Clodoaldo&lt;/author&gt;&lt;author&gt;Barbosa, Felipe&lt;/author&gt;&lt;/authors&gt;&lt;/contributors&gt;&lt;titles&gt;&lt;title&gt;Grammatical facial expression recognition in sign language discourse: a study at the syntax level&lt;/title&gt;&lt;/titles&gt;&lt;dates&gt;&lt;year&gt;2017&lt;/year&gt;&lt;/dates&gt;&lt;urls&gt;&lt;/urls&gt;&lt;electronic-resource-num&gt;10.1007/s10796-017-9765-z&lt;/electronic-resource-num&gt;&lt;/record&gt;&lt;/Cite&gt;&lt;/EndNote&gt;</w:instrText>
-      </w:r>
-      <w:r>
-        <w:fldChar w:fldCharType="separate"/>
-      </w:r>
-      <w:r>
-        <w:rPr>
-          <w:noProof/>
-        </w:rPr>
-        <w:t>[7]</w:t>
-      </w:r>
-      <w:r>
-        <w:fldChar w:fldCharType="end"/>
-      </w:r>
-      <w:r>
-        <w:t xml:space="preserve"> and LSTM model, the final accuracies of “Doubt Question” are very high among the 9 facial expressions. </w:t>
-      </w:r>
-      <w:r>
-        <w:t>The results may mean this expression has significant changes by comparing to other neutral frames</w:t>
-      </w:r>
-      <w:r>
-        <w:t xml:space="preserve"> while training the model</w:t>
-      </w:r>
-      <w:r>
-        <w:t xml:space="preserve">. </w:t>
       </w:r>
     </w:p>
     <w:p>
@@ -8885,7 +9722,15 @@
         <w:t xml:space="preserve"> the </w:t>
       </w:r>
       <w:r>
-        <w:t>ability of this LSTM model to recognise the</w:t>
+        <w:t xml:space="preserve">ability of this LSTM model to </w:t>
+      </w:r>
+      <w:proofErr w:type="spellStart"/>
+      <w:r>
+        <w:t>recognise</w:t>
+      </w:r>
+      <w:proofErr w:type="spellEnd"/>
+      <w:r>
+        <w:t xml:space="preserve"> the</w:t>
       </w:r>
       <w:r>
         <w:t xml:space="preserve"> 9</w:t>
@@ -8915,13 +9760,21 @@
         <w:fldChar w:fldCharType="end"/>
       </w:r>
       <w:r>
-        <w:t xml:space="preserve">, It achieves higher accuracy on “Affirmative” and “Wh Question” dataset; it is the first paper used LSTM method on this UCI facial repository </w:t>
+        <w:t>, It achieves higher accuracy on “Affirmative” and “</w:t>
+      </w:r>
+      <w:proofErr w:type="spellStart"/>
+      <w:r>
+        <w:t>Wh</w:t>
+      </w:r>
+      <w:proofErr w:type="spellEnd"/>
+      <w:r>
+        <w:t xml:space="preserve"> Question” dataset; it is the first paper used LSTM method on this UCI facial repository </w:t>
       </w:r>
       <w:r>
         <w:fldChar w:fldCharType="begin"/>
       </w:r>
       <w:r>
-        <w:instrText xml:space="preserve"> ADDIN EN.CITE &lt;EndNote&gt;&lt;Cite&gt;&lt;Author&gt;Freitas&lt;/Author&gt;&lt;Year&gt;2014&lt;/Year&gt;&lt;RecNum&gt;28&lt;/RecNum&gt;&lt;DisplayText&gt;[6]&lt;/DisplayText&gt;&lt;record&gt;&lt;rec-number&gt;28&lt;/rec-number&gt;&lt;foreign-keys&gt;&lt;key app="EN" db-id="wrp5zvp05zppzueewsvxvp95d5r5xpvp20wd" timestamp="1525003858"&gt;28&lt;/key&gt;&lt;/foreign-keys&gt;&lt;ref-type name="Web Page"&gt;12&lt;/ref-type&gt;&lt;contributors&gt;&lt;authors&gt;&lt;author&gt;Freitas, Fernando&lt;/author&gt;&lt;author&gt;Peres, Sarajane&lt;/author&gt;&lt;author&gt;Lima, Clodoaldo&lt;/author&gt;&lt;author&gt;Barbosa, Felipe&lt;/author&gt;&lt;/authors&gt;&lt;/contributors&gt;&lt;titles&gt;&lt;title&gt;UCI Machine Learning Repository: Grammatical Facial Expressions Data Set&lt;/title&gt;&lt;/titles&gt;&lt;dates&gt;&lt;year&gt;2014&lt;/year&gt;&lt;/dates&gt;&lt;orig-pub&gt;Archive.ics.uci.edu&lt;/orig-pub&gt;&lt;urls&gt;&lt;related-urls&gt;&lt;url&gt;https://archive.ics.uci.edu/ml/datasets/Grammatical+Facial+Expressions.&lt;/url&gt;&lt;/related-urls&gt;&lt;/urls&gt;&lt;access-date&gt;29- Apr- 2018&lt;/access-date&gt;&lt;/record&gt;&lt;/Cite&gt;&lt;/EndNote&gt;</w:instrText>
+        <w:instrText xml:space="preserve"> ADDIN EN.CITE &lt;EndNote&gt;&lt;Cite&gt;&lt;Author&gt;Freitas&lt;/Author&gt;&lt;Year&gt;2014&lt;/Year&gt;&lt;RecNum&gt;28&lt;/RecNum&gt;&lt;DisplayText&gt;[1]&lt;/DisplayText&gt;&lt;record&gt;&lt;rec-number&gt;28&lt;/rec-number&gt;&lt;foreign-keys&gt;&lt;key app="EN" db-id="wrp5zvp05zppzueewsvxvp95d5r5xpvp20wd" timestamp="1525003858"&gt;28&lt;/key&gt;&lt;/foreign-keys&gt;&lt;ref-type name="Web Page"&gt;12&lt;/ref-type&gt;&lt;contributors&gt;&lt;authors&gt;&lt;author&gt;Freitas, Fernando&lt;/author&gt;&lt;author&gt;Peres, Sarajane&lt;/author&gt;&lt;author&gt;Lima, Clodoaldo&lt;/author&gt;&lt;author&gt;Barbosa, Felipe&lt;/author&gt;&lt;/authors&gt;&lt;/contributors&gt;&lt;titles&gt;&lt;title&gt;UCI Machine Learning Repository: Grammatical Facial Expressions Data Set&lt;/title&gt;&lt;/titles&gt;&lt;dates&gt;&lt;year&gt;2014&lt;/year&gt;&lt;/dates&gt;&lt;orig-pub&gt;Archive.ics.uci.edu&lt;/orig-pub&gt;&lt;urls&gt;&lt;related-urls&gt;&lt;url&gt;https://archive.ics.uci.edu/ml/datasets/Grammatical+Facial+Expressions.&lt;/url&gt;&lt;/related-urls&gt;&lt;/urls&gt;&lt;access-date&gt;29- Apr- 2018&lt;/access-date&gt;&lt;/record&gt;&lt;/Cite&gt;&lt;/EndNote&gt;</w:instrText>
       </w:r>
       <w:r>
         <w:fldChar w:fldCharType="separate"/>
@@ -8930,7 +9783,7 @@
         <w:rPr>
           <w:noProof/>
         </w:rPr>
-        <w:t>[6]</w:t>
+        <w:t>[1]</w:t>
       </w:r>
       <w:r>
         <w:fldChar w:fldCharType="end"/>
@@ -8966,16 +9819,18 @@
         <w:t>This paper also</w:t>
       </w:r>
       <w:r>
-        <w:t xml:space="preserve"> proves the importance of data pre-processing.</w:t>
-      </w:r>
-      <w:r>
-        <w:t xml:space="preserve"> Especially when the data are at different scales, Z-score can </w:t>
-      </w:r>
+        <w:t xml:space="preserve"> proves the importance of data pre-processing. Especially when the data are at different scales, Z-score can </w:t>
+      </w:r>
+      <w:proofErr w:type="spellStart"/>
       <w:r>
         <w:t>normalis</w:t>
       </w:r>
       <w:r>
-        <w:t>e them to the same scale.</w:t>
+        <w:t>e</w:t>
+      </w:r>
+      <w:proofErr w:type="spellEnd"/>
+      <w:r>
+        <w:t xml:space="preserve"> them to the same scale.</w:t>
       </w:r>
       <w:r>
         <w:t xml:space="preserve"> By extracting the crucial</w:t>
@@ -9079,7 +9934,21 @@
         <w:rPr>
           <w:lang w:eastAsia="zh-CN"/>
         </w:rPr>
-        <w:t xml:space="preserve"> Since the basic LSTM cannot help increase accuracy on all of type of facial expressions, the next work can try other extensions of RNN.</w:t>
+        <w:t xml:space="preserve"> Since the basic LSTM cannot help </w:t>
+      </w:r>
+      <w:proofErr w:type="gramStart"/>
+      <w:r>
+        <w:rPr>
+          <w:lang w:eastAsia="zh-CN"/>
+        </w:rPr>
+        <w:t>increase</w:t>
+      </w:r>
+      <w:proofErr w:type="gramEnd"/>
+      <w:r>
+        <w:rPr>
+          <w:lang w:eastAsia="zh-CN"/>
+        </w:rPr>
+        <w:t xml:space="preserve"> accuracy on all of type of facial expressions, the next work can try other extensions of RNN.</w:t>
       </w:r>
       <w:r>
         <w:rPr>
@@ -9125,6 +9994,56 @@
           <w:noProof/>
         </w:rPr>
         <w:tab/>
+        <w:t xml:space="preserve">F. Freitas, S. Peres, C. Lima, and F. Barbosa. (2014). </w:t>
+      </w:r>
+      <w:r>
+        <w:rPr>
+          <w:i/>
+          <w:noProof/>
+        </w:rPr>
+        <w:t>UCI Machine Learning Repository: Grammatical Facial Expressions Data Set</w:t>
+      </w:r>
+      <w:r>
+        <w:rPr>
+          <w:noProof/>
+        </w:rPr>
+        <w:t xml:space="preserve">. Available: </w:t>
+      </w:r>
+      <w:hyperlink r:id="rId13" w:history="1">
+        <w:r>
+          <w:rPr>
+            <w:rStyle w:val="Hyperlink"/>
+            <w:noProof/>
+          </w:rPr>
+          <w:t>https://archive.ics.uci.edu/ml/datasets/Grammatical+Facial+Expressions</w:t>
+        </w:r>
+      </w:hyperlink>
+      <w:r>
+        <w:rPr>
+          <w:noProof/>
+        </w:rPr>
+        <w:t>.</w:t>
+      </w:r>
+    </w:p>
+    <w:p>
+      <w:pPr>
+        <w:pStyle w:val="EndNoteBibliography"/>
+        <w:ind w:left="720" w:hanging="720"/>
+        <w:rPr>
+          <w:noProof/>
+        </w:rPr>
+      </w:pPr>
+      <w:r>
+        <w:rPr>
+          <w:noProof/>
+        </w:rPr>
+        <w:t>[2]</w:t>
+      </w:r>
+      <w:r>
+        <w:rPr>
+          <w:noProof/>
+        </w:rPr>
+        <w:tab/>
         <w:t xml:space="preserve">D. Walawalkar, "Grammatical facial expression recognition using customized deep neural network architecture," </w:t>
       </w:r>
       <w:r>
@@ -9153,7 +10072,7 @@
         </w:rPr>
         <w:t xml:space="preserve">Accessed on: November 1, 2017Available: </w:t>
       </w:r>
-      <w:hyperlink r:id="rId13" w:history="1">
+      <w:hyperlink r:id="rId14" w:history="1">
         <w:r>
           <w:rPr>
             <w:rStyle w:val="Hyperlink"/>
@@ -9175,7 +10094,7 @@
         <w:rPr>
           <w:noProof/>
         </w:rPr>
-        <w:t>[2]</w:t>
+        <w:t>[3]</w:t>
       </w:r>
       <w:r>
         <w:rPr>
@@ -9210,7 +10129,7 @@
         <w:rPr>
           <w:noProof/>
         </w:rPr>
-        <w:t>[3]</w:t>
+        <w:t>[4]</w:t>
       </w:r>
       <w:r>
         <w:rPr>
@@ -9232,7 +10151,7 @@
         </w:rPr>
         <w:t xml:space="preserve">. Available: </w:t>
       </w:r>
-      <w:hyperlink r:id="rId14" w:history="1">
+      <w:hyperlink r:id="rId15" w:history="1">
         <w:r>
           <w:rPr>
             <w:rStyle w:val="Hyperlink"/>
@@ -9254,7 +10173,7 @@
         <w:rPr>
           <w:noProof/>
         </w:rPr>
-        <w:t>[4]</w:t>
+        <w:t>[5]</w:t>
       </w:r>
       <w:r>
         <w:rPr>
@@ -9289,8 +10208,7 @@
         <w:rPr>
           <w:noProof/>
         </w:rPr>
-        <w:lastRenderedPageBreak/>
-        <w:t>[5]</w:t>
+        <w:t>[6]</w:t>
       </w:r>
       <w:r>
         <w:rPr>
@@ -9325,56 +10243,7 @@
         <w:rPr>
           <w:noProof/>
         </w:rPr>
-        <w:t>[6]</w:t>
-      </w:r>
-      <w:r>
-        <w:rPr>
-          <w:noProof/>
-        </w:rPr>
-        <w:tab/>
-        <w:t xml:space="preserve">F. Freitas, S. Peres, C. Lima, and F. Barbosa. (2014). </w:t>
-      </w:r>
-      <w:r>
-        <w:rPr>
-          <w:i/>
-          <w:noProof/>
-        </w:rPr>
-        <w:t>UCI Machine Learning Repository: Grammatical Facial Expressions Data Set</w:t>
-      </w:r>
-      <w:r>
-        <w:rPr>
-          <w:noProof/>
-        </w:rPr>
-        <w:t xml:space="preserve">. Available: </w:t>
-      </w:r>
-      <w:hyperlink r:id="rId15" w:history="1">
-        <w:r>
-          <w:rPr>
-            <w:rStyle w:val="Hyperlink"/>
-            <w:noProof/>
-          </w:rPr>
-          <w:t>https://archive.ics.uci.edu/ml/datasets/Grammatical+Facial+Expressions</w:t>
-        </w:r>
-      </w:hyperlink>
-      <w:r>
-        <w:rPr>
-          <w:noProof/>
-        </w:rPr>
-        <w:t>.</w:t>
-      </w:r>
-    </w:p>
-    <w:p>
-      <w:pPr>
-        <w:pStyle w:val="EndNoteBibliography"/>
-        <w:ind w:left="720" w:hanging="720"/>
-        <w:rPr>
-          <w:noProof/>
-        </w:rPr>
-      </w:pPr>
-      <w:r>
-        <w:rPr>
-          <w:noProof/>
-        </w:rPr>
+        <w:lastRenderedPageBreak/>
         <w:t>[7]</w:t>
       </w:r>
       <w:r>
@@ -9751,26 +10620,46 @@
     </w:p>
     <w:p>
       <w:pPr>
-        <w:ind w:firstLine="0"/>
+        <w:pStyle w:val="EndNoteBibliography"/>
+        <w:ind w:left="720" w:hanging="720"/>
+        <w:rPr>
+          <w:noProof/>
+        </w:rPr>
       </w:pPr>
       <w:r>
-        <w:fldChar w:fldCharType="end"/>
+        <w:rPr>
+          <w:noProof/>
+        </w:rPr>
+        <w:t>[18]</w:t>
+      </w:r>
+      <w:r>
+        <w:rPr>
+          <w:noProof/>
+        </w:rPr>
+        <w:tab/>
+        <w:t xml:space="preserve">M. Wöllmer, A. Metallinou, F. Eyben, B. Schuller, and S. Narayanan, "Context-sensitive multimodal emotion recognition from speech and facial expression using bidirectional lstm modeling," in </w:t>
+      </w:r>
+      <w:r>
+        <w:rPr>
+          <w:i/>
+          <w:noProof/>
+        </w:rPr>
+        <w:t>Proc. INTERSPEECH 2010, Makuhari, Japan</w:t>
+      </w:r>
+      <w:r>
+        <w:rPr>
+          <w:noProof/>
+        </w:rPr>
+        <w:t>, 2010, pp. 2362-2365.</w:t>
       </w:r>
     </w:p>
     <w:p>
       <w:pPr>
-        <w:jc w:val="center"/>
+        <w:ind w:firstLine="0"/>
       </w:pPr>
-    </w:p>
-    <w:p>
-      <w:pPr>
-        <w:jc w:val="center"/>
-      </w:pPr>
-    </w:p>
-    <w:p>
-      <w:pPr>
-        <w:pStyle w:val="p1a"/>
-      </w:pPr>
+      <w:r>
+        <w:fldChar w:fldCharType="end"/>
+      </w:r>
     </w:p>
     <w:p>
       <w:pPr>
@@ -11739,7 +12628,7 @@
 </file>
 
 <file path=customXml/itemProps1.xml><?xml version="1.0" encoding="utf-8"?>
-<ds:datastoreItem xmlns:ds="http://schemas.openxmlformats.org/officeDocument/2006/customXml" ds:itemID="{03B15A3A-4B84-B84D-882F-3EA442D87DAD}">
+<ds:datastoreItem xmlns:ds="http://schemas.openxmlformats.org/officeDocument/2006/customXml" ds:itemID="{A629F645-2F1D-7046-8FE6-B12803EB0801}">
   <ds:schemaRefs>
     <ds:schemaRef ds:uri="http://schemas.openxmlformats.org/officeDocument/2006/bibliography"/>
   </ds:schemaRefs>
